--- a/论文/毕业论文.docx
+++ b/论文/毕业论文.docx
@@ -5360,14 +5360,14 @@
         <w:rPr>
           <w:rFonts w:hint="eastAsia"/>
         </w:rPr>
-        <w:t>跨端抹</w:t>
+        <w:t>跨端</w:t>
       </w:r>
       <w:proofErr w:type="gramEnd"/>
       <w:r>
         <w:rPr>
           <w:rFonts w:hint="eastAsia"/>
         </w:rPr>
-        <w:t>平度、扩展灵活性、性能体验、周边生态、学习成本、开发成本等</w:t>
+        <w:t>抹平度、扩展灵活性、性能体验、周边生态、学习成本、开发成本等</w:t>
       </w:r>
       <w:r>
         <w:rPr>
@@ -5442,9 +5442,6 @@
       <w:pPr>
         <w:spacing w:line="360" w:lineRule="auto"/>
         <w:ind w:firstLine="420"/>
-        <w:rPr>
-          <w:rFonts w:hint="eastAsia"/>
-        </w:rPr>
       </w:pPr>
       <w:r>
         <w:rPr>
@@ -5600,9 +5597,6 @@
       <w:pPr>
         <w:pStyle w:val="af5"/>
         <w:spacing w:after="93"/>
-        <w:rPr>
-          <w:rFonts w:hint="eastAsia"/>
-        </w:rPr>
       </w:pPr>
       <w:r>
         <w:tab/>
@@ -5835,9 +5829,6 @@
       <w:pPr>
         <w:spacing w:line="360" w:lineRule="auto"/>
         <w:ind w:firstLine="420"/>
-        <w:rPr>
-          <w:rFonts w:hint="eastAsia"/>
-        </w:rPr>
       </w:pPr>
       <w:r>
         <w:rPr>
@@ -5933,9 +5924,6 @@
           <w:numId w:val="0"/>
         </w:numPr>
         <w:spacing w:after="93"/>
-        <w:rPr>
-          <w:rFonts w:hint="eastAsia"/>
-        </w:rPr>
       </w:pPr>
       <w:r>
         <w:rPr>
@@ -5952,6 +5940,61 @@
     </w:p>
     <w:p>
       <w:pPr>
+        <w:spacing w:line="360" w:lineRule="auto"/>
+        <w:ind w:firstLine="420"/>
+        <w:rPr>
+          <w:rFonts w:hint="eastAsia"/>
+        </w:rPr>
+      </w:pPr>
+      <w:r>
+        <w:rPr>
+          <w:rFonts w:hint="eastAsia"/>
+        </w:rPr>
+        <w:t>原型设计是应用软件开发的重要步骤之一</w:t>
+      </w:r>
+      <w:r>
+        <w:rPr>
+          <w:rFonts w:hint="eastAsia"/>
+        </w:rPr>
+        <w:t>,</w:t>
+      </w:r>
+      <w:r>
+        <w:rPr>
+          <w:rFonts w:hint="eastAsia"/>
+        </w:rPr>
+        <w:t>能够通过直观的原型设计展现出用户的具体需求。</w:t>
+      </w:r>
+      <w:r>
+        <w:rPr>
+          <w:rFonts w:hint="eastAsia"/>
+        </w:rPr>
+        <w:t>原型通常只是表现了产品的一部分特性，但原型设计的投入在整个的软件开发过程</w:t>
+      </w:r>
+      <w:proofErr w:type="gramStart"/>
+      <w:r>
+        <w:rPr>
+          <w:rFonts w:hint="eastAsia"/>
+        </w:rPr>
+        <w:t>占比较</w:t>
+      </w:r>
+      <w:proofErr w:type="gramEnd"/>
+      <w:r>
+        <w:rPr>
+          <w:rFonts w:hint="eastAsia"/>
+        </w:rPr>
+        <w:t>小，且直接确</w:t>
+      </w:r>
+      <w:bookmarkStart w:id="21" w:name="_GoBack"/>
+      <w:bookmarkEnd w:id="21"/>
+      <w:r>
+        <w:rPr>
+          <w:rFonts w:hint="eastAsia"/>
+        </w:rPr>
+        <w:t>定了之后的软件开发方向，投入产出比非常高，所以这个过程非常重要。</w:t>
+      </w:r>
+    </w:p>
+    <w:p>
+      <w:pPr>
         <w:pStyle w:val="3"/>
       </w:pPr>
       <w:r>
@@ -5964,16 +6007,340 @@
         <w:rPr>
           <w:rFonts w:hint="eastAsia"/>
         </w:rPr>
-        <w:t>软件原型设计原则</w:t>
+        <w:t>设计原则</w:t>
+      </w:r>
+      <w:r>
+        <w:rPr>
+          <w:rFonts w:hint="eastAsia"/>
+        </w:rPr>
+        <w:t>与体现</w:t>
       </w:r>
     </w:p>
     <w:p>
       <w:pPr>
         <w:spacing w:line="360" w:lineRule="auto"/>
-        <w:rPr>
-          <w:rFonts w:hint="eastAsia"/>
-        </w:rPr>
-      </w:pPr>
+      </w:pPr>
+      <w:r>
+        <w:tab/>
+      </w:r>
+      <w:r>
+        <w:rPr>
+          <w:rFonts w:hint="eastAsia"/>
+        </w:rPr>
+        <w:t>软件原型设计主要有八大原则。分别是：</w:t>
+      </w:r>
+    </w:p>
+    <w:p>
+      <w:pPr>
+        <w:spacing w:line="360" w:lineRule="auto"/>
+      </w:pPr>
+      <w:r>
+        <w:tab/>
+      </w:r>
+      <w:r>
+        <w:rPr>
+          <w:rFonts w:hint="eastAsia"/>
+        </w:rPr>
+        <w:t>了解受众和用途，需求驱动</w:t>
+      </w:r>
+      <w:r>
+        <w:rPr>
+          <w:rFonts w:hint="eastAsia"/>
+        </w:rPr>
+        <w:t>:</w:t>
+      </w:r>
+      <w:r>
+        <w:rPr>
+          <w:rFonts w:hint="eastAsia"/>
+        </w:rPr>
+        <w:t>设计为需求服务，了解软件受</w:t>
+      </w:r>
+      <w:proofErr w:type="gramStart"/>
+      <w:r>
+        <w:rPr>
+          <w:rFonts w:hint="eastAsia"/>
+        </w:rPr>
+        <w:t>众才能</w:t>
+      </w:r>
+      <w:proofErr w:type="gramEnd"/>
+      <w:r>
+        <w:rPr>
+          <w:rFonts w:hint="eastAsia"/>
+        </w:rPr>
+        <w:t>知道原型设计</w:t>
+      </w:r>
+      <w:r>
+        <w:rPr>
+          <w:rFonts w:hint="eastAsia"/>
+        </w:rPr>
+        <w:t>需要什么程度的原型设计以及合适的保真程度</w:t>
+      </w:r>
+      <w:r>
+        <w:rPr>
+          <w:rFonts w:hint="eastAsia"/>
+        </w:rPr>
+        <w:t>。本项目</w:t>
+      </w:r>
+      <w:r>
+        <w:rPr>
+          <w:rFonts w:hint="eastAsia"/>
+        </w:rPr>
+        <w:t>中，</w:t>
+      </w:r>
+      <w:r>
+        <w:rPr>
+          <w:rFonts w:hint="eastAsia"/>
+        </w:rPr>
+        <w:t>面向的用户群体为我校华文学院的来华留学生</w:t>
+      </w:r>
+      <w:r>
+        <w:rPr>
+          <w:rFonts w:hint="eastAsia"/>
+        </w:rPr>
+        <w:t>，软件的主要需求是学生能利用本软件实现个人信息管理、自主学习、</w:t>
+      </w:r>
+      <w:r>
+        <w:rPr>
+          <w:rFonts w:hint="eastAsia"/>
+        </w:rPr>
+        <w:t>课程活动等多种功能，所以原型设计主要目的是要展示出所有功能，以及功能初步的页面效果。</w:t>
+      </w:r>
+    </w:p>
+    <w:p>
+      <w:pPr>
+        <w:spacing w:line="360" w:lineRule="auto"/>
+      </w:pPr>
+      <w:r>
+        <w:tab/>
+      </w:r>
+      <w:r>
+        <w:rPr>
+          <w:rFonts w:hint="eastAsia"/>
+        </w:rPr>
+        <w:t>先做规划，再做原型：</w:t>
+      </w:r>
+      <w:r>
+        <w:rPr>
+          <w:rFonts w:hint="eastAsia"/>
+        </w:rPr>
+        <w:t>稍加规划再做原型，软件系统不断迅速变化，以渐增，迭代的方式，展开工作，这样能适应不断变化的环境</w:t>
+      </w:r>
+      <w:r>
+        <w:rPr>
+          <w:rFonts w:hint="eastAsia"/>
+        </w:rPr>
+        <w:t>。在本项目中，</w:t>
+      </w:r>
+      <w:r>
+        <w:rPr>
+          <w:rFonts w:hint="eastAsia"/>
+        </w:rPr>
+        <w:t>7</w:t>
+      </w:r>
+      <w:r>
+        <w:t>0</w:t>
+      </w:r>
+      <w:r>
+        <w:rPr>
+          <w:rFonts w:hint="eastAsia"/>
+        </w:rPr>
+        <w:t>％的设计时间用来页面初创和草图，</w:t>
+      </w:r>
+      <w:r>
+        <w:rPr>
+          <w:rFonts w:hint="eastAsia"/>
+        </w:rPr>
+        <w:t>3</w:t>
+      </w:r>
+      <w:r>
+        <w:t>0</w:t>
+      </w:r>
+      <w:r>
+        <w:rPr>
+          <w:rFonts w:hint="eastAsia"/>
+        </w:rPr>
+        <w:t>％的时间用来细化原型设计。这样是为了</w:t>
+      </w:r>
+      <w:r>
+        <w:rPr>
+          <w:rFonts w:hint="eastAsia"/>
+        </w:rPr>
+        <w:t>尽快确定软件原型设计的整体框架，使受众尽早得到反馈，对需求进行修正</w:t>
+      </w:r>
+      <w:r>
+        <w:rPr>
+          <w:rFonts w:hint="eastAsia"/>
+        </w:rPr>
+        <w:t>。</w:t>
+      </w:r>
+    </w:p>
+    <w:p>
+      <w:pPr>
+        <w:spacing w:line="360" w:lineRule="auto"/>
+      </w:pPr>
+      <w:r>
+        <w:tab/>
+      </w:r>
+      <w:r>
+        <w:rPr>
+          <w:rFonts w:hint="eastAsia"/>
+        </w:rPr>
+        <w:t>设定期望：</w:t>
+      </w:r>
+      <w:r>
+        <w:rPr>
+          <w:rFonts w:hint="eastAsia"/>
+        </w:rPr>
+        <w:t>提前设定期望，就不会出现对尚未做原型的详细交互或者功能多余的讨论</w:t>
+      </w:r>
+      <w:r>
+        <w:rPr>
+          <w:rFonts w:hint="eastAsia"/>
+        </w:rPr>
+        <w:t>。在本项目中，原型设计分为三个层次</w:t>
+      </w:r>
+      <w:r>
+        <w:rPr>
+          <w:rFonts w:hint="eastAsia"/>
+        </w:rPr>
+        <w:t>，第一层只描述</w:t>
+      </w:r>
+      <w:r>
+        <w:rPr>
+          <w:rFonts w:hint="eastAsia"/>
+        </w:rPr>
+        <w:t>软件页面设计，第二层</w:t>
+      </w:r>
+      <w:r>
+        <w:rPr>
+          <w:rFonts w:hint="eastAsia"/>
+        </w:rPr>
+        <w:t>描述</w:t>
+      </w:r>
+      <w:r>
+        <w:rPr>
+          <w:rFonts w:hint="eastAsia"/>
+        </w:rPr>
+        <w:t>软件功能设计，第三层描述</w:t>
+      </w:r>
+      <w:r>
+        <w:rPr>
+          <w:rFonts w:hint="eastAsia"/>
+        </w:rPr>
+        <w:t>页面跳转等细节问题。例如下图</w:t>
+      </w:r>
+      <w:r>
+        <w:rPr>
+          <w:rFonts w:hint="eastAsia"/>
+        </w:rPr>
+        <w:t>4</w:t>
+      </w:r>
+      <w:r>
+        <w:t>.1.1</w:t>
+      </w:r>
+      <w:r>
+        <w:rPr>
+          <w:rFonts w:hint="eastAsia"/>
+        </w:rPr>
+        <w:t>个人中心中，第一层确定了页面上需要展示哪些</w:t>
+      </w:r>
+      <w:r>
+        <w:rPr>
+          <w:rFonts w:hint="eastAsia"/>
+        </w:rPr>
+        <w:t>模块，第二层确定了页面上的功能，第三层确定了页面图标、色彩等细节。</w:t>
+      </w:r>
+    </w:p>
+    <w:p>
+      <w:pPr>
+        <w:pStyle w:val="af5"/>
+        <w:spacing w:after="93"/>
+      </w:pPr>
+      <w:r>
+        <w:lastRenderedPageBreak/>
+        <w:drawing>
+          <wp:inline distT="0" distB="0" distL="0" distR="0" wp14:anchorId="4DE3904F" wp14:editId="6C5F2F7C">
+            <wp:extent cx="3337560" cy="1939610"/>
+            <wp:effectExtent l="0" t="0" r="0" b="3810"/>
+            <wp:docPr id="4" name="图片 4"/>
+            <wp:cNvGraphicFramePr>
+              <a:graphicFrameLocks xmlns:a="http://schemas.openxmlformats.org/drawingml/2006/main" noChangeAspect="1"/>
+            </wp:cNvGraphicFramePr>
+            <a:graphic xmlns:a="http://schemas.openxmlformats.org/drawingml/2006/main">
+              <a:graphicData uri="http://schemas.openxmlformats.org/drawingml/2006/picture">
+                <pic:pic xmlns:pic="http://schemas.openxmlformats.org/drawingml/2006/picture">
+                  <pic:nvPicPr>
+                    <pic:cNvPr id="1" name=""/>
+                    <pic:cNvPicPr/>
+                  </pic:nvPicPr>
+                  <pic:blipFill>
+                    <a:blip r:embed="rId15"/>
+                    <a:stretch>
+                      <a:fillRect/>
+                    </a:stretch>
+                  </pic:blipFill>
+                  <pic:spPr>
+                    <a:xfrm>
+                      <a:off x="0" y="0"/>
+                      <a:ext cx="3419610" cy="1987293"/>
+                    </a:xfrm>
+                    <a:prstGeom prst="rect">
+                      <a:avLst/>
+                    </a:prstGeom>
+                  </pic:spPr>
+                </pic:pic>
+              </a:graphicData>
+            </a:graphic>
+          </wp:inline>
+        </w:drawing>
+      </w:r>
+    </w:p>
+    <w:p>
+      <w:pPr>
+        <w:pStyle w:val="af5"/>
+        <w:spacing w:after="93"/>
+      </w:pPr>
+      <w:r>
+        <w:rPr>
+          <w:rFonts w:ascii="宋体" w:eastAsia="宋体" w:hAnsi="宋体" w:cs="宋体" w:hint="eastAsia"/>
+        </w:rPr>
+        <w:t>图</w:t>
+      </w:r>
+      <w:r>
+        <w:rPr>
+          <w:rFonts w:hint="eastAsia"/>
+        </w:rPr>
+        <w:t>4</w:t>
+      </w:r>
+      <w:r>
+        <w:t>.1.1</w:t>
+      </w:r>
+    </w:p>
+    <w:p>
+      <w:pPr>
+        <w:ind w:firstLine="420"/>
+        <w:rPr>
+          <w:rFonts w:hint="eastAsia"/>
+        </w:rPr>
+      </w:pPr>
+      <w:r>
+        <w:rPr>
+          <w:rFonts w:hint="eastAsia"/>
+        </w:rPr>
+        <w:t>可以</w:t>
+      </w:r>
+      <w:r>
+        <w:rPr>
+          <w:rFonts w:hint="eastAsia"/>
+        </w:rPr>
+        <w:t>画</w:t>
+      </w:r>
+      <w:r>
+        <w:rPr>
+          <w:rFonts w:hint="eastAsia"/>
+        </w:rPr>
+        <w:t>草图：</w:t>
+      </w:r>
     </w:p>
     <w:p>
       <w:pPr>
@@ -5989,15 +6356,18 @@
         <w:rPr>
           <w:rFonts w:hint="eastAsia"/>
         </w:rPr>
-        <w:t>软件原型设计工具选择与比较</w:t>
+        <w:t>设计工具选</w:t>
+      </w:r>
+      <w:r>
+        <w:rPr>
+          <w:rFonts w:hint="eastAsia"/>
+        </w:rPr>
+        <w:t>用</w:t>
       </w:r>
     </w:p>
     <w:p>
       <w:pPr>
         <w:spacing w:line="360" w:lineRule="auto"/>
-        <w:rPr>
-          <w:rFonts w:hint="eastAsia"/>
-        </w:rPr>
       </w:pPr>
     </w:p>
     <w:p>
@@ -6036,16 +6406,10 @@
         <w:rPr>
           <w:rFonts w:hint="eastAsia"/>
         </w:rPr>
-        <w:t>交互设计原则</w:t>
-      </w:r>
-    </w:p>
-    <w:p>
-      <w:pPr>
-        <w:rPr>
-          <w:rFonts w:hint="eastAsia"/>
-        </w:rPr>
-      </w:pPr>
-    </w:p>
+        <w:t>设计原则</w:t>
+      </w:r>
+    </w:p>
+    <w:p/>
     <w:p>
       <w:pPr>
         <w:pStyle w:val="3"/>
@@ -6060,18 +6424,16 @@
         <w:rPr>
           <w:rFonts w:hint="eastAsia"/>
         </w:rPr>
-        <w:t>交互设计工具选择与比较</w:t>
-      </w:r>
-    </w:p>
-    <w:p>
-      <w:pPr>
-        <w:rPr>
-          <w:rFonts w:hint="eastAsia"/>
-        </w:rPr>
-      </w:pPr>
-      <w:bookmarkStart w:id="21" w:name="_GoBack"/>
-      <w:bookmarkEnd w:id="21"/>
-    </w:p>
+        <w:t>设计工具选</w:t>
+      </w:r>
+      <w:r>
+        <w:rPr>
+          <w:rFonts w:hint="eastAsia"/>
+        </w:rPr>
+        <w:t>用</w:t>
+      </w:r>
+    </w:p>
+    <w:p/>
     <w:p>
       <w:pPr>
         <w:spacing w:line="360" w:lineRule="auto"/>
@@ -6374,6 +6736,7 @@
         <w:rPr>
           <w:rFonts w:hint="eastAsia"/>
         </w:rPr>
+        <w:lastRenderedPageBreak/>
         <w:t xml:space="preserve">5.4 </w:t>
       </w:r>
       <w:r>
@@ -6446,7 +6809,6 @@
         <w:rPr>
           <w:rFonts w:hint="eastAsia"/>
         </w:rPr>
-        <w:lastRenderedPageBreak/>
         <w:t>5.4.2</w:t>
       </w:r>
       <w:r>
@@ -6979,8 +7341,8 @@
       </w:r>
     </w:p>
     <w:sectPr>
-      <w:headerReference w:type="default" r:id="rId15"/>
-      <w:footerReference w:type="default" r:id="rId16"/>
+      <w:headerReference w:type="default" r:id="rId16"/>
+      <w:footerReference w:type="default" r:id="rId17"/>
       <w:pgSz w:w="11906" w:h="16838"/>
       <w:pgMar w:top="1440" w:right="1800" w:bottom="1440" w:left="1800" w:header="851" w:footer="992" w:gutter="0"/>
       <w:pgNumType w:start="1"/>
@@ -12215,7 +12577,7 @@
 </file>
 
 <file path=customXml/itemProps1.xml><?xml version="1.0" encoding="utf-8"?>
-<ds:datastoreItem xmlns:ds="http://schemas.openxmlformats.org/officeDocument/2006/customXml" ds:itemID="{9BE2148E-005D-4812-8528-F73AE01E5AD3}">
+<ds:datastoreItem xmlns:ds="http://schemas.openxmlformats.org/officeDocument/2006/customXml" ds:itemID="{7F200D90-5A14-496C-9C72-6CEB569B70D2}">
   <ds:schemaRefs>
     <ds:schemaRef ds:uri="http://schemas.openxmlformats.org/officeDocument/2006/bibliography"/>
   </ds:schemaRefs>

--- a/论文/毕业论文.docx
+++ b/论文/毕业论文.docx
@@ -4634,7 +4634,19 @@
         <w:rPr>
           <w:rFonts w:hint="eastAsia"/>
         </w:rPr>
-        <w:t>来华留学生教学的理论体系</w:t>
+        <w:t>来华留学生的</w:t>
+      </w:r>
+      <w:r>
+        <w:rPr>
+          <w:rFonts w:hint="eastAsia"/>
+        </w:rPr>
+        <w:t>教学</w:t>
+      </w:r>
+      <w:r>
+        <w:rPr>
+          <w:rFonts w:hint="eastAsia"/>
+        </w:rPr>
+        <w:t>理论体系</w:t>
       </w:r>
       <w:bookmarkEnd w:id="19"/>
     </w:p>
@@ -5942,9 +5954,6 @@
       <w:pPr>
         <w:spacing w:line="360" w:lineRule="auto"/>
         <w:ind w:firstLine="420"/>
-        <w:rPr>
-          <w:rFonts w:hint="eastAsia"/>
-        </w:rPr>
       </w:pPr>
       <w:r>
         <w:rPr>
@@ -5982,15 +5991,7 @@
         <w:rPr>
           <w:rFonts w:hint="eastAsia"/>
         </w:rPr>
-        <w:t>小，且直接确</w:t>
-      </w:r>
-      <w:bookmarkStart w:id="21" w:name="_GoBack"/>
-      <w:bookmarkEnd w:id="21"/>
-      <w:r>
-        <w:rPr>
-          <w:rFonts w:hint="eastAsia"/>
-        </w:rPr>
-        <w:t>定了之后的软件开发方向，投入产出比非常高，所以这个过程非常重要。</w:t>
+        <w:t>小，且直接确定了之后的软件开发方向，投入产出比非常高，所以这个过程非常重要。</w:t>
       </w:r>
     </w:p>
     <w:p>
@@ -6209,19 +6210,7 @@
         <w:rPr>
           <w:rFonts w:hint="eastAsia"/>
         </w:rPr>
-        <w:t>软件页面设计，第二层</w:t>
-      </w:r>
-      <w:r>
-        <w:rPr>
-          <w:rFonts w:hint="eastAsia"/>
-        </w:rPr>
-        <w:t>描述</w:t>
-      </w:r>
-      <w:r>
-        <w:rPr>
-          <w:rFonts w:hint="eastAsia"/>
-        </w:rPr>
-        <w:t>软件功能设计，第三层描述</w:t>
+        <w:t>软件页面设计，第二层描述软件功能设计，第三层描述</w:t>
       </w:r>
       <w:r>
         <w:rPr>
@@ -6319,9 +6308,6 @@
     <w:p>
       <w:pPr>
         <w:ind w:firstLine="420"/>
-        <w:rPr>
-          <w:rFonts w:hint="eastAsia"/>
-        </w:rPr>
       </w:pPr>
       <w:r>
         <w:rPr>
@@ -6341,6 +6327,288 @@
         </w:rPr>
         <w:t>草图：</w:t>
       </w:r>
+      <w:r>
+        <w:rPr>
+          <w:rFonts w:hint="eastAsia"/>
+        </w:rPr>
+        <w:t>快速草图帮助</w:t>
+      </w:r>
+      <w:r>
+        <w:rPr>
+          <w:rFonts w:hint="eastAsia"/>
+        </w:rPr>
+        <w:t>设计者和客户快速明确基本需求和设计预期，为后面的具体设计奠定良好基础。在本项目中，最开始</w:t>
+      </w:r>
+      <w:r>
+        <w:rPr>
+          <w:rFonts w:hint="eastAsia"/>
+        </w:rPr>
+        <w:t>通过与</w:t>
+      </w:r>
+      <w:r>
+        <w:rPr>
+          <w:rFonts w:hint="eastAsia"/>
+        </w:rPr>
+        <w:t>华文</w:t>
+      </w:r>
+      <w:r>
+        <w:rPr>
+          <w:rFonts w:hint="eastAsia"/>
+        </w:rPr>
+        <w:t>学院教师</w:t>
+      </w:r>
+      <w:r>
+        <w:rPr>
+          <w:rFonts w:hint="eastAsia"/>
+        </w:rPr>
+        <w:t>讨论时使用草图来交流，初步明确了</w:t>
+      </w:r>
+      <w:r>
+        <w:rPr>
+          <w:rFonts w:hint="eastAsia"/>
+        </w:rPr>
+        <w:t>主要需求和简易软件模块框架</w:t>
+      </w:r>
+      <w:r>
+        <w:rPr>
+          <w:rFonts w:hint="eastAsia"/>
+        </w:rPr>
+        <w:t>。</w:t>
+      </w:r>
+    </w:p>
+    <w:p>
+      <w:pPr>
+        <w:ind w:firstLine="420"/>
+      </w:pPr>
+      <w:r>
+        <w:rPr>
+          <w:rFonts w:hint="eastAsia"/>
+        </w:rPr>
+        <w:t>原型需要不断完善：原型分为</w:t>
+      </w:r>
+      <w:r>
+        <w:rPr>
+          <w:rFonts w:hint="eastAsia"/>
+        </w:rPr>
+        <w:t>低保真和高保真原型两种</w:t>
+      </w:r>
+      <w:r>
+        <w:rPr>
+          <w:rFonts w:hint="eastAsia"/>
+        </w:rPr>
+        <w:t>。软件原型本质上是最终产品的不完善</w:t>
+      </w:r>
+      <w:r>
+        <w:rPr>
+          <w:rFonts w:hint="eastAsia"/>
+        </w:rPr>
+        <w:t>版本。低保真原型让设计者和用户能聚焦于具体需求，及时给出反馈，而高保真原型让人对最终产品有</w:t>
+      </w:r>
+      <w:r>
+        <w:rPr>
+          <w:rFonts w:hint="eastAsia"/>
+        </w:rPr>
+        <w:t>丰富、精细的感知。</w:t>
+      </w:r>
+      <w:r>
+        <w:rPr>
+          <w:rFonts w:hint="eastAsia"/>
+        </w:rPr>
+        <w:t>在本项目</w:t>
+      </w:r>
+      <w:r>
+        <w:rPr>
+          <w:rFonts w:hint="eastAsia"/>
+        </w:rPr>
+        <w:t>需求和设计阶段</w:t>
+      </w:r>
+      <w:r>
+        <w:rPr>
+          <w:rFonts w:hint="eastAsia"/>
+        </w:rPr>
+        <w:t>，</w:t>
+      </w:r>
+      <w:r>
+        <w:rPr>
+          <w:rFonts w:hint="eastAsia"/>
+        </w:rPr>
+        <w:t>向华文学院负责教师提供了两次不同保真度的原型设计，对整个项目需求完善</w:t>
+      </w:r>
+      <w:r>
+        <w:rPr>
+          <w:rFonts w:hint="eastAsia"/>
+        </w:rPr>
+        <w:t>起到了很大的推动作用。</w:t>
+      </w:r>
+    </w:p>
+    <w:p>
+      <w:pPr>
+        <w:ind w:firstLine="420"/>
+      </w:pPr>
+      <w:r>
+        <w:rPr>
+          <w:rFonts w:hint="eastAsia"/>
+        </w:rPr>
+        <w:t>交互原型</w:t>
+      </w:r>
+      <w:r>
+        <w:rPr>
+          <w:rFonts w:hint="eastAsia"/>
+        </w:rPr>
+        <w:t>_</w:t>
+      </w:r>
+      <w:r>
+        <w:rPr>
+          <w:rFonts w:hint="eastAsia"/>
+        </w:rPr>
+        <w:t>取巧：原型设计可以制作假交互，</w:t>
+      </w:r>
+      <w:r>
+        <w:rPr>
+          <w:rFonts w:hint="eastAsia"/>
+        </w:rPr>
+        <w:t>交互为了激发用户的反馈并提出他们的期望，对期望进行模拟就可以了，不需要真正实现。在本项目中，对于</w:t>
+      </w:r>
+      <w:r>
+        <w:rPr>
+          <w:rFonts w:hint="eastAsia"/>
+        </w:rPr>
+        <w:t>部分耗时但收益较低的部分，采用了一些图片的形式来模拟</w:t>
+      </w:r>
+      <w:r>
+        <w:rPr>
+          <w:rFonts w:hint="eastAsia"/>
+        </w:rPr>
+        <w:t>，缩短了原型设计的时间</w:t>
+      </w:r>
+      <w:r>
+        <w:rPr>
+          <w:rFonts w:hint="eastAsia"/>
+        </w:rPr>
+        <w:t>。</w:t>
+      </w:r>
+    </w:p>
+    <w:p>
+      <w:pPr>
+        <w:ind w:firstLine="420"/>
+      </w:pPr>
+      <w:r>
+        <w:rPr>
+          <w:rFonts w:hint="eastAsia"/>
+        </w:rPr>
+        <w:t>只对需要的东西做原型：</w:t>
+      </w:r>
+      <w:r>
+        <w:rPr>
+          <w:rFonts w:hint="eastAsia"/>
+        </w:rPr>
+        <w:t>原型是系统的一部分，很多原型部分是相同的，</w:t>
+      </w:r>
+      <w:r>
+        <w:rPr>
+          <w:rFonts w:hint="eastAsia"/>
+        </w:rPr>
+        <w:t>并不需要建构建出真正的系统</w:t>
+      </w:r>
+      <w:r>
+        <w:rPr>
+          <w:rFonts w:hint="eastAsia"/>
+        </w:rPr>
+        <w:t>来</w:t>
+      </w:r>
+      <w:r>
+        <w:rPr>
+          <w:rFonts w:hint="eastAsia"/>
+        </w:rPr>
+        <w:t>研究设计或者反馈</w:t>
+      </w:r>
+      <w:r>
+        <w:rPr>
+          <w:rFonts w:hint="eastAsia"/>
+        </w:rPr>
+        <w:t>。在本项目中，</w:t>
+      </w:r>
+      <w:r>
+        <w:rPr>
+          <w:rFonts w:hint="eastAsia"/>
+        </w:rPr>
+        <w:t>原型设计中相同的部分，统一归在公共模块部分，包括表单子项</w:t>
+      </w:r>
+      <w:r>
+        <w:rPr>
+          <w:rFonts w:hint="eastAsia"/>
+        </w:rPr>
+        <w:t>、列表子项等公共元素，以及题目详情、试卷详情等公共页面。</w:t>
+      </w:r>
+    </w:p>
+    <w:p>
+      <w:pPr>
+        <w:ind w:firstLine="420"/>
+      </w:pPr>
+      <w:r>
+        <w:rPr>
+          <w:rFonts w:hint="eastAsia"/>
+        </w:rPr>
+        <w:t>减少风险，尽早开始做原型：</w:t>
+      </w:r>
+      <w:r>
+        <w:rPr>
+          <w:rFonts w:hint="eastAsia"/>
+        </w:rPr>
+        <w:t>采用增量，迭代的方式</w:t>
+      </w:r>
+      <w:r>
+        <w:rPr>
+          <w:rFonts w:hint="eastAsia"/>
+        </w:rPr>
+        <w:t>去逐步设计</w:t>
+      </w:r>
+      <w:r>
+        <w:rPr>
+          <w:rFonts w:hint="eastAsia"/>
+        </w:rPr>
+        <w:t>。投入少，显然可以减少</w:t>
+      </w:r>
+      <w:r>
+        <w:rPr>
+          <w:rFonts w:hint="eastAsia"/>
+        </w:rPr>
+        <w:t>过程</w:t>
+      </w:r>
+      <w:r>
+        <w:rPr>
+          <w:rFonts w:hint="eastAsia"/>
+        </w:rPr>
+        <w:t>风险</w:t>
+      </w:r>
+      <w:r>
+        <w:rPr>
+          <w:rFonts w:hint="eastAsia"/>
+        </w:rPr>
+        <w:t>。在本项目中，需求和原型设计几乎同时开始，</w:t>
+      </w:r>
+      <w:r>
+        <w:rPr>
+          <w:rFonts w:hint="eastAsia"/>
+        </w:rPr>
+        <w:t>需求及时反应到原型上，原型让人能及时意识到需求中可以改进的部分，相互印证，从而实现</w:t>
+      </w:r>
+      <w:r>
+        <w:rPr>
+          <w:rFonts w:hint="eastAsia"/>
+        </w:rPr>
+        <w:t>需求和原型之间的正反馈，极大地降低了后期修改需求和设计所带来的风险，为开发过程提供了稳定的环境。</w:t>
+      </w:r>
+    </w:p>
+    <w:p>
+      <w:pPr>
+        <w:ind w:firstLine="420"/>
+        <w:rPr>
+          <w:rFonts w:hint="eastAsia"/>
+        </w:rPr>
+      </w:pPr>
+      <w:bookmarkStart w:id="21" w:name="_GoBack"/>
+      <w:bookmarkEnd w:id="21"/>
     </w:p>
     <w:p>
       <w:pPr>
@@ -6400,6 +6668,7 @@
         <w:rPr>
           <w:rFonts w:hint="eastAsia"/>
         </w:rPr>
+        <w:lastRenderedPageBreak/>
         <w:t>4.2.1</w:t>
       </w:r>
       <w:r>
@@ -6736,7 +7005,6 @@
         <w:rPr>
           <w:rFonts w:hint="eastAsia"/>
         </w:rPr>
-        <w:lastRenderedPageBreak/>
         <w:t xml:space="preserve">5.4 </w:t>
       </w:r>
       <w:r>
@@ -12577,7 +12845,7 @@
 </file>
 
 <file path=customXml/itemProps1.xml><?xml version="1.0" encoding="utf-8"?>
-<ds:datastoreItem xmlns:ds="http://schemas.openxmlformats.org/officeDocument/2006/customXml" ds:itemID="{7F200D90-5A14-496C-9C72-6CEB569B70D2}">
+<ds:datastoreItem xmlns:ds="http://schemas.openxmlformats.org/officeDocument/2006/customXml" ds:itemID="{A687C134-F0E1-4F3A-8EDE-C06B036D6DE0}">
   <ds:schemaRefs>
     <ds:schemaRef ds:uri="http://schemas.openxmlformats.org/officeDocument/2006/bibliography"/>
   </ds:schemaRefs>

--- a/论文/毕业论文.docx
+++ b/论文/毕业论文.docx
@@ -6361,13 +6361,7 @@
         <w:rPr>
           <w:rFonts w:hint="eastAsia"/>
         </w:rPr>
-        <w:t>讨论时使用草图来交流，初步明确了</w:t>
-      </w:r>
-      <w:r>
-        <w:rPr>
-          <w:rFonts w:hint="eastAsia"/>
-        </w:rPr>
-        <w:t>主要需求和简易软件模块框架</w:t>
+        <w:t>讨论时使用草图来交流，初步明确了主要需求和简易软件模块框架</w:t>
       </w:r>
       <w:r>
         <w:rPr>
@@ -6603,40 +6597,1078 @@
     <w:p>
       <w:pPr>
         <w:ind w:firstLine="420"/>
-        <w:rPr>
-          <w:rFonts w:hint="eastAsia"/>
-        </w:rPr>
-      </w:pPr>
+      </w:pPr>
+    </w:p>
+    <w:p>
+      <w:pPr>
+        <w:pStyle w:val="3"/>
+      </w:pPr>
+      <w:r>
+        <w:rPr>
+          <w:rFonts w:hint="eastAsia"/>
+        </w:rPr>
+        <w:t>4.1.2</w:t>
+      </w:r>
+      <w:r>
+        <w:rPr>
+          <w:rFonts w:hint="eastAsia"/>
+        </w:rPr>
+        <w:t>设计工具选</w:t>
+      </w:r>
+      <w:r>
+        <w:rPr>
+          <w:rFonts w:hint="eastAsia"/>
+        </w:rPr>
+        <w:t>用</w:t>
+      </w:r>
+    </w:p>
+    <w:p>
+      <w:pPr>
+        <w:spacing w:line="360" w:lineRule="auto"/>
+        <w:ind w:firstLine="420"/>
+        <w:rPr>
+          <w:rFonts w:hint="eastAsia"/>
+        </w:rPr>
+      </w:pPr>
+      <w:r>
+        <w:rPr>
+          <w:rFonts w:hint="eastAsia"/>
+        </w:rPr>
+        <w:t>原型设计工具的选用，主要考虑因素有设计目标平台、保真度要求、设计时间、经验展示程度</w:t>
+      </w:r>
+      <w:r>
+        <w:rPr>
+          <w:rFonts w:hint="eastAsia"/>
+        </w:rPr>
+        <w:t>。在本项目中，主要面向移动端平台，原型既需要低保真原型，也需要高保真度原型，我们期望尽快完成原型设计过程，需要较多</w:t>
+      </w:r>
+      <w:r>
+        <w:rPr>
+          <w:rFonts w:hint="eastAsia"/>
+        </w:rPr>
+        <w:t>经验去展示原型。目前市面上</w:t>
+      </w:r>
+      <w:r>
+        <w:rPr>
+          <w:rFonts w:hint="eastAsia"/>
+        </w:rPr>
+        <w:t>常见的原型设计工具主要有</w:t>
+      </w:r>
+      <w:proofErr w:type="spellStart"/>
+      <w:r>
+        <w:t>Mockplus</w:t>
+      </w:r>
+      <w:proofErr w:type="spellEnd"/>
+      <w:r>
+        <w:rPr>
+          <w:rFonts w:hint="eastAsia"/>
+        </w:rPr>
+        <w:t>、</w:t>
+      </w:r>
+      <w:r>
+        <w:t>Axure RP</w:t>
+      </w:r>
+      <w:r>
+        <w:rPr>
+          <w:rFonts w:hint="eastAsia"/>
+        </w:rPr>
+        <w:t>、</w:t>
+      </w:r>
+      <w:proofErr w:type="spellStart"/>
+      <w:r>
+        <w:lastRenderedPageBreak/>
+        <w:t>Justinmind</w:t>
+      </w:r>
+      <w:proofErr w:type="spellEnd"/>
+      <w:r>
+        <w:rPr>
+          <w:rFonts w:hint="eastAsia"/>
+        </w:rPr>
+        <w:t>、</w:t>
+      </w:r>
+      <w:proofErr w:type="spellStart"/>
+      <w:r>
+        <w:t>Invision</w:t>
+      </w:r>
+      <w:proofErr w:type="spellEnd"/>
+      <w:r>
+        <w:rPr>
+          <w:rFonts w:hint="eastAsia"/>
+        </w:rPr>
+        <w:t>、</w:t>
+      </w:r>
+      <w:proofErr w:type="spellStart"/>
+      <w:r>
+        <w:t>Flinto</w:t>
+      </w:r>
+      <w:proofErr w:type="spellEnd"/>
+      <w:r>
+        <w:rPr>
+          <w:rFonts w:hint="eastAsia"/>
+        </w:rPr>
+        <w:t>、</w:t>
+      </w:r>
+      <w:r>
+        <w:t>Proto.io</w:t>
+      </w:r>
+      <w:r>
+        <w:rPr>
+          <w:rFonts w:hint="eastAsia"/>
+        </w:rPr>
+        <w:t>、</w:t>
+      </w:r>
+      <w:r>
+        <w:t>Balsamiq Mockups</w:t>
+      </w:r>
+      <w:r>
+        <w:rPr>
+          <w:rFonts w:hint="eastAsia"/>
+        </w:rPr>
+        <w:t>等七种。</w:t>
+      </w:r>
+      <w:proofErr w:type="gramStart"/>
+      <w:r>
+        <w:rPr>
+          <w:rFonts w:hint="eastAsia"/>
+        </w:rPr>
+        <w:t>各工具</w:t>
+      </w:r>
+      <w:proofErr w:type="gramEnd"/>
+      <w:r>
+        <w:rPr>
+          <w:rFonts w:hint="eastAsia"/>
+        </w:rPr>
+        <w:t>对比如下</w:t>
+      </w:r>
+      <w:r>
+        <w:rPr>
+          <w:rFonts w:hint="eastAsia"/>
+        </w:rPr>
+        <w:t>表</w:t>
+      </w:r>
+      <w:r>
+        <w:rPr>
+          <w:rFonts w:hint="eastAsia"/>
+        </w:rPr>
+        <w:t>4</w:t>
+      </w:r>
+      <w:r>
+        <w:t>.1.2</w:t>
+      </w:r>
+      <w:r>
+        <w:rPr>
+          <w:rFonts w:hint="eastAsia"/>
+        </w:rPr>
+        <w:t>所示</w:t>
+      </w:r>
+      <w:r>
+        <w:rPr>
+          <w:rFonts w:hint="eastAsia"/>
+        </w:rPr>
+        <w:t>：</w:t>
+      </w:r>
+    </w:p>
+    <w:tbl>
+      <w:tblPr>
+        <w:tblStyle w:val="af1"/>
+        <w:tblW w:w="0" w:type="auto"/>
+        <w:tblLook w:val="04A0" w:firstRow="1" w:lastRow="0" w:firstColumn="1" w:lastColumn="0" w:noHBand="0" w:noVBand="1"/>
+      </w:tblPr>
+      <w:tblGrid>
+        <w:gridCol w:w="1013"/>
+        <w:gridCol w:w="1036"/>
+        <w:gridCol w:w="1034"/>
+        <w:gridCol w:w="1094"/>
+        <w:gridCol w:w="1031"/>
+        <w:gridCol w:w="1024"/>
+        <w:gridCol w:w="1030"/>
+        <w:gridCol w:w="1034"/>
+      </w:tblGrid>
+      <w:tr>
+        <w:tc>
+          <w:tcPr>
+            <w:tcW w:w="1037" w:type="dxa"/>
+          </w:tcPr>
+          <w:p>
+            <w:pPr>
+              <w:pStyle w:val="af5"/>
+              <w:spacing w:after="93"/>
+              <w:rPr>
+                <w:rFonts w:hint="eastAsia"/>
+              </w:rPr>
+            </w:pPr>
+          </w:p>
+        </w:tc>
+        <w:tc>
+          <w:tcPr>
+            <w:tcW w:w="1037" w:type="dxa"/>
+          </w:tcPr>
+          <w:p>
+            <w:pPr>
+              <w:pStyle w:val="af5"/>
+              <w:spacing w:after="93"/>
+              <w:rPr>
+                <w:rFonts w:hint="eastAsia"/>
+              </w:rPr>
+            </w:pPr>
+            <w:proofErr w:type="spellStart"/>
+            <w:r>
+              <w:t>Mockplus</w:t>
+            </w:r>
+            <w:proofErr w:type="spellEnd"/>
+          </w:p>
+        </w:tc>
+        <w:tc>
+          <w:tcPr>
+            <w:tcW w:w="1037" w:type="dxa"/>
+          </w:tcPr>
+          <w:p>
+            <w:pPr>
+              <w:pStyle w:val="af5"/>
+              <w:spacing w:after="93"/>
+              <w:rPr>
+                <w:rFonts w:hint="eastAsia"/>
+              </w:rPr>
+            </w:pPr>
+            <w:proofErr w:type="spellStart"/>
+            <w:r>
+              <w:t>AxureRP</w:t>
+            </w:r>
+            <w:proofErr w:type="spellEnd"/>
+          </w:p>
+        </w:tc>
+        <w:tc>
+          <w:tcPr>
+            <w:tcW w:w="1037" w:type="dxa"/>
+          </w:tcPr>
+          <w:p>
+            <w:pPr>
+              <w:pStyle w:val="af5"/>
+              <w:spacing w:after="93"/>
+              <w:rPr>
+                <w:rFonts w:hint="eastAsia"/>
+              </w:rPr>
+            </w:pPr>
+            <w:proofErr w:type="spellStart"/>
+            <w:r>
+              <w:t>Justinmind</w:t>
+            </w:r>
+            <w:proofErr w:type="spellEnd"/>
+          </w:p>
+        </w:tc>
+        <w:tc>
+          <w:tcPr>
+            <w:tcW w:w="1037" w:type="dxa"/>
+          </w:tcPr>
+          <w:p>
+            <w:pPr>
+              <w:pStyle w:val="af5"/>
+              <w:spacing w:after="93"/>
+              <w:rPr>
+                <w:rFonts w:hint="eastAsia"/>
+              </w:rPr>
+            </w:pPr>
+            <w:proofErr w:type="spellStart"/>
+            <w:r>
+              <w:t>Invision</w:t>
+            </w:r>
+            <w:proofErr w:type="spellEnd"/>
+          </w:p>
+        </w:tc>
+        <w:tc>
+          <w:tcPr>
+            <w:tcW w:w="1037" w:type="dxa"/>
+          </w:tcPr>
+          <w:p>
+            <w:pPr>
+              <w:pStyle w:val="af5"/>
+              <w:spacing w:after="93"/>
+              <w:rPr>
+                <w:rFonts w:hint="eastAsia"/>
+              </w:rPr>
+            </w:pPr>
+            <w:proofErr w:type="spellStart"/>
+            <w:r>
+              <w:t>Flinto</w:t>
+            </w:r>
+            <w:proofErr w:type="spellEnd"/>
+          </w:p>
+        </w:tc>
+        <w:tc>
+          <w:tcPr>
+            <w:tcW w:w="1037" w:type="dxa"/>
+          </w:tcPr>
+          <w:p>
+            <w:pPr>
+              <w:pStyle w:val="af5"/>
+              <w:spacing w:after="93"/>
+              <w:rPr>
+                <w:rFonts w:hint="eastAsia"/>
+              </w:rPr>
+            </w:pPr>
+            <w:r>
+              <w:t>Proto.io</w:t>
+            </w:r>
+          </w:p>
+        </w:tc>
+        <w:tc>
+          <w:tcPr>
+            <w:tcW w:w="1037" w:type="dxa"/>
+          </w:tcPr>
+          <w:p>
+            <w:pPr>
+              <w:pStyle w:val="af5"/>
+              <w:spacing w:after="93"/>
+              <w:rPr>
+                <w:rFonts w:hint="eastAsia"/>
+              </w:rPr>
+            </w:pPr>
+            <w:r>
+              <w:t>Balsamiq Mockups</w:t>
+            </w:r>
+          </w:p>
+        </w:tc>
+      </w:tr>
+      <w:tr>
+        <w:tc>
+          <w:tcPr>
+            <w:tcW w:w="1037" w:type="dxa"/>
+          </w:tcPr>
+          <w:p>
+            <w:pPr>
+              <w:pStyle w:val="af5"/>
+              <w:spacing w:after="93"/>
+            </w:pPr>
+            <w:r>
+              <w:rPr>
+                <w:rFonts w:ascii="宋体" w:eastAsia="宋体" w:hAnsi="宋体" w:cs="宋体" w:hint="eastAsia"/>
+              </w:rPr>
+              <w:t>目标</w:t>
+            </w:r>
+          </w:p>
+          <w:p>
+            <w:pPr>
+              <w:pStyle w:val="af5"/>
+              <w:spacing w:after="93"/>
+              <w:rPr>
+                <w:rFonts w:hint="eastAsia"/>
+              </w:rPr>
+            </w:pPr>
+            <w:r>
+              <w:rPr>
+                <w:rFonts w:ascii="宋体" w:eastAsia="宋体" w:hAnsi="宋体" w:cs="宋体" w:hint="eastAsia"/>
+              </w:rPr>
+              <w:t>平台</w:t>
+            </w:r>
+          </w:p>
+        </w:tc>
+        <w:tc>
+          <w:tcPr>
+            <w:tcW w:w="1037" w:type="dxa"/>
+          </w:tcPr>
+          <w:p>
+            <w:pPr>
+              <w:pStyle w:val="af5"/>
+              <w:spacing w:after="93"/>
+              <w:rPr>
+                <w:rFonts w:hint="eastAsia"/>
+              </w:rPr>
+            </w:pPr>
+            <w:r>
+              <w:rPr>
+                <w:rFonts w:ascii="宋体" w:eastAsia="宋体" w:hAnsi="宋体" w:cs="宋体" w:hint="eastAsia"/>
+              </w:rPr>
+              <w:t>全平台</w:t>
+            </w:r>
+          </w:p>
+        </w:tc>
+        <w:tc>
+          <w:tcPr>
+            <w:tcW w:w="1037" w:type="dxa"/>
+          </w:tcPr>
+          <w:p>
+            <w:pPr>
+              <w:pStyle w:val="af5"/>
+              <w:spacing w:after="93"/>
+              <w:rPr>
+                <w:rFonts w:hint="eastAsia"/>
+              </w:rPr>
+            </w:pPr>
+            <w:r>
+              <w:rPr>
+                <w:rFonts w:ascii="宋体" w:eastAsia="宋体" w:hAnsi="宋体" w:cs="宋体" w:hint="eastAsia"/>
+              </w:rPr>
+              <w:t>全平台</w:t>
+            </w:r>
+          </w:p>
+        </w:tc>
+        <w:tc>
+          <w:tcPr>
+            <w:tcW w:w="1037" w:type="dxa"/>
+          </w:tcPr>
+          <w:p>
+            <w:pPr>
+              <w:pStyle w:val="af5"/>
+              <w:spacing w:after="93"/>
+              <w:rPr>
+                <w:rFonts w:hint="eastAsia"/>
+              </w:rPr>
+            </w:pPr>
+            <w:r>
+              <w:rPr>
+                <w:rFonts w:ascii="宋体" w:eastAsia="宋体" w:hAnsi="宋体" w:cs="宋体" w:hint="eastAsia"/>
+              </w:rPr>
+              <w:t>移动端</w:t>
+            </w:r>
+          </w:p>
+        </w:tc>
+        <w:tc>
+          <w:tcPr>
+            <w:tcW w:w="1037" w:type="dxa"/>
+          </w:tcPr>
+          <w:p>
+            <w:pPr>
+              <w:pStyle w:val="af5"/>
+              <w:spacing w:after="93"/>
+              <w:rPr>
+                <w:rFonts w:hint="eastAsia"/>
+              </w:rPr>
+            </w:pPr>
+            <w:r>
+              <w:rPr>
+                <w:rFonts w:ascii="宋体" w:eastAsia="宋体" w:hAnsi="宋体" w:cs="宋体" w:hint="eastAsia"/>
+              </w:rPr>
+              <w:t>移动端</w:t>
+            </w:r>
+          </w:p>
+        </w:tc>
+        <w:tc>
+          <w:tcPr>
+            <w:tcW w:w="1037" w:type="dxa"/>
+          </w:tcPr>
+          <w:p>
+            <w:pPr>
+              <w:pStyle w:val="af5"/>
+              <w:spacing w:after="93"/>
+              <w:rPr>
+                <w:rFonts w:hint="eastAsia"/>
+              </w:rPr>
+            </w:pPr>
+            <w:r>
+              <w:rPr>
+                <w:rFonts w:ascii="宋体" w:eastAsia="宋体" w:hAnsi="宋体" w:cs="宋体" w:hint="eastAsia"/>
+              </w:rPr>
+              <w:t>移动端</w:t>
+            </w:r>
+          </w:p>
+        </w:tc>
+        <w:tc>
+          <w:tcPr>
+            <w:tcW w:w="1037" w:type="dxa"/>
+          </w:tcPr>
+          <w:p>
+            <w:pPr>
+              <w:pStyle w:val="af5"/>
+              <w:spacing w:after="93"/>
+              <w:rPr>
+                <w:rFonts w:hint="eastAsia"/>
+              </w:rPr>
+            </w:pPr>
+            <w:r>
+              <w:rPr>
+                <w:rFonts w:ascii="宋体" w:eastAsia="宋体" w:hAnsi="宋体" w:cs="宋体" w:hint="eastAsia"/>
+              </w:rPr>
+              <w:t>全平台</w:t>
+            </w:r>
+          </w:p>
+        </w:tc>
+        <w:tc>
+          <w:tcPr>
+            <w:tcW w:w="1037" w:type="dxa"/>
+          </w:tcPr>
+          <w:p>
+            <w:pPr>
+              <w:pStyle w:val="af5"/>
+              <w:spacing w:after="93"/>
+              <w:rPr>
+                <w:rFonts w:hint="eastAsia"/>
+              </w:rPr>
+            </w:pPr>
+            <w:r>
+              <w:rPr>
+                <w:rFonts w:ascii="宋体" w:eastAsia="宋体" w:hAnsi="宋体" w:cs="宋体" w:hint="eastAsia"/>
+              </w:rPr>
+              <w:t>全平台</w:t>
+            </w:r>
+          </w:p>
+        </w:tc>
+      </w:tr>
+      <w:tr>
+        <w:tc>
+          <w:tcPr>
+            <w:tcW w:w="1037" w:type="dxa"/>
+          </w:tcPr>
+          <w:p>
+            <w:pPr>
+              <w:pStyle w:val="af5"/>
+              <w:spacing w:after="93"/>
+              <w:rPr>
+                <w:rFonts w:hint="eastAsia"/>
+              </w:rPr>
+            </w:pPr>
+            <w:r>
+              <w:rPr>
+                <w:rFonts w:ascii="宋体" w:eastAsia="宋体" w:hAnsi="宋体" w:cs="宋体" w:hint="eastAsia"/>
+              </w:rPr>
+              <w:t>保真度</w:t>
+            </w:r>
+          </w:p>
+        </w:tc>
+        <w:tc>
+          <w:tcPr>
+            <w:tcW w:w="1037" w:type="dxa"/>
+          </w:tcPr>
+          <w:p>
+            <w:pPr>
+              <w:pStyle w:val="af5"/>
+              <w:spacing w:after="93"/>
+              <w:rPr>
+                <w:rFonts w:hint="eastAsia"/>
+              </w:rPr>
+            </w:pPr>
+            <w:r>
+              <w:rPr>
+                <w:rFonts w:ascii="宋体" w:eastAsia="宋体" w:hAnsi="宋体" w:cs="宋体" w:hint="eastAsia"/>
+              </w:rPr>
+              <w:t>低</w:t>
+            </w:r>
+          </w:p>
+        </w:tc>
+        <w:tc>
+          <w:tcPr>
+            <w:tcW w:w="1037" w:type="dxa"/>
+          </w:tcPr>
+          <w:p>
+            <w:pPr>
+              <w:pStyle w:val="af5"/>
+              <w:spacing w:after="93"/>
+              <w:rPr>
+                <w:rFonts w:hint="eastAsia"/>
+              </w:rPr>
+            </w:pPr>
+            <w:r>
+              <w:rPr>
+                <w:rFonts w:ascii="宋体" w:eastAsia="宋体" w:hAnsi="宋体" w:cs="宋体" w:hint="eastAsia"/>
+              </w:rPr>
+              <w:t>低/高</w:t>
+            </w:r>
+          </w:p>
+        </w:tc>
+        <w:tc>
+          <w:tcPr>
+            <w:tcW w:w="1037" w:type="dxa"/>
+          </w:tcPr>
+          <w:p>
+            <w:pPr>
+              <w:pStyle w:val="af5"/>
+              <w:spacing w:after="93"/>
+              <w:rPr>
+                <w:rFonts w:hint="eastAsia"/>
+              </w:rPr>
+            </w:pPr>
+            <w:r>
+              <w:rPr>
+                <w:rFonts w:ascii="宋体" w:eastAsia="宋体" w:hAnsi="宋体" w:cs="宋体" w:hint="eastAsia"/>
+              </w:rPr>
+              <w:t>高</w:t>
+            </w:r>
+          </w:p>
+        </w:tc>
+        <w:tc>
+          <w:tcPr>
+            <w:tcW w:w="1037" w:type="dxa"/>
+          </w:tcPr>
+          <w:p>
+            <w:pPr>
+              <w:pStyle w:val="af5"/>
+              <w:spacing w:after="93"/>
+              <w:rPr>
+                <w:rFonts w:hint="eastAsia"/>
+              </w:rPr>
+            </w:pPr>
+            <w:r>
+              <w:rPr>
+                <w:rFonts w:ascii="宋体" w:eastAsia="宋体" w:hAnsi="宋体" w:cs="宋体" w:hint="eastAsia"/>
+              </w:rPr>
+              <w:t>低</w:t>
+            </w:r>
+          </w:p>
+        </w:tc>
+        <w:tc>
+          <w:tcPr>
+            <w:tcW w:w="1037" w:type="dxa"/>
+          </w:tcPr>
+          <w:p>
+            <w:pPr>
+              <w:pStyle w:val="af5"/>
+              <w:spacing w:after="93"/>
+              <w:rPr>
+                <w:rFonts w:hint="eastAsia"/>
+              </w:rPr>
+            </w:pPr>
+            <w:r>
+              <w:rPr>
+                <w:rFonts w:ascii="宋体" w:eastAsia="宋体" w:hAnsi="宋体" w:cs="宋体" w:hint="eastAsia"/>
+              </w:rPr>
+              <w:t>高</w:t>
+            </w:r>
+          </w:p>
+        </w:tc>
+        <w:tc>
+          <w:tcPr>
+            <w:tcW w:w="1037" w:type="dxa"/>
+          </w:tcPr>
+          <w:p>
+            <w:pPr>
+              <w:pStyle w:val="af5"/>
+              <w:spacing w:after="93"/>
+              <w:rPr>
+                <w:rFonts w:hint="eastAsia"/>
+              </w:rPr>
+            </w:pPr>
+            <w:r>
+              <w:rPr>
+                <w:rFonts w:ascii="宋体" w:eastAsia="宋体" w:hAnsi="宋体" w:cs="宋体" w:hint="eastAsia"/>
+              </w:rPr>
+              <w:t>高</w:t>
+            </w:r>
+          </w:p>
+        </w:tc>
+        <w:tc>
+          <w:tcPr>
+            <w:tcW w:w="1037" w:type="dxa"/>
+          </w:tcPr>
+          <w:p>
+            <w:pPr>
+              <w:pStyle w:val="af5"/>
+              <w:spacing w:after="93"/>
+              <w:rPr>
+                <w:rFonts w:hint="eastAsia"/>
+              </w:rPr>
+            </w:pPr>
+            <w:r>
+              <w:rPr>
+                <w:rFonts w:ascii="宋体" w:eastAsia="宋体" w:hAnsi="宋体" w:cs="宋体" w:hint="eastAsia"/>
+              </w:rPr>
+              <w:t>低</w:t>
+            </w:r>
+          </w:p>
+        </w:tc>
+      </w:tr>
+      <w:tr>
+        <w:tc>
+          <w:tcPr>
+            <w:tcW w:w="1037" w:type="dxa"/>
+          </w:tcPr>
+          <w:p>
+            <w:pPr>
+              <w:pStyle w:val="af5"/>
+              <w:spacing w:after="93"/>
+              <w:rPr>
+                <w:rFonts w:hint="eastAsia"/>
+              </w:rPr>
+            </w:pPr>
+            <w:r>
+              <w:rPr>
+                <w:rFonts w:ascii="宋体" w:eastAsia="宋体" w:hAnsi="宋体" w:cs="宋体" w:hint="eastAsia"/>
+              </w:rPr>
+              <w:t>时间</w:t>
+            </w:r>
+          </w:p>
+        </w:tc>
+        <w:tc>
+          <w:tcPr>
+            <w:tcW w:w="1037" w:type="dxa"/>
+          </w:tcPr>
+          <w:p>
+            <w:pPr>
+              <w:pStyle w:val="af5"/>
+              <w:spacing w:after="93"/>
+              <w:rPr>
+                <w:rFonts w:hint="eastAsia"/>
+              </w:rPr>
+            </w:pPr>
+            <w:r>
+              <w:rPr>
+                <w:rFonts w:ascii="宋体" w:eastAsia="宋体" w:hAnsi="宋体" w:cs="宋体" w:hint="eastAsia"/>
+              </w:rPr>
+              <w:t>快</w:t>
+            </w:r>
+          </w:p>
+        </w:tc>
+        <w:tc>
+          <w:tcPr>
+            <w:tcW w:w="1037" w:type="dxa"/>
+          </w:tcPr>
+          <w:p>
+            <w:pPr>
+              <w:pStyle w:val="af5"/>
+              <w:spacing w:after="93"/>
+              <w:rPr>
+                <w:rFonts w:hint="eastAsia"/>
+              </w:rPr>
+            </w:pPr>
+            <w:r>
+              <w:rPr>
+                <w:rFonts w:ascii="宋体" w:eastAsia="宋体" w:hAnsi="宋体" w:cs="宋体" w:hint="eastAsia"/>
+              </w:rPr>
+              <w:t>快</w:t>
+            </w:r>
+          </w:p>
+        </w:tc>
+        <w:tc>
+          <w:tcPr>
+            <w:tcW w:w="1037" w:type="dxa"/>
+          </w:tcPr>
+          <w:p>
+            <w:pPr>
+              <w:pStyle w:val="af5"/>
+              <w:spacing w:after="93"/>
+              <w:rPr>
+                <w:rFonts w:hint="eastAsia"/>
+              </w:rPr>
+            </w:pPr>
+            <w:r>
+              <w:rPr>
+                <w:rFonts w:ascii="宋体" w:eastAsia="宋体" w:hAnsi="宋体" w:cs="宋体" w:hint="eastAsia"/>
+              </w:rPr>
+              <w:t>快</w:t>
+            </w:r>
+          </w:p>
+        </w:tc>
+        <w:tc>
+          <w:tcPr>
+            <w:tcW w:w="1037" w:type="dxa"/>
+          </w:tcPr>
+          <w:p>
+            <w:pPr>
+              <w:pStyle w:val="af5"/>
+              <w:spacing w:after="93"/>
+              <w:rPr>
+                <w:rFonts w:hint="eastAsia"/>
+              </w:rPr>
+            </w:pPr>
+            <w:r>
+              <w:rPr>
+                <w:rFonts w:ascii="宋体" w:eastAsia="宋体" w:hAnsi="宋体" w:cs="宋体" w:hint="eastAsia"/>
+              </w:rPr>
+              <w:t>快</w:t>
+            </w:r>
+          </w:p>
+        </w:tc>
+        <w:tc>
+          <w:tcPr>
+            <w:tcW w:w="1037" w:type="dxa"/>
+          </w:tcPr>
+          <w:p>
+            <w:pPr>
+              <w:pStyle w:val="af5"/>
+              <w:spacing w:after="93"/>
+              <w:rPr>
+                <w:rFonts w:hint="eastAsia"/>
+              </w:rPr>
+            </w:pPr>
+            <w:r>
+              <w:rPr>
+                <w:rFonts w:ascii="宋体" w:eastAsia="宋体" w:hAnsi="宋体" w:cs="宋体" w:hint="eastAsia"/>
+              </w:rPr>
+              <w:t>快</w:t>
+            </w:r>
+          </w:p>
+        </w:tc>
+        <w:tc>
+          <w:tcPr>
+            <w:tcW w:w="1037" w:type="dxa"/>
+          </w:tcPr>
+          <w:p>
+            <w:pPr>
+              <w:pStyle w:val="af5"/>
+              <w:spacing w:after="93"/>
+              <w:rPr>
+                <w:rFonts w:hint="eastAsia"/>
+              </w:rPr>
+            </w:pPr>
+            <w:r>
+              <w:rPr>
+                <w:rFonts w:ascii="宋体" w:eastAsia="宋体" w:hAnsi="宋体" w:cs="宋体" w:hint="eastAsia"/>
+              </w:rPr>
+              <w:t>慢</w:t>
+            </w:r>
+          </w:p>
+        </w:tc>
+        <w:tc>
+          <w:tcPr>
+            <w:tcW w:w="1037" w:type="dxa"/>
+          </w:tcPr>
+          <w:p>
+            <w:pPr>
+              <w:pStyle w:val="af5"/>
+              <w:spacing w:after="93"/>
+              <w:rPr>
+                <w:rFonts w:hint="eastAsia"/>
+              </w:rPr>
+            </w:pPr>
+            <w:r>
+              <w:rPr>
+                <w:rFonts w:ascii="宋体" w:eastAsia="宋体" w:hAnsi="宋体" w:cs="宋体" w:hint="eastAsia"/>
+              </w:rPr>
+              <w:t>慢</w:t>
+            </w:r>
+          </w:p>
+        </w:tc>
+      </w:tr>
+      <w:tr>
+        <w:tc>
+          <w:tcPr>
+            <w:tcW w:w="1037" w:type="dxa"/>
+          </w:tcPr>
+          <w:p>
+            <w:pPr>
+              <w:pStyle w:val="af5"/>
+              <w:spacing w:after="93"/>
+            </w:pPr>
+            <w:r>
+              <w:rPr>
+                <w:rFonts w:ascii="宋体" w:eastAsia="宋体" w:hAnsi="宋体" w:cs="宋体" w:hint="eastAsia"/>
+              </w:rPr>
+              <w:t>展示</w:t>
+            </w:r>
+          </w:p>
+          <w:p>
+            <w:pPr>
+              <w:pStyle w:val="af5"/>
+              <w:spacing w:after="93"/>
+              <w:rPr>
+                <w:rFonts w:hint="eastAsia"/>
+              </w:rPr>
+            </w:pPr>
+            <w:r>
+              <w:rPr>
+                <w:rFonts w:ascii="宋体" w:eastAsia="宋体" w:hAnsi="宋体" w:cs="宋体" w:hint="eastAsia"/>
+              </w:rPr>
+              <w:t>程度</w:t>
+            </w:r>
+          </w:p>
+        </w:tc>
+        <w:tc>
+          <w:tcPr>
+            <w:tcW w:w="1037" w:type="dxa"/>
+          </w:tcPr>
+          <w:p>
+            <w:pPr>
+              <w:pStyle w:val="af5"/>
+              <w:spacing w:after="93"/>
+              <w:rPr>
+                <w:rFonts w:hint="eastAsia"/>
+              </w:rPr>
+            </w:pPr>
+            <w:r>
+              <w:rPr>
+                <w:rFonts w:ascii="宋体" w:eastAsia="宋体" w:hAnsi="宋体" w:cs="宋体" w:hint="eastAsia"/>
+              </w:rPr>
+              <w:t>良好</w:t>
+            </w:r>
+          </w:p>
+        </w:tc>
+        <w:tc>
+          <w:tcPr>
+            <w:tcW w:w="1037" w:type="dxa"/>
+          </w:tcPr>
+          <w:p>
+            <w:pPr>
+              <w:pStyle w:val="af5"/>
+              <w:spacing w:after="93"/>
+              <w:rPr>
+                <w:rFonts w:hint="eastAsia"/>
+              </w:rPr>
+            </w:pPr>
+            <w:r>
+              <w:rPr>
+                <w:rFonts w:ascii="宋体" w:eastAsia="宋体" w:hAnsi="宋体" w:cs="宋体" w:hint="eastAsia"/>
+              </w:rPr>
+              <w:t>良好</w:t>
+            </w:r>
+          </w:p>
+        </w:tc>
+        <w:tc>
+          <w:tcPr>
+            <w:tcW w:w="1037" w:type="dxa"/>
+          </w:tcPr>
+          <w:p>
+            <w:pPr>
+              <w:pStyle w:val="af5"/>
+              <w:spacing w:after="93"/>
+              <w:rPr>
+                <w:rFonts w:hint="eastAsia"/>
+              </w:rPr>
+            </w:pPr>
+            <w:r>
+              <w:rPr>
+                <w:rFonts w:ascii="宋体" w:eastAsia="宋体" w:hAnsi="宋体" w:cs="宋体" w:hint="eastAsia"/>
+              </w:rPr>
+              <w:t>一般</w:t>
+            </w:r>
+          </w:p>
+        </w:tc>
+        <w:tc>
+          <w:tcPr>
+            <w:tcW w:w="1037" w:type="dxa"/>
+          </w:tcPr>
+          <w:p>
+            <w:pPr>
+              <w:pStyle w:val="af5"/>
+              <w:spacing w:after="93"/>
+              <w:rPr>
+                <w:rFonts w:hint="eastAsia"/>
+              </w:rPr>
+            </w:pPr>
+            <w:r>
+              <w:rPr>
+                <w:rFonts w:ascii="宋体" w:eastAsia="宋体" w:hAnsi="宋体" w:cs="宋体" w:hint="eastAsia"/>
+              </w:rPr>
+              <w:t>良好</w:t>
+            </w:r>
+          </w:p>
+        </w:tc>
+        <w:tc>
+          <w:tcPr>
+            <w:tcW w:w="1037" w:type="dxa"/>
+          </w:tcPr>
+          <w:p>
+            <w:pPr>
+              <w:pStyle w:val="af5"/>
+              <w:spacing w:after="93"/>
+              <w:rPr>
+                <w:rFonts w:hint="eastAsia"/>
+              </w:rPr>
+            </w:pPr>
+            <w:r>
+              <w:rPr>
+                <w:rFonts w:ascii="宋体" w:eastAsia="宋体" w:hAnsi="宋体" w:cs="宋体" w:hint="eastAsia"/>
+              </w:rPr>
+              <w:t>一般</w:t>
+            </w:r>
+          </w:p>
+        </w:tc>
+        <w:tc>
+          <w:tcPr>
+            <w:tcW w:w="1037" w:type="dxa"/>
+          </w:tcPr>
+          <w:p>
+            <w:pPr>
+              <w:pStyle w:val="af5"/>
+              <w:spacing w:after="93"/>
+              <w:rPr>
+                <w:rFonts w:hint="eastAsia"/>
+              </w:rPr>
+            </w:pPr>
+            <w:r>
+              <w:rPr>
+                <w:rFonts w:ascii="宋体" w:eastAsia="宋体" w:hAnsi="宋体" w:cs="宋体" w:hint="eastAsia"/>
+              </w:rPr>
+              <w:t>良好</w:t>
+            </w:r>
+          </w:p>
+        </w:tc>
+        <w:tc>
+          <w:tcPr>
+            <w:tcW w:w="1037" w:type="dxa"/>
+          </w:tcPr>
+          <w:p>
+            <w:pPr>
+              <w:pStyle w:val="af5"/>
+              <w:spacing w:after="93"/>
+              <w:rPr>
+                <w:rFonts w:hint="eastAsia"/>
+              </w:rPr>
+            </w:pPr>
+            <w:r>
+              <w:rPr>
+                <w:rFonts w:ascii="宋体" w:eastAsia="宋体" w:hAnsi="宋体" w:cs="宋体" w:hint="eastAsia"/>
+              </w:rPr>
+              <w:t>一般</w:t>
+            </w:r>
+          </w:p>
+        </w:tc>
+      </w:tr>
+    </w:tbl>
+    <w:p>
+      <w:pPr>
+        <w:spacing w:line="360" w:lineRule="auto"/>
+        <w:rPr>
+          <w:rFonts w:hint="eastAsia"/>
+        </w:rPr>
+      </w:pPr>
+      <w:r>
+        <w:rPr>
+          <w:rFonts w:hint="eastAsia"/>
+        </w:rPr>
+        <w:t>经过对目前主流原型设计工具的对比，最终选用了</w:t>
+      </w:r>
+      <w:proofErr w:type="spellStart"/>
+      <w:r>
+        <w:t>AxureRP</w:t>
+      </w:r>
+      <w:proofErr w:type="spellEnd"/>
+      <w:r>
+        <w:rPr>
+          <w:rFonts w:hint="eastAsia"/>
+        </w:rPr>
+        <w:t>进行原型设计。</w:t>
+      </w:r>
+      <w:proofErr w:type="spellStart"/>
+      <w:r>
+        <w:t>AxureRP</w:t>
+      </w:r>
+      <w:proofErr w:type="spellEnd"/>
+      <w:r>
+        <w:rPr>
+          <w:rFonts w:hint="eastAsia"/>
+        </w:rPr>
+        <w:t>支持交互设计，能生成规格说明文档，能及时预览并且输出</w:t>
+      </w:r>
+      <w:r>
+        <w:rPr>
+          <w:rFonts w:hint="eastAsia"/>
+        </w:rPr>
+        <w:t>html</w:t>
+      </w:r>
+      <w:r>
+        <w:rPr>
+          <w:rFonts w:hint="eastAsia"/>
+        </w:rPr>
+        <w:t>原型，也可以接入版本控制管理</w:t>
+      </w:r>
+      <w:r>
+        <w:rPr>
+          <w:rFonts w:hint="eastAsia"/>
+        </w:rPr>
+        <w:t>，同时还有母版、动态面板、复用模板等功能，非常适合当前项目需要不断变动、</w:t>
+      </w:r>
+      <w:r>
+        <w:rPr>
+          <w:rFonts w:hint="eastAsia"/>
+        </w:rPr>
+        <w:t>及时响应、视觉高保真的特点。</w:t>
+      </w:r>
       <w:bookmarkStart w:id="21" w:name="_GoBack"/>
       <w:bookmarkEnd w:id="21"/>
-    </w:p>
-    <w:p>
-      <w:pPr>
-        <w:pStyle w:val="3"/>
-      </w:pPr>
-      <w:r>
-        <w:rPr>
-          <w:rFonts w:hint="eastAsia"/>
-        </w:rPr>
-        <w:t>4.1.2</w:t>
-      </w:r>
-      <w:r>
-        <w:rPr>
-          <w:rFonts w:hint="eastAsia"/>
-        </w:rPr>
-        <w:t>设计工具选</w:t>
-      </w:r>
-      <w:r>
-        <w:rPr>
-          <w:rFonts w:hint="eastAsia"/>
-        </w:rPr>
-        <w:t>用</w:t>
-      </w:r>
-    </w:p>
-    <w:p>
-      <w:pPr>
-        <w:spacing w:line="360" w:lineRule="auto"/>
-      </w:pPr>
+      <w:r>
+        <w:rPr>
+          <w:rFonts w:hint="eastAsia"/>
+        </w:rPr>
+        <w:t>。</w:t>
+      </w:r>
     </w:p>
     <w:p>
       <w:pPr>
@@ -6668,229 +7700,229 @@
         <w:rPr>
           <w:rFonts w:hint="eastAsia"/>
         </w:rPr>
+        <w:t>4.2.1</w:t>
+      </w:r>
+      <w:r>
+        <w:rPr>
+          <w:rFonts w:hint="eastAsia"/>
+        </w:rPr>
+        <w:t>设计原则</w:t>
+      </w:r>
+    </w:p>
+    <w:p/>
+    <w:p>
+      <w:pPr>
+        <w:pStyle w:val="3"/>
+      </w:pPr>
+      <w:r>
+        <w:rPr>
+          <w:rFonts w:hint="eastAsia"/>
+        </w:rPr>
+        <w:t>4.2.2</w:t>
+      </w:r>
+      <w:r>
+        <w:rPr>
+          <w:rFonts w:hint="eastAsia"/>
+        </w:rPr>
+        <w:t>设计工具选</w:t>
+      </w:r>
+      <w:r>
+        <w:rPr>
+          <w:rFonts w:hint="eastAsia"/>
+        </w:rPr>
+        <w:t>用</w:t>
+      </w:r>
+    </w:p>
+    <w:p/>
+    <w:p>
+      <w:pPr>
+        <w:spacing w:line="360" w:lineRule="auto"/>
+      </w:pPr>
+      <w:r>
+        <w:rPr>
+          <w:rFonts w:hint="eastAsia"/>
+        </w:rPr>
+        <w:t>第五章</w:t>
+      </w:r>
+      <w:r>
+        <w:rPr>
+          <w:rFonts w:hint="eastAsia"/>
+        </w:rPr>
+        <w:t xml:space="preserve"> </w:t>
+      </w:r>
+      <w:r>
+        <w:rPr>
+          <w:rFonts w:hint="eastAsia"/>
+        </w:rPr>
+        <w:t>智能教学辅助系统开发</w:t>
+      </w:r>
+    </w:p>
+    <w:p>
+      <w:pPr>
+        <w:spacing w:line="360" w:lineRule="auto"/>
+      </w:pPr>
+      <w:r>
+        <w:rPr>
+          <w:rFonts w:hint="eastAsia"/>
+        </w:rPr>
+        <w:t xml:space="preserve">5.1 </w:t>
+      </w:r>
+      <w:r>
+        <w:rPr>
+          <w:rFonts w:hint="eastAsia"/>
+        </w:rPr>
+        <w:t>数据库设计与实现</w:t>
+      </w:r>
+    </w:p>
+    <w:p>
+      <w:pPr>
+        <w:spacing w:line="360" w:lineRule="auto"/>
+      </w:pPr>
+      <w:r>
+        <w:rPr>
+          <w:rFonts w:hint="eastAsia"/>
+        </w:rPr>
+        <w:t>5.1.1E-R</w:t>
+      </w:r>
+      <w:r>
+        <w:rPr>
+          <w:rFonts w:hint="eastAsia"/>
+        </w:rPr>
+        <w:t>图</w:t>
+      </w:r>
+    </w:p>
+    <w:p>
+      <w:pPr>
+        <w:spacing w:line="360" w:lineRule="auto"/>
+      </w:pPr>
+      <w:r>
+        <w:rPr>
+          <w:rFonts w:hint="eastAsia"/>
+        </w:rPr>
+        <w:t>5.1.2</w:t>
+      </w:r>
+      <w:r>
+        <w:rPr>
+          <w:rFonts w:hint="eastAsia"/>
+        </w:rPr>
+        <w:t>数据库表</w:t>
+      </w:r>
+      <w:r>
+        <w:rPr>
+          <w:rFonts w:hint="eastAsia"/>
+        </w:rPr>
+        <w:t>(</w:t>
+      </w:r>
+      <w:r>
+        <w:rPr>
+          <w:rFonts w:hint="eastAsia"/>
+        </w:rPr>
+        <w:t>哪些表、什么作用</w:t>
+      </w:r>
+      <w:r>
+        <w:rPr>
+          <w:rFonts w:hint="eastAsia"/>
+        </w:rPr>
+        <w:t>)</w:t>
+      </w:r>
+    </w:p>
+    <w:p>
+      <w:pPr>
+        <w:spacing w:line="360" w:lineRule="auto"/>
+      </w:pPr>
+      <w:r>
+        <w:rPr>
+          <w:rFonts w:hint="eastAsia"/>
+        </w:rPr>
+        <w:t xml:space="preserve">5.2 </w:t>
+      </w:r>
+      <w:r>
+        <w:rPr>
+          <w:rFonts w:hint="eastAsia"/>
+        </w:rPr>
+        <w:t>前端开发</w:t>
+      </w:r>
+    </w:p>
+    <w:p>
+      <w:pPr>
+        <w:spacing w:line="360" w:lineRule="auto"/>
+      </w:pPr>
+      <w:r>
+        <w:rPr>
+          <w:rFonts w:hint="eastAsia"/>
+        </w:rPr>
+        <w:t>5.2.1</w:t>
+      </w:r>
+      <w:r>
+        <w:rPr>
+          <w:rFonts w:hint="eastAsia"/>
+        </w:rPr>
+        <w:t>技术与工具</w:t>
+      </w:r>
+      <w:r>
+        <w:rPr>
+          <w:rFonts w:hint="eastAsia"/>
+        </w:rPr>
+        <w:t>(</w:t>
+      </w:r>
+      <w:r>
+        <w:rPr>
+          <w:rFonts w:hint="eastAsia"/>
+        </w:rPr>
+        <w:t>技术：</w:t>
+      </w:r>
+      <w:proofErr w:type="spellStart"/>
+      <w:r>
+        <w:rPr>
+          <w:rFonts w:hint="eastAsia"/>
+        </w:rPr>
+        <w:t>vue</w:t>
+      </w:r>
+      <w:proofErr w:type="spellEnd"/>
+      <w:r>
+        <w:rPr>
+          <w:rFonts w:hint="eastAsia"/>
+        </w:rPr>
+        <w:t>、</w:t>
+      </w:r>
+      <w:proofErr w:type="spellStart"/>
+      <w:r>
+        <w:rPr>
+          <w:rFonts w:hint="eastAsia"/>
+        </w:rPr>
+        <w:t>css</w:t>
+      </w:r>
+      <w:proofErr w:type="spellEnd"/>
+      <w:r>
+        <w:rPr>
+          <w:rFonts w:hint="eastAsia"/>
+        </w:rPr>
+        <w:t>；工具：</w:t>
+      </w:r>
+      <w:proofErr w:type="spellStart"/>
+      <w:r>
+        <w:rPr>
+          <w:rFonts w:hint="eastAsia"/>
+        </w:rPr>
+        <w:t>HBuilderX</w:t>
+      </w:r>
+      <w:proofErr w:type="spellEnd"/>
+      <w:r>
+        <w:rPr>
+          <w:rFonts w:hint="eastAsia"/>
+        </w:rPr>
+        <w:t>)</w:t>
+      </w:r>
+    </w:p>
+    <w:p>
+      <w:pPr>
+        <w:spacing w:line="360" w:lineRule="auto"/>
+      </w:pPr>
+      <w:r>
+        <w:rPr>
+          <w:rFonts w:hint="eastAsia"/>
+        </w:rPr>
         <w:lastRenderedPageBreak/>
-        <w:t>4.2.1</w:t>
-      </w:r>
-      <w:r>
-        <w:rPr>
-          <w:rFonts w:hint="eastAsia"/>
-        </w:rPr>
-        <w:t>设计原则</w:t>
-      </w:r>
-    </w:p>
-    <w:p/>
-    <w:p>
-      <w:pPr>
-        <w:pStyle w:val="3"/>
-      </w:pPr>
-      <w:r>
-        <w:rPr>
-          <w:rFonts w:hint="eastAsia"/>
-        </w:rPr>
-        <w:t>4.2.2</w:t>
-      </w:r>
-      <w:r>
-        <w:rPr>
-          <w:rFonts w:hint="eastAsia"/>
-        </w:rPr>
-        <w:t>设计工具选</w:t>
-      </w:r>
-      <w:r>
-        <w:rPr>
-          <w:rFonts w:hint="eastAsia"/>
-        </w:rPr>
-        <w:t>用</w:t>
-      </w:r>
-    </w:p>
-    <w:p/>
-    <w:p>
-      <w:pPr>
-        <w:spacing w:line="360" w:lineRule="auto"/>
-      </w:pPr>
-      <w:r>
-        <w:rPr>
-          <w:rFonts w:hint="eastAsia"/>
-        </w:rPr>
-        <w:t>第五章</w:t>
-      </w:r>
-      <w:r>
-        <w:rPr>
-          <w:rFonts w:hint="eastAsia"/>
-        </w:rPr>
-        <w:t xml:space="preserve"> </w:t>
-      </w:r>
-      <w:r>
-        <w:rPr>
-          <w:rFonts w:hint="eastAsia"/>
-        </w:rPr>
-        <w:t>智能教学辅助系统开发</w:t>
-      </w:r>
-    </w:p>
-    <w:p>
-      <w:pPr>
-        <w:spacing w:line="360" w:lineRule="auto"/>
-      </w:pPr>
-      <w:r>
-        <w:rPr>
-          <w:rFonts w:hint="eastAsia"/>
-        </w:rPr>
-        <w:t xml:space="preserve">5.1 </w:t>
-      </w:r>
-      <w:r>
-        <w:rPr>
-          <w:rFonts w:hint="eastAsia"/>
-        </w:rPr>
-        <w:t>数据库设计与实现</w:t>
-      </w:r>
-    </w:p>
-    <w:p>
-      <w:pPr>
-        <w:spacing w:line="360" w:lineRule="auto"/>
-      </w:pPr>
-      <w:r>
-        <w:rPr>
-          <w:rFonts w:hint="eastAsia"/>
-        </w:rPr>
-        <w:t>5.1.1E-R</w:t>
-      </w:r>
-      <w:r>
-        <w:rPr>
-          <w:rFonts w:hint="eastAsia"/>
-        </w:rPr>
-        <w:t>图</w:t>
-      </w:r>
-    </w:p>
-    <w:p>
-      <w:pPr>
-        <w:spacing w:line="360" w:lineRule="auto"/>
-      </w:pPr>
-      <w:r>
-        <w:rPr>
-          <w:rFonts w:hint="eastAsia"/>
-        </w:rPr>
-        <w:t>5.1.2</w:t>
-      </w:r>
-      <w:r>
-        <w:rPr>
-          <w:rFonts w:hint="eastAsia"/>
-        </w:rPr>
-        <w:t>数据库表</w:t>
-      </w:r>
-      <w:r>
-        <w:rPr>
-          <w:rFonts w:hint="eastAsia"/>
-        </w:rPr>
-        <w:t>(</w:t>
-      </w:r>
-      <w:r>
-        <w:rPr>
-          <w:rFonts w:hint="eastAsia"/>
-        </w:rPr>
-        <w:t>哪些表、什么作用</w:t>
-      </w:r>
-      <w:r>
-        <w:rPr>
-          <w:rFonts w:hint="eastAsia"/>
-        </w:rPr>
-        <w:t>)</w:t>
-      </w:r>
-    </w:p>
-    <w:p>
-      <w:pPr>
-        <w:spacing w:line="360" w:lineRule="auto"/>
-      </w:pPr>
-      <w:r>
-        <w:rPr>
-          <w:rFonts w:hint="eastAsia"/>
-        </w:rPr>
-        <w:t xml:space="preserve">5.2 </w:t>
-      </w:r>
-      <w:r>
-        <w:rPr>
-          <w:rFonts w:hint="eastAsia"/>
-        </w:rPr>
-        <w:t>前端开发</w:t>
-      </w:r>
-    </w:p>
-    <w:p>
-      <w:pPr>
-        <w:spacing w:line="360" w:lineRule="auto"/>
-      </w:pPr>
-      <w:r>
-        <w:rPr>
-          <w:rFonts w:hint="eastAsia"/>
-        </w:rPr>
-        <w:t>5.2.1</w:t>
-      </w:r>
-      <w:r>
-        <w:rPr>
-          <w:rFonts w:hint="eastAsia"/>
-        </w:rPr>
-        <w:t>技术与工具</w:t>
-      </w:r>
-      <w:r>
-        <w:rPr>
-          <w:rFonts w:hint="eastAsia"/>
-        </w:rPr>
-        <w:t>(</w:t>
-      </w:r>
-      <w:r>
-        <w:rPr>
-          <w:rFonts w:hint="eastAsia"/>
-        </w:rPr>
-        <w:t>技术：</w:t>
-      </w:r>
-      <w:proofErr w:type="spellStart"/>
-      <w:r>
-        <w:rPr>
-          <w:rFonts w:hint="eastAsia"/>
-        </w:rPr>
-        <w:t>vue</w:t>
-      </w:r>
-      <w:proofErr w:type="spellEnd"/>
-      <w:r>
-        <w:rPr>
-          <w:rFonts w:hint="eastAsia"/>
-        </w:rPr>
-        <w:t>、</w:t>
-      </w:r>
-      <w:proofErr w:type="spellStart"/>
-      <w:r>
-        <w:rPr>
-          <w:rFonts w:hint="eastAsia"/>
-        </w:rPr>
-        <w:t>css</w:t>
-      </w:r>
-      <w:proofErr w:type="spellEnd"/>
-      <w:r>
-        <w:rPr>
-          <w:rFonts w:hint="eastAsia"/>
-        </w:rPr>
-        <w:t>；工具：</w:t>
-      </w:r>
-      <w:proofErr w:type="spellStart"/>
-      <w:r>
-        <w:rPr>
-          <w:rFonts w:hint="eastAsia"/>
-        </w:rPr>
-        <w:t>HBuilderX</w:t>
-      </w:r>
-      <w:proofErr w:type="spellEnd"/>
-      <w:r>
-        <w:rPr>
-          <w:rFonts w:hint="eastAsia"/>
-        </w:rPr>
-        <w:t>)</w:t>
-      </w:r>
-    </w:p>
-    <w:p>
-      <w:pPr>
-        <w:spacing w:line="360" w:lineRule="auto"/>
-      </w:pPr>
-      <w:r>
-        <w:rPr>
-          <w:rFonts w:hint="eastAsia"/>
-        </w:rPr>
         <w:t>5.2.2</w:t>
       </w:r>
       <w:r>
@@ -12845,7 +13877,7 @@
 </file>
 
 <file path=customXml/itemProps1.xml><?xml version="1.0" encoding="utf-8"?>
-<ds:datastoreItem xmlns:ds="http://schemas.openxmlformats.org/officeDocument/2006/customXml" ds:itemID="{A687C134-F0E1-4F3A-8EDE-C06B036D6DE0}">
+<ds:datastoreItem xmlns:ds="http://schemas.openxmlformats.org/officeDocument/2006/customXml" ds:itemID="{7E72E0DB-E9E7-4F4D-A4E9-8C81112D15A3}">
   <ds:schemaRefs>
     <ds:schemaRef ds:uri="http://schemas.openxmlformats.org/officeDocument/2006/bibliography"/>
   </ds:schemaRefs>

--- a/论文/毕业论文.docx
+++ b/论文/毕业论文.docx
@@ -6626,9 +6626,6 @@
       <w:pPr>
         <w:spacing w:line="360" w:lineRule="auto"/>
         <w:ind w:firstLine="420"/>
-        <w:rPr>
-          <w:rFonts w:hint="eastAsia"/>
-        </w:rPr>
       </w:pPr>
       <w:r>
         <w:rPr>
@@ -6793,9 +6790,6 @@
             <w:pPr>
               <w:pStyle w:val="af5"/>
               <w:spacing w:after="93"/>
-              <w:rPr>
-                <w:rFonts w:hint="eastAsia"/>
-              </w:rPr>
             </w:pPr>
           </w:p>
         </w:tc>
@@ -6807,15 +6801,10 @@
             <w:pPr>
               <w:pStyle w:val="af5"/>
               <w:spacing w:after="93"/>
-              <w:rPr>
-                <w:rFonts w:hint="eastAsia"/>
-              </w:rPr>
             </w:pPr>
-            <w:proofErr w:type="spellStart"/>
             <w:r>
               <w:t>Mockplus</w:t>
             </w:r>
-            <w:proofErr w:type="spellEnd"/>
           </w:p>
         </w:tc>
         <w:tc>
@@ -6826,15 +6815,10 @@
             <w:pPr>
               <w:pStyle w:val="af5"/>
               <w:spacing w:after="93"/>
-              <w:rPr>
-                <w:rFonts w:hint="eastAsia"/>
-              </w:rPr>
             </w:pPr>
-            <w:proofErr w:type="spellStart"/>
             <w:r>
               <w:t>AxureRP</w:t>
             </w:r>
-            <w:proofErr w:type="spellEnd"/>
           </w:p>
         </w:tc>
         <w:tc>
@@ -6845,15 +6829,10 @@
             <w:pPr>
               <w:pStyle w:val="af5"/>
               <w:spacing w:after="93"/>
-              <w:rPr>
-                <w:rFonts w:hint="eastAsia"/>
-              </w:rPr>
             </w:pPr>
-            <w:proofErr w:type="spellStart"/>
             <w:r>
               <w:t>Justinmind</w:t>
             </w:r>
-            <w:proofErr w:type="spellEnd"/>
           </w:p>
         </w:tc>
         <w:tc>
@@ -6864,15 +6843,10 @@
             <w:pPr>
               <w:pStyle w:val="af5"/>
               <w:spacing w:after="93"/>
-              <w:rPr>
-                <w:rFonts w:hint="eastAsia"/>
-              </w:rPr>
             </w:pPr>
-            <w:proofErr w:type="spellStart"/>
             <w:r>
               <w:t>Invision</w:t>
             </w:r>
-            <w:proofErr w:type="spellEnd"/>
           </w:p>
         </w:tc>
         <w:tc>
@@ -6883,15 +6857,10 @@
             <w:pPr>
               <w:pStyle w:val="af5"/>
               <w:spacing w:after="93"/>
-              <w:rPr>
-                <w:rFonts w:hint="eastAsia"/>
-              </w:rPr>
             </w:pPr>
-            <w:proofErr w:type="spellStart"/>
             <w:r>
               <w:t>Flinto</w:t>
             </w:r>
-            <w:proofErr w:type="spellEnd"/>
           </w:p>
         </w:tc>
         <w:tc>
@@ -6902,9 +6871,6 @@
             <w:pPr>
               <w:pStyle w:val="af5"/>
               <w:spacing w:after="93"/>
-              <w:rPr>
-                <w:rFonts w:hint="eastAsia"/>
-              </w:rPr>
             </w:pPr>
             <w:r>
               <w:t>Proto.io</w:t>
@@ -6919,9 +6885,6 @@
             <w:pPr>
               <w:pStyle w:val="af5"/>
               <w:spacing w:after="93"/>
-              <w:rPr>
-                <w:rFonts w:hint="eastAsia"/>
-              </w:rPr>
             </w:pPr>
             <w:r>
               <w:t>Balsamiq Mockups</w:t>
@@ -6950,9 +6913,6 @@
             <w:pPr>
               <w:pStyle w:val="af5"/>
               <w:spacing w:after="93"/>
-              <w:rPr>
-                <w:rFonts w:hint="eastAsia"/>
-              </w:rPr>
             </w:pPr>
             <w:r>
               <w:rPr>
@@ -6970,9 +6930,6 @@
             <w:pPr>
               <w:pStyle w:val="af5"/>
               <w:spacing w:after="93"/>
-              <w:rPr>
-                <w:rFonts w:hint="eastAsia"/>
-              </w:rPr>
             </w:pPr>
             <w:r>
               <w:rPr>
@@ -6990,9 +6947,6 @@
             <w:pPr>
               <w:pStyle w:val="af5"/>
               <w:spacing w:after="93"/>
-              <w:rPr>
-                <w:rFonts w:hint="eastAsia"/>
-              </w:rPr>
             </w:pPr>
             <w:r>
               <w:rPr>
@@ -7010,9 +6964,6 @@
             <w:pPr>
               <w:pStyle w:val="af5"/>
               <w:spacing w:after="93"/>
-              <w:rPr>
-                <w:rFonts w:hint="eastAsia"/>
-              </w:rPr>
             </w:pPr>
             <w:r>
               <w:rPr>
@@ -7030,9 +6981,6 @@
             <w:pPr>
               <w:pStyle w:val="af5"/>
               <w:spacing w:after="93"/>
-              <w:rPr>
-                <w:rFonts w:hint="eastAsia"/>
-              </w:rPr>
             </w:pPr>
             <w:r>
               <w:rPr>
@@ -7050,9 +6998,6 @@
             <w:pPr>
               <w:pStyle w:val="af5"/>
               <w:spacing w:after="93"/>
-              <w:rPr>
-                <w:rFonts w:hint="eastAsia"/>
-              </w:rPr>
             </w:pPr>
             <w:r>
               <w:rPr>
@@ -7070,9 +7015,6 @@
             <w:pPr>
               <w:pStyle w:val="af5"/>
               <w:spacing w:after="93"/>
-              <w:rPr>
-                <w:rFonts w:hint="eastAsia"/>
-              </w:rPr>
             </w:pPr>
             <w:r>
               <w:rPr>
@@ -7090,339 +7032,12 @@
             <w:pPr>
               <w:pStyle w:val="af5"/>
               <w:spacing w:after="93"/>
-              <w:rPr>
-                <w:rFonts w:hint="eastAsia"/>
-              </w:rPr>
             </w:pPr>
             <w:r>
               <w:rPr>
                 <w:rFonts w:ascii="宋体" w:eastAsia="宋体" w:hAnsi="宋体" w:cs="宋体" w:hint="eastAsia"/>
               </w:rPr>
               <w:t>全平台</w:t>
-            </w:r>
-          </w:p>
-        </w:tc>
-      </w:tr>
-      <w:tr>
-        <w:tc>
-          <w:tcPr>
-            <w:tcW w:w="1037" w:type="dxa"/>
-          </w:tcPr>
-          <w:p>
-            <w:pPr>
-              <w:pStyle w:val="af5"/>
-              <w:spacing w:after="93"/>
-              <w:rPr>
-                <w:rFonts w:hint="eastAsia"/>
-              </w:rPr>
-            </w:pPr>
-            <w:r>
-              <w:rPr>
-                <w:rFonts w:ascii="宋体" w:eastAsia="宋体" w:hAnsi="宋体" w:cs="宋体" w:hint="eastAsia"/>
-              </w:rPr>
-              <w:t>保真度</w:t>
-            </w:r>
-          </w:p>
-        </w:tc>
-        <w:tc>
-          <w:tcPr>
-            <w:tcW w:w="1037" w:type="dxa"/>
-          </w:tcPr>
-          <w:p>
-            <w:pPr>
-              <w:pStyle w:val="af5"/>
-              <w:spacing w:after="93"/>
-              <w:rPr>
-                <w:rFonts w:hint="eastAsia"/>
-              </w:rPr>
-            </w:pPr>
-            <w:r>
-              <w:rPr>
-                <w:rFonts w:ascii="宋体" w:eastAsia="宋体" w:hAnsi="宋体" w:cs="宋体" w:hint="eastAsia"/>
-              </w:rPr>
-              <w:t>低</w:t>
-            </w:r>
-          </w:p>
-        </w:tc>
-        <w:tc>
-          <w:tcPr>
-            <w:tcW w:w="1037" w:type="dxa"/>
-          </w:tcPr>
-          <w:p>
-            <w:pPr>
-              <w:pStyle w:val="af5"/>
-              <w:spacing w:after="93"/>
-              <w:rPr>
-                <w:rFonts w:hint="eastAsia"/>
-              </w:rPr>
-            </w:pPr>
-            <w:r>
-              <w:rPr>
-                <w:rFonts w:ascii="宋体" w:eastAsia="宋体" w:hAnsi="宋体" w:cs="宋体" w:hint="eastAsia"/>
-              </w:rPr>
-              <w:t>低/高</w:t>
-            </w:r>
-          </w:p>
-        </w:tc>
-        <w:tc>
-          <w:tcPr>
-            <w:tcW w:w="1037" w:type="dxa"/>
-          </w:tcPr>
-          <w:p>
-            <w:pPr>
-              <w:pStyle w:val="af5"/>
-              <w:spacing w:after="93"/>
-              <w:rPr>
-                <w:rFonts w:hint="eastAsia"/>
-              </w:rPr>
-            </w:pPr>
-            <w:r>
-              <w:rPr>
-                <w:rFonts w:ascii="宋体" w:eastAsia="宋体" w:hAnsi="宋体" w:cs="宋体" w:hint="eastAsia"/>
-              </w:rPr>
-              <w:t>高</w:t>
-            </w:r>
-          </w:p>
-        </w:tc>
-        <w:tc>
-          <w:tcPr>
-            <w:tcW w:w="1037" w:type="dxa"/>
-          </w:tcPr>
-          <w:p>
-            <w:pPr>
-              <w:pStyle w:val="af5"/>
-              <w:spacing w:after="93"/>
-              <w:rPr>
-                <w:rFonts w:hint="eastAsia"/>
-              </w:rPr>
-            </w:pPr>
-            <w:r>
-              <w:rPr>
-                <w:rFonts w:ascii="宋体" w:eastAsia="宋体" w:hAnsi="宋体" w:cs="宋体" w:hint="eastAsia"/>
-              </w:rPr>
-              <w:t>低</w:t>
-            </w:r>
-          </w:p>
-        </w:tc>
-        <w:tc>
-          <w:tcPr>
-            <w:tcW w:w="1037" w:type="dxa"/>
-          </w:tcPr>
-          <w:p>
-            <w:pPr>
-              <w:pStyle w:val="af5"/>
-              <w:spacing w:after="93"/>
-              <w:rPr>
-                <w:rFonts w:hint="eastAsia"/>
-              </w:rPr>
-            </w:pPr>
-            <w:r>
-              <w:rPr>
-                <w:rFonts w:ascii="宋体" w:eastAsia="宋体" w:hAnsi="宋体" w:cs="宋体" w:hint="eastAsia"/>
-              </w:rPr>
-              <w:t>高</w:t>
-            </w:r>
-          </w:p>
-        </w:tc>
-        <w:tc>
-          <w:tcPr>
-            <w:tcW w:w="1037" w:type="dxa"/>
-          </w:tcPr>
-          <w:p>
-            <w:pPr>
-              <w:pStyle w:val="af5"/>
-              <w:spacing w:after="93"/>
-              <w:rPr>
-                <w:rFonts w:hint="eastAsia"/>
-              </w:rPr>
-            </w:pPr>
-            <w:r>
-              <w:rPr>
-                <w:rFonts w:ascii="宋体" w:eastAsia="宋体" w:hAnsi="宋体" w:cs="宋体" w:hint="eastAsia"/>
-              </w:rPr>
-              <w:t>高</w:t>
-            </w:r>
-          </w:p>
-        </w:tc>
-        <w:tc>
-          <w:tcPr>
-            <w:tcW w:w="1037" w:type="dxa"/>
-          </w:tcPr>
-          <w:p>
-            <w:pPr>
-              <w:pStyle w:val="af5"/>
-              <w:spacing w:after="93"/>
-              <w:rPr>
-                <w:rFonts w:hint="eastAsia"/>
-              </w:rPr>
-            </w:pPr>
-            <w:r>
-              <w:rPr>
-                <w:rFonts w:ascii="宋体" w:eastAsia="宋体" w:hAnsi="宋体" w:cs="宋体" w:hint="eastAsia"/>
-              </w:rPr>
-              <w:t>低</w:t>
-            </w:r>
-          </w:p>
-        </w:tc>
-      </w:tr>
-      <w:tr>
-        <w:tc>
-          <w:tcPr>
-            <w:tcW w:w="1037" w:type="dxa"/>
-          </w:tcPr>
-          <w:p>
-            <w:pPr>
-              <w:pStyle w:val="af5"/>
-              <w:spacing w:after="93"/>
-              <w:rPr>
-                <w:rFonts w:hint="eastAsia"/>
-              </w:rPr>
-            </w:pPr>
-            <w:r>
-              <w:rPr>
-                <w:rFonts w:ascii="宋体" w:eastAsia="宋体" w:hAnsi="宋体" w:cs="宋体" w:hint="eastAsia"/>
-              </w:rPr>
-              <w:t>时间</w:t>
-            </w:r>
-          </w:p>
-        </w:tc>
-        <w:tc>
-          <w:tcPr>
-            <w:tcW w:w="1037" w:type="dxa"/>
-          </w:tcPr>
-          <w:p>
-            <w:pPr>
-              <w:pStyle w:val="af5"/>
-              <w:spacing w:after="93"/>
-              <w:rPr>
-                <w:rFonts w:hint="eastAsia"/>
-              </w:rPr>
-            </w:pPr>
-            <w:r>
-              <w:rPr>
-                <w:rFonts w:ascii="宋体" w:eastAsia="宋体" w:hAnsi="宋体" w:cs="宋体" w:hint="eastAsia"/>
-              </w:rPr>
-              <w:t>快</w:t>
-            </w:r>
-          </w:p>
-        </w:tc>
-        <w:tc>
-          <w:tcPr>
-            <w:tcW w:w="1037" w:type="dxa"/>
-          </w:tcPr>
-          <w:p>
-            <w:pPr>
-              <w:pStyle w:val="af5"/>
-              <w:spacing w:after="93"/>
-              <w:rPr>
-                <w:rFonts w:hint="eastAsia"/>
-              </w:rPr>
-            </w:pPr>
-            <w:r>
-              <w:rPr>
-                <w:rFonts w:ascii="宋体" w:eastAsia="宋体" w:hAnsi="宋体" w:cs="宋体" w:hint="eastAsia"/>
-              </w:rPr>
-              <w:t>快</w:t>
-            </w:r>
-          </w:p>
-        </w:tc>
-        <w:tc>
-          <w:tcPr>
-            <w:tcW w:w="1037" w:type="dxa"/>
-          </w:tcPr>
-          <w:p>
-            <w:pPr>
-              <w:pStyle w:val="af5"/>
-              <w:spacing w:after="93"/>
-              <w:rPr>
-                <w:rFonts w:hint="eastAsia"/>
-              </w:rPr>
-            </w:pPr>
-            <w:r>
-              <w:rPr>
-                <w:rFonts w:ascii="宋体" w:eastAsia="宋体" w:hAnsi="宋体" w:cs="宋体" w:hint="eastAsia"/>
-              </w:rPr>
-              <w:t>快</w:t>
-            </w:r>
-          </w:p>
-        </w:tc>
-        <w:tc>
-          <w:tcPr>
-            <w:tcW w:w="1037" w:type="dxa"/>
-          </w:tcPr>
-          <w:p>
-            <w:pPr>
-              <w:pStyle w:val="af5"/>
-              <w:spacing w:after="93"/>
-              <w:rPr>
-                <w:rFonts w:hint="eastAsia"/>
-              </w:rPr>
-            </w:pPr>
-            <w:r>
-              <w:rPr>
-                <w:rFonts w:ascii="宋体" w:eastAsia="宋体" w:hAnsi="宋体" w:cs="宋体" w:hint="eastAsia"/>
-              </w:rPr>
-              <w:t>快</w:t>
-            </w:r>
-          </w:p>
-        </w:tc>
-        <w:tc>
-          <w:tcPr>
-            <w:tcW w:w="1037" w:type="dxa"/>
-          </w:tcPr>
-          <w:p>
-            <w:pPr>
-              <w:pStyle w:val="af5"/>
-              <w:spacing w:after="93"/>
-              <w:rPr>
-                <w:rFonts w:hint="eastAsia"/>
-              </w:rPr>
-            </w:pPr>
-            <w:r>
-              <w:rPr>
-                <w:rFonts w:ascii="宋体" w:eastAsia="宋体" w:hAnsi="宋体" w:cs="宋体" w:hint="eastAsia"/>
-              </w:rPr>
-              <w:t>快</w:t>
-            </w:r>
-          </w:p>
-        </w:tc>
-        <w:tc>
-          <w:tcPr>
-            <w:tcW w:w="1037" w:type="dxa"/>
-          </w:tcPr>
-          <w:p>
-            <w:pPr>
-              <w:pStyle w:val="af5"/>
-              <w:spacing w:after="93"/>
-              <w:rPr>
-                <w:rFonts w:hint="eastAsia"/>
-              </w:rPr>
-            </w:pPr>
-            <w:r>
-              <w:rPr>
-                <w:rFonts w:ascii="宋体" w:eastAsia="宋体" w:hAnsi="宋体" w:cs="宋体" w:hint="eastAsia"/>
-              </w:rPr>
-              <w:t>慢</w:t>
-            </w:r>
-          </w:p>
-        </w:tc>
-        <w:tc>
-          <w:tcPr>
-            <w:tcW w:w="1037" w:type="dxa"/>
-          </w:tcPr>
-          <w:p>
-            <w:pPr>
-              <w:pStyle w:val="af5"/>
-              <w:spacing w:after="93"/>
-              <w:rPr>
-                <w:rFonts w:hint="eastAsia"/>
-              </w:rPr>
-            </w:pPr>
-            <w:r>
-              <w:rPr>
-                <w:rFonts w:ascii="宋体" w:eastAsia="宋体" w:hAnsi="宋体" w:cs="宋体" w:hint="eastAsia"/>
-              </w:rPr>
-              <w:t>慢</w:t>
             </w:r>
           </w:p>
         </w:tc>
@@ -7441,22 +7056,7 @@
               <w:rPr>
                 <w:rFonts w:ascii="宋体" w:eastAsia="宋体" w:hAnsi="宋体" w:cs="宋体" w:hint="eastAsia"/>
               </w:rPr>
-              <w:t>展示</w:t>
-            </w:r>
-          </w:p>
-          <w:p>
-            <w:pPr>
-              <w:pStyle w:val="af5"/>
-              <w:spacing w:after="93"/>
-              <w:rPr>
-                <w:rFonts w:hint="eastAsia"/>
-              </w:rPr>
-            </w:pPr>
-            <w:r>
-              <w:rPr>
-                <w:rFonts w:ascii="宋体" w:eastAsia="宋体" w:hAnsi="宋体" w:cs="宋体" w:hint="eastAsia"/>
-              </w:rPr>
-              <w:t>程度</w:t>
+              <w:t>保真度</w:t>
             </w:r>
           </w:p>
         </w:tc>
@@ -7468,15 +7068,12 @@
             <w:pPr>
               <w:pStyle w:val="af5"/>
               <w:spacing w:after="93"/>
-              <w:rPr>
-                <w:rFonts w:hint="eastAsia"/>
-              </w:rPr>
             </w:pPr>
             <w:r>
               <w:rPr>
                 <w:rFonts w:ascii="宋体" w:eastAsia="宋体" w:hAnsi="宋体" w:cs="宋体" w:hint="eastAsia"/>
               </w:rPr>
-              <w:t>良好</w:t>
+              <w:t>低</w:t>
             </w:r>
           </w:p>
         </w:tc>
@@ -7488,15 +7085,12 @@
             <w:pPr>
               <w:pStyle w:val="af5"/>
               <w:spacing w:after="93"/>
-              <w:rPr>
-                <w:rFonts w:hint="eastAsia"/>
-              </w:rPr>
             </w:pPr>
             <w:r>
               <w:rPr>
                 <w:rFonts w:ascii="宋体" w:eastAsia="宋体" w:hAnsi="宋体" w:cs="宋体" w:hint="eastAsia"/>
               </w:rPr>
-              <w:t>良好</w:t>
+              <w:t>低/高</w:t>
             </w:r>
           </w:p>
         </w:tc>
@@ -7508,15 +7102,12 @@
             <w:pPr>
               <w:pStyle w:val="af5"/>
               <w:spacing w:after="93"/>
-              <w:rPr>
-                <w:rFonts w:hint="eastAsia"/>
-              </w:rPr>
             </w:pPr>
             <w:r>
               <w:rPr>
                 <w:rFonts w:ascii="宋体" w:eastAsia="宋体" w:hAnsi="宋体" w:cs="宋体" w:hint="eastAsia"/>
               </w:rPr>
-              <w:t>一般</w:t>
+              <w:t>高</w:t>
             </w:r>
           </w:p>
         </w:tc>
@@ -7528,15 +7119,12 @@
             <w:pPr>
               <w:pStyle w:val="af5"/>
               <w:spacing w:after="93"/>
-              <w:rPr>
-                <w:rFonts w:hint="eastAsia"/>
-              </w:rPr>
             </w:pPr>
             <w:r>
               <w:rPr>
                 <w:rFonts w:ascii="宋体" w:eastAsia="宋体" w:hAnsi="宋体" w:cs="宋体" w:hint="eastAsia"/>
               </w:rPr>
-              <w:t>良好</w:t>
+              <w:t>低</w:t>
             </w:r>
           </w:p>
         </w:tc>
@@ -7548,15 +7136,12 @@
             <w:pPr>
               <w:pStyle w:val="af5"/>
               <w:spacing w:after="93"/>
-              <w:rPr>
-                <w:rFonts w:hint="eastAsia"/>
-              </w:rPr>
             </w:pPr>
             <w:r>
               <w:rPr>
                 <w:rFonts w:ascii="宋体" w:eastAsia="宋体" w:hAnsi="宋体" w:cs="宋体" w:hint="eastAsia"/>
               </w:rPr>
-              <w:t>一般</w:t>
+              <w:t>高</w:t>
             </w:r>
           </w:p>
         </w:tc>
@@ -7568,15 +7153,12 @@
             <w:pPr>
               <w:pStyle w:val="af5"/>
               <w:spacing w:after="93"/>
-              <w:rPr>
-                <w:rFonts w:hint="eastAsia"/>
-              </w:rPr>
             </w:pPr>
             <w:r>
               <w:rPr>
                 <w:rFonts w:ascii="宋体" w:eastAsia="宋体" w:hAnsi="宋体" w:cs="宋体" w:hint="eastAsia"/>
               </w:rPr>
-              <w:t>良好</w:t>
+              <w:t>高</w:t>
             </w:r>
           </w:p>
         </w:tc>
@@ -7588,9 +7170,294 @@
             <w:pPr>
               <w:pStyle w:val="af5"/>
               <w:spacing w:after="93"/>
-              <w:rPr>
-                <w:rFonts w:hint="eastAsia"/>
-              </w:rPr>
+            </w:pPr>
+            <w:r>
+              <w:rPr>
+                <w:rFonts w:ascii="宋体" w:eastAsia="宋体" w:hAnsi="宋体" w:cs="宋体" w:hint="eastAsia"/>
+              </w:rPr>
+              <w:t>低</w:t>
+            </w:r>
+          </w:p>
+        </w:tc>
+      </w:tr>
+      <w:tr>
+        <w:tc>
+          <w:tcPr>
+            <w:tcW w:w="1037" w:type="dxa"/>
+          </w:tcPr>
+          <w:p>
+            <w:pPr>
+              <w:pStyle w:val="af5"/>
+              <w:spacing w:after="93"/>
+            </w:pPr>
+            <w:r>
+              <w:rPr>
+                <w:rFonts w:ascii="宋体" w:eastAsia="宋体" w:hAnsi="宋体" w:cs="宋体" w:hint="eastAsia"/>
+              </w:rPr>
+              <w:t>时间</w:t>
+            </w:r>
+          </w:p>
+        </w:tc>
+        <w:tc>
+          <w:tcPr>
+            <w:tcW w:w="1037" w:type="dxa"/>
+          </w:tcPr>
+          <w:p>
+            <w:pPr>
+              <w:pStyle w:val="af5"/>
+              <w:spacing w:after="93"/>
+            </w:pPr>
+            <w:r>
+              <w:rPr>
+                <w:rFonts w:ascii="宋体" w:eastAsia="宋体" w:hAnsi="宋体" w:cs="宋体" w:hint="eastAsia"/>
+              </w:rPr>
+              <w:t>快</w:t>
+            </w:r>
+          </w:p>
+        </w:tc>
+        <w:tc>
+          <w:tcPr>
+            <w:tcW w:w="1037" w:type="dxa"/>
+          </w:tcPr>
+          <w:p>
+            <w:pPr>
+              <w:pStyle w:val="af5"/>
+              <w:spacing w:after="93"/>
+            </w:pPr>
+            <w:r>
+              <w:rPr>
+                <w:rFonts w:ascii="宋体" w:eastAsia="宋体" w:hAnsi="宋体" w:cs="宋体" w:hint="eastAsia"/>
+              </w:rPr>
+              <w:t>快</w:t>
+            </w:r>
+          </w:p>
+        </w:tc>
+        <w:tc>
+          <w:tcPr>
+            <w:tcW w:w="1037" w:type="dxa"/>
+          </w:tcPr>
+          <w:p>
+            <w:pPr>
+              <w:pStyle w:val="af5"/>
+              <w:spacing w:after="93"/>
+            </w:pPr>
+            <w:r>
+              <w:rPr>
+                <w:rFonts w:ascii="宋体" w:eastAsia="宋体" w:hAnsi="宋体" w:cs="宋体" w:hint="eastAsia"/>
+              </w:rPr>
+              <w:t>快</w:t>
+            </w:r>
+          </w:p>
+        </w:tc>
+        <w:tc>
+          <w:tcPr>
+            <w:tcW w:w="1037" w:type="dxa"/>
+          </w:tcPr>
+          <w:p>
+            <w:pPr>
+              <w:pStyle w:val="af5"/>
+              <w:spacing w:after="93"/>
+            </w:pPr>
+            <w:r>
+              <w:rPr>
+                <w:rFonts w:ascii="宋体" w:eastAsia="宋体" w:hAnsi="宋体" w:cs="宋体" w:hint="eastAsia"/>
+              </w:rPr>
+              <w:t>快</w:t>
+            </w:r>
+          </w:p>
+        </w:tc>
+        <w:tc>
+          <w:tcPr>
+            <w:tcW w:w="1037" w:type="dxa"/>
+          </w:tcPr>
+          <w:p>
+            <w:pPr>
+              <w:pStyle w:val="af5"/>
+              <w:spacing w:after="93"/>
+            </w:pPr>
+            <w:r>
+              <w:rPr>
+                <w:rFonts w:ascii="宋体" w:eastAsia="宋体" w:hAnsi="宋体" w:cs="宋体" w:hint="eastAsia"/>
+              </w:rPr>
+              <w:t>快</w:t>
+            </w:r>
+          </w:p>
+        </w:tc>
+        <w:tc>
+          <w:tcPr>
+            <w:tcW w:w="1037" w:type="dxa"/>
+          </w:tcPr>
+          <w:p>
+            <w:pPr>
+              <w:pStyle w:val="af5"/>
+              <w:spacing w:after="93"/>
+            </w:pPr>
+            <w:r>
+              <w:rPr>
+                <w:rFonts w:ascii="宋体" w:eastAsia="宋体" w:hAnsi="宋体" w:cs="宋体" w:hint="eastAsia"/>
+              </w:rPr>
+              <w:t>慢</w:t>
+            </w:r>
+          </w:p>
+        </w:tc>
+        <w:tc>
+          <w:tcPr>
+            <w:tcW w:w="1037" w:type="dxa"/>
+          </w:tcPr>
+          <w:p>
+            <w:pPr>
+              <w:pStyle w:val="af5"/>
+              <w:spacing w:after="93"/>
+            </w:pPr>
+            <w:r>
+              <w:rPr>
+                <w:rFonts w:ascii="宋体" w:eastAsia="宋体" w:hAnsi="宋体" w:cs="宋体" w:hint="eastAsia"/>
+              </w:rPr>
+              <w:t>慢</w:t>
+            </w:r>
+          </w:p>
+        </w:tc>
+      </w:tr>
+      <w:tr>
+        <w:tc>
+          <w:tcPr>
+            <w:tcW w:w="1037" w:type="dxa"/>
+          </w:tcPr>
+          <w:p>
+            <w:pPr>
+              <w:pStyle w:val="af5"/>
+              <w:spacing w:after="93"/>
+            </w:pPr>
+            <w:r>
+              <w:rPr>
+                <w:rFonts w:ascii="宋体" w:eastAsia="宋体" w:hAnsi="宋体" w:cs="宋体" w:hint="eastAsia"/>
+              </w:rPr>
+              <w:t>展示</w:t>
+            </w:r>
+          </w:p>
+          <w:p>
+            <w:pPr>
+              <w:pStyle w:val="af5"/>
+              <w:spacing w:after="93"/>
+            </w:pPr>
+            <w:r>
+              <w:rPr>
+                <w:rFonts w:ascii="宋体" w:eastAsia="宋体" w:hAnsi="宋体" w:cs="宋体" w:hint="eastAsia"/>
+              </w:rPr>
+              <w:t>程度</w:t>
+            </w:r>
+          </w:p>
+        </w:tc>
+        <w:tc>
+          <w:tcPr>
+            <w:tcW w:w="1037" w:type="dxa"/>
+          </w:tcPr>
+          <w:p>
+            <w:pPr>
+              <w:pStyle w:val="af5"/>
+              <w:spacing w:after="93"/>
+            </w:pPr>
+            <w:r>
+              <w:rPr>
+                <w:rFonts w:ascii="宋体" w:eastAsia="宋体" w:hAnsi="宋体" w:cs="宋体" w:hint="eastAsia"/>
+              </w:rPr>
+              <w:t>良好</w:t>
+            </w:r>
+          </w:p>
+        </w:tc>
+        <w:tc>
+          <w:tcPr>
+            <w:tcW w:w="1037" w:type="dxa"/>
+          </w:tcPr>
+          <w:p>
+            <w:pPr>
+              <w:pStyle w:val="af5"/>
+              <w:spacing w:after="93"/>
+            </w:pPr>
+            <w:r>
+              <w:rPr>
+                <w:rFonts w:ascii="宋体" w:eastAsia="宋体" w:hAnsi="宋体" w:cs="宋体" w:hint="eastAsia"/>
+              </w:rPr>
+              <w:t>良好</w:t>
+            </w:r>
+          </w:p>
+        </w:tc>
+        <w:tc>
+          <w:tcPr>
+            <w:tcW w:w="1037" w:type="dxa"/>
+          </w:tcPr>
+          <w:p>
+            <w:pPr>
+              <w:pStyle w:val="af5"/>
+              <w:spacing w:after="93"/>
+            </w:pPr>
+            <w:r>
+              <w:rPr>
+                <w:rFonts w:ascii="宋体" w:eastAsia="宋体" w:hAnsi="宋体" w:cs="宋体" w:hint="eastAsia"/>
+              </w:rPr>
+              <w:t>一般</w:t>
+            </w:r>
+          </w:p>
+        </w:tc>
+        <w:tc>
+          <w:tcPr>
+            <w:tcW w:w="1037" w:type="dxa"/>
+          </w:tcPr>
+          <w:p>
+            <w:pPr>
+              <w:pStyle w:val="af5"/>
+              <w:spacing w:after="93"/>
+            </w:pPr>
+            <w:r>
+              <w:rPr>
+                <w:rFonts w:ascii="宋体" w:eastAsia="宋体" w:hAnsi="宋体" w:cs="宋体" w:hint="eastAsia"/>
+              </w:rPr>
+              <w:t>良好</w:t>
+            </w:r>
+          </w:p>
+        </w:tc>
+        <w:tc>
+          <w:tcPr>
+            <w:tcW w:w="1037" w:type="dxa"/>
+          </w:tcPr>
+          <w:p>
+            <w:pPr>
+              <w:pStyle w:val="af5"/>
+              <w:spacing w:after="93"/>
+            </w:pPr>
+            <w:r>
+              <w:rPr>
+                <w:rFonts w:ascii="宋体" w:eastAsia="宋体" w:hAnsi="宋体" w:cs="宋体" w:hint="eastAsia"/>
+              </w:rPr>
+              <w:t>一般</w:t>
+            </w:r>
+          </w:p>
+        </w:tc>
+        <w:tc>
+          <w:tcPr>
+            <w:tcW w:w="1037" w:type="dxa"/>
+          </w:tcPr>
+          <w:p>
+            <w:pPr>
+              <w:pStyle w:val="af5"/>
+              <w:spacing w:after="93"/>
+            </w:pPr>
+            <w:r>
+              <w:rPr>
+                <w:rFonts w:ascii="宋体" w:eastAsia="宋体" w:hAnsi="宋体" w:cs="宋体" w:hint="eastAsia"/>
+              </w:rPr>
+              <w:t>良好</w:t>
+            </w:r>
+          </w:p>
+        </w:tc>
+        <w:tc>
+          <w:tcPr>
+            <w:tcW w:w="1037" w:type="dxa"/>
+          </w:tcPr>
+          <w:p>
+            <w:pPr>
+              <w:pStyle w:val="af5"/>
+              <w:spacing w:after="93"/>
             </w:pPr>
             <w:r>
               <w:rPr>
@@ -7605,9 +7472,7 @@
     <w:p>
       <w:pPr>
         <w:spacing w:line="360" w:lineRule="auto"/>
-        <w:rPr>
-          <w:rFonts w:hint="eastAsia"/>
-        </w:rPr>
+        <w:ind w:firstLine="420"/>
       </w:pPr>
       <w:r>
         <w:rPr>
@@ -7660,14 +7525,6 @@
           <w:rFonts w:hint="eastAsia"/>
         </w:rPr>
         <w:t>及时响应、视觉高保真的特点。</w:t>
-      </w:r>
-      <w:bookmarkStart w:id="21" w:name="_GoBack"/>
-      <w:bookmarkEnd w:id="21"/>
-      <w:r>
-        <w:rPr>
-          <w:rFonts w:hint="eastAsia"/>
-        </w:rPr>
-        <w:t>。</w:t>
       </w:r>
     </w:p>
     <w:p>
@@ -7694,6 +7551,41 @@
     </w:p>
     <w:p>
       <w:pPr>
+        <w:ind w:firstLine="420"/>
+        <w:rPr>
+          <w:rFonts w:hint="eastAsia"/>
+        </w:rPr>
+      </w:pPr>
+      <w:r>
+        <w:rPr>
+          <w:rFonts w:hint="eastAsia"/>
+        </w:rPr>
+        <w:t>U</w:t>
+      </w:r>
+      <w:r>
+        <w:t>I</w:t>
+      </w:r>
+      <w:r>
+        <w:rPr>
+          <w:rFonts w:hint="eastAsia"/>
+        </w:rPr>
+        <w:t>设计是软件开发过程中十分重要的一环。它将</w:t>
+      </w:r>
+      <w:r>
+        <w:rPr>
+          <w:rFonts w:hint="eastAsia"/>
+        </w:rPr>
+        <w:t>文字需求和粗糙的原型设计转化为可以指导实际开发过程的图形文档，给整个软件的开发结果确定了一个准确精细的目标。</w:t>
+      </w:r>
+      <w:r>
+        <w:rPr>
+          <w:rFonts w:hint="eastAsia"/>
+        </w:rPr>
+        <w:t>软件与人的信息交换是通过软件界面来进行的，界面是软件与用户交互的最直接的接口，界面的好坏决定用户对软件的第一印象，所以软件界面的易用性和美观性就变得非常重要了，设计良好的界面能够引导用户自己完成相应的操作，起到向导的作用，并且具有吸引用户的直接优势。设计合理的界面能给用户带来轻松愉悦的感受和成功的感觉，相反由于界面设计的失败，让用户有挫败感，难以为用户接受。因此软件用户界面设计在软件系统的构建中是一个非常重要的组成部分。</w:t>
+      </w:r>
+    </w:p>
+    <w:p>
+      <w:pPr>
         <w:pStyle w:val="3"/>
       </w:pPr>
       <w:r>
@@ -7706,42 +7598,52 @@
         <w:rPr>
           <w:rFonts w:hint="eastAsia"/>
         </w:rPr>
-        <w:t>设计原则</w:t>
+        <w:t>设计</w:t>
+      </w:r>
+      <w:r>
+        <w:rPr>
+          <w:rFonts w:hint="eastAsia"/>
+        </w:rPr>
+        <w:t>过程</w:t>
+      </w:r>
+    </w:p>
+    <w:p>
+      <w:bookmarkStart w:id="21" w:name="_GoBack"/>
+      <w:bookmarkEnd w:id="21"/>
+    </w:p>
+    <w:p>
+      <w:pPr>
+        <w:pStyle w:val="3"/>
+      </w:pPr>
+      <w:r>
+        <w:rPr>
+          <w:rFonts w:hint="eastAsia"/>
+        </w:rPr>
+        <w:t>4.2.2</w:t>
+      </w:r>
+      <w:r>
+        <w:rPr>
+          <w:rFonts w:hint="eastAsia"/>
+        </w:rPr>
+        <w:t>设计工具选</w:t>
+      </w:r>
+      <w:r>
+        <w:rPr>
+          <w:rFonts w:hint="eastAsia"/>
+        </w:rPr>
+        <w:t>用</w:t>
       </w:r>
     </w:p>
     <w:p/>
     <w:p>
       <w:pPr>
-        <w:pStyle w:val="3"/>
-      </w:pPr>
-      <w:r>
-        <w:rPr>
-          <w:rFonts w:hint="eastAsia"/>
-        </w:rPr>
-        <w:t>4.2.2</w:t>
-      </w:r>
-      <w:r>
-        <w:rPr>
-          <w:rFonts w:hint="eastAsia"/>
-        </w:rPr>
-        <w:t>设计工具选</w:t>
-      </w:r>
-      <w:r>
-        <w:rPr>
-          <w:rFonts w:hint="eastAsia"/>
-        </w:rPr>
-        <w:t>用</w:t>
-      </w:r>
-    </w:p>
-    <w:p/>
-    <w:p>
-      <w:pPr>
         <w:spacing w:line="360" w:lineRule="auto"/>
       </w:pPr>
       <w:r>
         <w:rPr>
           <w:rFonts w:hint="eastAsia"/>
         </w:rPr>
+        <w:lastRenderedPageBreak/>
         <w:t>第五章</w:t>
       </w:r>
       <w:r>
@@ -7922,7 +7824,6 @@
         <w:rPr>
           <w:rFonts w:hint="eastAsia"/>
         </w:rPr>
-        <w:lastRenderedPageBreak/>
         <w:t>5.2.2</w:t>
       </w:r>
       <w:r>
@@ -13877,7 +13778,7 @@
 </file>
 
 <file path=customXml/itemProps1.xml><?xml version="1.0" encoding="utf-8"?>
-<ds:datastoreItem xmlns:ds="http://schemas.openxmlformats.org/officeDocument/2006/customXml" ds:itemID="{7E72E0DB-E9E7-4F4D-A4E9-8C81112D15A3}">
+<ds:datastoreItem xmlns:ds="http://schemas.openxmlformats.org/officeDocument/2006/customXml" ds:itemID="{6A8B5A03-9587-467F-8019-17BBC5273DA9}">
   <ds:schemaRefs>
     <ds:schemaRef ds:uri="http://schemas.openxmlformats.org/officeDocument/2006/bibliography"/>
   </ds:schemaRefs>

--- a/论文/毕业论文.docx
+++ b/论文/毕业论文.docx
@@ -7552,9 +7552,6 @@
     <w:p>
       <w:pPr>
         <w:ind w:firstLine="420"/>
-        <w:rPr>
-          <w:rFonts w:hint="eastAsia"/>
-        </w:rPr>
       </w:pPr>
       <w:r>
         <w:rPr>
@@ -7608,11 +7605,935 @@
       </w:r>
     </w:p>
     <w:p>
+      <w:r>
+        <w:tab/>
+      </w:r>
+      <w:r>
+        <w:rPr>
+          <w:rFonts w:hint="eastAsia"/>
+        </w:rPr>
+        <w:t>整个</w:t>
+      </w:r>
+      <w:r>
+        <w:rPr>
+          <w:rFonts w:hint="eastAsia"/>
+        </w:rPr>
+        <w:t>U</w:t>
+      </w:r>
+      <w:r>
+        <w:t>I</w:t>
+      </w:r>
+      <w:r>
+        <w:rPr>
+          <w:rFonts w:hint="eastAsia"/>
+        </w:rPr>
+        <w:t>设计过程有以下几个要点：</w:t>
+      </w:r>
+    </w:p>
+    <w:p>
+      <w:r>
+        <w:tab/>
+      </w:r>
+      <w:r>
+        <w:rPr>
+          <w:rFonts w:hint="eastAsia"/>
+        </w:rPr>
+        <w:t>主色调与辅助色的搭配。</w:t>
+      </w:r>
+      <w:r>
+        <w:rPr>
+          <w:rFonts w:hint="eastAsia"/>
+        </w:rPr>
+        <w:t>主色调的使用会给用户留下一定的印象，所以要选择好主色调。比如说一样是</w:t>
+      </w:r>
+      <w:r>
+        <w:rPr>
+          <w:rFonts w:hint="eastAsia"/>
+        </w:rPr>
+        <w:t>通讯软件</w:t>
+      </w:r>
+      <w:r>
+        <w:rPr>
+          <w:rFonts w:hint="eastAsia"/>
+        </w:rPr>
+        <w:t>的</w:t>
+      </w:r>
+      <w:r>
+        <w:rPr>
+          <w:rFonts w:hint="eastAsia"/>
+        </w:rPr>
+        <w:t>Q</w:t>
+      </w:r>
+      <w:r>
+        <w:t>Q</w:t>
+      </w:r>
+      <w:r>
+        <w:rPr>
+          <w:rFonts w:hint="eastAsia"/>
+        </w:rPr>
+        <w:t>采用</w:t>
+      </w:r>
+      <w:r>
+        <w:rPr>
+          <w:rFonts w:hint="eastAsia"/>
+        </w:rPr>
+        <w:t>蓝色</w:t>
+      </w:r>
+      <w:r>
+        <w:rPr>
+          <w:rFonts w:hint="eastAsia"/>
+        </w:rPr>
+        <w:t>，</w:t>
+      </w:r>
+      <w:proofErr w:type="gramStart"/>
+      <w:r>
+        <w:rPr>
+          <w:rFonts w:hint="eastAsia"/>
+        </w:rPr>
+        <w:t>微信</w:t>
+      </w:r>
+      <w:r>
+        <w:rPr>
+          <w:rFonts w:hint="eastAsia"/>
+        </w:rPr>
+        <w:t>采用</w:t>
+      </w:r>
+      <w:proofErr w:type="gramEnd"/>
+      <w:r>
+        <w:rPr>
+          <w:rFonts w:hint="eastAsia"/>
+        </w:rPr>
+        <w:t>的是</w:t>
+      </w:r>
+      <w:r>
+        <w:rPr>
+          <w:rFonts w:hint="eastAsia"/>
+        </w:rPr>
+        <w:t>绿</w:t>
+      </w:r>
+      <w:r>
+        <w:rPr>
+          <w:rFonts w:hint="eastAsia"/>
+        </w:rPr>
+        <w:t>色。辅助色是为了配合衬托产品的主色调，不同产品的辅助色运用策略不同。近色和对比色就是选择辅助色的方法</w:t>
+      </w:r>
+      <w:r>
+        <w:rPr>
+          <w:rFonts w:hint="eastAsia"/>
+        </w:rPr>
+        <w:t>。在本项目中，主色调选用了</w:t>
+      </w:r>
+      <w:r>
+        <w:rPr>
+          <w:rFonts w:hint="eastAsia"/>
+        </w:rPr>
+        <w:t>中国红，</w:t>
+      </w:r>
+      <w:r>
+        <w:rPr>
+          <w:rFonts w:hint="eastAsia"/>
+        </w:rPr>
+        <w:t>在按钮、</w:t>
+      </w:r>
+      <w:r>
+        <w:rPr>
+          <w:rFonts w:hint="eastAsia"/>
+        </w:rPr>
+        <w:t>气泡、标题栏背景</w:t>
+      </w:r>
+      <w:r>
+        <w:rPr>
+          <w:rFonts w:hint="eastAsia"/>
+        </w:rPr>
+        <w:t>、字体强调色</w:t>
+      </w:r>
+      <w:r>
+        <w:rPr>
+          <w:rFonts w:hint="eastAsia"/>
+        </w:rPr>
+        <w:t>等方面都使用了红色。</w:t>
+      </w:r>
+      <w:r>
+        <w:rPr>
+          <w:rFonts w:hint="eastAsia"/>
+        </w:rPr>
+        <w:t>因为软件的主要功</w:t>
+      </w:r>
+      <w:r>
+        <w:rPr>
+          <w:rFonts w:hint="eastAsia"/>
+        </w:rPr>
+        <w:lastRenderedPageBreak/>
+        <w:t>能是让来华留学生能够更好地学习</w:t>
+      </w:r>
+      <w:r>
+        <w:rPr>
+          <w:rFonts w:hint="eastAsia"/>
+        </w:rPr>
+        <w:t>华文知识，红色是中国的主题色。辅助色</w:t>
+      </w:r>
+      <w:r>
+        <w:rPr>
+          <w:rFonts w:hint="eastAsia"/>
+        </w:rPr>
+        <w:t>方面，采用对比色策略，选择了</w:t>
+      </w:r>
+      <w:r>
+        <w:rPr>
+          <w:rFonts w:hint="eastAsia"/>
+        </w:rPr>
+        <w:t>黑色，一方面是和字体颜色保持一致，避免页面色彩混乱，另一方面是通过对比色让用户能够区分内容和</w:t>
+      </w:r>
+      <w:r>
+        <w:rPr>
+          <w:rFonts w:hint="eastAsia"/>
+        </w:rPr>
+        <w:t>背景元素，有助于内容聚焦。</w:t>
+      </w:r>
+    </w:p>
+    <w:p>
+      <w:pPr>
+        <w:pStyle w:val="af5"/>
+        <w:spacing w:after="93"/>
+      </w:pPr>
+      <w:r>
+        <w:rPr>
+          <w:rFonts w:hint="eastAsia"/>
+        </w:rPr>
+        <w:drawing>
+          <wp:inline distT="0" distB="0" distL="0" distR="0" wp14:anchorId="09E50F48" wp14:editId="3387F9C6">
+            <wp:extent cx="1497269" cy="2566800"/>
+            <wp:effectExtent l="0" t="0" r="8255" b="5080"/>
+            <wp:docPr id="10" name="图片 10"/>
+            <wp:cNvGraphicFramePr>
+              <a:graphicFrameLocks xmlns:a="http://schemas.openxmlformats.org/drawingml/2006/main" noChangeAspect="1"/>
+            </wp:cNvGraphicFramePr>
+            <a:graphic xmlns:a="http://schemas.openxmlformats.org/drawingml/2006/main">
+              <a:graphicData uri="http://schemas.openxmlformats.org/drawingml/2006/picture">
+                <pic:pic xmlns:pic="http://schemas.openxmlformats.org/drawingml/2006/picture">
+                  <pic:nvPicPr>
+                    <pic:cNvPr id="9" name="1586060115476.png"/>
+                    <pic:cNvPicPr/>
+                  </pic:nvPicPr>
+                  <pic:blipFill>
+                    <a:blip r:embed="rId16" cstate="print">
+                      <a:extLst>
+                        <a:ext uri="{28A0092B-C50C-407E-A947-70E740481C1C}">
+                          <a14:useLocalDpi xmlns:a14="http://schemas.microsoft.com/office/drawing/2010/main" val="0"/>
+                        </a:ext>
+                      </a:extLst>
+                    </a:blip>
+                    <a:stretch>
+                      <a:fillRect/>
+                    </a:stretch>
+                  </pic:blipFill>
+                  <pic:spPr>
+                    <a:xfrm>
+                      <a:off x="0" y="0"/>
+                      <a:ext cx="1497269" cy="2566800"/>
+                    </a:xfrm>
+                    <a:prstGeom prst="rect">
+                      <a:avLst/>
+                    </a:prstGeom>
+                  </pic:spPr>
+                </pic:pic>
+              </a:graphicData>
+            </a:graphic>
+          </wp:inline>
+        </w:drawing>
+      </w:r>
+      <w:r>
+        <w:rPr>
+          <w:rFonts w:hint="eastAsia"/>
+        </w:rPr>
+        <w:drawing>
+          <wp:inline distT="0" distB="0" distL="0" distR="0" wp14:anchorId="185E5D24" wp14:editId="7727E66C">
+            <wp:extent cx="1497269" cy="2566800"/>
+            <wp:effectExtent l="0" t="0" r="8255" b="5080"/>
+            <wp:docPr id="8" name="图片 8"/>
+            <wp:cNvGraphicFramePr>
+              <a:graphicFrameLocks xmlns:a="http://schemas.openxmlformats.org/drawingml/2006/main" noChangeAspect="1"/>
+            </wp:cNvGraphicFramePr>
+            <a:graphic xmlns:a="http://schemas.openxmlformats.org/drawingml/2006/main">
+              <a:graphicData uri="http://schemas.openxmlformats.org/drawingml/2006/picture">
+                <pic:pic xmlns:pic="http://schemas.openxmlformats.org/drawingml/2006/picture">
+                  <pic:nvPicPr>
+                    <pic:cNvPr id="8" name="1586059991078.png"/>
+                    <pic:cNvPicPr/>
+                  </pic:nvPicPr>
+                  <pic:blipFill>
+                    <a:blip r:embed="rId17" cstate="print">
+                      <a:extLst>
+                        <a:ext uri="{28A0092B-C50C-407E-A947-70E740481C1C}">
+                          <a14:useLocalDpi xmlns:a14="http://schemas.microsoft.com/office/drawing/2010/main" val="0"/>
+                        </a:ext>
+                      </a:extLst>
+                    </a:blip>
+                    <a:stretch>
+                      <a:fillRect/>
+                    </a:stretch>
+                  </pic:blipFill>
+                  <pic:spPr>
+                    <a:xfrm>
+                      <a:off x="0" y="0"/>
+                      <a:ext cx="1497269" cy="2566800"/>
+                    </a:xfrm>
+                    <a:prstGeom prst="rect">
+                      <a:avLst/>
+                    </a:prstGeom>
+                  </pic:spPr>
+                </pic:pic>
+              </a:graphicData>
+            </a:graphic>
+          </wp:inline>
+        </w:drawing>
+      </w:r>
+      <w:r>
+        <w:rPr>
+          <w:rFonts w:hint="eastAsia"/>
+        </w:rPr>
+        <w:drawing>
+          <wp:inline distT="0" distB="0" distL="0" distR="0" wp14:anchorId="4EF85C6A" wp14:editId="28FE4100">
+            <wp:extent cx="1497194" cy="2566670"/>
+            <wp:effectExtent l="0" t="0" r="8255" b="5080"/>
+            <wp:docPr id="6" name="图片 6"/>
+            <wp:cNvGraphicFramePr>
+              <a:graphicFrameLocks xmlns:a="http://schemas.openxmlformats.org/drawingml/2006/main" noChangeAspect="1"/>
+            </wp:cNvGraphicFramePr>
+            <a:graphic xmlns:a="http://schemas.openxmlformats.org/drawingml/2006/main">
+              <a:graphicData uri="http://schemas.openxmlformats.org/drawingml/2006/picture">
+                <pic:pic xmlns:pic="http://schemas.openxmlformats.org/drawingml/2006/picture">
+                  <pic:nvPicPr>
+                    <pic:cNvPr id="6" name="1586059907872.png"/>
+                    <pic:cNvPicPr/>
+                  </pic:nvPicPr>
+                  <pic:blipFill>
+                    <a:blip r:embed="rId18" cstate="print">
+                      <a:extLst>
+                        <a:ext uri="{28A0092B-C50C-407E-A947-70E740481C1C}">
+                          <a14:useLocalDpi xmlns:a14="http://schemas.microsoft.com/office/drawing/2010/main" val="0"/>
+                        </a:ext>
+                      </a:extLst>
+                    </a:blip>
+                    <a:stretch>
+                      <a:fillRect/>
+                    </a:stretch>
+                  </pic:blipFill>
+                  <pic:spPr>
+                    <a:xfrm>
+                      <a:off x="0" y="0"/>
+                      <a:ext cx="1500783" cy="2572823"/>
+                    </a:xfrm>
+                    <a:prstGeom prst="rect">
+                      <a:avLst/>
+                    </a:prstGeom>
+                  </pic:spPr>
+                </pic:pic>
+              </a:graphicData>
+            </a:graphic>
+          </wp:inline>
+        </w:drawing>
+      </w:r>
+    </w:p>
+    <w:p>
+      <w:pPr>
+        <w:pStyle w:val="af5"/>
+        <w:spacing w:after="93"/>
+        <w:rPr>
+          <w:rFonts w:hint="eastAsia"/>
+        </w:rPr>
+      </w:pPr>
+      <w:r>
+        <w:rPr>
+          <w:rFonts w:ascii="宋体" w:eastAsia="宋体" w:hAnsi="宋体" w:cs="宋体" w:hint="eastAsia"/>
+        </w:rPr>
+        <w:t>图</w:t>
+      </w:r>
+      <w:r>
+        <w:rPr>
+          <w:rFonts w:hint="eastAsia"/>
+        </w:rPr>
+        <w:t>4</w:t>
+      </w:r>
+      <w:r>
+        <w:t>.2.1</w:t>
+      </w:r>
+      <w:r>
+        <w:rPr>
+          <w:rFonts w:ascii="宋体" w:eastAsia="宋体" w:hAnsi="宋体" w:cs="宋体" w:hint="eastAsia"/>
+        </w:rPr>
+        <w:t>①</w:t>
+      </w:r>
+      <w:r>
+        <w:rPr>
+          <w:rFonts w:ascii="宋体" w:eastAsia="宋体" w:hAnsi="宋体" w:cs="宋体" w:hint="eastAsia"/>
+        </w:rPr>
+        <w:t>部分界面展示</w:t>
+      </w:r>
+    </w:p>
+    <w:p>
+      <w:pPr>
+        <w:ind w:firstLine="420"/>
+      </w:pPr>
+      <w:r>
+        <w:rPr>
+          <w:rFonts w:hint="eastAsia"/>
+        </w:rPr>
+        <w:t>整个界面风格的表达。</w:t>
+      </w:r>
+      <w:r>
+        <w:rPr>
+          <w:rFonts w:hint="eastAsia"/>
+        </w:rPr>
+        <w:t>具体要采用什么样的设计风格，要依据产品具体的需求等去进行选择。同样的产品信息可以有不同的</w:t>
+      </w:r>
+      <w:r>
+        <w:rPr>
+          <w:rFonts w:hint="eastAsia"/>
+        </w:rPr>
+        <w:t>U</w:t>
+      </w:r>
+      <w:r>
+        <w:t>I</w:t>
+      </w:r>
+      <w:r>
+        <w:rPr>
+          <w:rFonts w:hint="eastAsia"/>
+        </w:rPr>
+        <w:t>表达方式，而图标的设计风格也有很多细微的差别，</w:t>
+      </w:r>
+      <w:r>
+        <w:rPr>
+          <w:rFonts w:hint="eastAsia"/>
+        </w:rPr>
+        <w:t>例如</w:t>
+      </w:r>
+      <w:r>
+        <w:rPr>
+          <w:rFonts w:hint="eastAsia"/>
+        </w:rPr>
+        <w:t>圆角还是直角，面还是线行，设计的语言逻辑和目的等等都需要在</w:t>
+      </w:r>
+      <w:r>
+        <w:rPr>
+          <w:rFonts w:hint="eastAsia"/>
+        </w:rPr>
+        <w:t>UI</w:t>
+      </w:r>
+      <w:r>
+        <w:rPr>
+          <w:rFonts w:hint="eastAsia"/>
+        </w:rPr>
+        <w:t>设计中去考虑</w:t>
+      </w:r>
+      <w:r>
+        <w:rPr>
+          <w:rFonts w:hint="eastAsia"/>
+        </w:rPr>
+        <w:t>。在本项目中，</w:t>
+      </w:r>
+      <w:r>
+        <w:rPr>
+          <w:rFonts w:hint="eastAsia"/>
+        </w:rPr>
+        <w:t>由于用户群体为来华留学生，整个</w:t>
+      </w:r>
+      <w:r>
+        <w:rPr>
+          <w:rFonts w:hint="eastAsia"/>
+        </w:rPr>
+        <w:t>页面风格</w:t>
+      </w:r>
+      <w:r>
+        <w:rPr>
+          <w:rFonts w:hint="eastAsia"/>
+        </w:rPr>
+        <w:t>偏简约化，避免页面元素给浏览焦点带来干扰。图标设计方面，</w:t>
+      </w:r>
+      <w:r>
+        <w:rPr>
+          <w:rFonts w:hint="eastAsia"/>
+        </w:rPr>
+        <w:t>采用描述性图标，</w:t>
+      </w:r>
+      <w:r>
+        <w:rPr>
+          <w:rFonts w:hint="eastAsia"/>
+        </w:rPr>
+        <w:t>即图标是文字的形象化说明，比如收藏</w:t>
+      </w:r>
+      <w:r>
+        <w:rPr>
+          <w:rFonts w:hint="eastAsia"/>
+        </w:rPr>
+        <w:t>对应</w:t>
+      </w:r>
+      <w:r>
+        <w:rPr>
+          <w:rFonts w:hint="eastAsia"/>
+        </w:rPr>
+        <w:t>星星，设置</w:t>
+      </w:r>
+      <w:r>
+        <w:rPr>
+          <w:rFonts w:hint="eastAsia"/>
+        </w:rPr>
+        <w:t>对应</w:t>
+      </w:r>
+      <w:r>
+        <w:rPr>
+          <w:rFonts w:hint="eastAsia"/>
+        </w:rPr>
+        <w:t>齿轮，搜索</w:t>
+      </w:r>
+      <w:r>
+        <w:rPr>
+          <w:rFonts w:hint="eastAsia"/>
+        </w:rPr>
+        <w:t>对应</w:t>
+      </w:r>
+      <w:r>
+        <w:rPr>
+          <w:rFonts w:hint="eastAsia"/>
+        </w:rPr>
+        <w:t>放大镜</w:t>
+      </w:r>
+      <w:r>
+        <w:rPr>
+          <w:rFonts w:hint="eastAsia"/>
+        </w:rPr>
+        <w:t>等等。图标色彩全部采用辅助色，线条比较单一的图标采用填充式</w:t>
+      </w:r>
+      <w:r>
+        <w:rPr>
+          <w:rFonts w:hint="eastAsia"/>
+        </w:rPr>
+        <w:t>上色。如下图</w:t>
+      </w:r>
+      <w:r>
+        <w:rPr>
+          <w:rFonts w:hint="eastAsia"/>
+        </w:rPr>
+        <w:t>4</w:t>
+      </w:r>
+      <w:r>
+        <w:t>.2.1</w:t>
+      </w:r>
+      <w:r>
+        <w:rPr>
+          <w:rFonts w:hint="eastAsia"/>
+        </w:rPr>
+        <w:t>所示。</w:t>
+      </w:r>
+    </w:p>
+    <w:p>
+      <w:pPr>
+        <w:pStyle w:val="af5"/>
+        <w:spacing w:after="93"/>
+        <w:rPr>
+          <w:rFonts w:eastAsiaTheme="minorEastAsia"/>
+        </w:rPr>
+      </w:pPr>
+      <w:r>
+        <w:drawing>
+          <wp:inline distT="0" distB="0" distL="0" distR="0" wp14:anchorId="2BFA1DE4" wp14:editId="5D364862">
+            <wp:extent cx="3413177" cy="1083209"/>
+            <wp:effectExtent l="0" t="0" r="0" b="3175"/>
+            <wp:docPr id="5" name="图片 5"/>
+            <wp:cNvGraphicFramePr>
+              <a:graphicFrameLocks xmlns:a="http://schemas.openxmlformats.org/drawingml/2006/main" noChangeAspect="1"/>
+            </wp:cNvGraphicFramePr>
+            <a:graphic xmlns:a="http://schemas.openxmlformats.org/drawingml/2006/main">
+              <a:graphicData uri="http://schemas.openxmlformats.org/drawingml/2006/picture">
+                <pic:pic xmlns:pic="http://schemas.openxmlformats.org/drawingml/2006/picture">
+                  <pic:nvPicPr>
+                    <pic:cNvPr id="0" name="Picture 1"/>
+                    <pic:cNvPicPr>
+                      <a:picLocks noChangeAspect="1" noChangeArrowheads="1"/>
+                    </pic:cNvPicPr>
+                  </pic:nvPicPr>
+                  <pic:blipFill>
+                    <a:blip r:embed="rId19" cstate="print">
+                      <a:extLst>
+                        <a:ext uri="{28A0092B-C50C-407E-A947-70E740481C1C}">
+                          <a14:useLocalDpi xmlns:a14="http://schemas.microsoft.com/office/drawing/2010/main" val="0"/>
+                        </a:ext>
+                      </a:extLst>
+                    </a:blip>
+                    <a:srcRect/>
+                    <a:stretch>
+                      <a:fillRect/>
+                    </a:stretch>
+                  </pic:blipFill>
+                  <pic:spPr bwMode="auto">
+                    <a:xfrm>
+                      <a:off x="0" y="0"/>
+                      <a:ext cx="3563020" cy="1130763"/>
+                    </a:xfrm>
+                    <a:prstGeom prst="rect">
+                      <a:avLst/>
+                    </a:prstGeom>
+                    <a:noFill/>
+                    <a:ln>
+                      <a:noFill/>
+                    </a:ln>
+                  </pic:spPr>
+                </pic:pic>
+              </a:graphicData>
+            </a:graphic>
+          </wp:inline>
+        </w:drawing>
+      </w:r>
+    </w:p>
+    <w:p>
+      <w:pPr>
+        <w:pStyle w:val="af5"/>
+        <w:spacing w:after="93"/>
+        <w:rPr>
+          <w:rFonts w:eastAsiaTheme="minorEastAsia"/>
+        </w:rPr>
+      </w:pPr>
+      <w:r>
+        <w:rPr>
+          <w:rFonts w:eastAsiaTheme="minorEastAsia" w:hint="eastAsia"/>
+        </w:rPr>
+        <w:t>图</w:t>
+      </w:r>
+      <w:r>
+        <w:rPr>
+          <w:rFonts w:eastAsiaTheme="minorEastAsia" w:hint="eastAsia"/>
+        </w:rPr>
+        <w:t>4</w:t>
+      </w:r>
+      <w:r>
+        <w:rPr>
+          <w:rFonts w:eastAsiaTheme="minorEastAsia"/>
+        </w:rPr>
+        <w:t>.2.1</w:t>
+      </w:r>
+      <w:r>
+        <w:rPr>
+          <w:rFonts w:ascii="宋体" w:eastAsia="宋体" w:hAnsi="宋体" w:cs="宋体" w:hint="eastAsia"/>
+        </w:rPr>
+        <w:t>②</w:t>
+      </w:r>
+      <w:r>
+        <w:rPr>
+          <w:rFonts w:eastAsiaTheme="minorEastAsia" w:hint="eastAsia"/>
+        </w:rPr>
+        <w:t>部分图标示例</w:t>
+      </w:r>
+    </w:p>
+    <w:p>
+      <w:pPr>
+        <w:ind w:firstLine="420"/>
+      </w:pPr>
+      <w:r>
+        <w:rPr>
+          <w:rFonts w:hint="eastAsia"/>
+        </w:rPr>
+        <w:t>情感化设计的表达。</w:t>
+      </w:r>
+      <w:r>
+        <w:rPr>
+          <w:rFonts w:hint="eastAsia"/>
+        </w:rPr>
+        <w:t>在一些细节上需要考虑到情感化的设计，这样可以提升手机</w:t>
+      </w:r>
+      <w:r>
+        <w:rPr>
+          <w:rFonts w:hint="eastAsia"/>
+        </w:rPr>
+        <w:t>APP</w:t>
+      </w:r>
+      <w:r>
+        <w:rPr>
+          <w:rFonts w:hint="eastAsia"/>
+        </w:rPr>
+        <w:t>设计的品质，提高用户</w:t>
+      </w:r>
+      <w:r>
+        <w:rPr>
+          <w:rFonts w:hint="eastAsia"/>
+        </w:rPr>
+        <w:t>的</w:t>
+      </w:r>
+      <w:r>
+        <w:rPr>
+          <w:rFonts w:hint="eastAsia"/>
+        </w:rPr>
+        <w:t>使用体验。而且</w:t>
+      </w:r>
+      <w:r>
+        <w:rPr>
+          <w:rFonts w:hint="eastAsia"/>
+        </w:rPr>
+        <w:t>要在</w:t>
+      </w:r>
+      <w:r>
+        <w:rPr>
+          <w:rFonts w:hint="eastAsia"/>
+        </w:rPr>
+        <w:t>UI</w:t>
+      </w:r>
+      <w:r>
+        <w:rPr>
+          <w:rFonts w:hint="eastAsia"/>
+        </w:rPr>
+        <w:t>设计中引导用户去解决问题，从而满足用户的需求。</w:t>
+      </w:r>
+      <w:r>
+        <w:rPr>
+          <w:rFonts w:hint="eastAsia"/>
+        </w:rPr>
+        <w:t>在本项目中，设计之初就考虑到一些设计细节，提前约定了空</w:t>
+      </w:r>
+      <w:r>
+        <w:rPr>
+          <w:rFonts w:hint="eastAsia"/>
+        </w:rPr>
+        <w:t>页面或数据</w:t>
+      </w:r>
+      <w:r>
+        <w:rPr>
+          <w:rFonts w:hint="eastAsia"/>
+        </w:rPr>
+        <w:t>展示</w:t>
+      </w:r>
+      <w:r>
+        <w:rPr>
+          <w:rFonts w:hint="eastAsia"/>
+        </w:rPr>
+        <w:t>规则、</w:t>
+      </w:r>
+      <w:r>
+        <w:rPr>
+          <w:rFonts w:hint="eastAsia"/>
+        </w:rPr>
+        <w:t>dialog</w:t>
+      </w:r>
+      <w:r>
+        <w:rPr>
+          <w:rFonts w:hint="eastAsia"/>
+        </w:rPr>
+        <w:t>样式等通用规则细节，对这些内容做统一约定</w:t>
+      </w:r>
+      <w:r>
+        <w:rPr>
+          <w:rFonts w:hint="eastAsia"/>
+        </w:rPr>
+        <w:t>。另外，在页面跳转、数据提交与获取等场景过程</w:t>
+      </w:r>
+      <w:r>
+        <w:rPr>
+          <w:rFonts w:hint="eastAsia"/>
+        </w:rPr>
+        <w:t>中，</w:t>
+      </w:r>
+      <w:r>
+        <w:rPr>
+          <w:rFonts w:hint="eastAsia"/>
+        </w:rPr>
+        <w:t>加入了</w:t>
+      </w:r>
+      <w:r>
+        <w:rPr>
+          <w:rFonts w:hint="eastAsia"/>
+        </w:rPr>
+        <w:t>加载中、失败、成功等相应弹框提示</w:t>
+      </w:r>
+      <w:r>
+        <w:rPr>
+          <w:rFonts w:hint="eastAsia"/>
+        </w:rPr>
+        <w:t>，</w:t>
+      </w:r>
+      <w:r>
+        <w:rPr>
+          <w:rFonts w:hint="eastAsia"/>
+        </w:rPr>
+        <w:t>很好地提升了用户品质。</w:t>
+      </w:r>
+    </w:p>
+    <w:p>
+      <w:pPr>
+        <w:pStyle w:val="af5"/>
+        <w:spacing w:after="93"/>
+      </w:pPr>
+      <w:r>
+        <w:rPr>
+          <w:rFonts w:hint="eastAsia"/>
+        </w:rPr>
+        <w:lastRenderedPageBreak/>
+        <w:drawing>
+          <wp:inline distT="0" distB="0" distL="0" distR="0" wp14:anchorId="193AD0F4" wp14:editId="03368517">
+            <wp:extent cx="1497269" cy="2566800"/>
+            <wp:effectExtent l="0" t="0" r="8255" b="5080"/>
+            <wp:docPr id="12" name="图片 12"/>
+            <wp:cNvGraphicFramePr>
+              <a:graphicFrameLocks xmlns:a="http://schemas.openxmlformats.org/drawingml/2006/main" noChangeAspect="1"/>
+            </wp:cNvGraphicFramePr>
+            <a:graphic xmlns:a="http://schemas.openxmlformats.org/drawingml/2006/main">
+              <a:graphicData uri="http://schemas.openxmlformats.org/drawingml/2006/picture">
+                <pic:pic xmlns:pic="http://schemas.openxmlformats.org/drawingml/2006/picture">
+                  <pic:nvPicPr>
+                    <pic:cNvPr id="12" name="1586061319964.png"/>
+                    <pic:cNvPicPr/>
+                  </pic:nvPicPr>
+                  <pic:blipFill>
+                    <a:blip r:embed="rId20" cstate="print">
+                      <a:extLst>
+                        <a:ext uri="{28A0092B-C50C-407E-A947-70E740481C1C}">
+                          <a14:useLocalDpi xmlns:a14="http://schemas.microsoft.com/office/drawing/2010/main" val="0"/>
+                        </a:ext>
+                      </a:extLst>
+                    </a:blip>
+                    <a:stretch>
+                      <a:fillRect/>
+                    </a:stretch>
+                  </pic:blipFill>
+                  <pic:spPr>
+                    <a:xfrm>
+                      <a:off x="0" y="0"/>
+                      <a:ext cx="1497269" cy="2566800"/>
+                    </a:xfrm>
+                    <a:prstGeom prst="rect">
+                      <a:avLst/>
+                    </a:prstGeom>
+                  </pic:spPr>
+                </pic:pic>
+              </a:graphicData>
+            </a:graphic>
+          </wp:inline>
+        </w:drawing>
+      </w:r>
+      <w:r>
+        <w:rPr>
+          <w:rFonts w:hint="eastAsia"/>
+        </w:rPr>
+        <w:drawing>
+          <wp:inline distT="0" distB="0" distL="0" distR="0" wp14:anchorId="4AC12C71" wp14:editId="6843E1B8">
+            <wp:extent cx="1497269" cy="2566800"/>
+            <wp:effectExtent l="0" t="0" r="8255" b="5080"/>
+            <wp:docPr id="13" name="图片 13"/>
+            <wp:cNvGraphicFramePr>
+              <a:graphicFrameLocks xmlns:a="http://schemas.openxmlformats.org/drawingml/2006/main" noChangeAspect="1"/>
+            </wp:cNvGraphicFramePr>
+            <a:graphic xmlns:a="http://schemas.openxmlformats.org/drawingml/2006/main">
+              <a:graphicData uri="http://schemas.openxmlformats.org/drawingml/2006/picture">
+                <pic:pic xmlns:pic="http://schemas.openxmlformats.org/drawingml/2006/picture">
+                  <pic:nvPicPr>
+                    <pic:cNvPr id="13" name="1586061959825.png"/>
+                    <pic:cNvPicPr/>
+                  </pic:nvPicPr>
+                  <pic:blipFill>
+                    <a:blip r:embed="rId21" cstate="print">
+                      <a:extLst>
+                        <a:ext uri="{28A0092B-C50C-407E-A947-70E740481C1C}">
+                          <a14:useLocalDpi xmlns:a14="http://schemas.microsoft.com/office/drawing/2010/main" val="0"/>
+                        </a:ext>
+                      </a:extLst>
+                    </a:blip>
+                    <a:stretch>
+                      <a:fillRect/>
+                    </a:stretch>
+                  </pic:blipFill>
+                  <pic:spPr>
+                    <a:xfrm>
+                      <a:off x="0" y="0"/>
+                      <a:ext cx="1497269" cy="2566800"/>
+                    </a:xfrm>
+                    <a:prstGeom prst="rect">
+                      <a:avLst/>
+                    </a:prstGeom>
+                  </pic:spPr>
+                </pic:pic>
+              </a:graphicData>
+            </a:graphic>
+          </wp:inline>
+        </w:drawing>
+      </w:r>
+      <w:r>
+        <w:rPr>
+          <w:rFonts w:hint="eastAsia"/>
+        </w:rPr>
+        <w:drawing>
+          <wp:inline distT="0" distB="0" distL="0" distR="0" wp14:anchorId="37288DF3" wp14:editId="4C145D5D">
+            <wp:extent cx="1497269" cy="2566800"/>
+            <wp:effectExtent l="0" t="0" r="8255" b="5080"/>
+            <wp:docPr id="14" name="图片 14"/>
+            <wp:cNvGraphicFramePr>
+              <a:graphicFrameLocks xmlns:a="http://schemas.openxmlformats.org/drawingml/2006/main" noChangeAspect="1"/>
+            </wp:cNvGraphicFramePr>
+            <a:graphic xmlns:a="http://schemas.openxmlformats.org/drawingml/2006/main">
+              <a:graphicData uri="http://schemas.openxmlformats.org/drawingml/2006/picture">
+                <pic:pic xmlns:pic="http://schemas.openxmlformats.org/drawingml/2006/picture">
+                  <pic:nvPicPr>
+                    <pic:cNvPr id="14" name="1586062913122.png"/>
+                    <pic:cNvPicPr/>
+                  </pic:nvPicPr>
+                  <pic:blipFill>
+                    <a:blip r:embed="rId22" cstate="print">
+                      <a:extLst>
+                        <a:ext uri="{28A0092B-C50C-407E-A947-70E740481C1C}">
+                          <a14:useLocalDpi xmlns:a14="http://schemas.microsoft.com/office/drawing/2010/main" val="0"/>
+                        </a:ext>
+                      </a:extLst>
+                    </a:blip>
+                    <a:stretch>
+                      <a:fillRect/>
+                    </a:stretch>
+                  </pic:blipFill>
+                  <pic:spPr>
+                    <a:xfrm>
+                      <a:off x="0" y="0"/>
+                      <a:ext cx="1497269" cy="2566800"/>
+                    </a:xfrm>
+                    <a:prstGeom prst="rect">
+                      <a:avLst/>
+                    </a:prstGeom>
+                  </pic:spPr>
+                </pic:pic>
+              </a:graphicData>
+            </a:graphic>
+          </wp:inline>
+        </w:drawing>
+      </w:r>
       <w:bookmarkStart w:id="21" w:name="_GoBack"/>
       <w:bookmarkEnd w:id="21"/>
     </w:p>
     <w:p>
       <w:pPr>
+        <w:pStyle w:val="af5"/>
+        <w:spacing w:after="93"/>
+        <w:rPr>
+          <w:rFonts w:eastAsiaTheme="minorEastAsia" w:hint="eastAsia"/>
+        </w:rPr>
+      </w:pPr>
+      <w:r>
+        <w:rPr>
+          <w:rFonts w:ascii="宋体" w:eastAsia="宋体" w:hAnsi="宋体" w:cs="宋体" w:hint="eastAsia"/>
+        </w:rPr>
+        <w:t>图</w:t>
+      </w:r>
+      <w:r>
+        <w:rPr>
+          <w:rFonts w:hint="eastAsia"/>
+        </w:rPr>
+        <w:t>4</w:t>
+      </w:r>
+      <w:r>
+        <w:t>.2.1</w:t>
+      </w:r>
+      <w:r>
+        <w:rPr>
+          <w:rFonts w:ascii="宋体" w:hAnsi="宋体" w:cs="宋体" w:hint="eastAsia"/>
+        </w:rPr>
+        <w:t>③部分加载细节示例</w:t>
+      </w:r>
+    </w:p>
+    <w:p>
+      <w:pPr>
         <w:pStyle w:val="3"/>
       </w:pPr>
       <w:r>
@@ -7643,464 +8564,464 @@
         <w:rPr>
           <w:rFonts w:hint="eastAsia"/>
         </w:rPr>
+        <w:t>第五章</w:t>
+      </w:r>
+      <w:r>
+        <w:rPr>
+          <w:rFonts w:hint="eastAsia"/>
+        </w:rPr>
+        <w:t xml:space="preserve"> </w:t>
+      </w:r>
+      <w:r>
+        <w:rPr>
+          <w:rFonts w:hint="eastAsia"/>
+        </w:rPr>
+        <w:t>智能教学辅助系统开发</w:t>
+      </w:r>
+    </w:p>
+    <w:p>
+      <w:pPr>
+        <w:spacing w:line="360" w:lineRule="auto"/>
+      </w:pPr>
+      <w:r>
+        <w:rPr>
+          <w:rFonts w:hint="eastAsia"/>
+        </w:rPr>
+        <w:t xml:space="preserve">5.1 </w:t>
+      </w:r>
+      <w:r>
+        <w:rPr>
+          <w:rFonts w:hint="eastAsia"/>
+        </w:rPr>
+        <w:t>数据库设计与实现</w:t>
+      </w:r>
+    </w:p>
+    <w:p>
+      <w:pPr>
+        <w:spacing w:line="360" w:lineRule="auto"/>
+      </w:pPr>
+      <w:r>
+        <w:rPr>
+          <w:rFonts w:hint="eastAsia"/>
+        </w:rPr>
+        <w:t>5.1.1E-R</w:t>
+      </w:r>
+      <w:r>
+        <w:rPr>
+          <w:rFonts w:hint="eastAsia"/>
+        </w:rPr>
+        <w:t>图</w:t>
+      </w:r>
+    </w:p>
+    <w:p>
+      <w:pPr>
+        <w:spacing w:line="360" w:lineRule="auto"/>
+      </w:pPr>
+      <w:r>
+        <w:rPr>
+          <w:rFonts w:hint="eastAsia"/>
+        </w:rPr>
+        <w:t>5.1.2</w:t>
+      </w:r>
+      <w:r>
+        <w:rPr>
+          <w:rFonts w:hint="eastAsia"/>
+        </w:rPr>
+        <w:t>数据库表</w:t>
+      </w:r>
+      <w:r>
+        <w:rPr>
+          <w:rFonts w:hint="eastAsia"/>
+        </w:rPr>
+        <w:t>(</w:t>
+      </w:r>
+      <w:r>
+        <w:rPr>
+          <w:rFonts w:hint="eastAsia"/>
+        </w:rPr>
+        <w:t>哪些表、什么作用</w:t>
+      </w:r>
+      <w:r>
+        <w:rPr>
+          <w:rFonts w:hint="eastAsia"/>
+        </w:rPr>
+        <w:t>)</w:t>
+      </w:r>
+    </w:p>
+    <w:p>
+      <w:pPr>
+        <w:spacing w:line="360" w:lineRule="auto"/>
+      </w:pPr>
+      <w:r>
+        <w:rPr>
+          <w:rFonts w:hint="eastAsia"/>
+        </w:rPr>
+        <w:t xml:space="preserve">5.2 </w:t>
+      </w:r>
+      <w:r>
+        <w:rPr>
+          <w:rFonts w:hint="eastAsia"/>
+        </w:rPr>
+        <w:t>前端开发</w:t>
+      </w:r>
+    </w:p>
+    <w:p>
+      <w:pPr>
+        <w:spacing w:line="360" w:lineRule="auto"/>
+      </w:pPr>
+      <w:r>
+        <w:rPr>
+          <w:rFonts w:hint="eastAsia"/>
+        </w:rPr>
+        <w:t>5.2.1</w:t>
+      </w:r>
+      <w:r>
+        <w:rPr>
+          <w:rFonts w:hint="eastAsia"/>
+        </w:rPr>
+        <w:t>技术与工具</w:t>
+      </w:r>
+      <w:r>
+        <w:rPr>
+          <w:rFonts w:hint="eastAsia"/>
+        </w:rPr>
+        <w:t>(</w:t>
+      </w:r>
+      <w:r>
+        <w:rPr>
+          <w:rFonts w:hint="eastAsia"/>
+        </w:rPr>
+        <w:t>技术：</w:t>
+      </w:r>
+      <w:proofErr w:type="spellStart"/>
+      <w:r>
+        <w:rPr>
+          <w:rFonts w:hint="eastAsia"/>
+        </w:rPr>
+        <w:t>vue</w:t>
+      </w:r>
+      <w:proofErr w:type="spellEnd"/>
+      <w:r>
+        <w:rPr>
+          <w:rFonts w:hint="eastAsia"/>
+        </w:rPr>
+        <w:t>、</w:t>
+      </w:r>
+      <w:proofErr w:type="spellStart"/>
+      <w:r>
+        <w:rPr>
+          <w:rFonts w:hint="eastAsia"/>
+        </w:rPr>
+        <w:t>css</w:t>
+      </w:r>
+      <w:proofErr w:type="spellEnd"/>
+      <w:r>
+        <w:rPr>
+          <w:rFonts w:hint="eastAsia"/>
+        </w:rPr>
+        <w:t>；工具：</w:t>
+      </w:r>
+      <w:proofErr w:type="spellStart"/>
+      <w:r>
+        <w:rPr>
+          <w:rFonts w:hint="eastAsia"/>
+        </w:rPr>
+        <w:t>HBuilderX</w:t>
+      </w:r>
+      <w:proofErr w:type="spellEnd"/>
+      <w:r>
+        <w:rPr>
+          <w:rFonts w:hint="eastAsia"/>
+        </w:rPr>
+        <w:t>)</w:t>
+      </w:r>
+    </w:p>
+    <w:p>
+      <w:pPr>
+        <w:spacing w:line="360" w:lineRule="auto"/>
+      </w:pPr>
+      <w:r>
+        <w:rPr>
+          <w:rFonts w:hint="eastAsia"/>
+        </w:rPr>
+        <w:t>5.2.2</w:t>
+      </w:r>
+      <w:r>
+        <w:rPr>
+          <w:rFonts w:hint="eastAsia"/>
+        </w:rPr>
+        <w:t>开发进度安排</w:t>
+      </w:r>
+    </w:p>
+    <w:p>
+      <w:pPr>
+        <w:spacing w:line="360" w:lineRule="auto"/>
+      </w:pPr>
+      <w:r>
+        <w:rPr>
+          <w:rFonts w:hint="eastAsia"/>
+        </w:rPr>
+        <w:t xml:space="preserve">5.3 </w:t>
+      </w:r>
+      <w:r>
+        <w:rPr>
+          <w:rFonts w:hint="eastAsia"/>
+        </w:rPr>
+        <w:t>接口设计</w:t>
+      </w:r>
+    </w:p>
+    <w:p>
+      <w:pPr>
+        <w:spacing w:line="360" w:lineRule="auto"/>
+      </w:pPr>
+      <w:r>
+        <w:rPr>
+          <w:rFonts w:hint="eastAsia"/>
+        </w:rPr>
+        <w:t>5.3.1</w:t>
+      </w:r>
+      <w:r>
+        <w:rPr>
+          <w:rFonts w:hint="eastAsia"/>
+        </w:rPr>
+        <w:t>接口管理与调试工具</w:t>
+      </w:r>
+      <w:r>
+        <w:rPr>
+          <w:rFonts w:hint="eastAsia"/>
+        </w:rPr>
+        <w:t>(</w:t>
+      </w:r>
+      <w:r>
+        <w:rPr>
+          <w:rFonts w:hint="eastAsia"/>
+        </w:rPr>
+        <w:t>工具：</w:t>
+      </w:r>
+      <w:proofErr w:type="spellStart"/>
+      <w:r>
+        <w:rPr>
+          <w:rFonts w:hint="eastAsia"/>
+        </w:rPr>
+        <w:t>YApi</w:t>
+      </w:r>
+      <w:proofErr w:type="spellEnd"/>
+      <w:r>
+        <w:rPr>
+          <w:rFonts w:hint="eastAsia"/>
+        </w:rPr>
+        <w:t>、</w:t>
+      </w:r>
+      <w:proofErr w:type="spellStart"/>
+      <w:r>
+        <w:rPr>
+          <w:rFonts w:hint="eastAsia"/>
+        </w:rPr>
+        <w:t>DOClever</w:t>
+      </w:r>
+      <w:proofErr w:type="spellEnd"/>
+      <w:r>
+        <w:rPr>
+          <w:rFonts w:hint="eastAsia"/>
+        </w:rPr>
+        <w:t>、</w:t>
+      </w:r>
+      <w:r>
+        <w:rPr>
+          <w:rFonts w:hint="eastAsia"/>
+        </w:rPr>
+        <w:t>postman)</w:t>
+      </w:r>
+    </w:p>
+    <w:p>
+      <w:pPr>
+        <w:spacing w:line="360" w:lineRule="auto"/>
+      </w:pPr>
+      <w:r>
+        <w:rPr>
+          <w:rFonts w:hint="eastAsia"/>
+        </w:rPr>
+        <w:t>5.3.2</w:t>
+      </w:r>
+      <w:r>
+        <w:rPr>
+          <w:rFonts w:hint="eastAsia"/>
+        </w:rPr>
+        <w:t>接口设计准则</w:t>
+      </w:r>
+    </w:p>
+    <w:p>
+      <w:pPr>
+        <w:spacing w:line="360" w:lineRule="auto"/>
+      </w:pPr>
+      <w:r>
+        <w:rPr>
+          <w:rFonts w:hint="eastAsia"/>
+        </w:rPr>
+        <w:t xml:space="preserve">5.4 </w:t>
+      </w:r>
+      <w:r>
+        <w:rPr>
+          <w:rFonts w:hint="eastAsia"/>
+        </w:rPr>
+        <w:t>后端开发</w:t>
+      </w:r>
+    </w:p>
+    <w:p>
+      <w:pPr>
+        <w:spacing w:line="360" w:lineRule="auto"/>
+      </w:pPr>
+      <w:r>
+        <w:rPr>
+          <w:rFonts w:hint="eastAsia"/>
+        </w:rPr>
+        <w:t>5.4.1</w:t>
+      </w:r>
+      <w:r>
+        <w:rPr>
+          <w:rFonts w:hint="eastAsia"/>
+        </w:rPr>
+        <w:t>开发技术与工具</w:t>
+      </w:r>
+      <w:r>
+        <w:rPr>
+          <w:rFonts w:hint="eastAsia"/>
+        </w:rPr>
+        <w:t>(</w:t>
+      </w:r>
+      <w:r>
+        <w:rPr>
+          <w:rFonts w:hint="eastAsia"/>
+        </w:rPr>
+        <w:t>技术：</w:t>
+      </w:r>
+      <w:r>
+        <w:rPr>
+          <w:rFonts w:hint="eastAsia"/>
+        </w:rPr>
+        <w:t>GO</w:t>
+      </w:r>
+      <w:r>
+        <w:rPr>
+          <w:rFonts w:hint="eastAsia"/>
+        </w:rPr>
+        <w:t>语言；工具：</w:t>
+      </w:r>
+      <w:proofErr w:type="spellStart"/>
+      <w:r>
+        <w:rPr>
+          <w:rFonts w:hint="eastAsia"/>
+        </w:rPr>
+        <w:t>GoLand</w:t>
+      </w:r>
+      <w:proofErr w:type="spellEnd"/>
+      <w:r>
+        <w:rPr>
+          <w:rFonts w:hint="eastAsia"/>
+        </w:rPr>
+        <w:t>)</w:t>
+      </w:r>
+    </w:p>
+    <w:p>
+      <w:pPr>
+        <w:spacing w:line="360" w:lineRule="auto"/>
+      </w:pPr>
+      <w:r>
+        <w:rPr>
+          <w:rFonts w:hint="eastAsia"/>
+        </w:rPr>
+        <w:t>5.4.2</w:t>
+      </w:r>
+      <w:r>
+        <w:rPr>
+          <w:rFonts w:hint="eastAsia"/>
+        </w:rPr>
+        <w:t>开发进度安排</w:t>
+      </w:r>
+    </w:p>
+    <w:p>
+      <w:pPr>
+        <w:spacing w:line="360" w:lineRule="auto"/>
+      </w:pPr>
+      <w:r>
+        <w:rPr>
+          <w:rFonts w:hint="eastAsia"/>
+        </w:rPr>
+        <w:t>第六章</w:t>
+      </w:r>
+      <w:r>
+        <w:rPr>
+          <w:rFonts w:hint="eastAsia"/>
+        </w:rPr>
+        <w:t xml:space="preserve"> </w:t>
+      </w:r>
+      <w:r>
+        <w:rPr>
+          <w:rFonts w:hint="eastAsia"/>
+        </w:rPr>
+        <w:t>智能教学辅助系统测试</w:t>
+      </w:r>
+    </w:p>
+    <w:p>
+      <w:pPr>
+        <w:spacing w:line="360" w:lineRule="auto"/>
+      </w:pPr>
+      <w:r>
+        <w:rPr>
+          <w:rFonts w:hint="eastAsia"/>
+        </w:rPr>
+        <w:t xml:space="preserve">6.1 </w:t>
+      </w:r>
+      <w:r>
+        <w:rPr>
+          <w:rFonts w:hint="eastAsia"/>
+        </w:rPr>
+        <w:t>测试计划与进度安排</w:t>
+      </w:r>
+    </w:p>
+    <w:p>
+      <w:pPr>
+        <w:spacing w:line="360" w:lineRule="auto"/>
+      </w:pPr>
+      <w:r>
+        <w:rPr>
+          <w:rFonts w:hint="eastAsia"/>
+        </w:rPr>
+        <w:t xml:space="preserve">6.2 </w:t>
+      </w:r>
+      <w:r>
+        <w:rPr>
+          <w:rFonts w:hint="eastAsia"/>
+        </w:rPr>
+        <w:t>具体测试内容</w:t>
+      </w:r>
+    </w:p>
+    <w:p>
+      <w:pPr>
+        <w:spacing w:line="360" w:lineRule="auto"/>
+      </w:pPr>
+      <w:r>
+        <w:rPr>
+          <w:rFonts w:hint="eastAsia"/>
+        </w:rPr>
+        <w:t>6.2.1</w:t>
+      </w:r>
+      <w:r>
+        <w:rPr>
+          <w:rFonts w:hint="eastAsia"/>
+        </w:rPr>
+        <w:t>接口测试</w:t>
+      </w:r>
+    </w:p>
+    <w:p>
+      <w:pPr>
+        <w:spacing w:line="360" w:lineRule="auto"/>
+      </w:pPr>
+      <w:r>
+        <w:rPr>
+          <w:rFonts w:hint="eastAsia"/>
+        </w:rPr>
         <w:lastRenderedPageBreak/>
-        <w:t>第五章</w:t>
-      </w:r>
-      <w:r>
-        <w:rPr>
-          <w:rFonts w:hint="eastAsia"/>
-        </w:rPr>
-        <w:t xml:space="preserve"> </w:t>
-      </w:r>
-      <w:r>
-        <w:rPr>
-          <w:rFonts w:hint="eastAsia"/>
-        </w:rPr>
-        <w:t>智能教学辅助系统开发</w:t>
-      </w:r>
-    </w:p>
-    <w:p>
-      <w:pPr>
-        <w:spacing w:line="360" w:lineRule="auto"/>
-      </w:pPr>
-      <w:r>
-        <w:rPr>
-          <w:rFonts w:hint="eastAsia"/>
-        </w:rPr>
-        <w:t xml:space="preserve">5.1 </w:t>
-      </w:r>
-      <w:r>
-        <w:rPr>
-          <w:rFonts w:hint="eastAsia"/>
-        </w:rPr>
-        <w:t>数据库设计与实现</w:t>
-      </w:r>
-    </w:p>
-    <w:p>
-      <w:pPr>
-        <w:spacing w:line="360" w:lineRule="auto"/>
-      </w:pPr>
-      <w:r>
-        <w:rPr>
-          <w:rFonts w:hint="eastAsia"/>
-        </w:rPr>
-        <w:t>5.1.1E-R</w:t>
-      </w:r>
-      <w:r>
-        <w:rPr>
-          <w:rFonts w:hint="eastAsia"/>
-        </w:rPr>
-        <w:t>图</w:t>
-      </w:r>
-    </w:p>
-    <w:p>
-      <w:pPr>
-        <w:spacing w:line="360" w:lineRule="auto"/>
-      </w:pPr>
-      <w:r>
-        <w:rPr>
-          <w:rFonts w:hint="eastAsia"/>
-        </w:rPr>
-        <w:t>5.1.2</w:t>
-      </w:r>
-      <w:r>
-        <w:rPr>
-          <w:rFonts w:hint="eastAsia"/>
-        </w:rPr>
-        <w:t>数据库表</w:t>
-      </w:r>
-      <w:r>
-        <w:rPr>
-          <w:rFonts w:hint="eastAsia"/>
-        </w:rPr>
-        <w:t>(</w:t>
-      </w:r>
-      <w:r>
-        <w:rPr>
-          <w:rFonts w:hint="eastAsia"/>
-        </w:rPr>
-        <w:t>哪些表、什么作用</w:t>
-      </w:r>
-      <w:r>
-        <w:rPr>
-          <w:rFonts w:hint="eastAsia"/>
-        </w:rPr>
-        <w:t>)</w:t>
-      </w:r>
-    </w:p>
-    <w:p>
-      <w:pPr>
-        <w:spacing w:line="360" w:lineRule="auto"/>
-      </w:pPr>
-      <w:r>
-        <w:rPr>
-          <w:rFonts w:hint="eastAsia"/>
-        </w:rPr>
-        <w:t xml:space="preserve">5.2 </w:t>
-      </w:r>
-      <w:r>
-        <w:rPr>
-          <w:rFonts w:hint="eastAsia"/>
-        </w:rPr>
-        <w:t>前端开发</w:t>
-      </w:r>
-    </w:p>
-    <w:p>
-      <w:pPr>
-        <w:spacing w:line="360" w:lineRule="auto"/>
-      </w:pPr>
-      <w:r>
-        <w:rPr>
-          <w:rFonts w:hint="eastAsia"/>
-        </w:rPr>
-        <w:t>5.2.1</w:t>
-      </w:r>
-      <w:r>
-        <w:rPr>
-          <w:rFonts w:hint="eastAsia"/>
-        </w:rPr>
-        <w:t>技术与工具</w:t>
-      </w:r>
-      <w:r>
-        <w:rPr>
-          <w:rFonts w:hint="eastAsia"/>
-        </w:rPr>
-        <w:t>(</w:t>
-      </w:r>
-      <w:r>
-        <w:rPr>
-          <w:rFonts w:hint="eastAsia"/>
-        </w:rPr>
-        <w:t>技术：</w:t>
-      </w:r>
-      <w:proofErr w:type="spellStart"/>
-      <w:r>
-        <w:rPr>
-          <w:rFonts w:hint="eastAsia"/>
-        </w:rPr>
-        <w:t>vue</w:t>
-      </w:r>
-      <w:proofErr w:type="spellEnd"/>
-      <w:r>
-        <w:rPr>
-          <w:rFonts w:hint="eastAsia"/>
-        </w:rPr>
-        <w:t>、</w:t>
-      </w:r>
-      <w:proofErr w:type="spellStart"/>
-      <w:r>
-        <w:rPr>
-          <w:rFonts w:hint="eastAsia"/>
-        </w:rPr>
-        <w:t>css</w:t>
-      </w:r>
-      <w:proofErr w:type="spellEnd"/>
-      <w:r>
-        <w:rPr>
-          <w:rFonts w:hint="eastAsia"/>
-        </w:rPr>
-        <w:t>；工具：</w:t>
-      </w:r>
-      <w:proofErr w:type="spellStart"/>
-      <w:r>
-        <w:rPr>
-          <w:rFonts w:hint="eastAsia"/>
-        </w:rPr>
-        <w:t>HBuilderX</w:t>
-      </w:r>
-      <w:proofErr w:type="spellEnd"/>
-      <w:r>
-        <w:rPr>
-          <w:rFonts w:hint="eastAsia"/>
-        </w:rPr>
-        <w:t>)</w:t>
-      </w:r>
-    </w:p>
-    <w:p>
-      <w:pPr>
-        <w:spacing w:line="360" w:lineRule="auto"/>
-      </w:pPr>
-      <w:r>
-        <w:rPr>
-          <w:rFonts w:hint="eastAsia"/>
-        </w:rPr>
-        <w:t>5.2.2</w:t>
-      </w:r>
-      <w:r>
-        <w:rPr>
-          <w:rFonts w:hint="eastAsia"/>
-        </w:rPr>
-        <w:t>开发进度安排</w:t>
-      </w:r>
-    </w:p>
-    <w:p>
-      <w:pPr>
-        <w:spacing w:line="360" w:lineRule="auto"/>
-      </w:pPr>
-      <w:r>
-        <w:rPr>
-          <w:rFonts w:hint="eastAsia"/>
-        </w:rPr>
-        <w:t xml:space="preserve">5.3 </w:t>
-      </w:r>
-      <w:r>
-        <w:rPr>
-          <w:rFonts w:hint="eastAsia"/>
-        </w:rPr>
-        <w:t>接口设计</w:t>
-      </w:r>
-    </w:p>
-    <w:p>
-      <w:pPr>
-        <w:spacing w:line="360" w:lineRule="auto"/>
-      </w:pPr>
-      <w:r>
-        <w:rPr>
-          <w:rFonts w:hint="eastAsia"/>
-        </w:rPr>
-        <w:t>5.3.1</w:t>
-      </w:r>
-      <w:r>
-        <w:rPr>
-          <w:rFonts w:hint="eastAsia"/>
-        </w:rPr>
-        <w:t>接口管理与调试工具</w:t>
-      </w:r>
-      <w:r>
-        <w:rPr>
-          <w:rFonts w:hint="eastAsia"/>
-        </w:rPr>
-        <w:t>(</w:t>
-      </w:r>
-      <w:r>
-        <w:rPr>
-          <w:rFonts w:hint="eastAsia"/>
-        </w:rPr>
-        <w:t>工具：</w:t>
-      </w:r>
-      <w:proofErr w:type="spellStart"/>
-      <w:r>
-        <w:rPr>
-          <w:rFonts w:hint="eastAsia"/>
-        </w:rPr>
-        <w:t>YApi</w:t>
-      </w:r>
-      <w:proofErr w:type="spellEnd"/>
-      <w:r>
-        <w:rPr>
-          <w:rFonts w:hint="eastAsia"/>
-        </w:rPr>
-        <w:t>、</w:t>
-      </w:r>
-      <w:proofErr w:type="spellStart"/>
-      <w:r>
-        <w:rPr>
-          <w:rFonts w:hint="eastAsia"/>
-        </w:rPr>
-        <w:t>DOClever</w:t>
-      </w:r>
-      <w:proofErr w:type="spellEnd"/>
-      <w:r>
-        <w:rPr>
-          <w:rFonts w:hint="eastAsia"/>
-        </w:rPr>
-        <w:t>、</w:t>
-      </w:r>
-      <w:r>
-        <w:rPr>
-          <w:rFonts w:hint="eastAsia"/>
-        </w:rPr>
-        <w:t>postman)</w:t>
-      </w:r>
-    </w:p>
-    <w:p>
-      <w:pPr>
-        <w:spacing w:line="360" w:lineRule="auto"/>
-      </w:pPr>
-      <w:r>
-        <w:rPr>
-          <w:rFonts w:hint="eastAsia"/>
-        </w:rPr>
-        <w:t>5.3.2</w:t>
-      </w:r>
-      <w:r>
-        <w:rPr>
-          <w:rFonts w:hint="eastAsia"/>
-        </w:rPr>
-        <w:t>接口设计准则</w:t>
-      </w:r>
-    </w:p>
-    <w:p>
-      <w:pPr>
-        <w:spacing w:line="360" w:lineRule="auto"/>
-      </w:pPr>
-      <w:r>
-        <w:rPr>
-          <w:rFonts w:hint="eastAsia"/>
-        </w:rPr>
-        <w:t xml:space="preserve">5.4 </w:t>
-      </w:r>
-      <w:r>
-        <w:rPr>
-          <w:rFonts w:hint="eastAsia"/>
-        </w:rPr>
-        <w:t>后端开发</w:t>
-      </w:r>
-    </w:p>
-    <w:p>
-      <w:pPr>
-        <w:spacing w:line="360" w:lineRule="auto"/>
-      </w:pPr>
-      <w:r>
-        <w:rPr>
-          <w:rFonts w:hint="eastAsia"/>
-        </w:rPr>
-        <w:t>5.4.1</w:t>
-      </w:r>
-      <w:r>
-        <w:rPr>
-          <w:rFonts w:hint="eastAsia"/>
-        </w:rPr>
-        <w:t>开发技术与工具</w:t>
-      </w:r>
-      <w:r>
-        <w:rPr>
-          <w:rFonts w:hint="eastAsia"/>
-        </w:rPr>
-        <w:t>(</w:t>
-      </w:r>
-      <w:r>
-        <w:rPr>
-          <w:rFonts w:hint="eastAsia"/>
-        </w:rPr>
-        <w:t>技术：</w:t>
-      </w:r>
-      <w:r>
-        <w:rPr>
-          <w:rFonts w:hint="eastAsia"/>
-        </w:rPr>
-        <w:t>GO</w:t>
-      </w:r>
-      <w:r>
-        <w:rPr>
-          <w:rFonts w:hint="eastAsia"/>
-        </w:rPr>
-        <w:t>语言；工具：</w:t>
-      </w:r>
-      <w:proofErr w:type="spellStart"/>
-      <w:r>
-        <w:rPr>
-          <w:rFonts w:hint="eastAsia"/>
-        </w:rPr>
-        <w:t>GoLand</w:t>
-      </w:r>
-      <w:proofErr w:type="spellEnd"/>
-      <w:r>
-        <w:rPr>
-          <w:rFonts w:hint="eastAsia"/>
-        </w:rPr>
-        <w:t>)</w:t>
-      </w:r>
-    </w:p>
-    <w:p>
-      <w:pPr>
-        <w:spacing w:line="360" w:lineRule="auto"/>
-      </w:pPr>
-      <w:r>
-        <w:rPr>
-          <w:rFonts w:hint="eastAsia"/>
-        </w:rPr>
-        <w:t>5.4.2</w:t>
-      </w:r>
-      <w:r>
-        <w:rPr>
-          <w:rFonts w:hint="eastAsia"/>
-        </w:rPr>
-        <w:t>开发进度安排</w:t>
-      </w:r>
-    </w:p>
-    <w:p>
-      <w:pPr>
-        <w:spacing w:line="360" w:lineRule="auto"/>
-      </w:pPr>
-      <w:r>
-        <w:rPr>
-          <w:rFonts w:hint="eastAsia"/>
-        </w:rPr>
-        <w:t>第六章</w:t>
-      </w:r>
-      <w:r>
-        <w:rPr>
-          <w:rFonts w:hint="eastAsia"/>
-        </w:rPr>
-        <w:t xml:space="preserve"> </w:t>
-      </w:r>
-      <w:r>
-        <w:rPr>
-          <w:rFonts w:hint="eastAsia"/>
-        </w:rPr>
-        <w:t>智能教学辅助系统测试</w:t>
-      </w:r>
-    </w:p>
-    <w:p>
-      <w:pPr>
-        <w:spacing w:line="360" w:lineRule="auto"/>
-      </w:pPr>
-      <w:r>
-        <w:rPr>
-          <w:rFonts w:hint="eastAsia"/>
-        </w:rPr>
-        <w:t xml:space="preserve">6.1 </w:t>
-      </w:r>
-      <w:r>
-        <w:rPr>
-          <w:rFonts w:hint="eastAsia"/>
-        </w:rPr>
-        <w:t>测试计划与进度安排</w:t>
-      </w:r>
-    </w:p>
-    <w:p>
-      <w:pPr>
-        <w:spacing w:line="360" w:lineRule="auto"/>
-      </w:pPr>
-      <w:r>
-        <w:rPr>
-          <w:rFonts w:hint="eastAsia"/>
-        </w:rPr>
-        <w:t xml:space="preserve">6.2 </w:t>
-      </w:r>
-      <w:r>
-        <w:rPr>
-          <w:rFonts w:hint="eastAsia"/>
-        </w:rPr>
-        <w:t>具体测试内容</w:t>
-      </w:r>
-    </w:p>
-    <w:p>
-      <w:pPr>
-        <w:spacing w:line="360" w:lineRule="auto"/>
-      </w:pPr>
-      <w:r>
-        <w:rPr>
-          <w:rFonts w:hint="eastAsia"/>
-        </w:rPr>
-        <w:t>6.2.1</w:t>
-      </w:r>
-      <w:r>
-        <w:rPr>
-          <w:rFonts w:hint="eastAsia"/>
-        </w:rPr>
-        <w:t>接口测试</w:t>
-      </w:r>
-    </w:p>
-    <w:p>
-      <w:pPr>
-        <w:spacing w:line="360" w:lineRule="auto"/>
-      </w:pPr>
-      <w:r>
-        <w:rPr>
-          <w:rFonts w:hint="eastAsia"/>
-        </w:rPr>
         <w:t>6.2.2</w:t>
       </w:r>
       <w:r>
@@ -8542,8 +9463,8 @@
       </w:r>
     </w:p>
     <w:sectPr>
-      <w:headerReference w:type="default" r:id="rId16"/>
-      <w:footerReference w:type="default" r:id="rId17"/>
+      <w:headerReference w:type="default" r:id="rId23"/>
+      <w:footerReference w:type="default" r:id="rId24"/>
       <w:pgSz w:w="11906" w:h="16838"/>
       <w:pgMar w:top="1440" w:right="1800" w:bottom="1440" w:left="1800" w:header="851" w:footer="992" w:gutter="0"/>
       <w:pgNumType w:start="1"/>
@@ -13778,7 +14699,7 @@
 </file>
 
 <file path=customXml/itemProps1.xml><?xml version="1.0" encoding="utf-8"?>
-<ds:datastoreItem xmlns:ds="http://schemas.openxmlformats.org/officeDocument/2006/customXml" ds:itemID="{6A8B5A03-9587-467F-8019-17BBC5273DA9}">
+<ds:datastoreItem xmlns:ds="http://schemas.openxmlformats.org/officeDocument/2006/customXml" ds:itemID="{1943115E-2D4C-4820-999E-5AEC48662EDF}">
   <ds:schemaRefs>
     <ds:schemaRef ds:uri="http://schemas.openxmlformats.org/officeDocument/2006/bibliography"/>
   </ds:schemaRefs>

--- a/论文/毕业论文.docx
+++ b/论文/毕业论文.docx
@@ -5071,6 +5071,9 @@
         <w:t>3.1</w:t>
       </w:r>
       <w:r>
+        <w:t xml:space="preserve"> </w:t>
+      </w:r>
+      <w:r>
         <w:rPr>
           <w:rFonts w:hint="eastAsia"/>
         </w:rPr>
@@ -5554,6 +5557,9 @@
       </w:r>
       <w:r>
         <w:t>.2</w:t>
+      </w:r>
+      <w:r>
+        <w:t xml:space="preserve"> </w:t>
       </w:r>
       <w:r>
         <w:rPr>
@@ -6003,6 +6009,9 @@
           <w:rFonts w:hint="eastAsia"/>
         </w:rPr>
         <w:t>4.1.1</w:t>
+      </w:r>
+      <w:r>
+        <w:t xml:space="preserve"> </w:t>
       </w:r>
       <w:r>
         <w:rPr>
@@ -6608,6 +6617,9 @@
           <w:rFonts w:hint="eastAsia"/>
         </w:rPr>
         <w:t>4.1.2</w:t>
+      </w:r>
+      <w:r>
+        <w:t xml:space="preserve"> </w:t>
       </w:r>
       <w:r>
         <w:rPr>
@@ -7471,6 +7483,36 @@
     </w:tbl>
     <w:p>
       <w:pPr>
+        <w:pStyle w:val="af5"/>
+        <w:spacing w:after="93"/>
+        <w:rPr>
+          <w:rFonts w:hint="eastAsia"/>
+        </w:rPr>
+      </w:pPr>
+      <w:r>
+        <w:rPr>
+          <w:rFonts w:ascii="宋体" w:eastAsia="宋体" w:hAnsi="宋体" w:cs="宋体" w:hint="eastAsia"/>
+        </w:rPr>
+        <w:t>图</w:t>
+      </w:r>
+      <w:r>
+        <w:rPr>
+          <w:rFonts w:hint="eastAsia"/>
+        </w:rPr>
+        <w:t>4</w:t>
+      </w:r>
+      <w:r>
+        <w:t>.1.2</w:t>
+      </w:r>
+      <w:r>
+        <w:rPr>
+          <w:rFonts w:ascii="宋体" w:eastAsia="宋体" w:hAnsi="宋体" w:cs="宋体" w:hint="eastAsia"/>
+        </w:rPr>
+        <w:t>原型设计工具对比</w:t>
+      </w:r>
+    </w:p>
+    <w:p>
+      <w:pPr>
         <w:spacing w:line="360" w:lineRule="auto"/>
         <w:ind w:firstLine="420"/>
       </w:pPr>
@@ -7592,6 +7634,9 @@
         <w:t>4.2.1</w:t>
       </w:r>
       <w:r>
+        <w:t xml:space="preserve"> </w:t>
+      </w:r>
+      <w:r>
         <w:rPr>
           <w:rFonts w:hint="eastAsia"/>
         </w:rPr>
@@ -7715,7 +7760,14 @@
         <w:rPr>
           <w:rFonts w:hint="eastAsia"/>
         </w:rPr>
-        <w:t>色。辅助色是为了配合衬托产品的主色调，不同产品的辅助色运用策略不同。近色和对比色就是选择辅助色的方法</w:t>
+        <w:t>色。辅助色是为了配合衬托产品的主色调，不同产品的辅助色运用策略不同。近色</w:t>
+      </w:r>
+      <w:r>
+        <w:rPr>
+          <w:rFonts w:hint="eastAsia"/>
+        </w:rPr>
+        <w:lastRenderedPageBreak/>
+        <w:t>和对比色就是选择辅助色的方法</w:t>
       </w:r>
       <w:r>
         <w:rPr>
@@ -7757,14 +7809,7 @@
         <w:rPr>
           <w:rFonts w:hint="eastAsia"/>
         </w:rPr>
-        <w:t>因为软件的主要功</w:t>
-      </w:r>
-      <w:r>
-        <w:rPr>
-          <w:rFonts w:hint="eastAsia"/>
-        </w:rPr>
-        <w:lastRenderedPageBreak/>
-        <w:t>能是让来华留学生能够更好地学习</w:t>
+        <w:t>因为软件的主要功能是让来华留学生能够更好地学习</w:t>
       </w:r>
       <w:r>
         <w:rPr>
@@ -7939,9 +7984,6 @@
       <w:pPr>
         <w:pStyle w:val="af5"/>
         <w:spacing w:after="93"/>
-        <w:rPr>
-          <w:rFonts w:hint="eastAsia"/>
-        </w:rPr>
       </w:pPr>
       <w:r>
         <w:rPr>
@@ -8499,614 +8541,2044 @@
           </wp:inline>
         </w:drawing>
       </w:r>
+    </w:p>
+    <w:p>
+      <w:pPr>
+        <w:pStyle w:val="af5"/>
+        <w:spacing w:after="93"/>
+        <w:rPr>
+          <w:rFonts w:eastAsiaTheme="minorEastAsia"/>
+        </w:rPr>
+      </w:pPr>
+      <w:r>
+        <w:rPr>
+          <w:rFonts w:ascii="宋体" w:eastAsia="宋体" w:hAnsi="宋体" w:cs="宋体" w:hint="eastAsia"/>
+        </w:rPr>
+        <w:t>图</w:t>
+      </w:r>
+      <w:r>
+        <w:rPr>
+          <w:rFonts w:hint="eastAsia"/>
+        </w:rPr>
+        <w:t>4</w:t>
+      </w:r>
+      <w:r>
+        <w:t>.2.1</w:t>
+      </w:r>
+      <w:r>
+        <w:rPr>
+          <w:rFonts w:ascii="宋体" w:hAnsi="宋体" w:cs="宋体" w:hint="eastAsia"/>
+        </w:rPr>
+        <w:t>③部分加载细节示例</w:t>
+      </w:r>
+    </w:p>
+    <w:p>
+      <w:pPr>
+        <w:pStyle w:val="3"/>
+      </w:pPr>
+      <w:r>
+        <w:rPr>
+          <w:rFonts w:hint="eastAsia"/>
+        </w:rPr>
+        <w:t>4.2.2</w:t>
+      </w:r>
+      <w:r>
+        <w:t xml:space="preserve"> </w:t>
+      </w:r>
+      <w:r>
+        <w:rPr>
+          <w:rFonts w:hint="eastAsia"/>
+        </w:rPr>
+        <w:t>设计工具选</w:t>
+      </w:r>
+      <w:r>
+        <w:rPr>
+          <w:rFonts w:hint="eastAsia"/>
+        </w:rPr>
+        <w:t>用</w:t>
+      </w:r>
+    </w:p>
+    <w:p>
+      <w:pPr>
+        <w:ind w:firstLine="420"/>
+      </w:pPr>
+      <w:r>
+        <w:rPr>
+          <w:rFonts w:hint="eastAsia"/>
+        </w:rPr>
+        <w:t>U</w:t>
+      </w:r>
+      <w:r>
+        <w:t>I</w:t>
+      </w:r>
+      <w:r>
+        <w:rPr>
+          <w:rFonts w:hint="eastAsia"/>
+        </w:rPr>
+        <w:t>设计工具的选用，主要考虑因素有</w:t>
+      </w:r>
+      <w:r>
+        <w:rPr>
+          <w:rFonts w:hint="eastAsia"/>
+        </w:rPr>
+        <w:t>设计用途、构建速度、难易</w:t>
+      </w:r>
+      <w:r>
+        <w:rPr>
+          <w:rFonts w:hint="eastAsia"/>
+        </w:rPr>
+        <w:t>程度</w:t>
+      </w:r>
+      <w:r>
+        <w:rPr>
+          <w:rFonts w:hint="eastAsia"/>
+        </w:rPr>
+        <w:t>等</w:t>
+      </w:r>
+      <w:r>
+        <w:rPr>
+          <w:rFonts w:hint="eastAsia"/>
+        </w:rPr>
+        <w:t>。</w:t>
+      </w:r>
+      <w:r>
+        <w:rPr>
+          <w:rFonts w:hint="eastAsia"/>
+        </w:rPr>
+        <w:t>本项目的</w:t>
+      </w:r>
+      <w:r>
+        <w:rPr>
+          <w:rFonts w:hint="eastAsia"/>
+        </w:rPr>
+        <w:t>U</w:t>
+      </w:r>
+      <w:r>
+        <w:t>I</w:t>
+      </w:r>
+      <w:r>
+        <w:rPr>
+          <w:rFonts w:hint="eastAsia"/>
+        </w:rPr>
+        <w:t>设计，主要为未来软件成品提供一个精细准确的预期</w:t>
+      </w:r>
+      <w:r>
+        <w:rPr>
+          <w:rFonts w:hint="eastAsia"/>
+        </w:rPr>
+        <w:t>效果，由于本项目中</w:t>
+      </w:r>
+      <w:r>
+        <w:rPr>
+          <w:rFonts w:hint="eastAsia"/>
+        </w:rPr>
+        <w:t>人员少，所以需要快速上手并完成</w:t>
+      </w:r>
+      <w:r>
+        <w:rPr>
+          <w:rFonts w:hint="eastAsia"/>
+        </w:rPr>
+        <w:t>U</w:t>
+      </w:r>
+      <w:r>
+        <w:t>I</w:t>
+      </w:r>
+      <w:r>
+        <w:rPr>
+          <w:rFonts w:hint="eastAsia"/>
+        </w:rPr>
+        <w:t>设计。当前主流</w:t>
+      </w:r>
+      <w:r>
+        <w:rPr>
+          <w:rFonts w:hint="eastAsia"/>
+        </w:rPr>
+        <w:t>U</w:t>
+      </w:r>
+      <w:r>
+        <w:t>I</w:t>
+      </w:r>
+      <w:r>
+        <w:rPr>
+          <w:rFonts w:hint="eastAsia"/>
+        </w:rPr>
+        <w:t>设计软件有</w:t>
+      </w:r>
+      <w:r>
+        <w:rPr>
+          <w:rFonts w:hint="eastAsia"/>
+        </w:rPr>
+        <w:t>P</w:t>
+      </w:r>
+      <w:r>
+        <w:t>S</w:t>
+      </w:r>
+      <w:r>
+        <w:rPr>
+          <w:rFonts w:hint="eastAsia"/>
+        </w:rPr>
+        <w:t>、</w:t>
+      </w:r>
+      <w:r>
+        <w:t>AI</w:t>
+      </w:r>
+      <w:r>
+        <w:rPr>
+          <w:rFonts w:hint="eastAsia"/>
+        </w:rPr>
+        <w:t>、</w:t>
+      </w:r>
+      <w:r>
+        <w:t>AE</w:t>
+      </w:r>
+      <w:r>
+        <w:rPr>
+          <w:rFonts w:hint="eastAsia"/>
+        </w:rPr>
+        <w:t>、</w:t>
+      </w:r>
+      <w:r>
+        <w:t>XD</w:t>
+      </w:r>
+      <w:r>
+        <w:rPr>
+          <w:rFonts w:hint="eastAsia"/>
+        </w:rPr>
+        <w:t>、</w:t>
+      </w:r>
+      <w:r>
+        <w:t>sketch</w:t>
+      </w:r>
+      <w:r>
+        <w:rPr>
+          <w:rFonts w:hint="eastAsia"/>
+        </w:rPr>
+        <w:t>、</w:t>
+      </w:r>
+      <w:r>
+        <w:t>ARP</w:t>
+      </w:r>
+      <w:r>
+        <w:rPr>
+          <w:rFonts w:hint="eastAsia"/>
+        </w:rPr>
+        <w:t>、</w:t>
+      </w:r>
+      <w:r>
+        <w:rPr>
+          <w:rFonts w:hint="eastAsia"/>
+        </w:rPr>
+        <w:t>C</w:t>
+      </w:r>
+      <w:r>
+        <w:t>4D</w:t>
+      </w:r>
+      <w:r>
+        <w:rPr>
+          <w:rFonts w:hint="eastAsia"/>
+        </w:rPr>
+        <w:t>、蓝湖等。</w:t>
+      </w:r>
+      <w:proofErr w:type="gramStart"/>
+      <w:r>
+        <w:rPr>
+          <w:rFonts w:hint="eastAsia"/>
+        </w:rPr>
+        <w:t>各工具</w:t>
+      </w:r>
+      <w:proofErr w:type="gramEnd"/>
+      <w:r>
+        <w:rPr>
+          <w:rFonts w:hint="eastAsia"/>
+        </w:rPr>
+        <w:t>对比如下图</w:t>
+      </w:r>
+      <w:r>
+        <w:rPr>
+          <w:rFonts w:hint="eastAsia"/>
+        </w:rPr>
+        <w:t>4</w:t>
+      </w:r>
+      <w:r>
+        <w:t>.2.2</w:t>
+      </w:r>
+      <w:r>
+        <w:rPr>
+          <w:rFonts w:hint="eastAsia"/>
+        </w:rPr>
+        <w:t>所示。</w:t>
+      </w:r>
+    </w:p>
+    <w:tbl>
+      <w:tblPr>
+        <w:tblStyle w:val="af1"/>
+        <w:tblW w:w="0" w:type="auto"/>
+        <w:tblLook w:val="04A0" w:firstRow="1" w:lastRow="0" w:firstColumn="1" w:lastColumn="0" w:noHBand="0" w:noVBand="1"/>
+      </w:tblPr>
+      <w:tblGrid>
+        <w:gridCol w:w="864"/>
+        <w:gridCol w:w="894"/>
+        <w:gridCol w:w="895"/>
+        <w:gridCol w:w="875"/>
+        <w:gridCol w:w="878"/>
+        <w:gridCol w:w="911"/>
+        <w:gridCol w:w="893"/>
+        <w:gridCol w:w="1043"/>
+        <w:gridCol w:w="1043"/>
+      </w:tblGrid>
+      <w:tr>
+        <w:tc>
+          <w:tcPr>
+            <w:tcW w:w="864" w:type="dxa"/>
+          </w:tcPr>
+          <w:p>
+            <w:pPr>
+              <w:pStyle w:val="af5"/>
+              <w:spacing w:after="93"/>
+              <w:rPr>
+                <w:rFonts w:hint="eastAsia"/>
+              </w:rPr>
+            </w:pPr>
+          </w:p>
+        </w:tc>
+        <w:tc>
+          <w:tcPr>
+            <w:tcW w:w="894" w:type="dxa"/>
+          </w:tcPr>
+          <w:p>
+            <w:pPr>
+              <w:pStyle w:val="af5"/>
+              <w:spacing w:after="93"/>
+              <w:rPr>
+                <w:rFonts w:hint="eastAsia"/>
+              </w:rPr>
+            </w:pPr>
+            <w:r>
+              <w:rPr>
+                <w:rFonts w:hint="eastAsia"/>
+              </w:rPr>
+              <w:t>P</w:t>
+            </w:r>
+            <w:r>
+              <w:t>S</w:t>
+            </w:r>
+          </w:p>
+        </w:tc>
+        <w:tc>
+          <w:tcPr>
+            <w:tcW w:w="895" w:type="dxa"/>
+          </w:tcPr>
+          <w:p>
+            <w:pPr>
+              <w:pStyle w:val="af5"/>
+              <w:spacing w:after="93"/>
+              <w:rPr>
+                <w:rFonts w:hint="eastAsia"/>
+              </w:rPr>
+            </w:pPr>
+            <w:r>
+              <w:rPr>
+                <w:rFonts w:hint="eastAsia"/>
+              </w:rPr>
+              <w:t>A</w:t>
+            </w:r>
+            <w:r>
+              <w:t>I</w:t>
+            </w:r>
+          </w:p>
+        </w:tc>
+        <w:tc>
+          <w:tcPr>
+            <w:tcW w:w="875" w:type="dxa"/>
+          </w:tcPr>
+          <w:p>
+            <w:pPr>
+              <w:pStyle w:val="af5"/>
+              <w:spacing w:after="93"/>
+              <w:rPr>
+                <w:rFonts w:hint="eastAsia"/>
+              </w:rPr>
+            </w:pPr>
+            <w:r>
+              <w:rPr>
+                <w:rFonts w:hint="eastAsia"/>
+              </w:rPr>
+              <w:t>A</w:t>
+            </w:r>
+            <w:r>
+              <w:t>E</w:t>
+            </w:r>
+          </w:p>
+        </w:tc>
+        <w:tc>
+          <w:tcPr>
+            <w:tcW w:w="878" w:type="dxa"/>
+          </w:tcPr>
+          <w:p>
+            <w:pPr>
+              <w:pStyle w:val="af5"/>
+              <w:spacing w:after="93"/>
+              <w:rPr>
+                <w:rFonts w:hint="eastAsia"/>
+              </w:rPr>
+            </w:pPr>
+            <w:r>
+              <w:rPr>
+                <w:rFonts w:hint="eastAsia"/>
+              </w:rPr>
+              <w:t>X</w:t>
+            </w:r>
+            <w:r>
+              <w:t>D</w:t>
+            </w:r>
+          </w:p>
+        </w:tc>
+        <w:tc>
+          <w:tcPr>
+            <w:tcW w:w="911" w:type="dxa"/>
+          </w:tcPr>
+          <w:p>
+            <w:pPr>
+              <w:pStyle w:val="af5"/>
+              <w:spacing w:after="93"/>
+              <w:rPr>
+                <w:rFonts w:hint="eastAsia"/>
+              </w:rPr>
+            </w:pPr>
+            <w:r>
+              <w:t>sketch</w:t>
+            </w:r>
+          </w:p>
+        </w:tc>
+        <w:tc>
+          <w:tcPr>
+            <w:tcW w:w="893" w:type="dxa"/>
+          </w:tcPr>
+          <w:p>
+            <w:pPr>
+              <w:pStyle w:val="af5"/>
+              <w:spacing w:after="93"/>
+              <w:rPr>
+                <w:rFonts w:hint="eastAsia"/>
+              </w:rPr>
+            </w:pPr>
+            <w:r>
+              <w:rPr>
+                <w:rFonts w:hint="eastAsia"/>
+              </w:rPr>
+              <w:t>A</w:t>
+            </w:r>
+            <w:r>
+              <w:t>RP</w:t>
+            </w:r>
+          </w:p>
+        </w:tc>
+        <w:tc>
+          <w:tcPr>
+            <w:tcW w:w="1043" w:type="dxa"/>
+          </w:tcPr>
+          <w:p>
+            <w:pPr>
+              <w:pStyle w:val="af5"/>
+              <w:spacing w:after="93"/>
+              <w:rPr>
+                <w:rFonts w:hint="eastAsia"/>
+              </w:rPr>
+            </w:pPr>
+            <w:r>
+              <w:rPr>
+                <w:rFonts w:hint="eastAsia"/>
+              </w:rPr>
+              <w:t>C</w:t>
+            </w:r>
+            <w:r>
+              <w:t>4D</w:t>
+            </w:r>
+          </w:p>
+        </w:tc>
+        <w:tc>
+          <w:tcPr>
+            <w:tcW w:w="1043" w:type="dxa"/>
+          </w:tcPr>
+          <w:p>
+            <w:pPr>
+              <w:pStyle w:val="af5"/>
+              <w:spacing w:after="93"/>
+              <w:rPr>
+                <w:rFonts w:hint="eastAsia"/>
+              </w:rPr>
+            </w:pPr>
+            <w:r>
+              <w:rPr>
+                <w:rFonts w:ascii="宋体" w:eastAsia="宋体" w:hAnsi="宋体" w:cs="宋体" w:hint="eastAsia"/>
+              </w:rPr>
+              <w:t>蓝湖</w:t>
+            </w:r>
+          </w:p>
+        </w:tc>
+      </w:tr>
+      <w:tr>
+        <w:tc>
+          <w:tcPr>
+            <w:tcW w:w="864" w:type="dxa"/>
+          </w:tcPr>
+          <w:p>
+            <w:pPr>
+              <w:pStyle w:val="af5"/>
+              <w:spacing w:after="93"/>
+              <w:rPr>
+                <w:rFonts w:ascii="宋体" w:eastAsia="宋体" w:hAnsi="宋体" w:cs="宋体"/>
+              </w:rPr>
+            </w:pPr>
+            <w:r>
+              <w:rPr>
+                <w:rFonts w:ascii="宋体" w:eastAsia="宋体" w:hAnsi="宋体" w:cs="宋体" w:hint="eastAsia"/>
+              </w:rPr>
+              <w:t>设计</w:t>
+            </w:r>
+          </w:p>
+          <w:p>
+            <w:pPr>
+              <w:pStyle w:val="af5"/>
+              <w:spacing w:after="93"/>
+              <w:rPr>
+                <w:rFonts w:hint="eastAsia"/>
+              </w:rPr>
+            </w:pPr>
+            <w:r>
+              <w:rPr>
+                <w:rFonts w:ascii="宋体" w:eastAsia="宋体" w:hAnsi="宋体" w:cs="宋体" w:hint="eastAsia"/>
+              </w:rPr>
+              <w:t>用途</w:t>
+            </w:r>
+          </w:p>
+        </w:tc>
+        <w:tc>
+          <w:tcPr>
+            <w:tcW w:w="894" w:type="dxa"/>
+          </w:tcPr>
+          <w:p>
+            <w:pPr>
+              <w:pStyle w:val="af5"/>
+              <w:spacing w:after="93"/>
+              <w:rPr>
+                <w:rFonts w:eastAsiaTheme="minorEastAsia"/>
+              </w:rPr>
+            </w:pPr>
+            <w:r>
+              <w:rPr>
+                <w:rFonts w:ascii="宋体" w:eastAsia="宋体" w:hAnsi="宋体" w:cs="宋体" w:hint="eastAsia"/>
+              </w:rPr>
+              <w:t>界面</w:t>
+            </w:r>
+          </w:p>
+          <w:p>
+            <w:pPr>
+              <w:pStyle w:val="af5"/>
+              <w:spacing w:after="93"/>
+              <w:rPr>
+                <w:rFonts w:ascii="宋体" w:eastAsia="宋体" w:hAnsi="宋体" w:cs="宋体"/>
+              </w:rPr>
+            </w:pPr>
+            <w:r>
+              <w:rPr>
+                <w:rFonts w:ascii="宋体" w:eastAsia="宋体" w:hAnsi="宋体" w:cs="宋体" w:hint="eastAsia"/>
+              </w:rPr>
+              <w:t>图标</w:t>
+            </w:r>
+          </w:p>
+          <w:p>
+            <w:pPr>
+              <w:pStyle w:val="af5"/>
+              <w:spacing w:after="93"/>
+              <w:rPr>
+                <w:rFonts w:hint="eastAsia"/>
+              </w:rPr>
+            </w:pPr>
+            <w:r>
+              <w:rPr>
+                <w:rFonts w:ascii="宋体" w:eastAsia="宋体" w:hAnsi="宋体" w:cs="宋体" w:hint="eastAsia"/>
+              </w:rPr>
+              <w:t>图片</w:t>
+            </w:r>
+          </w:p>
+        </w:tc>
+        <w:tc>
+          <w:tcPr>
+            <w:tcW w:w="895" w:type="dxa"/>
+          </w:tcPr>
+          <w:p>
+            <w:pPr>
+              <w:pStyle w:val="af5"/>
+              <w:spacing w:after="93"/>
+              <w:rPr>
+                <w:rFonts w:ascii="宋体" w:eastAsia="宋体" w:hAnsi="宋体" w:cs="宋体"/>
+              </w:rPr>
+            </w:pPr>
+            <w:r>
+              <w:rPr>
+                <w:rFonts w:ascii="宋体" w:eastAsia="宋体" w:hAnsi="宋体" w:cs="宋体" w:hint="eastAsia"/>
+              </w:rPr>
+              <w:t>界面</w:t>
+            </w:r>
+          </w:p>
+          <w:p>
+            <w:pPr>
+              <w:pStyle w:val="af5"/>
+              <w:spacing w:after="93"/>
+              <w:rPr>
+                <w:rFonts w:ascii="宋体" w:eastAsia="宋体" w:hAnsi="宋体" w:cs="宋体"/>
+              </w:rPr>
+            </w:pPr>
+            <w:r>
+              <w:rPr>
+                <w:rFonts w:ascii="宋体" w:eastAsia="宋体" w:hAnsi="宋体" w:cs="宋体" w:hint="eastAsia"/>
+              </w:rPr>
+              <w:t>图标</w:t>
+            </w:r>
+          </w:p>
+          <w:p>
+            <w:pPr>
+              <w:pStyle w:val="af5"/>
+              <w:spacing w:after="93"/>
+              <w:rPr>
+                <w:rFonts w:ascii="宋体" w:eastAsia="宋体" w:hAnsi="宋体" w:cs="宋体"/>
+              </w:rPr>
+            </w:pPr>
+            <w:r>
+              <w:rPr>
+                <w:rFonts w:ascii="宋体" w:eastAsia="宋体" w:hAnsi="宋体" w:cs="宋体" w:hint="eastAsia"/>
+              </w:rPr>
+              <w:t>字体</w:t>
+            </w:r>
+          </w:p>
+          <w:p>
+            <w:pPr>
+              <w:pStyle w:val="af5"/>
+              <w:spacing w:after="93"/>
+              <w:rPr>
+                <w:rFonts w:hint="eastAsia"/>
+              </w:rPr>
+            </w:pPr>
+            <w:r>
+              <w:rPr>
+                <w:rFonts w:ascii="宋体" w:eastAsia="宋体" w:hAnsi="宋体" w:cs="宋体" w:hint="eastAsia"/>
+              </w:rPr>
+              <w:t>插画</w:t>
+            </w:r>
+          </w:p>
+        </w:tc>
+        <w:tc>
+          <w:tcPr>
+            <w:tcW w:w="875" w:type="dxa"/>
+          </w:tcPr>
+          <w:p>
+            <w:pPr>
+              <w:pStyle w:val="af5"/>
+              <w:spacing w:after="93"/>
+              <w:rPr>
+                <w:rFonts w:hint="eastAsia"/>
+              </w:rPr>
+            </w:pPr>
+            <w:r>
+              <w:rPr>
+                <w:rFonts w:ascii="宋体" w:eastAsia="宋体" w:hAnsi="宋体" w:cs="宋体" w:hint="eastAsia"/>
+              </w:rPr>
+              <w:t>动效</w:t>
+            </w:r>
+          </w:p>
+        </w:tc>
+        <w:tc>
+          <w:tcPr>
+            <w:tcW w:w="878" w:type="dxa"/>
+          </w:tcPr>
+          <w:p>
+            <w:pPr>
+              <w:pStyle w:val="af5"/>
+              <w:spacing w:after="93"/>
+              <w:rPr>
+                <w:rFonts w:hint="eastAsia"/>
+              </w:rPr>
+            </w:pPr>
+            <w:r>
+              <w:rPr>
+                <w:rFonts w:ascii="宋体" w:eastAsia="宋体" w:hAnsi="宋体" w:cs="宋体" w:hint="eastAsia"/>
+              </w:rPr>
+              <w:t>界面</w:t>
+            </w:r>
+          </w:p>
+        </w:tc>
+        <w:tc>
+          <w:tcPr>
+            <w:tcW w:w="911" w:type="dxa"/>
+          </w:tcPr>
+          <w:p>
+            <w:pPr>
+              <w:pStyle w:val="af5"/>
+              <w:spacing w:after="93"/>
+              <w:rPr>
+                <w:rFonts w:hint="eastAsia"/>
+              </w:rPr>
+            </w:pPr>
+            <w:r>
+              <w:rPr>
+                <w:rFonts w:ascii="宋体" w:eastAsia="宋体" w:hAnsi="宋体" w:cs="宋体" w:hint="eastAsia"/>
+              </w:rPr>
+              <w:t>界面</w:t>
+            </w:r>
+          </w:p>
+        </w:tc>
+        <w:tc>
+          <w:tcPr>
+            <w:tcW w:w="893" w:type="dxa"/>
+          </w:tcPr>
+          <w:p>
+            <w:pPr>
+              <w:pStyle w:val="af5"/>
+              <w:spacing w:after="93"/>
+              <w:rPr>
+                <w:rFonts w:hint="eastAsia"/>
+              </w:rPr>
+            </w:pPr>
+            <w:r>
+              <w:rPr>
+                <w:rFonts w:ascii="宋体" w:eastAsia="宋体" w:hAnsi="宋体" w:cs="宋体" w:hint="eastAsia"/>
+              </w:rPr>
+              <w:t>交互</w:t>
+            </w:r>
+          </w:p>
+        </w:tc>
+        <w:tc>
+          <w:tcPr>
+            <w:tcW w:w="1043" w:type="dxa"/>
+          </w:tcPr>
+          <w:p>
+            <w:pPr>
+              <w:pStyle w:val="af5"/>
+              <w:spacing w:after="93"/>
+              <w:rPr>
+                <w:rFonts w:hint="eastAsia"/>
+              </w:rPr>
+            </w:pPr>
+            <w:r>
+              <w:rPr>
+                <w:rFonts w:ascii="宋体" w:eastAsia="宋体" w:hAnsi="宋体" w:cs="宋体" w:hint="eastAsia"/>
+              </w:rPr>
+              <w:t>建模</w:t>
+            </w:r>
+          </w:p>
+        </w:tc>
+        <w:tc>
+          <w:tcPr>
+            <w:tcW w:w="1043" w:type="dxa"/>
+          </w:tcPr>
+          <w:p>
+            <w:pPr>
+              <w:pStyle w:val="af5"/>
+              <w:spacing w:after="93"/>
+              <w:rPr>
+                <w:rFonts w:hint="eastAsia"/>
+              </w:rPr>
+            </w:pPr>
+            <w:r>
+              <w:rPr>
+                <w:rFonts w:ascii="宋体" w:eastAsia="宋体" w:hAnsi="宋体" w:cs="宋体" w:hint="eastAsia"/>
+              </w:rPr>
+              <w:t>标注</w:t>
+            </w:r>
+          </w:p>
+        </w:tc>
+      </w:tr>
+      <w:tr>
+        <w:tc>
+          <w:tcPr>
+            <w:tcW w:w="864" w:type="dxa"/>
+          </w:tcPr>
+          <w:p>
+            <w:pPr>
+              <w:pStyle w:val="af5"/>
+              <w:spacing w:after="93"/>
+              <w:rPr>
+                <w:rFonts w:ascii="宋体" w:eastAsia="宋体" w:hAnsi="宋体" w:cs="宋体"/>
+              </w:rPr>
+            </w:pPr>
+            <w:r>
+              <w:rPr>
+                <w:rFonts w:ascii="宋体" w:eastAsia="宋体" w:hAnsi="宋体" w:cs="宋体" w:hint="eastAsia"/>
+              </w:rPr>
+              <w:t>构建</w:t>
+            </w:r>
+          </w:p>
+          <w:p>
+            <w:pPr>
+              <w:pStyle w:val="af5"/>
+              <w:spacing w:after="93"/>
+              <w:rPr>
+                <w:rFonts w:hint="eastAsia"/>
+              </w:rPr>
+            </w:pPr>
+            <w:r>
+              <w:rPr>
+                <w:rFonts w:ascii="宋体" w:eastAsia="宋体" w:hAnsi="宋体" w:cs="宋体" w:hint="eastAsia"/>
+              </w:rPr>
+              <w:t>速度</w:t>
+            </w:r>
+          </w:p>
+        </w:tc>
+        <w:tc>
+          <w:tcPr>
+            <w:tcW w:w="894" w:type="dxa"/>
+          </w:tcPr>
+          <w:p>
+            <w:pPr>
+              <w:pStyle w:val="af5"/>
+              <w:spacing w:after="93"/>
+              <w:rPr>
+                <w:rFonts w:hint="eastAsia"/>
+              </w:rPr>
+            </w:pPr>
+            <w:r>
+              <w:rPr>
+                <w:rFonts w:ascii="宋体" w:eastAsia="宋体" w:hAnsi="宋体" w:cs="宋体" w:hint="eastAsia"/>
+              </w:rPr>
+              <w:t>慢</w:t>
+            </w:r>
+          </w:p>
+        </w:tc>
+        <w:tc>
+          <w:tcPr>
+            <w:tcW w:w="895" w:type="dxa"/>
+          </w:tcPr>
+          <w:p>
+            <w:pPr>
+              <w:pStyle w:val="af5"/>
+              <w:spacing w:after="93"/>
+              <w:rPr>
+                <w:rFonts w:hint="eastAsia"/>
+              </w:rPr>
+            </w:pPr>
+            <w:r>
+              <w:rPr>
+                <w:rFonts w:ascii="宋体" w:eastAsia="宋体" w:hAnsi="宋体" w:cs="宋体" w:hint="eastAsia"/>
+              </w:rPr>
+              <w:t>慢</w:t>
+            </w:r>
+          </w:p>
+        </w:tc>
+        <w:tc>
+          <w:tcPr>
+            <w:tcW w:w="875" w:type="dxa"/>
+          </w:tcPr>
+          <w:p>
+            <w:pPr>
+              <w:pStyle w:val="af5"/>
+              <w:spacing w:after="93"/>
+              <w:rPr>
+                <w:rFonts w:hint="eastAsia"/>
+              </w:rPr>
+            </w:pPr>
+            <w:r>
+              <w:rPr>
+                <w:rFonts w:ascii="宋体" w:eastAsia="宋体" w:hAnsi="宋体" w:cs="宋体" w:hint="eastAsia"/>
+              </w:rPr>
+              <w:t>慢</w:t>
+            </w:r>
+          </w:p>
+        </w:tc>
+        <w:tc>
+          <w:tcPr>
+            <w:tcW w:w="878" w:type="dxa"/>
+          </w:tcPr>
+          <w:p>
+            <w:pPr>
+              <w:pStyle w:val="af5"/>
+              <w:spacing w:after="93"/>
+              <w:rPr>
+                <w:rFonts w:hint="eastAsia"/>
+              </w:rPr>
+            </w:pPr>
+            <w:r>
+              <w:rPr>
+                <w:rFonts w:ascii="宋体" w:eastAsia="宋体" w:hAnsi="宋体" w:cs="宋体" w:hint="eastAsia"/>
+              </w:rPr>
+              <w:t>快</w:t>
+            </w:r>
+          </w:p>
+        </w:tc>
+        <w:tc>
+          <w:tcPr>
+            <w:tcW w:w="911" w:type="dxa"/>
+          </w:tcPr>
+          <w:p>
+            <w:pPr>
+              <w:pStyle w:val="af5"/>
+              <w:spacing w:after="93"/>
+              <w:rPr>
+                <w:rFonts w:hint="eastAsia"/>
+              </w:rPr>
+            </w:pPr>
+            <w:r>
+              <w:rPr>
+                <w:rFonts w:ascii="宋体" w:eastAsia="宋体" w:hAnsi="宋体" w:cs="宋体" w:hint="eastAsia"/>
+              </w:rPr>
+              <w:t>快</w:t>
+            </w:r>
+          </w:p>
+        </w:tc>
+        <w:tc>
+          <w:tcPr>
+            <w:tcW w:w="893" w:type="dxa"/>
+          </w:tcPr>
+          <w:p>
+            <w:pPr>
+              <w:pStyle w:val="af5"/>
+              <w:spacing w:after="93"/>
+              <w:rPr>
+                <w:rFonts w:hint="eastAsia"/>
+              </w:rPr>
+            </w:pPr>
+            <w:r>
+              <w:rPr>
+                <w:rFonts w:ascii="宋体" w:eastAsia="宋体" w:hAnsi="宋体" w:cs="宋体" w:hint="eastAsia"/>
+              </w:rPr>
+              <w:t>快</w:t>
+            </w:r>
+          </w:p>
+        </w:tc>
+        <w:tc>
+          <w:tcPr>
+            <w:tcW w:w="1043" w:type="dxa"/>
+          </w:tcPr>
+          <w:p>
+            <w:pPr>
+              <w:pStyle w:val="af5"/>
+              <w:spacing w:after="93"/>
+              <w:rPr>
+                <w:rFonts w:hint="eastAsia"/>
+              </w:rPr>
+            </w:pPr>
+            <w:r>
+              <w:rPr>
+                <w:rFonts w:ascii="宋体" w:eastAsia="宋体" w:hAnsi="宋体" w:cs="宋体" w:hint="eastAsia"/>
+              </w:rPr>
+              <w:t>慢</w:t>
+            </w:r>
+          </w:p>
+        </w:tc>
+        <w:tc>
+          <w:tcPr>
+            <w:tcW w:w="1043" w:type="dxa"/>
+          </w:tcPr>
+          <w:p>
+            <w:pPr>
+              <w:pStyle w:val="af5"/>
+              <w:spacing w:after="93"/>
+              <w:rPr>
+                <w:rFonts w:hint="eastAsia"/>
+              </w:rPr>
+            </w:pPr>
+            <w:r>
+              <w:rPr>
+                <w:rFonts w:ascii="宋体" w:eastAsia="宋体" w:hAnsi="宋体" w:cs="宋体" w:hint="eastAsia"/>
+              </w:rPr>
+              <w:t>慢</w:t>
+            </w:r>
+          </w:p>
+        </w:tc>
+      </w:tr>
+      <w:tr>
+        <w:tc>
+          <w:tcPr>
+            <w:tcW w:w="864" w:type="dxa"/>
+          </w:tcPr>
+          <w:p>
+            <w:pPr>
+              <w:pStyle w:val="af5"/>
+              <w:spacing w:after="93"/>
+              <w:rPr>
+                <w:rFonts w:hint="eastAsia"/>
+              </w:rPr>
+            </w:pPr>
+            <w:r>
+              <w:rPr>
+                <w:rFonts w:ascii="宋体" w:eastAsia="宋体" w:hAnsi="宋体" w:cs="宋体" w:hint="eastAsia"/>
+              </w:rPr>
+              <w:t>难</w:t>
+            </w:r>
+            <w:r>
+              <w:rPr>
+                <w:rFonts w:ascii="宋体" w:eastAsia="宋体" w:hAnsi="宋体" w:cs="宋体" w:hint="eastAsia"/>
+              </w:rPr>
+              <w:t>度</w:t>
+            </w:r>
+          </w:p>
+        </w:tc>
+        <w:tc>
+          <w:tcPr>
+            <w:tcW w:w="894" w:type="dxa"/>
+          </w:tcPr>
+          <w:p>
+            <w:pPr>
+              <w:pStyle w:val="af5"/>
+              <w:spacing w:after="93"/>
+              <w:rPr>
+                <w:rFonts w:hint="eastAsia"/>
+              </w:rPr>
+            </w:pPr>
+            <w:r>
+              <w:rPr>
+                <w:rFonts w:ascii="宋体" w:eastAsia="宋体" w:hAnsi="宋体" w:cs="宋体" w:hint="eastAsia"/>
+              </w:rPr>
+              <w:t>高</w:t>
+            </w:r>
+          </w:p>
+        </w:tc>
+        <w:tc>
+          <w:tcPr>
+            <w:tcW w:w="895" w:type="dxa"/>
+          </w:tcPr>
+          <w:p>
+            <w:pPr>
+              <w:pStyle w:val="af5"/>
+              <w:spacing w:after="93"/>
+              <w:rPr>
+                <w:rFonts w:hint="eastAsia"/>
+              </w:rPr>
+            </w:pPr>
+            <w:r>
+              <w:rPr>
+                <w:rFonts w:ascii="宋体" w:eastAsia="宋体" w:hAnsi="宋体" w:cs="宋体" w:hint="eastAsia"/>
+              </w:rPr>
+              <w:t>高</w:t>
+            </w:r>
+          </w:p>
+        </w:tc>
+        <w:tc>
+          <w:tcPr>
+            <w:tcW w:w="875" w:type="dxa"/>
+          </w:tcPr>
+          <w:p>
+            <w:pPr>
+              <w:pStyle w:val="af5"/>
+              <w:spacing w:after="93"/>
+              <w:rPr>
+                <w:rFonts w:hint="eastAsia"/>
+              </w:rPr>
+            </w:pPr>
+            <w:r>
+              <w:rPr>
+                <w:rFonts w:ascii="宋体" w:eastAsia="宋体" w:hAnsi="宋体" w:cs="宋体" w:hint="eastAsia"/>
+              </w:rPr>
+              <w:t>高</w:t>
+            </w:r>
+          </w:p>
+        </w:tc>
+        <w:tc>
+          <w:tcPr>
+            <w:tcW w:w="878" w:type="dxa"/>
+          </w:tcPr>
+          <w:p>
+            <w:pPr>
+              <w:pStyle w:val="af5"/>
+              <w:spacing w:after="93"/>
+              <w:rPr>
+                <w:rFonts w:hint="eastAsia"/>
+              </w:rPr>
+            </w:pPr>
+            <w:r>
+              <w:rPr>
+                <w:rFonts w:ascii="宋体" w:eastAsia="宋体" w:hAnsi="宋体" w:cs="宋体" w:hint="eastAsia"/>
+              </w:rPr>
+              <w:t>中</w:t>
+            </w:r>
+          </w:p>
+        </w:tc>
+        <w:tc>
+          <w:tcPr>
+            <w:tcW w:w="911" w:type="dxa"/>
+          </w:tcPr>
+          <w:p>
+            <w:pPr>
+              <w:pStyle w:val="af5"/>
+              <w:spacing w:after="93"/>
+              <w:rPr>
+                <w:rFonts w:hint="eastAsia"/>
+              </w:rPr>
+            </w:pPr>
+            <w:r>
+              <w:rPr>
+                <w:rFonts w:ascii="宋体" w:eastAsia="宋体" w:hAnsi="宋体" w:cs="宋体" w:hint="eastAsia"/>
+              </w:rPr>
+              <w:t>中</w:t>
+            </w:r>
+          </w:p>
+        </w:tc>
+        <w:tc>
+          <w:tcPr>
+            <w:tcW w:w="893" w:type="dxa"/>
+          </w:tcPr>
+          <w:p>
+            <w:pPr>
+              <w:pStyle w:val="af5"/>
+              <w:spacing w:after="93"/>
+              <w:rPr>
+                <w:rFonts w:hint="eastAsia"/>
+              </w:rPr>
+            </w:pPr>
+            <w:r>
+              <w:rPr>
+                <w:rFonts w:ascii="宋体" w:eastAsia="宋体" w:hAnsi="宋体" w:cs="宋体" w:hint="eastAsia"/>
+              </w:rPr>
+              <w:t>低</w:t>
+            </w:r>
+          </w:p>
+        </w:tc>
+        <w:tc>
+          <w:tcPr>
+            <w:tcW w:w="1043" w:type="dxa"/>
+          </w:tcPr>
+          <w:p>
+            <w:pPr>
+              <w:pStyle w:val="af5"/>
+              <w:spacing w:after="93"/>
+              <w:rPr>
+                <w:rFonts w:hint="eastAsia"/>
+              </w:rPr>
+            </w:pPr>
+            <w:r>
+              <w:rPr>
+                <w:rFonts w:ascii="宋体" w:eastAsia="宋体" w:hAnsi="宋体" w:cs="宋体" w:hint="eastAsia"/>
+              </w:rPr>
+              <w:t>高</w:t>
+            </w:r>
+          </w:p>
+        </w:tc>
+        <w:tc>
+          <w:tcPr>
+            <w:tcW w:w="1043" w:type="dxa"/>
+          </w:tcPr>
+          <w:p>
+            <w:pPr>
+              <w:pStyle w:val="af5"/>
+              <w:spacing w:after="93"/>
+              <w:rPr>
+                <w:rFonts w:hint="eastAsia"/>
+              </w:rPr>
+            </w:pPr>
+            <w:r>
+              <w:rPr>
+                <w:rFonts w:ascii="宋体" w:eastAsia="宋体" w:hAnsi="宋体" w:cs="宋体" w:hint="eastAsia"/>
+              </w:rPr>
+              <w:t>中</w:t>
+            </w:r>
+          </w:p>
+        </w:tc>
+      </w:tr>
+      <w:tr>
+        <w:tc>
+          <w:tcPr>
+            <w:tcW w:w="864" w:type="dxa"/>
+          </w:tcPr>
+          <w:p>
+            <w:pPr>
+              <w:pStyle w:val="af5"/>
+              <w:spacing w:after="93"/>
+              <w:rPr>
+                <w:rFonts w:ascii="宋体" w:eastAsia="宋体" w:hAnsi="宋体" w:cs="宋体"/>
+              </w:rPr>
+            </w:pPr>
+            <w:r>
+              <w:rPr>
+                <w:rFonts w:ascii="宋体" w:eastAsia="宋体" w:hAnsi="宋体" w:cs="宋体" w:hint="eastAsia"/>
+              </w:rPr>
+              <w:t>使用</w:t>
+            </w:r>
+          </w:p>
+          <w:p>
+            <w:pPr>
+              <w:pStyle w:val="af5"/>
+              <w:spacing w:after="93"/>
+              <w:rPr>
+                <w:rFonts w:hint="eastAsia"/>
+              </w:rPr>
+            </w:pPr>
+            <w:r>
+              <w:rPr>
+                <w:rFonts w:ascii="宋体" w:eastAsia="宋体" w:hAnsi="宋体" w:cs="宋体" w:hint="eastAsia"/>
+              </w:rPr>
+              <w:t>平台</w:t>
+            </w:r>
+          </w:p>
+        </w:tc>
+        <w:tc>
+          <w:tcPr>
+            <w:tcW w:w="894" w:type="dxa"/>
+          </w:tcPr>
+          <w:p>
+            <w:pPr>
+              <w:pStyle w:val="af5"/>
+              <w:spacing w:after="93"/>
+              <w:rPr>
+                <w:rFonts w:hint="eastAsia"/>
+              </w:rPr>
+            </w:pPr>
+            <w:r>
+              <w:rPr>
+                <w:rFonts w:ascii="宋体" w:eastAsia="宋体" w:hAnsi="宋体" w:cs="宋体" w:hint="eastAsia"/>
+              </w:rPr>
+              <w:t>全平台</w:t>
+            </w:r>
+          </w:p>
+        </w:tc>
+        <w:tc>
+          <w:tcPr>
+            <w:tcW w:w="895" w:type="dxa"/>
+          </w:tcPr>
+          <w:p>
+            <w:pPr>
+              <w:pStyle w:val="af5"/>
+              <w:spacing w:after="93"/>
+              <w:rPr>
+                <w:rFonts w:hint="eastAsia"/>
+              </w:rPr>
+            </w:pPr>
+            <w:r>
+              <w:rPr>
+                <w:rFonts w:ascii="宋体" w:eastAsia="宋体" w:hAnsi="宋体" w:cs="宋体" w:hint="eastAsia"/>
+              </w:rPr>
+              <w:t>全平台</w:t>
+            </w:r>
+          </w:p>
+        </w:tc>
+        <w:tc>
+          <w:tcPr>
+            <w:tcW w:w="875" w:type="dxa"/>
+          </w:tcPr>
+          <w:p>
+            <w:pPr>
+              <w:pStyle w:val="af5"/>
+              <w:spacing w:after="93"/>
+              <w:rPr>
+                <w:rFonts w:hint="eastAsia"/>
+              </w:rPr>
+            </w:pPr>
+            <w:r>
+              <w:rPr>
+                <w:rFonts w:ascii="宋体" w:eastAsia="宋体" w:hAnsi="宋体" w:cs="宋体" w:hint="eastAsia"/>
+              </w:rPr>
+              <w:t>全平台</w:t>
+            </w:r>
+          </w:p>
+        </w:tc>
+        <w:tc>
+          <w:tcPr>
+            <w:tcW w:w="878" w:type="dxa"/>
+          </w:tcPr>
+          <w:p>
+            <w:pPr>
+              <w:pStyle w:val="af5"/>
+              <w:spacing w:after="93"/>
+              <w:rPr>
+                <w:rFonts w:hint="eastAsia"/>
+              </w:rPr>
+            </w:pPr>
+            <w:r>
+              <w:rPr>
+                <w:rFonts w:ascii="宋体" w:eastAsia="宋体" w:hAnsi="宋体" w:cs="宋体" w:hint="eastAsia"/>
+              </w:rPr>
+              <w:t>全平台</w:t>
+            </w:r>
+          </w:p>
+        </w:tc>
+        <w:tc>
+          <w:tcPr>
+            <w:tcW w:w="911" w:type="dxa"/>
+          </w:tcPr>
+          <w:p>
+            <w:pPr>
+              <w:pStyle w:val="af5"/>
+              <w:spacing w:after="93"/>
+              <w:rPr>
+                <w:rFonts w:hint="eastAsia"/>
+              </w:rPr>
+            </w:pPr>
+            <w:r>
+              <w:rPr>
+                <w:rFonts w:hint="eastAsia"/>
+              </w:rPr>
+              <w:t>mac</w:t>
+            </w:r>
+          </w:p>
+        </w:tc>
+        <w:tc>
+          <w:tcPr>
+            <w:tcW w:w="893" w:type="dxa"/>
+          </w:tcPr>
+          <w:p>
+            <w:pPr>
+              <w:pStyle w:val="af5"/>
+              <w:spacing w:after="93"/>
+              <w:rPr>
+                <w:rFonts w:hint="eastAsia"/>
+              </w:rPr>
+            </w:pPr>
+            <w:r>
+              <w:rPr>
+                <w:rFonts w:ascii="宋体" w:eastAsia="宋体" w:hAnsi="宋体" w:cs="宋体" w:hint="eastAsia"/>
+              </w:rPr>
+              <w:t>全平台</w:t>
+            </w:r>
+          </w:p>
+        </w:tc>
+        <w:tc>
+          <w:tcPr>
+            <w:tcW w:w="1043" w:type="dxa"/>
+          </w:tcPr>
+          <w:p>
+            <w:pPr>
+              <w:pStyle w:val="af5"/>
+              <w:spacing w:after="93"/>
+              <w:rPr>
+                <w:rFonts w:hint="eastAsia"/>
+              </w:rPr>
+            </w:pPr>
+            <w:r>
+              <w:rPr>
+                <w:rFonts w:ascii="宋体" w:eastAsia="宋体" w:hAnsi="宋体" w:cs="宋体" w:hint="eastAsia"/>
+              </w:rPr>
+              <w:t>全平台</w:t>
+            </w:r>
+          </w:p>
+        </w:tc>
+        <w:tc>
+          <w:tcPr>
+            <w:tcW w:w="1043" w:type="dxa"/>
+          </w:tcPr>
+          <w:p>
+            <w:pPr>
+              <w:pStyle w:val="af5"/>
+              <w:spacing w:after="93"/>
+              <w:rPr>
+                <w:rFonts w:hint="eastAsia"/>
+              </w:rPr>
+            </w:pPr>
+            <w:r>
+              <w:rPr>
+                <w:rFonts w:ascii="宋体" w:eastAsia="宋体" w:hAnsi="宋体" w:cs="宋体" w:hint="eastAsia"/>
+              </w:rPr>
+              <w:t>全平台</w:t>
+            </w:r>
+          </w:p>
+        </w:tc>
+      </w:tr>
+    </w:tbl>
+    <w:p>
+      <w:pPr>
+        <w:pStyle w:val="af5"/>
+        <w:spacing w:after="93"/>
+        <w:rPr>
+          <w:rFonts w:ascii="宋体" w:eastAsia="宋体" w:hAnsi="宋体" w:cs="宋体"/>
+        </w:rPr>
+      </w:pPr>
+      <w:r>
+        <w:rPr>
+          <w:rFonts w:ascii="宋体" w:eastAsia="宋体" w:hAnsi="宋体" w:cs="宋体" w:hint="eastAsia"/>
+        </w:rPr>
+        <w:t>图</w:t>
+      </w:r>
+      <w:r>
+        <w:rPr>
+          <w:rFonts w:hint="eastAsia"/>
+        </w:rPr>
+        <w:t>4</w:t>
+      </w:r>
+      <w:r>
+        <w:t>.2.2</w:t>
+      </w:r>
+      <w:r>
+        <w:t xml:space="preserve"> </w:t>
+      </w:r>
+      <w:r>
+        <w:t>UI</w:t>
+      </w:r>
+      <w:r>
+        <w:rPr>
+          <w:rFonts w:ascii="宋体" w:eastAsia="宋体" w:hAnsi="宋体" w:cs="宋体" w:hint="eastAsia"/>
+        </w:rPr>
+        <w:t>设计工具对比</w:t>
+      </w:r>
+    </w:p>
+    <w:p>
+      <w:pPr>
+        <w:spacing w:line="360" w:lineRule="auto"/>
+        <w:ind w:firstLine="420"/>
+        <w:rPr>
+          <w:rFonts w:hint="eastAsia"/>
+        </w:rPr>
+      </w:pPr>
+      <w:r>
+        <w:rPr>
+          <w:rFonts w:hint="eastAsia"/>
+        </w:rPr>
+        <w:t>经过对目前主流</w:t>
+      </w:r>
+      <w:r>
+        <w:rPr>
+          <w:rFonts w:hint="eastAsia"/>
+        </w:rPr>
+        <w:t>U</w:t>
+      </w:r>
+      <w:r>
+        <w:t>I</w:t>
+      </w:r>
+      <w:r>
+        <w:rPr>
+          <w:rFonts w:hint="eastAsia"/>
+        </w:rPr>
+        <w:t>设计工具的对比，最终选用了</w:t>
+      </w:r>
+      <w:r>
+        <w:t>XD</w:t>
+      </w:r>
+      <w:r>
+        <w:rPr>
+          <w:rFonts w:hint="eastAsia"/>
+        </w:rPr>
+        <w:t>进行</w:t>
+      </w:r>
+      <w:r>
+        <w:rPr>
+          <w:rFonts w:hint="eastAsia"/>
+        </w:rPr>
+        <w:t>U</w:t>
+      </w:r>
+      <w:r>
+        <w:t>I</w:t>
+      </w:r>
+      <w:r>
+        <w:rPr>
+          <w:rFonts w:hint="eastAsia"/>
+        </w:rPr>
+        <w:t>设计。</w:t>
+      </w:r>
+      <w:r>
+        <w:t>XD</w:t>
+      </w:r>
+      <w:r>
+        <w:rPr>
+          <w:rFonts w:hint="eastAsia"/>
+        </w:rPr>
+        <w:t>工</w:t>
+      </w:r>
+      <w:r>
+        <w:rPr>
+          <w:rFonts w:hint="eastAsia"/>
+        </w:rPr>
+        <w:lastRenderedPageBreak/>
+        <w:t>具比较少，内置工具是专门为做</w:t>
+      </w:r>
+      <w:r>
+        <w:rPr>
+          <w:rFonts w:hint="eastAsia"/>
+        </w:rPr>
+        <w:t>U</w:t>
+      </w:r>
+      <w:r>
+        <w:t>I</w:t>
+      </w:r>
+      <w:r>
+        <w:rPr>
+          <w:rFonts w:hint="eastAsia"/>
+        </w:rPr>
+        <w:t>设计开发的一款软件，而且软件比较小，不会卡。</w:t>
+      </w:r>
+      <w:proofErr w:type="gramStart"/>
+      <w:r>
+        <w:rPr>
+          <w:rFonts w:hint="eastAsia"/>
+        </w:rPr>
+        <w:t>鉴于本</w:t>
+      </w:r>
+      <w:proofErr w:type="gramEnd"/>
+      <w:r>
+        <w:rPr>
+          <w:rFonts w:hint="eastAsia"/>
+        </w:rPr>
+        <w:t>项目人员</w:t>
+      </w:r>
+      <w:r>
+        <w:rPr>
+          <w:rFonts w:hint="eastAsia"/>
+        </w:rPr>
+        <w:t>U</w:t>
+      </w:r>
+      <w:r>
+        <w:t>I</w:t>
+      </w:r>
+      <w:r>
+        <w:rPr>
+          <w:rFonts w:hint="eastAsia"/>
+        </w:rPr>
+        <w:t>设计方面经验薄弱，所以选择</w:t>
+      </w:r>
+      <w:r>
+        <w:rPr>
+          <w:rFonts w:hint="eastAsia"/>
+        </w:rPr>
+        <w:t>了</w:t>
+      </w:r>
+      <w:r>
+        <w:rPr>
+          <w:rFonts w:hint="eastAsia"/>
+        </w:rPr>
+        <w:t>X</w:t>
+      </w:r>
+      <w:r>
+        <w:t>D</w:t>
+      </w:r>
+      <w:r>
+        <w:rPr>
+          <w:rFonts w:hint="eastAsia"/>
+        </w:rPr>
+        <w:t>。</w:t>
+      </w:r>
+    </w:p>
+    <w:p>
+      <w:pPr>
+        <w:pStyle w:val="10"/>
+      </w:pPr>
+      <w:r>
+        <w:rPr>
+          <w:rFonts w:hint="eastAsia"/>
+        </w:rPr>
+        <w:lastRenderedPageBreak/>
+        <w:t>第五章</w:t>
+      </w:r>
+      <w:r>
+        <w:rPr>
+          <w:rFonts w:hint="eastAsia"/>
+        </w:rPr>
+        <w:t xml:space="preserve"> </w:t>
+      </w:r>
+      <w:r>
+        <w:rPr>
+          <w:rFonts w:hint="eastAsia"/>
+        </w:rPr>
+        <w:t>智能教学辅助系统开发</w:t>
+      </w:r>
+    </w:p>
+    <w:p>
+      <w:pPr>
+        <w:pStyle w:val="2"/>
+        <w:numPr>
+          <w:ilvl w:val="0"/>
+          <w:numId w:val="0"/>
+        </w:numPr>
+        <w:spacing w:after="93"/>
+      </w:pPr>
+      <w:r>
+        <w:rPr>
+          <w:rFonts w:hint="eastAsia"/>
+        </w:rPr>
+        <w:t xml:space="preserve">5.1 </w:t>
+      </w:r>
+      <w:r>
+        <w:rPr>
+          <w:rFonts w:hint="eastAsia"/>
+        </w:rPr>
+        <w:t>数据库设计与实现</w:t>
+      </w:r>
+    </w:p>
+    <w:p>
+      <w:pPr>
+        <w:spacing w:line="360" w:lineRule="auto"/>
+      </w:pPr>
+      <w:r>
+        <w:rPr>
+          <w:rFonts w:hint="eastAsia"/>
+        </w:rPr>
+        <w:t>5.1.1E-R</w:t>
+      </w:r>
+      <w:r>
+        <w:rPr>
+          <w:rFonts w:hint="eastAsia"/>
+        </w:rPr>
+        <w:t>图</w:t>
+      </w:r>
+    </w:p>
+    <w:p>
+      <w:pPr>
+        <w:spacing w:line="360" w:lineRule="auto"/>
+      </w:pPr>
+      <w:r>
+        <w:rPr>
+          <w:rFonts w:hint="eastAsia"/>
+        </w:rPr>
+        <w:t>5.1.2</w:t>
+      </w:r>
+      <w:r>
+        <w:rPr>
+          <w:rFonts w:hint="eastAsia"/>
+        </w:rPr>
+        <w:t>数据库表</w:t>
+      </w:r>
+      <w:r>
+        <w:rPr>
+          <w:rFonts w:hint="eastAsia"/>
+        </w:rPr>
+        <w:t>(</w:t>
+      </w:r>
+      <w:r>
+        <w:rPr>
+          <w:rFonts w:hint="eastAsia"/>
+        </w:rPr>
+        <w:t>哪些表、什么作用</w:t>
+      </w:r>
+      <w:r>
+        <w:rPr>
+          <w:rFonts w:hint="eastAsia"/>
+        </w:rPr>
+        <w:t>)</w:t>
+      </w:r>
+    </w:p>
+    <w:p>
+      <w:pPr>
+        <w:pStyle w:val="2"/>
+        <w:numPr>
+          <w:ilvl w:val="0"/>
+          <w:numId w:val="0"/>
+        </w:numPr>
+        <w:spacing w:after="93"/>
+      </w:pPr>
+      <w:r>
+        <w:rPr>
+          <w:rFonts w:hint="eastAsia"/>
+        </w:rPr>
+        <w:t xml:space="preserve">5.2 </w:t>
+      </w:r>
+      <w:r>
+        <w:rPr>
+          <w:rFonts w:hint="eastAsia"/>
+        </w:rPr>
+        <w:t>前端开发</w:t>
+      </w:r>
+    </w:p>
+    <w:p>
+      <w:pPr>
+        <w:spacing w:line="360" w:lineRule="auto"/>
+      </w:pPr>
+      <w:r>
+        <w:rPr>
+          <w:rFonts w:hint="eastAsia"/>
+        </w:rPr>
+        <w:t>5.2.1</w:t>
+      </w:r>
+      <w:r>
+        <w:rPr>
+          <w:rFonts w:hint="eastAsia"/>
+        </w:rPr>
+        <w:t>技术与工具</w:t>
+      </w:r>
+    </w:p>
+    <w:p>
+      <w:pPr>
+        <w:spacing w:line="360" w:lineRule="auto"/>
+      </w:pPr>
+      <w:r>
+        <w:rPr>
+          <w:rFonts w:hint="eastAsia"/>
+        </w:rPr>
+        <w:t>5.2.2</w:t>
+      </w:r>
+      <w:r>
+        <w:rPr>
+          <w:rFonts w:hint="eastAsia"/>
+        </w:rPr>
+        <w:t>开发进度安排</w:t>
+      </w:r>
+    </w:p>
+    <w:p>
+      <w:pPr>
+        <w:pStyle w:val="2"/>
+        <w:numPr>
+          <w:ilvl w:val="0"/>
+          <w:numId w:val="0"/>
+        </w:numPr>
+        <w:spacing w:after="93"/>
+      </w:pPr>
+      <w:r>
+        <w:rPr>
+          <w:rFonts w:hint="eastAsia"/>
+        </w:rPr>
+        <w:t xml:space="preserve">5.3 </w:t>
+      </w:r>
+      <w:r>
+        <w:rPr>
+          <w:rFonts w:hint="eastAsia"/>
+        </w:rPr>
+        <w:t>接口设计</w:t>
+      </w:r>
+    </w:p>
+    <w:p>
+      <w:pPr>
+        <w:spacing w:line="360" w:lineRule="auto"/>
+      </w:pPr>
+      <w:r>
+        <w:rPr>
+          <w:rFonts w:hint="eastAsia"/>
+        </w:rPr>
+        <w:t>5.3.1</w:t>
+      </w:r>
+      <w:r>
+        <w:rPr>
+          <w:rFonts w:hint="eastAsia"/>
+        </w:rPr>
+        <w:t>接口管理与调试工具</w:t>
+      </w:r>
+      <w:r>
+        <w:rPr>
+          <w:rFonts w:hint="eastAsia"/>
+        </w:rPr>
+        <w:t>(</w:t>
+      </w:r>
+      <w:r>
+        <w:rPr>
+          <w:rFonts w:hint="eastAsia"/>
+        </w:rPr>
+        <w:t>工具：</w:t>
+      </w:r>
+      <w:proofErr w:type="spellStart"/>
+      <w:r>
+        <w:rPr>
+          <w:rFonts w:hint="eastAsia"/>
+        </w:rPr>
+        <w:t>YApi</w:t>
+      </w:r>
+      <w:proofErr w:type="spellEnd"/>
+      <w:r>
+        <w:rPr>
+          <w:rFonts w:hint="eastAsia"/>
+        </w:rPr>
+        <w:t>、</w:t>
+      </w:r>
+      <w:proofErr w:type="spellStart"/>
+      <w:r>
+        <w:rPr>
+          <w:rFonts w:hint="eastAsia"/>
+        </w:rPr>
+        <w:t>DOClever</w:t>
+      </w:r>
+      <w:proofErr w:type="spellEnd"/>
+      <w:r>
+        <w:rPr>
+          <w:rFonts w:hint="eastAsia"/>
+        </w:rPr>
+        <w:t>、</w:t>
+      </w:r>
+      <w:r>
+        <w:rPr>
+          <w:rFonts w:hint="eastAsia"/>
+        </w:rPr>
+        <w:t>postman)</w:t>
+      </w:r>
+    </w:p>
+    <w:p>
+      <w:pPr>
+        <w:spacing w:line="360" w:lineRule="auto"/>
+      </w:pPr>
+      <w:r>
+        <w:rPr>
+          <w:rFonts w:hint="eastAsia"/>
+        </w:rPr>
+        <w:t>5.3.2</w:t>
+      </w:r>
+      <w:r>
+        <w:rPr>
+          <w:rFonts w:hint="eastAsia"/>
+        </w:rPr>
+        <w:t>接口设计准则</w:t>
+      </w:r>
+    </w:p>
+    <w:p>
+      <w:pPr>
+        <w:pStyle w:val="2"/>
+        <w:numPr>
+          <w:ilvl w:val="0"/>
+          <w:numId w:val="0"/>
+        </w:numPr>
+        <w:spacing w:after="93"/>
+      </w:pPr>
+      <w:r>
+        <w:rPr>
+          <w:rFonts w:hint="eastAsia"/>
+        </w:rPr>
+        <w:t xml:space="preserve">5.4 </w:t>
+      </w:r>
+      <w:r>
+        <w:rPr>
+          <w:rFonts w:hint="eastAsia"/>
+        </w:rPr>
+        <w:t>后端开发</w:t>
+      </w:r>
+    </w:p>
+    <w:p>
+      <w:pPr>
+        <w:spacing w:line="360" w:lineRule="auto"/>
+      </w:pPr>
+      <w:r>
+        <w:rPr>
+          <w:rFonts w:hint="eastAsia"/>
+        </w:rPr>
+        <w:t>5.4.1</w:t>
+      </w:r>
+      <w:r>
+        <w:rPr>
+          <w:rFonts w:hint="eastAsia"/>
+        </w:rPr>
+        <w:t>开发技术与工具</w:t>
+      </w:r>
+      <w:r>
+        <w:rPr>
+          <w:rFonts w:hint="eastAsia"/>
+        </w:rPr>
+        <w:t>(</w:t>
+      </w:r>
+      <w:r>
+        <w:rPr>
+          <w:rFonts w:hint="eastAsia"/>
+        </w:rPr>
+        <w:t>技术：</w:t>
+      </w:r>
+      <w:r>
+        <w:rPr>
+          <w:rFonts w:hint="eastAsia"/>
+        </w:rPr>
+        <w:t>GO</w:t>
+      </w:r>
+      <w:r>
+        <w:rPr>
+          <w:rFonts w:hint="eastAsia"/>
+        </w:rPr>
+        <w:t>语言；工具：</w:t>
+      </w:r>
+      <w:proofErr w:type="spellStart"/>
+      <w:r>
+        <w:rPr>
+          <w:rFonts w:hint="eastAsia"/>
+        </w:rPr>
+        <w:t>GoLand</w:t>
+      </w:r>
+      <w:proofErr w:type="spellEnd"/>
+      <w:r>
+        <w:rPr>
+          <w:rFonts w:hint="eastAsia"/>
+        </w:rPr>
+        <w:t>)</w:t>
+      </w:r>
+    </w:p>
+    <w:p>
+      <w:pPr>
+        <w:spacing w:line="360" w:lineRule="auto"/>
+      </w:pPr>
+      <w:r>
+        <w:rPr>
+          <w:rFonts w:hint="eastAsia"/>
+        </w:rPr>
+        <w:t>5.4.2</w:t>
+      </w:r>
+      <w:r>
+        <w:rPr>
+          <w:rFonts w:hint="eastAsia"/>
+        </w:rPr>
+        <w:t>开发进度安排</w:t>
+      </w:r>
+    </w:p>
+    <w:p>
+      <w:pPr>
+        <w:pStyle w:val="10"/>
+      </w:pPr>
+      <w:r>
+        <w:rPr>
+          <w:rFonts w:hint="eastAsia"/>
+        </w:rPr>
+        <w:lastRenderedPageBreak/>
+        <w:t>第六章</w:t>
+      </w:r>
+      <w:r>
+        <w:rPr>
+          <w:rFonts w:hint="eastAsia"/>
+        </w:rPr>
+        <w:t xml:space="preserve"> </w:t>
+      </w:r>
+      <w:r>
+        <w:rPr>
+          <w:rFonts w:hint="eastAsia"/>
+        </w:rPr>
+        <w:t>智能教学辅助系统测试</w:t>
+      </w:r>
+    </w:p>
+    <w:p>
+      <w:pPr>
+        <w:pStyle w:val="2"/>
+        <w:numPr>
+          <w:ilvl w:val="0"/>
+          <w:numId w:val="0"/>
+        </w:numPr>
+        <w:spacing w:after="93"/>
+      </w:pPr>
+      <w:r>
+        <w:rPr>
+          <w:rFonts w:hint="eastAsia"/>
+        </w:rPr>
+        <w:t xml:space="preserve">6.1 </w:t>
+      </w:r>
+      <w:r>
+        <w:rPr>
+          <w:rFonts w:hint="eastAsia"/>
+        </w:rPr>
+        <w:t>测试计划与进度安排</w:t>
+      </w:r>
+    </w:p>
+    <w:p>
+      <w:pPr>
+        <w:pStyle w:val="2"/>
+        <w:numPr>
+          <w:ilvl w:val="0"/>
+          <w:numId w:val="0"/>
+        </w:numPr>
+        <w:spacing w:after="93"/>
+      </w:pPr>
+      <w:r>
+        <w:rPr>
+          <w:rFonts w:hint="eastAsia"/>
+        </w:rPr>
+        <w:t xml:space="preserve">6.2 </w:t>
+      </w:r>
+      <w:r>
+        <w:rPr>
+          <w:rFonts w:hint="eastAsia"/>
+        </w:rPr>
+        <w:t>具体测试内容</w:t>
+      </w:r>
+    </w:p>
+    <w:p>
+      <w:pPr>
+        <w:spacing w:line="360" w:lineRule="auto"/>
+      </w:pPr>
+      <w:r>
+        <w:rPr>
+          <w:rFonts w:hint="eastAsia"/>
+        </w:rPr>
+        <w:t>6.2.1</w:t>
+      </w:r>
+      <w:r>
+        <w:rPr>
+          <w:rFonts w:hint="eastAsia"/>
+        </w:rPr>
+        <w:t>接口测试</w:t>
+      </w:r>
+    </w:p>
+    <w:p>
+      <w:pPr>
+        <w:spacing w:line="360" w:lineRule="auto"/>
+      </w:pPr>
+      <w:r>
+        <w:rPr>
+          <w:rFonts w:hint="eastAsia"/>
+        </w:rPr>
+        <w:t>6.2.2</w:t>
+      </w:r>
+      <w:r>
+        <w:rPr>
+          <w:rFonts w:hint="eastAsia"/>
+        </w:rPr>
+        <w:t>界面测试</w:t>
+      </w:r>
+    </w:p>
+    <w:p>
+      <w:pPr>
+        <w:spacing w:line="360" w:lineRule="auto"/>
+      </w:pPr>
+      <w:r>
+        <w:rPr>
+          <w:rFonts w:hint="eastAsia"/>
+        </w:rPr>
+        <w:t>6.2.3</w:t>
+      </w:r>
+      <w:r>
+        <w:rPr>
+          <w:rFonts w:hint="eastAsia"/>
+        </w:rPr>
+        <w:t>业务流程测试</w:t>
+      </w:r>
+    </w:p>
+    <w:p>
+      <w:pPr>
+        <w:spacing w:line="360" w:lineRule="auto"/>
+      </w:pPr>
+      <w:r>
+        <w:rPr>
+          <w:rFonts w:hint="eastAsia"/>
+        </w:rPr>
+        <w:t>6.2.4</w:t>
+      </w:r>
+      <w:r>
+        <w:rPr>
+          <w:rFonts w:hint="eastAsia"/>
+        </w:rPr>
+        <w:t>集成测试</w:t>
+      </w:r>
+    </w:p>
+    <w:p>
+      <w:pPr>
+        <w:spacing w:line="360" w:lineRule="auto"/>
+      </w:pPr>
+      <w:r>
+        <w:rPr>
+          <w:rFonts w:hint="eastAsia"/>
+        </w:rPr>
+        <w:t>6.2.5</w:t>
+      </w:r>
+      <w:r>
+        <w:rPr>
+          <w:rFonts w:hint="eastAsia"/>
+        </w:rPr>
+        <w:t>软件健壮性测试</w:t>
+      </w:r>
+    </w:p>
+    <w:p>
+      <w:pPr>
+        <w:pStyle w:val="2"/>
+        <w:numPr>
+          <w:ilvl w:val="0"/>
+          <w:numId w:val="0"/>
+        </w:numPr>
+        <w:spacing w:after="93"/>
+      </w:pPr>
+      <w:r>
+        <w:rPr>
+          <w:rFonts w:hint="eastAsia"/>
+        </w:rPr>
+        <w:t xml:space="preserve">6.3 </w:t>
+      </w:r>
       <w:bookmarkStart w:id="21" w:name="_GoBack"/>
       <w:bookmarkEnd w:id="21"/>
-    </w:p>
-    <w:p>
-      <w:pPr>
-        <w:pStyle w:val="af5"/>
-        <w:spacing w:after="93"/>
-        <w:rPr>
-          <w:rFonts w:eastAsiaTheme="minorEastAsia" w:hint="eastAsia"/>
-        </w:rPr>
-      </w:pPr>
-      <w:r>
-        <w:rPr>
-          <w:rFonts w:ascii="宋体" w:eastAsia="宋体" w:hAnsi="宋体" w:cs="宋体" w:hint="eastAsia"/>
-        </w:rPr>
-        <w:t>图</w:t>
-      </w:r>
-      <w:r>
-        <w:rPr>
-          <w:rFonts w:hint="eastAsia"/>
-        </w:rPr>
-        <w:t>4</w:t>
-      </w:r>
-      <w:r>
-        <w:t>.2.1</w:t>
-      </w:r>
-      <w:r>
-        <w:rPr>
-          <w:rFonts w:ascii="宋体" w:hAnsi="宋体" w:cs="宋体" w:hint="eastAsia"/>
-        </w:rPr>
-        <w:t>③部分加载细节示例</w:t>
-      </w:r>
-    </w:p>
-    <w:p>
-      <w:pPr>
-        <w:pStyle w:val="3"/>
-      </w:pPr>
-      <w:r>
-        <w:rPr>
-          <w:rFonts w:hint="eastAsia"/>
-        </w:rPr>
-        <w:t>4.2.2</w:t>
-      </w:r>
-      <w:r>
-        <w:rPr>
-          <w:rFonts w:hint="eastAsia"/>
-        </w:rPr>
-        <w:t>设计工具选</w:t>
-      </w:r>
-      <w:r>
-        <w:rPr>
-          <w:rFonts w:hint="eastAsia"/>
-        </w:rPr>
-        <w:t>用</w:t>
-      </w:r>
-    </w:p>
-    <w:p/>
-    <w:p>
-      <w:pPr>
-        <w:spacing w:line="360" w:lineRule="auto"/>
-      </w:pPr>
-      <w:r>
-        <w:rPr>
-          <w:rFonts w:hint="eastAsia"/>
-        </w:rPr>
-        <w:t>第五章</w:t>
-      </w:r>
-      <w:r>
-        <w:rPr>
-          <w:rFonts w:hint="eastAsia"/>
-        </w:rPr>
-        <w:t xml:space="preserve"> </w:t>
-      </w:r>
-      <w:r>
-        <w:rPr>
-          <w:rFonts w:hint="eastAsia"/>
-        </w:rPr>
-        <w:t>智能教学辅助系统开发</w:t>
-      </w:r>
-    </w:p>
-    <w:p>
-      <w:pPr>
-        <w:spacing w:line="360" w:lineRule="auto"/>
-      </w:pPr>
-      <w:r>
-        <w:rPr>
-          <w:rFonts w:hint="eastAsia"/>
-        </w:rPr>
-        <w:t xml:space="preserve">5.1 </w:t>
-      </w:r>
-      <w:r>
-        <w:rPr>
-          <w:rFonts w:hint="eastAsia"/>
-        </w:rPr>
-        <w:t>数据库设计与实现</w:t>
-      </w:r>
-    </w:p>
-    <w:p>
-      <w:pPr>
-        <w:spacing w:line="360" w:lineRule="auto"/>
-      </w:pPr>
-      <w:r>
-        <w:rPr>
-          <w:rFonts w:hint="eastAsia"/>
-        </w:rPr>
-        <w:t>5.1.1E-R</w:t>
-      </w:r>
-      <w:r>
-        <w:rPr>
-          <w:rFonts w:hint="eastAsia"/>
-        </w:rPr>
-        <w:t>图</w:t>
-      </w:r>
-    </w:p>
-    <w:p>
-      <w:pPr>
-        <w:spacing w:line="360" w:lineRule="auto"/>
-      </w:pPr>
-      <w:r>
-        <w:rPr>
-          <w:rFonts w:hint="eastAsia"/>
-        </w:rPr>
-        <w:t>5.1.2</w:t>
-      </w:r>
-      <w:r>
-        <w:rPr>
-          <w:rFonts w:hint="eastAsia"/>
-        </w:rPr>
-        <w:t>数据库表</w:t>
-      </w:r>
-      <w:r>
-        <w:rPr>
-          <w:rFonts w:hint="eastAsia"/>
-        </w:rPr>
-        <w:t>(</w:t>
-      </w:r>
-      <w:r>
-        <w:rPr>
-          <w:rFonts w:hint="eastAsia"/>
-        </w:rPr>
-        <w:t>哪些表、什么作用</w:t>
-      </w:r>
-      <w:r>
-        <w:rPr>
-          <w:rFonts w:hint="eastAsia"/>
-        </w:rPr>
-        <w:t>)</w:t>
-      </w:r>
-    </w:p>
-    <w:p>
-      <w:pPr>
-        <w:spacing w:line="360" w:lineRule="auto"/>
-      </w:pPr>
-      <w:r>
-        <w:rPr>
-          <w:rFonts w:hint="eastAsia"/>
-        </w:rPr>
-        <w:t xml:space="preserve">5.2 </w:t>
-      </w:r>
-      <w:r>
-        <w:rPr>
-          <w:rFonts w:hint="eastAsia"/>
-        </w:rPr>
-        <w:t>前端开发</w:t>
-      </w:r>
-    </w:p>
-    <w:p>
-      <w:pPr>
-        <w:spacing w:line="360" w:lineRule="auto"/>
-      </w:pPr>
-      <w:r>
-        <w:rPr>
-          <w:rFonts w:hint="eastAsia"/>
-        </w:rPr>
-        <w:t>5.2.1</w:t>
-      </w:r>
-      <w:r>
-        <w:rPr>
-          <w:rFonts w:hint="eastAsia"/>
-        </w:rPr>
-        <w:t>技术与工具</w:t>
-      </w:r>
-      <w:r>
-        <w:rPr>
-          <w:rFonts w:hint="eastAsia"/>
-        </w:rPr>
-        <w:t>(</w:t>
-      </w:r>
-      <w:r>
-        <w:rPr>
-          <w:rFonts w:hint="eastAsia"/>
-        </w:rPr>
-        <w:t>技术：</w:t>
-      </w:r>
-      <w:proofErr w:type="spellStart"/>
-      <w:r>
-        <w:rPr>
-          <w:rFonts w:hint="eastAsia"/>
-        </w:rPr>
-        <w:t>vue</w:t>
-      </w:r>
-      <w:proofErr w:type="spellEnd"/>
-      <w:r>
-        <w:rPr>
-          <w:rFonts w:hint="eastAsia"/>
-        </w:rPr>
-        <w:t>、</w:t>
-      </w:r>
-      <w:proofErr w:type="spellStart"/>
-      <w:r>
-        <w:rPr>
-          <w:rFonts w:hint="eastAsia"/>
-        </w:rPr>
-        <w:t>css</w:t>
-      </w:r>
-      <w:proofErr w:type="spellEnd"/>
-      <w:r>
-        <w:rPr>
-          <w:rFonts w:hint="eastAsia"/>
-        </w:rPr>
-        <w:t>；工具：</w:t>
-      </w:r>
-      <w:proofErr w:type="spellStart"/>
-      <w:r>
-        <w:rPr>
-          <w:rFonts w:hint="eastAsia"/>
-        </w:rPr>
-        <w:t>HBuilderX</w:t>
-      </w:r>
-      <w:proofErr w:type="spellEnd"/>
-      <w:r>
-        <w:rPr>
-          <w:rFonts w:hint="eastAsia"/>
-        </w:rPr>
-        <w:t>)</w:t>
-      </w:r>
-    </w:p>
-    <w:p>
-      <w:pPr>
-        <w:spacing w:line="360" w:lineRule="auto"/>
-      </w:pPr>
-      <w:r>
-        <w:rPr>
-          <w:rFonts w:hint="eastAsia"/>
-        </w:rPr>
-        <w:t>5.2.2</w:t>
-      </w:r>
-      <w:r>
-        <w:rPr>
-          <w:rFonts w:hint="eastAsia"/>
-        </w:rPr>
-        <w:t>开发进度安排</w:t>
-      </w:r>
-    </w:p>
-    <w:p>
-      <w:pPr>
-        <w:spacing w:line="360" w:lineRule="auto"/>
-      </w:pPr>
-      <w:r>
-        <w:rPr>
-          <w:rFonts w:hint="eastAsia"/>
-        </w:rPr>
-        <w:t xml:space="preserve">5.3 </w:t>
-      </w:r>
-      <w:r>
-        <w:rPr>
-          <w:rFonts w:hint="eastAsia"/>
-        </w:rPr>
-        <w:t>接口设计</w:t>
-      </w:r>
-    </w:p>
-    <w:p>
-      <w:pPr>
-        <w:spacing w:line="360" w:lineRule="auto"/>
-      </w:pPr>
-      <w:r>
-        <w:rPr>
-          <w:rFonts w:hint="eastAsia"/>
-        </w:rPr>
-        <w:t>5.3.1</w:t>
-      </w:r>
-      <w:r>
-        <w:rPr>
-          <w:rFonts w:hint="eastAsia"/>
-        </w:rPr>
-        <w:t>接口管理与调试工具</w:t>
-      </w:r>
-      <w:r>
-        <w:rPr>
-          <w:rFonts w:hint="eastAsia"/>
-        </w:rPr>
-        <w:t>(</w:t>
-      </w:r>
-      <w:r>
-        <w:rPr>
-          <w:rFonts w:hint="eastAsia"/>
-        </w:rPr>
-        <w:t>工具：</w:t>
-      </w:r>
-      <w:proofErr w:type="spellStart"/>
-      <w:r>
-        <w:rPr>
-          <w:rFonts w:hint="eastAsia"/>
-        </w:rPr>
-        <w:t>YApi</w:t>
-      </w:r>
-      <w:proofErr w:type="spellEnd"/>
-      <w:r>
-        <w:rPr>
-          <w:rFonts w:hint="eastAsia"/>
-        </w:rPr>
-        <w:t>、</w:t>
-      </w:r>
-      <w:proofErr w:type="spellStart"/>
-      <w:r>
-        <w:rPr>
-          <w:rFonts w:hint="eastAsia"/>
-        </w:rPr>
-        <w:t>DOClever</w:t>
-      </w:r>
-      <w:proofErr w:type="spellEnd"/>
-      <w:r>
-        <w:rPr>
-          <w:rFonts w:hint="eastAsia"/>
-        </w:rPr>
-        <w:t>、</w:t>
-      </w:r>
-      <w:r>
-        <w:rPr>
-          <w:rFonts w:hint="eastAsia"/>
-        </w:rPr>
-        <w:t>postman)</w:t>
-      </w:r>
-    </w:p>
-    <w:p>
-      <w:pPr>
-        <w:spacing w:line="360" w:lineRule="auto"/>
-      </w:pPr>
-      <w:r>
-        <w:rPr>
-          <w:rFonts w:hint="eastAsia"/>
-        </w:rPr>
-        <w:t>5.3.2</w:t>
-      </w:r>
-      <w:r>
-        <w:rPr>
-          <w:rFonts w:hint="eastAsia"/>
-        </w:rPr>
-        <w:t>接口设计准则</w:t>
-      </w:r>
-    </w:p>
-    <w:p>
-      <w:pPr>
-        <w:spacing w:line="360" w:lineRule="auto"/>
-      </w:pPr>
-      <w:r>
-        <w:rPr>
-          <w:rFonts w:hint="eastAsia"/>
-        </w:rPr>
-        <w:t xml:space="preserve">5.4 </w:t>
-      </w:r>
-      <w:r>
-        <w:rPr>
-          <w:rFonts w:hint="eastAsia"/>
-        </w:rPr>
-        <w:t>后端开发</w:t>
-      </w:r>
-    </w:p>
-    <w:p>
-      <w:pPr>
-        <w:spacing w:line="360" w:lineRule="auto"/>
-      </w:pPr>
-      <w:r>
-        <w:rPr>
-          <w:rFonts w:hint="eastAsia"/>
-        </w:rPr>
-        <w:t>5.4.1</w:t>
-      </w:r>
-      <w:r>
-        <w:rPr>
-          <w:rFonts w:hint="eastAsia"/>
-        </w:rPr>
-        <w:t>开发技术与工具</w:t>
-      </w:r>
-      <w:r>
-        <w:rPr>
-          <w:rFonts w:hint="eastAsia"/>
-        </w:rPr>
-        <w:t>(</w:t>
-      </w:r>
-      <w:r>
-        <w:rPr>
-          <w:rFonts w:hint="eastAsia"/>
-        </w:rPr>
-        <w:t>技术：</w:t>
-      </w:r>
-      <w:r>
-        <w:rPr>
-          <w:rFonts w:hint="eastAsia"/>
-        </w:rPr>
-        <w:t>GO</w:t>
-      </w:r>
-      <w:r>
-        <w:rPr>
-          <w:rFonts w:hint="eastAsia"/>
-        </w:rPr>
-        <w:t>语言；工具：</w:t>
-      </w:r>
-      <w:proofErr w:type="spellStart"/>
-      <w:r>
-        <w:rPr>
-          <w:rFonts w:hint="eastAsia"/>
-        </w:rPr>
-        <w:t>GoLand</w:t>
-      </w:r>
-      <w:proofErr w:type="spellEnd"/>
-      <w:r>
-        <w:rPr>
-          <w:rFonts w:hint="eastAsia"/>
-        </w:rPr>
-        <w:t>)</w:t>
-      </w:r>
-    </w:p>
-    <w:p>
-      <w:pPr>
-        <w:spacing w:line="360" w:lineRule="auto"/>
-      </w:pPr>
-      <w:r>
-        <w:rPr>
-          <w:rFonts w:hint="eastAsia"/>
-        </w:rPr>
-        <w:t>5.4.2</w:t>
-      </w:r>
-      <w:r>
-        <w:rPr>
-          <w:rFonts w:hint="eastAsia"/>
-        </w:rPr>
-        <w:t>开发进度安排</w:t>
-      </w:r>
-    </w:p>
-    <w:p>
-      <w:pPr>
-        <w:spacing w:line="360" w:lineRule="auto"/>
-      </w:pPr>
-      <w:r>
-        <w:rPr>
-          <w:rFonts w:hint="eastAsia"/>
-        </w:rPr>
-        <w:t>第六章</w:t>
-      </w:r>
-      <w:r>
-        <w:rPr>
-          <w:rFonts w:hint="eastAsia"/>
-        </w:rPr>
-        <w:t xml:space="preserve"> </w:t>
-      </w:r>
-      <w:r>
-        <w:rPr>
-          <w:rFonts w:hint="eastAsia"/>
-        </w:rPr>
-        <w:t>智能教学辅助系统测试</w:t>
-      </w:r>
-    </w:p>
-    <w:p>
-      <w:pPr>
-        <w:spacing w:line="360" w:lineRule="auto"/>
-      </w:pPr>
-      <w:r>
-        <w:rPr>
-          <w:rFonts w:hint="eastAsia"/>
-        </w:rPr>
-        <w:t xml:space="preserve">6.1 </w:t>
-      </w:r>
-      <w:r>
-        <w:rPr>
-          <w:rFonts w:hint="eastAsia"/>
-        </w:rPr>
-        <w:t>测试计划与进度安排</w:t>
-      </w:r>
-    </w:p>
-    <w:p>
-      <w:pPr>
-        <w:spacing w:line="360" w:lineRule="auto"/>
-      </w:pPr>
-      <w:r>
-        <w:rPr>
-          <w:rFonts w:hint="eastAsia"/>
-        </w:rPr>
-        <w:t xml:space="preserve">6.2 </w:t>
-      </w:r>
-      <w:r>
-        <w:rPr>
-          <w:rFonts w:hint="eastAsia"/>
-        </w:rPr>
-        <w:t>具体测试内容</w:t>
-      </w:r>
-    </w:p>
-    <w:p>
-      <w:pPr>
-        <w:spacing w:line="360" w:lineRule="auto"/>
-      </w:pPr>
-      <w:r>
-        <w:rPr>
-          <w:rFonts w:hint="eastAsia"/>
-        </w:rPr>
-        <w:t>6.2.1</w:t>
-      </w:r>
-      <w:r>
-        <w:rPr>
-          <w:rFonts w:hint="eastAsia"/>
-        </w:rPr>
-        <w:t>接口测试</w:t>
-      </w:r>
-    </w:p>
-    <w:p>
-      <w:pPr>
-        <w:spacing w:line="360" w:lineRule="auto"/>
+      <w:r>
+        <w:rPr>
+          <w:rFonts w:hint="eastAsia"/>
+        </w:rPr>
+        <w:t>测试结果与分析</w:t>
+      </w:r>
+    </w:p>
+    <w:p>
+      <w:pPr>
+        <w:pStyle w:val="10"/>
       </w:pPr>
       <w:r>
         <w:rPr>
           <w:rFonts w:hint="eastAsia"/>
         </w:rPr>
         <w:lastRenderedPageBreak/>
-        <w:t>6.2.2</w:t>
-      </w:r>
-      <w:r>
-        <w:rPr>
-          <w:rFonts w:hint="eastAsia"/>
-        </w:rPr>
-        <w:t>界面测试</w:t>
-      </w:r>
-    </w:p>
-    <w:p>
-      <w:pPr>
-        <w:spacing w:line="360" w:lineRule="auto"/>
-      </w:pPr>
-      <w:r>
-        <w:rPr>
-          <w:rFonts w:hint="eastAsia"/>
-        </w:rPr>
-        <w:t>6.2.3</w:t>
-      </w:r>
-      <w:r>
-        <w:rPr>
-          <w:rFonts w:hint="eastAsia"/>
-        </w:rPr>
-        <w:t>业务流程测试</w:t>
-      </w:r>
-    </w:p>
-    <w:p>
-      <w:pPr>
-        <w:spacing w:line="360" w:lineRule="auto"/>
-      </w:pPr>
-      <w:r>
-        <w:rPr>
-          <w:rFonts w:hint="eastAsia"/>
-        </w:rPr>
-        <w:t>6.2.4</w:t>
-      </w:r>
-      <w:r>
-        <w:rPr>
-          <w:rFonts w:hint="eastAsia"/>
-        </w:rPr>
-        <w:t>集成测试</w:t>
-      </w:r>
-    </w:p>
-    <w:p>
-      <w:pPr>
-        <w:spacing w:line="360" w:lineRule="auto"/>
-      </w:pPr>
-      <w:r>
-        <w:rPr>
-          <w:rFonts w:hint="eastAsia"/>
-        </w:rPr>
-        <w:t>6.2.5</w:t>
-      </w:r>
-      <w:r>
-        <w:rPr>
-          <w:rFonts w:hint="eastAsia"/>
-        </w:rPr>
-        <w:t>软件健壮性测试</w:t>
-      </w:r>
-    </w:p>
-    <w:p>
-      <w:pPr>
-        <w:spacing w:line="360" w:lineRule="auto"/>
-      </w:pPr>
-      <w:r>
-        <w:rPr>
-          <w:rFonts w:hint="eastAsia"/>
-        </w:rPr>
-        <w:t xml:space="preserve">6.3 </w:t>
-      </w:r>
-      <w:r>
-        <w:rPr>
-          <w:rFonts w:hint="eastAsia"/>
-        </w:rPr>
-        <w:t>测试结果与分析</w:t>
-      </w:r>
-    </w:p>
-    <w:p>
-      <w:pPr>
-        <w:spacing w:line="360" w:lineRule="auto"/>
-      </w:pPr>
-      <w:r>
-        <w:rPr>
-          <w:rFonts w:hint="eastAsia"/>
-        </w:rPr>
         <w:t>第七章</w:t>
       </w:r>
       <w:r>
@@ -14699,7 +16171,7 @@
 </file>
 
 <file path=customXml/itemProps1.xml><?xml version="1.0" encoding="utf-8"?>
-<ds:datastoreItem xmlns:ds="http://schemas.openxmlformats.org/officeDocument/2006/customXml" ds:itemID="{1943115E-2D4C-4820-999E-5AEC48662EDF}">
+<ds:datastoreItem xmlns:ds="http://schemas.openxmlformats.org/officeDocument/2006/customXml" ds:itemID="{5F91AE5C-1A2D-431E-AE99-80632437FCF9}">
   <ds:schemaRefs>
     <ds:schemaRef ds:uri="http://schemas.openxmlformats.org/officeDocument/2006/bibliography"/>
   </ds:schemaRefs>

--- a/论文/毕业论文.docx
+++ b/论文/毕业论文.docx
@@ -7485,9 +7485,6 @@
       <w:pPr>
         <w:pStyle w:val="af5"/>
         <w:spacing w:after="93"/>
-        <w:rPr>
-          <w:rFonts w:hint="eastAsia"/>
-        </w:rPr>
       </w:pPr>
       <w:r>
         <w:rPr>
@@ -8835,9 +8832,6 @@
             <w:pPr>
               <w:pStyle w:val="af5"/>
               <w:spacing w:after="93"/>
-              <w:rPr>
-                <w:rFonts w:hint="eastAsia"/>
-              </w:rPr>
             </w:pPr>
           </w:p>
         </w:tc>
@@ -8849,9 +8843,6 @@
             <w:pPr>
               <w:pStyle w:val="af5"/>
               <w:spacing w:after="93"/>
-              <w:rPr>
-                <w:rFonts w:hint="eastAsia"/>
-              </w:rPr>
             </w:pPr>
             <w:r>
               <w:rPr>
@@ -8872,9 +8863,6 @@
             <w:pPr>
               <w:pStyle w:val="af5"/>
               <w:spacing w:after="93"/>
-              <w:rPr>
-                <w:rFonts w:hint="eastAsia"/>
-              </w:rPr>
             </w:pPr>
             <w:r>
               <w:rPr>
@@ -8895,9 +8883,6 @@
             <w:pPr>
               <w:pStyle w:val="af5"/>
               <w:spacing w:after="93"/>
-              <w:rPr>
-                <w:rFonts w:hint="eastAsia"/>
-              </w:rPr>
             </w:pPr>
             <w:r>
               <w:rPr>
@@ -8918,9 +8903,6 @@
             <w:pPr>
               <w:pStyle w:val="af5"/>
               <w:spacing w:after="93"/>
-              <w:rPr>
-                <w:rFonts w:hint="eastAsia"/>
-              </w:rPr>
             </w:pPr>
             <w:r>
               <w:rPr>
@@ -8941,9 +8923,6 @@
             <w:pPr>
               <w:pStyle w:val="af5"/>
               <w:spacing w:after="93"/>
-              <w:rPr>
-                <w:rFonts w:hint="eastAsia"/>
-              </w:rPr>
             </w:pPr>
             <w:r>
               <w:t>sketch</w:t>
@@ -8958,9 +8937,6 @@
             <w:pPr>
               <w:pStyle w:val="af5"/>
               <w:spacing w:after="93"/>
-              <w:rPr>
-                <w:rFonts w:hint="eastAsia"/>
-              </w:rPr>
             </w:pPr>
             <w:r>
               <w:rPr>
@@ -8981,9 +8957,6 @@
             <w:pPr>
               <w:pStyle w:val="af5"/>
               <w:spacing w:after="93"/>
-              <w:rPr>
-                <w:rFonts w:hint="eastAsia"/>
-              </w:rPr>
             </w:pPr>
             <w:r>
               <w:rPr>
@@ -9004,9 +8977,6 @@
             <w:pPr>
               <w:pStyle w:val="af5"/>
               <w:spacing w:after="93"/>
-              <w:rPr>
-                <w:rFonts w:hint="eastAsia"/>
-              </w:rPr>
             </w:pPr>
             <w:r>
               <w:rPr>
@@ -9041,9 +9011,6 @@
             <w:pPr>
               <w:pStyle w:val="af5"/>
               <w:spacing w:after="93"/>
-              <w:rPr>
-                <w:rFonts w:hint="eastAsia"/>
-              </w:rPr>
             </w:pPr>
             <w:r>
               <w:rPr>
@@ -9091,9 +9058,6 @@
             <w:pPr>
               <w:pStyle w:val="af5"/>
               <w:spacing w:after="93"/>
-              <w:rPr>
-                <w:rFonts w:hint="eastAsia"/>
-              </w:rPr>
             </w:pPr>
             <w:r>
               <w:rPr>
@@ -9156,9 +9120,6 @@
             <w:pPr>
               <w:pStyle w:val="af5"/>
               <w:spacing w:after="93"/>
-              <w:rPr>
-                <w:rFonts w:hint="eastAsia"/>
-              </w:rPr>
             </w:pPr>
             <w:r>
               <w:rPr>
@@ -9176,9 +9137,6 @@
             <w:pPr>
               <w:pStyle w:val="af5"/>
               <w:spacing w:after="93"/>
-              <w:rPr>
-                <w:rFonts w:hint="eastAsia"/>
-              </w:rPr>
             </w:pPr>
             <w:r>
               <w:rPr>
@@ -9196,9 +9154,6 @@
             <w:pPr>
               <w:pStyle w:val="af5"/>
               <w:spacing w:after="93"/>
-              <w:rPr>
-                <w:rFonts w:hint="eastAsia"/>
-              </w:rPr>
             </w:pPr>
             <w:r>
               <w:rPr>
@@ -9216,9 +9171,6 @@
             <w:pPr>
               <w:pStyle w:val="af5"/>
               <w:spacing w:after="93"/>
-              <w:rPr>
-                <w:rFonts w:hint="eastAsia"/>
-              </w:rPr>
             </w:pPr>
             <w:r>
               <w:rPr>
@@ -9236,9 +9188,6 @@
             <w:pPr>
               <w:pStyle w:val="af5"/>
               <w:spacing w:after="93"/>
-              <w:rPr>
-                <w:rFonts w:hint="eastAsia"/>
-              </w:rPr>
             </w:pPr>
             <w:r>
               <w:rPr>
@@ -9256,9 +9205,6 @@
             <w:pPr>
               <w:pStyle w:val="af5"/>
               <w:spacing w:after="93"/>
-              <w:rPr>
-                <w:rFonts w:hint="eastAsia"/>
-              </w:rPr>
             </w:pPr>
             <w:r>
               <w:rPr>
@@ -9276,9 +9222,6 @@
             <w:pPr>
               <w:pStyle w:val="af5"/>
               <w:spacing w:after="93"/>
-              <w:rPr>
-                <w:rFonts w:hint="eastAsia"/>
-              </w:rPr>
             </w:pPr>
             <w:r>
               <w:rPr>
@@ -9313,9 +9256,6 @@
             <w:pPr>
               <w:pStyle w:val="af5"/>
               <w:spacing w:after="93"/>
-              <w:rPr>
-                <w:rFonts w:hint="eastAsia"/>
-              </w:rPr>
             </w:pPr>
             <w:r>
               <w:rPr>
@@ -9333,9 +9273,6 @@
             <w:pPr>
               <w:pStyle w:val="af5"/>
               <w:spacing w:after="93"/>
-              <w:rPr>
-                <w:rFonts w:hint="eastAsia"/>
-              </w:rPr>
             </w:pPr>
             <w:r>
               <w:rPr>
@@ -9353,9 +9290,6 @@
             <w:pPr>
               <w:pStyle w:val="af5"/>
               <w:spacing w:after="93"/>
-              <w:rPr>
-                <w:rFonts w:hint="eastAsia"/>
-              </w:rPr>
             </w:pPr>
             <w:r>
               <w:rPr>
@@ -9373,9 +9307,6 @@
             <w:pPr>
               <w:pStyle w:val="af5"/>
               <w:spacing w:after="93"/>
-              <w:rPr>
-                <w:rFonts w:hint="eastAsia"/>
-              </w:rPr>
             </w:pPr>
             <w:r>
               <w:rPr>
@@ -9393,9 +9324,6 @@
             <w:pPr>
               <w:pStyle w:val="af5"/>
               <w:spacing w:after="93"/>
-              <w:rPr>
-                <w:rFonts w:hint="eastAsia"/>
-              </w:rPr>
             </w:pPr>
             <w:r>
               <w:rPr>
@@ -9413,9 +9341,6 @@
             <w:pPr>
               <w:pStyle w:val="af5"/>
               <w:spacing w:after="93"/>
-              <w:rPr>
-                <w:rFonts w:hint="eastAsia"/>
-              </w:rPr>
             </w:pPr>
             <w:r>
               <w:rPr>
@@ -9433,9 +9358,6 @@
             <w:pPr>
               <w:pStyle w:val="af5"/>
               <w:spacing w:after="93"/>
-              <w:rPr>
-                <w:rFonts w:hint="eastAsia"/>
-              </w:rPr>
             </w:pPr>
             <w:r>
               <w:rPr>
@@ -9453,9 +9375,6 @@
             <w:pPr>
               <w:pStyle w:val="af5"/>
               <w:spacing w:after="93"/>
-              <w:rPr>
-                <w:rFonts w:hint="eastAsia"/>
-              </w:rPr>
             </w:pPr>
             <w:r>
               <w:rPr>
@@ -9473,9 +9392,6 @@
             <w:pPr>
               <w:pStyle w:val="af5"/>
               <w:spacing w:after="93"/>
-              <w:rPr>
-                <w:rFonts w:hint="eastAsia"/>
-              </w:rPr>
             </w:pPr>
             <w:r>
               <w:rPr>
@@ -9495,9 +9411,6 @@
             <w:pPr>
               <w:pStyle w:val="af5"/>
               <w:spacing w:after="93"/>
-              <w:rPr>
-                <w:rFonts w:hint="eastAsia"/>
-              </w:rPr>
             </w:pPr>
             <w:r>
               <w:rPr>
@@ -9521,9 +9434,6 @@
             <w:pPr>
               <w:pStyle w:val="af5"/>
               <w:spacing w:after="93"/>
-              <w:rPr>
-                <w:rFonts w:hint="eastAsia"/>
-              </w:rPr>
             </w:pPr>
             <w:r>
               <w:rPr>
@@ -9541,9 +9451,6 @@
             <w:pPr>
               <w:pStyle w:val="af5"/>
               <w:spacing w:after="93"/>
-              <w:rPr>
-                <w:rFonts w:hint="eastAsia"/>
-              </w:rPr>
             </w:pPr>
             <w:r>
               <w:rPr>
@@ -9561,9 +9468,6 @@
             <w:pPr>
               <w:pStyle w:val="af5"/>
               <w:spacing w:after="93"/>
-              <w:rPr>
-                <w:rFonts w:hint="eastAsia"/>
-              </w:rPr>
             </w:pPr>
             <w:r>
               <w:rPr>
@@ -9581,9 +9485,6 @@
             <w:pPr>
               <w:pStyle w:val="af5"/>
               <w:spacing w:after="93"/>
-              <w:rPr>
-                <w:rFonts w:hint="eastAsia"/>
-              </w:rPr>
             </w:pPr>
             <w:r>
               <w:rPr>
@@ -9601,9 +9502,6 @@
             <w:pPr>
               <w:pStyle w:val="af5"/>
               <w:spacing w:after="93"/>
-              <w:rPr>
-                <w:rFonts w:hint="eastAsia"/>
-              </w:rPr>
             </w:pPr>
             <w:r>
               <w:rPr>
@@ -9621,9 +9519,6 @@
             <w:pPr>
               <w:pStyle w:val="af5"/>
               <w:spacing w:after="93"/>
-              <w:rPr>
-                <w:rFonts w:hint="eastAsia"/>
-              </w:rPr>
             </w:pPr>
             <w:r>
               <w:rPr>
@@ -9641,9 +9536,6 @@
             <w:pPr>
               <w:pStyle w:val="af5"/>
               <w:spacing w:after="93"/>
-              <w:rPr>
-                <w:rFonts w:hint="eastAsia"/>
-              </w:rPr>
             </w:pPr>
             <w:r>
               <w:rPr>
@@ -9661,9 +9553,6 @@
             <w:pPr>
               <w:pStyle w:val="af5"/>
               <w:spacing w:after="93"/>
-              <w:rPr>
-                <w:rFonts w:hint="eastAsia"/>
-              </w:rPr>
             </w:pPr>
             <w:r>
               <w:rPr>
@@ -9698,9 +9587,6 @@
             <w:pPr>
               <w:pStyle w:val="af5"/>
               <w:spacing w:after="93"/>
-              <w:rPr>
-                <w:rFonts w:hint="eastAsia"/>
-              </w:rPr>
             </w:pPr>
             <w:r>
               <w:rPr>
@@ -9718,9 +9604,6 @@
             <w:pPr>
               <w:pStyle w:val="af5"/>
               <w:spacing w:after="93"/>
-              <w:rPr>
-                <w:rFonts w:hint="eastAsia"/>
-              </w:rPr>
             </w:pPr>
             <w:r>
               <w:rPr>
@@ -9738,9 +9621,6 @@
             <w:pPr>
               <w:pStyle w:val="af5"/>
               <w:spacing w:after="93"/>
-              <w:rPr>
-                <w:rFonts w:hint="eastAsia"/>
-              </w:rPr>
             </w:pPr>
             <w:r>
               <w:rPr>
@@ -9758,9 +9638,6 @@
             <w:pPr>
               <w:pStyle w:val="af5"/>
               <w:spacing w:after="93"/>
-              <w:rPr>
-                <w:rFonts w:hint="eastAsia"/>
-              </w:rPr>
             </w:pPr>
             <w:r>
               <w:rPr>
@@ -9778,9 +9655,6 @@
             <w:pPr>
               <w:pStyle w:val="af5"/>
               <w:spacing w:after="93"/>
-              <w:rPr>
-                <w:rFonts w:hint="eastAsia"/>
-              </w:rPr>
             </w:pPr>
             <w:r>
               <w:rPr>
@@ -9798,9 +9672,6 @@
             <w:pPr>
               <w:pStyle w:val="af5"/>
               <w:spacing w:after="93"/>
-              <w:rPr>
-                <w:rFonts w:hint="eastAsia"/>
-              </w:rPr>
             </w:pPr>
             <w:r>
               <w:rPr>
@@ -9818,9 +9689,6 @@
             <w:pPr>
               <w:pStyle w:val="af5"/>
               <w:spacing w:after="93"/>
-              <w:rPr>
-                <w:rFonts w:hint="eastAsia"/>
-              </w:rPr>
             </w:pPr>
             <w:r>
               <w:rPr>
@@ -9838,9 +9706,6 @@
             <w:pPr>
               <w:pStyle w:val="af5"/>
               <w:spacing w:after="93"/>
-              <w:rPr>
-                <w:rFonts w:hint="eastAsia"/>
-              </w:rPr>
             </w:pPr>
             <w:r>
               <w:rPr>
@@ -9858,9 +9723,6 @@
             <w:pPr>
               <w:pStyle w:val="af5"/>
               <w:spacing w:after="93"/>
-              <w:rPr>
-                <w:rFonts w:hint="eastAsia"/>
-              </w:rPr>
             </w:pPr>
             <w:r>
               <w:rPr>
@@ -9912,9 +9774,6 @@
       <w:pPr>
         <w:spacing w:line="360" w:lineRule="auto"/>
         <w:ind w:firstLine="420"/>
-        <w:rPr>
-          <w:rFonts w:hint="eastAsia"/>
-        </w:rPr>
       </w:pPr>
       <w:r>
         <w:rPr>
@@ -10086,18 +9945,155 @@
         <w:rPr>
           <w:rFonts w:hint="eastAsia"/>
         </w:rPr>
-        <w:t>数据库设计与实现</w:t>
+        <w:t>数据库设计</w:t>
       </w:r>
     </w:p>
     <w:p>
       <w:pPr>
         <w:spacing w:line="360" w:lineRule="auto"/>
-      </w:pPr>
-      <w:r>
-        <w:rPr>
-          <w:rFonts w:hint="eastAsia"/>
-        </w:rPr>
-        <w:t>5.1.1E-R</w:t>
+        <w:ind w:firstLine="420"/>
+        <w:rPr>
+          <w:rFonts w:hint="eastAsia"/>
+        </w:rPr>
+      </w:pPr>
+      <w:r>
+        <w:rPr>
+          <w:rFonts w:hint="eastAsia"/>
+        </w:rPr>
+        <w:t>一个好的数据库管理系统对管理系统的应用有着举足轻重的影响。</w:t>
+      </w:r>
+      <w:r>
+        <w:rPr>
+          <w:rFonts w:hint="eastAsia"/>
+        </w:rPr>
+        <w:t>数据库方面，采用了</w:t>
+      </w:r>
+      <w:proofErr w:type="spellStart"/>
+      <w:r>
+        <w:rPr>
+          <w:rFonts w:hint="eastAsia"/>
+        </w:rPr>
+        <w:t>Pg</w:t>
+      </w:r>
+      <w:r>
+        <w:t>S</w:t>
+      </w:r>
+      <w:r>
+        <w:rPr>
+          <w:rFonts w:hint="eastAsia"/>
+        </w:rPr>
+        <w:t>ql</w:t>
+      </w:r>
+      <w:proofErr w:type="spellEnd"/>
+      <w:r>
+        <w:rPr>
+          <w:rFonts w:hint="eastAsia"/>
+        </w:rPr>
+        <w:t>。</w:t>
+      </w:r>
+      <w:proofErr w:type="spellStart"/>
+      <w:r>
+        <w:rPr>
+          <w:rFonts w:hint="eastAsia"/>
+        </w:rPr>
+        <w:t>Pg</w:t>
+      </w:r>
+      <w:r>
+        <w:t>S</w:t>
+      </w:r>
+      <w:r>
+        <w:rPr>
+          <w:rFonts w:hint="eastAsia"/>
+        </w:rPr>
+        <w:t>ql</w:t>
+      </w:r>
+      <w:proofErr w:type="spellEnd"/>
+      <w:r>
+        <w:rPr>
+          <w:rFonts w:hint="eastAsia"/>
+        </w:rPr>
+        <w:t>运作在传统的</w:t>
+      </w:r>
+      <w:r>
+        <w:rPr>
+          <w:rFonts w:hint="eastAsia"/>
+        </w:rPr>
+        <w:t>C</w:t>
+      </w:r>
+      <w:r>
+        <w:t>/S</w:t>
+      </w:r>
+      <w:r>
+        <w:rPr>
+          <w:rFonts w:hint="eastAsia"/>
+        </w:rPr>
+        <w:t>架构上</w:t>
+      </w:r>
+      <w:r>
+        <w:rPr>
+          <w:rFonts w:hint="eastAsia"/>
+        </w:rPr>
+        <w:t>，</w:t>
+      </w:r>
+      <w:r>
+        <w:rPr>
+          <w:rFonts w:hint="eastAsia"/>
+        </w:rPr>
+        <w:t>是当前最好的开源关系数据库，</w:t>
+      </w:r>
+      <w:proofErr w:type="spellStart"/>
+      <w:r>
+        <w:rPr>
+          <w:rFonts w:hint="eastAsia"/>
+        </w:rPr>
+        <w:t>PgSql</w:t>
+      </w:r>
+      <w:proofErr w:type="spellEnd"/>
+      <w:r>
+        <w:rPr>
+          <w:rFonts w:hint="eastAsia"/>
+        </w:rPr>
+        <w:t>具有稳定性强、并发性能强、数据类型多等优点，这也是本项目</w:t>
+      </w:r>
+      <w:r>
+        <w:rPr>
+          <w:rFonts w:hint="eastAsia"/>
+        </w:rPr>
+        <w:t>采用</w:t>
+      </w:r>
+      <w:proofErr w:type="spellStart"/>
+      <w:r>
+        <w:rPr>
+          <w:rFonts w:hint="eastAsia"/>
+        </w:rPr>
+        <w:t>PgSql</w:t>
+      </w:r>
+      <w:proofErr w:type="spellEnd"/>
+      <w:r>
+        <w:rPr>
+          <w:rFonts w:hint="eastAsia"/>
+        </w:rPr>
+        <w:t>作为数据库支持的主要原因。</w:t>
+      </w:r>
+    </w:p>
+    <w:p>
+      <w:pPr>
+        <w:pStyle w:val="3"/>
+      </w:pPr>
+      <w:r>
+        <w:rPr>
+          <w:rFonts w:hint="eastAsia"/>
+        </w:rPr>
+        <w:t>5.1.1</w:t>
+      </w:r>
+      <w:r>
+        <w:t xml:space="preserve"> </w:t>
+      </w:r>
+      <w:r>
+        <w:rPr>
+          <w:rFonts w:hint="eastAsia"/>
+        </w:rPr>
+        <w:t>E-R</w:t>
       </w:r>
       <w:r>
         <w:rPr>
@@ -10108,7 +10104,7 @@
     </w:p>
     <w:p>
       <w:pPr>
-        <w:spacing w:line="360" w:lineRule="auto"/>
+        <w:pStyle w:val="3"/>
       </w:pPr>
       <w:r>
         <w:rPr>
@@ -10117,28 +10113,13 @@
         <w:t>5.1.2</w:t>
       </w:r>
       <w:r>
+        <w:t xml:space="preserve"> </w:t>
+      </w:r>
+      <w:r>
         <w:rPr>
           <w:rFonts w:hint="eastAsia"/>
         </w:rPr>
         <w:t>数据库表</w:t>
-      </w:r>
-      <w:r>
-        <w:rPr>
-          <w:rFonts w:hint="eastAsia"/>
-        </w:rPr>
-        <w:t>(</w:t>
-      </w:r>
-      <w:r>
-        <w:rPr>
-          <w:rFonts w:hint="eastAsia"/>
-        </w:rPr>
-        <w:t>哪些表、什么作用</w:t>
-      </w:r>
-      <w:r>
-        <w:rPr>
-          <w:rFonts w:hint="eastAsia"/>
-        </w:rPr>
-        <w:t>)</w:t>
       </w:r>
     </w:p>
     <w:p>
@@ -10165,36 +10146,544 @@
     </w:p>
     <w:p>
       <w:pPr>
+        <w:pStyle w:val="3"/>
+      </w:pPr>
+      <w:r>
+        <w:rPr>
+          <w:rFonts w:hint="eastAsia"/>
+        </w:rPr>
+        <w:t>5.2.1</w:t>
+      </w:r>
+      <w:r>
+        <w:rPr>
+          <w:rFonts w:hint="eastAsia"/>
+        </w:rPr>
+        <w:t>技术与工具</w:t>
+      </w:r>
+    </w:p>
+    <w:p>
+      <w:pPr>
+        <w:pStyle w:val="3"/>
+      </w:pPr>
+      <w:r>
+        <w:rPr>
+          <w:rFonts w:hint="eastAsia"/>
+        </w:rPr>
+        <w:t>5.2.2</w:t>
+      </w:r>
+      <w:r>
+        <w:rPr>
+          <w:rFonts w:hint="eastAsia"/>
+        </w:rPr>
+        <w:t>主要功能实现</w:t>
+      </w:r>
+    </w:p>
+    <w:p>
+      <w:pPr>
         <w:spacing w:line="360" w:lineRule="auto"/>
       </w:pPr>
       <w:r>
         <w:rPr>
           <w:rFonts w:hint="eastAsia"/>
         </w:rPr>
-        <w:t>5.2.1</w:t>
-      </w:r>
-      <w:r>
-        <w:rPr>
-          <w:rFonts w:hint="eastAsia"/>
-        </w:rPr>
-        <w:t>技术与工具</w:t>
+        <w:t>(</w:t>
+      </w:r>
+      <w:r>
+        <w:t>1)</w:t>
+      </w:r>
+      <w:r>
+        <w:rPr>
+          <w:rFonts w:hint="eastAsia"/>
+        </w:rPr>
+        <w:t>登录</w:t>
       </w:r>
     </w:p>
     <w:p>
       <w:pPr>
         <w:spacing w:line="360" w:lineRule="auto"/>
-      </w:pPr>
-      <w:r>
-        <w:rPr>
-          <w:rFonts w:hint="eastAsia"/>
-        </w:rPr>
-        <w:t>5.2.2</w:t>
-      </w:r>
-      <w:r>
-        <w:rPr>
-          <w:rFonts w:hint="eastAsia"/>
-        </w:rPr>
-        <w:t>开发进度安排</w:t>
+        <w:rPr>
+          <w:rFonts w:hint="eastAsia"/>
+        </w:rPr>
+      </w:pPr>
+      <w:r>
+        <w:tab/>
+      </w:r>
+      <w:r>
+        <w:rPr>
+          <w:rFonts w:hint="eastAsia"/>
+        </w:rPr>
+        <w:t>本系统暂不提供学生自主注册功能，学生账号由老师在</w:t>
+      </w:r>
+      <w:r>
+        <w:rPr>
+          <w:rFonts w:hint="eastAsia"/>
+        </w:rPr>
+        <w:t>教师端通过添加学生</w:t>
+      </w:r>
+      <w:r>
+        <w:rPr>
+          <w:rFonts w:hint="eastAsia"/>
+        </w:rPr>
+        <w:t>创建学生账号，同时初始化学号、密码、</w:t>
+      </w:r>
+      <w:r>
+        <w:rPr>
+          <w:rFonts w:hint="eastAsia"/>
+        </w:rPr>
+        <w:t>学习时间、兴趣爱好、头像</w:t>
+      </w:r>
+      <w:r>
+        <w:rPr>
+          <w:rFonts w:hint="eastAsia"/>
+        </w:rPr>
+        <w:t>、分科、注册时间等数据。学生在学生端登录界面输入用户名和密码，输入正确后就可以进入</w:t>
+      </w:r>
+      <w:r>
+        <w:rPr>
+          <w:rFonts w:hint="eastAsia"/>
+        </w:rPr>
+        <w:t>学生端</w:t>
+      </w:r>
+      <w:r>
+        <w:rPr>
+          <w:rFonts w:hint="eastAsia"/>
+        </w:rPr>
+        <w:t>。</w:t>
+      </w:r>
+      <w:r>
+        <w:rPr>
+          <w:rFonts w:hint="eastAsia"/>
+        </w:rPr>
+        <w:t>页面设计方面，</w:t>
+      </w:r>
+      <w:r>
+        <w:rPr>
+          <w:rFonts w:hint="eastAsia"/>
+        </w:rPr>
+        <w:t xml:space="preserve"> </w:t>
+      </w:r>
+      <w:r>
+        <w:rPr>
+          <w:rFonts w:hint="eastAsia"/>
+        </w:rPr>
+        <w:t>v-model</w:t>
+      </w:r>
+      <w:r>
+        <w:rPr>
+          <w:rFonts w:hint="eastAsia"/>
+        </w:rPr>
+        <w:t>实现</w:t>
+      </w:r>
+      <w:r>
+        <w:rPr>
+          <w:rFonts w:hint="eastAsia"/>
+        </w:rPr>
+        <w:t>input</w:t>
+      </w:r>
+      <w:r>
+        <w:rPr>
+          <w:rFonts w:hint="eastAsia"/>
+        </w:rPr>
+        <w:t>输入</w:t>
+      </w:r>
+      <w:proofErr w:type="gramStart"/>
+      <w:r>
+        <w:rPr>
+          <w:rFonts w:hint="eastAsia"/>
+        </w:rPr>
+        <w:t>框数据</w:t>
+      </w:r>
+      <w:proofErr w:type="gramEnd"/>
+      <w:r>
+        <w:rPr>
+          <w:rFonts w:hint="eastAsia"/>
+        </w:rPr>
+        <w:t>的双向绑定</w:t>
+      </w:r>
+      <w:r>
+        <w:rPr>
+          <w:rFonts w:hint="eastAsia"/>
+        </w:rPr>
+        <w:t>，</w:t>
+      </w:r>
+      <w:r>
+        <w:rPr>
+          <w:rFonts w:hint="eastAsia"/>
+        </w:rPr>
+        <w:t>@input</w:t>
+      </w:r>
+      <w:r>
+        <w:rPr>
+          <w:rFonts w:hint="eastAsia"/>
+        </w:rPr>
+        <w:t>监听输入的值</w:t>
+      </w:r>
+      <w:r>
+        <w:rPr>
+          <w:rFonts w:hint="eastAsia"/>
+        </w:rPr>
+        <w:t>。</w:t>
+      </w:r>
+    </w:p>
+    <w:p>
+      <w:pPr>
+        <w:spacing w:line="360" w:lineRule="auto"/>
+      </w:pPr>
+      <w:r>
+        <w:rPr>
+          <w:rFonts w:hint="eastAsia"/>
+        </w:rPr>
+        <w:t>(</w:t>
+      </w:r>
+      <w:r>
+        <w:t>2)</w:t>
+      </w:r>
+      <w:r>
+        <w:rPr>
+          <w:rFonts w:hint="eastAsia"/>
+        </w:rPr>
+        <w:t>我的</w:t>
+      </w:r>
+      <w:r>
+        <w:rPr>
+          <w:rFonts w:hint="eastAsia"/>
+        </w:rPr>
+        <w:t>(</w:t>
+      </w:r>
+      <w:r>
+        <w:rPr>
+          <w:rFonts w:hint="eastAsia"/>
+        </w:rPr>
+        <w:t>个人信息管理</w:t>
+      </w:r>
+      <w:r>
+        <w:t>)</w:t>
+      </w:r>
+    </w:p>
+    <w:p>
+      <w:pPr>
+        <w:spacing w:line="360" w:lineRule="auto"/>
+        <w:rPr>
+          <w:rFonts w:hint="eastAsia"/>
+        </w:rPr>
+      </w:pPr>
+      <w:r>
+        <w:tab/>
+      </w:r>
+      <w:r>
+        <w:rPr>
+          <w:rFonts w:hint="eastAsia"/>
+        </w:rPr>
+        <w:t>我的模块主要涉及学生个人信息的增删</w:t>
+      </w:r>
+      <w:proofErr w:type="gramStart"/>
+      <w:r>
+        <w:rPr>
+          <w:rFonts w:hint="eastAsia"/>
+        </w:rPr>
+        <w:t>改查</w:t>
+      </w:r>
+      <w:r>
+        <w:rPr>
+          <w:rFonts w:hint="eastAsia"/>
+        </w:rPr>
+        <w:t>以及</w:t>
+      </w:r>
+      <w:proofErr w:type="gramEnd"/>
+      <w:r>
+        <w:rPr>
+          <w:rFonts w:hint="eastAsia"/>
+        </w:rPr>
+        <w:t>部分系统功能。</w:t>
+      </w:r>
+      <w:r>
+        <w:rPr>
+          <w:rFonts w:hint="eastAsia"/>
+        </w:rPr>
+        <w:t>个人信息页面包含学生所有属性</w:t>
+      </w:r>
+      <w:r>
+        <w:rPr>
+          <w:rFonts w:hint="eastAsia"/>
+        </w:rPr>
+        <w:t>。</w:t>
+      </w:r>
+      <w:r>
+        <w:rPr>
+          <w:rFonts w:hint="eastAsia"/>
+        </w:rPr>
+        <w:t>修改属性的页面主要有三种，</w:t>
+      </w:r>
+      <w:r>
+        <w:rPr>
+          <w:rFonts w:hint="eastAsia"/>
+        </w:rPr>
+        <w:t>姓名、手机</w:t>
+      </w:r>
+      <w:proofErr w:type="gramStart"/>
+      <w:r>
+        <w:rPr>
+          <w:rFonts w:hint="eastAsia"/>
+        </w:rPr>
+        <w:t>号属于</w:t>
+      </w:r>
+      <w:proofErr w:type="gramEnd"/>
+      <w:r>
+        <w:rPr>
+          <w:rFonts w:hint="eastAsia"/>
+        </w:rPr>
+        <w:t>文本修改</w:t>
+      </w:r>
+      <w:r>
+        <w:rPr>
+          <w:rFonts w:hint="eastAsia"/>
+        </w:rPr>
+        <w:t>，</w:t>
+      </w:r>
+      <w:r>
+        <w:rPr>
+          <w:rFonts w:hint="eastAsia"/>
+        </w:rPr>
+        <w:t>国家或地区、语言</w:t>
+      </w:r>
+      <w:r>
+        <w:rPr>
+          <w:rFonts w:hint="eastAsia"/>
+        </w:rPr>
+        <w:t>等属于单选修改，兴趣爱好属于多选修改。</w:t>
+      </w:r>
+      <w:r>
+        <w:rPr>
+          <w:rFonts w:hint="eastAsia"/>
+        </w:rPr>
+        <w:t>我做过的和收藏这两个页面，都涉及</w:t>
+      </w:r>
+      <w:r>
+        <w:rPr>
+          <w:rFonts w:hint="eastAsia"/>
+        </w:rPr>
+        <w:t>题目和试卷</w:t>
+      </w:r>
+      <w:r>
+        <w:rPr>
+          <w:rFonts w:hint="eastAsia"/>
+        </w:rPr>
+        <w:t>，采用了相同的页面</w:t>
+      </w:r>
+      <w:r>
+        <w:rPr>
+          <w:rFonts w:hint="eastAsia"/>
+        </w:rPr>
+        <w:t>以及</w:t>
+      </w:r>
+      <w:r>
+        <w:rPr>
+          <w:rFonts w:hint="eastAsia"/>
+        </w:rPr>
+        <w:t>类似的接口设计，都利用</w:t>
+      </w:r>
+      <w:proofErr w:type="spellStart"/>
+      <w:r>
+        <w:t>swiper</w:t>
+      </w:r>
+      <w:r>
+        <w:t>+</w:t>
+      </w:r>
+      <w:r>
+        <w:rPr>
+          <w:rFonts w:hint="eastAsia"/>
+        </w:rPr>
+        <w:t>list</w:t>
+      </w:r>
+      <w:proofErr w:type="spellEnd"/>
+      <w:r>
+        <w:rPr>
+          <w:rFonts w:hint="eastAsia"/>
+        </w:rPr>
+        <w:t>的方式</w:t>
+      </w:r>
+      <w:r>
+        <w:rPr>
+          <w:rFonts w:hint="eastAsia"/>
+        </w:rPr>
+        <w:t>来实现。</w:t>
+      </w:r>
+      <w:r>
+        <w:rPr>
+          <w:rFonts w:hint="eastAsia"/>
+        </w:rPr>
+        <w:t>设置中有退出登录、修改密码、检查新版本、关于这四个功能。</w:t>
+      </w:r>
+      <w:r>
+        <w:rPr>
+          <w:rFonts w:hint="eastAsia"/>
+        </w:rPr>
+        <w:t>退出登录使用</w:t>
+      </w:r>
+      <w:proofErr w:type="spellStart"/>
+      <w:r>
+        <w:t>uni.reLaunch</w:t>
+      </w:r>
+      <w:proofErr w:type="spellEnd"/>
+      <w:r>
+        <w:t>()</w:t>
+      </w:r>
+      <w:r>
+        <w:rPr>
+          <w:rFonts w:hint="eastAsia"/>
+        </w:rPr>
+        <w:t>函数实现</w:t>
+      </w:r>
+      <w:r>
+        <w:rPr>
+          <w:rFonts w:hint="eastAsia"/>
+        </w:rPr>
+        <w:t>关闭所有页面</w:t>
+      </w:r>
+      <w:r>
+        <w:rPr>
+          <w:rFonts w:hint="eastAsia"/>
+        </w:rPr>
+        <w:t>并</w:t>
+      </w:r>
+      <w:r>
+        <w:rPr>
+          <w:rFonts w:hint="eastAsia"/>
+        </w:rPr>
+        <w:lastRenderedPageBreak/>
+        <w:t>跳转登录</w:t>
+      </w:r>
+      <w:r>
+        <w:rPr>
+          <w:rFonts w:hint="eastAsia"/>
+        </w:rPr>
+        <w:t>页</w:t>
+      </w:r>
+      <w:r>
+        <w:rPr>
+          <w:rFonts w:hint="eastAsia"/>
+        </w:rPr>
+        <w:t>。</w:t>
+      </w:r>
+      <w:r>
+        <w:rPr>
+          <w:rFonts w:hint="eastAsia"/>
+        </w:rPr>
+        <w:t>修改密码有</w:t>
+      </w:r>
+      <w:r>
+        <w:rPr>
+          <w:rFonts w:hint="eastAsia"/>
+        </w:rPr>
+        <w:t>跳转</w:t>
+      </w:r>
+      <w:r>
+        <w:rPr>
+          <w:rFonts w:hint="eastAsia"/>
+        </w:rPr>
+        <w:t>页面去修改密码，并对新旧密码进行本地校验。</w:t>
+      </w:r>
+      <w:r>
+        <w:rPr>
+          <w:rFonts w:hint="eastAsia"/>
+        </w:rPr>
+        <w:t>关于页面展示软件相关信息，包括名称、</w:t>
+      </w:r>
+      <w:r>
+        <w:rPr>
+          <w:rFonts w:hint="eastAsia"/>
+        </w:rPr>
+        <w:t>logo</w:t>
+      </w:r>
+      <w:r>
+        <w:rPr>
+          <w:rFonts w:hint="eastAsia"/>
+        </w:rPr>
+        <w:t>等信息。</w:t>
+      </w:r>
+      <w:bookmarkStart w:id="21" w:name="_GoBack"/>
+      <w:bookmarkEnd w:id="21"/>
+    </w:p>
+    <w:p>
+      <w:pPr>
+        <w:spacing w:line="360" w:lineRule="auto"/>
+        <w:rPr>
+          <w:rFonts w:hint="eastAsia"/>
+        </w:rPr>
+      </w:pPr>
+      <w:r>
+        <w:rPr>
+          <w:rFonts w:hint="eastAsia"/>
+        </w:rPr>
+        <w:t>(</w:t>
+      </w:r>
+      <w:r>
+        <w:t>3</w:t>
+      </w:r>
+      <w:r>
+        <w:t>)</w:t>
+      </w:r>
+      <w:r>
+        <w:rPr>
+          <w:rFonts w:hint="eastAsia"/>
+        </w:rPr>
+        <w:t>发现</w:t>
+      </w:r>
+      <w:r>
+        <w:rPr>
+          <w:rFonts w:hint="eastAsia"/>
+        </w:rPr>
+        <w:t>(</w:t>
+      </w:r>
+      <w:r>
+        <w:rPr>
+          <w:rFonts w:hint="eastAsia"/>
+        </w:rPr>
+        <w:t>学生自主学习</w:t>
+      </w:r>
+      <w:r>
+        <w:t>)</w:t>
+      </w:r>
+    </w:p>
+    <w:p>
+      <w:pPr>
+        <w:spacing w:line="360" w:lineRule="auto"/>
+        <w:rPr>
+          <w:rFonts w:hint="eastAsia"/>
+        </w:rPr>
+      </w:pPr>
+      <w:r>
+        <w:rPr>
+          <w:rFonts w:hint="eastAsia"/>
+        </w:rPr>
+        <w:t>(</w:t>
+      </w:r>
+      <w:r>
+        <w:t>4</w:t>
+      </w:r>
+      <w:r>
+        <w:t>)</w:t>
+      </w:r>
+      <w:r>
+        <w:rPr>
+          <w:rFonts w:hint="eastAsia"/>
+        </w:rPr>
+        <w:t>首页</w:t>
+      </w:r>
+      <w:r>
+        <w:rPr>
+          <w:rFonts w:hint="eastAsia"/>
+        </w:rPr>
+        <w:t>(</w:t>
+      </w:r>
+      <w:r>
+        <w:rPr>
+          <w:rFonts w:hint="eastAsia"/>
+        </w:rPr>
+        <w:t>课程相关</w:t>
+      </w:r>
+      <w:r>
+        <w:t>)</w:t>
       </w:r>
     </w:p>
     <w:p>
@@ -10221,7 +10710,7 @@
     </w:p>
     <w:p>
       <w:pPr>
-        <w:spacing w:line="360" w:lineRule="auto"/>
+        <w:pStyle w:val="3"/>
       </w:pPr>
       <w:r>
         <w:rPr>
@@ -10233,58 +10722,12 @@
         <w:rPr>
           <w:rFonts w:hint="eastAsia"/>
         </w:rPr>
-        <w:t>接口管理与调试工具</w:t>
-      </w:r>
-      <w:r>
-        <w:rPr>
-          <w:rFonts w:hint="eastAsia"/>
-        </w:rPr>
-        <w:t>(</w:t>
-      </w:r>
-      <w:r>
-        <w:rPr>
-          <w:rFonts w:hint="eastAsia"/>
-        </w:rPr>
-        <w:t>工具：</w:t>
-      </w:r>
-      <w:proofErr w:type="spellStart"/>
-      <w:r>
-        <w:rPr>
-          <w:rFonts w:hint="eastAsia"/>
-        </w:rPr>
-        <w:t>YApi</w:t>
-      </w:r>
-      <w:proofErr w:type="spellEnd"/>
-      <w:r>
-        <w:rPr>
-          <w:rFonts w:hint="eastAsia"/>
-        </w:rPr>
-        <w:t>、</w:t>
-      </w:r>
-      <w:proofErr w:type="spellStart"/>
-      <w:r>
-        <w:rPr>
-          <w:rFonts w:hint="eastAsia"/>
-        </w:rPr>
-        <w:t>DOClever</w:t>
-      </w:r>
-      <w:proofErr w:type="spellEnd"/>
-      <w:r>
-        <w:rPr>
-          <w:rFonts w:hint="eastAsia"/>
-        </w:rPr>
-        <w:t>、</w:t>
-      </w:r>
-      <w:r>
-        <w:rPr>
-          <w:rFonts w:hint="eastAsia"/>
-        </w:rPr>
-        <w:t>postman)</w:t>
-      </w:r>
-    </w:p>
-    <w:p>
-      <w:pPr>
-        <w:spacing w:line="360" w:lineRule="auto"/>
+        <w:t>接口管理工具</w:t>
+      </w:r>
+    </w:p>
+    <w:p>
+      <w:pPr>
+        <w:pStyle w:val="3"/>
       </w:pPr>
       <w:r>
         <w:rPr>
@@ -10296,7 +10739,7 @@
         <w:rPr>
           <w:rFonts w:hint="eastAsia"/>
         </w:rPr>
-        <w:t>接口设计准则</w:t>
+        <w:t>设计准则</w:t>
       </w:r>
     </w:p>
     <w:p>
@@ -10561,8 +11004,6 @@
         </w:rPr>
         <w:t xml:space="preserve">6.3 </w:t>
       </w:r>
-      <w:bookmarkStart w:id="21" w:name="_GoBack"/>
-      <w:bookmarkEnd w:id="21"/>
       <w:r>
         <w:rPr>
           <w:rFonts w:hint="eastAsia"/>
@@ -16171,7 +16612,7 @@
 </file>
 
 <file path=customXml/itemProps1.xml><?xml version="1.0" encoding="utf-8"?>
-<ds:datastoreItem xmlns:ds="http://schemas.openxmlformats.org/officeDocument/2006/customXml" ds:itemID="{5F91AE5C-1A2D-431E-AE99-80632437FCF9}">
+<ds:datastoreItem xmlns:ds="http://schemas.openxmlformats.org/officeDocument/2006/customXml" ds:itemID="{62D63F6B-8966-4CA6-ABA9-BFBEFB5DD179}">
   <ds:schemaRefs>
     <ds:schemaRef ds:uri="http://schemas.openxmlformats.org/officeDocument/2006/bibliography"/>
   </ds:schemaRefs>

--- a/论文/毕业论文.docx
+++ b/论文/毕业论文.docx
@@ -9952,9 +9952,6 @@
       <w:pPr>
         <w:spacing w:line="360" w:lineRule="auto"/>
         <w:ind w:firstLine="420"/>
-        <w:rPr>
-          <w:rFonts w:hint="eastAsia"/>
-        </w:rPr>
       </w:pPr>
       <w:r>
         <w:rPr>
@@ -10201,9 +10198,6 @@
     <w:p>
       <w:pPr>
         <w:spacing w:line="360" w:lineRule="auto"/>
-        <w:rPr>
-          <w:rFonts w:hint="eastAsia"/>
-        </w:rPr>
       </w:pPr>
       <w:r>
         <w:tab/>
@@ -10256,12 +10250,8 @@
         </w:rPr>
         <w:t>页面设计方面，</w:t>
       </w:r>
-      <w:r>
-        <w:rPr>
-          <w:rFonts w:hint="eastAsia"/>
-        </w:rPr>
-        <w:t xml:space="preserve"> </w:t>
-      </w:r>
+      <w:bookmarkStart w:id="21" w:name="_GoBack"/>
+      <w:bookmarkEnd w:id="21"/>
       <w:r>
         <w:rPr>
           <w:rFonts w:hint="eastAsia"/>
@@ -10284,21 +10274,7 @@
         <w:rPr>
           <w:rFonts w:hint="eastAsia"/>
         </w:rPr>
-        <w:t>输入</w:t>
-      </w:r>
-      <w:proofErr w:type="gramStart"/>
-      <w:r>
-        <w:rPr>
-          <w:rFonts w:hint="eastAsia"/>
-        </w:rPr>
-        <w:t>框数据</w:t>
-      </w:r>
-      <w:proofErr w:type="gramEnd"/>
-      <w:r>
-        <w:rPr>
-          <w:rFonts w:hint="eastAsia"/>
-        </w:rPr>
-        <w:t>的双向绑定</w:t>
+        <w:t>输入框数据的双向绑定</w:t>
       </w:r>
       <w:r>
         <w:rPr>
@@ -10363,9 +10339,6 @@
     <w:p>
       <w:pPr>
         <w:spacing w:line="360" w:lineRule="auto"/>
-        <w:rPr>
-          <w:rFonts w:hint="eastAsia"/>
-        </w:rPr>
       </w:pPr>
       <w:r>
         <w:tab/>
@@ -10601,15 +10574,10 @@
         </w:rPr>
         <w:t>等信息。</w:t>
       </w:r>
-      <w:bookmarkStart w:id="21" w:name="_GoBack"/>
-      <w:bookmarkEnd w:id="21"/>
     </w:p>
     <w:p>
       <w:pPr>
         <w:spacing w:line="360" w:lineRule="auto"/>
-        <w:rPr>
-          <w:rFonts w:hint="eastAsia"/>
-        </w:rPr>
       </w:pPr>
       <w:r>
         <w:rPr>
@@ -10618,17 +10586,34 @@
         <w:t>(</w:t>
       </w:r>
       <w:r>
-        <w:t>3</w:t>
+        <w:t>3)</w:t>
+      </w:r>
+      <w:r>
+        <w:rPr>
+          <w:rFonts w:hint="eastAsia"/>
+        </w:rPr>
+        <w:t>发现</w:t>
+      </w:r>
+      <w:r>
+        <w:rPr>
+          <w:rFonts w:hint="eastAsia"/>
+        </w:rPr>
+        <w:t>(</w:t>
+      </w:r>
+      <w:r>
+        <w:rPr>
+          <w:rFonts w:hint="eastAsia"/>
+        </w:rPr>
+        <w:t>学生自主学习</w:t>
       </w:r>
       <w:r>
         <w:t>)</w:t>
       </w:r>
-      <w:r>
-        <w:rPr>
-          <w:rFonts w:hint="eastAsia"/>
-        </w:rPr>
-        <w:t>发现</w:t>
-      </w:r>
+    </w:p>
+    <w:p>
+      <w:pPr>
+        <w:spacing w:line="360" w:lineRule="auto"/>
+      </w:pPr>
       <w:r>
         <w:rPr>
           <w:rFonts w:hint="eastAsia"/>
@@ -10636,33 +10621,7 @@
         <w:t>(</w:t>
       </w:r>
       <w:r>
-        <w:rPr>
-          <w:rFonts w:hint="eastAsia"/>
-        </w:rPr>
-        <w:t>学生自主学习</w:t>
-      </w:r>
-      <w:r>
-        <w:t>)</w:t>
-      </w:r>
-    </w:p>
-    <w:p>
-      <w:pPr>
-        <w:spacing w:line="360" w:lineRule="auto"/>
-        <w:rPr>
-          <w:rFonts w:hint="eastAsia"/>
-        </w:rPr>
-      </w:pPr>
-      <w:r>
-        <w:rPr>
-          <w:rFonts w:hint="eastAsia"/>
-        </w:rPr>
-        <w:t>(</w:t>
-      </w:r>
-      <w:r>
-        <w:t>4</w:t>
-      </w:r>
-      <w:r>
-        <w:t>)</w:t>
+        <w:t>4)</w:t>
       </w:r>
       <w:r>
         <w:rPr>
@@ -10740,100 +10699,6 @@
           <w:rFonts w:hint="eastAsia"/>
         </w:rPr>
         <w:t>设计准则</w:t>
-      </w:r>
-    </w:p>
-    <w:p>
-      <w:pPr>
-        <w:pStyle w:val="2"/>
-        <w:numPr>
-          <w:ilvl w:val="0"/>
-          <w:numId w:val="0"/>
-        </w:numPr>
-        <w:spacing w:after="93"/>
-      </w:pPr>
-      <w:r>
-        <w:rPr>
-          <w:rFonts w:hint="eastAsia"/>
-        </w:rPr>
-        <w:t xml:space="preserve">5.4 </w:t>
-      </w:r>
-      <w:r>
-        <w:rPr>
-          <w:rFonts w:hint="eastAsia"/>
-        </w:rPr>
-        <w:t>后端开发</w:t>
-      </w:r>
-    </w:p>
-    <w:p>
-      <w:pPr>
-        <w:spacing w:line="360" w:lineRule="auto"/>
-      </w:pPr>
-      <w:r>
-        <w:rPr>
-          <w:rFonts w:hint="eastAsia"/>
-        </w:rPr>
-        <w:t>5.4.1</w:t>
-      </w:r>
-      <w:r>
-        <w:rPr>
-          <w:rFonts w:hint="eastAsia"/>
-        </w:rPr>
-        <w:t>开发技术与工具</w:t>
-      </w:r>
-      <w:r>
-        <w:rPr>
-          <w:rFonts w:hint="eastAsia"/>
-        </w:rPr>
-        <w:t>(</w:t>
-      </w:r>
-      <w:r>
-        <w:rPr>
-          <w:rFonts w:hint="eastAsia"/>
-        </w:rPr>
-        <w:t>技术：</w:t>
-      </w:r>
-      <w:r>
-        <w:rPr>
-          <w:rFonts w:hint="eastAsia"/>
-        </w:rPr>
-        <w:t>GO</w:t>
-      </w:r>
-      <w:r>
-        <w:rPr>
-          <w:rFonts w:hint="eastAsia"/>
-        </w:rPr>
-        <w:t>语言；工具：</w:t>
-      </w:r>
-      <w:proofErr w:type="spellStart"/>
-      <w:r>
-        <w:rPr>
-          <w:rFonts w:hint="eastAsia"/>
-        </w:rPr>
-        <w:t>GoLand</w:t>
-      </w:r>
-      <w:proofErr w:type="spellEnd"/>
-      <w:r>
-        <w:rPr>
-          <w:rFonts w:hint="eastAsia"/>
-        </w:rPr>
-        <w:t>)</w:t>
-      </w:r>
-    </w:p>
-    <w:p>
-      <w:pPr>
-        <w:spacing w:line="360" w:lineRule="auto"/>
-      </w:pPr>
-      <w:r>
-        <w:rPr>
-          <w:rFonts w:hint="eastAsia"/>
-        </w:rPr>
-        <w:t>5.4.2</w:t>
-      </w:r>
-      <w:r>
-        <w:rPr>
-          <w:rFonts w:hint="eastAsia"/>
-        </w:rPr>
-        <w:t>开发进度安排</w:t>
       </w:r>
     </w:p>
     <w:p>
@@ -16612,7 +16477,7 @@
 </file>
 
 <file path=customXml/itemProps1.xml><?xml version="1.0" encoding="utf-8"?>
-<ds:datastoreItem xmlns:ds="http://schemas.openxmlformats.org/officeDocument/2006/customXml" ds:itemID="{62D63F6B-8966-4CA6-ABA9-BFBEFB5DD179}">
+<ds:datastoreItem xmlns:ds="http://schemas.openxmlformats.org/officeDocument/2006/customXml" ds:itemID="{B19D220B-C3D2-4972-A412-BFDBB4C6A726}">
   <ds:schemaRefs>
     <ds:schemaRef ds:uri="http://schemas.openxmlformats.org/officeDocument/2006/bibliography"/>
   </ds:schemaRefs>

--- a/论文/毕业论文.docx
+++ b/论文/毕业论文.docx
@@ -1752,7 +1752,6 @@
           <w:docPartUnique/>
         </w:docPartObj>
       </w:sdtPr>
-      <w:sdtEndPr/>
       <w:sdtContent>
         <w:p>
           <w:pPr>
@@ -10121,6 +10120,713 @@
     </w:p>
     <w:p>
       <w:pPr>
+        <w:spacing w:line="360" w:lineRule="auto"/>
+        <w:ind w:firstLine="420"/>
+      </w:pPr>
+      <w:r>
+        <w:rPr>
+          <w:rFonts w:hint="eastAsia"/>
+        </w:rPr>
+        <w:t>主要数据库表</w:t>
+      </w:r>
+      <w:r>
+        <w:rPr>
+          <w:rFonts w:hint="eastAsia"/>
+        </w:rPr>
+        <w:t>及字段</w:t>
+      </w:r>
+      <w:r>
+        <w:rPr>
+          <w:rFonts w:hint="eastAsia"/>
+        </w:rPr>
+        <w:t>有：</w:t>
+      </w:r>
+    </w:p>
+    <w:p>
+      <w:pPr>
+        <w:pStyle w:val="a0"/>
+        <w:numPr>
+          <w:ilvl w:val="0"/>
+          <w:numId w:val="41"/>
+        </w:numPr>
+        <w:spacing w:line="360" w:lineRule="auto"/>
+        <w:ind w:firstLineChars="0"/>
+      </w:pPr>
+      <w:r>
+        <w:rPr>
+          <w:rFonts w:hint="eastAsia"/>
+        </w:rPr>
+        <w:t>学生表</w:t>
+      </w:r>
+      <w:r>
+        <w:rPr>
+          <w:rFonts w:hint="eastAsia"/>
+        </w:rPr>
+        <w:t>：学号、姓名、手机号</w:t>
+      </w:r>
+      <w:r>
+        <w:rPr>
+          <w:rFonts w:hint="eastAsia"/>
+        </w:rPr>
+        <w:t>、密码、国家地区</w:t>
+      </w:r>
+      <w:r>
+        <w:rPr>
+          <w:rFonts w:hint="eastAsia"/>
+        </w:rPr>
+        <w:t>id</w:t>
+      </w:r>
+      <w:r>
+        <w:rPr>
+          <w:rFonts w:hint="eastAsia"/>
+        </w:rPr>
+        <w:t>、</w:t>
+      </w:r>
+      <w:r>
+        <w:rPr>
+          <w:rFonts w:hint="eastAsia"/>
+        </w:rPr>
+        <w:t>学习时间、兴趣爱好</w:t>
+      </w:r>
+      <w:r>
+        <w:rPr>
+          <w:rFonts w:hint="eastAsia"/>
+        </w:rPr>
+        <w:t>id</w:t>
+      </w:r>
+      <w:r>
+        <w:rPr>
+          <w:rFonts w:hint="eastAsia"/>
+        </w:rPr>
+        <w:t>、语言</w:t>
+      </w:r>
+      <w:r>
+        <w:rPr>
+          <w:rFonts w:hint="eastAsia"/>
+        </w:rPr>
+        <w:t>id</w:t>
+      </w:r>
+      <w:r>
+        <w:rPr>
+          <w:rFonts w:hint="eastAsia"/>
+        </w:rPr>
+        <w:t>、班级</w:t>
+      </w:r>
+      <w:r>
+        <w:rPr>
+          <w:rFonts w:hint="eastAsia"/>
+        </w:rPr>
+        <w:t>id</w:t>
+      </w:r>
+      <w:r>
+        <w:rPr>
+          <w:rFonts w:hint="eastAsia"/>
+        </w:rPr>
+        <w:t>、头像</w:t>
+      </w:r>
+      <w:proofErr w:type="spellStart"/>
+      <w:r>
+        <w:rPr>
+          <w:rFonts w:hint="eastAsia"/>
+        </w:rPr>
+        <w:t>url</w:t>
+      </w:r>
+      <w:proofErr w:type="spellEnd"/>
+      <w:r>
+        <w:rPr>
+          <w:rFonts w:hint="eastAsia"/>
+        </w:rPr>
+        <w:t>、</w:t>
+      </w:r>
+      <w:r>
+        <w:rPr>
+          <w:rFonts w:hint="eastAsia"/>
+        </w:rPr>
+        <w:t>权限</w:t>
+      </w:r>
+    </w:p>
+    <w:p>
+      <w:pPr>
+        <w:pStyle w:val="a0"/>
+        <w:numPr>
+          <w:ilvl w:val="0"/>
+          <w:numId w:val="41"/>
+        </w:numPr>
+        <w:spacing w:line="360" w:lineRule="auto"/>
+        <w:ind w:firstLineChars="0"/>
+      </w:pPr>
+      <w:r>
+        <w:rPr>
+          <w:rFonts w:hint="eastAsia"/>
+        </w:rPr>
+        <w:t>老师表：工号、手机号、</w:t>
+      </w:r>
+      <w:r>
+        <w:rPr>
+          <w:rFonts w:hint="eastAsia"/>
+        </w:rPr>
+        <w:t>session</w:t>
+      </w:r>
+      <w:r>
+        <w:rPr>
+          <w:rFonts w:hint="eastAsia"/>
+        </w:rPr>
+        <w:t>、密码、名字、头像、</w:t>
+      </w:r>
+      <w:r>
+        <w:rPr>
+          <w:rFonts w:hint="eastAsia"/>
+        </w:rPr>
+        <w:t>班级</w:t>
+      </w:r>
+      <w:r>
+        <w:rPr>
+          <w:rFonts w:hint="eastAsia"/>
+        </w:rPr>
+        <w:t>id</w:t>
+      </w:r>
+      <w:r>
+        <w:rPr>
+          <w:rFonts w:hint="eastAsia"/>
+        </w:rPr>
+        <w:t>、权限</w:t>
+      </w:r>
+    </w:p>
+    <w:p>
+      <w:pPr>
+        <w:pStyle w:val="a0"/>
+        <w:numPr>
+          <w:ilvl w:val="0"/>
+          <w:numId w:val="41"/>
+        </w:numPr>
+        <w:spacing w:line="360" w:lineRule="auto"/>
+        <w:ind w:firstLineChars="0"/>
+      </w:pPr>
+      <w:r>
+        <w:rPr>
+          <w:rFonts w:hint="eastAsia"/>
+        </w:rPr>
+        <w:t>考试表：</w:t>
+      </w:r>
+      <w:r>
+        <w:rPr>
+          <w:rFonts w:hint="eastAsia"/>
+        </w:rPr>
+        <w:t>id</w:t>
+      </w:r>
+      <w:r>
+        <w:rPr>
+          <w:rFonts w:hint="eastAsia"/>
+        </w:rPr>
+        <w:t>、名称、班级</w:t>
+      </w:r>
+      <w:r>
+        <w:rPr>
+          <w:rFonts w:hint="eastAsia"/>
+        </w:rPr>
+        <w:t>id</w:t>
+      </w:r>
+      <w:r>
+        <w:rPr>
+          <w:rFonts w:hint="eastAsia"/>
+        </w:rPr>
+        <w:t>、课程</w:t>
+      </w:r>
+      <w:r>
+        <w:rPr>
+          <w:rFonts w:hint="eastAsia"/>
+        </w:rPr>
+        <w:t>id</w:t>
+      </w:r>
+      <w:r>
+        <w:rPr>
+          <w:rFonts w:hint="eastAsia"/>
+        </w:rPr>
+        <w:t>、描述、考试状态</w:t>
+      </w:r>
+      <w:r>
+        <w:rPr>
+          <w:rFonts w:hint="eastAsia"/>
+        </w:rPr>
+        <w:t>、开始事件、结束时间、时长</w:t>
+      </w:r>
+    </w:p>
+    <w:p>
+      <w:pPr>
+        <w:pStyle w:val="a0"/>
+        <w:numPr>
+          <w:ilvl w:val="0"/>
+          <w:numId w:val="41"/>
+        </w:numPr>
+        <w:spacing w:line="360" w:lineRule="auto"/>
+        <w:ind w:firstLineChars="0"/>
+      </w:pPr>
+      <w:r>
+        <w:rPr>
+          <w:rFonts w:hint="eastAsia"/>
+        </w:rPr>
+        <w:t>课程表：</w:t>
+      </w:r>
+      <w:r>
+        <w:rPr>
+          <w:rFonts w:hint="eastAsia"/>
+        </w:rPr>
+        <w:t>id</w:t>
+      </w:r>
+      <w:r>
+        <w:rPr>
+          <w:rFonts w:hint="eastAsia"/>
+        </w:rPr>
+        <w:t>、名称、图片</w:t>
+      </w:r>
+      <w:proofErr w:type="spellStart"/>
+      <w:r>
+        <w:rPr>
+          <w:rFonts w:hint="eastAsia"/>
+        </w:rPr>
+        <w:t>url</w:t>
+      </w:r>
+      <w:proofErr w:type="spellEnd"/>
+    </w:p>
+    <w:p>
+      <w:pPr>
+        <w:pStyle w:val="a0"/>
+        <w:numPr>
+          <w:ilvl w:val="0"/>
+          <w:numId w:val="41"/>
+        </w:numPr>
+        <w:spacing w:line="360" w:lineRule="auto"/>
+        <w:ind w:firstLineChars="0"/>
+      </w:pPr>
+      <w:r>
+        <w:rPr>
+          <w:rFonts w:hint="eastAsia"/>
+        </w:rPr>
+        <w:t>课程资料表：</w:t>
+      </w:r>
+      <w:r>
+        <w:rPr>
+          <w:rFonts w:hint="eastAsia"/>
+        </w:rPr>
+        <w:t>id</w:t>
+      </w:r>
+      <w:r>
+        <w:rPr>
+          <w:rFonts w:hint="eastAsia"/>
+        </w:rPr>
+        <w:t>、资料名称、上传者</w:t>
+      </w:r>
+      <w:r>
+        <w:rPr>
+          <w:rFonts w:hint="eastAsia"/>
+        </w:rPr>
+        <w:t>id</w:t>
+      </w:r>
+      <w:r>
+        <w:rPr>
+          <w:rFonts w:hint="eastAsia"/>
+        </w:rPr>
+        <w:t>、上传者名称、文件大小、</w:t>
+      </w:r>
+      <w:r>
+        <w:rPr>
+          <w:rFonts w:hint="eastAsia"/>
+        </w:rPr>
+        <w:t>目录</w:t>
+      </w:r>
+    </w:p>
+    <w:p>
+      <w:pPr>
+        <w:pStyle w:val="a0"/>
+        <w:numPr>
+          <w:ilvl w:val="0"/>
+          <w:numId w:val="41"/>
+        </w:numPr>
+        <w:spacing w:line="360" w:lineRule="auto"/>
+        <w:ind w:firstLineChars="0"/>
+      </w:pPr>
+      <w:r>
+        <w:rPr>
+          <w:rFonts w:hint="eastAsia"/>
+        </w:rPr>
+        <w:t>班级表：</w:t>
+      </w:r>
+      <w:r>
+        <w:rPr>
+          <w:rFonts w:hint="eastAsia"/>
+        </w:rPr>
+        <w:t>id</w:t>
+      </w:r>
+      <w:r>
+        <w:rPr>
+          <w:rFonts w:hint="eastAsia"/>
+        </w:rPr>
+        <w:t>、名称、分科</w:t>
+      </w:r>
+    </w:p>
+    <w:p>
+      <w:pPr>
+        <w:pStyle w:val="a0"/>
+        <w:numPr>
+          <w:ilvl w:val="0"/>
+          <w:numId w:val="41"/>
+        </w:numPr>
+        <w:spacing w:line="360" w:lineRule="auto"/>
+        <w:ind w:firstLineChars="0"/>
+      </w:pPr>
+      <w:r>
+        <w:rPr>
+          <w:rFonts w:hint="eastAsia"/>
+        </w:rPr>
+        <w:t>题目表：</w:t>
+      </w:r>
+      <w:r>
+        <w:rPr>
+          <w:rFonts w:hint="eastAsia"/>
+        </w:rPr>
+        <w:t>id</w:t>
+      </w:r>
+      <w:r>
+        <w:rPr>
+          <w:rFonts w:hint="eastAsia"/>
+        </w:rPr>
+        <w:t>、模块</w:t>
+      </w:r>
+      <w:r>
+        <w:rPr>
+          <w:rFonts w:hint="eastAsia"/>
+        </w:rPr>
+        <w:t>id</w:t>
+      </w:r>
+      <w:r>
+        <w:rPr>
+          <w:rFonts w:hint="eastAsia"/>
+        </w:rPr>
+        <w:t>、题目文字、题目</w:t>
+      </w:r>
+      <w:proofErr w:type="spellStart"/>
+      <w:r>
+        <w:rPr>
+          <w:rFonts w:hint="eastAsia"/>
+        </w:rPr>
+        <w:t>url</w:t>
+      </w:r>
+      <w:proofErr w:type="spellEnd"/>
+      <w:r>
+        <w:rPr>
+          <w:rFonts w:hint="eastAsia"/>
+        </w:rPr>
+        <w:t>、目录</w:t>
+      </w:r>
+      <w:r>
+        <w:rPr>
+          <w:rFonts w:hint="eastAsia"/>
+        </w:rPr>
+        <w:t>id</w:t>
+      </w:r>
+      <w:r>
+        <w:rPr>
+          <w:rFonts w:hint="eastAsia"/>
+        </w:rPr>
+        <w:t>、知识点</w:t>
+      </w:r>
+      <w:r>
+        <w:rPr>
+          <w:rFonts w:hint="eastAsia"/>
+        </w:rPr>
+        <w:t>id</w:t>
+      </w:r>
+      <w:r>
+        <w:rPr>
+          <w:rFonts w:hint="eastAsia"/>
+        </w:rPr>
+        <w:t>、难度</w:t>
+      </w:r>
+      <w:r>
+        <w:rPr>
+          <w:rFonts w:hint="eastAsia"/>
+        </w:rPr>
+        <w:t>id</w:t>
+      </w:r>
+    </w:p>
+    <w:p>
+      <w:pPr>
+        <w:pStyle w:val="a0"/>
+        <w:numPr>
+          <w:ilvl w:val="0"/>
+          <w:numId w:val="41"/>
+        </w:numPr>
+        <w:spacing w:line="360" w:lineRule="auto"/>
+        <w:ind w:firstLineChars="0"/>
+      </w:pPr>
+      <w:r>
+        <w:rPr>
+          <w:rFonts w:hint="eastAsia"/>
+        </w:rPr>
+        <w:t>题目目录表：</w:t>
+      </w:r>
+      <w:r>
+        <w:rPr>
+          <w:rFonts w:hint="eastAsia"/>
+        </w:rPr>
+        <w:t>id</w:t>
+      </w:r>
+      <w:r>
+        <w:rPr>
+          <w:rFonts w:hint="eastAsia"/>
+        </w:rPr>
+        <w:t>、目录名称、课程</w:t>
+      </w:r>
+      <w:r>
+        <w:rPr>
+          <w:rFonts w:hint="eastAsia"/>
+        </w:rPr>
+        <w:t>id</w:t>
+      </w:r>
+      <w:r>
+        <w:rPr>
+          <w:rFonts w:hint="eastAsia"/>
+        </w:rPr>
+        <w:t>、班级</w:t>
+      </w:r>
+      <w:r>
+        <w:rPr>
+          <w:rFonts w:hint="eastAsia"/>
+        </w:rPr>
+        <w:t>id</w:t>
+      </w:r>
+      <w:r>
+        <w:rPr>
+          <w:rFonts w:hint="eastAsia"/>
+        </w:rPr>
+        <w:t>、备注</w:t>
+      </w:r>
+    </w:p>
+    <w:p>
+      <w:pPr>
+        <w:pStyle w:val="a0"/>
+        <w:numPr>
+          <w:ilvl w:val="0"/>
+          <w:numId w:val="41"/>
+        </w:numPr>
+        <w:spacing w:line="360" w:lineRule="auto"/>
+        <w:ind w:firstLineChars="0"/>
+      </w:pPr>
+      <w:r>
+        <w:rPr>
+          <w:rFonts w:hint="eastAsia"/>
+        </w:rPr>
+        <w:t>考试记录表：</w:t>
+      </w:r>
+      <w:r>
+        <w:rPr>
+          <w:rFonts w:hint="eastAsia"/>
+        </w:rPr>
+        <w:t>id</w:t>
+      </w:r>
+      <w:r>
+        <w:rPr>
+          <w:rFonts w:hint="eastAsia"/>
+        </w:rPr>
+        <w:t>、考试</w:t>
+      </w:r>
+      <w:r>
+        <w:rPr>
+          <w:rFonts w:hint="eastAsia"/>
+        </w:rPr>
+        <w:t>id</w:t>
+      </w:r>
+      <w:r>
+        <w:rPr>
+          <w:rFonts w:hint="eastAsia"/>
+        </w:rPr>
+        <w:t>、课程</w:t>
+      </w:r>
+      <w:r>
+        <w:rPr>
+          <w:rFonts w:hint="eastAsia"/>
+        </w:rPr>
+        <w:t>id</w:t>
+      </w:r>
+      <w:r>
+        <w:rPr>
+          <w:rFonts w:hint="eastAsia"/>
+        </w:rPr>
+        <w:t>、学号、</w:t>
+      </w:r>
+      <w:r>
+        <w:rPr>
+          <w:rFonts w:hint="eastAsia"/>
+        </w:rPr>
+        <w:t>答案数组</w:t>
+      </w:r>
+    </w:p>
+    <w:p>
+      <w:pPr>
+        <w:pStyle w:val="a0"/>
+        <w:numPr>
+          <w:ilvl w:val="0"/>
+          <w:numId w:val="41"/>
+        </w:numPr>
+        <w:spacing w:line="360" w:lineRule="auto"/>
+        <w:ind w:firstLineChars="0"/>
+      </w:pPr>
+      <w:r>
+        <w:rPr>
+          <w:rFonts w:hint="eastAsia"/>
+        </w:rPr>
+        <w:t>题目记录表：</w:t>
+      </w:r>
+      <w:r>
+        <w:rPr>
+          <w:rFonts w:hint="eastAsia"/>
+        </w:rPr>
+        <w:t>id</w:t>
+      </w:r>
+      <w:r>
+        <w:rPr>
+          <w:rFonts w:hint="eastAsia"/>
+        </w:rPr>
+        <w:t>、题目</w:t>
+      </w:r>
+      <w:r>
+        <w:rPr>
+          <w:rFonts w:hint="eastAsia"/>
+        </w:rPr>
+        <w:t>id</w:t>
+      </w:r>
+      <w:r>
+        <w:rPr>
+          <w:rFonts w:hint="eastAsia"/>
+        </w:rPr>
+        <w:t>、学生</w:t>
+      </w:r>
+      <w:r>
+        <w:rPr>
+          <w:rFonts w:hint="eastAsia"/>
+        </w:rPr>
+        <w:t>id</w:t>
+      </w:r>
+      <w:r>
+        <w:rPr>
+          <w:rFonts w:hint="eastAsia"/>
+        </w:rPr>
+        <w:t>、答案数组</w:t>
+      </w:r>
+      <w:r>
+        <w:rPr>
+          <w:rFonts w:hint="eastAsia"/>
+        </w:rPr>
+        <w:t>、正负</w:t>
+      </w:r>
+    </w:p>
+    <w:p>
+      <w:pPr>
+        <w:pStyle w:val="a0"/>
+        <w:numPr>
+          <w:ilvl w:val="0"/>
+          <w:numId w:val="41"/>
+        </w:numPr>
+        <w:spacing w:line="360" w:lineRule="auto"/>
+        <w:ind w:firstLineChars="0"/>
+      </w:pPr>
+      <w:r>
+        <w:rPr>
+          <w:rFonts w:hint="eastAsia"/>
+        </w:rPr>
+        <w:t>字词表：</w:t>
+      </w:r>
+      <w:r>
+        <w:rPr>
+          <w:rFonts w:hint="eastAsia"/>
+        </w:rPr>
+        <w:t>id</w:t>
+      </w:r>
+      <w:r>
+        <w:rPr>
+          <w:rFonts w:hint="eastAsia"/>
+        </w:rPr>
+        <w:t>、描述、图片</w:t>
+      </w:r>
+      <w:proofErr w:type="spellStart"/>
+      <w:r>
+        <w:rPr>
+          <w:rFonts w:hint="eastAsia"/>
+        </w:rPr>
+        <w:t>url</w:t>
+      </w:r>
+      <w:proofErr w:type="spellEnd"/>
+      <w:r>
+        <w:rPr>
+          <w:rFonts w:hint="eastAsia"/>
+        </w:rPr>
+        <w:t>、拼音、中文、英文等八种语言</w:t>
+      </w:r>
+    </w:p>
+    <w:p>
+      <w:pPr>
+        <w:pStyle w:val="a0"/>
+        <w:numPr>
+          <w:ilvl w:val="0"/>
+          <w:numId w:val="41"/>
+        </w:numPr>
+        <w:spacing w:line="360" w:lineRule="auto"/>
+        <w:ind w:firstLineChars="0"/>
+        <w:rPr>
+          <w:rFonts w:hint="eastAsia"/>
+        </w:rPr>
+      </w:pPr>
+      <w:r>
+        <w:rPr>
+          <w:rFonts w:hint="eastAsia"/>
+        </w:rPr>
+        <w:t>学生收藏表：</w:t>
+      </w:r>
+      <w:r>
+        <w:rPr>
+          <w:rFonts w:hint="eastAsia"/>
+        </w:rPr>
+        <w:t>id</w:t>
+      </w:r>
+      <w:r>
+        <w:rPr>
+          <w:rFonts w:hint="eastAsia"/>
+        </w:rPr>
+        <w:t>、学生</w:t>
+      </w:r>
+      <w:r>
+        <w:rPr>
+          <w:rFonts w:hint="eastAsia"/>
+        </w:rPr>
+        <w:t>id</w:t>
+      </w:r>
+      <w:r>
+        <w:rPr>
+          <w:rFonts w:hint="eastAsia"/>
+        </w:rPr>
+        <w:t>、题目</w:t>
+      </w:r>
+      <w:r>
+        <w:rPr>
+          <w:rFonts w:hint="eastAsia"/>
+        </w:rPr>
+        <w:t>id</w:t>
+      </w:r>
+      <w:r>
+        <w:rPr>
+          <w:rFonts w:hint="eastAsia"/>
+        </w:rPr>
+        <w:t>、试卷</w:t>
+      </w:r>
+      <w:r>
+        <w:rPr>
+          <w:rFonts w:hint="eastAsia"/>
+        </w:rPr>
+        <w:t>id</w:t>
+      </w:r>
+    </w:p>
+    <w:p>
+      <w:pPr>
         <w:pStyle w:val="2"/>
         <w:numPr>
           <w:ilvl w:val="0"/>
@@ -10149,6 +10855,7 @@
         <w:rPr>
           <w:rFonts w:hint="eastAsia"/>
         </w:rPr>
+        <w:lastRenderedPageBreak/>
         <w:t>5.2.1</w:t>
       </w:r>
       <w:r>
@@ -10159,6 +10866,907 @@
       </w:r>
     </w:p>
     <w:p>
+      <w:r>
+        <w:tab/>
+      </w:r>
+      <w:r>
+        <w:rPr>
+          <w:rFonts w:hint="eastAsia"/>
+        </w:rPr>
+        <w:t>本</w:t>
+      </w:r>
+      <w:r>
+        <w:rPr>
+          <w:rFonts w:hint="eastAsia"/>
+        </w:rPr>
+        <w:t>项目</w:t>
+      </w:r>
+      <w:r>
+        <w:rPr>
+          <w:rFonts w:hint="eastAsia"/>
+        </w:rPr>
+        <w:t>学生端</w:t>
+      </w:r>
+      <w:r>
+        <w:rPr>
+          <w:rFonts w:hint="eastAsia"/>
+        </w:rPr>
+        <w:t>前端为</w:t>
+      </w:r>
+      <w:r>
+        <w:rPr>
+          <w:rFonts w:hint="eastAsia"/>
+        </w:rPr>
+        <w:t>A</w:t>
+      </w:r>
+      <w:r>
+        <w:t>PP</w:t>
+      </w:r>
+      <w:r>
+        <w:rPr>
+          <w:rFonts w:hint="eastAsia"/>
+        </w:rPr>
+        <w:t>，</w:t>
+      </w:r>
+      <w:r>
+        <w:rPr>
+          <w:rFonts w:hint="eastAsia"/>
+        </w:rPr>
+        <w:t>采用</w:t>
+      </w:r>
+      <w:proofErr w:type="spellStart"/>
+      <w:r>
+        <w:rPr>
+          <w:rFonts w:hint="eastAsia"/>
+        </w:rPr>
+        <w:t>DCloud</w:t>
+      </w:r>
+      <w:proofErr w:type="spellEnd"/>
+      <w:r>
+        <w:rPr>
+          <w:rFonts w:hint="eastAsia"/>
+        </w:rPr>
+        <w:t>推出的</w:t>
+      </w:r>
+      <w:proofErr w:type="spellStart"/>
+      <w:r>
+        <w:rPr>
+          <w:rFonts w:hint="eastAsia"/>
+        </w:rPr>
+        <w:t>uni</w:t>
+      </w:r>
+      <w:proofErr w:type="spellEnd"/>
+      <w:r>
+        <w:rPr>
+          <w:rFonts w:hint="eastAsia"/>
+        </w:rPr>
+        <w:t>-app</w:t>
+      </w:r>
+      <w:r>
+        <w:rPr>
+          <w:rFonts w:hint="eastAsia"/>
+        </w:rPr>
+        <w:t>框架。</w:t>
+      </w:r>
+      <w:proofErr w:type="spellStart"/>
+      <w:r>
+        <w:rPr>
+          <w:rFonts w:hint="eastAsia"/>
+        </w:rPr>
+        <w:t>DCloud</w:t>
+      </w:r>
+      <w:proofErr w:type="spellEnd"/>
+      <w:r>
+        <w:rPr>
+          <w:rFonts w:hint="eastAsia"/>
+        </w:rPr>
+        <w:t xml:space="preserve"> </w:t>
+      </w:r>
+      <w:r>
+        <w:rPr>
+          <w:rFonts w:hint="eastAsia"/>
+        </w:rPr>
+        <w:t>推出了开发工具</w:t>
+      </w:r>
+      <w:r>
+        <w:rPr>
+          <w:rFonts w:hint="eastAsia"/>
+        </w:rPr>
+        <w:t xml:space="preserve"> </w:t>
+      </w:r>
+      <w:proofErr w:type="spellStart"/>
+      <w:r>
+        <w:rPr>
+          <w:rFonts w:hint="eastAsia"/>
+        </w:rPr>
+        <w:t>HBuilder</w:t>
+      </w:r>
+      <w:proofErr w:type="spellEnd"/>
+      <w:r>
+        <w:rPr>
+          <w:rFonts w:hint="eastAsia"/>
+        </w:rPr>
+        <w:t>、</w:t>
+      </w:r>
+      <w:r>
+        <w:rPr>
+          <w:rFonts w:hint="eastAsia"/>
+        </w:rPr>
+        <w:t xml:space="preserve">5+ Runtime </w:t>
+      </w:r>
+      <w:r>
+        <w:rPr>
+          <w:rFonts w:hint="eastAsia"/>
+        </w:rPr>
+        <w:t>手机强化引擎、</w:t>
+      </w:r>
+      <w:r>
+        <w:rPr>
+          <w:rFonts w:hint="eastAsia"/>
+        </w:rPr>
+        <w:t xml:space="preserve">MUI </w:t>
+      </w:r>
+      <w:r>
+        <w:rPr>
+          <w:rFonts w:hint="eastAsia"/>
+        </w:rPr>
+        <w:t>跨平台前端框架、流应用，通过产品对</w:t>
+      </w:r>
+      <w:r>
+        <w:rPr>
+          <w:rFonts w:hint="eastAsia"/>
+        </w:rPr>
+        <w:t xml:space="preserve"> HTML5 </w:t>
+      </w:r>
+      <w:r>
+        <w:rPr>
+          <w:rFonts w:hint="eastAsia"/>
+        </w:rPr>
+        <w:t>的强化支持，使其达到原生功能、体验，同时在发行上更优于原生应用。</w:t>
+      </w:r>
+      <w:proofErr w:type="spellStart"/>
+      <w:r>
+        <w:rPr>
+          <w:rFonts w:hint="eastAsia"/>
+        </w:rPr>
+        <w:t>uni</w:t>
+      </w:r>
+      <w:proofErr w:type="spellEnd"/>
+      <w:r>
+        <w:rPr>
+          <w:rFonts w:hint="eastAsia"/>
+        </w:rPr>
+        <w:t xml:space="preserve">-app </w:t>
+      </w:r>
+      <w:r>
+        <w:rPr>
+          <w:rFonts w:hint="eastAsia"/>
+        </w:rPr>
+        <w:t>是一个由</w:t>
+      </w:r>
+      <w:proofErr w:type="spellStart"/>
+      <w:r>
+        <w:rPr>
+          <w:rFonts w:hint="eastAsia"/>
+        </w:rPr>
+        <w:t>DCloud</w:t>
+      </w:r>
+      <w:proofErr w:type="spellEnd"/>
+      <w:r>
+        <w:rPr>
+          <w:rFonts w:hint="eastAsia"/>
+        </w:rPr>
+        <w:t>官方推出的终极跨平台解决方案，使用</w:t>
+      </w:r>
+      <w:r>
+        <w:rPr>
+          <w:rFonts w:hint="eastAsia"/>
+        </w:rPr>
+        <w:t xml:space="preserve"> Vue.js </w:t>
+      </w:r>
+      <w:r>
+        <w:rPr>
+          <w:rFonts w:hint="eastAsia"/>
+        </w:rPr>
+        <w:t>开发所有前端应用的框架，如图</w:t>
+      </w:r>
+      <w:r>
+        <w:rPr>
+          <w:rFonts w:hint="eastAsia"/>
+        </w:rPr>
+        <w:t>2</w:t>
+      </w:r>
+      <w:r>
+        <w:rPr>
+          <w:rFonts w:hint="eastAsia"/>
+        </w:rPr>
+        <w:t>所示，开发一次，多端覆盖。开发者编写一套代码，可发布到</w:t>
+      </w:r>
+      <w:r>
+        <w:rPr>
+          <w:rFonts w:hint="eastAsia"/>
+        </w:rPr>
+        <w:t>iOS</w:t>
+      </w:r>
+      <w:r>
+        <w:rPr>
+          <w:rFonts w:hint="eastAsia"/>
+        </w:rPr>
+        <w:t>、</w:t>
+      </w:r>
+      <w:r>
+        <w:rPr>
+          <w:rFonts w:hint="eastAsia"/>
+        </w:rPr>
+        <w:t>Android</w:t>
+      </w:r>
+      <w:r>
+        <w:rPr>
+          <w:rFonts w:hint="eastAsia"/>
+        </w:rPr>
+        <w:t>、</w:t>
+      </w:r>
+      <w:r>
+        <w:rPr>
+          <w:rFonts w:hint="eastAsia"/>
+        </w:rPr>
+        <w:t>H5</w:t>
+      </w:r>
+      <w:r>
+        <w:rPr>
+          <w:rFonts w:hint="eastAsia"/>
+        </w:rPr>
+        <w:t>、以及各种小程序（</w:t>
+      </w:r>
+      <w:proofErr w:type="gramStart"/>
+      <w:r>
+        <w:rPr>
+          <w:rFonts w:hint="eastAsia"/>
+        </w:rPr>
+        <w:t>微信</w:t>
+      </w:r>
+      <w:proofErr w:type="gramEnd"/>
+      <w:r>
+        <w:rPr>
+          <w:rFonts w:hint="eastAsia"/>
+        </w:rPr>
+        <w:t>/</w:t>
+      </w:r>
+      <w:r>
+        <w:rPr>
+          <w:rFonts w:hint="eastAsia"/>
+        </w:rPr>
+        <w:t>支付宝</w:t>
+      </w:r>
+      <w:r>
+        <w:rPr>
+          <w:rFonts w:hint="eastAsia"/>
+        </w:rPr>
+        <w:t>/</w:t>
+      </w:r>
+      <w:r>
+        <w:rPr>
+          <w:rFonts w:hint="eastAsia"/>
+        </w:rPr>
+        <w:t>百度</w:t>
+      </w:r>
+      <w:r>
+        <w:rPr>
+          <w:rFonts w:hint="eastAsia"/>
+        </w:rPr>
+        <w:t>/</w:t>
+      </w:r>
+      <w:r>
+        <w:rPr>
+          <w:rFonts w:hint="eastAsia"/>
+        </w:rPr>
+        <w:t>头条</w:t>
+      </w:r>
+      <w:r>
+        <w:rPr>
+          <w:rFonts w:hint="eastAsia"/>
+        </w:rPr>
+        <w:t>/QQ/</w:t>
+      </w:r>
+      <w:r>
+        <w:rPr>
+          <w:rFonts w:hint="eastAsia"/>
+        </w:rPr>
+        <w:t>钉钉）等多个平台。</w:t>
+      </w:r>
+      <w:proofErr w:type="spellStart"/>
+      <w:r>
+        <w:rPr>
+          <w:rFonts w:hint="eastAsia"/>
+        </w:rPr>
+        <w:t>uni</w:t>
+      </w:r>
+      <w:proofErr w:type="spellEnd"/>
+      <w:r>
+        <w:rPr>
+          <w:rFonts w:hint="eastAsia"/>
+        </w:rPr>
+        <w:t>-app</w:t>
+      </w:r>
+      <w:r>
+        <w:rPr>
+          <w:rFonts w:hint="eastAsia"/>
+        </w:rPr>
+        <w:t>基于通用的前端技术</w:t>
+      </w:r>
+      <w:proofErr w:type="gramStart"/>
+      <w:r>
+        <w:rPr>
+          <w:rFonts w:hint="eastAsia"/>
+        </w:rPr>
+        <w:t>栈</w:t>
+      </w:r>
+      <w:proofErr w:type="gramEnd"/>
+      <w:r>
+        <w:rPr>
+          <w:rFonts w:hint="eastAsia"/>
+        </w:rPr>
+        <w:t>，采用</w:t>
+      </w:r>
+      <w:proofErr w:type="spellStart"/>
+      <w:r>
+        <w:rPr>
+          <w:rFonts w:hint="eastAsia"/>
+        </w:rPr>
+        <w:t>vue</w:t>
+      </w:r>
+      <w:proofErr w:type="spellEnd"/>
+      <w:r>
+        <w:rPr>
+          <w:rFonts w:hint="eastAsia"/>
+        </w:rPr>
+        <w:t>语法</w:t>
+      </w:r>
+      <w:r>
+        <w:rPr>
+          <w:rFonts w:hint="eastAsia"/>
+        </w:rPr>
+        <w:t>+</w:t>
+      </w:r>
+      <w:proofErr w:type="gramStart"/>
+      <w:r>
+        <w:rPr>
+          <w:rFonts w:hint="eastAsia"/>
+        </w:rPr>
+        <w:t>微信小</w:t>
+      </w:r>
+      <w:proofErr w:type="gramEnd"/>
+      <w:r>
+        <w:rPr>
+          <w:rFonts w:hint="eastAsia"/>
+        </w:rPr>
+        <w:t>程序</w:t>
+      </w:r>
+      <w:proofErr w:type="spellStart"/>
+      <w:r>
+        <w:rPr>
+          <w:rFonts w:hint="eastAsia"/>
+        </w:rPr>
+        <w:t>api</w:t>
+      </w:r>
+      <w:proofErr w:type="spellEnd"/>
+      <w:r>
+        <w:rPr>
+          <w:rFonts w:hint="eastAsia"/>
+        </w:rPr>
+        <w:t>，无额外学习成本。</w:t>
+      </w:r>
+      <w:r>
+        <w:rPr>
+          <w:rFonts w:hint="eastAsia"/>
+        </w:rPr>
+        <w:t>Vue.js</w:t>
+      </w:r>
+      <w:r>
+        <w:rPr>
+          <w:rFonts w:hint="eastAsia"/>
+        </w:rPr>
+        <w:t>是一个构建数据驱动的</w:t>
+      </w:r>
+      <w:r>
+        <w:rPr>
+          <w:rFonts w:hint="eastAsia"/>
+        </w:rPr>
+        <w:t>Web</w:t>
+      </w:r>
+      <w:r>
+        <w:rPr>
+          <w:rFonts w:hint="eastAsia"/>
+        </w:rPr>
+        <w:t>界面的库。</w:t>
+      </w:r>
+      <w:r>
+        <w:rPr>
+          <w:rFonts w:hint="eastAsia"/>
+        </w:rPr>
+        <w:t>Vue.js</w:t>
+      </w:r>
+      <w:r>
+        <w:rPr>
+          <w:rFonts w:hint="eastAsia"/>
+        </w:rPr>
+        <w:t>通过简单的</w:t>
+      </w:r>
+      <w:r>
+        <w:rPr>
+          <w:rFonts w:hint="eastAsia"/>
+        </w:rPr>
+        <w:t>API</w:t>
+      </w:r>
+      <w:r>
+        <w:rPr>
+          <w:rFonts w:hint="eastAsia"/>
+        </w:rPr>
+        <w:t>提供高效</w:t>
+      </w:r>
+      <w:proofErr w:type="gramStart"/>
+      <w:r>
+        <w:rPr>
+          <w:rFonts w:hint="eastAsia"/>
+        </w:rPr>
+        <w:t>地数据</w:t>
+      </w:r>
+      <w:proofErr w:type="gramEnd"/>
+      <w:r>
+        <w:rPr>
+          <w:rFonts w:hint="eastAsia"/>
+        </w:rPr>
+        <w:t>绑定和灵活的组件系统。针对本项目人数数量少、前端终端</w:t>
+      </w:r>
+      <w:r>
+        <w:rPr>
+          <w:rFonts w:hint="eastAsia"/>
+        </w:rPr>
+        <w:t>多样</w:t>
+      </w:r>
+      <w:r>
+        <w:rPr>
+          <w:rFonts w:hint="eastAsia"/>
+        </w:rPr>
+        <w:t>的现状，它能减轻开发负担，</w:t>
+      </w:r>
+      <w:proofErr w:type="gramStart"/>
+      <w:r>
+        <w:rPr>
+          <w:rFonts w:hint="eastAsia"/>
+        </w:rPr>
+        <w:t>忽略跨端差异</w:t>
+      </w:r>
+      <w:proofErr w:type="gramEnd"/>
+      <w:r>
+        <w:rPr>
+          <w:rFonts w:hint="eastAsia"/>
+        </w:rPr>
+        <w:t>。在跨端的同时，通过条件编译</w:t>
+      </w:r>
+      <w:r>
+        <w:rPr>
+          <w:rFonts w:hint="eastAsia"/>
+        </w:rPr>
+        <w:t>+</w:t>
+      </w:r>
+      <w:r>
+        <w:rPr>
+          <w:rFonts w:hint="eastAsia"/>
+        </w:rPr>
+        <w:t>平台特有</w:t>
+      </w:r>
+      <w:r>
+        <w:rPr>
+          <w:rFonts w:hint="eastAsia"/>
+        </w:rPr>
+        <w:t>API</w:t>
+      </w:r>
+      <w:r>
+        <w:rPr>
+          <w:rFonts w:hint="eastAsia"/>
+        </w:rPr>
+        <w:t>调用，可以优雅的为某平台写个性化代码，调用专有能力而不影响其他平台。</w:t>
+      </w:r>
+    </w:p>
+    <w:p>
+      <w:pPr>
+        <w:pStyle w:val="af5"/>
+        <w:spacing w:after="93"/>
+      </w:pPr>
+      <w:r>
+        <w:fldChar w:fldCharType="begin"/>
+      </w:r>
+      <w:r>
+        <w:instrText xml:space="preserve"> INCLUDEPICTURE "https://dcloud-img.oss-cn-hangzhou.aliyuncs.com/uni-app/doc/uni0124.png" \* MERGEFORMATINET </w:instrText>
+      </w:r>
+      <w:r>
+        <w:fldChar w:fldCharType="separate"/>
+      </w:r>
+      <w:r>
+        <w:pict w14:anchorId="4AE6011F">
+          <v:shapetype id="_x0000_t75" coordsize="21600,21600" o:spt="75" o:preferrelative="t" path="m@4@5l@4@11@9@11@9@5xe" filled="f" stroked="f">
+            <v:stroke joinstyle="miter"/>
+            <v:formulas>
+              <v:f eqn="if lineDrawn pixelLineWidth 0"/>
+              <v:f eqn="sum @0 1 0"/>
+              <v:f eqn="sum 0 0 @1"/>
+              <v:f eqn="prod @2 1 2"/>
+              <v:f eqn="prod @3 21600 pixelWidth"/>
+              <v:f eqn="prod @3 21600 pixelHeight"/>
+              <v:f eqn="sum @0 0 1"/>
+              <v:f eqn="prod @6 1 2"/>
+              <v:f eqn="prod @7 21600 pixelWidth"/>
+              <v:f eqn="sum @8 21600 0"/>
+              <v:f eqn="prod @7 21600 pixelHeight"/>
+              <v:f eqn="sum @10 21600 0"/>
+            </v:formulas>
+            <v:path o:extrusionok="f" gradientshapeok="t" o:connecttype="rect"/>
+            <o:lock v:ext="edit" aspectratio="t"/>
+          </v:shapetype>
+          <v:shape id="_x0000_i1025" type="#_x0000_t75" style="width:312pt;height:232.8pt">
+            <v:imagedata r:id="rId23" r:href="rId24"/>
+          </v:shape>
+        </w:pict>
+      </w:r>
+      <w:r>
+        <w:fldChar w:fldCharType="end"/>
+      </w:r>
+    </w:p>
+    <w:p>
+      <w:pPr>
+        <w:pStyle w:val="af5"/>
+        <w:spacing w:after="93"/>
+        <w:rPr>
+          <w:rFonts w:ascii="宋体" w:eastAsia="宋体" w:hAnsi="宋体" w:cs="宋体"/>
+        </w:rPr>
+      </w:pPr>
+      <w:r>
+        <w:rPr>
+          <w:rFonts w:ascii="宋体" w:eastAsia="宋体" w:hAnsi="宋体" w:cs="宋体" w:hint="eastAsia"/>
+        </w:rPr>
+        <w:t>图</w:t>
+      </w:r>
+      <w:r>
+        <w:rPr>
+          <w:rFonts w:hint="eastAsia"/>
+        </w:rPr>
+        <w:t>2</w:t>
+      </w:r>
+      <w:r>
+        <w:rPr>
+          <w:rFonts w:ascii="宋体" w:eastAsia="宋体" w:hAnsi="宋体" w:cs="宋体" w:hint="eastAsia"/>
+        </w:rPr>
+        <w:t>：</w:t>
+      </w:r>
+      <w:r>
+        <w:rPr>
+          <w:rFonts w:hint="eastAsia"/>
+        </w:rPr>
+        <w:t>uni-app</w:t>
+      </w:r>
+      <w:r>
+        <w:rPr>
+          <w:rFonts w:ascii="宋体" w:eastAsia="宋体" w:hAnsi="宋体" w:cs="宋体" w:hint="eastAsia"/>
+        </w:rPr>
+        <w:t>功能框架图</w:t>
+      </w:r>
+    </w:p>
+    <w:p>
+      <w:pPr>
+        <w:rPr>
+          <w:rFonts w:hint="eastAsia"/>
+        </w:rPr>
+      </w:pPr>
+      <w:r>
+        <w:tab/>
+      </w:r>
+      <w:r>
+        <w:rPr>
+          <w:rFonts w:hint="eastAsia"/>
+        </w:rPr>
+        <w:t>另外，本项目前端在开发时，使用了</w:t>
+      </w:r>
+      <w:proofErr w:type="spellStart"/>
+      <w:r>
+        <w:t>vue-devtools</w:t>
+      </w:r>
+      <w:proofErr w:type="spellEnd"/>
+      <w:r>
+        <w:rPr>
+          <w:rFonts w:hint="eastAsia"/>
+        </w:rPr>
+        <w:t>和</w:t>
+      </w:r>
+      <w:r>
+        <w:rPr>
+          <w:rFonts w:hint="eastAsia"/>
+        </w:rPr>
+        <w:t>postman</w:t>
+      </w:r>
+      <w:r>
+        <w:rPr>
+          <w:rFonts w:hint="eastAsia"/>
+        </w:rPr>
+        <w:t>这两个调试工具。</w:t>
+      </w:r>
+      <w:proofErr w:type="spellStart"/>
+      <w:r>
+        <w:t>vue-devtools</w:t>
+      </w:r>
+      <w:proofErr w:type="spellEnd"/>
+      <w:r>
+        <w:rPr>
+          <w:rFonts w:hint="eastAsia"/>
+        </w:rPr>
+        <w:t>是一个浏览器扩展，用于调试</w:t>
+      </w:r>
+      <w:r>
+        <w:t>V</w:t>
+      </w:r>
+      <w:r>
+        <w:rPr>
+          <w:rFonts w:hint="eastAsia"/>
+        </w:rPr>
+        <w:t>ue</w:t>
+      </w:r>
+      <w:r>
+        <w:t>.js</w:t>
+      </w:r>
+      <w:r>
+        <w:rPr>
+          <w:rFonts w:hint="eastAsia"/>
+        </w:rPr>
+        <w:t>应用程序</w:t>
+      </w:r>
+      <w:r>
+        <w:rPr>
+          <w:rFonts w:hint="eastAsia"/>
+        </w:rPr>
+        <w:t>，</w:t>
+      </w:r>
+      <w:r>
+        <w:rPr>
+          <w:rFonts w:hint="eastAsia"/>
+        </w:rPr>
+        <w:t>这可以极大地提高我们的调试效率</w:t>
+      </w:r>
+      <w:r>
+        <w:rPr>
+          <w:rFonts w:hint="eastAsia"/>
+        </w:rPr>
+        <w:t>。</w:t>
+      </w:r>
+      <w:r>
+        <w:rPr>
+          <w:rFonts w:hint="eastAsia"/>
+        </w:rPr>
+        <w:t>在本项目中，</w:t>
+      </w:r>
+      <w:r>
+        <w:rPr>
+          <w:rFonts w:hint="eastAsia"/>
+        </w:rPr>
+        <w:t>我</w:t>
+      </w:r>
+      <w:r>
+        <w:rPr>
+          <w:rFonts w:hint="eastAsia"/>
+        </w:rPr>
+        <w:t>使用</w:t>
+      </w:r>
+      <w:proofErr w:type="spellStart"/>
+      <w:r>
+        <w:rPr>
+          <w:rFonts w:hint="eastAsia"/>
+        </w:rPr>
+        <w:t>vue-devtool</w:t>
+      </w:r>
+      <w:proofErr w:type="spellEnd"/>
+      <w:r>
+        <w:rPr>
+          <w:rFonts w:hint="eastAsia"/>
+        </w:rPr>
+        <w:t>可以查看</w:t>
+      </w:r>
+      <w:proofErr w:type="spellStart"/>
+      <w:r>
+        <w:rPr>
+          <w:rFonts w:hint="eastAsia"/>
+        </w:rPr>
+        <w:t>vue</w:t>
+      </w:r>
+      <w:proofErr w:type="spellEnd"/>
+      <w:r>
+        <w:rPr>
+          <w:rFonts w:hint="eastAsia"/>
+        </w:rPr>
+        <w:t>组件里面的</w:t>
+      </w:r>
+      <w:r>
+        <w:rPr>
+          <w:rFonts w:hint="eastAsia"/>
+        </w:rPr>
+        <w:t>data</w:t>
+      </w:r>
+      <w:r>
+        <w:rPr>
+          <w:rFonts w:hint="eastAsia"/>
+        </w:rPr>
+        <w:t>里面的变量</w:t>
+      </w:r>
+      <w:r>
+        <w:rPr>
+          <w:rFonts w:hint="eastAsia"/>
+        </w:rPr>
+        <w:t>、</w:t>
+      </w:r>
+      <w:r>
+        <w:rPr>
+          <w:rFonts w:hint="eastAsia"/>
+        </w:rPr>
+        <w:t>methods</w:t>
+      </w:r>
+      <w:r>
+        <w:rPr>
+          <w:rFonts w:hint="eastAsia"/>
+        </w:rPr>
+        <w:t>里面的函数和一些全局对象，</w:t>
+      </w:r>
+      <w:r>
+        <w:rPr>
+          <w:rFonts w:hint="eastAsia"/>
+        </w:rPr>
+        <w:t>也</w:t>
+      </w:r>
+      <w:r>
+        <w:rPr>
+          <w:rFonts w:hint="eastAsia"/>
+        </w:rPr>
+        <w:t>可以查看</w:t>
+      </w:r>
+      <w:proofErr w:type="spellStart"/>
+      <w:r>
+        <w:rPr>
+          <w:rFonts w:hint="eastAsia"/>
+        </w:rPr>
+        <w:t>vuex</w:t>
+      </w:r>
+      <w:proofErr w:type="spellEnd"/>
+      <w:r>
+        <w:rPr>
+          <w:rFonts w:hint="eastAsia"/>
+        </w:rPr>
+        <w:t>里面的变量及变化监听</w:t>
+      </w:r>
+      <w:r>
+        <w:rPr>
+          <w:rFonts w:hint="eastAsia"/>
+        </w:rPr>
+        <w:t>。</w:t>
+      </w:r>
+      <w:r>
+        <w:rPr>
+          <w:rFonts w:hint="eastAsia"/>
+        </w:rPr>
+        <w:t>Postman</w:t>
+      </w:r>
+      <w:r>
+        <w:rPr>
+          <w:rFonts w:hint="eastAsia"/>
+        </w:rPr>
+        <w:t>是用于</w:t>
+      </w:r>
+      <w:r>
+        <w:rPr>
+          <w:rFonts w:hint="eastAsia"/>
+        </w:rPr>
+        <w:t>API</w:t>
+      </w:r>
+      <w:r>
+        <w:rPr>
+          <w:rFonts w:hint="eastAsia"/>
+        </w:rPr>
+        <w:t>开发的协作平台</w:t>
+      </w:r>
+      <w:r>
+        <w:rPr>
+          <w:rFonts w:hint="eastAsia"/>
+        </w:rPr>
+        <w:t>，</w:t>
+      </w:r>
+      <w:r>
+        <w:rPr>
+          <w:rFonts w:hint="eastAsia"/>
+        </w:rPr>
+        <w:t>是一款功能强大的网页调试与发送网页</w:t>
+      </w:r>
+      <w:r>
+        <w:rPr>
+          <w:rFonts w:hint="eastAsia"/>
+        </w:rPr>
+        <w:t>HTTP</w:t>
+      </w:r>
+      <w:r>
+        <w:rPr>
+          <w:rFonts w:hint="eastAsia"/>
+        </w:rPr>
+        <w:t>请求的</w:t>
+      </w:r>
+      <w:r>
+        <w:rPr>
+          <w:rFonts w:hint="eastAsia"/>
+        </w:rPr>
+        <w:t>协作平台</w:t>
+      </w:r>
+      <w:r>
+        <w:rPr>
+          <w:rFonts w:hint="eastAsia"/>
+        </w:rPr>
+        <w:t>。</w:t>
+      </w:r>
+      <w:r>
+        <w:rPr>
+          <w:rFonts w:hint="eastAsia"/>
+        </w:rPr>
+        <w:t>Postman</w:t>
+      </w:r>
+      <w:r>
+        <w:rPr>
+          <w:rFonts w:hint="eastAsia"/>
+        </w:rPr>
+        <w:t>的功能简化了构建</w:t>
+      </w:r>
+      <w:r>
+        <w:rPr>
+          <w:rFonts w:hint="eastAsia"/>
+        </w:rPr>
+        <w:t>API</w:t>
+      </w:r>
+      <w:r>
+        <w:rPr>
+          <w:rFonts w:hint="eastAsia"/>
+        </w:rPr>
+        <w:t>的每个步骤并简化了协作，因此可以更快地创建更好的</w:t>
+      </w:r>
+      <w:r>
+        <w:rPr>
+          <w:rFonts w:hint="eastAsia"/>
+        </w:rPr>
+        <w:t>API</w:t>
+      </w:r>
+      <w:r>
+        <w:rPr>
+          <w:rFonts w:hint="eastAsia"/>
+        </w:rPr>
+        <w:t>。</w:t>
+      </w:r>
+      <w:r>
+        <w:rPr>
+          <w:rFonts w:hint="eastAsia"/>
+        </w:rPr>
+        <w:t>在本项目，我使用</w:t>
+      </w:r>
+      <w:r>
+        <w:rPr>
+          <w:rFonts w:hint="eastAsia"/>
+        </w:rPr>
+        <w:t>Postman</w:t>
+      </w:r>
+      <w:r>
+        <w:rPr>
+          <w:rFonts w:hint="eastAsia"/>
+        </w:rPr>
+        <w:t>来调试接口数据</w:t>
+      </w:r>
+      <w:r>
+        <w:rPr>
+          <w:rFonts w:hint="eastAsia"/>
+        </w:rPr>
+        <w:t>，进行简单的接口记录，以及完成接口测试。</w:t>
+      </w:r>
+    </w:p>
+    <w:p>
       <w:pPr>
         <w:pStyle w:val="3"/>
       </w:pPr>
@@ -10166,6 +11774,7 @@
         <w:rPr>
           <w:rFonts w:hint="eastAsia"/>
         </w:rPr>
+        <w:lastRenderedPageBreak/>
         <w:t>5.2.2</w:t>
       </w:r>
       <w:r>
@@ -10250,8 +11859,6 @@
         </w:rPr>
         <w:t>页面设计方面，</w:t>
       </w:r>
-      <w:bookmarkStart w:id="21" w:name="_GoBack"/>
-      <w:bookmarkEnd w:id="21"/>
       <w:r>
         <w:rPr>
           <w:rFonts w:hint="eastAsia"/>
@@ -10517,132 +12124,396 @@
         <w:rPr>
           <w:rFonts w:hint="eastAsia"/>
         </w:rPr>
-        <w:t>并</w:t>
+        <w:t>并跳转登录</w:t>
+      </w:r>
+      <w:r>
+        <w:rPr>
+          <w:rFonts w:hint="eastAsia"/>
+        </w:rPr>
+        <w:t>页</w:t>
+      </w:r>
+      <w:r>
+        <w:rPr>
+          <w:rFonts w:hint="eastAsia"/>
+        </w:rPr>
+        <w:t>。</w:t>
+      </w:r>
+      <w:r>
+        <w:rPr>
+          <w:rFonts w:hint="eastAsia"/>
+        </w:rPr>
+        <w:t>修改密码有</w:t>
+      </w:r>
+      <w:r>
+        <w:rPr>
+          <w:rFonts w:hint="eastAsia"/>
+        </w:rPr>
+        <w:t>跳转</w:t>
+      </w:r>
+      <w:r>
+        <w:rPr>
+          <w:rFonts w:hint="eastAsia"/>
+        </w:rPr>
+        <w:t>页面去修改密码，并对新旧密码进行本地校验。</w:t>
+      </w:r>
+      <w:r>
+        <w:rPr>
+          <w:rFonts w:hint="eastAsia"/>
+        </w:rPr>
+        <w:t>关于页面展示软件相关信息，包括名称、</w:t>
+      </w:r>
+      <w:r>
+        <w:rPr>
+          <w:rFonts w:hint="eastAsia"/>
+        </w:rPr>
+        <w:t>logo</w:t>
+      </w:r>
+      <w:r>
+        <w:rPr>
+          <w:rFonts w:hint="eastAsia"/>
+        </w:rPr>
+        <w:t>等信息。</w:t>
+      </w:r>
+    </w:p>
+    <w:p>
+      <w:pPr>
+        <w:spacing w:line="360" w:lineRule="auto"/>
+      </w:pPr>
+      <w:r>
+        <w:rPr>
+          <w:rFonts w:hint="eastAsia"/>
+        </w:rPr>
+        <w:t>(</w:t>
+      </w:r>
+      <w:r>
+        <w:t>3)</w:t>
+      </w:r>
+      <w:r>
+        <w:rPr>
+          <w:rFonts w:hint="eastAsia"/>
+        </w:rPr>
+        <w:t>发现</w:t>
+      </w:r>
+      <w:r>
+        <w:rPr>
+          <w:rFonts w:hint="eastAsia"/>
+        </w:rPr>
+        <w:t>(</w:t>
+      </w:r>
+      <w:r>
+        <w:rPr>
+          <w:rFonts w:hint="eastAsia"/>
+        </w:rPr>
+        <w:t>学生自主学习</w:t>
+      </w:r>
+      <w:r>
+        <w:t>)</w:t>
+      </w:r>
+    </w:p>
+    <w:p>
+      <w:pPr>
+        <w:spacing w:line="360" w:lineRule="auto"/>
+        <w:rPr>
+          <w:rFonts w:hint="eastAsia"/>
+        </w:rPr>
+      </w:pPr>
+      <w:r>
+        <w:tab/>
+      </w:r>
+      <w:r>
+        <w:rPr>
+          <w:rFonts w:hint="eastAsia"/>
+        </w:rPr>
+        <w:t>发现模块</w:t>
+      </w:r>
+      <w:r>
+        <w:rPr>
+          <w:rFonts w:hint="eastAsia"/>
+        </w:rPr>
+        <w:t>主要涉及用来指导学生自主学习，提供了搜索出题、知识点出题、</w:t>
+      </w:r>
+      <w:r>
+        <w:rPr>
+          <w:rFonts w:hint="eastAsia"/>
+        </w:rPr>
+        <w:t>随机出题、</w:t>
+      </w:r>
+      <w:r>
+        <w:rPr>
+          <w:rFonts w:hint="eastAsia"/>
+        </w:rPr>
+        <w:t>智能组卷、推荐试题等五种方式。在发现模块</w:t>
+      </w:r>
+      <w:r>
+        <w:rPr>
+          <w:rFonts w:hint="eastAsia"/>
+        </w:rPr>
+        <w:t>开发过程</w:t>
+      </w:r>
+      <w:r>
+        <w:rPr>
+          <w:rFonts w:hint="eastAsia"/>
+        </w:rPr>
+        <w:t>中</w:t>
+      </w:r>
+      <w:r>
+        <w:rPr>
+          <w:rFonts w:hint="eastAsia"/>
+        </w:rPr>
+        <w:t>，</w:t>
+      </w:r>
+      <w:r>
+        <w:rPr>
+          <w:rFonts w:hint="eastAsia"/>
+        </w:rPr>
+        <w:t>搜索出题中</w:t>
+      </w:r>
+      <w:r>
+        <w:rPr>
+          <w:rFonts w:hint="eastAsia"/>
+        </w:rPr>
+        <w:t>预先封装了排序与筛选组件、搜索框组件</w:t>
+      </w:r>
+      <w:r>
+        <w:rPr>
+          <w:rFonts w:hint="eastAsia"/>
+        </w:rPr>
+        <w:t>。</w:t>
+      </w:r>
+      <w:r>
+        <w:rPr>
+          <w:rFonts w:hint="eastAsia"/>
+        </w:rPr>
+        <w:t>知识点出题采用了层级访问</w:t>
+      </w:r>
+      <w:r>
+        <w:rPr>
+          <w:rFonts w:hint="eastAsia"/>
+        </w:rPr>
+        <w:t>而非搜索</w:t>
+      </w:r>
+      <w:r>
+        <w:rPr>
+          <w:rFonts w:hint="eastAsia"/>
+        </w:rPr>
+        <w:t>的</w:t>
+      </w:r>
+      <w:r>
+        <w:rPr>
+          <w:rFonts w:hint="eastAsia"/>
+        </w:rPr>
+        <w:t>页面模式，使得能够练习某一知识点关联的题目，但缺点是</w:t>
+      </w:r>
+      <w:r>
+        <w:rPr>
+          <w:rFonts w:hint="eastAsia"/>
+        </w:rPr>
+        <w:t>知识点分类</w:t>
+      </w:r>
+      <w:r>
+        <w:rPr>
+          <w:rFonts w:hint="eastAsia"/>
+        </w:rPr>
+        <w:t>无法动态</w:t>
+      </w:r>
+      <w:r>
+        <w:rPr>
+          <w:rFonts w:hint="eastAsia"/>
+        </w:rPr>
+        <w:t>拓展</w:t>
+      </w:r>
+      <w:r>
+        <w:rPr>
+          <w:rFonts w:hint="eastAsia"/>
+        </w:rPr>
+        <w:t>。</w:t>
+      </w:r>
+      <w:r>
+        <w:rPr>
+          <w:rFonts w:hint="eastAsia"/>
+        </w:rPr>
+        <w:t>随机出题中随机获取十道题给学生练习，也可以通过刷新再次获取。智能组卷中，</w:t>
+      </w:r>
+      <w:r>
+        <w:rPr>
+          <w:rFonts w:hint="eastAsia"/>
+        </w:rPr>
+        <w:t>在后端</w:t>
+      </w:r>
+      <w:r>
+        <w:rPr>
+          <w:rFonts w:hint="eastAsia"/>
+        </w:rPr>
+        <w:t>通过</w:t>
+      </w:r>
+      <w:r>
+        <w:rPr>
+          <w:rFonts w:hint="eastAsia"/>
+        </w:rPr>
+        <w:t>算法生成一套新试卷并创建考试给学生。推荐试题中会根据学生的</w:t>
+      </w:r>
+      <w:r>
+        <w:rPr>
+          <w:rFonts w:hint="eastAsia"/>
+        </w:rPr>
+        <w:t>做题情况去推荐试题给学生。</w:t>
+      </w:r>
+    </w:p>
+    <w:p>
+      <w:pPr>
+        <w:spacing w:line="360" w:lineRule="auto"/>
+      </w:pPr>
+      <w:r>
+        <w:rPr>
+          <w:rFonts w:hint="eastAsia"/>
+        </w:rPr>
+        <w:t>(</w:t>
+      </w:r>
+      <w:r>
+        <w:t>4)</w:t>
+      </w:r>
+      <w:r>
+        <w:rPr>
+          <w:rFonts w:hint="eastAsia"/>
+        </w:rPr>
+        <w:t>首页</w:t>
+      </w:r>
+      <w:r>
+        <w:rPr>
+          <w:rFonts w:hint="eastAsia"/>
+        </w:rPr>
+        <w:t>(</w:t>
+      </w:r>
+      <w:r>
+        <w:rPr>
+          <w:rFonts w:hint="eastAsia"/>
+        </w:rPr>
+        <w:t>课程相关</w:t>
+      </w:r>
+      <w:r>
+        <w:t>)</w:t>
+      </w:r>
+    </w:p>
+    <w:p>
+      <w:pPr>
+        <w:spacing w:line="360" w:lineRule="auto"/>
+        <w:rPr>
+          <w:rFonts w:hint="eastAsia"/>
+        </w:rPr>
+      </w:pPr>
+      <w:r>
+        <w:tab/>
+      </w:r>
+      <w:r>
+        <w:rPr>
+          <w:rFonts w:hint="eastAsia"/>
+        </w:rPr>
+        <w:t>首页模块展示学生的课程相关内容。从课程列表中某一课程跳转课程详情。课程详情主要分为活动、资料、字词三部分</w:t>
+      </w:r>
+      <w:r>
+        <w:rPr>
+          <w:rFonts w:hint="eastAsia"/>
+        </w:rPr>
+        <w:t>。</w:t>
+      </w:r>
+      <w:r>
+        <w:rPr>
+          <w:rFonts w:hint="eastAsia"/>
+        </w:rPr>
+        <w:t>利用</w:t>
+      </w:r>
+      <w:proofErr w:type="spellStart"/>
+      <w:r>
+        <w:t>swiper</w:t>
+      </w:r>
+      <w:r>
+        <w:t>+</w:t>
+      </w:r>
+      <w:r>
+        <w:rPr>
+          <w:rFonts w:hint="eastAsia"/>
+        </w:rPr>
+        <w:t>list</w:t>
+      </w:r>
+      <w:proofErr w:type="spellEnd"/>
+      <w:r>
+        <w:rPr>
+          <w:rFonts w:hint="eastAsia"/>
+        </w:rPr>
+        <w:t>的方式来实现</w:t>
+      </w:r>
+      <w:r>
+        <w:rPr>
+          <w:rFonts w:hint="eastAsia"/>
+        </w:rPr>
+        <w:t>活动和资料的展示，字词入口放置在右上角。活动是老师布置给学生的考试任务，资料是老师在学生端上传</w:t>
+      </w:r>
+      <w:r>
+        <w:rPr>
+          <w:rFonts w:hint="eastAsia"/>
+        </w:rPr>
+        <w:t>的</w:t>
+      </w:r>
+      <w:r>
+        <w:rPr>
+          <w:rFonts w:hint="eastAsia"/>
+        </w:rPr>
+        <w:t>用于学生</w:t>
+      </w:r>
+      <w:r>
+        <w:rPr>
+          <w:rFonts w:hint="eastAsia"/>
+        </w:rPr>
+        <w:t>课外学习和复习</w:t>
+      </w:r>
+      <w:r>
+        <w:rPr>
+          <w:rFonts w:hint="eastAsia"/>
+        </w:rPr>
+        <w:t>的参考资料</w:t>
+      </w:r>
+      <w:r>
+        <w:rPr>
+          <w:rFonts w:hint="eastAsia"/>
+        </w:rPr>
+        <w:t>，字词</w:t>
       </w:r>
       <w:r>
         <w:rPr>
           <w:rFonts w:hint="eastAsia"/>
         </w:rPr>
         <w:lastRenderedPageBreak/>
-        <w:t>跳转登录</w:t>
-      </w:r>
-      <w:r>
-        <w:rPr>
-          <w:rFonts w:hint="eastAsia"/>
-        </w:rPr>
-        <w:t>页</w:t>
-      </w:r>
-      <w:r>
-        <w:rPr>
-          <w:rFonts w:hint="eastAsia"/>
-        </w:rPr>
-        <w:t>。</w:t>
-      </w:r>
-      <w:r>
-        <w:rPr>
-          <w:rFonts w:hint="eastAsia"/>
-        </w:rPr>
-        <w:t>修改密码有</w:t>
-      </w:r>
-      <w:r>
-        <w:rPr>
-          <w:rFonts w:hint="eastAsia"/>
-        </w:rPr>
-        <w:t>跳转</w:t>
-      </w:r>
-      <w:r>
-        <w:rPr>
-          <w:rFonts w:hint="eastAsia"/>
-        </w:rPr>
-        <w:t>页面去修改密码，并对新旧密码进行本地校验。</w:t>
-      </w:r>
-      <w:r>
-        <w:rPr>
-          <w:rFonts w:hint="eastAsia"/>
-        </w:rPr>
-        <w:t>关于页面展示软件相关信息，包括名称、</w:t>
-      </w:r>
-      <w:r>
-        <w:rPr>
-          <w:rFonts w:hint="eastAsia"/>
-        </w:rPr>
-        <w:t>logo</w:t>
-      </w:r>
-      <w:r>
-        <w:rPr>
-          <w:rFonts w:hint="eastAsia"/>
-        </w:rPr>
-        <w:t>等信息。</w:t>
-      </w:r>
-    </w:p>
-    <w:p>
-      <w:pPr>
-        <w:spacing w:line="360" w:lineRule="auto"/>
-      </w:pPr>
-      <w:r>
-        <w:rPr>
-          <w:rFonts w:hint="eastAsia"/>
-        </w:rPr>
-        <w:t>(</w:t>
-      </w:r>
-      <w:r>
-        <w:t>3)</w:t>
-      </w:r>
-      <w:r>
-        <w:rPr>
-          <w:rFonts w:hint="eastAsia"/>
-        </w:rPr>
-        <w:t>发现</w:t>
-      </w:r>
-      <w:r>
-        <w:rPr>
-          <w:rFonts w:hint="eastAsia"/>
-        </w:rPr>
-        <w:t>(</w:t>
-      </w:r>
-      <w:r>
-        <w:rPr>
-          <w:rFonts w:hint="eastAsia"/>
-        </w:rPr>
-        <w:t>学生自主学习</w:t>
-      </w:r>
-      <w:r>
-        <w:t>)</w:t>
-      </w:r>
-    </w:p>
-    <w:p>
-      <w:pPr>
-        <w:spacing w:line="360" w:lineRule="auto"/>
-      </w:pPr>
-      <w:r>
-        <w:rPr>
-          <w:rFonts w:hint="eastAsia"/>
-        </w:rPr>
-        <w:t>(</w:t>
-      </w:r>
-      <w:r>
-        <w:t>4)</w:t>
-      </w:r>
-      <w:r>
-        <w:rPr>
-          <w:rFonts w:hint="eastAsia"/>
-        </w:rPr>
-        <w:t>首页</w:t>
-      </w:r>
-      <w:r>
-        <w:rPr>
-          <w:rFonts w:hint="eastAsia"/>
-        </w:rPr>
-        <w:t>(</w:t>
-      </w:r>
-      <w:r>
-        <w:rPr>
-          <w:rFonts w:hint="eastAsia"/>
-        </w:rPr>
-        <w:t>课程相关</w:t>
-      </w:r>
-      <w:r>
-        <w:t>)</w:t>
+        <w:t>是当前课程需要掌握的</w:t>
+      </w:r>
+      <w:r>
+        <w:rPr>
+          <w:rFonts w:hint="eastAsia"/>
+        </w:rPr>
+        <w:t>词汇部分，用于帮助学生</w:t>
+      </w:r>
+      <w:r>
+        <w:rPr>
+          <w:rFonts w:hint="eastAsia"/>
+        </w:rPr>
+        <w:t>预习和复习。</w:t>
+      </w:r>
+      <w:r>
+        <w:rPr>
+          <w:rFonts w:hint="eastAsia"/>
+        </w:rPr>
+        <w:t>字词详情中，除了展示字词的</w:t>
+      </w:r>
+      <w:r>
+        <w:rPr>
+          <w:rFonts w:hint="eastAsia"/>
+        </w:rPr>
+        <w:t>中文、英文、拼音，还根据学生的国家或地区属性展示不同的</w:t>
+      </w:r>
+      <w:r>
+        <w:rPr>
+          <w:rFonts w:hint="eastAsia"/>
+        </w:rPr>
+        <w:t>语言翻译。</w:t>
       </w:r>
     </w:p>
     <w:p>
@@ -10669,6 +12540,60 @@
     </w:p>
     <w:p>
       <w:pPr>
+        <w:rPr>
+          <w:rFonts w:hint="eastAsia"/>
+        </w:rPr>
+      </w:pPr>
+      <w:r>
+        <w:tab/>
+      </w:r>
+      <w:r>
+        <w:rPr>
+          <w:rFonts w:hint="eastAsia"/>
+        </w:rPr>
+        <w:t>接口设计是整个软件工程开发过程中重要的一环，它为前后端</w:t>
+      </w:r>
+      <w:r>
+        <w:rPr>
+          <w:rFonts w:hint="eastAsia"/>
+        </w:rPr>
+        <w:t>通信定义通信地址和通讯内容，构建起前后端数据交互过程。</w:t>
+      </w:r>
+      <w:r>
+        <w:rPr>
+          <w:rFonts w:hint="eastAsia"/>
+        </w:rPr>
+        <w:t>前端利用接口完成获取或提交数据</w:t>
+      </w:r>
+      <w:r>
+        <w:rPr>
+          <w:rFonts w:hint="eastAsia"/>
+        </w:rPr>
+        <w:t>，并且渲染画面。后端</w:t>
+      </w:r>
+      <w:r>
+        <w:rPr>
+          <w:rFonts w:hint="eastAsia"/>
+        </w:rPr>
+        <w:t>依照约定好的接口和详细字段进行数据的增删改查、存储等操作，完成数据持久化过程。前后端各自开发完成后，双方需要就接口进行</w:t>
+      </w:r>
+      <w:r>
+        <w:rPr>
+          <w:rFonts w:hint="eastAsia"/>
+        </w:rPr>
+        <w:t>前后端联调</w:t>
+      </w:r>
+      <w:r>
+        <w:rPr>
+          <w:rFonts w:hint="eastAsia"/>
+        </w:rPr>
+        <w:t>过程。</w:t>
+      </w:r>
+      <w:bookmarkStart w:id="21" w:name="_GoBack"/>
+      <w:bookmarkEnd w:id="21"/>
+    </w:p>
+    <w:p>
+      <w:pPr>
         <w:pStyle w:val="3"/>
       </w:pPr>
       <w:r>
@@ -10681,7 +12606,13 @@
         <w:rPr>
           <w:rFonts w:hint="eastAsia"/>
         </w:rPr>
-        <w:t>接口管理工具</w:t>
+        <w:t>工具</w:t>
+      </w:r>
+      <w:r>
+        <w:rPr>
+          <w:rFonts w:hint="eastAsia"/>
+        </w:rPr>
+        <w:t>选用</w:t>
       </w:r>
     </w:p>
     <w:p>
@@ -11241,8 +13172,8 @@
       </w:r>
     </w:p>
     <w:sectPr>
-      <w:headerReference w:type="default" r:id="rId23"/>
-      <w:footerReference w:type="default" r:id="rId24"/>
+      <w:headerReference w:type="default" r:id="rId25"/>
+      <w:footerReference w:type="default" r:id="rId26"/>
       <w:pgSz w:w="11906" w:h="16838"/>
       <w:pgMar w:top="1440" w:right="1800" w:bottom="1440" w:left="1800" w:header="851" w:footer="992" w:gutter="0"/>
       <w:pgNumType w:start="1"/>
@@ -11369,7 +13300,6 @@
         <w:docPartUnique/>
       </w:docPartObj>
     </w:sdtPr>
-    <w:sdtEndPr/>
     <w:sdtContent>
       <w:p>
         <w:pPr>
@@ -11423,7 +13353,6 @@
         <w:docPartUnique/>
       </w:docPartObj>
     </w:sdtPr>
-    <w:sdtEndPr/>
     <w:sdtContent>
       <w:p>
         <w:pPr>
@@ -13078,6 +15007,95 @@
     </w:lvl>
   </w:abstractNum>
   <w:abstractNum w:abstractNumId="15" w15:restartNumberingAfterBreak="0">
+    <w:nsid w:val="3877659C"/>
+    <w:multiLevelType w:val="hybridMultilevel"/>
+    <w:tmpl w:val="E0967DE8"/>
+    <w:lvl w:ilvl="0" w:tplc="C7DCDE2C">
+      <w:start w:val="1"/>
+      <w:numFmt w:val="decimal"/>
+      <w:lvlText w:val="(%1)"/>
+      <w:lvlJc w:val="left"/>
+      <w:pPr>
+        <w:ind w:left="420" w:hanging="420"/>
+      </w:pPr>
+      <w:rPr>
+        <w:rFonts w:hint="eastAsia"/>
+      </w:rPr>
+    </w:lvl>
+    <w:lvl w:ilvl="1" w:tplc="04090019" w:tentative="1">
+      <w:start w:val="1"/>
+      <w:numFmt w:val="lowerLetter"/>
+      <w:lvlText w:val="%2)"/>
+      <w:lvlJc w:val="left"/>
+      <w:pPr>
+        <w:ind w:left="840" w:hanging="420"/>
+      </w:pPr>
+    </w:lvl>
+    <w:lvl w:ilvl="2" w:tplc="0409001B" w:tentative="1">
+      <w:start w:val="1"/>
+      <w:numFmt w:val="lowerRoman"/>
+      <w:lvlText w:val="%3."/>
+      <w:lvlJc w:val="right"/>
+      <w:pPr>
+        <w:ind w:left="1260" w:hanging="420"/>
+      </w:pPr>
+    </w:lvl>
+    <w:lvl w:ilvl="3" w:tplc="0409000F" w:tentative="1">
+      <w:start w:val="1"/>
+      <w:numFmt w:val="decimal"/>
+      <w:lvlText w:val="%4."/>
+      <w:lvlJc w:val="left"/>
+      <w:pPr>
+        <w:ind w:left="1680" w:hanging="420"/>
+      </w:pPr>
+    </w:lvl>
+    <w:lvl w:ilvl="4" w:tplc="04090019" w:tentative="1">
+      <w:start w:val="1"/>
+      <w:numFmt w:val="lowerLetter"/>
+      <w:lvlText w:val="%5)"/>
+      <w:lvlJc w:val="left"/>
+      <w:pPr>
+        <w:ind w:left="2100" w:hanging="420"/>
+      </w:pPr>
+    </w:lvl>
+    <w:lvl w:ilvl="5" w:tplc="0409001B" w:tentative="1">
+      <w:start w:val="1"/>
+      <w:numFmt w:val="lowerRoman"/>
+      <w:lvlText w:val="%6."/>
+      <w:lvlJc w:val="right"/>
+      <w:pPr>
+        <w:ind w:left="2520" w:hanging="420"/>
+      </w:pPr>
+    </w:lvl>
+    <w:lvl w:ilvl="6" w:tplc="0409000F" w:tentative="1">
+      <w:start w:val="1"/>
+      <w:numFmt w:val="decimal"/>
+      <w:lvlText w:val="%7."/>
+      <w:lvlJc w:val="left"/>
+      <w:pPr>
+        <w:ind w:left="2940" w:hanging="420"/>
+      </w:pPr>
+    </w:lvl>
+    <w:lvl w:ilvl="7" w:tplc="04090019" w:tentative="1">
+      <w:start w:val="1"/>
+      <w:numFmt w:val="lowerLetter"/>
+      <w:lvlText w:val="%8)"/>
+      <w:lvlJc w:val="left"/>
+      <w:pPr>
+        <w:ind w:left="3360" w:hanging="420"/>
+      </w:pPr>
+    </w:lvl>
+    <w:lvl w:ilvl="8" w:tplc="0409001B" w:tentative="1">
+      <w:start w:val="1"/>
+      <w:numFmt w:val="lowerRoman"/>
+      <w:lvlText w:val="%9."/>
+      <w:lvlJc w:val="right"/>
+      <w:pPr>
+        <w:ind w:left="3780" w:hanging="420"/>
+      </w:pPr>
+    </w:lvl>
+  </w:abstractNum>
+  <w:abstractNum w:abstractNumId="16" w15:restartNumberingAfterBreak="0">
     <w:nsid w:val="3CDC11EC"/>
     <w:multiLevelType w:val="hybridMultilevel"/>
     <w:tmpl w:val="726407D6"/>
@@ -13169,7 +15187,7 @@
       </w:pPr>
     </w:lvl>
   </w:abstractNum>
-  <w:abstractNum w:abstractNumId="16" w15:restartNumberingAfterBreak="0">
+  <w:abstractNum w:abstractNumId="17" w15:restartNumberingAfterBreak="0">
     <w:nsid w:val="444132BA"/>
     <w:multiLevelType w:val="hybridMultilevel"/>
     <w:tmpl w:val="B7886320"/>
@@ -13259,7 +15277,7 @@
       </w:pPr>
     </w:lvl>
   </w:abstractNum>
-  <w:abstractNum w:abstractNumId="17" w15:restartNumberingAfterBreak="0">
+  <w:abstractNum w:abstractNumId="18" w15:restartNumberingAfterBreak="0">
     <w:nsid w:val="4BED0C65"/>
     <w:multiLevelType w:val="multilevel"/>
     <w:tmpl w:val="34168772"/>
@@ -13374,7 +15392,7 @@
       </w:rPr>
     </w:lvl>
   </w:abstractNum>
-  <w:abstractNum w:abstractNumId="18" w15:restartNumberingAfterBreak="0">
+  <w:abstractNum w:abstractNumId="19" w15:restartNumberingAfterBreak="0">
     <w:nsid w:val="5478423D"/>
     <w:multiLevelType w:val="hybridMultilevel"/>
     <w:tmpl w:val="46FA46E2"/>
@@ -13466,7 +15484,7 @@
       </w:pPr>
     </w:lvl>
   </w:abstractNum>
-  <w:abstractNum w:abstractNumId="19" w15:restartNumberingAfterBreak="0">
+  <w:abstractNum w:abstractNumId="20" w15:restartNumberingAfterBreak="0">
     <w:nsid w:val="55F15433"/>
     <w:multiLevelType w:val="hybridMultilevel"/>
     <w:tmpl w:val="BB702DD6"/>
@@ -13555,7 +15573,7 @@
       </w:pPr>
     </w:lvl>
   </w:abstractNum>
-  <w:abstractNum w:abstractNumId="20" w15:restartNumberingAfterBreak="0">
+  <w:abstractNum w:abstractNumId="21" w15:restartNumberingAfterBreak="0">
     <w:nsid w:val="5C8D68E5"/>
     <w:multiLevelType w:val="hybridMultilevel"/>
     <w:tmpl w:val="78B4EBD4"/>
@@ -13644,7 +15662,7 @@
       </w:pPr>
     </w:lvl>
   </w:abstractNum>
-  <w:abstractNum w:abstractNumId="21" w15:restartNumberingAfterBreak="0">
+  <w:abstractNum w:abstractNumId="22" w15:restartNumberingAfterBreak="0">
     <w:nsid w:val="6DBB6E65"/>
     <w:multiLevelType w:val="multilevel"/>
     <w:tmpl w:val="978A1086"/>
@@ -13784,7 +15802,7 @@
       </w:rPr>
     </w:lvl>
   </w:abstractNum>
-  <w:abstractNum w:abstractNumId="22" w15:restartNumberingAfterBreak="0">
+  <w:abstractNum w:abstractNumId="23" w15:restartNumberingAfterBreak="0">
     <w:nsid w:val="6F9A356A"/>
     <w:multiLevelType w:val="hybridMultilevel"/>
     <w:tmpl w:val="9392DB3C"/>
@@ -13876,7 +15894,7 @@
       </w:pPr>
     </w:lvl>
   </w:abstractNum>
-  <w:abstractNum w:abstractNumId="23" w15:restartNumberingAfterBreak="0">
+  <w:abstractNum w:abstractNumId="24" w15:restartNumberingAfterBreak="0">
     <w:nsid w:val="77AA7A5D"/>
     <w:multiLevelType w:val="hybridMultilevel"/>
     <w:tmpl w:val="23EC8EFC"/>
@@ -13973,7 +15991,7 @@
     <w:abstractNumId w:val="9"/>
   </w:num>
   <w:num w:numId="3">
-    <w:abstractNumId w:val="17"/>
+    <w:abstractNumId w:val="18"/>
   </w:num>
   <w:num w:numId="4">
     <w:abstractNumId w:val="9"/>
@@ -14630,10 +16648,10 @@
     <w:abstractNumId w:val="3"/>
   </w:num>
   <w:num w:numId="10">
-    <w:abstractNumId w:val="20"/>
+    <w:abstractNumId w:val="21"/>
   </w:num>
   <w:num w:numId="11">
-    <w:abstractNumId w:val="19"/>
+    <w:abstractNumId w:val="20"/>
   </w:num>
   <w:num w:numId="12">
     <w:abstractNumId w:val="0"/>
@@ -14806,10 +16824,10 @@
     </w:lvlOverride>
   </w:num>
   <w:num w:numId="17">
-    <w:abstractNumId w:val="21"/>
+    <w:abstractNumId w:val="22"/>
   </w:num>
   <w:num w:numId="18">
-    <w:abstractNumId w:val="21"/>
+    <w:abstractNumId w:val="22"/>
     <w:lvlOverride w:ilvl="0">
       <w:startOverride w:val="1"/>
     </w:lvlOverride>
@@ -14839,7 +16857,7 @@
     </w:lvlOverride>
   </w:num>
   <w:num w:numId="19">
-    <w:abstractNumId w:val="21"/>
+    <w:abstractNumId w:val="22"/>
     <w:lvlOverride w:ilvl="0">
       <w:lvl w:ilvl="0">
         <w:start w:val="1"/>
@@ -14995,43 +17013,43 @@
     </w:lvlOverride>
   </w:num>
   <w:num w:numId="20">
-    <w:abstractNumId w:val="21"/>
+    <w:abstractNumId w:val="22"/>
   </w:num>
   <w:num w:numId="21">
-    <w:abstractNumId w:val="21"/>
+    <w:abstractNumId w:val="22"/>
   </w:num>
   <w:num w:numId="22">
-    <w:abstractNumId w:val="21"/>
+    <w:abstractNumId w:val="22"/>
   </w:num>
   <w:num w:numId="23">
-    <w:abstractNumId w:val="21"/>
+    <w:abstractNumId w:val="22"/>
   </w:num>
   <w:num w:numId="24">
-    <w:abstractNumId w:val="21"/>
+    <w:abstractNumId w:val="22"/>
   </w:num>
   <w:num w:numId="25">
     <w:abstractNumId w:val="6"/>
   </w:num>
   <w:num w:numId="26">
-    <w:abstractNumId w:val="18"/>
+    <w:abstractNumId w:val="19"/>
   </w:num>
   <w:num w:numId="27">
-    <w:abstractNumId w:val="22"/>
+    <w:abstractNumId w:val="23"/>
   </w:num>
   <w:num w:numId="28">
     <w:abstractNumId w:val="1"/>
   </w:num>
   <w:num w:numId="29">
-    <w:abstractNumId w:val="15"/>
+    <w:abstractNumId w:val="16"/>
   </w:num>
   <w:num w:numId="30">
-    <w:abstractNumId w:val="16"/>
+    <w:abstractNumId w:val="17"/>
   </w:num>
   <w:num w:numId="31">
     <w:abstractNumId w:val="11"/>
   </w:num>
   <w:num w:numId="32">
-    <w:abstractNumId w:val="23"/>
+    <w:abstractNumId w:val="24"/>
   </w:num>
   <w:num w:numId="33">
     <w:abstractNumId w:val="13"/>
@@ -15184,16 +17202,19 @@
     </w:lvlOverride>
   </w:num>
   <w:num w:numId="37">
-    <w:abstractNumId w:val="21"/>
+    <w:abstractNumId w:val="22"/>
   </w:num>
   <w:num w:numId="38">
-    <w:abstractNumId w:val="21"/>
+    <w:abstractNumId w:val="22"/>
   </w:num>
   <w:num w:numId="39">
-    <w:abstractNumId w:val="21"/>
+    <w:abstractNumId w:val="22"/>
   </w:num>
   <w:num w:numId="40">
     <w:abstractNumId w:val="2"/>
+  </w:num>
+  <w:num w:numId="41">
+    <w:abstractNumId w:val="15"/>
   </w:num>
   <w:numIdMacAtCleanup w:val="18"/>
 </w:numbering>
@@ -16477,7 +18498,7 @@
 </file>
 
 <file path=customXml/itemProps1.xml><?xml version="1.0" encoding="utf-8"?>
-<ds:datastoreItem xmlns:ds="http://schemas.openxmlformats.org/officeDocument/2006/customXml" ds:itemID="{B19D220B-C3D2-4972-A412-BFDBB4C6A726}">
+<ds:datastoreItem xmlns:ds="http://schemas.openxmlformats.org/officeDocument/2006/customXml" ds:itemID="{D4B0A0E0-14A3-488E-B9E4-B7063D22C68C}">
   <ds:schemaRefs>
     <ds:schemaRef ds:uri="http://schemas.openxmlformats.org/officeDocument/2006/bibliography"/>
   </ds:schemaRefs>

--- a/论文/毕业论文.docx
+++ b/论文/毕业论文.docx
@@ -6624,7 +6624,7 @@
         <w:rPr>
           <w:rFonts w:hint="eastAsia"/>
         </w:rPr>
-        <w:t>设计工具选</w:t>
+        <w:t>工具选</w:t>
       </w:r>
       <w:r>
         <w:rPr>
@@ -6796,6 +6796,7 @@
         <w:tc>
           <w:tcPr>
             <w:tcW w:w="1037" w:type="dxa"/>
+            <w:shd w:val="clear" w:color="auto" w:fill="BFBFBF" w:themeFill="background1" w:themeFillShade="BF"/>
           </w:tcPr>
           <w:p>
             <w:pPr>
@@ -6807,6 +6808,7 @@
         <w:tc>
           <w:tcPr>
             <w:tcW w:w="1037" w:type="dxa"/>
+            <w:shd w:val="clear" w:color="auto" w:fill="BFBFBF" w:themeFill="background1" w:themeFillShade="BF"/>
           </w:tcPr>
           <w:p>
             <w:pPr>
@@ -6815,6 +6817,128 @@
             </w:pPr>
             <w:r>
               <w:t>Mockplus</w:t>
+            </w:r>
+          </w:p>
+        </w:tc>
+        <w:tc>
+          <w:tcPr>
+            <w:tcW w:w="1037" w:type="dxa"/>
+            <w:shd w:val="clear" w:color="auto" w:fill="BFBFBF" w:themeFill="background1" w:themeFillShade="BF"/>
+          </w:tcPr>
+          <w:p>
+            <w:pPr>
+              <w:pStyle w:val="af5"/>
+              <w:spacing w:after="93"/>
+            </w:pPr>
+            <w:r>
+              <w:t>AxureRP</w:t>
+            </w:r>
+          </w:p>
+        </w:tc>
+        <w:tc>
+          <w:tcPr>
+            <w:tcW w:w="1037" w:type="dxa"/>
+            <w:shd w:val="clear" w:color="auto" w:fill="BFBFBF" w:themeFill="background1" w:themeFillShade="BF"/>
+          </w:tcPr>
+          <w:p>
+            <w:pPr>
+              <w:pStyle w:val="af5"/>
+              <w:spacing w:after="93"/>
+            </w:pPr>
+            <w:r>
+              <w:t>Justinmind</w:t>
+            </w:r>
+          </w:p>
+        </w:tc>
+        <w:tc>
+          <w:tcPr>
+            <w:tcW w:w="1037" w:type="dxa"/>
+            <w:shd w:val="clear" w:color="auto" w:fill="BFBFBF" w:themeFill="background1" w:themeFillShade="BF"/>
+          </w:tcPr>
+          <w:p>
+            <w:pPr>
+              <w:pStyle w:val="af5"/>
+              <w:spacing w:after="93"/>
+            </w:pPr>
+            <w:r>
+              <w:t>Invision</w:t>
+            </w:r>
+          </w:p>
+        </w:tc>
+        <w:tc>
+          <w:tcPr>
+            <w:tcW w:w="1037" w:type="dxa"/>
+            <w:shd w:val="clear" w:color="auto" w:fill="BFBFBF" w:themeFill="background1" w:themeFillShade="BF"/>
+          </w:tcPr>
+          <w:p>
+            <w:pPr>
+              <w:pStyle w:val="af5"/>
+              <w:spacing w:after="93"/>
+            </w:pPr>
+            <w:r>
+              <w:t>Flinto</w:t>
+            </w:r>
+          </w:p>
+        </w:tc>
+        <w:tc>
+          <w:tcPr>
+            <w:tcW w:w="1037" w:type="dxa"/>
+            <w:shd w:val="clear" w:color="auto" w:fill="BFBFBF" w:themeFill="background1" w:themeFillShade="BF"/>
+          </w:tcPr>
+          <w:p>
+            <w:pPr>
+              <w:pStyle w:val="af5"/>
+              <w:spacing w:after="93"/>
+            </w:pPr>
+            <w:r>
+              <w:t>Proto.io</w:t>
+            </w:r>
+          </w:p>
+        </w:tc>
+        <w:tc>
+          <w:tcPr>
+            <w:tcW w:w="1037" w:type="dxa"/>
+            <w:shd w:val="clear" w:color="auto" w:fill="BFBFBF" w:themeFill="background1" w:themeFillShade="BF"/>
+          </w:tcPr>
+          <w:p>
+            <w:pPr>
+              <w:pStyle w:val="af5"/>
+              <w:spacing w:after="93"/>
+            </w:pPr>
+            <w:r>
+              <w:t>Balsamiq Mockups</w:t>
+            </w:r>
+          </w:p>
+        </w:tc>
+      </w:tr>
+      <w:tr>
+        <w:tc>
+          <w:tcPr>
+            <w:tcW w:w="1037" w:type="dxa"/>
+            <w:shd w:val="clear" w:color="auto" w:fill="BFBFBF" w:themeFill="background1" w:themeFillShade="BF"/>
+          </w:tcPr>
+          <w:p>
+            <w:pPr>
+              <w:pStyle w:val="af5"/>
+              <w:spacing w:after="93"/>
+            </w:pPr>
+            <w:r>
+              <w:rPr>
+                <w:rFonts w:ascii="宋体" w:eastAsia="宋体" w:hAnsi="宋体" w:cs="宋体" w:hint="eastAsia"/>
+              </w:rPr>
+              <w:t>目标</w:t>
+            </w:r>
+          </w:p>
+          <w:p>
+            <w:pPr>
+              <w:pStyle w:val="af5"/>
+              <w:spacing w:after="93"/>
+            </w:pPr>
+            <w:r>
+              <w:rPr>
+                <w:rFonts w:ascii="宋体" w:eastAsia="宋体" w:hAnsi="宋体" w:cs="宋体" w:hint="eastAsia"/>
+              </w:rPr>
+              <w:t>平台</w:t>
             </w:r>
           </w:p>
         </w:tc>
@@ -6828,7 +6952,10 @@
               <w:spacing w:after="93"/>
             </w:pPr>
             <w:r>
-              <w:t>AxureRP</w:t>
+              <w:rPr>
+                <w:rFonts w:ascii="宋体" w:eastAsia="宋体" w:hAnsi="宋体" w:cs="宋体" w:hint="eastAsia"/>
+              </w:rPr>
+              <w:t>全平台</w:t>
             </w:r>
           </w:p>
         </w:tc>
@@ -6842,7 +6969,10 @@
               <w:spacing w:after="93"/>
             </w:pPr>
             <w:r>
-              <w:t>Justinmind</w:t>
+              <w:rPr>
+                <w:rFonts w:ascii="宋体" w:eastAsia="宋体" w:hAnsi="宋体" w:cs="宋体" w:hint="eastAsia"/>
+              </w:rPr>
+              <w:t>全平台</w:t>
             </w:r>
           </w:p>
         </w:tc>
@@ -6856,7 +6986,10 @@
               <w:spacing w:after="93"/>
             </w:pPr>
             <w:r>
-              <w:t>Invision</w:t>
+              <w:rPr>
+                <w:rFonts w:ascii="宋体" w:eastAsia="宋体" w:hAnsi="宋体" w:cs="宋体" w:hint="eastAsia"/>
+              </w:rPr>
+              <w:t>移动端</w:t>
             </w:r>
           </w:p>
         </w:tc>
@@ -6870,7 +7003,10 @@
               <w:spacing w:after="93"/>
             </w:pPr>
             <w:r>
-              <w:t>Flinto</w:t>
+              <w:rPr>
+                <w:rFonts w:ascii="宋体" w:eastAsia="宋体" w:hAnsi="宋体" w:cs="宋体" w:hint="eastAsia"/>
+              </w:rPr>
+              <w:t>移动端</w:t>
             </w:r>
           </w:p>
         </w:tc>
@@ -6884,7 +7020,10 @@
               <w:spacing w:after="93"/>
             </w:pPr>
             <w:r>
-              <w:t>Proto.io</w:t>
+              <w:rPr>
+                <w:rFonts w:ascii="宋体" w:eastAsia="宋体" w:hAnsi="宋体" w:cs="宋体" w:hint="eastAsia"/>
+              </w:rPr>
+              <w:t>移动端</w:t>
             </w:r>
           </w:p>
         </w:tc>
@@ -6898,38 +7037,10 @@
               <w:spacing w:after="93"/>
             </w:pPr>
             <w:r>
-              <w:t>Balsamiq Mockups</w:t>
-            </w:r>
-          </w:p>
-        </w:tc>
-      </w:tr>
-      <w:tr>
-        <w:tc>
-          <w:tcPr>
-            <w:tcW w:w="1037" w:type="dxa"/>
-          </w:tcPr>
-          <w:p>
-            <w:pPr>
-              <w:pStyle w:val="af5"/>
-              <w:spacing w:after="93"/>
-            </w:pPr>
-            <w:r>
               <w:rPr>
                 <w:rFonts w:ascii="宋体" w:eastAsia="宋体" w:hAnsi="宋体" w:cs="宋体" w:hint="eastAsia"/>
               </w:rPr>
-              <w:t>目标</w:t>
-            </w:r>
-          </w:p>
-          <w:p>
-            <w:pPr>
-              <w:pStyle w:val="af5"/>
-              <w:spacing w:after="93"/>
-            </w:pPr>
-            <w:r>
-              <w:rPr>
-                <w:rFonts w:ascii="宋体" w:eastAsia="宋体" w:hAnsi="宋体" w:cs="宋体" w:hint="eastAsia"/>
-              </w:rPr>
-              <w:t>平台</w:t>
+              <w:t>全平台</w:t>
             </w:r>
           </w:p>
         </w:tc>
@@ -6950,9 +7061,12 @@
             </w:r>
           </w:p>
         </w:tc>
+      </w:tr>
+      <w:tr>
         <w:tc>
           <w:tcPr>
             <w:tcW w:w="1037" w:type="dxa"/>
+            <w:shd w:val="clear" w:color="auto" w:fill="BFBFBF" w:themeFill="background1" w:themeFillShade="BF"/>
           </w:tcPr>
           <w:p>
             <w:pPr>
@@ -6963,7 +7077,7 @@
               <w:rPr>
                 <w:rFonts w:ascii="宋体" w:eastAsia="宋体" w:hAnsi="宋体" w:cs="宋体" w:hint="eastAsia"/>
               </w:rPr>
-              <w:t>全平台</w:t>
+              <w:t>保真度</w:t>
             </w:r>
           </w:p>
         </w:tc>
@@ -6980,7 +7094,7 @@
               <w:rPr>
                 <w:rFonts w:ascii="宋体" w:eastAsia="宋体" w:hAnsi="宋体" w:cs="宋体" w:hint="eastAsia"/>
               </w:rPr>
-              <w:t>移动端</w:t>
+              <w:t>低</w:t>
             </w:r>
           </w:p>
         </w:tc>
@@ -6997,7 +7111,7 @@
               <w:rPr>
                 <w:rFonts w:ascii="宋体" w:eastAsia="宋体" w:hAnsi="宋体" w:cs="宋体" w:hint="eastAsia"/>
               </w:rPr>
-              <w:t>移动端</w:t>
+              <w:t>低/高</w:t>
             </w:r>
           </w:p>
         </w:tc>
@@ -7014,7 +7128,7 @@
               <w:rPr>
                 <w:rFonts w:ascii="宋体" w:eastAsia="宋体" w:hAnsi="宋体" w:cs="宋体" w:hint="eastAsia"/>
               </w:rPr>
-              <w:t>移动端</w:t>
+              <w:t>高</w:t>
             </w:r>
           </w:p>
         </w:tc>
@@ -7031,7 +7145,7 @@
               <w:rPr>
                 <w:rFonts w:ascii="宋体" w:eastAsia="宋体" w:hAnsi="宋体" w:cs="宋体" w:hint="eastAsia"/>
               </w:rPr>
-              <w:t>全平台</w:t>
+              <w:t>低</w:t>
             </w:r>
           </w:p>
         </w:tc>
@@ -7048,26 +7162,7 @@
               <w:rPr>
                 <w:rFonts w:ascii="宋体" w:eastAsia="宋体" w:hAnsi="宋体" w:cs="宋体" w:hint="eastAsia"/>
               </w:rPr>
-              <w:t>全平台</w:t>
-            </w:r>
-          </w:p>
-        </w:tc>
-      </w:tr>
-      <w:tr>
-        <w:tc>
-          <w:tcPr>
-            <w:tcW w:w="1037" w:type="dxa"/>
-          </w:tcPr>
-          <w:p>
-            <w:pPr>
-              <w:pStyle w:val="af5"/>
-              <w:spacing w:after="93"/>
-            </w:pPr>
-            <w:r>
-              <w:rPr>
-                <w:rFonts w:ascii="宋体" w:eastAsia="宋体" w:hAnsi="宋体" w:cs="宋体" w:hint="eastAsia"/>
-              </w:rPr>
-              <w:t>保真度</w:t>
+              <w:t>高</w:t>
             </w:r>
           </w:p>
         </w:tc>
@@ -7084,7 +7179,7 @@
               <w:rPr>
                 <w:rFonts w:ascii="宋体" w:eastAsia="宋体" w:hAnsi="宋体" w:cs="宋体" w:hint="eastAsia"/>
               </w:rPr>
-              <w:t>低</w:t>
+              <w:t>高</w:t>
             </w:r>
           </w:p>
         </w:tc>
@@ -7101,7 +7196,27 @@
               <w:rPr>
                 <w:rFonts w:ascii="宋体" w:eastAsia="宋体" w:hAnsi="宋体" w:cs="宋体" w:hint="eastAsia"/>
               </w:rPr>
-              <w:t>低/高</w:t>
+              <w:t>低</w:t>
+            </w:r>
+          </w:p>
+        </w:tc>
+      </w:tr>
+      <w:tr>
+        <w:tc>
+          <w:tcPr>
+            <w:tcW w:w="1037" w:type="dxa"/>
+            <w:shd w:val="clear" w:color="auto" w:fill="BFBFBF" w:themeFill="background1" w:themeFillShade="BF"/>
+          </w:tcPr>
+          <w:p>
+            <w:pPr>
+              <w:pStyle w:val="af5"/>
+              <w:spacing w:after="93"/>
+            </w:pPr>
+            <w:r>
+              <w:rPr>
+                <w:rFonts w:ascii="宋体" w:eastAsia="宋体" w:hAnsi="宋体" w:cs="宋体" w:hint="eastAsia"/>
+              </w:rPr>
+              <w:t>时间</w:t>
             </w:r>
           </w:p>
         </w:tc>
@@ -7118,7 +7233,7 @@
               <w:rPr>
                 <w:rFonts w:ascii="宋体" w:eastAsia="宋体" w:hAnsi="宋体" w:cs="宋体" w:hint="eastAsia"/>
               </w:rPr>
-              <w:t>高</w:t>
+              <w:t>快</w:t>
             </w:r>
           </w:p>
         </w:tc>
@@ -7135,7 +7250,7 @@
               <w:rPr>
                 <w:rFonts w:ascii="宋体" w:eastAsia="宋体" w:hAnsi="宋体" w:cs="宋体" w:hint="eastAsia"/>
               </w:rPr>
-              <w:t>低</w:t>
+              <w:t>快</w:t>
             </w:r>
           </w:p>
         </w:tc>
@@ -7152,7 +7267,7 @@
               <w:rPr>
                 <w:rFonts w:ascii="宋体" w:eastAsia="宋体" w:hAnsi="宋体" w:cs="宋体" w:hint="eastAsia"/>
               </w:rPr>
-              <w:t>高</w:t>
+              <w:t>快</w:t>
             </w:r>
           </w:p>
         </w:tc>
@@ -7169,7 +7284,7 @@
               <w:rPr>
                 <w:rFonts w:ascii="宋体" w:eastAsia="宋体" w:hAnsi="宋体" w:cs="宋体" w:hint="eastAsia"/>
               </w:rPr>
-              <w:t>高</w:t>
+              <w:t>快</w:t>
             </w:r>
           </w:p>
         </w:tc>
@@ -7186,26 +7301,7 @@
               <w:rPr>
                 <w:rFonts w:ascii="宋体" w:eastAsia="宋体" w:hAnsi="宋体" w:cs="宋体" w:hint="eastAsia"/>
               </w:rPr>
-              <w:t>低</w:t>
-            </w:r>
-          </w:p>
-        </w:tc>
-      </w:tr>
-      <w:tr>
-        <w:tc>
-          <w:tcPr>
-            <w:tcW w:w="1037" w:type="dxa"/>
-          </w:tcPr>
-          <w:p>
-            <w:pPr>
-              <w:pStyle w:val="af5"/>
-              <w:spacing w:after="93"/>
-            </w:pPr>
-            <w:r>
-              <w:rPr>
-                <w:rFonts w:ascii="宋体" w:eastAsia="宋体" w:hAnsi="宋体" w:cs="宋体" w:hint="eastAsia"/>
-              </w:rPr>
-              <w:t>时间</w:t>
+              <w:t>快</w:t>
             </w:r>
           </w:p>
         </w:tc>
@@ -7222,7 +7318,7 @@
               <w:rPr>
                 <w:rFonts w:ascii="宋体" w:eastAsia="宋体" w:hAnsi="宋体" w:cs="宋体" w:hint="eastAsia"/>
               </w:rPr>
-              <w:t>快</w:t>
+              <w:t>慢</w:t>
             </w:r>
           </w:p>
         </w:tc>
@@ -7239,91 +7335,6 @@
               <w:rPr>
                 <w:rFonts w:ascii="宋体" w:eastAsia="宋体" w:hAnsi="宋体" w:cs="宋体" w:hint="eastAsia"/>
               </w:rPr>
-              <w:t>快</w:t>
-            </w:r>
-          </w:p>
-        </w:tc>
-        <w:tc>
-          <w:tcPr>
-            <w:tcW w:w="1037" w:type="dxa"/>
-          </w:tcPr>
-          <w:p>
-            <w:pPr>
-              <w:pStyle w:val="af5"/>
-              <w:spacing w:after="93"/>
-            </w:pPr>
-            <w:r>
-              <w:rPr>
-                <w:rFonts w:ascii="宋体" w:eastAsia="宋体" w:hAnsi="宋体" w:cs="宋体" w:hint="eastAsia"/>
-              </w:rPr>
-              <w:t>快</w:t>
-            </w:r>
-          </w:p>
-        </w:tc>
-        <w:tc>
-          <w:tcPr>
-            <w:tcW w:w="1037" w:type="dxa"/>
-          </w:tcPr>
-          <w:p>
-            <w:pPr>
-              <w:pStyle w:val="af5"/>
-              <w:spacing w:after="93"/>
-            </w:pPr>
-            <w:r>
-              <w:rPr>
-                <w:rFonts w:ascii="宋体" w:eastAsia="宋体" w:hAnsi="宋体" w:cs="宋体" w:hint="eastAsia"/>
-              </w:rPr>
-              <w:t>快</w:t>
-            </w:r>
-          </w:p>
-        </w:tc>
-        <w:tc>
-          <w:tcPr>
-            <w:tcW w:w="1037" w:type="dxa"/>
-          </w:tcPr>
-          <w:p>
-            <w:pPr>
-              <w:pStyle w:val="af5"/>
-              <w:spacing w:after="93"/>
-            </w:pPr>
-            <w:r>
-              <w:rPr>
-                <w:rFonts w:ascii="宋体" w:eastAsia="宋体" w:hAnsi="宋体" w:cs="宋体" w:hint="eastAsia"/>
-              </w:rPr>
-              <w:t>快</w:t>
-            </w:r>
-          </w:p>
-        </w:tc>
-        <w:tc>
-          <w:tcPr>
-            <w:tcW w:w="1037" w:type="dxa"/>
-          </w:tcPr>
-          <w:p>
-            <w:pPr>
-              <w:pStyle w:val="af5"/>
-              <w:spacing w:after="93"/>
-            </w:pPr>
-            <w:r>
-              <w:rPr>
-                <w:rFonts w:ascii="宋体" w:eastAsia="宋体" w:hAnsi="宋体" w:cs="宋体" w:hint="eastAsia"/>
-              </w:rPr>
-              <w:t>慢</w:t>
-            </w:r>
-          </w:p>
-        </w:tc>
-        <w:tc>
-          <w:tcPr>
-            <w:tcW w:w="1037" w:type="dxa"/>
-          </w:tcPr>
-          <w:p>
-            <w:pPr>
-              <w:pStyle w:val="af5"/>
-              <w:spacing w:after="93"/>
-            </w:pPr>
-            <w:r>
-              <w:rPr>
-                <w:rFonts w:ascii="宋体" w:eastAsia="宋体" w:hAnsi="宋体" w:cs="宋体" w:hint="eastAsia"/>
-              </w:rPr>
               <w:t>慢</w:t>
             </w:r>
           </w:p>
@@ -7333,6 +7344,7 @@
         <w:tc>
           <w:tcPr>
             <w:tcW w:w="1037" w:type="dxa"/>
+            <w:shd w:val="clear" w:color="auto" w:fill="BFBFBF" w:themeFill="background1" w:themeFillShade="BF"/>
           </w:tcPr>
           <w:p>
             <w:pPr>
@@ -8585,7 +8597,7 @@
         <w:rPr>
           <w:rFonts w:hint="eastAsia"/>
         </w:rPr>
-        <w:t>设计工具选</w:t>
+        <w:t>工具选</w:t>
       </w:r>
       <w:r>
         <w:rPr>
@@ -8826,6 +8838,7 @@
         <w:tc>
           <w:tcPr>
             <w:tcW w:w="864" w:type="dxa"/>
+            <w:shd w:val="clear" w:color="auto" w:fill="BFBFBF" w:themeFill="background1" w:themeFillShade="BF"/>
           </w:tcPr>
           <w:p>
             <w:pPr>
@@ -8837,6 +8850,7 @@
         <w:tc>
           <w:tcPr>
             <w:tcW w:w="894" w:type="dxa"/>
+            <w:shd w:val="clear" w:color="auto" w:fill="BFBFBF" w:themeFill="background1" w:themeFillShade="BF"/>
           </w:tcPr>
           <w:p>
             <w:pPr>
@@ -8851,6 +8865,442 @@
             </w:r>
             <w:r>
               <w:t>S</w:t>
+            </w:r>
+          </w:p>
+        </w:tc>
+        <w:tc>
+          <w:tcPr>
+            <w:tcW w:w="895" w:type="dxa"/>
+            <w:shd w:val="clear" w:color="auto" w:fill="BFBFBF" w:themeFill="background1" w:themeFillShade="BF"/>
+          </w:tcPr>
+          <w:p>
+            <w:pPr>
+              <w:pStyle w:val="af5"/>
+              <w:spacing w:after="93"/>
+            </w:pPr>
+            <w:r>
+              <w:rPr>
+                <w:rFonts w:hint="eastAsia"/>
+              </w:rPr>
+              <w:t>A</w:t>
+            </w:r>
+            <w:r>
+              <w:t>I</w:t>
+            </w:r>
+          </w:p>
+        </w:tc>
+        <w:tc>
+          <w:tcPr>
+            <w:tcW w:w="875" w:type="dxa"/>
+            <w:shd w:val="clear" w:color="auto" w:fill="BFBFBF" w:themeFill="background1" w:themeFillShade="BF"/>
+          </w:tcPr>
+          <w:p>
+            <w:pPr>
+              <w:pStyle w:val="af5"/>
+              <w:spacing w:after="93"/>
+            </w:pPr>
+            <w:r>
+              <w:rPr>
+                <w:rFonts w:hint="eastAsia"/>
+              </w:rPr>
+              <w:t>A</w:t>
+            </w:r>
+            <w:r>
+              <w:t>E</w:t>
+            </w:r>
+          </w:p>
+        </w:tc>
+        <w:tc>
+          <w:tcPr>
+            <w:tcW w:w="878" w:type="dxa"/>
+            <w:shd w:val="clear" w:color="auto" w:fill="BFBFBF" w:themeFill="background1" w:themeFillShade="BF"/>
+          </w:tcPr>
+          <w:p>
+            <w:pPr>
+              <w:pStyle w:val="af5"/>
+              <w:spacing w:after="93"/>
+            </w:pPr>
+            <w:r>
+              <w:rPr>
+                <w:rFonts w:hint="eastAsia"/>
+              </w:rPr>
+              <w:t>X</w:t>
+            </w:r>
+            <w:r>
+              <w:t>D</w:t>
+            </w:r>
+          </w:p>
+        </w:tc>
+        <w:tc>
+          <w:tcPr>
+            <w:tcW w:w="911" w:type="dxa"/>
+            <w:shd w:val="clear" w:color="auto" w:fill="BFBFBF" w:themeFill="background1" w:themeFillShade="BF"/>
+          </w:tcPr>
+          <w:p>
+            <w:pPr>
+              <w:pStyle w:val="af5"/>
+              <w:spacing w:after="93"/>
+            </w:pPr>
+            <w:r>
+              <w:t>sketch</w:t>
+            </w:r>
+          </w:p>
+        </w:tc>
+        <w:tc>
+          <w:tcPr>
+            <w:tcW w:w="893" w:type="dxa"/>
+            <w:shd w:val="clear" w:color="auto" w:fill="BFBFBF" w:themeFill="background1" w:themeFillShade="BF"/>
+          </w:tcPr>
+          <w:p>
+            <w:pPr>
+              <w:pStyle w:val="af5"/>
+              <w:spacing w:after="93"/>
+            </w:pPr>
+            <w:r>
+              <w:rPr>
+                <w:rFonts w:hint="eastAsia"/>
+              </w:rPr>
+              <w:t>A</w:t>
+            </w:r>
+            <w:r>
+              <w:t>RP</w:t>
+            </w:r>
+          </w:p>
+        </w:tc>
+        <w:tc>
+          <w:tcPr>
+            <w:tcW w:w="1043" w:type="dxa"/>
+            <w:shd w:val="clear" w:color="auto" w:fill="BFBFBF" w:themeFill="background1" w:themeFillShade="BF"/>
+          </w:tcPr>
+          <w:p>
+            <w:pPr>
+              <w:pStyle w:val="af5"/>
+              <w:spacing w:after="93"/>
+            </w:pPr>
+            <w:r>
+              <w:rPr>
+                <w:rFonts w:hint="eastAsia"/>
+              </w:rPr>
+              <w:t>C</w:t>
+            </w:r>
+            <w:r>
+              <w:t>4D</w:t>
+            </w:r>
+          </w:p>
+        </w:tc>
+        <w:tc>
+          <w:tcPr>
+            <w:tcW w:w="1043" w:type="dxa"/>
+            <w:shd w:val="clear" w:color="auto" w:fill="BFBFBF" w:themeFill="background1" w:themeFillShade="BF"/>
+          </w:tcPr>
+          <w:p>
+            <w:pPr>
+              <w:pStyle w:val="af5"/>
+              <w:spacing w:after="93"/>
+            </w:pPr>
+            <w:r>
+              <w:rPr>
+                <w:rFonts w:ascii="宋体" w:eastAsia="宋体" w:hAnsi="宋体" w:cs="宋体" w:hint="eastAsia"/>
+              </w:rPr>
+              <w:t>蓝湖</w:t>
+            </w:r>
+          </w:p>
+        </w:tc>
+      </w:tr>
+      <w:tr>
+        <w:tc>
+          <w:tcPr>
+            <w:tcW w:w="864" w:type="dxa"/>
+            <w:shd w:val="clear" w:color="auto" w:fill="BFBFBF" w:themeFill="background1" w:themeFillShade="BF"/>
+          </w:tcPr>
+          <w:p>
+            <w:pPr>
+              <w:pStyle w:val="af5"/>
+              <w:spacing w:after="93"/>
+              <w:rPr>
+                <w:rFonts w:ascii="宋体" w:eastAsia="宋体" w:hAnsi="宋体" w:cs="宋体"/>
+              </w:rPr>
+            </w:pPr>
+            <w:r>
+              <w:rPr>
+                <w:rFonts w:ascii="宋体" w:eastAsia="宋体" w:hAnsi="宋体" w:cs="宋体" w:hint="eastAsia"/>
+              </w:rPr>
+              <w:t>设计</w:t>
+            </w:r>
+          </w:p>
+          <w:p>
+            <w:pPr>
+              <w:pStyle w:val="af5"/>
+              <w:spacing w:after="93"/>
+            </w:pPr>
+            <w:r>
+              <w:rPr>
+                <w:rFonts w:ascii="宋体" w:eastAsia="宋体" w:hAnsi="宋体" w:cs="宋体" w:hint="eastAsia"/>
+              </w:rPr>
+              <w:t>用途</w:t>
+            </w:r>
+          </w:p>
+        </w:tc>
+        <w:tc>
+          <w:tcPr>
+            <w:tcW w:w="894" w:type="dxa"/>
+          </w:tcPr>
+          <w:p>
+            <w:pPr>
+              <w:pStyle w:val="af5"/>
+              <w:spacing w:after="93"/>
+              <w:rPr>
+                <w:rFonts w:eastAsiaTheme="minorEastAsia"/>
+              </w:rPr>
+            </w:pPr>
+            <w:r>
+              <w:rPr>
+                <w:rFonts w:ascii="宋体" w:eastAsia="宋体" w:hAnsi="宋体" w:cs="宋体" w:hint="eastAsia"/>
+              </w:rPr>
+              <w:t>界面</w:t>
+            </w:r>
+          </w:p>
+          <w:p>
+            <w:pPr>
+              <w:pStyle w:val="af5"/>
+              <w:spacing w:after="93"/>
+              <w:rPr>
+                <w:rFonts w:ascii="宋体" w:eastAsia="宋体" w:hAnsi="宋体" w:cs="宋体"/>
+              </w:rPr>
+            </w:pPr>
+            <w:r>
+              <w:rPr>
+                <w:rFonts w:ascii="宋体" w:eastAsia="宋体" w:hAnsi="宋体" w:cs="宋体" w:hint="eastAsia"/>
+              </w:rPr>
+              <w:t>图标</w:t>
+            </w:r>
+          </w:p>
+          <w:p>
+            <w:pPr>
+              <w:pStyle w:val="af5"/>
+              <w:spacing w:after="93"/>
+            </w:pPr>
+            <w:r>
+              <w:rPr>
+                <w:rFonts w:ascii="宋体" w:eastAsia="宋体" w:hAnsi="宋体" w:cs="宋体" w:hint="eastAsia"/>
+              </w:rPr>
+              <w:t>图片</w:t>
+            </w:r>
+          </w:p>
+        </w:tc>
+        <w:tc>
+          <w:tcPr>
+            <w:tcW w:w="895" w:type="dxa"/>
+          </w:tcPr>
+          <w:p>
+            <w:pPr>
+              <w:pStyle w:val="af5"/>
+              <w:spacing w:after="93"/>
+              <w:rPr>
+                <w:rFonts w:ascii="宋体" w:eastAsia="宋体" w:hAnsi="宋体" w:cs="宋体"/>
+              </w:rPr>
+            </w:pPr>
+            <w:r>
+              <w:rPr>
+                <w:rFonts w:ascii="宋体" w:eastAsia="宋体" w:hAnsi="宋体" w:cs="宋体" w:hint="eastAsia"/>
+              </w:rPr>
+              <w:t>界面</w:t>
+            </w:r>
+          </w:p>
+          <w:p>
+            <w:pPr>
+              <w:pStyle w:val="af5"/>
+              <w:spacing w:after="93"/>
+              <w:rPr>
+                <w:rFonts w:ascii="宋体" w:eastAsia="宋体" w:hAnsi="宋体" w:cs="宋体"/>
+              </w:rPr>
+            </w:pPr>
+            <w:r>
+              <w:rPr>
+                <w:rFonts w:ascii="宋体" w:eastAsia="宋体" w:hAnsi="宋体" w:cs="宋体" w:hint="eastAsia"/>
+              </w:rPr>
+              <w:t>图标</w:t>
+            </w:r>
+          </w:p>
+          <w:p>
+            <w:pPr>
+              <w:pStyle w:val="af5"/>
+              <w:spacing w:after="93"/>
+              <w:rPr>
+                <w:rFonts w:ascii="宋体" w:eastAsia="宋体" w:hAnsi="宋体" w:cs="宋体"/>
+              </w:rPr>
+            </w:pPr>
+            <w:r>
+              <w:rPr>
+                <w:rFonts w:ascii="宋体" w:eastAsia="宋体" w:hAnsi="宋体" w:cs="宋体" w:hint="eastAsia"/>
+              </w:rPr>
+              <w:t>字体</w:t>
+            </w:r>
+          </w:p>
+          <w:p>
+            <w:pPr>
+              <w:pStyle w:val="af5"/>
+              <w:spacing w:after="93"/>
+            </w:pPr>
+            <w:r>
+              <w:rPr>
+                <w:rFonts w:ascii="宋体" w:eastAsia="宋体" w:hAnsi="宋体" w:cs="宋体" w:hint="eastAsia"/>
+              </w:rPr>
+              <w:t>插画</w:t>
+            </w:r>
+          </w:p>
+        </w:tc>
+        <w:tc>
+          <w:tcPr>
+            <w:tcW w:w="875" w:type="dxa"/>
+          </w:tcPr>
+          <w:p>
+            <w:pPr>
+              <w:pStyle w:val="af5"/>
+              <w:spacing w:after="93"/>
+            </w:pPr>
+            <w:r>
+              <w:rPr>
+                <w:rFonts w:ascii="宋体" w:eastAsia="宋体" w:hAnsi="宋体" w:cs="宋体" w:hint="eastAsia"/>
+              </w:rPr>
+              <w:t>动效</w:t>
+            </w:r>
+          </w:p>
+        </w:tc>
+        <w:tc>
+          <w:tcPr>
+            <w:tcW w:w="878" w:type="dxa"/>
+          </w:tcPr>
+          <w:p>
+            <w:pPr>
+              <w:pStyle w:val="af5"/>
+              <w:spacing w:after="93"/>
+            </w:pPr>
+            <w:r>
+              <w:rPr>
+                <w:rFonts w:ascii="宋体" w:eastAsia="宋体" w:hAnsi="宋体" w:cs="宋体" w:hint="eastAsia"/>
+              </w:rPr>
+              <w:t>界面</w:t>
+            </w:r>
+          </w:p>
+        </w:tc>
+        <w:tc>
+          <w:tcPr>
+            <w:tcW w:w="911" w:type="dxa"/>
+          </w:tcPr>
+          <w:p>
+            <w:pPr>
+              <w:pStyle w:val="af5"/>
+              <w:spacing w:after="93"/>
+            </w:pPr>
+            <w:r>
+              <w:rPr>
+                <w:rFonts w:ascii="宋体" w:eastAsia="宋体" w:hAnsi="宋体" w:cs="宋体" w:hint="eastAsia"/>
+              </w:rPr>
+              <w:t>界面</w:t>
+            </w:r>
+          </w:p>
+        </w:tc>
+        <w:tc>
+          <w:tcPr>
+            <w:tcW w:w="893" w:type="dxa"/>
+          </w:tcPr>
+          <w:p>
+            <w:pPr>
+              <w:pStyle w:val="af5"/>
+              <w:spacing w:after="93"/>
+            </w:pPr>
+            <w:r>
+              <w:rPr>
+                <w:rFonts w:ascii="宋体" w:eastAsia="宋体" w:hAnsi="宋体" w:cs="宋体" w:hint="eastAsia"/>
+              </w:rPr>
+              <w:t>交互</w:t>
+            </w:r>
+          </w:p>
+        </w:tc>
+        <w:tc>
+          <w:tcPr>
+            <w:tcW w:w="1043" w:type="dxa"/>
+          </w:tcPr>
+          <w:p>
+            <w:pPr>
+              <w:pStyle w:val="af5"/>
+              <w:spacing w:after="93"/>
+            </w:pPr>
+            <w:r>
+              <w:rPr>
+                <w:rFonts w:ascii="宋体" w:eastAsia="宋体" w:hAnsi="宋体" w:cs="宋体" w:hint="eastAsia"/>
+              </w:rPr>
+              <w:t>建模</w:t>
+            </w:r>
+          </w:p>
+        </w:tc>
+        <w:tc>
+          <w:tcPr>
+            <w:tcW w:w="1043" w:type="dxa"/>
+          </w:tcPr>
+          <w:p>
+            <w:pPr>
+              <w:pStyle w:val="af5"/>
+              <w:spacing w:after="93"/>
+            </w:pPr>
+            <w:r>
+              <w:rPr>
+                <w:rFonts w:ascii="宋体" w:eastAsia="宋体" w:hAnsi="宋体" w:cs="宋体" w:hint="eastAsia"/>
+              </w:rPr>
+              <w:t>标注</w:t>
+            </w:r>
+          </w:p>
+        </w:tc>
+      </w:tr>
+      <w:tr>
+        <w:tc>
+          <w:tcPr>
+            <w:tcW w:w="864" w:type="dxa"/>
+            <w:shd w:val="clear" w:color="auto" w:fill="BFBFBF" w:themeFill="background1" w:themeFillShade="BF"/>
+          </w:tcPr>
+          <w:p>
+            <w:pPr>
+              <w:pStyle w:val="af5"/>
+              <w:spacing w:after="93"/>
+              <w:rPr>
+                <w:rFonts w:ascii="宋体" w:eastAsia="宋体" w:hAnsi="宋体" w:cs="宋体"/>
+              </w:rPr>
+            </w:pPr>
+            <w:r>
+              <w:rPr>
+                <w:rFonts w:ascii="宋体" w:eastAsia="宋体" w:hAnsi="宋体" w:cs="宋体" w:hint="eastAsia"/>
+              </w:rPr>
+              <w:t>构建</w:t>
+            </w:r>
+          </w:p>
+          <w:p>
+            <w:pPr>
+              <w:pStyle w:val="af5"/>
+              <w:spacing w:after="93"/>
+            </w:pPr>
+            <w:r>
+              <w:rPr>
+                <w:rFonts w:ascii="宋体" w:eastAsia="宋体" w:hAnsi="宋体" w:cs="宋体" w:hint="eastAsia"/>
+              </w:rPr>
+              <w:t>速度</w:t>
+            </w:r>
+          </w:p>
+        </w:tc>
+        <w:tc>
+          <w:tcPr>
+            <w:tcW w:w="894" w:type="dxa"/>
+          </w:tcPr>
+          <w:p>
+            <w:pPr>
+              <w:pStyle w:val="af5"/>
+              <w:spacing w:after="93"/>
+            </w:pPr>
+            <w:r>
+              <w:rPr>
+                <w:rFonts w:ascii="宋体" w:eastAsia="宋体" w:hAnsi="宋体" w:cs="宋体" w:hint="eastAsia"/>
+              </w:rPr>
+              <w:t>慢</w:t>
             </w:r>
           </w:p>
         </w:tc>
@@ -8865,12 +9315,9 @@
             </w:pPr>
             <w:r>
               <w:rPr>
-                <w:rFonts w:hint="eastAsia"/>
-              </w:rPr>
-              <w:t>A</w:t>
-            </w:r>
-            <w:r>
-              <w:t>I</w:t>
+                <w:rFonts w:ascii="宋体" w:eastAsia="宋体" w:hAnsi="宋体" w:cs="宋体" w:hint="eastAsia"/>
+              </w:rPr>
+              <w:t>慢</w:t>
             </w:r>
           </w:p>
         </w:tc>
@@ -8885,12 +9332,9 @@
             </w:pPr>
             <w:r>
               <w:rPr>
-                <w:rFonts w:hint="eastAsia"/>
-              </w:rPr>
-              <w:t>A</w:t>
-            </w:r>
-            <w:r>
-              <w:t>E</w:t>
+                <w:rFonts w:ascii="宋体" w:eastAsia="宋体" w:hAnsi="宋体" w:cs="宋体" w:hint="eastAsia"/>
+              </w:rPr>
+              <w:t>慢</w:t>
             </w:r>
           </w:p>
         </w:tc>
@@ -8905,12 +9349,9 @@
             </w:pPr>
             <w:r>
               <w:rPr>
-                <w:rFonts w:hint="eastAsia"/>
-              </w:rPr>
-              <w:t>X</w:t>
-            </w:r>
-            <w:r>
-              <w:t>D</w:t>
+                <w:rFonts w:ascii="宋体" w:eastAsia="宋体" w:hAnsi="宋体" w:cs="宋体" w:hint="eastAsia"/>
+              </w:rPr>
+              <w:t>快</w:t>
             </w:r>
           </w:p>
         </w:tc>
@@ -8924,7 +9365,10 @@
               <w:spacing w:after="93"/>
             </w:pPr>
             <w:r>
-              <w:t>sketch</w:t>
+              <w:rPr>
+                <w:rFonts w:ascii="宋体" w:eastAsia="宋体" w:hAnsi="宋体" w:cs="宋体" w:hint="eastAsia"/>
+              </w:rPr>
+              <w:t>快</w:t>
             </w:r>
           </w:p>
         </w:tc>
@@ -8939,12 +9383,9 @@
             </w:pPr>
             <w:r>
               <w:rPr>
-                <w:rFonts w:hint="eastAsia"/>
-              </w:rPr>
-              <w:t>A</w:t>
-            </w:r>
-            <w:r>
-              <w:t>RP</w:t>
+                <w:rFonts w:ascii="宋体" w:eastAsia="宋体" w:hAnsi="宋体" w:cs="宋体" w:hint="eastAsia"/>
+              </w:rPr>
+              <w:t>快</w:t>
             </w:r>
           </w:p>
         </w:tc>
@@ -8959,12 +9400,9 @@
             </w:pPr>
             <w:r>
               <w:rPr>
-                <w:rFonts w:hint="eastAsia"/>
-              </w:rPr>
-              <w:t>C</w:t>
-            </w:r>
-            <w:r>
-              <w:t>4D</w:t>
+                <w:rFonts w:ascii="宋体" w:eastAsia="宋体" w:hAnsi="宋体" w:cs="宋体" w:hint="eastAsia"/>
+              </w:rPr>
+              <w:t>慢</w:t>
             </w:r>
           </w:p>
         </w:tc>
@@ -8981,7 +9419,7 @@
               <w:rPr>
                 <w:rFonts w:ascii="宋体" w:eastAsia="宋体" w:hAnsi="宋体" w:cs="宋体" w:hint="eastAsia"/>
               </w:rPr>
-              <w:t>蓝湖</w:t>
+              <w:t>慢</w:t>
             </w:r>
           </w:p>
         </w:tc>
@@ -8990,32 +9428,24 @@
         <w:tc>
           <w:tcPr>
             <w:tcW w:w="864" w:type="dxa"/>
+            <w:shd w:val="clear" w:color="auto" w:fill="BFBFBF" w:themeFill="background1" w:themeFillShade="BF"/>
           </w:tcPr>
           <w:p>
             <w:pPr>
               <w:pStyle w:val="af5"/>
               <w:spacing w:after="93"/>
-              <w:rPr>
-                <w:rFonts w:ascii="宋体" w:eastAsia="宋体" w:hAnsi="宋体" w:cs="宋体"/>
-              </w:rPr>
             </w:pPr>
             <w:r>
               <w:rPr>
                 <w:rFonts w:ascii="宋体" w:eastAsia="宋体" w:hAnsi="宋体" w:cs="宋体" w:hint="eastAsia"/>
               </w:rPr>
-              <w:t>设计</w:t>
-            </w:r>
-          </w:p>
-          <w:p>
-            <w:pPr>
-              <w:pStyle w:val="af5"/>
-              <w:spacing w:after="93"/>
-            </w:pPr>
+              <w:t>难</w:t>
+            </w:r>
             <w:r>
               <w:rPr>
                 <w:rFonts w:ascii="宋体" w:eastAsia="宋体" w:hAnsi="宋体" w:cs="宋体" w:hint="eastAsia"/>
               </w:rPr>
-              <w:t>用途</w:t>
+              <w:t>度</w:t>
             </w:r>
           </w:p>
         </w:tc>
@@ -9027,42 +9457,12 @@
             <w:pPr>
               <w:pStyle w:val="af5"/>
               <w:spacing w:after="93"/>
-              <w:rPr>
-                <w:rFonts w:eastAsiaTheme="minorEastAsia"/>
-              </w:rPr>
             </w:pPr>
             <w:r>
               <w:rPr>
                 <w:rFonts w:ascii="宋体" w:eastAsia="宋体" w:hAnsi="宋体" w:cs="宋体" w:hint="eastAsia"/>
               </w:rPr>
-              <w:t>界面</w:t>
-            </w:r>
-          </w:p>
-          <w:p>
-            <w:pPr>
-              <w:pStyle w:val="af5"/>
-              <w:spacing w:after="93"/>
-              <w:rPr>
-                <w:rFonts w:ascii="宋体" w:eastAsia="宋体" w:hAnsi="宋体" w:cs="宋体"/>
-              </w:rPr>
-            </w:pPr>
-            <w:r>
-              <w:rPr>
-                <w:rFonts w:ascii="宋体" w:eastAsia="宋体" w:hAnsi="宋体" w:cs="宋体" w:hint="eastAsia"/>
-              </w:rPr>
-              <w:t>图标</w:t>
-            </w:r>
-          </w:p>
-          <w:p>
-            <w:pPr>
-              <w:pStyle w:val="af5"/>
-              <w:spacing w:after="93"/>
-            </w:pPr>
-            <w:r>
-              <w:rPr>
-                <w:rFonts w:ascii="宋体" w:eastAsia="宋体" w:hAnsi="宋体" w:cs="宋体" w:hint="eastAsia"/>
-              </w:rPr>
-              <w:t>图片</w:t>
+              <w:t>高</w:t>
             </w:r>
           </w:p>
         </w:tc>
@@ -9074,57 +9474,12 @@
             <w:pPr>
               <w:pStyle w:val="af5"/>
               <w:spacing w:after="93"/>
-              <w:rPr>
-                <w:rFonts w:ascii="宋体" w:eastAsia="宋体" w:hAnsi="宋体" w:cs="宋体"/>
-              </w:rPr>
             </w:pPr>
             <w:r>
               <w:rPr>
                 <w:rFonts w:ascii="宋体" w:eastAsia="宋体" w:hAnsi="宋体" w:cs="宋体" w:hint="eastAsia"/>
               </w:rPr>
-              <w:t>界面</w:t>
-            </w:r>
-          </w:p>
-          <w:p>
-            <w:pPr>
-              <w:pStyle w:val="af5"/>
-              <w:spacing w:after="93"/>
-              <w:rPr>
-                <w:rFonts w:ascii="宋体" w:eastAsia="宋体" w:hAnsi="宋体" w:cs="宋体"/>
-              </w:rPr>
-            </w:pPr>
-            <w:r>
-              <w:rPr>
-                <w:rFonts w:ascii="宋体" w:eastAsia="宋体" w:hAnsi="宋体" w:cs="宋体" w:hint="eastAsia"/>
-              </w:rPr>
-              <w:t>图标</w:t>
-            </w:r>
-          </w:p>
-          <w:p>
-            <w:pPr>
-              <w:pStyle w:val="af5"/>
-              <w:spacing w:after="93"/>
-              <w:rPr>
-                <w:rFonts w:ascii="宋体" w:eastAsia="宋体" w:hAnsi="宋体" w:cs="宋体"/>
-              </w:rPr>
-            </w:pPr>
-            <w:r>
-              <w:rPr>
-                <w:rFonts w:ascii="宋体" w:eastAsia="宋体" w:hAnsi="宋体" w:cs="宋体" w:hint="eastAsia"/>
-              </w:rPr>
-              <w:t>字体</w:t>
-            </w:r>
-          </w:p>
-          <w:p>
-            <w:pPr>
-              <w:pStyle w:val="af5"/>
-              <w:spacing w:after="93"/>
-            </w:pPr>
-            <w:r>
-              <w:rPr>
-                <w:rFonts w:ascii="宋体" w:eastAsia="宋体" w:hAnsi="宋体" w:cs="宋体" w:hint="eastAsia"/>
-              </w:rPr>
-              <w:t>插画</w:t>
+              <w:t>高</w:t>
             </w:r>
           </w:p>
         </w:tc>
@@ -9141,7 +9496,7 @@
               <w:rPr>
                 <w:rFonts w:ascii="宋体" w:eastAsia="宋体" w:hAnsi="宋体" w:cs="宋体" w:hint="eastAsia"/>
               </w:rPr>
-              <w:t>动效</w:t>
+              <w:t>高</w:t>
             </w:r>
           </w:p>
         </w:tc>
@@ -9158,7 +9513,7 @@
               <w:rPr>
                 <w:rFonts w:ascii="宋体" w:eastAsia="宋体" w:hAnsi="宋体" w:cs="宋体" w:hint="eastAsia"/>
               </w:rPr>
-              <w:t>界面</w:t>
+              <w:t>中</w:t>
             </w:r>
           </w:p>
         </w:tc>
@@ -9175,7 +9530,7 @@
               <w:rPr>
                 <w:rFonts w:ascii="宋体" w:eastAsia="宋体" w:hAnsi="宋体" w:cs="宋体" w:hint="eastAsia"/>
               </w:rPr>
-              <w:t>界面</w:t>
+              <w:t>中</w:t>
             </w:r>
           </w:p>
         </w:tc>
@@ -9192,7 +9547,7 @@
               <w:rPr>
                 <w:rFonts w:ascii="宋体" w:eastAsia="宋体" w:hAnsi="宋体" w:cs="宋体" w:hint="eastAsia"/>
               </w:rPr>
-              <w:t>交互</w:t>
+              <w:t>低</w:t>
             </w:r>
           </w:p>
         </w:tc>
@@ -9209,7 +9564,7 @@
               <w:rPr>
                 <w:rFonts w:ascii="宋体" w:eastAsia="宋体" w:hAnsi="宋体" w:cs="宋体" w:hint="eastAsia"/>
               </w:rPr>
-              <w:t>建模</w:t>
+              <w:t>高</w:t>
             </w:r>
           </w:p>
         </w:tc>
@@ -9226,7 +9581,7 @@
               <w:rPr>
                 <w:rFonts w:ascii="宋体" w:eastAsia="宋体" w:hAnsi="宋体" w:cs="宋体" w:hint="eastAsia"/>
               </w:rPr>
-              <w:t>标注</w:t>
+              <w:t>中</w:t>
             </w:r>
           </w:p>
         </w:tc>
@@ -9235,6 +9590,7 @@
         <w:tc>
           <w:tcPr>
             <w:tcW w:w="864" w:type="dxa"/>
+            <w:shd w:val="clear" w:color="auto" w:fill="BFBFBF" w:themeFill="background1" w:themeFillShade="BF"/>
           </w:tcPr>
           <w:p>
             <w:pPr>
@@ -9248,7 +9604,7 @@
               <w:rPr>
                 <w:rFonts w:ascii="宋体" w:eastAsia="宋体" w:hAnsi="宋体" w:cs="宋体" w:hint="eastAsia"/>
               </w:rPr>
-              <w:t>构建</w:t>
+              <w:t>使用</w:t>
             </w:r>
           </w:p>
           <w:p>
@@ -9260,7 +9616,7 @@
               <w:rPr>
                 <w:rFonts w:ascii="宋体" w:eastAsia="宋体" w:hAnsi="宋体" w:cs="宋体" w:hint="eastAsia"/>
               </w:rPr>
-              <w:t>速度</w:t>
+              <w:t>平台</w:t>
             </w:r>
           </w:p>
         </w:tc>
@@ -9277,7 +9633,7 @@
               <w:rPr>
                 <w:rFonts w:ascii="宋体" w:eastAsia="宋体" w:hAnsi="宋体" w:cs="宋体" w:hint="eastAsia"/>
               </w:rPr>
-              <w:t>慢</w:t>
+              <w:t>全平台</w:t>
             </w:r>
           </w:p>
         </w:tc>
@@ -9294,7 +9650,7 @@
               <w:rPr>
                 <w:rFonts w:ascii="宋体" w:eastAsia="宋体" w:hAnsi="宋体" w:cs="宋体" w:hint="eastAsia"/>
               </w:rPr>
-              <w:t>慢</w:t>
+              <w:t>全平台</w:t>
             </w:r>
           </w:p>
         </w:tc>
@@ -9311,7 +9667,7 @@
               <w:rPr>
                 <w:rFonts w:ascii="宋体" w:eastAsia="宋体" w:hAnsi="宋体" w:cs="宋体" w:hint="eastAsia"/>
               </w:rPr>
-              <w:t>慢</w:t>
+              <w:t>全平台</w:t>
             </w:r>
           </w:p>
         </w:tc>
@@ -9328,7 +9684,7 @@
               <w:rPr>
                 <w:rFonts w:ascii="宋体" w:eastAsia="宋体" w:hAnsi="宋体" w:cs="宋体" w:hint="eastAsia"/>
               </w:rPr>
-              <w:t>快</w:t>
+              <w:t>全平台</w:t>
             </w:r>
           </w:p>
         </w:tc>
@@ -9343,9 +9699,9 @@
             </w:pPr>
             <w:r>
               <w:rPr>
-                <w:rFonts w:ascii="宋体" w:eastAsia="宋体" w:hAnsi="宋体" w:cs="宋体" w:hint="eastAsia"/>
-              </w:rPr>
-              <w:t>快</w:t>
+                <w:rFonts w:hint="eastAsia"/>
+              </w:rPr>
+              <w:t>mac</w:t>
             </w:r>
           </w:p>
         </w:tc>
@@ -9362,7 +9718,7 @@
               <w:rPr>
                 <w:rFonts w:ascii="宋体" w:eastAsia="宋体" w:hAnsi="宋体" w:cs="宋体" w:hint="eastAsia"/>
               </w:rPr>
-              <w:t>快</w:t>
+              <w:t>全平台</w:t>
             </w:r>
           </w:p>
         </w:tc>
@@ -9379,7 +9735,7 @@
               <w:rPr>
                 <w:rFonts w:ascii="宋体" w:eastAsia="宋体" w:hAnsi="宋体" w:cs="宋体" w:hint="eastAsia"/>
               </w:rPr>
-              <w:t>慢</w:t>
+              <w:t>全平台</w:t>
             </w:r>
           </w:p>
         </w:tc>
@@ -9396,337 +9752,6 @@
               <w:rPr>
                 <w:rFonts w:ascii="宋体" w:eastAsia="宋体" w:hAnsi="宋体" w:cs="宋体" w:hint="eastAsia"/>
               </w:rPr>
-              <w:t>慢</w:t>
-            </w:r>
-          </w:p>
-        </w:tc>
-      </w:tr>
-      <w:tr>
-        <w:tc>
-          <w:tcPr>
-            <w:tcW w:w="864" w:type="dxa"/>
-          </w:tcPr>
-          <w:p>
-            <w:pPr>
-              <w:pStyle w:val="af5"/>
-              <w:spacing w:after="93"/>
-            </w:pPr>
-            <w:r>
-              <w:rPr>
-                <w:rFonts w:ascii="宋体" w:eastAsia="宋体" w:hAnsi="宋体" w:cs="宋体" w:hint="eastAsia"/>
-              </w:rPr>
-              <w:t>难</w:t>
-            </w:r>
-            <w:r>
-              <w:rPr>
-                <w:rFonts w:ascii="宋体" w:eastAsia="宋体" w:hAnsi="宋体" w:cs="宋体" w:hint="eastAsia"/>
-              </w:rPr>
-              <w:t>度</w:t>
-            </w:r>
-          </w:p>
-        </w:tc>
-        <w:tc>
-          <w:tcPr>
-            <w:tcW w:w="894" w:type="dxa"/>
-          </w:tcPr>
-          <w:p>
-            <w:pPr>
-              <w:pStyle w:val="af5"/>
-              <w:spacing w:after="93"/>
-            </w:pPr>
-            <w:r>
-              <w:rPr>
-                <w:rFonts w:ascii="宋体" w:eastAsia="宋体" w:hAnsi="宋体" w:cs="宋体" w:hint="eastAsia"/>
-              </w:rPr>
-              <w:t>高</w:t>
-            </w:r>
-          </w:p>
-        </w:tc>
-        <w:tc>
-          <w:tcPr>
-            <w:tcW w:w="895" w:type="dxa"/>
-          </w:tcPr>
-          <w:p>
-            <w:pPr>
-              <w:pStyle w:val="af5"/>
-              <w:spacing w:after="93"/>
-            </w:pPr>
-            <w:r>
-              <w:rPr>
-                <w:rFonts w:ascii="宋体" w:eastAsia="宋体" w:hAnsi="宋体" w:cs="宋体" w:hint="eastAsia"/>
-              </w:rPr>
-              <w:t>高</w:t>
-            </w:r>
-          </w:p>
-        </w:tc>
-        <w:tc>
-          <w:tcPr>
-            <w:tcW w:w="875" w:type="dxa"/>
-          </w:tcPr>
-          <w:p>
-            <w:pPr>
-              <w:pStyle w:val="af5"/>
-              <w:spacing w:after="93"/>
-            </w:pPr>
-            <w:r>
-              <w:rPr>
-                <w:rFonts w:ascii="宋体" w:eastAsia="宋体" w:hAnsi="宋体" w:cs="宋体" w:hint="eastAsia"/>
-              </w:rPr>
-              <w:t>高</w:t>
-            </w:r>
-          </w:p>
-        </w:tc>
-        <w:tc>
-          <w:tcPr>
-            <w:tcW w:w="878" w:type="dxa"/>
-          </w:tcPr>
-          <w:p>
-            <w:pPr>
-              <w:pStyle w:val="af5"/>
-              <w:spacing w:after="93"/>
-            </w:pPr>
-            <w:r>
-              <w:rPr>
-                <w:rFonts w:ascii="宋体" w:eastAsia="宋体" w:hAnsi="宋体" w:cs="宋体" w:hint="eastAsia"/>
-              </w:rPr>
-              <w:t>中</w:t>
-            </w:r>
-          </w:p>
-        </w:tc>
-        <w:tc>
-          <w:tcPr>
-            <w:tcW w:w="911" w:type="dxa"/>
-          </w:tcPr>
-          <w:p>
-            <w:pPr>
-              <w:pStyle w:val="af5"/>
-              <w:spacing w:after="93"/>
-            </w:pPr>
-            <w:r>
-              <w:rPr>
-                <w:rFonts w:ascii="宋体" w:eastAsia="宋体" w:hAnsi="宋体" w:cs="宋体" w:hint="eastAsia"/>
-              </w:rPr>
-              <w:t>中</w:t>
-            </w:r>
-          </w:p>
-        </w:tc>
-        <w:tc>
-          <w:tcPr>
-            <w:tcW w:w="893" w:type="dxa"/>
-          </w:tcPr>
-          <w:p>
-            <w:pPr>
-              <w:pStyle w:val="af5"/>
-              <w:spacing w:after="93"/>
-            </w:pPr>
-            <w:r>
-              <w:rPr>
-                <w:rFonts w:ascii="宋体" w:eastAsia="宋体" w:hAnsi="宋体" w:cs="宋体" w:hint="eastAsia"/>
-              </w:rPr>
-              <w:t>低</w:t>
-            </w:r>
-          </w:p>
-        </w:tc>
-        <w:tc>
-          <w:tcPr>
-            <w:tcW w:w="1043" w:type="dxa"/>
-          </w:tcPr>
-          <w:p>
-            <w:pPr>
-              <w:pStyle w:val="af5"/>
-              <w:spacing w:after="93"/>
-            </w:pPr>
-            <w:r>
-              <w:rPr>
-                <w:rFonts w:ascii="宋体" w:eastAsia="宋体" w:hAnsi="宋体" w:cs="宋体" w:hint="eastAsia"/>
-              </w:rPr>
-              <w:t>高</w:t>
-            </w:r>
-          </w:p>
-        </w:tc>
-        <w:tc>
-          <w:tcPr>
-            <w:tcW w:w="1043" w:type="dxa"/>
-          </w:tcPr>
-          <w:p>
-            <w:pPr>
-              <w:pStyle w:val="af5"/>
-              <w:spacing w:after="93"/>
-            </w:pPr>
-            <w:r>
-              <w:rPr>
-                <w:rFonts w:ascii="宋体" w:eastAsia="宋体" w:hAnsi="宋体" w:cs="宋体" w:hint="eastAsia"/>
-              </w:rPr>
-              <w:t>中</w:t>
-            </w:r>
-          </w:p>
-        </w:tc>
-      </w:tr>
-      <w:tr>
-        <w:tc>
-          <w:tcPr>
-            <w:tcW w:w="864" w:type="dxa"/>
-          </w:tcPr>
-          <w:p>
-            <w:pPr>
-              <w:pStyle w:val="af5"/>
-              <w:spacing w:after="93"/>
-              <w:rPr>
-                <w:rFonts w:ascii="宋体" w:eastAsia="宋体" w:hAnsi="宋体" w:cs="宋体"/>
-              </w:rPr>
-            </w:pPr>
-            <w:r>
-              <w:rPr>
-                <w:rFonts w:ascii="宋体" w:eastAsia="宋体" w:hAnsi="宋体" w:cs="宋体" w:hint="eastAsia"/>
-              </w:rPr>
-              <w:t>使用</w:t>
-            </w:r>
-          </w:p>
-          <w:p>
-            <w:pPr>
-              <w:pStyle w:val="af5"/>
-              <w:spacing w:after="93"/>
-            </w:pPr>
-            <w:r>
-              <w:rPr>
-                <w:rFonts w:ascii="宋体" w:eastAsia="宋体" w:hAnsi="宋体" w:cs="宋体" w:hint="eastAsia"/>
-              </w:rPr>
-              <w:t>平台</w:t>
-            </w:r>
-          </w:p>
-        </w:tc>
-        <w:tc>
-          <w:tcPr>
-            <w:tcW w:w="894" w:type="dxa"/>
-          </w:tcPr>
-          <w:p>
-            <w:pPr>
-              <w:pStyle w:val="af5"/>
-              <w:spacing w:after="93"/>
-            </w:pPr>
-            <w:r>
-              <w:rPr>
-                <w:rFonts w:ascii="宋体" w:eastAsia="宋体" w:hAnsi="宋体" w:cs="宋体" w:hint="eastAsia"/>
-              </w:rPr>
-              <w:t>全平台</w:t>
-            </w:r>
-          </w:p>
-        </w:tc>
-        <w:tc>
-          <w:tcPr>
-            <w:tcW w:w="895" w:type="dxa"/>
-          </w:tcPr>
-          <w:p>
-            <w:pPr>
-              <w:pStyle w:val="af5"/>
-              <w:spacing w:after="93"/>
-            </w:pPr>
-            <w:r>
-              <w:rPr>
-                <w:rFonts w:ascii="宋体" w:eastAsia="宋体" w:hAnsi="宋体" w:cs="宋体" w:hint="eastAsia"/>
-              </w:rPr>
-              <w:t>全平台</w:t>
-            </w:r>
-          </w:p>
-        </w:tc>
-        <w:tc>
-          <w:tcPr>
-            <w:tcW w:w="875" w:type="dxa"/>
-          </w:tcPr>
-          <w:p>
-            <w:pPr>
-              <w:pStyle w:val="af5"/>
-              <w:spacing w:after="93"/>
-            </w:pPr>
-            <w:r>
-              <w:rPr>
-                <w:rFonts w:ascii="宋体" w:eastAsia="宋体" w:hAnsi="宋体" w:cs="宋体" w:hint="eastAsia"/>
-              </w:rPr>
-              <w:t>全平台</w:t>
-            </w:r>
-          </w:p>
-        </w:tc>
-        <w:tc>
-          <w:tcPr>
-            <w:tcW w:w="878" w:type="dxa"/>
-          </w:tcPr>
-          <w:p>
-            <w:pPr>
-              <w:pStyle w:val="af5"/>
-              <w:spacing w:after="93"/>
-            </w:pPr>
-            <w:r>
-              <w:rPr>
-                <w:rFonts w:ascii="宋体" w:eastAsia="宋体" w:hAnsi="宋体" w:cs="宋体" w:hint="eastAsia"/>
-              </w:rPr>
-              <w:t>全平台</w:t>
-            </w:r>
-          </w:p>
-        </w:tc>
-        <w:tc>
-          <w:tcPr>
-            <w:tcW w:w="911" w:type="dxa"/>
-          </w:tcPr>
-          <w:p>
-            <w:pPr>
-              <w:pStyle w:val="af5"/>
-              <w:spacing w:after="93"/>
-            </w:pPr>
-            <w:r>
-              <w:rPr>
-                <w:rFonts w:hint="eastAsia"/>
-              </w:rPr>
-              <w:t>mac</w:t>
-            </w:r>
-          </w:p>
-        </w:tc>
-        <w:tc>
-          <w:tcPr>
-            <w:tcW w:w="893" w:type="dxa"/>
-          </w:tcPr>
-          <w:p>
-            <w:pPr>
-              <w:pStyle w:val="af5"/>
-              <w:spacing w:after="93"/>
-            </w:pPr>
-            <w:r>
-              <w:rPr>
-                <w:rFonts w:ascii="宋体" w:eastAsia="宋体" w:hAnsi="宋体" w:cs="宋体" w:hint="eastAsia"/>
-              </w:rPr>
-              <w:t>全平台</w:t>
-            </w:r>
-          </w:p>
-        </w:tc>
-        <w:tc>
-          <w:tcPr>
-            <w:tcW w:w="1043" w:type="dxa"/>
-          </w:tcPr>
-          <w:p>
-            <w:pPr>
-              <w:pStyle w:val="af5"/>
-              <w:spacing w:after="93"/>
-            </w:pPr>
-            <w:r>
-              <w:rPr>
-                <w:rFonts w:ascii="宋体" w:eastAsia="宋体" w:hAnsi="宋体" w:cs="宋体" w:hint="eastAsia"/>
-              </w:rPr>
-              <w:t>全平台</w:t>
-            </w:r>
-          </w:p>
-        </w:tc>
-        <w:tc>
-          <w:tcPr>
-            <w:tcW w:w="1043" w:type="dxa"/>
-          </w:tcPr>
-          <w:p>
-            <w:pPr>
-              <w:pStyle w:val="af5"/>
-              <w:spacing w:after="93"/>
-            </w:pPr>
-            <w:r>
-              <w:rPr>
-                <w:rFonts w:ascii="宋体" w:eastAsia="宋体" w:hAnsi="宋体" w:cs="宋体" w:hint="eastAsia"/>
-              </w:rPr>
               <w:t>全平台</w:t>
             </w:r>
           </w:p>
@@ -10772,9 +10797,6 @@
         </w:numPr>
         <w:spacing w:line="360" w:lineRule="auto"/>
         <w:ind w:firstLineChars="0"/>
-        <w:rPr>
-          <w:rFonts w:hint="eastAsia"/>
-        </w:rPr>
       </w:pPr>
       <w:r>
         <w:rPr>
@@ -11233,14 +11255,14 @@
         <w:rPr>
           <w:rFonts w:hint="eastAsia"/>
         </w:rPr>
-        <w:t>微信小</w:t>
+        <w:t>微信</w:t>
       </w:r>
       <w:proofErr w:type="gramEnd"/>
       <w:r>
         <w:rPr>
           <w:rFonts w:hint="eastAsia"/>
         </w:rPr>
-        <w:t>程序</w:t>
+        <w:t>小程序</w:t>
       </w:r>
       <w:proofErr w:type="spellStart"/>
       <w:r>
@@ -11379,6 +11401,15 @@
       </w:r>
       <w:r>
         <w:instrText xml:space="preserve"> INCLUDEPICTURE "https://dcloud-img.oss-cn-hangzhou.aliyuncs.com/uni-app/doc/uni0124.png" \* MERGEFORMATINET </w:instrText>
+      </w:r>
+      <w:r>
+        <w:fldChar w:fldCharType="separate"/>
+      </w:r>
+      <w:r>
+        <w:fldChar w:fldCharType="begin"/>
+      </w:r>
+      <w:r>
+        <w:instrText xml:space="preserve"> INCLUDEPICTURE  "https://dcloud-img.oss-cn-hangzhou.aliyuncs.com/uni-app/doc/uni0124.png" \* MERGEFORMATINET </w:instrText>
       </w:r>
       <w:r>
         <w:fldChar w:fldCharType="separate"/>
@@ -11404,7 +11435,7 @@
             <v:path o:extrusionok="f" gradientshapeok="t" o:connecttype="rect"/>
             <o:lock v:ext="edit" aspectratio="t"/>
           </v:shapetype>
-          <v:shape id="_x0000_i1025" type="#_x0000_t75" style="width:312pt;height:232.8pt">
+          <v:shape id="_x0000_i1025" type="#_x0000_t75" style="width:312pt;height:232.2pt">
             <v:imagedata r:id="rId23" r:href="rId24"/>
           </v:shape>
         </w:pict>
@@ -11412,6 +11443,9 @@
       <w:r>
         <w:fldChar w:fldCharType="end"/>
       </w:r>
+      <w:r>
+        <w:fldChar w:fldCharType="end"/>
+      </w:r>
     </w:p>
     <w:p>
       <w:pPr>
@@ -11453,11 +11487,6 @@
       </w:r>
     </w:p>
     <w:p>
-      <w:pPr>
-        <w:rPr>
-          <w:rFonts w:hint="eastAsia"/>
-        </w:rPr>
-      </w:pPr>
       <w:r>
         <w:tab/>
       </w:r>
@@ -12213,9 +12242,6 @@
     <w:p>
       <w:pPr>
         <w:spacing w:line="360" w:lineRule="auto"/>
-        <w:rPr>
-          <w:rFonts w:hint="eastAsia"/>
-        </w:rPr>
       </w:pPr>
       <w:r>
         <w:tab/>
@@ -12397,9 +12423,6 @@
     <w:p>
       <w:pPr>
         <w:spacing w:line="360" w:lineRule="auto"/>
-        <w:rPr>
-          <w:rFonts w:hint="eastAsia"/>
-        </w:rPr>
       </w:pPr>
       <w:r>
         <w:tab/>
@@ -12414,13 +12437,7 @@
         <w:rPr>
           <w:rFonts w:hint="eastAsia"/>
         </w:rPr>
-        <w:t>。</w:t>
-      </w:r>
-      <w:r>
-        <w:rPr>
-          <w:rFonts w:hint="eastAsia"/>
-        </w:rPr>
-        <w:t>利用</w:t>
+        <w:t>。利用</w:t>
       </w:r>
       <w:proofErr w:type="spellStart"/>
       <w:r>
@@ -12440,31 +12457,13 @@
         <w:rPr>
           <w:rFonts w:hint="eastAsia"/>
         </w:rPr>
-        <w:t>的方式来实现</w:t>
-      </w:r>
-      <w:r>
-        <w:rPr>
-          <w:rFonts w:hint="eastAsia"/>
-        </w:rPr>
-        <w:t>活动和资料的展示，字词入口放置在右上角。活动是老师布置给学生的考试任务，资料是老师在学生端上传</w:t>
-      </w:r>
-      <w:r>
-        <w:rPr>
-          <w:rFonts w:hint="eastAsia"/>
-        </w:rPr>
-        <w:t>的</w:t>
-      </w:r>
-      <w:r>
-        <w:rPr>
-          <w:rFonts w:hint="eastAsia"/>
-        </w:rPr>
-        <w:t>用于学生</w:t>
-      </w:r>
-      <w:r>
-        <w:rPr>
-          <w:rFonts w:hint="eastAsia"/>
-        </w:rPr>
-        <w:t>课外学习和复习</w:t>
+        <w:t>的方式来实现活动和资料的展示，字词入口放置在右上角。活动是老师布置给学生的考试任务，资料是老师在学生端上传</w:t>
+      </w:r>
+      <w:r>
+        <w:rPr>
+          <w:rFonts w:hint="eastAsia"/>
+        </w:rPr>
+        <w:t>的用于学生课外学习和复习</w:t>
       </w:r>
       <w:r>
         <w:rPr>
@@ -12507,7 +12506,19 @@
         <w:rPr>
           <w:rFonts w:hint="eastAsia"/>
         </w:rPr>
-        <w:t>中文、英文、拼音，还根据学生的国家或地区属性展示不同的</w:t>
+        <w:t>中文、英文</w:t>
+      </w:r>
+      <w:r>
+        <w:rPr>
+          <w:rFonts w:hint="eastAsia"/>
+        </w:rPr>
+        <w:t>翻译</w:t>
+      </w:r>
+      <w:r>
+        <w:rPr>
+          <w:rFonts w:hint="eastAsia"/>
+        </w:rPr>
+        <w:t>、拼音，还根据学生的国家或地区属性展示不同的</w:t>
       </w:r>
       <w:r>
         <w:rPr>
@@ -12540,9 +12551,7 @@
     </w:p>
     <w:p>
       <w:pPr>
-        <w:rPr>
-          <w:rFonts w:hint="eastAsia"/>
-        </w:rPr>
+        <w:spacing w:line="360" w:lineRule="auto"/>
       </w:pPr>
       <w:r>
         <w:tab/>
@@ -12589,8 +12598,18 @@
         </w:rPr>
         <w:t>过程。</w:t>
       </w:r>
-      <w:bookmarkStart w:id="21" w:name="_GoBack"/>
-      <w:bookmarkEnd w:id="21"/>
+      <w:r>
+        <w:rPr>
+          <w:rFonts w:hint="eastAsia"/>
+        </w:rPr>
+        <w:t>接口贯穿了整个开发过程，涉及到</w:t>
+      </w:r>
+      <w:r>
+        <w:rPr>
+          <w:rFonts w:hint="eastAsia"/>
+        </w:rPr>
+        <w:t>多端开发，所以说接口设计是开发过程中十分需要重视的一项工作。</w:t>
+      </w:r>
     </w:p>
     <w:p>
       <w:pPr>
@@ -12606,6 +12625,12 @@
         <w:rPr>
           <w:rFonts w:hint="eastAsia"/>
         </w:rPr>
+        <w:t>管理</w:t>
+      </w:r>
+      <w:r>
+        <w:rPr>
+          <w:rFonts w:hint="eastAsia"/>
+        </w:rPr>
         <w:t>工具</w:t>
       </w:r>
       <w:r>
@@ -12617,6 +12642,1296 @@
     </w:p>
     <w:p>
       <w:pPr>
+        <w:spacing w:line="360" w:lineRule="auto"/>
+        <w:rPr>
+          <w:rFonts w:hint="eastAsia"/>
+        </w:rPr>
+      </w:pPr>
+      <w:r>
+        <w:tab/>
+      </w:r>
+      <w:r>
+        <w:rPr>
+          <w:rFonts w:hint="eastAsia"/>
+        </w:rPr>
+        <w:t>接口管理工具主要作用有对接口文档的维护、对接口的</w:t>
+      </w:r>
+      <w:r>
+        <w:rPr>
+          <w:rFonts w:hint="eastAsia"/>
+        </w:rPr>
+        <w:t>测试、多人协作等。市面上有很多优秀的接口管理工具</w:t>
+      </w:r>
+      <w:r>
+        <w:rPr>
+          <w:rFonts w:hint="eastAsia"/>
+        </w:rPr>
+        <w:t>，</w:t>
+      </w:r>
+      <w:r>
+        <w:rPr>
+          <w:rFonts w:hint="eastAsia"/>
+        </w:rPr>
+        <w:t>但不同的工具在用户友好性、功能完整性等方面有很大差异，现对比如下：</w:t>
+      </w:r>
+      <w:r>
+        <w:rPr>
+          <w:rFonts w:hint="eastAsia"/>
+        </w:rPr>
+        <w:t xml:space="preserve"> </w:t>
+      </w:r>
+    </w:p>
+    <w:tbl>
+      <w:tblPr>
+        <w:tblStyle w:val="af1"/>
+        <w:tblW w:w="0" w:type="auto"/>
+        <w:tblLook w:val="04A0" w:firstRow="1" w:lastRow="0" w:firstColumn="1" w:lastColumn="0" w:noHBand="0" w:noVBand="1"/>
+      </w:tblPr>
+      <w:tblGrid>
+        <w:gridCol w:w="1413"/>
+        <w:gridCol w:w="951"/>
+        <w:gridCol w:w="1183"/>
+        <w:gridCol w:w="1180"/>
+        <w:gridCol w:w="1181"/>
+        <w:gridCol w:w="1203"/>
+        <w:gridCol w:w="1185"/>
+      </w:tblGrid>
+      <w:tr>
+        <w:tc>
+          <w:tcPr>
+            <w:tcW w:w="1413" w:type="dxa"/>
+            <w:shd w:val="clear" w:color="auto" w:fill="BFBFBF" w:themeFill="background1" w:themeFillShade="BF"/>
+          </w:tcPr>
+          <w:p>
+            <w:pPr>
+              <w:pStyle w:val="af5"/>
+              <w:spacing w:after="93"/>
+              <w:rPr>
+                <w:rFonts w:hint="eastAsia"/>
+              </w:rPr>
+            </w:pPr>
+          </w:p>
+        </w:tc>
+        <w:tc>
+          <w:tcPr>
+            <w:tcW w:w="951" w:type="dxa"/>
+            <w:shd w:val="clear" w:color="auto" w:fill="BFBFBF" w:themeFill="background1" w:themeFillShade="BF"/>
+          </w:tcPr>
+          <w:p>
+            <w:pPr>
+              <w:pStyle w:val="af5"/>
+              <w:spacing w:after="93"/>
+              <w:rPr>
+                <w:rFonts w:hint="eastAsia"/>
+              </w:rPr>
+            </w:pPr>
+            <w:r>
+              <w:rPr>
+                <w:rFonts w:hint="eastAsia"/>
+              </w:rPr>
+              <w:t>Postman</w:t>
+            </w:r>
+          </w:p>
+        </w:tc>
+        <w:tc>
+          <w:tcPr>
+            <w:tcW w:w="1183" w:type="dxa"/>
+            <w:shd w:val="clear" w:color="auto" w:fill="BFBFBF" w:themeFill="background1" w:themeFillShade="BF"/>
+          </w:tcPr>
+          <w:p>
+            <w:pPr>
+              <w:pStyle w:val="af5"/>
+              <w:spacing w:after="93"/>
+              <w:rPr>
+                <w:rFonts w:hint="eastAsia"/>
+              </w:rPr>
+            </w:pPr>
+            <w:r>
+              <w:rPr>
+                <w:rFonts w:hint="eastAsia"/>
+              </w:rPr>
+              <w:t>Swagger</w:t>
+            </w:r>
+          </w:p>
+        </w:tc>
+        <w:tc>
+          <w:tcPr>
+            <w:tcW w:w="1180" w:type="dxa"/>
+            <w:shd w:val="clear" w:color="auto" w:fill="BFBFBF" w:themeFill="background1" w:themeFillShade="BF"/>
+          </w:tcPr>
+          <w:p>
+            <w:pPr>
+              <w:pStyle w:val="af5"/>
+              <w:spacing w:after="93"/>
+              <w:rPr>
+                <w:rFonts w:hint="eastAsia"/>
+              </w:rPr>
+            </w:pPr>
+            <w:r>
+              <w:rPr>
+                <w:rFonts w:hint="eastAsia"/>
+              </w:rPr>
+              <w:t>R</w:t>
+            </w:r>
+            <w:r>
+              <w:t>AP2</w:t>
+            </w:r>
+          </w:p>
+        </w:tc>
+        <w:tc>
+          <w:tcPr>
+            <w:tcW w:w="1181" w:type="dxa"/>
+            <w:shd w:val="clear" w:color="auto" w:fill="BFBFBF" w:themeFill="background1" w:themeFillShade="BF"/>
+          </w:tcPr>
+          <w:p>
+            <w:pPr>
+              <w:pStyle w:val="af5"/>
+              <w:spacing w:after="93"/>
+              <w:rPr>
+                <w:rFonts w:hint="eastAsia"/>
+              </w:rPr>
+            </w:pPr>
+            <w:r>
+              <w:rPr>
+                <w:rFonts w:hint="eastAsia"/>
+              </w:rPr>
+              <w:t>Y</w:t>
+            </w:r>
+            <w:r>
+              <w:t>A</w:t>
+            </w:r>
+            <w:r>
+              <w:rPr>
+                <w:rFonts w:hint="eastAsia"/>
+              </w:rPr>
+              <w:t>pi</w:t>
+            </w:r>
+            <w:r>
+              <w:t>2</w:t>
+            </w:r>
+          </w:p>
+        </w:tc>
+        <w:tc>
+          <w:tcPr>
+            <w:tcW w:w="1203" w:type="dxa"/>
+            <w:shd w:val="clear" w:color="auto" w:fill="BFBFBF" w:themeFill="background1" w:themeFillShade="BF"/>
+          </w:tcPr>
+          <w:p>
+            <w:pPr>
+              <w:pStyle w:val="af5"/>
+              <w:spacing w:after="93"/>
+              <w:rPr>
+                <w:rFonts w:hint="eastAsia"/>
+              </w:rPr>
+            </w:pPr>
+            <w:proofErr w:type="spellStart"/>
+            <w:r>
+              <w:rPr>
+                <w:rFonts w:hint="eastAsia"/>
+              </w:rPr>
+              <w:t>D</w:t>
+            </w:r>
+            <w:r>
+              <w:t>OC</w:t>
+            </w:r>
+            <w:r>
+              <w:rPr>
+                <w:rFonts w:hint="eastAsia"/>
+              </w:rPr>
+              <w:t>lever</w:t>
+            </w:r>
+            <w:proofErr w:type="spellEnd"/>
+          </w:p>
+        </w:tc>
+        <w:tc>
+          <w:tcPr>
+            <w:tcW w:w="1185" w:type="dxa"/>
+            <w:shd w:val="clear" w:color="auto" w:fill="BFBFBF" w:themeFill="background1" w:themeFillShade="BF"/>
+          </w:tcPr>
+          <w:p>
+            <w:pPr>
+              <w:pStyle w:val="af5"/>
+              <w:spacing w:after="93"/>
+              <w:rPr>
+                <w:rFonts w:hint="eastAsia"/>
+              </w:rPr>
+            </w:pPr>
+            <w:proofErr w:type="spellStart"/>
+            <w:r>
+              <w:t>Easy</w:t>
+            </w:r>
+            <w:r>
+              <w:t>D</w:t>
+            </w:r>
+            <w:r>
+              <w:rPr>
+                <w:rFonts w:hint="eastAsia"/>
+              </w:rPr>
+              <w:t>oc</w:t>
+            </w:r>
+            <w:proofErr w:type="spellEnd"/>
+          </w:p>
+        </w:tc>
+      </w:tr>
+      <w:tr>
+        <w:tc>
+          <w:tcPr>
+            <w:tcW w:w="1413" w:type="dxa"/>
+            <w:shd w:val="clear" w:color="auto" w:fill="BFBFBF" w:themeFill="background1" w:themeFillShade="BF"/>
+          </w:tcPr>
+          <w:p>
+            <w:pPr>
+              <w:pStyle w:val="af5"/>
+              <w:spacing w:after="93"/>
+              <w:rPr>
+                <w:rFonts w:hint="eastAsia"/>
+              </w:rPr>
+            </w:pPr>
+            <w:r>
+              <w:rPr>
+                <w:rFonts w:ascii="宋体" w:eastAsia="宋体" w:hAnsi="宋体" w:cs="宋体" w:hint="eastAsia"/>
+              </w:rPr>
+              <w:t>难易度</w:t>
+            </w:r>
+          </w:p>
+        </w:tc>
+        <w:tc>
+          <w:tcPr>
+            <w:tcW w:w="951" w:type="dxa"/>
+          </w:tcPr>
+          <w:p>
+            <w:pPr>
+              <w:pStyle w:val="af5"/>
+              <w:spacing w:after="93"/>
+              <w:rPr>
+                <w:rFonts w:hint="eastAsia"/>
+              </w:rPr>
+            </w:pPr>
+            <w:r>
+              <w:rPr>
+                <w:rFonts w:ascii="宋体" w:eastAsia="宋体" w:hAnsi="宋体" w:cs="宋体" w:hint="eastAsia"/>
+              </w:rPr>
+              <w:t>简单</w:t>
+            </w:r>
+          </w:p>
+        </w:tc>
+        <w:tc>
+          <w:tcPr>
+            <w:tcW w:w="1183" w:type="dxa"/>
+          </w:tcPr>
+          <w:p>
+            <w:pPr>
+              <w:pStyle w:val="af5"/>
+              <w:spacing w:after="93"/>
+              <w:rPr>
+                <w:rFonts w:hint="eastAsia"/>
+              </w:rPr>
+            </w:pPr>
+            <w:r>
+              <w:rPr>
+                <w:rFonts w:ascii="宋体" w:eastAsia="宋体" w:hAnsi="宋体" w:cs="宋体" w:hint="eastAsia"/>
+              </w:rPr>
+              <w:t>困难</w:t>
+            </w:r>
+          </w:p>
+        </w:tc>
+        <w:tc>
+          <w:tcPr>
+            <w:tcW w:w="1180" w:type="dxa"/>
+          </w:tcPr>
+          <w:p>
+            <w:pPr>
+              <w:pStyle w:val="af5"/>
+              <w:spacing w:after="93"/>
+              <w:rPr>
+                <w:rFonts w:hint="eastAsia"/>
+              </w:rPr>
+            </w:pPr>
+            <w:r>
+              <w:rPr>
+                <w:rFonts w:ascii="宋体" w:eastAsia="宋体" w:hAnsi="宋体" w:cs="宋体" w:hint="eastAsia"/>
+              </w:rPr>
+              <w:t>一般</w:t>
+            </w:r>
+          </w:p>
+        </w:tc>
+        <w:tc>
+          <w:tcPr>
+            <w:tcW w:w="1181" w:type="dxa"/>
+          </w:tcPr>
+          <w:p>
+            <w:pPr>
+              <w:pStyle w:val="af5"/>
+              <w:spacing w:after="93"/>
+              <w:rPr>
+                <w:rFonts w:hint="eastAsia"/>
+              </w:rPr>
+            </w:pPr>
+            <w:r>
+              <w:rPr>
+                <w:rFonts w:ascii="宋体" w:eastAsia="宋体" w:hAnsi="宋体" w:cs="宋体" w:hint="eastAsia"/>
+              </w:rPr>
+              <w:t>简单</w:t>
+            </w:r>
+          </w:p>
+        </w:tc>
+        <w:tc>
+          <w:tcPr>
+            <w:tcW w:w="1203" w:type="dxa"/>
+          </w:tcPr>
+          <w:p>
+            <w:pPr>
+              <w:pStyle w:val="af5"/>
+              <w:spacing w:after="93"/>
+              <w:rPr>
+                <w:rFonts w:hint="eastAsia"/>
+              </w:rPr>
+            </w:pPr>
+            <w:r>
+              <w:rPr>
+                <w:rFonts w:ascii="宋体" w:eastAsia="宋体" w:hAnsi="宋体" w:cs="宋体" w:hint="eastAsia"/>
+              </w:rPr>
+              <w:t>简单</w:t>
+            </w:r>
+          </w:p>
+        </w:tc>
+        <w:tc>
+          <w:tcPr>
+            <w:tcW w:w="1185" w:type="dxa"/>
+          </w:tcPr>
+          <w:p>
+            <w:pPr>
+              <w:pStyle w:val="af5"/>
+              <w:spacing w:after="93"/>
+              <w:rPr>
+                <w:rFonts w:hint="eastAsia"/>
+              </w:rPr>
+            </w:pPr>
+            <w:r>
+              <w:rPr>
+                <w:rFonts w:ascii="宋体" w:eastAsia="宋体" w:hAnsi="宋体" w:cs="宋体" w:hint="eastAsia"/>
+              </w:rPr>
+              <w:t>简单</w:t>
+            </w:r>
+          </w:p>
+        </w:tc>
+      </w:tr>
+      <w:tr>
+        <w:tc>
+          <w:tcPr>
+            <w:tcW w:w="1413" w:type="dxa"/>
+            <w:shd w:val="clear" w:color="auto" w:fill="BFBFBF" w:themeFill="background1" w:themeFillShade="BF"/>
+          </w:tcPr>
+          <w:p>
+            <w:pPr>
+              <w:pStyle w:val="af5"/>
+              <w:spacing w:after="93"/>
+              <w:rPr>
+                <w:rFonts w:hint="eastAsia"/>
+              </w:rPr>
+            </w:pPr>
+            <w:r>
+              <w:rPr>
+                <w:rFonts w:ascii="宋体" w:eastAsia="宋体" w:hAnsi="宋体" w:cs="宋体" w:hint="eastAsia"/>
+              </w:rPr>
+              <w:t>文档导出</w:t>
+            </w:r>
+          </w:p>
+        </w:tc>
+        <w:tc>
+          <w:tcPr>
+            <w:tcW w:w="951" w:type="dxa"/>
+          </w:tcPr>
+          <w:p>
+            <w:pPr>
+              <w:pStyle w:val="af5"/>
+              <w:spacing w:after="93"/>
+              <w:rPr>
+                <w:rFonts w:hint="eastAsia"/>
+              </w:rPr>
+            </w:pPr>
+            <w:r>
+              <w:rPr>
+                <w:rFonts w:ascii="宋体" w:eastAsia="宋体" w:hAnsi="宋体" w:cs="宋体" w:hint="eastAsia"/>
+              </w:rPr>
+              <w:t>是</w:t>
+            </w:r>
+          </w:p>
+        </w:tc>
+        <w:tc>
+          <w:tcPr>
+            <w:tcW w:w="1183" w:type="dxa"/>
+          </w:tcPr>
+          <w:p>
+            <w:pPr>
+              <w:pStyle w:val="af5"/>
+              <w:spacing w:after="93"/>
+              <w:rPr>
+                <w:rFonts w:hint="eastAsia"/>
+              </w:rPr>
+            </w:pPr>
+            <w:r>
+              <w:rPr>
+                <w:rFonts w:ascii="宋体" w:eastAsia="宋体" w:hAnsi="宋体" w:cs="宋体" w:hint="eastAsia"/>
+              </w:rPr>
+              <w:t>是</w:t>
+            </w:r>
+          </w:p>
+        </w:tc>
+        <w:tc>
+          <w:tcPr>
+            <w:tcW w:w="1180" w:type="dxa"/>
+          </w:tcPr>
+          <w:p>
+            <w:pPr>
+              <w:pStyle w:val="af5"/>
+              <w:spacing w:after="93"/>
+              <w:rPr>
+                <w:rFonts w:hint="eastAsia"/>
+              </w:rPr>
+            </w:pPr>
+            <w:r>
+              <w:rPr>
+                <w:rFonts w:ascii="宋体" w:eastAsia="宋体" w:hAnsi="宋体" w:cs="宋体" w:hint="eastAsia"/>
+              </w:rPr>
+              <w:t>是</w:t>
+            </w:r>
+          </w:p>
+        </w:tc>
+        <w:tc>
+          <w:tcPr>
+            <w:tcW w:w="1181" w:type="dxa"/>
+          </w:tcPr>
+          <w:p>
+            <w:pPr>
+              <w:pStyle w:val="af5"/>
+              <w:spacing w:after="93"/>
+              <w:rPr>
+                <w:rFonts w:hint="eastAsia"/>
+              </w:rPr>
+            </w:pPr>
+            <w:r>
+              <w:rPr>
+                <w:rFonts w:ascii="宋体" w:eastAsia="宋体" w:hAnsi="宋体" w:cs="宋体" w:hint="eastAsia"/>
+              </w:rPr>
+              <w:t>是</w:t>
+            </w:r>
+          </w:p>
+        </w:tc>
+        <w:tc>
+          <w:tcPr>
+            <w:tcW w:w="1203" w:type="dxa"/>
+          </w:tcPr>
+          <w:p>
+            <w:pPr>
+              <w:pStyle w:val="af5"/>
+              <w:spacing w:after="93"/>
+              <w:rPr>
+                <w:rFonts w:hint="eastAsia"/>
+              </w:rPr>
+            </w:pPr>
+            <w:r>
+              <w:rPr>
+                <w:rFonts w:ascii="宋体" w:eastAsia="宋体" w:hAnsi="宋体" w:cs="宋体" w:hint="eastAsia"/>
+              </w:rPr>
+              <w:t>是</w:t>
+            </w:r>
+          </w:p>
+        </w:tc>
+        <w:tc>
+          <w:tcPr>
+            <w:tcW w:w="1185" w:type="dxa"/>
+          </w:tcPr>
+          <w:p>
+            <w:pPr>
+              <w:pStyle w:val="af5"/>
+              <w:spacing w:after="93"/>
+              <w:rPr>
+                <w:rFonts w:hint="eastAsia"/>
+              </w:rPr>
+            </w:pPr>
+            <w:r>
+              <w:rPr>
+                <w:rFonts w:ascii="宋体" w:eastAsia="宋体" w:hAnsi="宋体" w:cs="宋体" w:hint="eastAsia"/>
+              </w:rPr>
+              <w:t>是</w:t>
+            </w:r>
+          </w:p>
+        </w:tc>
+      </w:tr>
+      <w:tr>
+        <w:tc>
+          <w:tcPr>
+            <w:tcW w:w="1413" w:type="dxa"/>
+            <w:shd w:val="clear" w:color="auto" w:fill="BFBFBF" w:themeFill="background1" w:themeFillShade="BF"/>
+          </w:tcPr>
+          <w:p>
+            <w:pPr>
+              <w:pStyle w:val="af5"/>
+              <w:spacing w:after="93"/>
+              <w:rPr>
+                <w:rFonts w:hint="eastAsia"/>
+              </w:rPr>
+            </w:pPr>
+            <w:r>
+              <w:rPr>
+                <w:rFonts w:hint="eastAsia"/>
+              </w:rPr>
+              <w:t>Mock</w:t>
+            </w:r>
+            <w:r>
+              <w:rPr>
+                <w:rFonts w:ascii="宋体" w:eastAsia="宋体" w:hAnsi="宋体" w:cs="宋体" w:hint="eastAsia"/>
+              </w:rPr>
+              <w:t>能力</w:t>
+            </w:r>
+          </w:p>
+        </w:tc>
+        <w:tc>
+          <w:tcPr>
+            <w:tcW w:w="951" w:type="dxa"/>
+          </w:tcPr>
+          <w:p>
+            <w:pPr>
+              <w:pStyle w:val="af5"/>
+              <w:spacing w:after="93"/>
+              <w:rPr>
+                <w:rFonts w:hint="eastAsia"/>
+              </w:rPr>
+            </w:pPr>
+            <w:r>
+              <w:rPr>
+                <w:rFonts w:ascii="宋体" w:eastAsia="宋体" w:hAnsi="宋体" w:cs="宋体" w:hint="eastAsia"/>
+              </w:rPr>
+              <w:t>弱</w:t>
+            </w:r>
+          </w:p>
+        </w:tc>
+        <w:tc>
+          <w:tcPr>
+            <w:tcW w:w="1183" w:type="dxa"/>
+          </w:tcPr>
+          <w:p>
+            <w:pPr>
+              <w:pStyle w:val="af5"/>
+              <w:spacing w:after="93"/>
+              <w:rPr>
+                <w:rFonts w:hint="eastAsia"/>
+              </w:rPr>
+            </w:pPr>
+            <w:r>
+              <w:rPr>
+                <w:rFonts w:ascii="宋体" w:eastAsia="宋体" w:hAnsi="宋体" w:cs="宋体" w:hint="eastAsia"/>
+              </w:rPr>
+              <w:t>一般</w:t>
+            </w:r>
+          </w:p>
+        </w:tc>
+        <w:tc>
+          <w:tcPr>
+            <w:tcW w:w="1180" w:type="dxa"/>
+          </w:tcPr>
+          <w:p>
+            <w:pPr>
+              <w:pStyle w:val="af5"/>
+              <w:spacing w:after="93"/>
+              <w:rPr>
+                <w:rFonts w:hint="eastAsia"/>
+              </w:rPr>
+            </w:pPr>
+            <w:r>
+              <w:rPr>
+                <w:rFonts w:ascii="宋体" w:eastAsia="宋体" w:hAnsi="宋体" w:cs="宋体" w:hint="eastAsia"/>
+              </w:rPr>
+              <w:t>强</w:t>
+            </w:r>
+          </w:p>
+        </w:tc>
+        <w:tc>
+          <w:tcPr>
+            <w:tcW w:w="1181" w:type="dxa"/>
+          </w:tcPr>
+          <w:p>
+            <w:pPr>
+              <w:pStyle w:val="af5"/>
+              <w:spacing w:after="93"/>
+              <w:rPr>
+                <w:rFonts w:hint="eastAsia"/>
+              </w:rPr>
+            </w:pPr>
+            <w:r>
+              <w:rPr>
+                <w:rFonts w:ascii="宋体" w:eastAsia="宋体" w:hAnsi="宋体" w:cs="宋体" w:hint="eastAsia"/>
+              </w:rPr>
+              <w:t>强</w:t>
+            </w:r>
+          </w:p>
+        </w:tc>
+        <w:tc>
+          <w:tcPr>
+            <w:tcW w:w="1203" w:type="dxa"/>
+          </w:tcPr>
+          <w:p>
+            <w:pPr>
+              <w:pStyle w:val="af5"/>
+              <w:spacing w:after="93"/>
+              <w:rPr>
+                <w:rFonts w:hint="eastAsia"/>
+              </w:rPr>
+            </w:pPr>
+            <w:r>
+              <w:rPr>
+                <w:rFonts w:ascii="宋体" w:eastAsia="宋体" w:hAnsi="宋体" w:cs="宋体" w:hint="eastAsia"/>
+              </w:rPr>
+              <w:t>弱</w:t>
+            </w:r>
+          </w:p>
+        </w:tc>
+        <w:tc>
+          <w:tcPr>
+            <w:tcW w:w="1185" w:type="dxa"/>
+          </w:tcPr>
+          <w:p>
+            <w:pPr>
+              <w:pStyle w:val="af5"/>
+              <w:spacing w:after="93"/>
+              <w:rPr>
+                <w:rFonts w:hint="eastAsia"/>
+              </w:rPr>
+            </w:pPr>
+            <w:r>
+              <w:rPr>
+                <w:rFonts w:ascii="宋体" w:eastAsia="宋体" w:hAnsi="宋体" w:cs="宋体" w:hint="eastAsia"/>
+              </w:rPr>
+              <w:t>弱</w:t>
+            </w:r>
+          </w:p>
+        </w:tc>
+      </w:tr>
+      <w:tr>
+        <w:tc>
+          <w:tcPr>
+            <w:tcW w:w="1413" w:type="dxa"/>
+            <w:shd w:val="clear" w:color="auto" w:fill="BFBFBF" w:themeFill="background1" w:themeFillShade="BF"/>
+          </w:tcPr>
+          <w:p>
+            <w:pPr>
+              <w:pStyle w:val="af5"/>
+              <w:spacing w:after="93"/>
+              <w:rPr>
+                <w:rFonts w:hint="eastAsia"/>
+              </w:rPr>
+            </w:pPr>
+            <w:r>
+              <w:rPr>
+                <w:rFonts w:ascii="宋体" w:eastAsia="宋体" w:hAnsi="宋体" w:cs="宋体" w:hint="eastAsia"/>
+              </w:rPr>
+              <w:t>测试</w:t>
+            </w:r>
+            <w:r>
+              <w:rPr>
+                <w:rFonts w:ascii="宋体" w:eastAsia="宋体" w:hAnsi="宋体" w:cs="宋体" w:hint="eastAsia"/>
+              </w:rPr>
+              <w:t>方式</w:t>
+            </w:r>
+          </w:p>
+        </w:tc>
+        <w:tc>
+          <w:tcPr>
+            <w:tcW w:w="951" w:type="dxa"/>
+          </w:tcPr>
+          <w:p>
+            <w:pPr>
+              <w:pStyle w:val="af5"/>
+              <w:spacing w:after="93"/>
+              <w:rPr>
+                <w:rFonts w:hint="eastAsia"/>
+              </w:rPr>
+            </w:pPr>
+            <w:r>
+              <w:rPr>
+                <w:rFonts w:ascii="宋体" w:eastAsia="宋体" w:hAnsi="宋体" w:cs="宋体" w:hint="eastAsia"/>
+              </w:rPr>
+              <w:t>无</w:t>
+            </w:r>
+          </w:p>
+        </w:tc>
+        <w:tc>
+          <w:tcPr>
+            <w:tcW w:w="1183" w:type="dxa"/>
+          </w:tcPr>
+          <w:p>
+            <w:pPr>
+              <w:pStyle w:val="af5"/>
+              <w:spacing w:after="93"/>
+              <w:rPr>
+                <w:rFonts w:hint="eastAsia"/>
+              </w:rPr>
+            </w:pPr>
+            <w:r>
+              <w:rPr>
+                <w:rFonts w:ascii="宋体" w:eastAsia="宋体" w:hAnsi="宋体" w:cs="宋体" w:hint="eastAsia"/>
+              </w:rPr>
+              <w:t>多</w:t>
+            </w:r>
+          </w:p>
+        </w:tc>
+        <w:tc>
+          <w:tcPr>
+            <w:tcW w:w="1180" w:type="dxa"/>
+          </w:tcPr>
+          <w:p>
+            <w:pPr>
+              <w:pStyle w:val="af5"/>
+              <w:spacing w:after="93"/>
+              <w:rPr>
+                <w:rFonts w:hint="eastAsia"/>
+              </w:rPr>
+            </w:pPr>
+            <w:r>
+              <w:rPr>
+                <w:rFonts w:ascii="宋体" w:eastAsia="宋体" w:hAnsi="宋体" w:cs="宋体" w:hint="eastAsia"/>
+              </w:rPr>
+              <w:t>多</w:t>
+            </w:r>
+          </w:p>
+        </w:tc>
+        <w:tc>
+          <w:tcPr>
+            <w:tcW w:w="1181" w:type="dxa"/>
+          </w:tcPr>
+          <w:p>
+            <w:pPr>
+              <w:pStyle w:val="af5"/>
+              <w:spacing w:after="93"/>
+              <w:rPr>
+                <w:rFonts w:hint="eastAsia"/>
+              </w:rPr>
+            </w:pPr>
+            <w:r>
+              <w:rPr>
+                <w:rFonts w:ascii="宋体" w:eastAsia="宋体" w:hAnsi="宋体" w:cs="宋体" w:hint="eastAsia"/>
+              </w:rPr>
+              <w:t>多</w:t>
+            </w:r>
+          </w:p>
+        </w:tc>
+        <w:tc>
+          <w:tcPr>
+            <w:tcW w:w="1203" w:type="dxa"/>
+          </w:tcPr>
+          <w:p>
+            <w:pPr>
+              <w:pStyle w:val="af5"/>
+              <w:spacing w:after="93"/>
+              <w:rPr>
+                <w:rFonts w:hint="eastAsia"/>
+              </w:rPr>
+            </w:pPr>
+            <w:r>
+              <w:rPr>
+                <w:rFonts w:ascii="宋体" w:eastAsia="宋体" w:hAnsi="宋体" w:cs="宋体" w:hint="eastAsia"/>
+              </w:rPr>
+              <w:t>少</w:t>
+            </w:r>
+          </w:p>
+        </w:tc>
+        <w:tc>
+          <w:tcPr>
+            <w:tcW w:w="1185" w:type="dxa"/>
+          </w:tcPr>
+          <w:p>
+            <w:pPr>
+              <w:pStyle w:val="af5"/>
+              <w:spacing w:after="93"/>
+              <w:rPr>
+                <w:rFonts w:hint="eastAsia"/>
+              </w:rPr>
+            </w:pPr>
+            <w:r>
+              <w:rPr>
+                <w:rFonts w:ascii="宋体" w:eastAsia="宋体" w:hAnsi="宋体" w:cs="宋体" w:hint="eastAsia"/>
+              </w:rPr>
+              <w:t>少</w:t>
+            </w:r>
+          </w:p>
+        </w:tc>
+      </w:tr>
+      <w:tr>
+        <w:tc>
+          <w:tcPr>
+            <w:tcW w:w="1413" w:type="dxa"/>
+            <w:shd w:val="clear" w:color="auto" w:fill="BFBFBF" w:themeFill="background1" w:themeFillShade="BF"/>
+          </w:tcPr>
+          <w:p>
+            <w:pPr>
+              <w:pStyle w:val="af5"/>
+              <w:spacing w:after="93"/>
+              <w:rPr>
+                <w:rFonts w:hint="eastAsia"/>
+              </w:rPr>
+            </w:pPr>
+            <w:r>
+              <w:rPr>
+                <w:rFonts w:ascii="宋体" w:eastAsia="宋体" w:hAnsi="宋体" w:cs="宋体" w:hint="eastAsia"/>
+              </w:rPr>
+              <w:t>稳定性</w:t>
+            </w:r>
+          </w:p>
+        </w:tc>
+        <w:tc>
+          <w:tcPr>
+            <w:tcW w:w="951" w:type="dxa"/>
+          </w:tcPr>
+          <w:p>
+            <w:pPr>
+              <w:pStyle w:val="af5"/>
+              <w:spacing w:after="93"/>
+              <w:rPr>
+                <w:rFonts w:hint="eastAsia"/>
+              </w:rPr>
+            </w:pPr>
+            <w:r>
+              <w:rPr>
+                <w:rFonts w:ascii="宋体" w:eastAsia="宋体" w:hAnsi="宋体" w:cs="宋体" w:hint="eastAsia"/>
+              </w:rPr>
+              <w:t>好</w:t>
+            </w:r>
+          </w:p>
+        </w:tc>
+        <w:tc>
+          <w:tcPr>
+            <w:tcW w:w="1183" w:type="dxa"/>
+          </w:tcPr>
+          <w:p>
+            <w:pPr>
+              <w:pStyle w:val="af5"/>
+              <w:spacing w:after="93"/>
+              <w:rPr>
+                <w:rFonts w:hint="eastAsia"/>
+              </w:rPr>
+            </w:pPr>
+            <w:r>
+              <w:rPr>
+                <w:rFonts w:ascii="宋体" w:eastAsia="宋体" w:hAnsi="宋体" w:cs="宋体" w:hint="eastAsia"/>
+              </w:rPr>
+              <w:t>好</w:t>
+            </w:r>
+          </w:p>
+        </w:tc>
+        <w:tc>
+          <w:tcPr>
+            <w:tcW w:w="1180" w:type="dxa"/>
+          </w:tcPr>
+          <w:p>
+            <w:pPr>
+              <w:pStyle w:val="af5"/>
+              <w:spacing w:after="93"/>
+              <w:rPr>
+                <w:rFonts w:hint="eastAsia"/>
+              </w:rPr>
+            </w:pPr>
+            <w:r>
+              <w:rPr>
+                <w:rFonts w:ascii="宋体" w:eastAsia="宋体" w:hAnsi="宋体" w:cs="宋体" w:hint="eastAsia"/>
+              </w:rPr>
+              <w:t>好</w:t>
+            </w:r>
+          </w:p>
+        </w:tc>
+        <w:tc>
+          <w:tcPr>
+            <w:tcW w:w="1181" w:type="dxa"/>
+          </w:tcPr>
+          <w:p>
+            <w:pPr>
+              <w:pStyle w:val="af5"/>
+              <w:spacing w:after="93"/>
+              <w:rPr>
+                <w:rFonts w:hint="eastAsia"/>
+              </w:rPr>
+            </w:pPr>
+            <w:r>
+              <w:rPr>
+                <w:rFonts w:ascii="宋体" w:eastAsia="宋体" w:hAnsi="宋体" w:cs="宋体" w:hint="eastAsia"/>
+              </w:rPr>
+              <w:t>好</w:t>
+            </w:r>
+          </w:p>
+        </w:tc>
+        <w:tc>
+          <w:tcPr>
+            <w:tcW w:w="1203" w:type="dxa"/>
+          </w:tcPr>
+          <w:p>
+            <w:pPr>
+              <w:pStyle w:val="af5"/>
+              <w:spacing w:after="93"/>
+              <w:rPr>
+                <w:rFonts w:hint="eastAsia"/>
+              </w:rPr>
+            </w:pPr>
+            <w:r>
+              <w:rPr>
+                <w:rFonts w:ascii="宋体" w:eastAsia="宋体" w:hAnsi="宋体" w:cs="宋体" w:hint="eastAsia"/>
+              </w:rPr>
+              <w:t>好</w:t>
+            </w:r>
+          </w:p>
+        </w:tc>
+        <w:tc>
+          <w:tcPr>
+            <w:tcW w:w="1185" w:type="dxa"/>
+          </w:tcPr>
+          <w:p>
+            <w:pPr>
+              <w:pStyle w:val="af5"/>
+              <w:spacing w:after="93"/>
+              <w:rPr>
+                <w:rFonts w:hint="eastAsia"/>
+              </w:rPr>
+            </w:pPr>
+            <w:r>
+              <w:rPr>
+                <w:rFonts w:ascii="宋体" w:eastAsia="宋体" w:hAnsi="宋体" w:cs="宋体" w:hint="eastAsia"/>
+              </w:rPr>
+              <w:t>好</w:t>
+            </w:r>
+          </w:p>
+        </w:tc>
+      </w:tr>
+    </w:tbl>
+    <w:p>
+      <w:pPr>
+        <w:pStyle w:val="af5"/>
+        <w:spacing w:after="93"/>
+        <w:rPr>
+          <w:rFonts w:ascii="宋体" w:eastAsia="宋体" w:hAnsi="宋体" w:cs="宋体"/>
+        </w:rPr>
+      </w:pPr>
+      <w:r>
+        <w:rPr>
+          <w:rFonts w:ascii="宋体" w:eastAsia="宋体" w:hAnsi="宋体" w:cs="宋体" w:hint="eastAsia"/>
+        </w:rPr>
+        <w:t>图</w:t>
+      </w:r>
+      <w:r>
+        <w:rPr>
+          <w:rFonts w:hint="eastAsia"/>
+        </w:rPr>
+        <w:t>5</w:t>
+      </w:r>
+      <w:r>
+        <w:t>.3.1</w:t>
+      </w:r>
+      <w:r>
+        <w:rPr>
+          <w:rFonts w:ascii="宋体" w:eastAsia="宋体" w:hAnsi="宋体" w:cs="宋体" w:hint="eastAsia"/>
+        </w:rPr>
+        <w:t>①</w:t>
+      </w:r>
+      <w:r>
+        <w:rPr>
+          <w:rFonts w:ascii="宋体" w:eastAsia="宋体" w:hAnsi="宋体" w:cs="宋体" w:hint="eastAsia"/>
+        </w:rPr>
+        <w:t>接口管理工具对比</w:t>
+      </w:r>
+    </w:p>
+    <w:p>
+      <w:pPr>
+        <w:spacing w:line="360" w:lineRule="auto"/>
+      </w:pPr>
+      <w:r>
+        <w:tab/>
+      </w:r>
+      <w:r>
+        <w:rPr>
+          <w:rFonts w:hint="eastAsia"/>
+        </w:rPr>
+        <w:t>在本项目中，经过考虑，最终选择了</w:t>
+      </w:r>
+      <w:r>
+        <w:rPr>
+          <w:rFonts w:hint="eastAsia"/>
+        </w:rPr>
+        <w:t>Y</w:t>
+      </w:r>
+      <w:r>
+        <w:t>A</w:t>
+      </w:r>
+      <w:r>
+        <w:rPr>
+          <w:rFonts w:hint="eastAsia"/>
+        </w:rPr>
+        <w:t>pi</w:t>
+      </w:r>
+      <w:r>
+        <w:t>2</w:t>
+      </w:r>
+      <w:r>
+        <w:rPr>
+          <w:rFonts w:hint="eastAsia"/>
+        </w:rPr>
+        <w:t>作为接口管理工具。主要考虑到</w:t>
+      </w:r>
+      <w:proofErr w:type="spellStart"/>
+      <w:r>
+        <w:rPr>
+          <w:rFonts w:hint="eastAsia"/>
+        </w:rPr>
+        <w:t>Y</w:t>
+      </w:r>
+      <w:r>
+        <w:t>A</w:t>
+      </w:r>
+      <w:r>
+        <w:rPr>
+          <w:rFonts w:hint="eastAsia"/>
+        </w:rPr>
+        <w:t>pi</w:t>
+      </w:r>
+      <w:proofErr w:type="spellEnd"/>
+      <w:r>
+        <w:rPr>
+          <w:rFonts w:hint="eastAsia"/>
+        </w:rPr>
+        <w:t>的</w:t>
+      </w:r>
+      <w:r>
+        <w:rPr>
+          <w:rFonts w:hint="eastAsia"/>
+        </w:rPr>
+        <w:t>U</w:t>
+      </w:r>
+      <w:r>
+        <w:t>I</w:t>
+      </w:r>
+      <w:r>
+        <w:rPr>
+          <w:rFonts w:hint="eastAsia"/>
+        </w:rPr>
+        <w:t>美观，使用简单，并且以</w:t>
+      </w:r>
+      <w:r>
+        <w:rPr>
+          <w:rFonts w:hint="eastAsia"/>
+        </w:rPr>
+        <w:t>一个公共的可视化的方式打通前端、后台、测试环节，整合在一块</w:t>
+      </w:r>
+      <w:r>
+        <w:rPr>
+          <w:rFonts w:hint="eastAsia"/>
+        </w:rPr>
+        <w:t>。</w:t>
+      </w:r>
+      <w:proofErr w:type="spellStart"/>
+      <w:r>
+        <w:rPr>
+          <w:rFonts w:hint="eastAsia"/>
+        </w:rPr>
+        <w:t>Y</w:t>
+      </w:r>
+      <w:r>
+        <w:t>A</w:t>
+      </w:r>
+      <w:r>
+        <w:rPr>
+          <w:rFonts w:hint="eastAsia"/>
+        </w:rPr>
+        <w:t>pi</w:t>
+      </w:r>
+      <w:proofErr w:type="spellEnd"/>
+      <w:r>
+        <w:rPr>
+          <w:rFonts w:hint="eastAsia"/>
+        </w:rPr>
+        <w:t>拥有易用的</w:t>
+      </w:r>
+      <w:r>
+        <w:rPr>
+          <w:rFonts w:hint="eastAsia"/>
+        </w:rPr>
+        <w:t>Mock Server</w:t>
+      </w:r>
+      <w:r>
+        <w:rPr>
+          <w:rFonts w:hint="eastAsia"/>
+        </w:rPr>
+        <w:t>，</w:t>
+      </w:r>
+      <w:r>
+        <w:rPr>
+          <w:rFonts w:hint="eastAsia"/>
+        </w:rPr>
+        <w:t>使</w:t>
+      </w:r>
+      <w:r>
+        <w:rPr>
+          <w:rFonts w:hint="eastAsia"/>
+        </w:rPr>
+        <w:t>mock</w:t>
+      </w:r>
+      <w:r>
+        <w:rPr>
+          <w:rFonts w:hint="eastAsia"/>
+        </w:rPr>
+        <w:t>数据的生成</w:t>
+      </w:r>
+      <w:r>
+        <w:rPr>
+          <w:rFonts w:hint="eastAsia"/>
+        </w:rPr>
+        <w:t>和修改</w:t>
+      </w:r>
+      <w:r>
+        <w:rPr>
+          <w:rFonts w:hint="eastAsia"/>
+        </w:rPr>
+        <w:t>变得很容易</w:t>
+      </w:r>
+      <w:r>
+        <w:rPr>
+          <w:rFonts w:hint="eastAsia"/>
+        </w:rPr>
+        <w:t>。</w:t>
+      </w:r>
+      <w:proofErr w:type="spellStart"/>
+      <w:r>
+        <w:rPr>
+          <w:rFonts w:hint="eastAsia"/>
+        </w:rPr>
+        <w:t>Y</w:t>
+      </w:r>
+      <w:r>
+        <w:t>A</w:t>
+      </w:r>
+      <w:r>
+        <w:rPr>
+          <w:rFonts w:hint="eastAsia"/>
+        </w:rPr>
+        <w:t>pi</w:t>
+      </w:r>
+      <w:proofErr w:type="spellEnd"/>
+      <w:r>
+        <w:rPr>
+          <w:rFonts w:hint="eastAsia"/>
+        </w:rPr>
+        <w:t>还有强大的插件机制，使得</w:t>
+      </w:r>
+      <w:r>
+        <w:rPr>
+          <w:rFonts w:hint="eastAsia"/>
+        </w:rPr>
+        <w:t>能在浏览器中直接获取接口</w:t>
+      </w:r>
+      <w:r>
+        <w:rPr>
+          <w:rFonts w:hint="eastAsia"/>
+        </w:rPr>
+        <w:t>json</w:t>
+      </w:r>
+      <w:r>
+        <w:rPr>
+          <w:rFonts w:hint="eastAsia"/>
+        </w:rPr>
+        <w:t>数据。</w:t>
+      </w:r>
+    </w:p>
+    <w:p>
+      <w:pPr>
+        <w:pStyle w:val="af5"/>
+        <w:spacing w:after="93"/>
+      </w:pPr>
+      <w:r>
+        <w:lastRenderedPageBreak/>
+        <w:drawing>
+          <wp:inline distT="0" distB="0" distL="0" distR="0" wp14:anchorId="768AC107" wp14:editId="7EF0069A">
+            <wp:extent cx="5274310" cy="2513330"/>
+            <wp:effectExtent l="0" t="0" r="2540" b="1270"/>
+            <wp:docPr id="9" name="图片 9" descr="E:\Documents\ShareX\Screenshots\2020-04\chrome_2020-04-11_21-52-35.png"/>
+            <wp:cNvGraphicFramePr>
+              <a:graphicFrameLocks xmlns:a="http://schemas.openxmlformats.org/drawingml/2006/main" noChangeAspect="1"/>
+            </wp:cNvGraphicFramePr>
+            <a:graphic xmlns:a="http://schemas.openxmlformats.org/drawingml/2006/main">
+              <a:graphicData uri="http://schemas.openxmlformats.org/drawingml/2006/picture">
+                <pic:pic xmlns:pic="http://schemas.openxmlformats.org/drawingml/2006/picture">
+                  <pic:nvPicPr>
+                    <pic:cNvPr id="0" name="Picture 4" descr="E:\Documents\ShareX\Screenshots\2020-04\chrome_2020-04-11_21-52-35.png"/>
+                    <pic:cNvPicPr>
+                      <a:picLocks noChangeAspect="1" noChangeArrowheads="1"/>
+                    </pic:cNvPicPr>
+                  </pic:nvPicPr>
+                  <pic:blipFill>
+                    <a:blip r:embed="rId25" cstate="print">
+                      <a:extLst>
+                        <a:ext uri="{28A0092B-C50C-407E-A947-70E740481C1C}">
+                          <a14:useLocalDpi xmlns:a14="http://schemas.microsoft.com/office/drawing/2010/main" val="0"/>
+                        </a:ext>
+                      </a:extLst>
+                    </a:blip>
+                    <a:srcRect/>
+                    <a:stretch>
+                      <a:fillRect/>
+                    </a:stretch>
+                  </pic:blipFill>
+                  <pic:spPr bwMode="auto">
+                    <a:xfrm>
+                      <a:off x="0" y="0"/>
+                      <a:ext cx="5274310" cy="2513330"/>
+                    </a:xfrm>
+                    <a:prstGeom prst="rect">
+                      <a:avLst/>
+                    </a:prstGeom>
+                    <a:noFill/>
+                    <a:ln>
+                      <a:noFill/>
+                    </a:ln>
+                  </pic:spPr>
+                </pic:pic>
+              </a:graphicData>
+            </a:graphic>
+          </wp:inline>
+        </w:drawing>
+      </w:r>
+    </w:p>
+    <w:p>
+      <w:pPr>
+        <w:pStyle w:val="af5"/>
+        <w:spacing w:after="93"/>
+        <w:rPr>
+          <w:rFonts w:hint="eastAsia"/>
+        </w:rPr>
+      </w:pPr>
+      <w:r>
+        <w:rPr>
+          <w:rFonts w:ascii="宋体" w:eastAsia="宋体" w:hAnsi="宋体" w:cs="宋体" w:hint="eastAsia"/>
+        </w:rPr>
+        <w:t>图</w:t>
+      </w:r>
+      <w:r>
+        <w:rPr>
+          <w:rFonts w:hint="eastAsia"/>
+        </w:rPr>
+        <w:t>5</w:t>
+      </w:r>
+      <w:r>
+        <w:t>.3.1</w:t>
+      </w:r>
+      <w:r>
+        <w:rPr>
+          <w:rFonts w:ascii="宋体" w:hAnsi="宋体" w:cs="宋体" w:hint="eastAsia"/>
+        </w:rPr>
+        <w:t>②</w:t>
+      </w:r>
+      <w:r>
+        <w:rPr>
+          <w:rFonts w:ascii="宋体" w:hAnsi="宋体" w:cs="宋体" w:hint="eastAsia"/>
+        </w:rPr>
+        <w:t>项目中接口管理展示</w:t>
+      </w:r>
+    </w:p>
+    <w:p>
+      <w:pPr>
         <w:pStyle w:val="3"/>
       </w:pPr>
       <w:r>
@@ -12630,6 +13945,694 @@
           <w:rFonts w:hint="eastAsia"/>
         </w:rPr>
         <w:t>设计准则</w:t>
+      </w:r>
+    </w:p>
+    <w:p>
+      <w:pPr>
+        <w:spacing w:line="360" w:lineRule="auto"/>
+        <w:ind w:firstLine="420"/>
+      </w:pPr>
+      <w:r>
+        <w:rPr>
+          <w:rFonts w:hint="eastAsia"/>
+        </w:rPr>
+        <w:t>(</w:t>
+      </w:r>
+      <w:r>
+        <w:t>1)</w:t>
+      </w:r>
+      <w:r>
+        <w:rPr>
+          <w:rFonts w:hint="eastAsia"/>
+        </w:rPr>
+        <w:t>采用</w:t>
+      </w:r>
+      <w:r>
+        <w:rPr>
+          <w:rFonts w:hint="eastAsia"/>
+        </w:rPr>
+        <w:t>面向对象</w:t>
+      </w:r>
+      <w:r>
+        <w:rPr>
+          <w:rFonts w:hint="eastAsia"/>
+        </w:rPr>
+        <w:t>的思想设计接口。</w:t>
+      </w:r>
+      <w:r>
+        <w:rPr>
+          <w:rFonts w:hint="eastAsia"/>
+        </w:rPr>
+        <w:t>对于</w:t>
+      </w:r>
+      <w:r>
+        <w:rPr>
+          <w:rFonts w:hint="eastAsia"/>
+        </w:rPr>
+        <w:t>接口来说，将属于同一</w:t>
+      </w:r>
+      <w:r>
+        <w:rPr>
+          <w:rFonts w:hint="eastAsia"/>
+        </w:rPr>
+        <w:t>对象的参数归在一个对象中，这样符合客户端</w:t>
+      </w:r>
+      <w:r>
+        <w:rPr>
+          <w:rFonts w:hint="eastAsia"/>
+        </w:rPr>
+        <w:t>M</w:t>
+      </w:r>
+      <w:r>
+        <w:t>VC</w:t>
+      </w:r>
+      <w:r>
+        <w:rPr>
+          <w:rFonts w:hint="eastAsia"/>
+        </w:rPr>
+        <w:t>的划分，同时方便后续字段的增删改查。在本项目中，</w:t>
+      </w:r>
+      <w:r>
+        <w:rPr>
+          <w:rFonts w:hint="eastAsia"/>
+        </w:rPr>
+        <w:t>全部</w:t>
+      </w:r>
+      <w:r>
+        <w:rPr>
+          <w:rFonts w:hint="eastAsia"/>
+        </w:rPr>
+        <w:t>基于</w:t>
+      </w:r>
+      <w:r>
+        <w:rPr>
+          <w:rFonts w:hint="eastAsia"/>
+        </w:rPr>
+        <w:t>此规则来</w:t>
+      </w:r>
+      <w:r>
+        <w:rPr>
+          <w:rFonts w:hint="eastAsia"/>
+        </w:rPr>
+        <w:t>设计接口</w:t>
+      </w:r>
+      <w:r>
+        <w:rPr>
+          <w:rFonts w:hint="eastAsia"/>
+        </w:rPr>
+        <w:t>，例如在获取字词详情这个接口中，将</w:t>
+      </w:r>
+      <w:r>
+        <w:rPr>
+          <w:rFonts w:hint="eastAsia"/>
+        </w:rPr>
+        <w:t>id</w:t>
+      </w:r>
+      <w:r>
+        <w:rPr>
+          <w:rFonts w:hint="eastAsia"/>
+        </w:rPr>
+        <w:t>、名称、拼音等字段都封装在一个对象中</w:t>
+      </w:r>
+      <w:r>
+        <w:rPr>
+          <w:rFonts w:hint="eastAsia"/>
+        </w:rPr>
+        <w:t>，如下图</w:t>
+      </w:r>
+      <w:r>
+        <w:rPr>
+          <w:rFonts w:hint="eastAsia"/>
+        </w:rPr>
+        <w:t>5</w:t>
+      </w:r>
+      <w:r>
+        <w:t>.3.2</w:t>
+      </w:r>
+      <w:r>
+        <w:rPr>
+          <w:rFonts w:hint="eastAsia"/>
+        </w:rPr>
+        <w:t>①所示</w:t>
+      </w:r>
+      <w:r>
+        <w:rPr>
+          <w:rFonts w:hint="eastAsia"/>
+        </w:rPr>
+        <w:t>。</w:t>
+      </w:r>
+    </w:p>
+    <w:p>
+      <w:pPr>
+        <w:pStyle w:val="af5"/>
+        <w:spacing w:after="93"/>
+      </w:pPr>
+      <w:r>
+        <w:drawing>
+          <wp:inline distT="0" distB="0" distL="0" distR="0" wp14:anchorId="47367BDE" wp14:editId="13719217">
+            <wp:extent cx="4152900" cy="2232660"/>
+            <wp:effectExtent l="0" t="0" r="0" b="0"/>
+            <wp:docPr id="11" name="图片 11" descr="E:\Documents\ShareX\Screenshots\2020-04\Postman_2020-04-11_22-13-55.png"/>
+            <wp:cNvGraphicFramePr>
+              <a:graphicFrameLocks xmlns:a="http://schemas.openxmlformats.org/drawingml/2006/main" noChangeAspect="1"/>
+            </wp:cNvGraphicFramePr>
+            <a:graphic xmlns:a="http://schemas.openxmlformats.org/drawingml/2006/main">
+              <a:graphicData uri="http://schemas.openxmlformats.org/drawingml/2006/picture">
+                <pic:pic xmlns:pic="http://schemas.openxmlformats.org/drawingml/2006/picture">
+                  <pic:nvPicPr>
+                    <pic:cNvPr id="0" name="Picture 5" descr="E:\Documents\ShareX\Screenshots\2020-04\Postman_2020-04-11_22-13-55.png"/>
+                    <pic:cNvPicPr>
+                      <a:picLocks noChangeAspect="1" noChangeArrowheads="1"/>
+                    </pic:cNvPicPr>
+                  </pic:nvPicPr>
+                  <pic:blipFill>
+                    <a:blip r:embed="rId26">
+                      <a:extLst>
+                        <a:ext uri="{28A0092B-C50C-407E-A947-70E740481C1C}">
+                          <a14:useLocalDpi xmlns:a14="http://schemas.microsoft.com/office/drawing/2010/main" val="0"/>
+                        </a:ext>
+                      </a:extLst>
+                    </a:blip>
+                    <a:srcRect/>
+                    <a:stretch>
+                      <a:fillRect/>
+                    </a:stretch>
+                  </pic:blipFill>
+                  <pic:spPr bwMode="auto">
+                    <a:xfrm>
+                      <a:off x="0" y="0"/>
+                      <a:ext cx="4152900" cy="2232660"/>
+                    </a:xfrm>
+                    <a:prstGeom prst="rect">
+                      <a:avLst/>
+                    </a:prstGeom>
+                    <a:noFill/>
+                    <a:ln>
+                      <a:noFill/>
+                    </a:ln>
+                  </pic:spPr>
+                </pic:pic>
+              </a:graphicData>
+            </a:graphic>
+          </wp:inline>
+        </w:drawing>
+      </w:r>
+    </w:p>
+    <w:p>
+      <w:pPr>
+        <w:pStyle w:val="af5"/>
+        <w:spacing w:after="93"/>
+        <w:rPr>
+          <w:rFonts w:hint="eastAsia"/>
+        </w:rPr>
+      </w:pPr>
+      <w:r>
+        <w:rPr>
+          <w:rFonts w:ascii="宋体" w:eastAsia="宋体" w:hAnsi="宋体" w:cs="宋体" w:hint="eastAsia"/>
+        </w:rPr>
+        <w:t>图</w:t>
+      </w:r>
+      <w:r>
+        <w:rPr>
+          <w:rFonts w:hint="eastAsia"/>
+        </w:rPr>
+        <w:t>5</w:t>
+      </w:r>
+      <w:r>
+        <w:t>.3.2</w:t>
+      </w:r>
+      <w:r>
+        <w:rPr>
+          <w:rFonts w:ascii="宋体" w:eastAsia="宋体" w:hAnsi="宋体" w:cs="宋体" w:hint="eastAsia"/>
+        </w:rPr>
+        <w:t>①</w:t>
+      </w:r>
+      <w:r>
+        <w:rPr>
+          <w:rFonts w:hint="eastAsia"/>
+        </w:rPr>
+        <w:t xml:space="preserve"> </w:t>
+      </w:r>
+      <w:r>
+        <w:rPr>
+          <w:rFonts w:ascii="宋体" w:eastAsia="宋体" w:hAnsi="宋体" w:cs="宋体" w:hint="eastAsia"/>
+        </w:rPr>
+        <w:t>获取字词详情接口</w:t>
+      </w:r>
+      <w:r>
+        <w:rPr>
+          <w:rFonts w:hint="eastAsia"/>
+        </w:rPr>
+        <w:t>J</w:t>
+      </w:r>
+      <w:r>
+        <w:t>SON</w:t>
+      </w:r>
+      <w:r>
+        <w:rPr>
+          <w:rFonts w:ascii="宋体" w:eastAsia="宋体" w:hAnsi="宋体" w:cs="宋体" w:hint="eastAsia"/>
+        </w:rPr>
+        <w:t>数据</w:t>
+      </w:r>
+    </w:p>
+    <w:p>
+      <w:pPr>
+        <w:spacing w:line="360" w:lineRule="auto"/>
+        <w:ind w:firstLine="420"/>
+      </w:pPr>
+      <w:r>
+        <w:rPr>
+          <w:rFonts w:hint="eastAsia"/>
+        </w:rPr>
+        <w:t>(</w:t>
+      </w:r>
+      <w:r>
+        <w:t>2</w:t>
+      </w:r>
+      <w:r>
+        <w:t>)</w:t>
+      </w:r>
+      <w:r>
+        <w:rPr>
+          <w:rFonts w:hint="eastAsia"/>
+        </w:rPr>
+        <w:t>接口请求成功或失败，需要有明确的标识符来表示。并且对错误原因进行描述。</w:t>
+      </w:r>
+      <w:proofErr w:type="spellStart"/>
+      <w:r>
+        <w:rPr>
+          <w:rFonts w:hint="eastAsia"/>
+        </w:rPr>
+        <w:t>errorCode</w:t>
+      </w:r>
+      <w:proofErr w:type="spellEnd"/>
+      <w:r>
+        <w:rPr>
+          <w:rFonts w:hint="eastAsia"/>
+        </w:rPr>
+        <w:t>应该具有唯一性，例如登录超时使用</w:t>
+      </w:r>
+      <w:r>
+        <w:rPr>
+          <w:rFonts w:hint="eastAsia"/>
+        </w:rPr>
+        <w:t>10001</w:t>
+      </w:r>
+      <w:r>
+        <w:rPr>
+          <w:rFonts w:hint="eastAsia"/>
+        </w:rPr>
+        <w:t>，请求任意接口超时</w:t>
+      </w:r>
+      <w:proofErr w:type="gramStart"/>
+      <w:r>
+        <w:rPr>
+          <w:rFonts w:hint="eastAsia"/>
+        </w:rPr>
+        <w:t>时</w:t>
+      </w:r>
+      <w:proofErr w:type="gramEnd"/>
+      <w:r>
+        <w:rPr>
+          <w:rFonts w:hint="eastAsia"/>
+        </w:rPr>
+        <w:t>都应该返回</w:t>
+      </w:r>
+      <w:r>
+        <w:rPr>
+          <w:rFonts w:hint="eastAsia"/>
+        </w:rPr>
+        <w:t>10001</w:t>
+      </w:r>
+      <w:r>
+        <w:rPr>
+          <w:rFonts w:hint="eastAsia"/>
+        </w:rPr>
+        <w:t>。方便客户端统一处理。</w:t>
+      </w:r>
+      <w:r>
+        <w:rPr>
+          <w:rFonts w:hint="eastAsia"/>
+        </w:rPr>
+        <w:t>在本项目中，整体接口格式采用了</w:t>
+      </w:r>
+      <w:proofErr w:type="spellStart"/>
+      <w:r>
+        <w:rPr>
+          <w:rFonts w:hint="eastAsia"/>
+        </w:rPr>
+        <w:t>errorCode+errorMsg+version+content</w:t>
+      </w:r>
+      <w:proofErr w:type="spellEnd"/>
+      <w:r>
+        <w:rPr>
+          <w:rFonts w:hint="eastAsia"/>
+        </w:rPr>
+        <w:t>的格式</w:t>
+      </w:r>
+      <w:r>
+        <w:rPr>
+          <w:rFonts w:hint="eastAsia"/>
+        </w:rPr>
+        <w:t>。</w:t>
+      </w:r>
+      <w:proofErr w:type="spellStart"/>
+      <w:r>
+        <w:rPr>
+          <w:rFonts w:hint="eastAsia"/>
+        </w:rPr>
+        <w:t>errorCode</w:t>
+      </w:r>
+      <w:proofErr w:type="spellEnd"/>
+      <w:r>
+        <w:rPr>
+          <w:rFonts w:hint="eastAsia"/>
+        </w:rPr>
+        <w:t>为错误码，</w:t>
+      </w:r>
+      <w:r>
+        <w:rPr>
+          <w:rFonts w:hint="eastAsia"/>
+        </w:rPr>
+        <w:t>当</w:t>
+      </w:r>
+      <w:proofErr w:type="spellStart"/>
+      <w:r>
+        <w:rPr>
+          <w:rFonts w:hint="eastAsia"/>
+        </w:rPr>
+        <w:lastRenderedPageBreak/>
+        <w:t>errorCode</w:t>
+      </w:r>
+      <w:proofErr w:type="spellEnd"/>
+      <w:r>
+        <w:rPr>
+          <w:rFonts w:hint="eastAsia"/>
+        </w:rPr>
+        <w:t>=</w:t>
+      </w:r>
+      <w:r>
+        <w:t>1</w:t>
+      </w:r>
+      <w:r>
+        <w:rPr>
+          <w:rFonts w:hint="eastAsia"/>
+        </w:rPr>
+        <w:t>时，为请求成功</w:t>
+      </w:r>
+      <w:proofErr w:type="gramStart"/>
+      <w:r>
+        <w:rPr>
+          <w:rFonts w:hint="eastAsia"/>
+        </w:rPr>
+        <w:t>且数据</w:t>
+      </w:r>
+      <w:proofErr w:type="gramEnd"/>
+      <w:r>
+        <w:rPr>
+          <w:rFonts w:hint="eastAsia"/>
+        </w:rPr>
+        <w:t>正常，取值为其它时，客户端显示错误信息</w:t>
+      </w:r>
+      <w:proofErr w:type="spellStart"/>
+      <w:r>
+        <w:rPr>
+          <w:rFonts w:hint="eastAsia"/>
+        </w:rPr>
+        <w:t>errorMsg</w:t>
+      </w:r>
+      <w:proofErr w:type="spellEnd"/>
+      <w:r>
+        <w:rPr>
+          <w:rFonts w:hint="eastAsia"/>
+        </w:rPr>
+        <w:t>。</w:t>
+      </w:r>
+      <w:r>
+        <w:rPr>
+          <w:rFonts w:hint="eastAsia"/>
+        </w:rPr>
+        <w:t>version</w:t>
+      </w:r>
+      <w:r>
+        <w:rPr>
+          <w:rFonts w:hint="eastAsia"/>
+        </w:rPr>
+        <w:t>为版本信息</w:t>
+      </w:r>
+      <w:r>
+        <w:rPr>
+          <w:rFonts w:hint="eastAsia"/>
+        </w:rPr>
+        <w:t>，</w:t>
+      </w:r>
+      <w:r>
+        <w:rPr>
+          <w:rFonts w:hint="eastAsia"/>
+        </w:rPr>
+        <w:t>content</w:t>
+      </w:r>
+      <w:r>
+        <w:rPr>
+          <w:rFonts w:hint="eastAsia"/>
+        </w:rPr>
+        <w:t>用来放置业务数据</w:t>
+      </w:r>
+      <w:r>
+        <w:rPr>
+          <w:rFonts w:hint="eastAsia"/>
+        </w:rPr>
+        <w:t>。</w:t>
+      </w:r>
+    </w:p>
+    <w:p>
+      <w:pPr>
+        <w:spacing w:line="360" w:lineRule="auto"/>
+        <w:ind w:firstLine="420"/>
+      </w:pPr>
+      <w:r>
+        <w:rPr>
+          <w:rFonts w:hint="eastAsia"/>
+        </w:rPr>
+        <w:t>(</w:t>
+      </w:r>
+      <w:r>
+        <w:t>3</w:t>
+      </w:r>
+      <w:r>
+        <w:t>)</w:t>
+      </w:r>
+      <w:r>
+        <w:rPr>
+          <w:rFonts w:hint="eastAsia"/>
+        </w:rPr>
+        <w:t>接口隔离</w:t>
+      </w:r>
+      <w:r>
+        <w:rPr>
+          <w:rFonts w:hint="eastAsia"/>
+        </w:rPr>
+        <w:t>原则。一个接口只负责一个功能领域的相应职责，尽量避免一个接口做多种用途</w:t>
+      </w:r>
+      <w:r>
+        <w:rPr>
+          <w:rFonts w:hint="eastAsia"/>
+        </w:rPr>
+        <w:t>。</w:t>
+      </w:r>
+      <w:r>
+        <w:rPr>
+          <w:rFonts w:hint="eastAsia"/>
+        </w:rPr>
+        <w:t>使用多个专门的接口，而不使用单一的总接口。</w:t>
+      </w:r>
+      <w:r>
+        <w:rPr>
+          <w:rFonts w:hint="eastAsia"/>
+        </w:rPr>
+        <w:t>例如如果一个接口既做数据校验又做数据提交，那么就应该拆分成两个接口，这是为了提高接口设计可读性，使得新开发人员能轻松明白接口的意图</w:t>
+      </w:r>
+      <w:r>
+        <w:rPr>
+          <w:rFonts w:hint="eastAsia"/>
+        </w:rPr>
+        <w:t>，另外这样做还有利于</w:t>
+      </w:r>
+      <w:r>
+        <w:rPr>
+          <w:rFonts w:hint="eastAsia"/>
+        </w:rPr>
+        <w:t>书写单元测试，也更有利于调试</w:t>
+      </w:r>
+      <w:r>
+        <w:rPr>
+          <w:rFonts w:hint="eastAsia"/>
+        </w:rPr>
+        <w:t>。在本项目中，在</w:t>
+      </w:r>
+      <w:r>
+        <w:rPr>
+          <w:rFonts w:hint="eastAsia"/>
+        </w:rPr>
+        <w:t>课程详情页面，将获取课程活动、获取课程资料、获取课程字词拆分为互不干扰的三个部分，</w:t>
+      </w:r>
+      <w:r>
+        <w:rPr>
+          <w:rFonts w:hint="eastAsia"/>
+        </w:rPr>
+        <w:t>有利于隔离业务处理和分发的逻辑，可以提高阅读代码效率。</w:t>
+      </w:r>
+    </w:p>
+    <w:p>
+      <w:pPr>
+        <w:spacing w:line="360" w:lineRule="auto"/>
+        <w:ind w:firstLine="420"/>
+        <w:rPr>
+          <w:rFonts w:hint="eastAsia"/>
+        </w:rPr>
+      </w:pPr>
+      <w:r>
+        <w:rPr>
+          <w:rFonts w:hint="eastAsia"/>
+        </w:rPr>
+        <w:t>(</w:t>
+      </w:r>
+      <w:r>
+        <w:t>4</w:t>
+      </w:r>
+      <w:r>
+        <w:t>)</w:t>
+      </w:r>
+      <w:r>
+        <w:rPr>
+          <w:rFonts w:hint="eastAsia"/>
+        </w:rPr>
+        <w:t>接口设计和划分应具有统一性</w:t>
+      </w:r>
+      <w:r>
+        <w:rPr>
+          <w:rFonts w:hint="eastAsia"/>
+        </w:rPr>
+        <w:t>。</w:t>
+      </w:r>
+      <w:r>
+        <w:rPr>
+          <w:rFonts w:hint="eastAsia"/>
+        </w:rPr>
+        <w:t>不能出现在登录接口中用户名称为</w:t>
+      </w:r>
+      <w:r>
+        <w:rPr>
+          <w:rFonts w:hint="eastAsia"/>
+        </w:rPr>
+        <w:t>username</w:t>
+      </w:r>
+      <w:r>
+        <w:rPr>
+          <w:rFonts w:hint="eastAsia"/>
+        </w:rPr>
+        <w:t>，获取用户详情接口变成</w:t>
+      </w:r>
+      <w:r>
+        <w:rPr>
+          <w:rFonts w:hint="eastAsia"/>
+        </w:rPr>
+        <w:t>nickname</w:t>
+      </w:r>
+      <w:r>
+        <w:rPr>
+          <w:rFonts w:hint="eastAsia"/>
+        </w:rPr>
+        <w:t>的情况</w:t>
+      </w:r>
+      <w:r>
+        <w:rPr>
+          <w:rFonts w:hint="eastAsia"/>
+        </w:rPr>
+        <w:t>，也就是说不同接口中相同数据的字段名称要保持一致。在本项目中，所有需要学号的接口字段均为</w:t>
+      </w:r>
+      <w:proofErr w:type="spellStart"/>
+      <w:r>
+        <w:rPr>
+          <w:rFonts w:hint="eastAsia"/>
+        </w:rPr>
+        <w:t>student</w:t>
+      </w:r>
+      <w:r>
+        <w:t>N</w:t>
+      </w:r>
+      <w:r>
+        <w:rPr>
+          <w:rFonts w:hint="eastAsia"/>
+        </w:rPr>
+        <w:t>umber</w:t>
+      </w:r>
+      <w:proofErr w:type="spellEnd"/>
+      <w:r>
+        <w:rPr>
+          <w:rFonts w:hint="eastAsia"/>
+        </w:rPr>
+        <w:t>。另外，</w:t>
+      </w:r>
+      <w:r>
+        <w:rPr>
+          <w:rFonts w:hint="eastAsia"/>
+        </w:rPr>
+        <w:t>客户端与服务端尽量采用相同的业务划分。接口中属性应按照业务模型的归属关系分层。</w:t>
+      </w:r>
+      <w:r>
+        <w:rPr>
+          <w:rFonts w:hint="eastAsia"/>
+        </w:rPr>
+        <w:t>在本项目中，接口路径分为</w:t>
+      </w:r>
+      <w:r>
+        <w:rPr>
+          <w:rFonts w:hint="eastAsia"/>
+        </w:rPr>
+        <w:t>common</w:t>
+      </w:r>
+      <w:r>
+        <w:rPr>
+          <w:rFonts w:hint="eastAsia"/>
+        </w:rPr>
+        <w:t>、</w:t>
+      </w:r>
+      <w:r>
+        <w:rPr>
+          <w:rFonts w:hint="eastAsia"/>
+        </w:rPr>
+        <w:t>home</w:t>
+      </w:r>
+      <w:r>
+        <w:rPr>
+          <w:rFonts w:hint="eastAsia"/>
+        </w:rPr>
+        <w:t>、</w:t>
+      </w:r>
+      <w:r>
+        <w:rPr>
+          <w:rFonts w:hint="eastAsia"/>
+        </w:rPr>
+        <w:t>find</w:t>
+      </w:r>
+      <w:r>
+        <w:rPr>
+          <w:rFonts w:hint="eastAsia"/>
+        </w:rPr>
+        <w:t>、</w:t>
+      </w:r>
+      <w:r>
+        <w:rPr>
+          <w:rFonts w:hint="eastAsia"/>
+        </w:rPr>
+        <w:t>mine</w:t>
+      </w:r>
+      <w:r>
+        <w:rPr>
+          <w:rFonts w:hint="eastAsia"/>
+        </w:rPr>
+        <w:t>四种，分别是公共部分、首页部分、发现部分、我的部分，与业务模块拆分一一对应。</w:t>
       </w:r>
     </w:p>
     <w:p>
@@ -12678,6 +14681,600 @@
         <w:t>测试计划与进度安排</w:t>
       </w:r>
     </w:p>
+    <w:tbl>
+      <w:tblPr>
+        <w:tblStyle w:val="af1"/>
+        <w:tblW w:w="0" w:type="auto"/>
+        <w:tblLook w:val="04A0" w:firstRow="1" w:lastRow="0" w:firstColumn="1" w:lastColumn="0" w:noHBand="0" w:noVBand="1"/>
+      </w:tblPr>
+      <w:tblGrid>
+        <w:gridCol w:w="1271"/>
+        <w:gridCol w:w="851"/>
+        <w:gridCol w:w="2835"/>
+        <w:gridCol w:w="3339"/>
+      </w:tblGrid>
+      <w:tr>
+        <w:tc>
+          <w:tcPr>
+            <w:tcW w:w="1271" w:type="dxa"/>
+            <w:shd w:val="clear" w:color="auto" w:fill="BFBFBF" w:themeFill="background1" w:themeFillShade="BF"/>
+          </w:tcPr>
+          <w:p>
+            <w:pPr>
+              <w:rPr>
+                <w:rFonts w:hint="eastAsia"/>
+              </w:rPr>
+            </w:pPr>
+            <w:r>
+              <w:rPr>
+                <w:rFonts w:hint="eastAsia"/>
+              </w:rPr>
+              <w:t>测试策略</w:t>
+            </w:r>
+          </w:p>
+        </w:tc>
+        <w:tc>
+          <w:tcPr>
+            <w:tcW w:w="851" w:type="dxa"/>
+            <w:shd w:val="clear" w:color="auto" w:fill="BFBFBF" w:themeFill="background1" w:themeFillShade="BF"/>
+          </w:tcPr>
+          <w:p>
+            <w:pPr>
+              <w:rPr>
+                <w:rFonts w:hint="eastAsia"/>
+              </w:rPr>
+            </w:pPr>
+            <w:r>
+              <w:rPr>
+                <w:rFonts w:hint="eastAsia"/>
+              </w:rPr>
+              <w:t>时间</w:t>
+            </w:r>
+          </w:p>
+        </w:tc>
+        <w:tc>
+          <w:tcPr>
+            <w:tcW w:w="2835" w:type="dxa"/>
+            <w:shd w:val="clear" w:color="auto" w:fill="BFBFBF" w:themeFill="background1" w:themeFillShade="BF"/>
+          </w:tcPr>
+          <w:p>
+            <w:pPr>
+              <w:rPr>
+                <w:rFonts w:hint="eastAsia"/>
+              </w:rPr>
+            </w:pPr>
+            <w:r>
+              <w:rPr>
+                <w:rFonts w:hint="eastAsia"/>
+              </w:rPr>
+              <w:t>测试要点</w:t>
+            </w:r>
+          </w:p>
+        </w:tc>
+        <w:tc>
+          <w:tcPr>
+            <w:tcW w:w="3339" w:type="dxa"/>
+            <w:shd w:val="clear" w:color="auto" w:fill="BFBFBF" w:themeFill="background1" w:themeFillShade="BF"/>
+          </w:tcPr>
+          <w:p>
+            <w:pPr>
+              <w:rPr>
+                <w:rFonts w:hint="eastAsia"/>
+              </w:rPr>
+            </w:pPr>
+            <w:r>
+              <w:rPr>
+                <w:rFonts w:hint="eastAsia"/>
+              </w:rPr>
+              <w:t>完成标准</w:t>
+            </w:r>
+          </w:p>
+        </w:tc>
+      </w:tr>
+      <w:tr>
+        <w:tc>
+          <w:tcPr>
+            <w:tcW w:w="1271" w:type="dxa"/>
+          </w:tcPr>
+          <w:p>
+            <w:pPr>
+              <w:rPr>
+                <w:rFonts w:hint="eastAsia"/>
+              </w:rPr>
+            </w:pPr>
+            <w:r>
+              <w:rPr>
+                <w:rFonts w:hint="eastAsia"/>
+              </w:rPr>
+              <w:t>U</w:t>
+            </w:r>
+            <w:r>
+              <w:t>I</w:t>
+            </w:r>
+            <w:r>
+              <w:rPr>
+                <w:rFonts w:hint="eastAsia"/>
+              </w:rPr>
+              <w:t>测试</w:t>
+            </w:r>
+          </w:p>
+        </w:tc>
+        <w:tc>
+          <w:tcPr>
+            <w:tcW w:w="851" w:type="dxa"/>
+          </w:tcPr>
+          <w:p>
+            <w:pPr>
+              <w:rPr>
+                <w:rFonts w:hint="eastAsia"/>
+              </w:rPr>
+            </w:pPr>
+            <w:r>
+              <w:rPr>
+                <w:rFonts w:hint="eastAsia"/>
+              </w:rPr>
+              <w:t>3D</w:t>
+            </w:r>
+            <w:r>
+              <w:rPr>
+                <w:rFonts w:hint="eastAsia"/>
+              </w:rPr>
+              <w:t>ay</w:t>
+            </w:r>
+          </w:p>
+        </w:tc>
+        <w:tc>
+          <w:tcPr>
+            <w:tcW w:w="2835" w:type="dxa"/>
+          </w:tcPr>
+          <w:p>
+            <w:pPr>
+              <w:rPr>
+                <w:rFonts w:hint="eastAsia"/>
+              </w:rPr>
+            </w:pPr>
+            <w:r>
+              <w:rPr>
+                <w:rFonts w:hint="eastAsia"/>
+              </w:rPr>
+              <w:t>检查各页面</w:t>
+            </w:r>
+            <w:r>
+              <w:rPr>
+                <w:rFonts w:hint="eastAsia"/>
+              </w:rPr>
+              <w:t>U</w:t>
+            </w:r>
+            <w:r>
+              <w:t>I</w:t>
+            </w:r>
+            <w:r>
+              <w:rPr>
+                <w:rFonts w:hint="eastAsia"/>
+              </w:rPr>
+              <w:t>与设计的一致性</w:t>
+            </w:r>
+          </w:p>
+        </w:tc>
+        <w:tc>
+          <w:tcPr>
+            <w:tcW w:w="3339" w:type="dxa"/>
+          </w:tcPr>
+          <w:p>
+            <w:pPr>
+              <w:rPr>
+                <w:rFonts w:hint="eastAsia"/>
+              </w:rPr>
+            </w:pPr>
+            <w:r>
+              <w:rPr>
+                <w:rFonts w:hint="eastAsia"/>
+              </w:rPr>
+              <w:t>各页面</w:t>
+            </w:r>
+            <w:r>
+              <w:rPr>
+                <w:rFonts w:hint="eastAsia"/>
+              </w:rPr>
+              <w:t>U</w:t>
+            </w:r>
+            <w:r>
+              <w:t>I</w:t>
+            </w:r>
+            <w:r>
+              <w:rPr>
+                <w:rFonts w:hint="eastAsia"/>
+              </w:rPr>
+              <w:t>与设计</w:t>
+            </w:r>
+            <w:r>
+              <w:rPr>
+                <w:rFonts w:hint="eastAsia"/>
+              </w:rPr>
+              <w:t>基本保持一致</w:t>
+            </w:r>
+          </w:p>
+        </w:tc>
+      </w:tr>
+      <w:tr>
+        <w:tc>
+          <w:tcPr>
+            <w:tcW w:w="1271" w:type="dxa"/>
+          </w:tcPr>
+          <w:p>
+            <w:pPr>
+              <w:rPr>
+                <w:rFonts w:hint="eastAsia"/>
+              </w:rPr>
+            </w:pPr>
+            <w:r>
+              <w:rPr>
+                <w:rFonts w:hint="eastAsia"/>
+              </w:rPr>
+              <w:t>兼容性测试</w:t>
+            </w:r>
+          </w:p>
+        </w:tc>
+        <w:tc>
+          <w:tcPr>
+            <w:tcW w:w="851" w:type="dxa"/>
+          </w:tcPr>
+          <w:p>
+            <w:pPr>
+              <w:rPr>
+                <w:rFonts w:hint="eastAsia"/>
+              </w:rPr>
+            </w:pPr>
+            <w:r>
+              <w:rPr>
+                <w:rFonts w:hint="eastAsia"/>
+              </w:rPr>
+              <w:t>3</w:t>
+            </w:r>
+            <w:r>
+              <w:t>D</w:t>
+            </w:r>
+            <w:r>
+              <w:rPr>
+                <w:rFonts w:hint="eastAsia"/>
+              </w:rPr>
+              <w:t>ay</w:t>
+            </w:r>
+          </w:p>
+        </w:tc>
+        <w:tc>
+          <w:tcPr>
+            <w:tcW w:w="2835" w:type="dxa"/>
+          </w:tcPr>
+          <w:p>
+            <w:pPr>
+              <w:rPr>
+                <w:rFonts w:hint="eastAsia"/>
+              </w:rPr>
+            </w:pPr>
+            <w:r>
+              <w:rPr>
+                <w:rFonts w:hint="eastAsia"/>
+              </w:rPr>
+              <w:t>当前项目在主流</w:t>
+            </w:r>
+            <w:r>
+              <w:rPr>
+                <w:rFonts w:hint="eastAsia"/>
+              </w:rPr>
+              <w:t>O</w:t>
+            </w:r>
+            <w:r>
+              <w:t>S</w:t>
+            </w:r>
+            <w:r>
+              <w:rPr>
+                <w:rFonts w:hint="eastAsia"/>
+              </w:rPr>
+              <w:t>上的兼容性状况</w:t>
+            </w:r>
+          </w:p>
+        </w:tc>
+        <w:tc>
+          <w:tcPr>
+            <w:tcW w:w="3339" w:type="dxa"/>
+          </w:tcPr>
+          <w:p>
+            <w:pPr>
+              <w:rPr>
+                <w:rFonts w:hint="eastAsia"/>
+              </w:rPr>
+            </w:pPr>
+            <w:r>
+              <w:rPr>
+                <w:rFonts w:hint="eastAsia"/>
+              </w:rPr>
+              <w:t>在所要求的环境下能正常运行</w:t>
+            </w:r>
+            <w:r>
+              <w:rPr>
+                <w:rFonts w:hint="eastAsia"/>
+              </w:rPr>
+              <w:t>且</w:t>
+            </w:r>
+            <w:r>
+              <w:rPr>
+                <w:rFonts w:hint="eastAsia"/>
+              </w:rPr>
+              <w:t>页面所有功能无异常</w:t>
+            </w:r>
+          </w:p>
+        </w:tc>
+      </w:tr>
+      <w:tr>
+        <w:tc>
+          <w:tcPr>
+            <w:tcW w:w="1271" w:type="dxa"/>
+          </w:tcPr>
+          <w:p>
+            <w:pPr>
+              <w:rPr>
+                <w:rFonts w:hint="eastAsia"/>
+              </w:rPr>
+            </w:pPr>
+            <w:r>
+              <w:rPr>
+                <w:rFonts w:hint="eastAsia"/>
+              </w:rPr>
+              <w:t>接口测试</w:t>
+            </w:r>
+          </w:p>
+        </w:tc>
+        <w:tc>
+          <w:tcPr>
+            <w:tcW w:w="851" w:type="dxa"/>
+          </w:tcPr>
+          <w:p>
+            <w:pPr>
+              <w:rPr>
+                <w:rFonts w:hint="eastAsia"/>
+              </w:rPr>
+            </w:pPr>
+            <w:r>
+              <w:rPr>
+                <w:rFonts w:hint="eastAsia"/>
+              </w:rPr>
+              <w:t>3</w:t>
+            </w:r>
+            <w:r>
+              <w:t>D</w:t>
+            </w:r>
+            <w:r>
+              <w:rPr>
+                <w:rFonts w:hint="eastAsia"/>
+              </w:rPr>
+              <w:t>ay</w:t>
+            </w:r>
+          </w:p>
+        </w:tc>
+        <w:tc>
+          <w:tcPr>
+            <w:tcW w:w="2835" w:type="dxa"/>
+          </w:tcPr>
+          <w:p>
+            <w:pPr>
+              <w:rPr>
+                <w:rFonts w:hint="eastAsia"/>
+              </w:rPr>
+            </w:pPr>
+            <w:r>
+              <w:rPr>
+                <w:rFonts w:hint="eastAsia"/>
+              </w:rPr>
+              <w:t>各接口是否能满足业务要求</w:t>
+            </w:r>
+          </w:p>
+        </w:tc>
+        <w:tc>
+          <w:tcPr>
+            <w:tcW w:w="3339" w:type="dxa"/>
+          </w:tcPr>
+          <w:p>
+            <w:pPr>
+              <w:rPr>
+                <w:rFonts w:hint="eastAsia"/>
+              </w:rPr>
+            </w:pPr>
+            <w:r>
+              <w:rPr>
+                <w:rFonts w:hint="eastAsia"/>
+              </w:rPr>
+              <w:t>所有接口数据都返回正确</w:t>
+            </w:r>
+          </w:p>
+        </w:tc>
+      </w:tr>
+      <w:tr>
+        <w:tc>
+          <w:tcPr>
+            <w:tcW w:w="1271" w:type="dxa"/>
+          </w:tcPr>
+          <w:p>
+            <w:pPr>
+              <w:rPr>
+                <w:rFonts w:hint="eastAsia"/>
+              </w:rPr>
+            </w:pPr>
+            <w:r>
+              <w:rPr>
+                <w:rFonts w:hint="eastAsia"/>
+              </w:rPr>
+              <w:t>功能测试</w:t>
+            </w:r>
+          </w:p>
+        </w:tc>
+        <w:tc>
+          <w:tcPr>
+            <w:tcW w:w="851" w:type="dxa"/>
+          </w:tcPr>
+          <w:p>
+            <w:pPr>
+              <w:rPr>
+                <w:rFonts w:hint="eastAsia"/>
+              </w:rPr>
+            </w:pPr>
+            <w:r>
+              <w:rPr>
+                <w:rFonts w:hint="eastAsia"/>
+              </w:rPr>
+              <w:t>7</w:t>
+            </w:r>
+            <w:r>
+              <w:t>D</w:t>
+            </w:r>
+            <w:r>
+              <w:rPr>
+                <w:rFonts w:hint="eastAsia"/>
+              </w:rPr>
+              <w:t>ay</w:t>
+            </w:r>
+          </w:p>
+        </w:tc>
+        <w:tc>
+          <w:tcPr>
+            <w:tcW w:w="2835" w:type="dxa"/>
+          </w:tcPr>
+          <w:p>
+            <w:pPr>
+              <w:rPr>
+                <w:rFonts w:hint="eastAsia"/>
+              </w:rPr>
+            </w:pPr>
+            <w:r>
+              <w:rPr>
+                <w:rFonts w:hint="eastAsia"/>
+              </w:rPr>
+              <w:t>利用有效的和无效的数据来执行各个用例、用例流或功能</w:t>
+            </w:r>
+            <w:r>
+              <w:rPr>
+                <w:rFonts w:hint="eastAsia"/>
+              </w:rPr>
+              <w:t>，</w:t>
+            </w:r>
+            <w:r>
+              <w:rPr>
+                <w:rFonts w:hint="eastAsia"/>
+              </w:rPr>
+              <w:t>在使用有效数据时得到预期的结果</w:t>
+            </w:r>
+          </w:p>
+        </w:tc>
+        <w:tc>
+          <w:tcPr>
+            <w:tcW w:w="3339" w:type="dxa"/>
+          </w:tcPr>
+          <w:p>
+            <w:pPr>
+              <w:rPr>
+                <w:rFonts w:hint="eastAsia"/>
+              </w:rPr>
+            </w:pPr>
+            <w:r>
+              <w:rPr>
+                <w:rFonts w:hint="eastAsia"/>
+              </w:rPr>
+              <w:t>所有业务功能都能正确运行</w:t>
+            </w:r>
+          </w:p>
+        </w:tc>
+      </w:tr>
+      <w:tr>
+        <w:tc>
+          <w:tcPr>
+            <w:tcW w:w="1271" w:type="dxa"/>
+          </w:tcPr>
+          <w:p>
+            <w:pPr>
+              <w:rPr>
+                <w:rFonts w:hint="eastAsia"/>
+              </w:rPr>
+            </w:pPr>
+            <w:r>
+              <w:rPr>
+                <w:rFonts w:hint="eastAsia"/>
+              </w:rPr>
+              <w:t>压力测试</w:t>
+            </w:r>
+          </w:p>
+        </w:tc>
+        <w:tc>
+          <w:tcPr>
+            <w:tcW w:w="851" w:type="dxa"/>
+          </w:tcPr>
+          <w:p>
+            <w:pPr>
+              <w:rPr>
+                <w:rFonts w:hint="eastAsia"/>
+              </w:rPr>
+            </w:pPr>
+            <w:r>
+              <w:rPr>
+                <w:rFonts w:hint="eastAsia"/>
+              </w:rPr>
+              <w:t>3</w:t>
+            </w:r>
+            <w:r>
+              <w:t>D</w:t>
+            </w:r>
+            <w:r>
+              <w:rPr>
+                <w:rFonts w:hint="eastAsia"/>
+              </w:rPr>
+              <w:t>ay</w:t>
+            </w:r>
+          </w:p>
+        </w:tc>
+        <w:tc>
+          <w:tcPr>
+            <w:tcW w:w="2835" w:type="dxa"/>
+          </w:tcPr>
+          <w:p>
+            <w:pPr>
+              <w:rPr>
+                <w:rFonts w:hint="eastAsia"/>
+              </w:rPr>
+            </w:pPr>
+            <w:r>
+              <w:rPr>
+                <w:rFonts w:hint="eastAsia"/>
+              </w:rPr>
+              <w:t>对服务器施加一定压力后进行功能测试</w:t>
+            </w:r>
+          </w:p>
+        </w:tc>
+        <w:tc>
+          <w:tcPr>
+            <w:tcW w:w="3339" w:type="dxa"/>
+          </w:tcPr>
+          <w:p>
+            <w:pPr>
+              <w:rPr>
+                <w:rFonts w:hint="eastAsia"/>
+              </w:rPr>
+            </w:pPr>
+            <w:r>
+              <w:rPr>
+                <w:rFonts w:hint="eastAsia"/>
+              </w:rPr>
+              <w:t>测试服务器在一定压力下可以正常计算</w:t>
+            </w:r>
+          </w:p>
+        </w:tc>
+      </w:tr>
+    </w:tbl>
+    <w:p>
+      <w:pPr>
+        <w:rPr>
+          <w:rFonts w:hint="eastAsia"/>
+        </w:rPr>
+      </w:pPr>
+    </w:p>
     <w:p>
       <w:pPr>
         <w:pStyle w:val="2"/>
@@ -12711,10 +15308,22 @@
         <w:t>6.2.1</w:t>
       </w:r>
       <w:r>
-        <w:rPr>
-          <w:rFonts w:hint="eastAsia"/>
-        </w:rPr>
-        <w:t>接口测试</w:t>
+        <w:t xml:space="preserve"> </w:t>
+      </w:r>
+      <w:r>
+        <w:rPr>
+          <w:rFonts w:hint="eastAsia"/>
+        </w:rPr>
+        <w:t>U</w:t>
+      </w:r>
+      <w:r>
+        <w:t>I</w:t>
+      </w:r>
+      <w:r>
+        <w:rPr>
+          <w:rFonts w:hint="eastAsia"/>
+        </w:rPr>
+        <w:t>测试</w:t>
       </w:r>
     </w:p>
     <w:p>
@@ -12731,7 +15340,13 @@
         <w:rPr>
           <w:rFonts w:hint="eastAsia"/>
         </w:rPr>
-        <w:t>界面测试</w:t>
+        <w:t>接口</w:t>
+      </w:r>
+      <w:r>
+        <w:rPr>
+          <w:rFonts w:hint="eastAsia"/>
+        </w:rPr>
+        <w:t>测试</w:t>
       </w:r>
     </w:p>
     <w:p>
@@ -12748,7 +15363,13 @@
         <w:rPr>
           <w:rFonts w:hint="eastAsia"/>
         </w:rPr>
-        <w:t>业务流程测试</w:t>
+        <w:t>接口</w:t>
+      </w:r>
+      <w:r>
+        <w:rPr>
+          <w:rFonts w:hint="eastAsia"/>
+        </w:rPr>
+        <w:t>测试</w:t>
       </w:r>
     </w:p>
     <w:p>
@@ -12765,7 +15386,13 @@
         <w:rPr>
           <w:rFonts w:hint="eastAsia"/>
         </w:rPr>
-        <w:t>集成测试</w:t>
+        <w:t>功能</w:t>
+      </w:r>
+      <w:r>
+        <w:rPr>
+          <w:rFonts w:hint="eastAsia"/>
+        </w:rPr>
+        <w:t>测试</w:t>
       </w:r>
     </w:p>
     <w:p>
@@ -12782,7 +15409,15 @@
         <w:rPr>
           <w:rFonts w:hint="eastAsia"/>
         </w:rPr>
-        <w:t>软件健壮性测试</w:t>
+        <w:t>压力</w:t>
+      </w:r>
+      <w:bookmarkStart w:id="21" w:name="_GoBack"/>
+      <w:bookmarkEnd w:id="21"/>
+      <w:r>
+        <w:rPr>
+          <w:rFonts w:hint="eastAsia"/>
+        </w:rPr>
+        <w:t>测试</w:t>
       </w:r>
     </w:p>
     <w:p>
@@ -13172,8 +15807,8 @@
       </w:r>
     </w:p>
     <w:sectPr>
-      <w:headerReference w:type="default" r:id="rId25"/>
-      <w:footerReference w:type="default" r:id="rId26"/>
+      <w:headerReference w:type="default" r:id="rId27"/>
+      <w:footerReference w:type="default" r:id="rId28"/>
       <w:pgSz w:w="11906" w:h="16838"/>
       <w:pgMar w:top="1440" w:right="1800" w:bottom="1440" w:left="1800" w:header="851" w:footer="992" w:gutter="0"/>
       <w:pgNumType w:start="1"/>
@@ -18498,7 +21133,7 @@
 </file>
 
 <file path=customXml/itemProps1.xml><?xml version="1.0" encoding="utf-8"?>
-<ds:datastoreItem xmlns:ds="http://schemas.openxmlformats.org/officeDocument/2006/customXml" ds:itemID="{D4B0A0E0-14A3-488E-B9E4-B7063D22C68C}">
+<ds:datastoreItem xmlns:ds="http://schemas.openxmlformats.org/officeDocument/2006/customXml" ds:itemID="{086BA0A0-75A0-4039-8942-E1BB758D0794}">
   <ds:schemaRefs>
     <ds:schemaRef ds:uri="http://schemas.openxmlformats.org/officeDocument/2006/bibliography"/>
   </ds:schemaRefs>

--- a/论文/毕业论文.docx
+++ b/论文/毕业论文.docx
@@ -11415,6 +11415,15 @@
         <w:fldChar w:fldCharType="separate"/>
       </w:r>
       <w:r>
+        <w:fldChar w:fldCharType="begin"/>
+      </w:r>
+      <w:r>
+        <w:instrText xml:space="preserve"> INCLUDEPICTURE  "https://dcloud-img.oss-cn-hangzhou.aliyuncs.com/uni-app/doc/uni0124.png" \* MERGEFORMATINET </w:instrText>
+      </w:r>
+      <w:r>
+        <w:fldChar w:fldCharType="separate"/>
+      </w:r>
+      <w:r>
         <w:pict w14:anchorId="4AE6011F">
           <v:shapetype id="_x0000_t75" coordsize="21600,21600" o:spt="75" o:preferrelative="t" path="m@4@5l@4@11@9@11@9@5xe" filled="f" stroked="f">
             <v:stroke joinstyle="miter"/>
@@ -11446,6 +11455,9 @@
       <w:r>
         <w:fldChar w:fldCharType="end"/>
       </w:r>
+      <w:r>
+        <w:fldChar w:fldCharType="end"/>
+      </w:r>
     </w:p>
     <w:p>
       <w:pPr>
@@ -12643,9 +12655,6 @@
     <w:p>
       <w:pPr>
         <w:spacing w:line="360" w:lineRule="auto"/>
-        <w:rPr>
-          <w:rFonts w:hint="eastAsia"/>
-        </w:rPr>
       </w:pPr>
       <w:r>
         <w:tab/>
@@ -12706,9 +12715,6 @@
             <w:pPr>
               <w:pStyle w:val="af5"/>
               <w:spacing w:after="93"/>
-              <w:rPr>
-                <w:rFonts w:hint="eastAsia"/>
-              </w:rPr>
             </w:pPr>
           </w:p>
         </w:tc>
@@ -12721,9 +12727,6 @@
             <w:pPr>
               <w:pStyle w:val="af5"/>
               <w:spacing w:after="93"/>
-              <w:rPr>
-                <w:rFonts w:hint="eastAsia"/>
-              </w:rPr>
             </w:pPr>
             <w:r>
               <w:rPr>
@@ -12742,9 +12745,6 @@
             <w:pPr>
               <w:pStyle w:val="af5"/>
               <w:spacing w:after="93"/>
-              <w:rPr>
-                <w:rFonts w:hint="eastAsia"/>
-              </w:rPr>
             </w:pPr>
             <w:r>
               <w:rPr>
@@ -12763,9 +12763,6 @@
             <w:pPr>
               <w:pStyle w:val="af5"/>
               <w:spacing w:after="93"/>
-              <w:rPr>
-                <w:rFonts w:hint="eastAsia"/>
-              </w:rPr>
             </w:pPr>
             <w:r>
               <w:rPr>
@@ -12787,9 +12784,6 @@
             <w:pPr>
               <w:pStyle w:val="af5"/>
               <w:spacing w:after="93"/>
-              <w:rPr>
-                <w:rFonts w:hint="eastAsia"/>
-              </w:rPr>
             </w:pPr>
             <w:r>
               <w:rPr>
@@ -12820,27 +12814,22 @@
             <w:pPr>
               <w:pStyle w:val="af5"/>
               <w:spacing w:after="93"/>
+            </w:pPr>
+            <w:r>
               <w:rPr>
                 <w:rFonts w:hint="eastAsia"/>
               </w:rPr>
-            </w:pPr>
-            <w:proofErr w:type="spellStart"/>
+              <w:t>D</w:t>
+            </w:r>
+            <w:r>
+              <w:t>OC</w:t>
+            </w:r>
             <w:r>
               <w:rPr>
                 <w:rFonts w:hint="eastAsia"/>
               </w:rPr>
-              <w:t>D</w:t>
-            </w:r>
-            <w:r>
-              <w:t>OC</w:t>
-            </w:r>
-            <w:r>
-              <w:rPr>
-                <w:rFonts w:hint="eastAsia"/>
-              </w:rPr>
               <w:t>lever</w:t>
             </w:r>
-            <w:proofErr w:type="spellEnd"/>
           </w:p>
         </w:tc>
         <w:tc>
@@ -12852,24 +12841,19 @@
             <w:pPr>
               <w:pStyle w:val="af5"/>
               <w:spacing w:after="93"/>
+            </w:pPr>
+            <w:r>
+              <w:t>Easy</w:t>
+            </w:r>
+            <w:r>
+              <w:t>D</w:t>
+            </w:r>
+            <w:r>
               <w:rPr>
                 <w:rFonts w:hint="eastAsia"/>
               </w:rPr>
-            </w:pPr>
-            <w:proofErr w:type="spellStart"/>
-            <w:r>
-              <w:t>Easy</w:t>
-            </w:r>
-            <w:r>
-              <w:t>D</w:t>
-            </w:r>
-            <w:r>
-              <w:rPr>
-                <w:rFonts w:hint="eastAsia"/>
-              </w:rPr>
               <w:t>oc</w:t>
             </w:r>
-            <w:proofErr w:type="spellEnd"/>
           </w:p>
         </w:tc>
       </w:tr>
@@ -12883,9 +12867,6 @@
             <w:pPr>
               <w:pStyle w:val="af5"/>
               <w:spacing w:after="93"/>
-              <w:rPr>
-                <w:rFonts w:hint="eastAsia"/>
-              </w:rPr>
             </w:pPr>
             <w:r>
               <w:rPr>
@@ -12903,9 +12884,6 @@
             <w:pPr>
               <w:pStyle w:val="af5"/>
               <w:spacing w:after="93"/>
-              <w:rPr>
-                <w:rFonts w:hint="eastAsia"/>
-              </w:rPr>
             </w:pPr>
             <w:r>
               <w:rPr>
@@ -12923,9 +12901,6 @@
             <w:pPr>
               <w:pStyle w:val="af5"/>
               <w:spacing w:after="93"/>
-              <w:rPr>
-                <w:rFonts w:hint="eastAsia"/>
-              </w:rPr>
             </w:pPr>
             <w:r>
               <w:rPr>
@@ -12943,9 +12918,6 @@
             <w:pPr>
               <w:pStyle w:val="af5"/>
               <w:spacing w:after="93"/>
-              <w:rPr>
-                <w:rFonts w:hint="eastAsia"/>
-              </w:rPr>
             </w:pPr>
             <w:r>
               <w:rPr>
@@ -12963,9 +12935,6 @@
             <w:pPr>
               <w:pStyle w:val="af5"/>
               <w:spacing w:after="93"/>
-              <w:rPr>
-                <w:rFonts w:hint="eastAsia"/>
-              </w:rPr>
             </w:pPr>
             <w:r>
               <w:rPr>
@@ -12983,9 +12952,6 @@
             <w:pPr>
               <w:pStyle w:val="af5"/>
               <w:spacing w:after="93"/>
-              <w:rPr>
-                <w:rFonts w:hint="eastAsia"/>
-              </w:rPr>
             </w:pPr>
             <w:r>
               <w:rPr>
@@ -13003,9 +12969,6 @@
             <w:pPr>
               <w:pStyle w:val="af5"/>
               <w:spacing w:after="93"/>
-              <w:rPr>
-                <w:rFonts w:hint="eastAsia"/>
-              </w:rPr>
             </w:pPr>
             <w:r>
               <w:rPr>
@@ -13026,9 +12989,6 @@
             <w:pPr>
               <w:pStyle w:val="af5"/>
               <w:spacing w:after="93"/>
-              <w:rPr>
-                <w:rFonts w:hint="eastAsia"/>
-              </w:rPr>
             </w:pPr>
             <w:r>
               <w:rPr>
@@ -13046,9 +13006,6 @@
             <w:pPr>
               <w:pStyle w:val="af5"/>
               <w:spacing w:after="93"/>
-              <w:rPr>
-                <w:rFonts w:hint="eastAsia"/>
-              </w:rPr>
             </w:pPr>
             <w:r>
               <w:rPr>
@@ -13066,9 +13023,6 @@
             <w:pPr>
               <w:pStyle w:val="af5"/>
               <w:spacing w:after="93"/>
-              <w:rPr>
-                <w:rFonts w:hint="eastAsia"/>
-              </w:rPr>
             </w:pPr>
             <w:r>
               <w:rPr>
@@ -13086,9 +13040,6 @@
             <w:pPr>
               <w:pStyle w:val="af5"/>
               <w:spacing w:after="93"/>
-              <w:rPr>
-                <w:rFonts w:hint="eastAsia"/>
-              </w:rPr>
             </w:pPr>
             <w:r>
               <w:rPr>
@@ -13106,9 +13057,6 @@
             <w:pPr>
               <w:pStyle w:val="af5"/>
               <w:spacing w:after="93"/>
-              <w:rPr>
-                <w:rFonts w:hint="eastAsia"/>
-              </w:rPr>
             </w:pPr>
             <w:r>
               <w:rPr>
@@ -13126,9 +13074,6 @@
             <w:pPr>
               <w:pStyle w:val="af5"/>
               <w:spacing w:after="93"/>
-              <w:rPr>
-                <w:rFonts w:hint="eastAsia"/>
-              </w:rPr>
             </w:pPr>
             <w:r>
               <w:rPr>
@@ -13146,9 +13091,6 @@
             <w:pPr>
               <w:pStyle w:val="af5"/>
               <w:spacing w:after="93"/>
-              <w:rPr>
-                <w:rFonts w:hint="eastAsia"/>
-              </w:rPr>
             </w:pPr>
             <w:r>
               <w:rPr>
@@ -13169,9 +13111,6 @@
             <w:pPr>
               <w:pStyle w:val="af5"/>
               <w:spacing w:after="93"/>
-              <w:rPr>
-                <w:rFonts w:hint="eastAsia"/>
-              </w:rPr>
             </w:pPr>
             <w:r>
               <w:rPr>
@@ -13195,9 +13134,6 @@
             <w:pPr>
               <w:pStyle w:val="af5"/>
               <w:spacing w:after="93"/>
-              <w:rPr>
-                <w:rFonts w:hint="eastAsia"/>
-              </w:rPr>
             </w:pPr>
             <w:r>
               <w:rPr>
@@ -13215,9 +13151,6 @@
             <w:pPr>
               <w:pStyle w:val="af5"/>
               <w:spacing w:after="93"/>
-              <w:rPr>
-                <w:rFonts w:hint="eastAsia"/>
-              </w:rPr>
             </w:pPr>
             <w:r>
               <w:rPr>
@@ -13235,9 +13168,6 @@
             <w:pPr>
               <w:pStyle w:val="af5"/>
               <w:spacing w:after="93"/>
-              <w:rPr>
-                <w:rFonts w:hint="eastAsia"/>
-              </w:rPr>
             </w:pPr>
             <w:r>
               <w:rPr>
@@ -13255,9 +13185,6 @@
             <w:pPr>
               <w:pStyle w:val="af5"/>
               <w:spacing w:after="93"/>
-              <w:rPr>
-                <w:rFonts w:hint="eastAsia"/>
-              </w:rPr>
             </w:pPr>
             <w:r>
               <w:rPr>
@@ -13275,9 +13202,6 @@
             <w:pPr>
               <w:pStyle w:val="af5"/>
               <w:spacing w:after="93"/>
-              <w:rPr>
-                <w:rFonts w:hint="eastAsia"/>
-              </w:rPr>
             </w:pPr>
             <w:r>
               <w:rPr>
@@ -13295,9 +13219,6 @@
             <w:pPr>
               <w:pStyle w:val="af5"/>
               <w:spacing w:after="93"/>
-              <w:rPr>
-                <w:rFonts w:hint="eastAsia"/>
-              </w:rPr>
             </w:pPr>
             <w:r>
               <w:rPr>
@@ -13318,9 +13239,6 @@
             <w:pPr>
               <w:pStyle w:val="af5"/>
               <w:spacing w:after="93"/>
-              <w:rPr>
-                <w:rFonts w:hint="eastAsia"/>
-              </w:rPr>
             </w:pPr>
             <w:r>
               <w:rPr>
@@ -13344,9 +13262,6 @@
             <w:pPr>
               <w:pStyle w:val="af5"/>
               <w:spacing w:after="93"/>
-              <w:rPr>
-                <w:rFonts w:hint="eastAsia"/>
-              </w:rPr>
             </w:pPr>
             <w:r>
               <w:rPr>
@@ -13364,9 +13279,6 @@
             <w:pPr>
               <w:pStyle w:val="af5"/>
               <w:spacing w:after="93"/>
-              <w:rPr>
-                <w:rFonts w:hint="eastAsia"/>
-              </w:rPr>
             </w:pPr>
             <w:r>
               <w:rPr>
@@ -13384,9 +13296,6 @@
             <w:pPr>
               <w:pStyle w:val="af5"/>
               <w:spacing w:after="93"/>
-              <w:rPr>
-                <w:rFonts w:hint="eastAsia"/>
-              </w:rPr>
             </w:pPr>
             <w:r>
               <w:rPr>
@@ -13404,9 +13313,6 @@
             <w:pPr>
               <w:pStyle w:val="af5"/>
               <w:spacing w:after="93"/>
-              <w:rPr>
-                <w:rFonts w:hint="eastAsia"/>
-              </w:rPr>
             </w:pPr>
             <w:r>
               <w:rPr>
@@ -13424,9 +13330,6 @@
             <w:pPr>
               <w:pStyle w:val="af5"/>
               <w:spacing w:after="93"/>
-              <w:rPr>
-                <w:rFonts w:hint="eastAsia"/>
-              </w:rPr>
             </w:pPr>
             <w:r>
               <w:rPr>
@@ -13444,9 +13347,6 @@
             <w:pPr>
               <w:pStyle w:val="af5"/>
               <w:spacing w:after="93"/>
-              <w:rPr>
-                <w:rFonts w:hint="eastAsia"/>
-              </w:rPr>
             </w:pPr>
             <w:r>
               <w:rPr>
@@ -13467,9 +13367,6 @@
             <w:pPr>
               <w:pStyle w:val="af5"/>
               <w:spacing w:after="93"/>
-              <w:rPr>
-                <w:rFonts w:hint="eastAsia"/>
-              </w:rPr>
             </w:pPr>
             <w:r>
               <w:rPr>
@@ -13487,9 +13384,6 @@
             <w:pPr>
               <w:pStyle w:val="af5"/>
               <w:spacing w:after="93"/>
-              <w:rPr>
-                <w:rFonts w:hint="eastAsia"/>
-              </w:rPr>
             </w:pPr>
             <w:r>
               <w:rPr>
@@ -13507,9 +13401,6 @@
             <w:pPr>
               <w:pStyle w:val="af5"/>
               <w:spacing w:after="93"/>
-              <w:rPr>
-                <w:rFonts w:hint="eastAsia"/>
-              </w:rPr>
             </w:pPr>
             <w:r>
               <w:rPr>
@@ -13527,9 +13418,6 @@
             <w:pPr>
               <w:pStyle w:val="af5"/>
               <w:spacing w:after="93"/>
-              <w:rPr>
-                <w:rFonts w:hint="eastAsia"/>
-              </w:rPr>
             </w:pPr>
             <w:r>
               <w:rPr>
@@ -13547,9 +13435,6 @@
             <w:pPr>
               <w:pStyle w:val="af5"/>
               <w:spacing w:after="93"/>
-              <w:rPr>
-                <w:rFonts w:hint="eastAsia"/>
-              </w:rPr>
             </w:pPr>
             <w:r>
               <w:rPr>
@@ -13567,9 +13452,6 @@
             <w:pPr>
               <w:pStyle w:val="af5"/>
               <w:spacing w:after="93"/>
-              <w:rPr>
-                <w:rFonts w:hint="eastAsia"/>
-              </w:rPr>
             </w:pPr>
             <w:r>
               <w:rPr>
@@ -13587,9 +13469,6 @@
             <w:pPr>
               <w:pStyle w:val="af5"/>
               <w:spacing w:after="93"/>
-              <w:rPr>
-                <w:rFonts w:hint="eastAsia"/>
-              </w:rPr>
             </w:pPr>
             <w:r>
               <w:rPr>
@@ -13898,9 +13777,6 @@
       <w:pPr>
         <w:pStyle w:val="af5"/>
         <w:spacing w:after="93"/>
-        <w:rPr>
-          <w:rFonts w:hint="eastAsia"/>
-        </w:rPr>
       </w:pPr>
       <w:r>
         <w:rPr>
@@ -14142,9 +14018,6 @@
       <w:pPr>
         <w:pStyle w:val="af5"/>
         <w:spacing w:after="93"/>
-        <w:rPr>
-          <w:rFonts w:hint="eastAsia"/>
-        </w:rPr>
       </w:pPr>
       <w:r>
         <w:rPr>
@@ -14207,10 +14080,7 @@
         <w:t>(</w:t>
       </w:r>
       <w:r>
-        <w:t>2</w:t>
-      </w:r>
-      <w:r>
-        <w:t>)</w:t>
+        <w:t>2)</w:t>
       </w:r>
       <w:r>
         <w:rPr>
@@ -14417,10 +14287,7 @@
         <w:t>(</w:t>
       </w:r>
       <w:r>
-        <w:t>3</w:t>
-      </w:r>
-      <w:r>
-        <w:t>)</w:t>
+        <w:t>3)</w:t>
       </w:r>
       <w:r>
         <w:rPr>
@@ -14487,9 +14354,6 @@
       <w:pPr>
         <w:spacing w:line="360" w:lineRule="auto"/>
         <w:ind w:firstLine="420"/>
-        <w:rPr>
-          <w:rFonts w:hint="eastAsia"/>
-        </w:rPr>
       </w:pPr>
       <w:r>
         <w:rPr>
@@ -14498,10 +14362,7 @@
         <w:t>(</w:t>
       </w:r>
       <w:r>
-        <w:t>4</w:t>
-      </w:r>
-      <w:r>
-        <w:t>)</w:t>
+        <w:t>4)</w:t>
       </w:r>
       <w:r>
         <w:rPr>
@@ -14700,11 +14561,6 @@
             <w:shd w:val="clear" w:color="auto" w:fill="BFBFBF" w:themeFill="background1" w:themeFillShade="BF"/>
           </w:tcPr>
           <w:p>
-            <w:pPr>
-              <w:rPr>
-                <w:rFonts w:hint="eastAsia"/>
-              </w:rPr>
-            </w:pPr>
             <w:r>
               <w:rPr>
                 <w:rFonts w:hint="eastAsia"/>
@@ -14719,11 +14575,6 @@
             <w:shd w:val="clear" w:color="auto" w:fill="BFBFBF" w:themeFill="background1" w:themeFillShade="BF"/>
           </w:tcPr>
           <w:p>
-            <w:pPr>
-              <w:rPr>
-                <w:rFonts w:hint="eastAsia"/>
-              </w:rPr>
-            </w:pPr>
             <w:r>
               <w:rPr>
                 <w:rFonts w:hint="eastAsia"/>
@@ -14738,11 +14589,6 @@
             <w:shd w:val="clear" w:color="auto" w:fill="BFBFBF" w:themeFill="background1" w:themeFillShade="BF"/>
           </w:tcPr>
           <w:p>
-            <w:pPr>
-              <w:rPr>
-                <w:rFonts w:hint="eastAsia"/>
-              </w:rPr>
-            </w:pPr>
             <w:r>
               <w:rPr>
                 <w:rFonts w:hint="eastAsia"/>
@@ -14757,11 +14603,6 @@
             <w:shd w:val="clear" w:color="auto" w:fill="BFBFBF" w:themeFill="background1" w:themeFillShade="BF"/>
           </w:tcPr>
           <w:p>
-            <w:pPr>
-              <w:rPr>
-                <w:rFonts w:hint="eastAsia"/>
-              </w:rPr>
-            </w:pPr>
             <w:r>
               <w:rPr>
                 <w:rFonts w:hint="eastAsia"/>
@@ -14777,11 +14618,6 @@
             <w:tcW w:w="1271" w:type="dxa"/>
           </w:tcPr>
           <w:p>
-            <w:pPr>
-              <w:rPr>
-                <w:rFonts w:hint="eastAsia"/>
-              </w:rPr>
-            </w:pPr>
             <w:r>
               <w:rPr>
                 <w:rFonts w:hint="eastAsia"/>
@@ -14804,11 +14640,6 @@
             <w:tcW w:w="851" w:type="dxa"/>
           </w:tcPr>
           <w:p>
-            <w:pPr>
-              <w:rPr>
-                <w:rFonts w:hint="eastAsia"/>
-              </w:rPr>
-            </w:pPr>
             <w:r>
               <w:rPr>
                 <w:rFonts w:hint="eastAsia"/>
@@ -14828,11 +14659,6 @@
             <w:tcW w:w="2835" w:type="dxa"/>
           </w:tcPr>
           <w:p>
-            <w:pPr>
-              <w:rPr>
-                <w:rFonts w:hint="eastAsia"/>
-              </w:rPr>
-            </w:pPr>
             <w:r>
               <w:rPr>
                 <w:rFonts w:hint="eastAsia"/>
@@ -14861,37 +14687,26 @@
             <w:tcW w:w="3339" w:type="dxa"/>
           </w:tcPr>
           <w:p>
-            <w:pPr>
+            <w:r>
               <w:rPr>
                 <w:rFonts w:hint="eastAsia"/>
               </w:rPr>
-            </w:pPr>
+              <w:t>各页面</w:t>
+            </w:r>
             <w:r>
               <w:rPr>
                 <w:rFonts w:hint="eastAsia"/>
               </w:rPr>
-              <w:t>各页面</w:t>
+              <w:t>U</w:t>
+            </w:r>
+            <w:r>
+              <w:t>I</w:t>
             </w:r>
             <w:r>
               <w:rPr>
                 <w:rFonts w:hint="eastAsia"/>
               </w:rPr>
-              <w:t>U</w:t>
-            </w:r>
-            <w:r>
-              <w:t>I</w:t>
-            </w:r>
-            <w:r>
-              <w:rPr>
-                <w:rFonts w:hint="eastAsia"/>
-              </w:rPr>
-              <w:t>与设计</w:t>
-            </w:r>
-            <w:r>
-              <w:rPr>
-                <w:rFonts w:hint="eastAsia"/>
-              </w:rPr>
-              <w:t>基本保持一致</w:t>
+              <w:t>与设计基本保持一致</w:t>
             </w:r>
           </w:p>
         </w:tc>
@@ -14902,11 +14717,6 @@
             <w:tcW w:w="1271" w:type="dxa"/>
           </w:tcPr>
           <w:p>
-            <w:pPr>
-              <w:rPr>
-                <w:rFonts w:hint="eastAsia"/>
-              </w:rPr>
-            </w:pPr>
             <w:r>
               <w:rPr>
                 <w:rFonts w:hint="eastAsia"/>
@@ -14920,11 +14730,6 @@
             <w:tcW w:w="851" w:type="dxa"/>
           </w:tcPr>
           <w:p>
-            <w:pPr>
-              <w:rPr>
-                <w:rFonts w:hint="eastAsia"/>
-              </w:rPr>
-            </w:pPr>
             <w:r>
               <w:rPr>
                 <w:rFonts w:hint="eastAsia"/>
@@ -14947,11 +14752,6 @@
             <w:tcW w:w="2835" w:type="dxa"/>
           </w:tcPr>
           <w:p>
-            <w:pPr>
-              <w:rPr>
-                <w:rFonts w:hint="eastAsia"/>
-              </w:rPr>
-            </w:pPr>
             <w:r>
               <w:rPr>
                 <w:rFonts w:hint="eastAsia"/>
@@ -14980,11 +14780,6 @@
             <w:tcW w:w="3339" w:type="dxa"/>
           </w:tcPr>
           <w:p>
-            <w:pPr>
-              <w:rPr>
-                <w:rFonts w:hint="eastAsia"/>
-              </w:rPr>
-            </w:pPr>
             <w:r>
               <w:rPr>
                 <w:rFonts w:hint="eastAsia"/>
@@ -15012,11 +14807,6 @@
             <w:tcW w:w="1271" w:type="dxa"/>
           </w:tcPr>
           <w:p>
-            <w:pPr>
-              <w:rPr>
-                <w:rFonts w:hint="eastAsia"/>
-              </w:rPr>
-            </w:pPr>
             <w:r>
               <w:rPr>
                 <w:rFonts w:hint="eastAsia"/>
@@ -15030,11 +14820,6 @@
             <w:tcW w:w="851" w:type="dxa"/>
           </w:tcPr>
           <w:p>
-            <w:pPr>
-              <w:rPr>
-                <w:rFonts w:hint="eastAsia"/>
-              </w:rPr>
-            </w:pPr>
             <w:r>
               <w:rPr>
                 <w:rFonts w:hint="eastAsia"/>
@@ -15057,11 +14842,6 @@
             <w:tcW w:w="2835" w:type="dxa"/>
           </w:tcPr>
           <w:p>
-            <w:pPr>
-              <w:rPr>
-                <w:rFonts w:hint="eastAsia"/>
-              </w:rPr>
-            </w:pPr>
             <w:r>
               <w:rPr>
                 <w:rFonts w:hint="eastAsia"/>
@@ -15075,11 +14855,6 @@
             <w:tcW w:w="3339" w:type="dxa"/>
           </w:tcPr>
           <w:p>
-            <w:pPr>
-              <w:rPr>
-                <w:rFonts w:hint="eastAsia"/>
-              </w:rPr>
-            </w:pPr>
             <w:r>
               <w:rPr>
                 <w:rFonts w:hint="eastAsia"/>
@@ -15095,11 +14870,6 @@
             <w:tcW w:w="1271" w:type="dxa"/>
           </w:tcPr>
           <w:p>
-            <w:pPr>
-              <w:rPr>
-                <w:rFonts w:hint="eastAsia"/>
-              </w:rPr>
-            </w:pPr>
             <w:r>
               <w:rPr>
                 <w:rFonts w:hint="eastAsia"/>
@@ -15113,11 +14883,6 @@
             <w:tcW w:w="851" w:type="dxa"/>
           </w:tcPr>
           <w:p>
-            <w:pPr>
-              <w:rPr>
-                <w:rFonts w:hint="eastAsia"/>
-              </w:rPr>
-            </w:pPr>
             <w:r>
               <w:rPr>
                 <w:rFonts w:hint="eastAsia"/>
@@ -15140,11 +14905,6 @@
             <w:tcW w:w="2835" w:type="dxa"/>
           </w:tcPr>
           <w:p>
-            <w:pPr>
-              <w:rPr>
-                <w:rFonts w:hint="eastAsia"/>
-              </w:rPr>
-            </w:pPr>
             <w:r>
               <w:rPr>
                 <w:rFonts w:hint="eastAsia"/>
@@ -15170,11 +14930,6 @@
             <w:tcW w:w="3339" w:type="dxa"/>
           </w:tcPr>
           <w:p>
-            <w:pPr>
-              <w:rPr>
-                <w:rFonts w:hint="eastAsia"/>
-              </w:rPr>
-            </w:pPr>
             <w:r>
               <w:rPr>
                 <w:rFonts w:hint="eastAsia"/>
@@ -15190,11 +14945,6 @@
             <w:tcW w:w="1271" w:type="dxa"/>
           </w:tcPr>
           <w:p>
-            <w:pPr>
-              <w:rPr>
-                <w:rFonts w:hint="eastAsia"/>
-              </w:rPr>
-            </w:pPr>
             <w:r>
               <w:rPr>
                 <w:rFonts w:hint="eastAsia"/>
@@ -15208,11 +14958,6 @@
             <w:tcW w:w="851" w:type="dxa"/>
           </w:tcPr>
           <w:p>
-            <w:pPr>
-              <w:rPr>
-                <w:rFonts w:hint="eastAsia"/>
-              </w:rPr>
-            </w:pPr>
             <w:r>
               <w:rPr>
                 <w:rFonts w:hint="eastAsia"/>
@@ -15235,11 +14980,6 @@
             <w:tcW w:w="2835" w:type="dxa"/>
           </w:tcPr>
           <w:p>
-            <w:pPr>
-              <w:rPr>
-                <w:rFonts w:hint="eastAsia"/>
-              </w:rPr>
-            </w:pPr>
             <w:r>
               <w:rPr>
                 <w:rFonts w:hint="eastAsia"/>
@@ -15253,11 +14993,6 @@
             <w:tcW w:w="3339" w:type="dxa"/>
           </w:tcPr>
           <w:p>
-            <w:pPr>
-              <w:rPr>
-                <w:rFonts w:hint="eastAsia"/>
-              </w:rPr>
-            </w:pPr>
             <w:r>
               <w:rPr>
                 <w:rFonts w:hint="eastAsia"/>
@@ -15268,13 +15003,7 @@
         </w:tc>
       </w:tr>
     </w:tbl>
-    <w:p>
-      <w:pPr>
-        <w:rPr>
-          <w:rFonts w:hint="eastAsia"/>
-        </w:rPr>
-      </w:pPr>
-    </w:p>
+    <w:p/>
     <w:p>
       <w:pPr>
         <w:pStyle w:val="2"/>
@@ -15329,90 +15058,368 @@
     <w:p>
       <w:pPr>
         <w:spacing w:line="360" w:lineRule="auto"/>
-      </w:pPr>
-      <w:r>
-        <w:rPr>
-          <w:rFonts w:hint="eastAsia"/>
-        </w:rPr>
-        <w:t>6.2.2</w:t>
-      </w:r>
-      <w:r>
-        <w:rPr>
-          <w:rFonts w:hint="eastAsia"/>
-        </w:rPr>
-        <w:t>接口</w:t>
-      </w:r>
-      <w:r>
-        <w:rPr>
-          <w:rFonts w:hint="eastAsia"/>
-        </w:rPr>
-        <w:t>测试</w:t>
+        <w:ind w:firstLine="420"/>
+      </w:pPr>
+      <w:r>
+        <w:rPr>
+          <w:rFonts w:hint="eastAsia"/>
+        </w:rPr>
+        <w:t>界面测试的主要目的是检查软件界面是否与</w:t>
+      </w:r>
+      <w:r>
+        <w:rPr>
+          <w:rFonts w:hint="eastAsia"/>
+        </w:rPr>
+        <w:t>U</w:t>
+      </w:r>
+      <w:r>
+        <w:t>I</w:t>
+      </w:r>
+      <w:r>
+        <w:rPr>
+          <w:rFonts w:hint="eastAsia"/>
+        </w:rPr>
+        <w:t>设计</w:t>
+      </w:r>
+      <w:proofErr w:type="gramStart"/>
+      <w:r>
+        <w:rPr>
+          <w:rFonts w:hint="eastAsia"/>
+        </w:rPr>
+        <w:t>稿基本</w:t>
+      </w:r>
+      <w:proofErr w:type="gramEnd"/>
+      <w:r>
+        <w:rPr>
+          <w:rFonts w:hint="eastAsia"/>
+        </w:rPr>
+        <w:t>一致。主要内容时检查用户界面的风格是否满足要求、是否一致、控件和文字显示是否正常、整体界面是否美观等等。</w:t>
       </w:r>
     </w:p>
     <w:p>
       <w:pPr>
         <w:spacing w:line="360" w:lineRule="auto"/>
-      </w:pPr>
-      <w:r>
-        <w:rPr>
-          <w:rFonts w:hint="eastAsia"/>
-        </w:rPr>
-        <w:t>6.2.3</w:t>
-      </w:r>
-      <w:r>
-        <w:rPr>
-          <w:rFonts w:hint="eastAsia"/>
-        </w:rPr>
-        <w:t>接口</w:t>
-      </w:r>
-      <w:r>
-        <w:rPr>
-          <w:rFonts w:hint="eastAsia"/>
-        </w:rPr>
-        <w:t>测试</w:t>
-      </w:r>
-    </w:p>
-    <w:p>
-      <w:pPr>
+        <w:ind w:firstLine="420"/>
+      </w:pPr>
+      <w:r>
+        <w:rPr>
+          <w:rFonts w:hint="eastAsia"/>
+        </w:rPr>
+        <w:t>界面测试</w:t>
+      </w:r>
+      <w:r>
+        <w:rPr>
+          <w:rFonts w:hint="eastAsia"/>
+        </w:rPr>
+        <w:t>比较繁琐且浪费时间，所以本项目中没有专门编写</w:t>
+      </w:r>
+      <w:r>
+        <w:rPr>
+          <w:rFonts w:hint="eastAsia"/>
+        </w:rPr>
+        <w:t>U</w:t>
+      </w:r>
+      <w:r>
+        <w:t>I</w:t>
+      </w:r>
+      <w:r>
+        <w:rPr>
+          <w:rFonts w:hint="eastAsia"/>
+        </w:rPr>
+        <w:t>测试的用例，而是总结了一些测试要点，对每个界面都</w:t>
+      </w:r>
+      <w:r>
+        <w:rPr>
+          <w:rFonts w:hint="eastAsia"/>
+        </w:rPr>
+        <w:t>关注这些要点</w:t>
+      </w:r>
+      <w:r>
+        <w:rPr>
+          <w:rFonts w:hint="eastAsia"/>
+        </w:rPr>
+        <w:t>，然后记录</w:t>
+      </w:r>
+      <w:r>
+        <w:rPr>
+          <w:rFonts w:hint="eastAsia"/>
+        </w:rPr>
+        <w:t>存在的问题</w:t>
+      </w:r>
+      <w:r>
+        <w:rPr>
+          <w:rFonts w:hint="eastAsia"/>
+        </w:rPr>
+        <w:t>，最后进行改正。</w:t>
+      </w:r>
+      <w:r>
+        <w:rPr>
+          <w:rFonts w:hint="eastAsia"/>
+        </w:rPr>
+        <w:t>部分要点如下：</w:t>
+      </w:r>
+    </w:p>
+    <w:p>
+      <w:pPr>
+        <w:pStyle w:val="a0"/>
+        <w:numPr>
+          <w:ilvl w:val="0"/>
+          <w:numId w:val="43"/>
+        </w:numPr>
         <w:spacing w:line="360" w:lineRule="auto"/>
-      </w:pPr>
-      <w:r>
-        <w:rPr>
-          <w:rFonts w:hint="eastAsia"/>
-        </w:rPr>
-        <w:t>6.2.4</w:t>
-      </w:r>
-      <w:r>
-        <w:rPr>
-          <w:rFonts w:hint="eastAsia"/>
-        </w:rPr>
-        <w:t>功能</w:t>
-      </w:r>
-      <w:r>
-        <w:rPr>
-          <w:rFonts w:hint="eastAsia"/>
-        </w:rPr>
-        <w:t>测试</w:t>
-      </w:r>
-    </w:p>
-    <w:p>
-      <w:pPr>
+        <w:ind w:firstLineChars="0"/>
+      </w:pPr>
+      <w:r>
+        <w:rPr>
+          <w:rFonts w:hint="eastAsia"/>
+        </w:rPr>
+        <w:t>文字：字体、字号、格式、规范</w:t>
+      </w:r>
+      <w:r>
+        <w:rPr>
+          <w:rFonts w:hint="eastAsia"/>
+        </w:rPr>
+        <w:t>、错别字、全半角标点。</w:t>
+      </w:r>
+    </w:p>
+    <w:p>
+      <w:pPr>
+        <w:pStyle w:val="a0"/>
+        <w:numPr>
+          <w:ilvl w:val="0"/>
+          <w:numId w:val="43"/>
+        </w:numPr>
         <w:spacing w:line="360" w:lineRule="auto"/>
-      </w:pPr>
-      <w:r>
-        <w:rPr>
-          <w:rFonts w:hint="eastAsia"/>
-        </w:rPr>
-        <w:t>6.2.5</w:t>
-      </w:r>
-      <w:r>
-        <w:rPr>
-          <w:rFonts w:hint="eastAsia"/>
-        </w:rPr>
-        <w:t>压力</w:t>
+        <w:ind w:firstLineChars="0"/>
+      </w:pPr>
+      <w:r>
+        <w:rPr>
+          <w:rFonts w:hint="eastAsia"/>
+        </w:rPr>
+        <w:t>图片：清晰度、尺寸、配色、风格、圆角。</w:t>
+      </w:r>
+    </w:p>
+    <w:p>
+      <w:pPr>
+        <w:pStyle w:val="a0"/>
+        <w:numPr>
+          <w:ilvl w:val="0"/>
+          <w:numId w:val="43"/>
+        </w:numPr>
+        <w:spacing w:line="360" w:lineRule="auto"/>
+        <w:ind w:firstLineChars="0"/>
+        <w:rPr>
+          <w:rFonts w:hint="eastAsia"/>
+        </w:rPr>
+      </w:pPr>
+      <w:r>
+        <w:rPr>
+          <w:rFonts w:hint="eastAsia"/>
+        </w:rPr>
+        <w:t>控件：点击态、</w:t>
+      </w:r>
+      <w:r>
+        <w:rPr>
+          <w:rFonts w:hint="eastAsia"/>
+        </w:rPr>
+        <w:t>大小、位置</w:t>
+      </w:r>
+      <w:r>
+        <w:rPr>
+          <w:rFonts w:hint="eastAsia"/>
+        </w:rPr>
+        <w:t>、内容。</w:t>
+      </w:r>
+    </w:p>
+    <w:p>
+      <w:pPr>
+        <w:pStyle w:val="a0"/>
+        <w:numPr>
+          <w:ilvl w:val="0"/>
+          <w:numId w:val="43"/>
+        </w:numPr>
+        <w:spacing w:line="360" w:lineRule="auto"/>
+        <w:ind w:firstLineChars="0"/>
+      </w:pPr>
+      <w:r>
+        <w:rPr>
+          <w:rFonts w:hint="eastAsia"/>
+        </w:rPr>
+        <w:t>布局：</w:t>
+      </w:r>
+      <w:r>
+        <w:rPr>
+          <w:rFonts w:hint="eastAsia"/>
+        </w:rPr>
+        <w:t>尺寸大小、位置、排序、对齐。</w:t>
+      </w:r>
+    </w:p>
+    <w:p>
+      <w:pPr>
+        <w:pStyle w:val="a0"/>
+        <w:numPr>
+          <w:ilvl w:val="0"/>
+          <w:numId w:val="43"/>
+        </w:numPr>
+        <w:spacing w:line="360" w:lineRule="auto"/>
+        <w:ind w:firstLineChars="0"/>
+      </w:pPr>
+      <w:r>
+        <w:rPr>
+          <w:rFonts w:hint="eastAsia"/>
+        </w:rPr>
+        <w:lastRenderedPageBreak/>
+        <w:t>色彩：主题色、辅助色、页面色彩。</w:t>
+      </w:r>
+    </w:p>
+    <w:p>
+      <w:pPr>
+        <w:pStyle w:val="a0"/>
+        <w:numPr>
+          <w:ilvl w:val="0"/>
+          <w:numId w:val="43"/>
+        </w:numPr>
+        <w:spacing w:line="360" w:lineRule="auto"/>
+        <w:ind w:firstLineChars="0"/>
+      </w:pPr>
+      <w:r>
+        <w:rPr>
+          <w:rFonts w:hint="eastAsia"/>
+        </w:rPr>
+        <w:t>公共</w:t>
+      </w:r>
+      <w:r>
+        <w:rPr>
+          <w:rFonts w:hint="eastAsia"/>
+        </w:rPr>
+        <w:t>效果：弹框样式、吐司样式、空值展示。</w:t>
+      </w:r>
+    </w:p>
+    <w:p>
+      <w:pPr>
+        <w:pStyle w:val="a0"/>
+        <w:numPr>
+          <w:ilvl w:val="0"/>
+          <w:numId w:val="43"/>
+        </w:numPr>
+        <w:spacing w:line="360" w:lineRule="auto"/>
+        <w:ind w:firstLineChars="0"/>
+        <w:rPr>
+          <w:rFonts w:hint="eastAsia"/>
+        </w:rPr>
+      </w:pPr>
+      <w:r>
+        <w:rPr>
+          <w:rFonts w:hint="eastAsia"/>
+        </w:rPr>
+        <w:t>数据：正确性、精</w:t>
       </w:r>
       <w:bookmarkStart w:id="21" w:name="_GoBack"/>
       <w:bookmarkEnd w:id="21"/>
+      <w:r>
+        <w:rPr>
+          <w:rFonts w:hint="eastAsia"/>
+        </w:rPr>
+        <w:t>度、</w:t>
+      </w:r>
+      <w:r>
+        <w:rPr>
+          <w:rFonts w:hint="eastAsia"/>
+        </w:rPr>
+        <w:t>校验合法性、长度</w:t>
+      </w:r>
+      <w:r>
+        <w:rPr>
+          <w:rFonts w:hint="eastAsia"/>
+        </w:rPr>
+        <w:t>。</w:t>
+      </w:r>
+    </w:p>
+    <w:p>
+      <w:pPr>
+        <w:spacing w:line="360" w:lineRule="auto"/>
+      </w:pPr>
+      <w:r>
+        <w:rPr>
+          <w:rFonts w:hint="eastAsia"/>
+        </w:rPr>
+        <w:t>6.2.2</w:t>
+      </w:r>
+      <w:r>
+        <w:rPr>
+          <w:rFonts w:hint="eastAsia"/>
+        </w:rPr>
+        <w:t>接口</w:t>
+      </w:r>
+      <w:r>
+        <w:rPr>
+          <w:rFonts w:hint="eastAsia"/>
+        </w:rPr>
+        <w:t>测试</w:t>
+      </w:r>
+    </w:p>
+    <w:p>
+      <w:pPr>
+        <w:spacing w:line="360" w:lineRule="auto"/>
+      </w:pPr>
+      <w:r>
+        <w:rPr>
+          <w:rFonts w:hint="eastAsia"/>
+        </w:rPr>
+        <w:t>6.2.3</w:t>
+      </w:r>
+      <w:r>
+        <w:rPr>
+          <w:rFonts w:hint="eastAsia"/>
+        </w:rPr>
+        <w:t>接口</w:t>
+      </w:r>
+      <w:r>
+        <w:rPr>
+          <w:rFonts w:hint="eastAsia"/>
+        </w:rPr>
+        <w:t>测试</w:t>
+      </w:r>
+    </w:p>
+    <w:p>
+      <w:pPr>
+        <w:spacing w:line="360" w:lineRule="auto"/>
+      </w:pPr>
+      <w:r>
+        <w:rPr>
+          <w:rFonts w:hint="eastAsia"/>
+        </w:rPr>
+        <w:t>6.2.4</w:t>
+      </w:r>
+      <w:r>
+        <w:rPr>
+          <w:rFonts w:hint="eastAsia"/>
+        </w:rPr>
+        <w:t>功能</w:t>
+      </w:r>
+      <w:r>
+        <w:rPr>
+          <w:rFonts w:hint="eastAsia"/>
+        </w:rPr>
+        <w:t>测试</w:t>
+      </w:r>
+    </w:p>
+    <w:p>
+      <w:pPr>
+        <w:spacing w:line="360" w:lineRule="auto"/>
+      </w:pPr>
+      <w:r>
+        <w:rPr>
+          <w:rFonts w:hint="eastAsia"/>
+        </w:rPr>
+        <w:t>6.2.5</w:t>
+      </w:r>
+      <w:r>
+        <w:rPr>
+          <w:rFonts w:hint="eastAsia"/>
+        </w:rPr>
+        <w:t>压力</w:t>
+      </w:r>
       <w:r>
         <w:rPr>
           <w:rFonts w:hint="eastAsia"/>
@@ -15699,37 +15706,104 @@
         <w:t>首先，我要感谢我的指导老师</w:t>
       </w:r>
       <w:r>
-        <w:t>田晖</w:t>
-      </w:r>
-      <w:r>
-        <w:t>老师对我的教导。从</w:t>
-      </w:r>
-      <w:r>
-        <w:t>毕设课题的选择</w:t>
+        <w:rPr>
+          <w:rFonts w:hint="eastAsia"/>
+        </w:rPr>
+        <w:t>廖永新</w:t>
+      </w:r>
+      <w:r>
+        <w:t>老师对我的教导。</w:t>
+      </w:r>
+      <w:proofErr w:type="gramStart"/>
+      <w:r>
+        <w:t>从</w:t>
+      </w:r>
+      <w:r>
+        <w:t>毕设</w:t>
+      </w:r>
+      <w:proofErr w:type="gramEnd"/>
+      <w:r>
+        <w:t>课题的选择</w:t>
       </w:r>
       <w:r>
         <w:t>，</w:t>
       </w:r>
       <w:r>
-        <w:t>开题报告，算法的改进，到论文的撰写，田晖</w:t>
+        <w:t>开题报告，</w:t>
+      </w:r>
+      <w:r>
+        <w:rPr>
+          <w:rFonts w:hint="eastAsia"/>
+        </w:rPr>
+        <w:t>开发细节</w:t>
+      </w:r>
+      <w:r>
+        <w:t>的改进，到论文的撰写，</w:t>
+      </w:r>
+      <w:r>
+        <w:rPr>
+          <w:rFonts w:hint="eastAsia"/>
+        </w:rPr>
+        <w:t>廖永新</w:t>
       </w:r>
       <w:r>
         <w:t>老师都给了我悉心的指导和热情的帮忙</w:t>
       </w:r>
       <w:r>
-        <w:t>，让我能从一开始对无载体信息隐藏领域的</w:t>
+        <w:t>，让我能从一开始对</w:t>
+      </w:r>
+      <w:r>
+        <w:rPr>
+          <w:rFonts w:hint="eastAsia"/>
+        </w:rPr>
+        <w:t>智能教学辅助系统</w:t>
+      </w:r>
+      <w:r>
+        <w:t>领域的</w:t>
       </w:r>
       <w:r>
         <w:t>0</w:t>
       </w:r>
       <w:r>
-        <w:t>基础到一步步深入对该领域的</w:t>
-      </w:r>
-      <w:r>
-        <w:t>了解，进而提出自己的研究思路，实现算法并</w:t>
-      </w:r>
-      <w:r>
-        <w:t>最后完成论文。田晖</w:t>
+        <w:t>基础到</w:t>
+      </w:r>
+      <w:proofErr w:type="gramStart"/>
+      <w:r>
+        <w:t>一</w:t>
+      </w:r>
+      <w:proofErr w:type="gramEnd"/>
+      <w:r>
+        <w:t>步步深入对该领域的</w:t>
+      </w:r>
+      <w:r>
+        <w:t>了解，进而</w:t>
+      </w:r>
+      <w:r>
+        <w:rPr>
+          <w:rFonts w:hint="eastAsia"/>
+        </w:rPr>
+        <w:t>将其理论应用到我的系统开发中</w:t>
+      </w:r>
+      <w:r>
+        <w:t>，</w:t>
+      </w:r>
+      <w:r>
+        <w:rPr>
+          <w:rFonts w:hint="eastAsia"/>
+        </w:rPr>
+        <w:t>完成学生端</w:t>
+      </w:r>
+      <w:r>
+        <w:t>并</w:t>
+      </w:r>
+      <w:r>
+        <w:t>最后完成论文。</w:t>
+      </w:r>
+      <w:r>
+        <w:rPr>
+          <w:rFonts w:hint="eastAsia"/>
+        </w:rPr>
+        <w:t>廖永新</w:t>
       </w:r>
       <w:r>
         <w:t>老师对工作的认真负责、对学术的钻研精神和严谨的学风，都是值得我终生学习的。</w:t>
@@ -15741,7 +15815,25 @@
         <w:ind w:firstLineChars="200" w:firstLine="480"/>
       </w:pPr>
       <w:r>
-        <w:t>不积跬步何以至千里，本设计能够顺利的完成，也归功于各位任课老师的认真负责，使我能够很好的掌握和运用专业知识，并在设计中得以体现。在此向华侨大学，计算机学院的全体老师表示由衷的谢意。感谢他们四年来的辛勤栽培</w:t>
+        <w:t>不积跬步何以至千里，本</w:t>
+      </w:r>
+      <w:r>
+        <w:rPr>
+          <w:rFonts w:hint="eastAsia"/>
+        </w:rPr>
+        <w:t>毕业</w:t>
+      </w:r>
+      <w:r>
+        <w:t>设计能够顺利的完成，也归功于各位任课老师的认真负责，使我能够很好的掌握和运用专业知识，并在</w:t>
+      </w:r>
+      <w:r>
+        <w:rPr>
+          <w:rFonts w:hint="eastAsia"/>
+        </w:rPr>
+        <w:t>毕业</w:t>
+      </w:r>
+      <w:r>
+        <w:t>设计中得以体现。在此向华侨大学计算机学院的全体老师表示由衷的谢意。感谢他们四年来的辛勤栽培</w:t>
       </w:r>
     </w:p>
     <w:p>
@@ -15765,7 +15857,10 @@
         <w:t xml:space="preserve">                                                     </w:t>
       </w:r>
       <w:r>
-        <w:t>董浩</w:t>
+        <w:rPr>
+          <w:rFonts w:hint="eastAsia"/>
+        </w:rPr>
+        <w:t>吕彤</w:t>
       </w:r>
     </w:p>
     <w:p>
@@ -15773,7 +15868,10 @@
         <w:t xml:space="preserve">                                            </w:t>
       </w:r>
       <w:r>
-        <w:t>2018</w:t>
+        <w:t>20</w:t>
+      </w:r>
+      <w:r>
+        <w:t>20</w:t>
       </w:r>
       <w:r>
         <w:t xml:space="preserve"> </w:t>
@@ -16241,6 +16339,95 @@
     </w:lvl>
   </w:abstractNum>
   <w:abstractNum w:abstractNumId="1" w15:restartNumberingAfterBreak="0">
+    <w:nsid w:val="00AC67EE"/>
+    <w:multiLevelType w:val="hybridMultilevel"/>
+    <w:tmpl w:val="E668B2B6"/>
+    <w:lvl w:ilvl="0" w:tplc="C7DCDE2C">
+      <w:start w:val="1"/>
+      <w:numFmt w:val="decimal"/>
+      <w:lvlText w:val="(%1)"/>
+      <w:lvlJc w:val="left"/>
+      <w:pPr>
+        <w:ind w:left="840" w:hanging="420"/>
+      </w:pPr>
+      <w:rPr>
+        <w:rFonts w:hint="eastAsia"/>
+      </w:rPr>
+    </w:lvl>
+    <w:lvl w:ilvl="1" w:tplc="04090019" w:tentative="1">
+      <w:start w:val="1"/>
+      <w:numFmt w:val="lowerLetter"/>
+      <w:lvlText w:val="%2)"/>
+      <w:lvlJc w:val="left"/>
+      <w:pPr>
+        <w:ind w:left="1260" w:hanging="420"/>
+      </w:pPr>
+    </w:lvl>
+    <w:lvl w:ilvl="2" w:tplc="0409001B" w:tentative="1">
+      <w:start w:val="1"/>
+      <w:numFmt w:val="lowerRoman"/>
+      <w:lvlText w:val="%3."/>
+      <w:lvlJc w:val="right"/>
+      <w:pPr>
+        <w:ind w:left="1680" w:hanging="420"/>
+      </w:pPr>
+    </w:lvl>
+    <w:lvl w:ilvl="3" w:tplc="0409000F" w:tentative="1">
+      <w:start w:val="1"/>
+      <w:numFmt w:val="decimal"/>
+      <w:lvlText w:val="%4."/>
+      <w:lvlJc w:val="left"/>
+      <w:pPr>
+        <w:ind w:left="2100" w:hanging="420"/>
+      </w:pPr>
+    </w:lvl>
+    <w:lvl w:ilvl="4" w:tplc="04090019" w:tentative="1">
+      <w:start w:val="1"/>
+      <w:numFmt w:val="lowerLetter"/>
+      <w:lvlText w:val="%5)"/>
+      <w:lvlJc w:val="left"/>
+      <w:pPr>
+        <w:ind w:left="2520" w:hanging="420"/>
+      </w:pPr>
+    </w:lvl>
+    <w:lvl w:ilvl="5" w:tplc="0409001B" w:tentative="1">
+      <w:start w:val="1"/>
+      <w:numFmt w:val="lowerRoman"/>
+      <w:lvlText w:val="%6."/>
+      <w:lvlJc w:val="right"/>
+      <w:pPr>
+        <w:ind w:left="2940" w:hanging="420"/>
+      </w:pPr>
+    </w:lvl>
+    <w:lvl w:ilvl="6" w:tplc="0409000F" w:tentative="1">
+      <w:start w:val="1"/>
+      <w:numFmt w:val="decimal"/>
+      <w:lvlText w:val="%7."/>
+      <w:lvlJc w:val="left"/>
+      <w:pPr>
+        <w:ind w:left="3360" w:hanging="420"/>
+      </w:pPr>
+    </w:lvl>
+    <w:lvl w:ilvl="7" w:tplc="04090019" w:tentative="1">
+      <w:start w:val="1"/>
+      <w:numFmt w:val="lowerLetter"/>
+      <w:lvlText w:val="%8)"/>
+      <w:lvlJc w:val="left"/>
+      <w:pPr>
+        <w:ind w:left="3780" w:hanging="420"/>
+      </w:pPr>
+    </w:lvl>
+    <w:lvl w:ilvl="8" w:tplc="0409001B" w:tentative="1">
+      <w:start w:val="1"/>
+      <w:numFmt w:val="lowerRoman"/>
+      <w:lvlText w:val="%9."/>
+      <w:lvlJc w:val="right"/>
+      <w:pPr>
+        <w:ind w:left="4200" w:hanging="420"/>
+      </w:pPr>
+    </w:lvl>
+  </w:abstractNum>
+  <w:abstractNum w:abstractNumId="2" w15:restartNumberingAfterBreak="0">
     <w:nsid w:val="01401D78"/>
     <w:multiLevelType w:val="hybridMultilevel"/>
     <w:tmpl w:val="B9AA58B0"/>
@@ -16330,7 +16517,7 @@
       </w:pPr>
     </w:lvl>
   </w:abstractNum>
-  <w:abstractNum w:abstractNumId="2" w15:restartNumberingAfterBreak="0">
+  <w:abstractNum w:abstractNumId="3" w15:restartNumberingAfterBreak="0">
     <w:nsid w:val="05FA7914"/>
     <w:multiLevelType w:val="hybridMultilevel"/>
     <w:tmpl w:val="79A2DDEA"/>
@@ -16419,7 +16606,7 @@
       </w:pPr>
     </w:lvl>
   </w:abstractNum>
-  <w:abstractNum w:abstractNumId="3" w15:restartNumberingAfterBreak="0">
+  <w:abstractNum w:abstractNumId="4" w15:restartNumberingAfterBreak="0">
     <w:nsid w:val="07EB03D5"/>
     <w:multiLevelType w:val="hybridMultilevel"/>
     <w:tmpl w:val="736A2926"/>
@@ -16511,7 +16698,7 @@
       </w:pPr>
     </w:lvl>
   </w:abstractNum>
-  <w:abstractNum w:abstractNumId="4" w15:restartNumberingAfterBreak="0">
+  <w:abstractNum w:abstractNumId="5" w15:restartNumberingAfterBreak="0">
     <w:nsid w:val="08A41E83"/>
     <w:multiLevelType w:val="multilevel"/>
     <w:tmpl w:val="9B0E121C"/>
@@ -16636,7 +16823,7 @@
       </w:rPr>
     </w:lvl>
   </w:abstractNum>
-  <w:abstractNum w:abstractNumId="5" w15:restartNumberingAfterBreak="0">
+  <w:abstractNum w:abstractNumId="6" w15:restartNumberingAfterBreak="0">
     <w:nsid w:val="0BFE38E7"/>
     <w:multiLevelType w:val="hybridMultilevel"/>
     <w:tmpl w:val="774AF3A0"/>
@@ -16725,7 +16912,7 @@
       </w:pPr>
     </w:lvl>
   </w:abstractNum>
-  <w:abstractNum w:abstractNumId="6" w15:restartNumberingAfterBreak="0">
+  <w:abstractNum w:abstractNumId="7" w15:restartNumberingAfterBreak="0">
     <w:nsid w:val="0DFB00D5"/>
     <w:multiLevelType w:val="hybridMultilevel"/>
     <w:tmpl w:val="C08899AA"/>
@@ -16815,7 +17002,7 @@
       </w:pPr>
     </w:lvl>
   </w:abstractNum>
-  <w:abstractNum w:abstractNumId="7" w15:restartNumberingAfterBreak="0">
+  <w:abstractNum w:abstractNumId="8" w15:restartNumberingAfterBreak="0">
     <w:nsid w:val="0FD76A13"/>
     <w:multiLevelType w:val="multilevel"/>
     <w:tmpl w:val="8E0C01AA"/>
@@ -16931,7 +17118,7 @@
       </w:rPr>
     </w:lvl>
   </w:abstractNum>
-  <w:abstractNum w:abstractNumId="8" w15:restartNumberingAfterBreak="0">
+  <w:abstractNum w:abstractNumId="9" w15:restartNumberingAfterBreak="0">
     <w:nsid w:val="19504583"/>
     <w:multiLevelType w:val="multilevel"/>
     <w:tmpl w:val="2BDE514A"/>
@@ -17046,7 +17233,7 @@
       </w:rPr>
     </w:lvl>
   </w:abstractNum>
-  <w:abstractNum w:abstractNumId="9" w15:restartNumberingAfterBreak="0">
+  <w:abstractNum w:abstractNumId="10" w15:restartNumberingAfterBreak="0">
     <w:nsid w:val="1EB11B51"/>
     <w:multiLevelType w:val="multilevel"/>
     <w:tmpl w:val="4BDA5D22"/>
@@ -17160,7 +17347,7 @@
       </w:rPr>
     </w:lvl>
   </w:abstractNum>
-  <w:abstractNum w:abstractNumId="10" w15:restartNumberingAfterBreak="0">
+  <w:abstractNum w:abstractNumId="11" w15:restartNumberingAfterBreak="0">
     <w:nsid w:val="2B2D1F32"/>
     <w:multiLevelType w:val="hybridMultilevel"/>
     <w:tmpl w:val="D09807E4"/>
@@ -17250,7 +17437,7 @@
       </w:pPr>
     </w:lvl>
   </w:abstractNum>
-  <w:abstractNum w:abstractNumId="11" w15:restartNumberingAfterBreak="0">
+  <w:abstractNum w:abstractNumId="12" w15:restartNumberingAfterBreak="0">
     <w:nsid w:val="2B4A7AE4"/>
     <w:multiLevelType w:val="hybridMultilevel"/>
     <w:tmpl w:val="E4204570"/>
@@ -17340,7 +17527,7 @@
       </w:pPr>
     </w:lvl>
   </w:abstractNum>
-  <w:abstractNum w:abstractNumId="12" w15:restartNumberingAfterBreak="0">
+  <w:abstractNum w:abstractNumId="13" w15:restartNumberingAfterBreak="0">
     <w:nsid w:val="2EF4708F"/>
     <w:multiLevelType w:val="multilevel"/>
     <w:tmpl w:val="78EA2262"/>
@@ -17456,7 +17643,7 @@
       </w:rPr>
     </w:lvl>
   </w:abstractNum>
-  <w:abstractNum w:abstractNumId="13" w15:restartNumberingAfterBreak="0">
+  <w:abstractNum w:abstractNumId="14" w15:restartNumberingAfterBreak="0">
     <w:nsid w:val="3747659C"/>
     <w:multiLevelType w:val="hybridMultilevel"/>
     <w:tmpl w:val="0A9EAE54"/>
@@ -17549,7 +17736,7 @@
       </w:pPr>
     </w:lvl>
   </w:abstractNum>
-  <w:abstractNum w:abstractNumId="14" w15:restartNumberingAfterBreak="0">
+  <w:abstractNum w:abstractNumId="15" w15:restartNumberingAfterBreak="0">
     <w:nsid w:val="375F7CDA"/>
     <w:multiLevelType w:val="hybridMultilevel"/>
     <w:tmpl w:val="D95E62EE"/>
@@ -17641,7 +17828,7 @@
       </w:pPr>
     </w:lvl>
   </w:abstractNum>
-  <w:abstractNum w:abstractNumId="15" w15:restartNumberingAfterBreak="0">
+  <w:abstractNum w:abstractNumId="16" w15:restartNumberingAfterBreak="0">
     <w:nsid w:val="3877659C"/>
     <w:multiLevelType w:val="hybridMultilevel"/>
     <w:tmpl w:val="E0967DE8"/>
@@ -17730,7 +17917,7 @@
       </w:pPr>
     </w:lvl>
   </w:abstractNum>
-  <w:abstractNum w:abstractNumId="16" w15:restartNumberingAfterBreak="0">
+  <w:abstractNum w:abstractNumId="17" w15:restartNumberingAfterBreak="0">
     <w:nsid w:val="3CDC11EC"/>
     <w:multiLevelType w:val="hybridMultilevel"/>
     <w:tmpl w:val="726407D6"/>
@@ -17822,7 +18009,7 @@
       </w:pPr>
     </w:lvl>
   </w:abstractNum>
-  <w:abstractNum w:abstractNumId="17" w15:restartNumberingAfterBreak="0">
+  <w:abstractNum w:abstractNumId="18" w15:restartNumberingAfterBreak="0">
     <w:nsid w:val="444132BA"/>
     <w:multiLevelType w:val="hybridMultilevel"/>
     <w:tmpl w:val="B7886320"/>
@@ -17912,7 +18099,7 @@
       </w:pPr>
     </w:lvl>
   </w:abstractNum>
-  <w:abstractNum w:abstractNumId="18" w15:restartNumberingAfterBreak="0">
+  <w:abstractNum w:abstractNumId="19" w15:restartNumberingAfterBreak="0">
     <w:nsid w:val="4BED0C65"/>
     <w:multiLevelType w:val="multilevel"/>
     <w:tmpl w:val="34168772"/>
@@ -18027,7 +18214,7 @@
       </w:rPr>
     </w:lvl>
   </w:abstractNum>
-  <w:abstractNum w:abstractNumId="19" w15:restartNumberingAfterBreak="0">
+  <w:abstractNum w:abstractNumId="20" w15:restartNumberingAfterBreak="0">
     <w:nsid w:val="5478423D"/>
     <w:multiLevelType w:val="hybridMultilevel"/>
     <w:tmpl w:val="46FA46E2"/>
@@ -18119,7 +18306,7 @@
       </w:pPr>
     </w:lvl>
   </w:abstractNum>
-  <w:abstractNum w:abstractNumId="20" w15:restartNumberingAfterBreak="0">
+  <w:abstractNum w:abstractNumId="21" w15:restartNumberingAfterBreak="0">
     <w:nsid w:val="55F15433"/>
     <w:multiLevelType w:val="hybridMultilevel"/>
     <w:tmpl w:val="BB702DD6"/>
@@ -18208,7 +18395,7 @@
       </w:pPr>
     </w:lvl>
   </w:abstractNum>
-  <w:abstractNum w:abstractNumId="21" w15:restartNumberingAfterBreak="0">
+  <w:abstractNum w:abstractNumId="22" w15:restartNumberingAfterBreak="0">
     <w:nsid w:val="5C8D68E5"/>
     <w:multiLevelType w:val="hybridMultilevel"/>
     <w:tmpl w:val="78B4EBD4"/>
@@ -18297,7 +18484,7 @@
       </w:pPr>
     </w:lvl>
   </w:abstractNum>
-  <w:abstractNum w:abstractNumId="22" w15:restartNumberingAfterBreak="0">
+  <w:abstractNum w:abstractNumId="23" w15:restartNumberingAfterBreak="0">
     <w:nsid w:val="6DBB6E65"/>
     <w:multiLevelType w:val="multilevel"/>
     <w:tmpl w:val="978A1086"/>
@@ -18437,7 +18624,7 @@
       </w:rPr>
     </w:lvl>
   </w:abstractNum>
-  <w:abstractNum w:abstractNumId="23" w15:restartNumberingAfterBreak="0">
+  <w:abstractNum w:abstractNumId="24" w15:restartNumberingAfterBreak="0">
     <w:nsid w:val="6F9A356A"/>
     <w:multiLevelType w:val="hybridMultilevel"/>
     <w:tmpl w:val="9392DB3C"/>
@@ -18529,7 +18716,7 @@
       </w:pPr>
     </w:lvl>
   </w:abstractNum>
-  <w:abstractNum w:abstractNumId="24" w15:restartNumberingAfterBreak="0">
+  <w:abstractNum w:abstractNumId="25" w15:restartNumberingAfterBreak="0">
     <w:nsid w:val="77AA7A5D"/>
     <w:multiLevelType w:val="hybridMultilevel"/>
     <w:tmpl w:val="23EC8EFC"/>
@@ -18619,17 +18806,103 @@
       </w:pPr>
     </w:lvl>
   </w:abstractNum>
+  <w:abstractNum w:abstractNumId="26" w15:restartNumberingAfterBreak="0">
+    <w:nsid w:val="7EF719E4"/>
+    <w:multiLevelType w:val="hybridMultilevel"/>
+    <w:tmpl w:val="D4869E76"/>
+    <w:lvl w:ilvl="0" w:tplc="0409000F">
+      <w:start w:val="1"/>
+      <w:numFmt w:val="decimal"/>
+      <w:lvlText w:val="%1."/>
+      <w:lvlJc w:val="left"/>
+      <w:pPr>
+        <w:ind w:left="840" w:hanging="420"/>
+      </w:pPr>
+    </w:lvl>
+    <w:lvl w:ilvl="1" w:tplc="04090019" w:tentative="1">
+      <w:start w:val="1"/>
+      <w:numFmt w:val="lowerLetter"/>
+      <w:lvlText w:val="%2)"/>
+      <w:lvlJc w:val="left"/>
+      <w:pPr>
+        <w:ind w:left="1260" w:hanging="420"/>
+      </w:pPr>
+    </w:lvl>
+    <w:lvl w:ilvl="2" w:tplc="0409001B" w:tentative="1">
+      <w:start w:val="1"/>
+      <w:numFmt w:val="lowerRoman"/>
+      <w:lvlText w:val="%3."/>
+      <w:lvlJc w:val="right"/>
+      <w:pPr>
+        <w:ind w:left="1680" w:hanging="420"/>
+      </w:pPr>
+    </w:lvl>
+    <w:lvl w:ilvl="3" w:tplc="0409000F" w:tentative="1">
+      <w:start w:val="1"/>
+      <w:numFmt w:val="decimal"/>
+      <w:lvlText w:val="%4."/>
+      <w:lvlJc w:val="left"/>
+      <w:pPr>
+        <w:ind w:left="2100" w:hanging="420"/>
+      </w:pPr>
+    </w:lvl>
+    <w:lvl w:ilvl="4" w:tplc="04090019" w:tentative="1">
+      <w:start w:val="1"/>
+      <w:numFmt w:val="lowerLetter"/>
+      <w:lvlText w:val="%5)"/>
+      <w:lvlJc w:val="left"/>
+      <w:pPr>
+        <w:ind w:left="2520" w:hanging="420"/>
+      </w:pPr>
+    </w:lvl>
+    <w:lvl w:ilvl="5" w:tplc="0409001B" w:tentative="1">
+      <w:start w:val="1"/>
+      <w:numFmt w:val="lowerRoman"/>
+      <w:lvlText w:val="%6."/>
+      <w:lvlJc w:val="right"/>
+      <w:pPr>
+        <w:ind w:left="2940" w:hanging="420"/>
+      </w:pPr>
+    </w:lvl>
+    <w:lvl w:ilvl="6" w:tplc="0409000F" w:tentative="1">
+      <w:start w:val="1"/>
+      <w:numFmt w:val="decimal"/>
+      <w:lvlText w:val="%7."/>
+      <w:lvlJc w:val="left"/>
+      <w:pPr>
+        <w:ind w:left="3360" w:hanging="420"/>
+      </w:pPr>
+    </w:lvl>
+    <w:lvl w:ilvl="7" w:tplc="04090019" w:tentative="1">
+      <w:start w:val="1"/>
+      <w:numFmt w:val="lowerLetter"/>
+      <w:lvlText w:val="%8)"/>
+      <w:lvlJc w:val="left"/>
+      <w:pPr>
+        <w:ind w:left="3780" w:hanging="420"/>
+      </w:pPr>
+    </w:lvl>
+    <w:lvl w:ilvl="8" w:tplc="0409001B" w:tentative="1">
+      <w:start w:val="1"/>
+      <w:numFmt w:val="lowerRoman"/>
+      <w:lvlText w:val="%9."/>
+      <w:lvlJc w:val="right"/>
+      <w:pPr>
+        <w:ind w:left="4200" w:hanging="420"/>
+      </w:pPr>
+    </w:lvl>
+  </w:abstractNum>
   <w:num w:numId="1">
-    <w:abstractNumId w:val="4"/>
+    <w:abstractNumId w:val="5"/>
   </w:num>
   <w:num w:numId="2">
-    <w:abstractNumId w:val="9"/>
+    <w:abstractNumId w:val="10"/>
   </w:num>
   <w:num w:numId="3">
-    <w:abstractNumId w:val="18"/>
+    <w:abstractNumId w:val="19"/>
   </w:num>
   <w:num w:numId="4">
-    <w:abstractNumId w:val="9"/>
+    <w:abstractNumId w:val="10"/>
     <w:lvlOverride w:ilvl="0">
       <w:lvl w:ilvl="0">
         <w:start w:val="1"/>
@@ -18758,7 +19031,7 @@
     </w:lvlOverride>
   </w:num>
   <w:num w:numId="5">
-    <w:abstractNumId w:val="9"/>
+    <w:abstractNumId w:val="10"/>
     <w:lvlOverride w:ilvl="0">
       <w:lvl w:ilvl="0">
         <w:start w:val="1"/>
@@ -18888,7 +19161,7 @@
     </w:lvlOverride>
   </w:num>
   <w:num w:numId="6">
-    <w:abstractNumId w:val="9"/>
+    <w:abstractNumId w:val="10"/>
     <w:lvlOverride w:ilvl="0">
       <w:lvl w:ilvl="0">
         <w:start w:val="1"/>
@@ -19018,7 +19291,7 @@
     </w:lvlOverride>
   </w:num>
   <w:num w:numId="7">
-    <w:abstractNumId w:val="9"/>
+    <w:abstractNumId w:val="10"/>
     <w:lvlOverride w:ilvl="0">
       <w:lvl w:ilvl="0">
         <w:start w:val="1"/>
@@ -19148,7 +19421,7 @@
     </w:lvlOverride>
   </w:num>
   <w:num w:numId="8">
-    <w:abstractNumId w:val="8"/>
+    <w:abstractNumId w:val="9"/>
     <w:lvlOverride w:ilvl="0">
       <w:lvl w:ilvl="0">
         <w:start w:val="1"/>
@@ -19280,13 +19553,13 @@
     </w:lvlOverride>
   </w:num>
   <w:num w:numId="9">
-    <w:abstractNumId w:val="3"/>
+    <w:abstractNumId w:val="4"/>
   </w:num>
   <w:num w:numId="10">
-    <w:abstractNumId w:val="21"/>
+    <w:abstractNumId w:val="22"/>
   </w:num>
   <w:num w:numId="11">
-    <w:abstractNumId w:val="20"/>
+    <w:abstractNumId w:val="21"/>
   </w:num>
   <w:num w:numId="12">
     <w:abstractNumId w:val="0"/>
@@ -19420,13 +19693,13 @@
     </w:lvlOverride>
   </w:num>
   <w:num w:numId="13">
-    <w:abstractNumId w:val="7"/>
+    <w:abstractNumId w:val="8"/>
   </w:num>
   <w:num w:numId="14">
-    <w:abstractNumId w:val="14"/>
+    <w:abstractNumId w:val="15"/>
   </w:num>
   <w:num w:numId="15">
-    <w:abstractNumId w:val="12"/>
+    <w:abstractNumId w:val="13"/>
   </w:num>
   <w:num w:numId="16">
     <w:abstractNumId w:val="0"/>
@@ -19459,10 +19732,10 @@
     </w:lvlOverride>
   </w:num>
   <w:num w:numId="17">
-    <w:abstractNumId w:val="22"/>
+    <w:abstractNumId w:val="23"/>
   </w:num>
   <w:num w:numId="18">
-    <w:abstractNumId w:val="22"/>
+    <w:abstractNumId w:val="23"/>
     <w:lvlOverride w:ilvl="0">
       <w:startOverride w:val="1"/>
     </w:lvlOverride>
@@ -19492,7 +19765,7 @@
     </w:lvlOverride>
   </w:num>
   <w:num w:numId="19">
-    <w:abstractNumId w:val="22"/>
+    <w:abstractNumId w:val="23"/>
     <w:lvlOverride w:ilvl="0">
       <w:lvl w:ilvl="0">
         <w:start w:val="1"/>
@@ -19648,55 +19921,55 @@
     </w:lvlOverride>
   </w:num>
   <w:num w:numId="20">
-    <w:abstractNumId w:val="22"/>
+    <w:abstractNumId w:val="23"/>
   </w:num>
   <w:num w:numId="21">
-    <w:abstractNumId w:val="22"/>
+    <w:abstractNumId w:val="23"/>
   </w:num>
   <w:num w:numId="22">
-    <w:abstractNumId w:val="22"/>
+    <w:abstractNumId w:val="23"/>
   </w:num>
   <w:num w:numId="23">
-    <w:abstractNumId w:val="22"/>
+    <w:abstractNumId w:val="23"/>
   </w:num>
   <w:num w:numId="24">
-    <w:abstractNumId w:val="22"/>
+    <w:abstractNumId w:val="23"/>
   </w:num>
   <w:num w:numId="25">
+    <w:abstractNumId w:val="7"/>
+  </w:num>
+  <w:num w:numId="26">
+    <w:abstractNumId w:val="20"/>
+  </w:num>
+  <w:num w:numId="27">
+    <w:abstractNumId w:val="24"/>
+  </w:num>
+  <w:num w:numId="28">
+    <w:abstractNumId w:val="2"/>
+  </w:num>
+  <w:num w:numId="29">
+    <w:abstractNumId w:val="17"/>
+  </w:num>
+  <w:num w:numId="30">
+    <w:abstractNumId w:val="18"/>
+  </w:num>
+  <w:num w:numId="31">
+    <w:abstractNumId w:val="12"/>
+  </w:num>
+  <w:num w:numId="32">
+    <w:abstractNumId w:val="25"/>
+  </w:num>
+  <w:num w:numId="33">
+    <w:abstractNumId w:val="14"/>
+  </w:num>
+  <w:num w:numId="34">
+    <w:abstractNumId w:val="11"/>
+  </w:num>
+  <w:num w:numId="35">
     <w:abstractNumId w:val="6"/>
   </w:num>
-  <w:num w:numId="26">
-    <w:abstractNumId w:val="19"/>
-  </w:num>
-  <w:num w:numId="27">
-    <w:abstractNumId w:val="23"/>
-  </w:num>
-  <w:num w:numId="28">
-    <w:abstractNumId w:val="1"/>
-  </w:num>
-  <w:num w:numId="29">
-    <w:abstractNumId w:val="16"/>
-  </w:num>
-  <w:num w:numId="30">
-    <w:abstractNumId w:val="17"/>
-  </w:num>
-  <w:num w:numId="31">
-    <w:abstractNumId w:val="11"/>
-  </w:num>
-  <w:num w:numId="32">
-    <w:abstractNumId w:val="24"/>
-  </w:num>
-  <w:num w:numId="33">
-    <w:abstractNumId w:val="13"/>
-  </w:num>
-  <w:num w:numId="34">
-    <w:abstractNumId w:val="10"/>
-  </w:num>
-  <w:num w:numId="35">
+  <w:num w:numId="36">
     <w:abstractNumId w:val="5"/>
-  </w:num>
-  <w:num w:numId="36">
-    <w:abstractNumId w:val="4"/>
     <w:lvlOverride w:ilvl="0">
       <w:lvl w:ilvl="0">
         <w:start w:val="1"/>
@@ -19837,19 +20110,25 @@
     </w:lvlOverride>
   </w:num>
   <w:num w:numId="37">
-    <w:abstractNumId w:val="22"/>
+    <w:abstractNumId w:val="23"/>
   </w:num>
   <w:num w:numId="38">
-    <w:abstractNumId w:val="22"/>
+    <w:abstractNumId w:val="23"/>
   </w:num>
   <w:num w:numId="39">
-    <w:abstractNumId w:val="22"/>
+    <w:abstractNumId w:val="23"/>
   </w:num>
   <w:num w:numId="40">
-    <w:abstractNumId w:val="2"/>
+    <w:abstractNumId w:val="3"/>
   </w:num>
   <w:num w:numId="41">
-    <w:abstractNumId w:val="15"/>
+    <w:abstractNumId w:val="16"/>
+  </w:num>
+  <w:num w:numId="42">
+    <w:abstractNumId w:val="26"/>
+  </w:num>
+  <w:num w:numId="43">
+    <w:abstractNumId w:val="1"/>
   </w:num>
   <w:numIdMacAtCleanup w:val="18"/>
 </w:numbering>
@@ -21133,7 +21412,7 @@
 </file>
 
 <file path=customXml/itemProps1.xml><?xml version="1.0" encoding="utf-8"?>
-<ds:datastoreItem xmlns:ds="http://schemas.openxmlformats.org/officeDocument/2006/customXml" ds:itemID="{086BA0A0-75A0-4039-8942-E1BB758D0794}">
+<ds:datastoreItem xmlns:ds="http://schemas.openxmlformats.org/officeDocument/2006/customXml" ds:itemID="{9227E588-936E-4462-8F47-99CDAF7CAAEB}">
   <ds:schemaRefs>
     <ds:schemaRef ds:uri="http://schemas.openxmlformats.org/officeDocument/2006/bibliography"/>
   </ds:schemaRefs>

--- a/论文/毕业论文.docx
+++ b/论文/毕业论文.docx
@@ -11424,6 +11424,24 @@
         <w:fldChar w:fldCharType="separate"/>
       </w:r>
       <w:r>
+        <w:fldChar w:fldCharType="begin"/>
+      </w:r>
+      <w:r>
+        <w:instrText xml:space="preserve"> INCLUDEPICTURE  "https://dcloud-img.oss-cn-hangzhou.aliyuncs.com/uni-app/doc/uni0124.png" \* MERGEFORMATINET </w:instrText>
+      </w:r>
+      <w:r>
+        <w:fldChar w:fldCharType="separate"/>
+      </w:r>
+      <w:r>
+        <w:fldChar w:fldCharType="begin"/>
+      </w:r>
+      <w:r>
+        <w:instrText xml:space="preserve"> INCLUDEPICTURE  "https://dcloud-img.oss-cn-hangzhou.aliyuncs.com/uni-app/doc/uni0124.png" \* MERGEFORMATINET </w:instrText>
+      </w:r>
+      <w:r>
+        <w:fldChar w:fldCharType="separate"/>
+      </w:r>
+      <w:r>
         <w:pict w14:anchorId="4AE6011F">
           <v:shapetype id="_x0000_t75" coordsize="21600,21600" o:spt="75" o:preferrelative="t" path="m@4@5l@4@11@9@11@9@5xe" filled="f" stroked="f">
             <v:stroke joinstyle="miter"/>
@@ -11448,6 +11466,12 @@
             <v:imagedata r:id="rId23" r:href="rId24"/>
           </v:shape>
         </w:pict>
+      </w:r>
+      <w:r>
+        <w:fldChar w:fldCharType="end"/>
+      </w:r>
+      <w:r>
+        <w:fldChar w:fldCharType="end"/>
       </w:r>
       <w:r>
         <w:fldChar w:fldCharType="end"/>
@@ -15208,9 +15232,6 @@
         </w:numPr>
         <w:spacing w:line="360" w:lineRule="auto"/>
         <w:ind w:firstLineChars="0"/>
-        <w:rPr>
-          <w:rFonts w:hint="eastAsia"/>
-        </w:rPr>
       </w:pPr>
       <w:r>
         <w:rPr>
@@ -15304,58 +15325,669 @@
         </w:numPr>
         <w:spacing w:line="360" w:lineRule="auto"/>
         <w:ind w:firstLineChars="0"/>
-        <w:rPr>
-          <w:rFonts w:hint="eastAsia"/>
-        </w:rPr>
-      </w:pPr>
-      <w:r>
-        <w:rPr>
-          <w:rFonts w:hint="eastAsia"/>
-        </w:rPr>
-        <w:t>数据：正确性、精</w:t>
+      </w:pPr>
+      <w:r>
+        <w:rPr>
+          <w:rFonts w:hint="eastAsia"/>
+        </w:rPr>
+        <w:t>数据：正确性、精度、</w:t>
+      </w:r>
+      <w:r>
+        <w:rPr>
+          <w:rFonts w:hint="eastAsia"/>
+        </w:rPr>
+        <w:t>校验合法性、长度</w:t>
+      </w:r>
+      <w:r>
+        <w:rPr>
+          <w:rFonts w:hint="eastAsia"/>
+        </w:rPr>
+        <w:t>。</w:t>
+      </w:r>
+    </w:p>
+    <w:p>
+      <w:pPr>
+        <w:spacing w:line="360" w:lineRule="auto"/>
+      </w:pPr>
+      <w:r>
+        <w:rPr>
+          <w:rFonts w:hint="eastAsia"/>
+        </w:rPr>
+        <w:t>6.2.2</w:t>
+      </w:r>
+      <w:r>
+        <w:rPr>
+          <w:rFonts w:hint="eastAsia"/>
+        </w:rPr>
+        <w:t>接口</w:t>
+      </w:r>
+      <w:r>
+        <w:rPr>
+          <w:rFonts w:hint="eastAsia"/>
+        </w:rPr>
+        <w:t>测试</w:t>
+      </w:r>
+    </w:p>
+    <w:p>
+      <w:pPr>
+        <w:spacing w:line="360" w:lineRule="auto"/>
+        <w:ind w:firstLine="420"/>
+      </w:pPr>
+      <w:r>
+        <w:rPr>
+          <w:rFonts w:hint="eastAsia"/>
+        </w:rPr>
+        <w:t>接口测试是测试系统组件</w:t>
+      </w:r>
+      <w:proofErr w:type="gramStart"/>
+      <w:r>
+        <w:rPr>
+          <w:rFonts w:hint="eastAsia"/>
+        </w:rPr>
+        <w:t>间或与</w:t>
+      </w:r>
+      <w:proofErr w:type="gramEnd"/>
+      <w:r>
+        <w:rPr>
+          <w:rFonts w:hint="eastAsia"/>
+        </w:rPr>
+        <w:t>外部间接口的一种方法。</w:t>
+      </w:r>
+      <w:r>
+        <w:rPr>
+          <w:rFonts w:hint="eastAsia"/>
+        </w:rPr>
+        <w:t>测试的重点是要检查数据的交换，传递和控制管理过程，以及系统间的相互逻辑依赖关系等。</w:t>
+      </w:r>
+      <w:r>
+        <w:rPr>
+          <w:rFonts w:hint="eastAsia"/>
+        </w:rPr>
+        <w:t>在前后端分离的架构模式中，接口是前后端</w:t>
+      </w:r>
+      <w:r>
+        <w:rPr>
+          <w:rFonts w:hint="eastAsia"/>
+        </w:rPr>
+        <w:t>数据沟通的桥梁，</w:t>
+      </w:r>
+      <w:r>
+        <w:rPr>
+          <w:rFonts w:hint="eastAsia"/>
+        </w:rPr>
+        <w:t>在基于接口的软件系统中，接口测试发挥着</w:t>
+      </w:r>
+      <w:r>
+        <w:rPr>
+          <w:rFonts w:hint="eastAsia"/>
+        </w:rPr>
+        <w:t>越来越</w:t>
+      </w:r>
+      <w:r>
+        <w:rPr>
+          <w:rFonts w:hint="eastAsia"/>
+        </w:rPr>
+        <w:t>重要的作用。</w:t>
+      </w:r>
+      <w:r>
+        <w:rPr>
+          <w:rFonts w:hint="eastAsia"/>
+        </w:rPr>
+        <w:t>它能</w:t>
+      </w:r>
+      <w:r>
+        <w:rPr>
+          <w:rFonts w:hint="eastAsia"/>
+        </w:rPr>
+        <w:t>保证系统的正确和稳定，以持续集成为手段，提高测试效率，提升用户体验，降低产品研发成本</w:t>
+      </w:r>
+      <w:r>
+        <w:rPr>
+          <w:rFonts w:hint="eastAsia"/>
+        </w:rPr>
+        <w:t>。</w:t>
+      </w:r>
+      <w:r>
+        <w:rPr>
+          <w:rFonts w:hint="eastAsia"/>
+        </w:rPr>
+        <w:t>高质量</w:t>
+      </w:r>
+      <w:r>
+        <w:rPr>
+          <w:rFonts w:hint="eastAsia"/>
+        </w:rPr>
+        <w:t>可靠性好</w:t>
+      </w:r>
+      <w:r>
+        <w:rPr>
+          <w:rFonts w:hint="eastAsia"/>
+        </w:rPr>
+        <w:t>的接口是软件系统完善且高效</w:t>
+      </w:r>
+      <w:r>
+        <w:rPr>
+          <w:rFonts w:hint="eastAsia"/>
+        </w:rPr>
+        <w:t>的</w:t>
+      </w:r>
+      <w:r>
+        <w:rPr>
+          <w:rFonts w:hint="eastAsia"/>
+        </w:rPr>
+        <w:t>基础和保障。</w:t>
+      </w:r>
+      <w:r>
+        <w:rPr>
+          <w:rFonts w:hint="eastAsia"/>
+        </w:rPr>
+        <w:t>本项目采用了</w:t>
+      </w:r>
+      <w:r>
+        <w:rPr>
+          <w:rFonts w:hint="eastAsia"/>
+        </w:rPr>
+        <w:t>postman</w:t>
+      </w:r>
+      <w:r>
+        <w:rPr>
+          <w:rFonts w:hint="eastAsia"/>
+        </w:rPr>
+        <w:t>工具进行接口测试。</w:t>
+      </w:r>
+    </w:p>
+    <w:p>
+      <w:pPr>
+        <w:spacing w:line="360" w:lineRule="auto"/>
+        <w:ind w:firstLine="420"/>
+      </w:pPr>
+      <w:r>
+        <w:rPr>
+          <w:rFonts w:hint="eastAsia"/>
+        </w:rPr>
+        <w:t>以下是</w:t>
+      </w:r>
+      <w:r>
+        <w:rPr>
+          <w:rFonts w:hint="eastAsia"/>
+        </w:rPr>
+        <w:t>本项目中部分接口测试用例：</w:t>
+      </w:r>
+      <w:r>
+        <w:rPr>
+          <w:noProof/>
+        </w:rPr>
+        <w:drawing>
+          <wp:inline distT="0" distB="0" distL="0" distR="0" wp14:anchorId="17777BB0" wp14:editId="26DB9228">
+            <wp:extent cx="5097780" cy="4838700"/>
+            <wp:effectExtent l="0" t="0" r="7620" b="0"/>
+            <wp:docPr id="7" name="图片 7" descr="E:\Documents\ShareX\Screenshots\2020-04\EXCEL_2020-04-15_19-22-22.png"/>
+            <wp:cNvGraphicFramePr>
+              <a:graphicFrameLocks xmlns:a="http://schemas.openxmlformats.org/drawingml/2006/main" noChangeAspect="1"/>
+            </wp:cNvGraphicFramePr>
+            <a:graphic xmlns:a="http://schemas.openxmlformats.org/drawingml/2006/main">
+              <a:graphicData uri="http://schemas.openxmlformats.org/drawingml/2006/picture">
+                <pic:pic xmlns:pic="http://schemas.openxmlformats.org/drawingml/2006/picture">
+                  <pic:nvPicPr>
+                    <pic:cNvPr id="0" name="Picture 2" descr="E:\Documents\ShareX\Screenshots\2020-04\EXCEL_2020-04-15_19-22-22.png"/>
+                    <pic:cNvPicPr>
+                      <a:picLocks noChangeAspect="1" noChangeArrowheads="1"/>
+                    </pic:cNvPicPr>
+                  </pic:nvPicPr>
+                  <pic:blipFill>
+                    <a:blip r:embed="rId27">
+                      <a:extLst>
+                        <a:ext uri="{28A0092B-C50C-407E-A947-70E740481C1C}">
+                          <a14:useLocalDpi xmlns:a14="http://schemas.microsoft.com/office/drawing/2010/main" val="0"/>
+                        </a:ext>
+                      </a:extLst>
+                    </a:blip>
+                    <a:srcRect/>
+                    <a:stretch>
+                      <a:fillRect/>
+                    </a:stretch>
+                  </pic:blipFill>
+                  <pic:spPr bwMode="auto">
+                    <a:xfrm>
+                      <a:off x="0" y="0"/>
+                      <a:ext cx="5097780" cy="4838700"/>
+                    </a:xfrm>
+                    <a:prstGeom prst="rect">
+                      <a:avLst/>
+                    </a:prstGeom>
+                    <a:noFill/>
+                    <a:ln>
+                      <a:noFill/>
+                    </a:ln>
+                  </pic:spPr>
+                </pic:pic>
+              </a:graphicData>
+            </a:graphic>
+          </wp:inline>
+        </w:drawing>
+      </w:r>
+      <w:r>
+        <w:rPr>
+          <w:noProof/>
+        </w:rPr>
+        <w:lastRenderedPageBreak/>
+        <w:drawing>
+          <wp:inline distT="0" distB="0" distL="0" distR="0" wp14:anchorId="27A6FCB2" wp14:editId="40366D9D">
+            <wp:extent cx="5274310" cy="5464175"/>
+            <wp:effectExtent l="0" t="0" r="2540" b="3175"/>
+            <wp:docPr id="15" name="图片 15" descr="E:\Documents\ShareX\Screenshots\2020-04\EXCEL_2020-04-15_19-58-29.png"/>
+            <wp:cNvGraphicFramePr>
+              <a:graphicFrameLocks xmlns:a="http://schemas.openxmlformats.org/drawingml/2006/main" noChangeAspect="1"/>
+            </wp:cNvGraphicFramePr>
+            <a:graphic xmlns:a="http://schemas.openxmlformats.org/drawingml/2006/main">
+              <a:graphicData uri="http://schemas.openxmlformats.org/drawingml/2006/picture">
+                <pic:pic xmlns:pic="http://schemas.openxmlformats.org/drawingml/2006/picture">
+                  <pic:nvPicPr>
+                    <pic:cNvPr id="0" name="Picture 3" descr="E:\Documents\ShareX\Screenshots\2020-04\EXCEL_2020-04-15_19-58-29.png"/>
+                    <pic:cNvPicPr>
+                      <a:picLocks noChangeAspect="1" noChangeArrowheads="1"/>
+                    </pic:cNvPicPr>
+                  </pic:nvPicPr>
+                  <pic:blipFill>
+                    <a:blip r:embed="rId28">
+                      <a:extLst>
+                        <a:ext uri="{28A0092B-C50C-407E-A947-70E740481C1C}">
+                          <a14:useLocalDpi xmlns:a14="http://schemas.microsoft.com/office/drawing/2010/main" val="0"/>
+                        </a:ext>
+                      </a:extLst>
+                    </a:blip>
+                    <a:srcRect/>
+                    <a:stretch>
+                      <a:fillRect/>
+                    </a:stretch>
+                  </pic:blipFill>
+                  <pic:spPr bwMode="auto">
+                    <a:xfrm>
+                      <a:off x="0" y="0"/>
+                      <a:ext cx="5274310" cy="5464175"/>
+                    </a:xfrm>
+                    <a:prstGeom prst="rect">
+                      <a:avLst/>
+                    </a:prstGeom>
+                    <a:noFill/>
+                    <a:ln>
+                      <a:noFill/>
+                    </a:ln>
+                  </pic:spPr>
+                </pic:pic>
+              </a:graphicData>
+            </a:graphic>
+          </wp:inline>
+        </w:drawing>
+      </w:r>
+    </w:p>
+    <w:p>
+      <w:pPr>
+        <w:spacing w:line="360" w:lineRule="auto"/>
+      </w:pPr>
+      <w:r>
+        <w:rPr>
+          <w:rFonts w:hint="eastAsia"/>
+        </w:rPr>
+        <w:t>6.2.3</w:t>
+      </w:r>
+      <w:r>
+        <w:rPr>
+          <w:rFonts w:hint="eastAsia"/>
+        </w:rPr>
+        <w:t>功能</w:t>
+      </w:r>
+      <w:r>
+        <w:rPr>
+          <w:rFonts w:hint="eastAsia"/>
+        </w:rPr>
+        <w:t>测试</w:t>
+      </w:r>
+    </w:p>
+    <w:p>
+      <w:pPr>
+        <w:spacing w:line="360" w:lineRule="auto"/>
+      </w:pPr>
+      <w:r>
+        <w:tab/>
+      </w:r>
+      <w:r>
+        <w:rPr>
+          <w:rFonts w:hint="eastAsia"/>
+        </w:rPr>
+        <w:t>功能测试是指在对程序进行的功能抽象的基础上</w:t>
+      </w:r>
+      <w:r>
+        <w:rPr>
+          <w:rFonts w:hint="eastAsia"/>
+        </w:rPr>
+        <w:t xml:space="preserve">, </w:t>
+      </w:r>
+      <w:r>
+        <w:rPr>
+          <w:rFonts w:hint="eastAsia"/>
+        </w:rPr>
+        <w:t>将程序划分成功能单元</w:t>
+      </w:r>
+      <w:r>
+        <w:rPr>
+          <w:rFonts w:hint="eastAsia"/>
+        </w:rPr>
+        <w:t>,</w:t>
+      </w:r>
+      <w:r>
+        <w:rPr>
+          <w:rFonts w:hint="eastAsia"/>
+        </w:rPr>
+        <w:t>然后在数据抽象的基础上</w:t>
+      </w:r>
+      <w:r>
+        <w:rPr>
+          <w:rFonts w:hint="eastAsia"/>
+        </w:rPr>
+        <w:t xml:space="preserve">, </w:t>
+      </w:r>
+      <w:r>
+        <w:rPr>
+          <w:rFonts w:hint="eastAsia"/>
+        </w:rPr>
+        <w:t>对每个功能单元生成测试数据进行测试</w:t>
+      </w:r>
+      <w:r>
+        <w:rPr>
+          <w:rFonts w:hint="eastAsia"/>
+        </w:rPr>
+        <w:t>。在进行功能测试时</w:t>
+      </w:r>
+      <w:r>
+        <w:rPr>
+          <w:rFonts w:hint="eastAsia"/>
+        </w:rPr>
+        <w:t xml:space="preserve">, </w:t>
+      </w:r>
+      <w:r>
+        <w:rPr>
+          <w:rFonts w:hint="eastAsia"/>
+        </w:rPr>
+        <w:t>必须站在最终用户的立场上</w:t>
+      </w:r>
+      <w:r>
+        <w:rPr>
+          <w:rFonts w:hint="eastAsia"/>
+        </w:rPr>
+        <w:t xml:space="preserve">, </w:t>
+      </w:r>
+      <w:r>
+        <w:rPr>
+          <w:rFonts w:hint="eastAsia"/>
+        </w:rPr>
+        <w:t>检验输入输出信息及系统性能指标是否符合规格说明书中有关功能需求的规定。而具体测试用例的设计则必须依据项目资料中的功能描述</w:t>
+      </w:r>
+      <w:r>
+        <w:rPr>
+          <w:rFonts w:hint="eastAsia"/>
+        </w:rPr>
+        <w:t xml:space="preserve">, </w:t>
+      </w:r>
+      <w:r>
+        <w:rPr>
+          <w:rFonts w:hint="eastAsia"/>
+        </w:rPr>
+        <w:t>把整个系统分解出若干小的“功能点”，并映射出测试用例。</w:t>
+      </w:r>
+    </w:p>
+    <w:p>
+      <w:pPr>
+        <w:spacing w:line="360" w:lineRule="auto"/>
+        <w:ind w:firstLine="420"/>
+      </w:pPr>
+      <w:r>
+        <w:rPr>
+          <w:rFonts w:hint="eastAsia"/>
+        </w:rPr>
+        <w:t>以下是本项目中部分功能测试用例：</w:t>
+      </w:r>
+    </w:p>
+    <w:p>
+      <w:pPr>
+        <w:spacing w:line="360" w:lineRule="auto"/>
+        <w:ind w:firstLine="420"/>
+        <w:rPr>
+          <w:rFonts w:hint="eastAsia"/>
+        </w:rPr>
+      </w:pPr>
+      <w:r>
+        <w:t>(1)</w:t>
+      </w:r>
+      <w:r>
+        <w:rPr>
+          <w:rFonts w:hint="eastAsia"/>
+        </w:rPr>
+        <w:t>登录功能</w:t>
+      </w:r>
+    </w:p>
+    <w:p>
+      <w:pPr>
+        <w:spacing w:line="360" w:lineRule="auto"/>
+      </w:pPr>
+      <w:r>
+        <w:rPr>
+          <w:noProof/>
+        </w:rPr>
+        <w:lastRenderedPageBreak/>
+        <w:drawing>
+          <wp:inline distT="0" distB="0" distL="0" distR="0" wp14:anchorId="0A9EE72D" wp14:editId="39781BB5">
+            <wp:extent cx="5274310" cy="3653790"/>
+            <wp:effectExtent l="0" t="0" r="2540" b="3810"/>
+            <wp:docPr id="16" name="图片 16" descr="E:\Documents\ShareX\Screenshots\2020-04\EXCEL_2020-04-16_23-28-25.png"/>
+            <wp:cNvGraphicFramePr>
+              <a:graphicFrameLocks xmlns:a="http://schemas.openxmlformats.org/drawingml/2006/main" noChangeAspect="1"/>
+            </wp:cNvGraphicFramePr>
+            <a:graphic xmlns:a="http://schemas.openxmlformats.org/drawingml/2006/main">
+              <a:graphicData uri="http://schemas.openxmlformats.org/drawingml/2006/picture">
+                <pic:pic xmlns:pic="http://schemas.openxmlformats.org/drawingml/2006/picture">
+                  <pic:nvPicPr>
+                    <pic:cNvPr id="0" name="Picture 2" descr="E:\Documents\ShareX\Screenshots\2020-04\EXCEL_2020-04-16_23-28-25.png"/>
+                    <pic:cNvPicPr>
+                      <a:picLocks noChangeAspect="1" noChangeArrowheads="1"/>
+                    </pic:cNvPicPr>
+                  </pic:nvPicPr>
+                  <pic:blipFill>
+                    <a:blip r:embed="rId29">
+                      <a:extLst>
+                        <a:ext uri="{28A0092B-C50C-407E-A947-70E740481C1C}">
+                          <a14:useLocalDpi xmlns:a14="http://schemas.microsoft.com/office/drawing/2010/main" val="0"/>
+                        </a:ext>
+                      </a:extLst>
+                    </a:blip>
+                    <a:srcRect/>
+                    <a:stretch>
+                      <a:fillRect/>
+                    </a:stretch>
+                  </pic:blipFill>
+                  <pic:spPr bwMode="auto">
+                    <a:xfrm>
+                      <a:off x="0" y="0"/>
+                      <a:ext cx="5274310" cy="3653790"/>
+                    </a:xfrm>
+                    <a:prstGeom prst="rect">
+                      <a:avLst/>
+                    </a:prstGeom>
+                    <a:noFill/>
+                    <a:ln>
+                      <a:noFill/>
+                    </a:ln>
+                  </pic:spPr>
+                </pic:pic>
+              </a:graphicData>
+            </a:graphic>
+          </wp:inline>
+        </w:drawing>
+      </w:r>
+    </w:p>
+    <w:p>
+      <w:pPr>
+        <w:spacing w:line="360" w:lineRule="auto"/>
+        <w:rPr>
+          <w:rFonts w:hint="eastAsia"/>
+        </w:rPr>
+      </w:pPr>
+      <w:r>
+        <w:tab/>
+        <w:t>(2)</w:t>
+      </w:r>
+      <w:r>
+        <w:rPr>
+          <w:rFonts w:hint="eastAsia"/>
+        </w:rPr>
+        <w:t>个人信息页功能</w:t>
+      </w:r>
+    </w:p>
+    <w:p>
+      <w:pPr>
+        <w:spacing w:line="360" w:lineRule="auto"/>
+      </w:pPr>
+      <w:r>
+        <w:rPr>
+          <w:noProof/>
+        </w:rPr>
+        <w:drawing>
+          <wp:inline distT="0" distB="0" distL="0" distR="0" wp14:anchorId="331E1C69" wp14:editId="099F2291">
+            <wp:extent cx="5274310" cy="2332355"/>
+            <wp:effectExtent l="0" t="0" r="2540" b="0"/>
+            <wp:docPr id="17" name="图片 17" descr="E:\Documents\ShareX\Screenshots\2020-04\EXCEL_2020-04-16_23-53-45.png"/>
+            <wp:cNvGraphicFramePr>
+              <a:graphicFrameLocks xmlns:a="http://schemas.openxmlformats.org/drawingml/2006/main" noChangeAspect="1"/>
+            </wp:cNvGraphicFramePr>
+            <a:graphic xmlns:a="http://schemas.openxmlformats.org/drawingml/2006/main">
+              <a:graphicData uri="http://schemas.openxmlformats.org/drawingml/2006/picture">
+                <pic:pic xmlns:pic="http://schemas.openxmlformats.org/drawingml/2006/picture">
+                  <pic:nvPicPr>
+                    <pic:cNvPr id="0" name="Picture 3" descr="E:\Documents\ShareX\Screenshots\2020-04\EXCEL_2020-04-16_23-53-45.png"/>
+                    <pic:cNvPicPr>
+                      <a:picLocks noChangeAspect="1" noChangeArrowheads="1"/>
+                    </pic:cNvPicPr>
+                  </pic:nvPicPr>
+                  <pic:blipFill>
+                    <a:blip r:embed="rId30">
+                      <a:extLst>
+                        <a:ext uri="{28A0092B-C50C-407E-A947-70E740481C1C}">
+                          <a14:useLocalDpi xmlns:a14="http://schemas.microsoft.com/office/drawing/2010/main" val="0"/>
+                        </a:ext>
+                      </a:extLst>
+                    </a:blip>
+                    <a:srcRect/>
+                    <a:stretch>
+                      <a:fillRect/>
+                    </a:stretch>
+                  </pic:blipFill>
+                  <pic:spPr bwMode="auto">
+                    <a:xfrm>
+                      <a:off x="0" y="0"/>
+                      <a:ext cx="5274310" cy="2332355"/>
+                    </a:xfrm>
+                    <a:prstGeom prst="rect">
+                      <a:avLst/>
+                    </a:prstGeom>
+                    <a:noFill/>
+                    <a:ln>
+                      <a:noFill/>
+                    </a:ln>
+                  </pic:spPr>
+                </pic:pic>
+              </a:graphicData>
+            </a:graphic>
+          </wp:inline>
+        </w:drawing>
+      </w:r>
+    </w:p>
+    <w:p>
+      <w:pPr>
+        <w:spacing w:line="360" w:lineRule="auto"/>
+        <w:rPr>
+          <w:rFonts w:hint="eastAsia"/>
+        </w:rPr>
+      </w:pPr>
+      <w:r>
+        <w:tab/>
+      </w:r>
+      <w:r>
+        <w:rPr>
+          <w:rFonts w:hint="eastAsia"/>
+        </w:rPr>
+        <w:t>(3</w:t>
+      </w:r>
+      <w:r>
+        <w:t>)</w:t>
+      </w:r>
+      <w:r>
+        <w:rPr>
+          <w:rFonts w:hint="eastAsia"/>
+        </w:rPr>
+        <w:t>个人信息修改页功能</w:t>
       </w:r>
       <w:bookmarkStart w:id="21" w:name="_GoBack"/>
       <w:bookmarkEnd w:id="21"/>
-      <w:r>
-        <w:rPr>
-          <w:rFonts w:hint="eastAsia"/>
-        </w:rPr>
-        <w:t>度、</w:t>
-      </w:r>
-      <w:r>
-        <w:rPr>
-          <w:rFonts w:hint="eastAsia"/>
-        </w:rPr>
-        <w:t>校验合法性、长度</w:t>
-      </w:r>
-      <w:r>
-        <w:rPr>
-          <w:rFonts w:hint="eastAsia"/>
-        </w:rPr>
-        <w:t>。</w:t>
-      </w:r>
     </w:p>
     <w:p>
       <w:pPr>
         <w:spacing w:line="360" w:lineRule="auto"/>
-      </w:pPr>
-      <w:r>
-        <w:rPr>
-          <w:rFonts w:hint="eastAsia"/>
-        </w:rPr>
-        <w:t>6.2.2</w:t>
-      </w:r>
-      <w:r>
-        <w:rPr>
-          <w:rFonts w:hint="eastAsia"/>
-        </w:rPr>
-        <w:t>接口</w:t>
-      </w:r>
-      <w:r>
-        <w:rPr>
-          <w:rFonts w:hint="eastAsia"/>
-        </w:rPr>
-        <w:t>测试</w:t>
+        <w:rPr>
+          <w:rFonts w:hint="eastAsia"/>
+        </w:rPr>
+      </w:pPr>
+      <w:r>
+        <w:rPr>
+          <w:noProof/>
+        </w:rPr>
+        <w:drawing>
+          <wp:inline distT="0" distB="0" distL="0" distR="0" wp14:anchorId="3543ED97" wp14:editId="32991607">
+            <wp:extent cx="5274310" cy="1864995"/>
+            <wp:effectExtent l="0" t="0" r="2540" b="1905"/>
+            <wp:docPr id="18" name="图片 18" descr="E:\Documents\ShareX\Screenshots\2020-04\EXCEL_2020-04-17_00-17-36.png"/>
+            <wp:cNvGraphicFramePr>
+              <a:graphicFrameLocks xmlns:a="http://schemas.openxmlformats.org/drawingml/2006/main" noChangeAspect="1"/>
+            </wp:cNvGraphicFramePr>
+            <a:graphic xmlns:a="http://schemas.openxmlformats.org/drawingml/2006/main">
+              <a:graphicData uri="http://schemas.openxmlformats.org/drawingml/2006/picture">
+                <pic:pic xmlns:pic="http://schemas.openxmlformats.org/drawingml/2006/picture">
+                  <pic:nvPicPr>
+                    <pic:cNvPr id="0" name="Picture 4" descr="E:\Documents\ShareX\Screenshots\2020-04\EXCEL_2020-04-17_00-17-36.png"/>
+                    <pic:cNvPicPr>
+                      <a:picLocks noChangeAspect="1" noChangeArrowheads="1"/>
+                    </pic:cNvPicPr>
+                  </pic:nvPicPr>
+                  <pic:blipFill>
+                    <a:blip r:embed="rId31">
+                      <a:extLst>
+                        <a:ext uri="{28A0092B-C50C-407E-A947-70E740481C1C}">
+                          <a14:useLocalDpi xmlns:a14="http://schemas.microsoft.com/office/drawing/2010/main" val="0"/>
+                        </a:ext>
+                      </a:extLst>
+                    </a:blip>
+                    <a:srcRect/>
+                    <a:stretch>
+                      <a:fillRect/>
+                    </a:stretch>
+                  </pic:blipFill>
+                  <pic:spPr bwMode="auto">
+                    <a:xfrm>
+                      <a:off x="0" y="0"/>
+                      <a:ext cx="5274310" cy="1864995"/>
+                    </a:xfrm>
+                    <a:prstGeom prst="rect">
+                      <a:avLst/>
+                    </a:prstGeom>
+                    <a:noFill/>
+                    <a:ln>
+                      <a:noFill/>
+                    </a:ln>
+                  </pic:spPr>
+                </pic:pic>
+              </a:graphicData>
+            </a:graphic>
+          </wp:inline>
+        </w:drawing>
       </w:r>
     </w:p>
     <w:p>
@@ -15366,36 +15998,14 @@
         <w:rPr>
           <w:rFonts w:hint="eastAsia"/>
         </w:rPr>
-        <w:t>6.2.3</w:t>
-      </w:r>
-      <w:r>
-        <w:rPr>
-          <w:rFonts w:hint="eastAsia"/>
-        </w:rPr>
-        <w:t>接口</w:t>
-      </w:r>
-      <w:r>
-        <w:rPr>
-          <w:rFonts w:hint="eastAsia"/>
-        </w:rPr>
-        <w:t>测试</w:t>
-      </w:r>
-    </w:p>
-    <w:p>
-      <w:pPr>
-        <w:spacing w:line="360" w:lineRule="auto"/>
-      </w:pPr>
-      <w:r>
-        <w:rPr>
-          <w:rFonts w:hint="eastAsia"/>
-        </w:rPr>
+        <w:lastRenderedPageBreak/>
         <w:t>6.2.4</w:t>
       </w:r>
       <w:r>
         <w:rPr>
           <w:rFonts w:hint="eastAsia"/>
         </w:rPr>
-        <w:t>功能</w:t>
+        <w:t>兼容性</w:t>
       </w:r>
       <w:r>
         <w:rPr>
@@ -15765,15 +16375,7 @@
         <w:t>0</w:t>
       </w:r>
       <w:r>
-        <w:t>基础到</w:t>
-      </w:r>
-      <w:proofErr w:type="gramStart"/>
-      <w:r>
-        <w:t>一</w:t>
-      </w:r>
-      <w:proofErr w:type="gramEnd"/>
-      <w:r>
-        <w:t>步步深入对该领域的</w:t>
+        <w:t>基础到一步步深入对该领域的</w:t>
       </w:r>
       <w:r>
         <w:t>了解，进而</w:t>
@@ -15905,8 +16507,8 @@
       </w:r>
     </w:p>
     <w:sectPr>
-      <w:headerReference w:type="default" r:id="rId27"/>
-      <w:footerReference w:type="default" r:id="rId28"/>
+      <w:headerReference w:type="default" r:id="rId32"/>
+      <w:footerReference w:type="default" r:id="rId33"/>
       <w:pgSz w:w="11906" w:h="16838"/>
       <w:pgMar w:top="1440" w:right="1800" w:bottom="1440" w:left="1800" w:header="851" w:footer="992" w:gutter="0"/>
       <w:pgNumType w:start="1"/>
@@ -21412,7 +22014,7 @@
 </file>
 
 <file path=customXml/itemProps1.xml><?xml version="1.0" encoding="utf-8"?>
-<ds:datastoreItem xmlns:ds="http://schemas.openxmlformats.org/officeDocument/2006/customXml" ds:itemID="{9227E588-936E-4462-8F47-99CDAF7CAAEB}">
+<ds:datastoreItem xmlns:ds="http://schemas.openxmlformats.org/officeDocument/2006/customXml" ds:itemID="{047E6BF6-D180-4C0F-9755-7EC5E7567CA9}">
   <ds:schemaRefs>
     <ds:schemaRef ds:uri="http://schemas.openxmlformats.org/officeDocument/2006/bibliography"/>
   </ds:schemaRefs>

--- a/论文/毕业论文.docx
+++ b/论文/毕业论文.docx
@@ -11,6 +11,13 @@
           <w:b/>
         </w:rPr>
       </w:pPr>
+      <w:r>
+        <w:rPr>
+          <w:rFonts w:ascii="楷体_GB2312" w:eastAsia="楷体_GB2312" w:hAnsi="仿宋_GB2312" w:hint="eastAsia"/>
+          <w:b/>
+        </w:rPr>
+        <w:t>0</w:t>
+      </w:r>
     </w:p>
     <w:p>
       <w:pPr>
@@ -770,8 +777,19 @@
           <w:szCs w:val="32"/>
           <w:u w:val="single"/>
         </w:rPr>
-        <w:t xml:space="preserve">　　　</w:t>
-      </w:r>
+        <w:t xml:space="preserve">　　</w:t>
+      </w:r>
+      <w:proofErr w:type="gramStart"/>
+      <w:r>
+        <w:rPr>
+          <w:bCs/>
+          <w:sz w:val="32"/>
+          <w:szCs w:val="32"/>
+          <w:u w:val="single"/>
+        </w:rPr>
+        <w:t xml:space="preserve">　</w:t>
+      </w:r>
+      <w:proofErr w:type="gramEnd"/>
       <w:r>
         <w:rPr>
           <w:bCs/>
@@ -901,8 +919,19 @@
           <w:szCs w:val="32"/>
           <w:u w:val="single"/>
         </w:rPr>
-        <w:t xml:space="preserve">　　　</w:t>
-      </w:r>
+        <w:t xml:space="preserve">　　</w:t>
+      </w:r>
+      <w:proofErr w:type="gramStart"/>
+      <w:r>
+        <w:rPr>
+          <w:bCs/>
+          <w:sz w:val="32"/>
+          <w:szCs w:val="32"/>
+          <w:u w:val="single"/>
+        </w:rPr>
+        <w:t xml:space="preserve">　</w:t>
+      </w:r>
+      <w:proofErr w:type="gramEnd"/>
       <w:r>
         <w:rPr>
           <w:bCs/>
@@ -3311,6 +3340,218 @@
         </w:rPr>
         <w:t>。</w:t>
       </w:r>
+      <w:r>
+        <w:rPr>
+          <w:kern w:val="0"/>
+          <w:lang w:val="zh-CN"/>
+        </w:rPr>
+        <w:fldChar w:fldCharType="begin"/>
+      </w:r>
+      <w:r>
+        <w:rPr>
+          <w:kern w:val="0"/>
+          <w:lang w:val="zh-CN"/>
+        </w:rPr>
+        <w:instrText xml:space="preserve"> </w:instrText>
+      </w:r>
+      <w:r>
+        <w:rPr>
+          <w:rFonts w:hint="eastAsia"/>
+          <w:kern w:val="0"/>
+          <w:lang w:val="zh-CN"/>
+        </w:rPr>
+        <w:instrText>REF _Ref36458947 \r \h</w:instrText>
+      </w:r>
+      <w:r>
+        <w:rPr>
+          <w:kern w:val="0"/>
+          <w:lang w:val="zh-CN"/>
+        </w:rPr>
+        <w:instrText xml:space="preserve"> </w:instrText>
+      </w:r>
+      <w:r>
+        <w:rPr>
+          <w:kern w:val="0"/>
+          <w:lang w:val="zh-CN"/>
+        </w:rPr>
+      </w:r>
+      <w:r>
+        <w:rPr>
+          <w:kern w:val="0"/>
+          <w:lang w:val="zh-CN"/>
+        </w:rPr>
+        <w:fldChar w:fldCharType="separate"/>
+      </w:r>
+      <w:r>
+        <w:rPr>
+          <w:kern w:val="0"/>
+          <w:lang w:val="zh-CN"/>
+        </w:rPr>
+        <w:t>[1]</w:t>
+      </w:r>
+      <w:r>
+        <w:rPr>
+          <w:kern w:val="0"/>
+          <w:lang w:val="zh-CN"/>
+        </w:rPr>
+        <w:fldChar w:fldCharType="end"/>
+      </w:r>
+      <w:r>
+        <w:rPr>
+          <w:rFonts w:hint="eastAsia"/>
+          <w:kern w:val="0"/>
+          <w:lang w:val="zh-CN"/>
+        </w:rPr>
+        <w:t>国内较为成熟且广泛应用的是由北京</w:t>
+      </w:r>
+      <w:proofErr w:type="gramStart"/>
+      <w:r>
+        <w:rPr>
+          <w:rFonts w:hint="eastAsia"/>
+          <w:kern w:val="0"/>
+          <w:lang w:val="zh-CN"/>
+        </w:rPr>
+        <w:t>世纪超星</w:t>
+      </w:r>
+      <w:proofErr w:type="gramEnd"/>
+      <w:r>
+        <w:rPr>
+          <w:rFonts w:hint="eastAsia"/>
+          <w:kern w:val="0"/>
+          <w:lang w:val="zh-CN"/>
+        </w:rPr>
+        <w:t>信息技术发展有限责任公司开发的</w:t>
+      </w:r>
+      <w:proofErr w:type="gramStart"/>
+      <w:r>
+        <w:rPr>
+          <w:rFonts w:hint="eastAsia"/>
+          <w:kern w:val="0"/>
+          <w:lang w:val="zh-CN"/>
+        </w:rPr>
+        <w:t>超星学习通</w:t>
+      </w:r>
+      <w:proofErr w:type="gramEnd"/>
+      <w:r>
+        <w:rPr>
+          <w:rFonts w:hint="eastAsia"/>
+          <w:kern w:val="0"/>
+          <w:lang w:val="zh-CN"/>
+        </w:rPr>
+        <w:t>。</w:t>
+      </w:r>
+      <w:proofErr w:type="gramStart"/>
+      <w:r>
+        <w:rPr>
+          <w:rFonts w:hint="eastAsia"/>
+          <w:kern w:val="0"/>
+          <w:lang w:val="zh-CN"/>
+        </w:rPr>
+        <w:t>超星学习通</w:t>
+      </w:r>
+      <w:proofErr w:type="gramEnd"/>
+      <w:r>
+        <w:rPr>
+          <w:rFonts w:hint="eastAsia"/>
+          <w:kern w:val="0"/>
+          <w:lang w:val="zh-CN"/>
+        </w:rPr>
+        <w:t>的优势是覆盖面广，包含各种教育、各个年龄段、多种教学方式。</w:t>
+      </w:r>
+      <w:r>
+        <w:rPr>
+          <w:rFonts w:hint="eastAsia"/>
+          <w:kern w:val="0"/>
+          <w:lang w:val="zh-CN"/>
+        </w:rPr>
+        <w:t>当前，</w:t>
+      </w:r>
+      <w:r>
+        <w:rPr>
+          <w:rFonts w:hint="eastAsia"/>
+          <w:kern w:val="0"/>
+          <w:lang w:val="zh-CN"/>
+        </w:rPr>
+        <w:t>通过互联网开展合作学习的价值引起极大关注，并成为多学科交叉发展的一个新领域。这种互联网络化的发展趋势使得计算机的利用已经成为整个教育系统的有机组成部分，同时促进各学科领域之间的整合和交叉</w:t>
+      </w:r>
+      <w:r>
+        <w:rPr>
+          <w:kern w:val="0"/>
+          <w:lang w:val="zh-CN"/>
+        </w:rPr>
+        <w:fldChar w:fldCharType="begin"/>
+      </w:r>
+      <w:r>
+        <w:rPr>
+          <w:kern w:val="0"/>
+          <w:lang w:val="zh-CN"/>
+        </w:rPr>
+        <w:instrText xml:space="preserve"> </w:instrText>
+      </w:r>
+      <w:r>
+        <w:rPr>
+          <w:rFonts w:hint="eastAsia"/>
+          <w:kern w:val="0"/>
+          <w:lang w:val="zh-CN"/>
+        </w:rPr>
+        <w:instrText>REF _Ref38134214 \r \h</w:instrText>
+      </w:r>
+      <w:r>
+        <w:rPr>
+          <w:kern w:val="0"/>
+          <w:lang w:val="zh-CN"/>
+        </w:rPr>
+        <w:instrText xml:space="preserve"> </w:instrText>
+      </w:r>
+      <w:r>
+        <w:rPr>
+          <w:kern w:val="0"/>
+          <w:lang w:val="zh-CN"/>
+        </w:rPr>
+      </w:r>
+      <w:r>
+        <w:rPr>
+          <w:kern w:val="0"/>
+          <w:lang w:val="zh-CN"/>
+        </w:rPr>
+        <w:fldChar w:fldCharType="separate"/>
+      </w:r>
+      <w:r>
+        <w:rPr>
+          <w:kern w:val="0"/>
+          <w:lang w:val="zh-CN"/>
+        </w:rPr>
+        <w:t>[</w:t>
+      </w:r>
+      <w:r>
+        <w:rPr>
+          <w:kern w:val="0"/>
+          <w:lang w:val="zh-CN"/>
+        </w:rPr>
+        <w:t>2</w:t>
+      </w:r>
+      <w:r>
+        <w:rPr>
+          <w:kern w:val="0"/>
+          <w:lang w:val="zh-CN"/>
+        </w:rPr>
+        <w:t>]</w:t>
+      </w:r>
+      <w:r>
+        <w:rPr>
+          <w:kern w:val="0"/>
+          <w:lang w:val="zh-CN"/>
+        </w:rPr>
+        <w:fldChar w:fldCharType="end"/>
+      </w:r>
+      <w:r>
+        <w:rPr>
+          <w:rFonts w:hint="eastAsia"/>
+          <w:kern w:val="0"/>
+          <w:lang w:val="zh-CN"/>
+        </w:rPr>
+        <w:t>。</w:t>
+      </w:r>
     </w:p>
     <w:p>
       <w:pPr>
@@ -3518,7 +3759,16 @@
           <w:kern w:val="0"/>
           <w:lang w:val="zh-CN"/>
         </w:rPr>
-        <w:t>随着来华留学生规模的不断扩大，教育情况有了很大的改变。从单一的语言教育逐渐转变为集语言教育、职业教育、国情教育、法制教育为一体的教学体系。从目前的主要以向学生提供课程为主，向以学生需求为中心提供教学支撑体系转变。而现有的教学模式在应对多元化教学时有些乏力，无法很好地适应当前来华留学生的学习需求。</w:t>
+        <w:t>随着来华留学生规模的不断扩大，教育情况有了很大的改变。从单一的语言教育逐渐转变为集语言教育、职业教育、国情教育、法制教育为一体的教学体系。</w:t>
+      </w:r>
+      <w:r>
+        <w:rPr>
+          <w:rFonts w:hint="eastAsia"/>
+          <w:kern w:val="0"/>
+          <w:lang w:val="zh-CN"/>
+        </w:rPr>
+        <w:lastRenderedPageBreak/>
+        <w:t>从目前的主要以向学生提供课程为主，向以学生需求为中心提供教学支撑体系转变。而现有的教学模式在应对多元化教学时有些乏力，无法很好地适应当前来华留学生的学习需求。</w:t>
       </w:r>
     </w:p>
     <w:p>
@@ -3556,16 +3806,7 @@
           <w:kern w:val="0"/>
           <w:lang w:val="zh-CN"/>
         </w:rPr>
-        <w:t>以传统教学模式为主，学校利用计算机技术开展现代化教育的建设还没有引起足够的重视。学习模式上，仍以老师讲解为主。近年来，这种现</w:t>
-      </w:r>
-      <w:r>
-        <w:rPr>
-          <w:rFonts w:hint="eastAsia"/>
-          <w:kern w:val="0"/>
-          <w:lang w:val="zh-CN"/>
-        </w:rPr>
-        <w:lastRenderedPageBreak/>
-        <w:t>象虽有改观，但是学生的</w:t>
+        <w:t>以传统教学模式为主，学校利用计算机技术开展现代化教育的建设还没有引起足够的重视。学习模式上，仍以老师讲解为主。近年来，这种现象虽有改观，但是学生的</w:t>
       </w:r>
       <w:proofErr w:type="gramStart"/>
       <w:r>
@@ -3630,6 +3871,7 @@
     <w:p>
       <w:pPr>
         <w:pStyle w:val="a0"/>
+        <w:widowControl/>
         <w:spacing w:line="360" w:lineRule="auto"/>
         <w:ind w:firstLine="480"/>
         <w:jc w:val="both"/>
@@ -3695,333 +3937,349 @@
     </w:p>
     <w:p>
       <w:pPr>
-        <w:spacing w:line="360" w:lineRule="auto"/>
-        <w:ind w:firstLineChars="200" w:firstLine="480"/>
-        <w:jc w:val="both"/>
-      </w:pPr>
-      <w:r>
-        <w:rPr>
-          <w:rFonts w:hint="eastAsia"/>
-        </w:rPr>
-        <w:t>第一章绪论。主要概述了智能教学系统以及用户群体的现状，从而说明本研究的目的与意义。</w:t>
-      </w:r>
-    </w:p>
-    <w:p>
-      <w:pPr>
-        <w:spacing w:line="360" w:lineRule="auto"/>
-        <w:ind w:firstLineChars="200" w:firstLine="480"/>
-        <w:jc w:val="both"/>
-      </w:pPr>
-      <w:r>
-        <w:rPr>
-          <w:rFonts w:hint="eastAsia"/>
-        </w:rPr>
-        <w:t>第二</w:t>
-      </w:r>
-      <w:proofErr w:type="gramStart"/>
-      <w:r>
-        <w:rPr>
-          <w:rFonts w:hint="eastAsia"/>
-        </w:rPr>
-        <w:t>章理论</w:t>
-      </w:r>
-      <w:proofErr w:type="gramEnd"/>
-      <w:r>
-        <w:rPr>
-          <w:rFonts w:hint="eastAsia"/>
-        </w:rPr>
-        <w:t>基础。主要阐述了所涉及的理论的详细内容和应用技术。</w:t>
-      </w:r>
-    </w:p>
-    <w:p>
-      <w:pPr>
-        <w:spacing w:line="360" w:lineRule="auto"/>
-        <w:ind w:firstLineChars="200" w:firstLine="480"/>
-        <w:jc w:val="both"/>
-      </w:pPr>
-      <w:r>
-        <w:rPr>
-          <w:rFonts w:hint="eastAsia"/>
-        </w:rPr>
-        <w:t>第三章系统分析。通过可行性分析和需求分析，论证当前系统的实际可行性，明确系统开发的整体目标。</w:t>
-      </w:r>
-    </w:p>
-    <w:p>
-      <w:pPr>
-        <w:spacing w:line="360" w:lineRule="auto"/>
-        <w:ind w:firstLineChars="200" w:firstLine="480"/>
-        <w:jc w:val="both"/>
-      </w:pPr>
-      <w:r>
-        <w:rPr>
-          <w:rFonts w:hint="eastAsia"/>
-        </w:rPr>
-        <w:t>第四章系统设计。从原型设计、</w:t>
-      </w:r>
-      <w:r>
-        <w:rPr>
-          <w:rFonts w:hint="eastAsia"/>
-        </w:rPr>
-        <w:t>UI</w:t>
-      </w:r>
-      <w:r>
-        <w:rPr>
-          <w:rFonts w:hint="eastAsia"/>
-        </w:rPr>
-        <w:t>设计两个方面对所要实现的系统进行了详细设计，为系统开发提供参考。</w:t>
-      </w:r>
-    </w:p>
-    <w:p>
-      <w:pPr>
-        <w:spacing w:line="360" w:lineRule="auto"/>
-        <w:ind w:firstLineChars="200" w:firstLine="480"/>
-        <w:jc w:val="both"/>
-      </w:pPr>
-      <w:r>
-        <w:rPr>
-          <w:rFonts w:hint="eastAsia"/>
-        </w:rPr>
-        <w:t>第五章系统开发。详细描述整个系统各部分开发的内容与技术。</w:t>
-      </w:r>
-    </w:p>
-    <w:p>
-      <w:pPr>
-        <w:spacing w:line="360" w:lineRule="auto"/>
-        <w:ind w:firstLineChars="200" w:firstLine="480"/>
-        <w:jc w:val="both"/>
-      </w:pPr>
-      <w:r>
-        <w:rPr>
-          <w:rFonts w:hint="eastAsia"/>
-        </w:rPr>
-        <w:t>第六章系统测试。对基本开发完成的系统，从各个方面进行全面且详细的软件测试，验证系统是否符合需求要求、设计要求，分析测试过程中暴露出的各种问题，提出修改意见并跟进。</w:t>
-      </w:r>
-    </w:p>
-    <w:p>
-      <w:pPr>
         <w:widowControl/>
         <w:spacing w:line="360" w:lineRule="auto"/>
         <w:ind w:firstLineChars="200" w:firstLine="480"/>
         <w:jc w:val="both"/>
-        <w:rPr>
-          <w:kern w:val="0"/>
-          <w:lang w:val="zh-CN"/>
-        </w:rPr>
-      </w:pPr>
-      <w:r>
-        <w:rPr>
-          <w:rFonts w:hint="eastAsia"/>
-        </w:rPr>
-        <w:lastRenderedPageBreak/>
-        <w:t>第七</w:t>
-      </w:r>
-      <w:proofErr w:type="gramStart"/>
-      <w:r>
-        <w:rPr>
-          <w:rFonts w:hint="eastAsia"/>
-        </w:rPr>
-        <w:t>章整体</w:t>
-      </w:r>
-      <w:proofErr w:type="gramEnd"/>
-      <w:r>
-        <w:rPr>
-          <w:rFonts w:hint="eastAsia"/>
-        </w:rPr>
-        <w:t>总结。总结分析整个项目的最终成果，开发流程中的闪光点与存在的问题，对系统后续改进提出设想</w:t>
-      </w:r>
-      <w:r>
-        <w:rPr>
-          <w:kern w:val="0"/>
-          <w:lang w:val="zh-CN"/>
-        </w:rPr>
-        <w:t>。</w:t>
-      </w:r>
-    </w:p>
-    <w:p>
-      <w:pPr>
-        <w:spacing w:line="360" w:lineRule="auto"/>
-      </w:pPr>
-    </w:p>
-    <w:p>
-      <w:pPr>
-        <w:pStyle w:val="10"/>
-      </w:pPr>
-      <w:bookmarkStart w:id="11" w:name="_Toc514506341"/>
-      <w:bookmarkStart w:id="12" w:name="_Toc36459140"/>
-      <w:r>
-        <w:lastRenderedPageBreak/>
-        <w:t>第</w:t>
-      </w:r>
-      <w:r>
-        <w:rPr>
-          <w:rFonts w:hint="eastAsia"/>
-        </w:rPr>
-        <w:t>二</w:t>
-      </w:r>
-      <w:r>
-        <w:t>章</w:t>
-      </w:r>
-      <w:bookmarkEnd w:id="11"/>
-      <w:r>
-        <w:rPr>
-          <w:rFonts w:hint="eastAsia"/>
-        </w:rPr>
-        <w:t xml:space="preserve"> </w:t>
-      </w:r>
-      <w:r>
-        <w:rPr>
-          <w:rFonts w:hint="eastAsia"/>
-        </w:rPr>
-        <w:t>理论基础</w:t>
-      </w:r>
-      <w:r>
-        <w:rPr>
-          <w:rStyle w:val="af8"/>
-        </w:rPr>
-        <w:endnoteReference w:customMarkFollows="1" w:id="1"/>
-        <w:sym w:font="Symbol" w:char="F020"/>
-      </w:r>
-      <w:bookmarkEnd w:id="12"/>
-    </w:p>
-    <w:p>
-      <w:pPr>
-        <w:jc w:val="center"/>
-      </w:pPr>
-    </w:p>
-    <w:p>
-      <w:pPr>
-        <w:pStyle w:val="2"/>
-        <w:numPr>
-          <w:ilvl w:val="0"/>
-          <w:numId w:val="0"/>
-        </w:numPr>
-        <w:spacing w:after="93"/>
-      </w:pPr>
-      <w:bookmarkStart w:id="13" w:name="_Toc36459141"/>
-      <w:r>
-        <w:rPr>
-          <w:rFonts w:hint="eastAsia"/>
-        </w:rPr>
-        <w:t>2</w:t>
-      </w:r>
-      <w:r>
-        <w:t>.1</w:t>
-      </w:r>
-      <w:r>
-        <w:t xml:space="preserve"> </w:t>
-      </w:r>
-      <w:r>
-        <w:rPr>
-          <w:rFonts w:hint="eastAsia"/>
-        </w:rPr>
-        <w:t>智能教学辅助技术理论</w:t>
-      </w:r>
-      <w:bookmarkEnd w:id="13"/>
-    </w:p>
-    <w:p>
-      <w:pPr>
-        <w:pStyle w:val="3"/>
-      </w:pPr>
-      <w:bookmarkStart w:id="14" w:name="_Toc36459142"/>
-      <w:r>
-        <w:t xml:space="preserve">2.1.1 </w:t>
-      </w:r>
-      <w:r>
-        <w:rPr>
-          <w:rFonts w:hint="eastAsia"/>
-        </w:rPr>
-        <w:t>智能教学辅助系统理论框架</w:t>
-      </w:r>
-      <w:bookmarkEnd w:id="14"/>
-    </w:p>
-    <w:p>
-      <w:pPr>
+      </w:pPr>
+      <w:r>
+        <w:rPr>
+          <w:rFonts w:hint="eastAsia"/>
+        </w:rPr>
+        <w:t>第一章绪论。主要概述了智能教学系统以及用户群体的现状，从而说明本研究的目的与意义。</w:t>
+      </w:r>
+    </w:p>
+    <w:p>
+      <w:pPr>
+        <w:widowControl/>
         <w:spacing w:line="360" w:lineRule="auto"/>
         <w:ind w:firstLineChars="200" w:firstLine="480"/>
         <w:jc w:val="both"/>
-        <w:rPr>
-          <w:rFonts w:ascii="宋体" w:hAnsi="宋体" w:cs="宋体"/>
-        </w:rPr>
-      </w:pPr>
-      <w:r>
-        <w:rPr>
-          <w:rFonts w:ascii="宋体" w:hAnsi="宋体" w:cs="宋体" w:hint="eastAsia"/>
-        </w:rPr>
-        <w:t>1973年，Hartley和</w:t>
+      </w:pPr>
+      <w:r>
+        <w:rPr>
+          <w:rFonts w:hint="eastAsia"/>
+        </w:rPr>
+        <w:t>第二</w:t>
+      </w:r>
+      <w:proofErr w:type="gramStart"/>
+      <w:r>
+        <w:rPr>
+          <w:rFonts w:hint="eastAsia"/>
+        </w:rPr>
+        <w:t>章理论</w:t>
+      </w:r>
+      <w:proofErr w:type="gramEnd"/>
+      <w:r>
+        <w:rPr>
+          <w:rFonts w:hint="eastAsia"/>
+        </w:rPr>
+        <w:t>基础。主要阐述了所涉及的理论的详细内容和应用技术。</w:t>
+      </w:r>
+    </w:p>
+    <w:p>
+      <w:pPr>
+        <w:widowControl/>
+        <w:spacing w:line="360" w:lineRule="auto"/>
+        <w:ind w:firstLineChars="200" w:firstLine="480"/>
+        <w:jc w:val="both"/>
+      </w:pPr>
+      <w:r>
+        <w:rPr>
+          <w:rFonts w:hint="eastAsia"/>
+        </w:rPr>
+        <w:t>第三章系统分析。通过可行性分析和需求分析，论证当前系统的实际可行性，明确系统开发的整体目标。</w:t>
+      </w:r>
+    </w:p>
+    <w:p>
+      <w:pPr>
+        <w:widowControl/>
+        <w:spacing w:line="360" w:lineRule="auto"/>
+        <w:ind w:firstLineChars="200" w:firstLine="480"/>
+        <w:jc w:val="both"/>
+      </w:pPr>
+      <w:r>
+        <w:rPr>
+          <w:rFonts w:hint="eastAsia"/>
+        </w:rPr>
+        <w:t>第四章系统设计。从原型设计、</w:t>
+      </w:r>
+      <w:r>
+        <w:rPr>
+          <w:rFonts w:hint="eastAsia"/>
+        </w:rPr>
+        <w:t>UI</w:t>
+      </w:r>
+      <w:r>
+        <w:rPr>
+          <w:rFonts w:hint="eastAsia"/>
+        </w:rPr>
+        <w:t>设计两个方面对所要实现的系统进行了详细设计，为系统开发提供参考。</w:t>
+      </w:r>
+    </w:p>
+    <w:p>
+      <w:pPr>
+        <w:widowControl/>
+        <w:spacing w:line="360" w:lineRule="auto"/>
+        <w:ind w:firstLineChars="200" w:firstLine="480"/>
+        <w:jc w:val="both"/>
+      </w:pPr>
+      <w:r>
+        <w:rPr>
+          <w:rFonts w:hint="eastAsia"/>
+        </w:rPr>
+        <w:lastRenderedPageBreak/>
+        <w:t>第五章系统开发。详细描述整个系统各部分开发的内容与技术。</w:t>
+      </w:r>
+    </w:p>
+    <w:p>
+      <w:pPr>
+        <w:widowControl/>
+        <w:spacing w:line="360" w:lineRule="auto"/>
+        <w:ind w:firstLineChars="200" w:firstLine="480"/>
+        <w:jc w:val="both"/>
+      </w:pPr>
+      <w:r>
+        <w:rPr>
+          <w:rFonts w:hint="eastAsia"/>
+        </w:rPr>
+        <w:t>第六章系统测试。对基本开发完成的系统，从各个方面进行全面且详细的软件测试，验证系统是否符合需求要求、设计要求，分析测试过程中暴露出的各种问题，提出修改意见并跟进。</w:t>
+      </w:r>
+    </w:p>
+    <w:p>
+      <w:pPr>
+        <w:widowControl/>
+        <w:spacing w:line="360" w:lineRule="auto"/>
+        <w:ind w:firstLineChars="200" w:firstLine="480"/>
+        <w:jc w:val="both"/>
+        <w:rPr>
+          <w:kern w:val="0"/>
+          <w:lang w:val="zh-CN"/>
+        </w:rPr>
+      </w:pPr>
+      <w:r>
+        <w:rPr>
+          <w:rFonts w:hint="eastAsia"/>
+        </w:rPr>
+        <w:t>第七</w:t>
+      </w:r>
+      <w:proofErr w:type="gramStart"/>
+      <w:r>
+        <w:rPr>
+          <w:rFonts w:hint="eastAsia"/>
+        </w:rPr>
+        <w:t>章整体</w:t>
+      </w:r>
+      <w:proofErr w:type="gramEnd"/>
+      <w:r>
+        <w:rPr>
+          <w:rFonts w:hint="eastAsia"/>
+        </w:rPr>
+        <w:t>总结。总结分析整个项目的最终成果，开发流程中的闪光点与存在的问题，对系统后续改进提出设想</w:t>
+      </w:r>
+      <w:r>
+        <w:rPr>
+          <w:kern w:val="0"/>
+          <w:lang w:val="zh-CN"/>
+        </w:rPr>
+        <w:t>。</w:t>
+      </w:r>
+    </w:p>
+    <w:p>
+      <w:pPr>
+        <w:spacing w:line="360" w:lineRule="auto"/>
+      </w:pPr>
+    </w:p>
+    <w:p>
+      <w:pPr>
+        <w:pStyle w:val="10"/>
+      </w:pPr>
+      <w:bookmarkStart w:id="11" w:name="_Toc514506341"/>
+      <w:bookmarkStart w:id="12" w:name="_Toc36459140"/>
+      <w:r>
+        <w:lastRenderedPageBreak/>
+        <w:t>第</w:t>
+      </w:r>
+      <w:r>
+        <w:rPr>
+          <w:rFonts w:hint="eastAsia"/>
+        </w:rPr>
+        <w:t>二</w:t>
+      </w:r>
+      <w:r>
+        <w:t>章</w:t>
+      </w:r>
+      <w:bookmarkEnd w:id="11"/>
+      <w:r>
+        <w:rPr>
+          <w:rFonts w:hint="eastAsia"/>
+        </w:rPr>
+        <w:t xml:space="preserve"> </w:t>
+      </w:r>
+      <w:r>
+        <w:rPr>
+          <w:rFonts w:hint="eastAsia"/>
+        </w:rPr>
+        <w:t>理论基础</w:t>
+      </w:r>
+      <w:bookmarkEnd w:id="12"/>
+    </w:p>
+    <w:p>
+      <w:pPr>
+        <w:pStyle w:val="2"/>
+        <w:spacing w:after="93"/>
+        <w:ind w:left="839" w:hanging="839"/>
+      </w:pPr>
+      <w:bookmarkStart w:id="13" w:name="_Toc36459141"/>
+      <w:r>
+        <w:rPr>
+          <w:rFonts w:hint="eastAsia"/>
+        </w:rPr>
+        <w:t>2</w:t>
+      </w:r>
+      <w:r>
+        <w:t>.1</w:t>
+      </w:r>
+      <w:r>
+        <w:t xml:space="preserve"> </w:t>
+      </w:r>
+      <w:r>
+        <w:rPr>
+          <w:rFonts w:hint="eastAsia"/>
+        </w:rPr>
+        <w:t>智能教学辅助技术理论</w:t>
+      </w:r>
+      <w:bookmarkEnd w:id="13"/>
+    </w:p>
+    <w:p>
+      <w:pPr>
+        <w:pStyle w:val="3"/>
+        <w:spacing w:line="415" w:lineRule="auto"/>
+        <w:ind w:left="1275" w:hanging="1275"/>
+      </w:pPr>
+      <w:bookmarkStart w:id="14" w:name="_Toc36459142"/>
+      <w:r>
+        <w:t xml:space="preserve">2.1.1 </w:t>
+      </w:r>
+      <w:r>
+        <w:rPr>
+          <w:rFonts w:hint="eastAsia"/>
+        </w:rPr>
+        <w:t>智能教学辅助系统理论框架</w:t>
+      </w:r>
+      <w:bookmarkEnd w:id="14"/>
+    </w:p>
+    <w:p>
+      <w:pPr>
+        <w:widowControl/>
+        <w:spacing w:line="360" w:lineRule="auto"/>
+        <w:ind w:firstLineChars="200" w:firstLine="480"/>
+        <w:jc w:val="both"/>
+      </w:pPr>
+      <w:r>
+        <w:t>1973</w:t>
+      </w:r>
+      <w:r>
+        <w:t>年，</w:t>
+      </w:r>
+      <w:r>
+        <w:t>Hartley</w:t>
+      </w:r>
+      <w:r>
+        <w:t>和</w:t>
       </w:r>
       <w:proofErr w:type="spellStart"/>
       <w:r>
-        <w:rPr>
-          <w:rFonts w:ascii="宋体" w:hAnsi="宋体" w:cs="宋体" w:hint="eastAsia"/>
-        </w:rPr>
         <w:t>Sleeman</w:t>
       </w:r>
       <w:proofErr w:type="spellEnd"/>
       <w:r>
-        <w:rPr>
-          <w:rFonts w:ascii="宋体" w:hAnsi="宋体" w:cs="宋体" w:hint="eastAsia"/>
-        </w:rPr>
-        <w:t>提出智能教学系统“三模型”结构：领域模型、学生模型、教学模型。在三模型的基础上,Woolf等人提出增加人机接口模型，即四模型结构。后来，Joseph beck等人提出</w:t>
+        <w:t>提出智能教学系统</w:t>
+      </w:r>
+      <w:r>
+        <w:t>“</w:t>
+      </w:r>
+      <w:r>
+        <w:t>三模型</w:t>
+      </w:r>
+      <w:r>
+        <w:t>”</w:t>
+      </w:r>
+      <w:r>
+        <w:t>结构：领域模型、学生模型、教学模型。在三模型的基础上</w:t>
+      </w:r>
+      <w:r>
+        <w:t>,Woolf</w:t>
+      </w:r>
+      <w:r>
+        <w:t>等人提出增加人机接口模型，即四模型结构。后来，</w:t>
+      </w:r>
+      <w:r>
+        <w:t>Joseph beck</w:t>
+      </w:r>
+      <w:r>
+        <w:t>等人提出</w:t>
       </w:r>
       <w:proofErr w:type="gramStart"/>
       <w:r>
-        <w:rPr>
-          <w:rFonts w:ascii="宋体" w:hAnsi="宋体" w:cs="宋体" w:hint="eastAsia"/>
-        </w:rPr>
         <w:t>将领域</w:t>
       </w:r>
       <w:proofErr w:type="gramEnd"/>
       <w:r>
-        <w:rPr>
-          <w:rFonts w:ascii="宋体" w:hAnsi="宋体" w:cs="宋体" w:hint="eastAsia"/>
-        </w:rPr>
-        <w:t>模型与专家知识独立，即五模型结构。当前专家比较赞同的理论主要是四模块理论。典型的智能教学系统主要包括专家模型(领域知识)、学生模型、教师模型(教学策略)和人机接口等模块。</w:t>
-      </w:r>
-      <w:r>
-        <w:rPr>
-          <w:rFonts w:ascii="宋体" w:hAnsi="宋体" w:cs="宋体"/>
-        </w:rPr>
+        <w:t>模型与专家知识独立，即五模型结构。当前专家比较赞同的理论主要是四模块理论。典型的智能教学系统主要包括专家模型</w:t>
+      </w:r>
+      <w:r>
+        <w:t>(</w:t>
+      </w:r>
+      <w:r>
+        <w:t>领域知识</w:t>
+      </w:r>
+      <w:r>
+        <w:t>)</w:t>
+      </w:r>
+      <w:r>
+        <w:t>、学生模型、教师模型</w:t>
+      </w:r>
+      <w:r>
+        <w:t>(</w:t>
+      </w:r>
+      <w:r>
+        <w:t>教学策略</w:t>
+      </w:r>
+      <w:r>
+        <w:t>)</w:t>
+      </w:r>
+      <w:r>
+        <w:t>和人机接口等模块</w:t>
+      </w:r>
+      <w:r>
+        <w:rPr>
+          <w:rFonts w:hint="eastAsia"/>
+        </w:rPr>
+        <w:t>。</w:t>
+      </w:r>
+      <w:r>
         <w:fldChar w:fldCharType="begin"/>
       </w:r>
       <w:r>
-        <w:rPr>
-          <w:rFonts w:ascii="宋体" w:hAnsi="宋体" w:cs="宋体"/>
-        </w:rPr>
         <w:instrText xml:space="preserve"> </w:instrText>
       </w:r>
       <w:r>
         <w:rPr>
-          <w:rFonts w:ascii="宋体" w:hAnsi="宋体" w:cs="宋体" w:hint="eastAsia"/>
-        </w:rPr>
-        <w:instrText>REF _Ref36458947 \r \h</w:instrText>
-      </w:r>
-      <w:r>
-        <w:rPr>
-          <w:rFonts w:ascii="宋体" w:hAnsi="宋体" w:cs="宋体"/>
-        </w:rPr>
+          <w:rFonts w:hint="eastAsia"/>
+        </w:rPr>
+        <w:instrText>REF _Ref38134313 \r \h</w:instrText>
+      </w:r>
+      <w:r>
         <w:instrText xml:space="preserve"> </w:instrText>
       </w:r>
       <w:r>
-        <w:rPr>
-          <w:rFonts w:ascii="宋体" w:hAnsi="宋体" w:cs="宋体"/>
-        </w:rPr>
-      </w:r>
-      <w:r>
-        <w:rPr>
-          <w:rFonts w:ascii="宋体" w:hAnsi="宋体" w:cs="宋体"/>
-        </w:rPr>
         <w:fldChar w:fldCharType="separate"/>
       </w:r>
       <w:r>
-        <w:rPr>
-          <w:rFonts w:ascii="宋体" w:hAnsi="宋体" w:cs="宋体"/>
-        </w:rPr>
-        <w:t>[1]</w:t>
-      </w:r>
-      <w:r>
-        <w:rPr>
-          <w:rFonts w:ascii="宋体" w:hAnsi="宋体" w:cs="宋体"/>
-        </w:rPr>
+        <w:t>[3]</w:t>
+      </w:r>
+      <w:r>
         <w:fldChar w:fldCharType="end"/>
       </w:r>
     </w:p>
@@ -4077,18 +4335,16 @@
     </w:p>
     <w:p>
       <w:pPr>
-        <w:spacing w:line="360" w:lineRule="auto"/>
-        <w:ind w:firstLineChars="200" w:firstLine="420"/>
+        <w:widowControl/>
+        <w:spacing w:afterLines="30" w:after="93" w:line="360" w:lineRule="auto"/>
         <w:jc w:val="center"/>
         <w:rPr>
-          <w:rFonts w:ascii="宋体" w:hAnsi="宋体" w:cs="宋体"/>
           <w:sz w:val="21"/>
           <w:szCs w:val="21"/>
         </w:rPr>
       </w:pPr>
       <w:r>
         <w:rPr>
-          <w:rFonts w:ascii="宋体" w:hAnsi="宋体" w:cs="宋体" w:hint="eastAsia"/>
           <w:sz w:val="21"/>
           <w:szCs w:val="21"/>
         </w:rPr>
@@ -4096,7 +4352,6 @@
       </w:r>
       <w:r>
         <w:rPr>
-          <w:rFonts w:ascii="宋体" w:hAnsi="宋体" w:cs="宋体"/>
           <w:sz w:val="21"/>
           <w:szCs w:val="21"/>
         </w:rPr>
@@ -4105,7 +4360,6 @@
       <w:proofErr w:type="gramStart"/>
       <w:r>
         <w:rPr>
-          <w:rFonts w:ascii="宋体" w:hAnsi="宋体" w:cs="宋体" w:hint="eastAsia"/>
           <w:sz w:val="21"/>
           <w:szCs w:val="21"/>
         </w:rPr>
@@ -4114,15 +4368,14 @@
       <w:proofErr w:type="gramEnd"/>
       <w:r>
         <w:rPr>
-          <w:rFonts w:ascii="宋体" w:hAnsi="宋体" w:cs="宋体" w:hint="eastAsia"/>
           <w:sz w:val="21"/>
           <w:szCs w:val="21"/>
         </w:rPr>
         <w:t>模块结构</w:t>
       </w:r>
-      <w:r>
-        <w:rPr>
-          <w:rFonts w:ascii="宋体" w:hAnsi="宋体" w:cs="宋体"/>
+      <w:bookmarkStart w:id="15" w:name="_Hlk38134361"/>
+      <w:r>
+        <w:rPr>
           <w:sz w:val="21"/>
           <w:szCs w:val="21"/>
         </w:rPr>
@@ -4130,255 +4383,39 @@
       </w:r>
       <w:r>
         <w:rPr>
-          <w:rFonts w:ascii="宋体" w:hAnsi="宋体" w:cs="宋体"/>
           <w:sz w:val="21"/>
           <w:szCs w:val="21"/>
         </w:rPr>
-        <w:instrText xml:space="preserve"> </w:instrText>
-      </w:r>
-      <w:r>
-        <w:rPr>
-          <w:rFonts w:ascii="宋体" w:hAnsi="宋体" w:cs="宋体" w:hint="eastAsia"/>
+        <w:instrText xml:space="preserve"> REF _Ref38134348 \r \h </w:instrText>
+      </w:r>
+      <w:r>
+        <w:rPr>
           <w:sz w:val="21"/>
           <w:szCs w:val="21"/>
         </w:rPr>
-        <w:instrText>REF _Ref36458959 \r \h</w:instrText>
-      </w:r>
-      <w:r>
-        <w:rPr>
-          <w:rFonts w:ascii="宋体" w:hAnsi="宋体" w:cs="宋体"/>
+      </w:r>
+      <w:r>
+        <w:rPr>
           <w:sz w:val="21"/>
           <w:szCs w:val="21"/>
         </w:rPr>
-        <w:instrText xml:space="preserve"> </w:instrText>
-      </w:r>
-      <w:r>
-        <w:rPr>
-          <w:rFonts w:ascii="宋体" w:hAnsi="宋体" w:cs="宋体"/>
+        <w:fldChar w:fldCharType="separate"/>
+      </w:r>
+      <w:r>
+        <w:rPr>
           <w:sz w:val="21"/>
           <w:szCs w:val="21"/>
         </w:rPr>
-      </w:r>
-      <w:r>
-        <w:rPr>
-          <w:rFonts w:ascii="宋体" w:hAnsi="宋体" w:cs="宋体"/>
+        <w:t>[2]</w:t>
+      </w:r>
+      <w:r>
+        <w:rPr>
           <w:sz w:val="21"/>
           <w:szCs w:val="21"/>
         </w:rPr>
-        <w:fldChar w:fldCharType="separate"/>
-      </w:r>
-      <w:r>
-        <w:rPr>
-          <w:rFonts w:ascii="宋体" w:hAnsi="宋体" w:cs="宋体"/>
-          <w:sz w:val="21"/>
-          <w:szCs w:val="21"/>
-        </w:rPr>
-        <w:t>[2]</w:t>
-      </w:r>
-      <w:r>
-        <w:rPr>
-          <w:rFonts w:ascii="宋体" w:hAnsi="宋体" w:cs="宋体"/>
-          <w:sz w:val="21"/>
-          <w:szCs w:val="21"/>
-        </w:rPr>
         <w:fldChar w:fldCharType="end"/>
       </w:r>
-    </w:p>
-    <w:p>
-      <w:pPr>
-        <w:spacing w:line="360" w:lineRule="auto"/>
-        <w:ind w:firstLineChars="200" w:firstLine="480"/>
-        <w:jc w:val="both"/>
-        <w:rPr>
-          <w:rFonts w:ascii="宋体" w:hAnsi="宋体" w:cs="宋体"/>
-        </w:rPr>
-      </w:pPr>
-      <w:r>
-        <w:rPr>
-          <w:rFonts w:ascii="宋体" w:hAnsi="宋体" w:cs="宋体" w:hint="eastAsia"/>
-        </w:rPr>
-        <w:t>领域模型(领域知识库)是教育教学领域的专业知识的集合。知识库中知识的质量和数量决定着智能教学系统的质量水平。</w:t>
-      </w:r>
-      <w:r>
-        <w:rPr>
-          <w:rFonts w:ascii="宋体" w:hAnsi="宋体" w:cs="宋体"/>
-        </w:rPr>
-        <w:fldChar w:fldCharType="begin"/>
-      </w:r>
-      <w:r>
-        <w:rPr>
-          <w:rFonts w:ascii="宋体" w:hAnsi="宋体" w:cs="宋体"/>
-        </w:rPr>
-        <w:instrText xml:space="preserve"> </w:instrText>
-      </w:r>
-      <w:r>
-        <w:rPr>
-          <w:rFonts w:ascii="宋体" w:hAnsi="宋体" w:cs="宋体" w:hint="eastAsia"/>
-        </w:rPr>
-        <w:instrText>REF _Ref36458959 \r \h</w:instrText>
-      </w:r>
-      <w:r>
-        <w:rPr>
-          <w:rFonts w:ascii="宋体" w:hAnsi="宋体" w:cs="宋体"/>
-        </w:rPr>
-        <w:instrText xml:space="preserve"> </w:instrText>
-      </w:r>
-      <w:r>
-        <w:rPr>
-          <w:rFonts w:ascii="宋体" w:hAnsi="宋体" w:cs="宋体"/>
-        </w:rPr>
-      </w:r>
-      <w:r>
-        <w:rPr>
-          <w:rFonts w:ascii="宋体" w:hAnsi="宋体" w:cs="宋体"/>
-        </w:rPr>
-        <w:fldChar w:fldCharType="separate"/>
-      </w:r>
-      <w:r>
-        <w:rPr>
-          <w:rFonts w:ascii="宋体" w:hAnsi="宋体" w:cs="宋体"/>
-        </w:rPr>
-        <w:t>[2]</w:t>
-      </w:r>
-      <w:r>
-        <w:rPr>
-          <w:rFonts w:ascii="宋体" w:hAnsi="宋体" w:cs="宋体"/>
-        </w:rPr>
-        <w:fldChar w:fldCharType="end"/>
-      </w:r>
-    </w:p>
-    <w:p>
-      <w:pPr>
-        <w:spacing w:line="360" w:lineRule="auto"/>
-        <w:ind w:firstLineChars="200" w:firstLine="480"/>
-        <w:jc w:val="both"/>
-        <w:rPr>
-          <w:rFonts w:ascii="宋体" w:hAnsi="宋体" w:cs="宋体"/>
-        </w:rPr>
-      </w:pPr>
-      <w:r>
-        <w:rPr>
-          <w:rFonts w:ascii="宋体" w:hAnsi="宋体" w:cs="宋体" w:hint="eastAsia"/>
-        </w:rPr>
-        <w:t>学生模型是一种记录学生基本信息与学习状况的数据结构，主要用于了解学生，把学生的个性、学习情况、学习特点记录下来，作为选择教学内容和教学策略的重要依据。目前常见的学生模型有覆盖模型、偏差模型、认知型模型。覆盖模型把学生学习的知识描绘成领域知识库的一个子集，描述学生知道什么。偏差模型通过把学生的错误表示为领域知识的偏差从而获得学生行为模型。认知模型</w:t>
-      </w:r>
-      <w:r>
-        <w:rPr>
-          <w:rFonts w:ascii="宋体" w:hAnsi="宋体" w:cs="宋体" w:hint="eastAsia"/>
-        </w:rPr>
-        <w:lastRenderedPageBreak/>
-        <w:t>是主要反映学生认知能力的模型。</w:t>
-      </w:r>
-      <w:r>
-        <w:rPr>
-          <w:rFonts w:ascii="宋体" w:hAnsi="宋体" w:cs="宋体"/>
-        </w:rPr>
-        <w:fldChar w:fldCharType="begin"/>
-      </w:r>
-      <w:r>
-        <w:rPr>
-          <w:rFonts w:ascii="宋体" w:hAnsi="宋体" w:cs="宋体"/>
-        </w:rPr>
-        <w:instrText xml:space="preserve"> </w:instrText>
-      </w:r>
-      <w:r>
-        <w:rPr>
-          <w:rFonts w:ascii="宋体" w:hAnsi="宋体" w:cs="宋体" w:hint="eastAsia"/>
-        </w:rPr>
-        <w:instrText>REF _Ref36458959 \r \h</w:instrText>
-      </w:r>
-      <w:r>
-        <w:rPr>
-          <w:rFonts w:ascii="宋体" w:hAnsi="宋体" w:cs="宋体"/>
-        </w:rPr>
-        <w:instrText xml:space="preserve"> </w:instrText>
-      </w:r>
-      <w:r>
-        <w:rPr>
-          <w:rFonts w:ascii="宋体" w:hAnsi="宋体" w:cs="宋体"/>
-        </w:rPr>
-      </w:r>
-      <w:r>
-        <w:rPr>
-          <w:rFonts w:ascii="宋体" w:hAnsi="宋体" w:cs="宋体"/>
-        </w:rPr>
-        <w:fldChar w:fldCharType="separate"/>
-      </w:r>
-      <w:r>
-        <w:rPr>
-          <w:rFonts w:ascii="宋体" w:hAnsi="宋体" w:cs="宋体"/>
-        </w:rPr>
-        <w:t>[2]</w:t>
-      </w:r>
-      <w:r>
-        <w:rPr>
-          <w:rFonts w:ascii="宋体" w:hAnsi="宋体" w:cs="宋体"/>
-        </w:rPr>
-        <w:fldChar w:fldCharType="end"/>
-      </w:r>
-    </w:p>
-    <w:p>
-      <w:pPr>
-        <w:spacing w:line="360" w:lineRule="auto"/>
-        <w:ind w:firstLineChars="200" w:firstLine="480"/>
-        <w:jc w:val="both"/>
-        <w:rPr>
-          <w:rFonts w:ascii="宋体" w:hAnsi="宋体" w:cs="宋体"/>
-        </w:rPr>
-      </w:pPr>
-      <w:r>
-        <w:rPr>
-          <w:rFonts w:ascii="宋体" w:hAnsi="宋体" w:cs="宋体" w:hint="eastAsia"/>
-        </w:rPr>
-        <w:t>教师模型(教学策略)：其主要任务是根据一定的教学原理，选择适当的教学内容并以适当的表达形式，在适当的时候呈现给学生。该模块运行的关键在于如何组织教学内容，即解决如何教的问题。</w:t>
-      </w:r>
-      <w:r>
-        <w:rPr>
-          <w:rFonts w:ascii="宋体" w:hAnsi="宋体" w:cs="宋体"/>
-        </w:rPr>
-        <w:fldChar w:fldCharType="begin"/>
-      </w:r>
-      <w:r>
-        <w:rPr>
-          <w:rFonts w:ascii="宋体" w:hAnsi="宋体" w:cs="宋体"/>
-        </w:rPr>
-        <w:instrText xml:space="preserve"> </w:instrText>
-      </w:r>
-      <w:r>
-        <w:rPr>
-          <w:rFonts w:ascii="宋体" w:hAnsi="宋体" w:cs="宋体" w:hint="eastAsia"/>
-        </w:rPr>
-        <w:instrText>REF _Ref36458959 \r \h</w:instrText>
-      </w:r>
-      <w:r>
-        <w:rPr>
-          <w:rFonts w:ascii="宋体" w:hAnsi="宋体" w:cs="宋体"/>
-        </w:rPr>
-        <w:instrText xml:space="preserve"> </w:instrText>
-      </w:r>
-      <w:r>
-        <w:rPr>
-          <w:rFonts w:ascii="宋体" w:hAnsi="宋体" w:cs="宋体"/>
-        </w:rPr>
-      </w:r>
-      <w:r>
-        <w:rPr>
-          <w:rFonts w:ascii="宋体" w:hAnsi="宋体" w:cs="宋体"/>
-        </w:rPr>
-        <w:fldChar w:fldCharType="separate"/>
-      </w:r>
-      <w:r>
-        <w:rPr>
-          <w:rFonts w:ascii="宋体" w:hAnsi="宋体" w:cs="宋体"/>
-        </w:rPr>
-        <w:t>[2]</w:t>
-      </w:r>
-      <w:r>
-        <w:rPr>
-          <w:rFonts w:ascii="宋体" w:hAnsi="宋体" w:cs="宋体"/>
-        </w:rPr>
-        <w:fldChar w:fldCharType="end"/>
-      </w:r>
+      <w:bookmarkEnd w:id="15"/>
     </w:p>
     <w:p>
       <w:pPr>
@@ -4386,58 +4423,35 @@
         <w:spacing w:line="360" w:lineRule="auto"/>
         <w:ind w:firstLineChars="200" w:firstLine="480"/>
         <w:jc w:val="both"/>
-        <w:rPr>
-          <w:rFonts w:ascii="宋体" w:hAnsi="宋体" w:cs="宋体"/>
-        </w:rPr>
-      </w:pPr>
-      <w:r>
-        <w:rPr>
-          <w:rFonts w:ascii="宋体" w:hAnsi="宋体" w:cs="宋体" w:hint="eastAsia"/>
-        </w:rPr>
-        <w:t>人机接口：该部分作为系统与用户的交互界面，为其它各个模块提供智能化的多媒体知识输入、用户信息和行为获取、知识输出的途径。ITS的智能人机接口一般具备自然语言处理、知识库维护、学生模型初始化、教师模型自适应调整等功能</w:t>
-      </w:r>
-      <w:r>
-        <w:rPr>
-          <w:kern w:val="0"/>
-          <w:lang w:val="zh-CN"/>
-        </w:rPr>
-        <w:t>。</w:t>
-      </w:r>
-      <w:r>
-        <w:rPr>
-          <w:rFonts w:ascii="宋体" w:hAnsi="宋体" w:cs="宋体"/>
-        </w:rPr>
+      </w:pPr>
+      <w:r>
+        <w:t>领域模型</w:t>
+      </w:r>
+      <w:r>
+        <w:t>(</w:t>
+      </w:r>
+      <w:r>
+        <w:t>领域知识库</w:t>
+      </w:r>
+      <w:r>
+        <w:t>)</w:t>
+      </w:r>
+      <w:r>
+        <w:t>是教育教学领域的专业知识的集合。知识库中知识的质量和数量决定着智能教学系统的质量水平。</w:t>
+      </w:r>
+      <w:r>
         <w:fldChar w:fldCharType="begin"/>
       </w:r>
       <w:r>
-        <w:rPr>
-          <w:kern w:val="0"/>
-          <w:lang w:val="zh-CN"/>
-        </w:rPr>
-        <w:instrText xml:space="preserve"> REF _Ref36458959 \r \h </w:instrText>
-      </w:r>
-      <w:r>
-        <w:rPr>
-          <w:rFonts w:ascii="宋体" w:hAnsi="宋体" w:cs="宋体"/>
-        </w:rPr>
-      </w:r>
-      <w:r>
-        <w:rPr>
-          <w:rFonts w:ascii="宋体" w:hAnsi="宋体" w:cs="宋体"/>
-        </w:rPr>
+        <w:instrText xml:space="preserve"> REF _Ref38134348 \r \h </w:instrText>
+      </w:r>
+      <w:r>
         <w:fldChar w:fldCharType="separate"/>
       </w:r>
       <w:r>
-        <w:rPr>
-          <w:kern w:val="0"/>
-          <w:lang w:val="zh-CN"/>
-        </w:rPr>
         <w:t>[2]</w:t>
       </w:r>
       <w:r>
-        <w:rPr>
-          <w:rFonts w:ascii="宋体" w:hAnsi="宋体" w:cs="宋体"/>
-        </w:rPr>
         <w:fldChar w:fldCharType="end"/>
       </w:r>
     </w:p>
@@ -4451,203 +4465,45 @@
           <w:rFonts w:ascii="宋体" w:hAnsi="宋体" w:cs="宋体"/>
         </w:rPr>
       </w:pPr>
-    </w:p>
-    <w:p>
-      <w:pPr>
-        <w:pStyle w:val="3"/>
-      </w:pPr>
-      <w:bookmarkStart w:id="15" w:name="_Toc36459143"/>
-      <w:r>
-        <w:rPr>
-          <w:rFonts w:hint="eastAsia"/>
-          <w:lang w:val="zh-CN"/>
-        </w:rPr>
-        <w:t>2</w:t>
-      </w:r>
-      <w:r>
-        <w:rPr>
-          <w:lang w:val="zh-CN"/>
-        </w:rPr>
-        <w:t xml:space="preserve">.1.2 </w:t>
-      </w:r>
-      <w:r>
-        <w:rPr>
-          <w:rFonts w:hint="eastAsia"/>
-        </w:rPr>
-        <w:t>智能教学辅助系统的相关</w:t>
-      </w:r>
-      <w:r>
-        <w:rPr>
-          <w:rFonts w:hint="eastAsia"/>
-        </w:rPr>
-        <w:t>技术</w:t>
-      </w:r>
-      <w:bookmarkEnd w:id="15"/>
-    </w:p>
-    <w:p>
-      <w:pPr>
-        <w:spacing w:afterLines="30" w:after="93" w:line="360" w:lineRule="auto"/>
-        <w:ind w:firstLineChars="200" w:firstLine="480"/>
-        <w:jc w:val="both"/>
-      </w:pPr>
-      <w:r>
-        <w:rPr>
-          <w:rFonts w:hint="eastAsia"/>
-        </w:rPr>
-        <w:t>多媒体、超媒体技术：</w:t>
-      </w:r>
-      <w:r>
-        <w:rPr>
-          <w:rFonts w:hint="eastAsia"/>
-        </w:rPr>
-        <w:t>90</w:t>
-      </w:r>
-      <w:r>
-        <w:rPr>
-          <w:rFonts w:hint="eastAsia"/>
-        </w:rPr>
-        <w:t>年代以来，计算机技术迅速兴起并蓬勃发展，多媒体、超媒体被迅速应用到</w:t>
-      </w:r>
-      <w:r>
-        <w:rPr>
-          <w:rFonts w:hint="eastAsia"/>
-        </w:rPr>
-        <w:t>ITS</w:t>
-      </w:r>
-      <w:r>
-        <w:rPr>
-          <w:rFonts w:hint="eastAsia"/>
-        </w:rPr>
-        <w:t>中来。人们在构建领域知识库的过程中，专业知识不止包括了文本，还增加了图片、音频、视频等多媒体材料，形成了视听资源合一的多模式综合知识库。多媒体技术也为教学策略提供了更多可能，可以以更加适当的表达形式将教学内容呈现给学生，更好地解决如何教的问题。</w:t>
-      </w:r>
-    </w:p>
-    <w:p>
-      <w:pPr>
-        <w:spacing w:afterLines="30" w:after="93" w:line="360" w:lineRule="auto"/>
-        <w:ind w:firstLineChars="200" w:firstLine="480"/>
-        <w:jc w:val="both"/>
-      </w:pPr>
-      <w:r>
-        <w:rPr>
-          <w:rFonts w:hint="eastAsia"/>
-        </w:rPr>
-        <w:t>网络通信技术：网络通信技术使远程教育成为可能，摆脱了传统教学系统地域与场所限制无法做到长期即时性的问题。网络通信技术的应用，使得教育领域的教学、学习和通信紧密关联，通过互联网开展合作学习自主、学习的价值引起极大关注，也促进各学科领域之间的整合和交叉。</w:t>
-      </w:r>
-    </w:p>
-    <w:p>
-      <w:pPr>
-        <w:spacing w:afterLines="30" w:after="93" w:line="360" w:lineRule="auto"/>
-        <w:ind w:firstLineChars="200" w:firstLine="480"/>
-        <w:jc w:val="both"/>
-      </w:pPr>
-      <w:r>
-        <w:rPr>
-          <w:rFonts w:hint="eastAsia"/>
-        </w:rPr>
-        <w:t>智能代理技术：主要运用于教师模型中。它通过对已有知识库的运用，自动帮助教师完成一些任务，如分发试卷、自动判卷等。极大地减轻了系统中教师的教学负担，也提高了学生的学习效率，使得学生在学习过程中能实时把握自身学习成效从而及时了解自身薄弱知识点。</w:t>
-      </w:r>
-    </w:p>
-    <w:p>
-      <w:pPr>
-        <w:spacing w:afterLines="30" w:after="93" w:line="360" w:lineRule="auto"/>
-        <w:ind w:firstLineChars="200" w:firstLine="480"/>
-        <w:jc w:val="both"/>
-      </w:pPr>
-      <w:r>
-        <w:rPr>
-          <w:rFonts w:hint="eastAsia"/>
-        </w:rPr>
-        <w:t>推荐技术：推荐技术被广泛应用于现在市场中的主流产品中，向用户建议有用的产品，是建立在海量数据、用户画像基础上的一种技术，向用户提供个性化的信息服务和决策支持。在智能教学系统中，主要运用于学生模型和人机接口中，学生通过人机接口获取个性化的学习内容，从而实现自主学习、发散性学习。</w:t>
-      </w:r>
-    </w:p>
-    <w:p>
-      <w:pPr>
-        <w:spacing w:line="360" w:lineRule="auto"/>
-        <w:ind w:firstLine="420"/>
-      </w:pPr>
-      <w:r>
-        <w:rPr>
-          <w:rFonts w:hint="eastAsia"/>
-        </w:rPr>
-        <w:lastRenderedPageBreak/>
-        <w:t>分布式系统技术：多个能独立运行的计算机（称为结点）组成。各个结点利用计算机网络进行信息传递，从而实现共同的“目标或者任务”。在智能教学系统中，学生使用移动端进行学习，老师使用网页端，地理位置上分布在不同的地方。分布式系统技术使得资源实现共享，系统可靠性高。即使其中某个节点失效了，其他节点仍然可以继续操作，因此具有很好的容错性能</w:t>
-      </w:r>
-      <w:r>
-        <w:rPr>
-          <w:rFonts w:hint="eastAsia"/>
-        </w:rPr>
-        <w:t>。</w:t>
-      </w:r>
-    </w:p>
-    <w:p/>
-    <w:p>
-      <w:pPr>
-        <w:pStyle w:val="2"/>
-        <w:numPr>
-          <w:ilvl w:val="0"/>
-          <w:numId w:val="0"/>
-        </w:numPr>
-        <w:spacing w:after="93"/>
-      </w:pPr>
-      <w:bookmarkStart w:id="16" w:name="_Toc514506345"/>
-      <w:bookmarkStart w:id="17" w:name="_Toc36459144"/>
-      <w:r>
-        <w:rPr>
-          <w:rFonts w:hint="eastAsia"/>
-        </w:rPr>
-        <w:t>2</w:t>
-      </w:r>
-      <w:r>
-        <w:t>.2</w:t>
-      </w:r>
-      <w:bookmarkEnd w:id="16"/>
-      <w:r>
-        <w:rPr>
-          <w:rFonts w:hint="eastAsia"/>
-        </w:rPr>
-        <w:t>来华留学生教学策略</w:t>
-      </w:r>
-      <w:bookmarkEnd w:id="17"/>
-    </w:p>
-    <w:p>
-      <w:pPr>
-        <w:pStyle w:val="3"/>
-        <w:spacing w:line="415" w:lineRule="auto"/>
-      </w:pPr>
-      <w:bookmarkStart w:id="18" w:name="_Toc514506346"/>
-      <w:bookmarkStart w:id="19" w:name="_Toc36459145"/>
-      <w:r>
-        <w:rPr>
-          <w:rFonts w:hint="eastAsia"/>
-        </w:rPr>
-        <w:t>2</w:t>
-      </w:r>
-      <w:r>
-        <w:t>.2.1</w:t>
-      </w:r>
-      <w:bookmarkEnd w:id="18"/>
-      <w:r>
-        <w:t xml:space="preserve"> </w:t>
-      </w:r>
-      <w:r>
-        <w:rPr>
-          <w:rFonts w:hint="eastAsia"/>
-        </w:rPr>
-        <w:t>来华留学生的</w:t>
-      </w:r>
-      <w:r>
-        <w:rPr>
-          <w:rFonts w:hint="eastAsia"/>
-        </w:rPr>
-        <w:t>教学</w:t>
-      </w:r>
-      <w:r>
-        <w:rPr>
-          <w:rFonts w:hint="eastAsia"/>
-        </w:rPr>
-        <w:t>理论体系</w:t>
-      </w:r>
-      <w:bookmarkEnd w:id="19"/>
+      <w:r>
+        <w:rPr>
+          <w:rFonts w:ascii="宋体" w:hAnsi="宋体" w:cs="宋体" w:hint="eastAsia"/>
+        </w:rPr>
+        <w:t>学生模型是一种记录学生基本信息与学习状况的数据结构，主要用于了解学生，把学生的个性、学习情况、学习特点记录下来，作为选择教学内容和教学策略的重要依据。目前常见的学生模型有覆盖模型、偏差模型、认知型模型。覆盖模型把学生学习的知识描绘成领域知识库的一个子集，描述学生知道什么。偏差模型通过把学生的错误表示为领域知识的偏差从而获得学生行为模型。认知模型是主要反映学生认知能力的模型。</w:t>
+      </w:r>
+      <w:r>
+        <w:fldChar w:fldCharType="begin"/>
+      </w:r>
+      <w:r>
+        <w:rPr>
+          <w:rFonts w:ascii="宋体" w:hAnsi="宋体" w:cs="宋体"/>
+        </w:rPr>
+        <w:instrText xml:space="preserve"> </w:instrText>
+      </w:r>
+      <w:r>
+        <w:rPr>
+          <w:rFonts w:ascii="宋体" w:hAnsi="宋体" w:cs="宋体" w:hint="eastAsia"/>
+        </w:rPr>
+        <w:instrText>REF _Ref38134348 \r \h</w:instrText>
+      </w:r>
+      <w:r>
+        <w:rPr>
+          <w:rFonts w:ascii="宋体" w:hAnsi="宋体" w:cs="宋体"/>
+        </w:rPr>
+        <w:instrText xml:space="preserve"> </w:instrText>
+      </w:r>
+      <w:r>
+        <w:fldChar w:fldCharType="separate"/>
+      </w:r>
+      <w:r>
+        <w:rPr>
+          <w:rFonts w:ascii="宋体" w:hAnsi="宋体" w:cs="宋体"/>
+        </w:rPr>
+        <w:t>[2]</w:t>
+      </w:r>
+      <w:r>
+        <w:fldChar w:fldCharType="end"/>
+      </w:r>
     </w:p>
     <w:p>
       <w:pPr>
@@ -4657,19 +4513,35 @@
         <w:jc w:val="both"/>
       </w:pPr>
       <w:r>
-        <w:rPr>
-          <w:rFonts w:hint="eastAsia"/>
-        </w:rPr>
-        <w:t>教学策略就是指建立在一定理论基础之上，为实现某种教学目标而制定的教学实施总体方案。教学策略不是具体的方法</w:t>
-      </w:r>
-      <w:r>
-        <w:t> </w:t>
-      </w:r>
-      <w:r>
-        <w:rPr>
-          <w:rFonts w:hint="eastAsia"/>
-        </w:rPr>
-        <w:t>规定，而是在一定教学思想的指导下，根据一定的情境，合理和优化地处理教学各因素关系而采取的工作方式。包括如何选择和组织各种教学材料和教学方法，如何运用各种教学设备和手段，如何确定师生的行为程序等。</w:t>
+        <w:lastRenderedPageBreak/>
+        <w:t>教师模型</w:t>
+      </w:r>
+      <w:r>
+        <w:t>(</w:t>
+      </w:r>
+      <w:r>
+        <w:t>教学策略</w:t>
+      </w:r>
+      <w:r>
+        <w:t>)</w:t>
+      </w:r>
+      <w:r>
+        <w:t>：其主要任务是根据一定的教学原理，选择适当的教学内容并以适当的表达形式，在适当的时候呈现给学生。该模块运行的关键在于如何组织教学内容，即解决如何教的问题。</w:t>
+      </w:r>
+      <w:r>
+        <w:fldChar w:fldCharType="begin"/>
+      </w:r>
+      <w:r>
+        <w:instrText xml:space="preserve"> REF _Ref38134348 \r \h </w:instrText>
+      </w:r>
+      <w:r>
+        <w:fldChar w:fldCharType="separate"/>
+      </w:r>
+      <w:r>
+        <w:t>[2]</w:t>
+      </w:r>
+      <w:r>
+        <w:fldChar w:fldCharType="end"/>
       </w:r>
     </w:p>
     <w:p>
@@ -4680,10 +4552,43 @@
         <w:jc w:val="both"/>
       </w:pPr>
       <w:r>
-        <w:rPr>
-          <w:rFonts w:hint="eastAsia"/>
-        </w:rPr>
-        <w:t>针对来华留学生，当前的主要教学策略有：</w:t>
+        <w:t>人机接口：该部分作为系统与用户的交互界面，为其它各个模块提供智能化的多媒体知识输入、用户信息和行为获取、知识输出的途径。</w:t>
+      </w:r>
+      <w:r>
+        <w:t>ITS</w:t>
+      </w:r>
+      <w:r>
+        <w:t>的智能人机接口一般具备自然语言处理、知识库维护、学生模型初始化、教师模型自适应调整等功能</w:t>
+      </w:r>
+      <w:r>
+        <w:rPr>
+          <w:kern w:val="0"/>
+          <w:lang w:val="zh-CN"/>
+        </w:rPr>
+        <w:t>。</w:t>
+      </w:r>
+      <w:r>
+        <w:fldChar w:fldCharType="begin"/>
+      </w:r>
+      <w:r>
+        <w:rPr>
+          <w:kern w:val="0"/>
+          <w:lang w:val="zh-CN"/>
+        </w:rPr>
+        <w:instrText xml:space="preserve"> REF _Ref38134348 \r \h </w:instrText>
+      </w:r>
+      <w:r>
+        <w:fldChar w:fldCharType="separate"/>
+      </w:r>
+      <w:r>
+        <w:rPr>
+          <w:kern w:val="0"/>
+          <w:lang w:val="zh-CN"/>
+        </w:rPr>
+        <w:t>[2]</w:t>
+      </w:r>
+      <w:r>
+        <w:fldChar w:fldCharType="end"/>
       </w:r>
     </w:p>
     <w:p>
@@ -4693,38 +4598,36 @@
         <w:ind w:firstLineChars="200" w:firstLine="480"/>
         <w:jc w:val="both"/>
       </w:pPr>
-      <w:r>
-        <w:rPr>
-          <w:rFonts w:hint="eastAsia"/>
-        </w:rPr>
-        <w:t>(1)</w:t>
-      </w:r>
-      <w:r>
-        <w:rPr>
-          <w:rFonts w:hint="eastAsia"/>
-        </w:rPr>
-        <w:tab/>
-      </w:r>
-      <w:r>
-        <w:rPr>
-          <w:rFonts w:hint="eastAsia"/>
-        </w:rPr>
-        <w:t>训练与练习策略。最传统的教学策略，属于比较机械的接受学习策略。教学中教师只须</w:t>
-      </w:r>
-      <w:proofErr w:type="gramStart"/>
-      <w:r>
-        <w:rPr>
-          <w:rFonts w:hint="eastAsia"/>
-        </w:rPr>
-        <w:t>示范做</w:t>
-      </w:r>
-      <w:proofErr w:type="gramEnd"/>
-      <w:r>
-        <w:rPr>
-          <w:rFonts w:hint="eastAsia"/>
-        </w:rPr>
-        <w:t>什么并提供练习，而学生只需记忆学习内容，并不需要进行深入地分析和推理等思维活动。虽然这种策略容易导致死记硬背，但是对于一些需要学生牢记的知识具有重要作用。汉语教学中，例如拼音、偏旁部首、成语等都是需要采用这种教学策略的。</w:t>
-      </w:r>
+    </w:p>
+    <w:p>
+      <w:pPr>
+        <w:pStyle w:val="3"/>
+        <w:spacing w:line="415" w:lineRule="auto"/>
+        <w:ind w:left="1275" w:hanging="1275"/>
+      </w:pPr>
+      <w:bookmarkStart w:id="16" w:name="_Toc36459143"/>
+      <w:r>
+        <w:rPr>
+          <w:rFonts w:hint="eastAsia"/>
+        </w:rPr>
+        <w:t>2</w:t>
+      </w:r>
+      <w:r>
+        <w:t xml:space="preserve">.1.2 </w:t>
+      </w:r>
+      <w:r>
+        <w:rPr>
+          <w:rFonts w:hint="eastAsia"/>
+        </w:rPr>
+        <w:t>智能教学辅助系统的相关</w:t>
+      </w:r>
+      <w:r>
+        <w:rPr>
+          <w:rFonts w:hint="eastAsia"/>
+        </w:rPr>
+        <w:t>技术</w:t>
+      </w:r>
+      <w:bookmarkEnd w:id="16"/>
     </w:p>
     <w:p>
       <w:pPr>
@@ -4737,19 +4640,55 @@
         <w:rPr>
           <w:rFonts w:hint="eastAsia"/>
         </w:rPr>
-        <w:t>(2)</w:t>
-      </w:r>
-      <w:r>
-        <w:rPr>
-          <w:rFonts w:hint="eastAsia"/>
-        </w:rPr>
-        <w:tab/>
-      </w:r>
-      <w:r>
-        <w:rPr>
-          <w:rFonts w:hint="eastAsia"/>
-        </w:rPr>
-        <w:t>启发式教学策略。以学生为中心，让学生在学习过程中自始至终处于主动地位，让学生主动提出问题、思考问题，让学生主动去发现、去探索，从中找出解决问题的方法，教师只是从旁边加以点拨，起指导和促进作用。在对来华留学生的汉语教学，给学生教授汉字时可以采用此教学策略。利用汉字的演变过程引导学生发现其中关联，从而达到学会汉字及其含义的目的。</w:t>
+        <w:t>多媒体、超媒体技术：</w:t>
+      </w:r>
+      <w:r>
+        <w:rPr>
+          <w:rFonts w:hint="eastAsia"/>
+        </w:rPr>
+        <w:t>90</w:t>
+      </w:r>
+      <w:r>
+        <w:rPr>
+          <w:rFonts w:hint="eastAsia"/>
+        </w:rPr>
+        <w:t>年代以来，计算机技术迅速兴起并蓬勃发展，多媒体、超媒体被迅速应用到</w:t>
+      </w:r>
+      <w:r>
+        <w:rPr>
+          <w:rFonts w:hint="eastAsia"/>
+        </w:rPr>
+        <w:t>ITS</w:t>
+      </w:r>
+      <w:r>
+        <w:rPr>
+          <w:rFonts w:hint="eastAsia"/>
+        </w:rPr>
+        <w:t>中来。人们在构建领域知识库的过程中，专业知识不止包括了文本，还增加了图片、音频、视频等多媒体材料，形成了视听资源合一的多模式综合知识库。多媒体技术也为教学策略提供了更多可能，可以以更加适当的表达形式将教学内容呈现给学生，更好地解决如何教的问题。</w:t>
+      </w:r>
+      <w:r>
+        <w:fldChar w:fldCharType="begin"/>
+      </w:r>
+      <w:r>
+        <w:instrText xml:space="preserve"> </w:instrText>
+      </w:r>
+      <w:r>
+        <w:rPr>
+          <w:rFonts w:hint="eastAsia"/>
+        </w:rPr>
+        <w:instrText>REF _Ref38134313 \r \h</w:instrText>
+      </w:r>
+      <w:r>
+        <w:instrText xml:space="preserve"> </w:instrText>
+      </w:r>
+      <w:r>
+        <w:fldChar w:fldCharType="separate"/>
+      </w:r>
+      <w:r>
+        <w:t>[3]</w:t>
+      </w:r>
+      <w:r>
+        <w:fldChar w:fldCharType="end"/>
       </w:r>
     </w:p>
     <w:p>
@@ -4763,6 +4702,340 @@
         <w:rPr>
           <w:rFonts w:hint="eastAsia"/>
         </w:rPr>
+        <w:t>网络通信技术：网络通信技术使远程教育成为可能，摆脱了传统教学系统地域与场所限制无法做到长期即时性的问题。网络通信技术的应用，使得教育领域的教学、学习和通信紧密关联，通过互联网开展合作学习自主、学习的价值引起极大关注，也促进各学科领域之间的整合和交叉。</w:t>
+      </w:r>
+      <w:r>
+        <w:fldChar w:fldCharType="begin"/>
+      </w:r>
+      <w:r>
+        <w:instrText xml:space="preserve"> </w:instrText>
+      </w:r>
+      <w:r>
+        <w:rPr>
+          <w:rFonts w:hint="eastAsia"/>
+        </w:rPr>
+        <w:instrText>REF _Ref38134313 \r \h</w:instrText>
+      </w:r>
+      <w:r>
+        <w:instrText xml:space="preserve"> </w:instrText>
+      </w:r>
+      <w:r>
+        <w:fldChar w:fldCharType="separate"/>
+      </w:r>
+      <w:r>
+        <w:t>[3]</w:t>
+      </w:r>
+      <w:r>
+        <w:fldChar w:fldCharType="end"/>
+      </w:r>
+    </w:p>
+    <w:p>
+      <w:pPr>
+        <w:widowControl/>
+        <w:spacing w:line="360" w:lineRule="auto"/>
+        <w:ind w:firstLineChars="200" w:firstLine="480"/>
+        <w:jc w:val="both"/>
+      </w:pPr>
+      <w:r>
+        <w:rPr>
+          <w:rFonts w:hint="eastAsia"/>
+        </w:rPr>
+        <w:t>智能代理技术：主要运用于教师模型中。它通过对已有知识库的运用，自动帮助教师完成一些任务，如分发试卷、自动判卷等。极大地减轻了系统中教师的教学负担，也提高了学生的学习效率，使得学生在学习过程中能实时把握自身学习成效从而及时了解自身薄弱知识点。</w:t>
+      </w:r>
+      <w:r>
+        <w:fldChar w:fldCharType="begin"/>
+      </w:r>
+      <w:r>
+        <w:instrText xml:space="preserve"> </w:instrText>
+      </w:r>
+      <w:r>
+        <w:rPr>
+          <w:rFonts w:hint="eastAsia"/>
+        </w:rPr>
+        <w:instrText>REF _Ref38134313 \r \h</w:instrText>
+      </w:r>
+      <w:r>
+        <w:instrText xml:space="preserve"> </w:instrText>
+      </w:r>
+      <w:r>
+        <w:fldChar w:fldCharType="separate"/>
+      </w:r>
+      <w:r>
+        <w:t>[3]</w:t>
+      </w:r>
+      <w:r>
+        <w:fldChar w:fldCharType="end"/>
+      </w:r>
+    </w:p>
+    <w:p>
+      <w:pPr>
+        <w:widowControl/>
+        <w:spacing w:line="360" w:lineRule="auto"/>
+        <w:ind w:firstLineChars="200" w:firstLine="480"/>
+        <w:jc w:val="both"/>
+      </w:pPr>
+      <w:r>
+        <w:rPr>
+          <w:rFonts w:hint="eastAsia"/>
+        </w:rPr>
+        <w:t>推荐技术：推荐技术被广泛应用于现在市场中的主流产品中，向用户建议有用的产品，是建立在海量数据、用户画像基础上的一种技术，向用户提供个性化的信息服务和决策支持。在智能教学系统中，主要运用于学生模型和人机接口中，学生通过人机接口获取个性化的学习内容，从而实现自主学习、发散性学习。</w:t>
+      </w:r>
+      <w:r>
+        <w:fldChar w:fldCharType="begin"/>
+      </w:r>
+      <w:r>
+        <w:instrText xml:space="preserve"> </w:instrText>
+      </w:r>
+      <w:r>
+        <w:rPr>
+          <w:rFonts w:hint="eastAsia"/>
+        </w:rPr>
+        <w:instrText>REF _Ref38134313 \r \h</w:instrText>
+      </w:r>
+      <w:r>
+        <w:instrText xml:space="preserve"> </w:instrText>
+      </w:r>
+      <w:r>
+        <w:fldChar w:fldCharType="separate"/>
+      </w:r>
+      <w:r>
+        <w:t>[3]</w:t>
+      </w:r>
+      <w:r>
+        <w:fldChar w:fldCharType="end"/>
+      </w:r>
+    </w:p>
+    <w:p>
+      <w:pPr>
+        <w:widowControl/>
+        <w:spacing w:line="360" w:lineRule="auto"/>
+        <w:ind w:firstLineChars="200" w:firstLine="480"/>
+        <w:jc w:val="both"/>
+      </w:pPr>
+      <w:r>
+        <w:rPr>
+          <w:rFonts w:hint="eastAsia"/>
+        </w:rPr>
+        <w:t>分布式系统技术：多个能独立运行的计算机（称为结点）组成。各个结点利用计算机网络进行信息传递，从而实现共同的“目标或者任务”。在智能教学系</w:t>
+      </w:r>
+      <w:r>
+        <w:rPr>
+          <w:rFonts w:hint="eastAsia"/>
+        </w:rPr>
+        <w:lastRenderedPageBreak/>
+        <w:t>统中，学生使用移动端进行学习，老师使用网页端，地理位置上分布在不同的地方。分布式系统技术使得资源实现共享，系统可靠性高。即使其中某个节点失效了，其他节点仍然可以继续操作，因此具有很好的容错性能</w:t>
+      </w:r>
+      <w:r>
+        <w:rPr>
+          <w:rFonts w:hint="eastAsia"/>
+        </w:rPr>
+        <w:t>。</w:t>
+      </w:r>
+      <w:r>
+        <w:fldChar w:fldCharType="begin"/>
+      </w:r>
+      <w:r>
+        <w:instrText xml:space="preserve"> </w:instrText>
+      </w:r>
+      <w:r>
+        <w:rPr>
+          <w:rFonts w:hint="eastAsia"/>
+        </w:rPr>
+        <w:instrText>REF _Ref38134313 \r \h</w:instrText>
+      </w:r>
+      <w:r>
+        <w:instrText xml:space="preserve"> </w:instrText>
+      </w:r>
+      <w:r>
+        <w:fldChar w:fldCharType="separate"/>
+      </w:r>
+      <w:r>
+        <w:t>[3]</w:t>
+      </w:r>
+      <w:r>
+        <w:fldChar w:fldCharType="end"/>
+      </w:r>
+    </w:p>
+    <w:p/>
+    <w:p>
+      <w:pPr>
+        <w:pStyle w:val="2"/>
+        <w:spacing w:after="93"/>
+      </w:pPr>
+      <w:bookmarkStart w:id="17" w:name="_Toc514506345"/>
+      <w:bookmarkStart w:id="18" w:name="_Toc36459144"/>
+      <w:r>
+        <w:rPr>
+          <w:rFonts w:hint="eastAsia"/>
+        </w:rPr>
+        <w:t>2</w:t>
+      </w:r>
+      <w:r>
+        <w:t>.2</w:t>
+      </w:r>
+      <w:bookmarkEnd w:id="17"/>
+      <w:r>
+        <w:rPr>
+          <w:rFonts w:hint="eastAsia"/>
+        </w:rPr>
+        <w:t>来华留学生教学策略</w:t>
+      </w:r>
+      <w:bookmarkEnd w:id="18"/>
+    </w:p>
+    <w:p>
+      <w:pPr>
+        <w:pStyle w:val="3"/>
+        <w:spacing w:line="415" w:lineRule="auto"/>
+      </w:pPr>
+      <w:bookmarkStart w:id="19" w:name="_Toc514506346"/>
+      <w:bookmarkStart w:id="20" w:name="_Toc36459145"/>
+      <w:r>
+        <w:rPr>
+          <w:rFonts w:hint="eastAsia"/>
+        </w:rPr>
+        <w:t>2</w:t>
+      </w:r>
+      <w:r>
+        <w:t>.2.1</w:t>
+      </w:r>
+      <w:bookmarkEnd w:id="19"/>
+      <w:r>
+        <w:t xml:space="preserve"> </w:t>
+      </w:r>
+      <w:r>
+        <w:rPr>
+          <w:rFonts w:hint="eastAsia"/>
+        </w:rPr>
+        <w:t>来华留学生的</w:t>
+      </w:r>
+      <w:r>
+        <w:rPr>
+          <w:rFonts w:hint="eastAsia"/>
+        </w:rPr>
+        <w:t>教学</w:t>
+      </w:r>
+      <w:r>
+        <w:rPr>
+          <w:rFonts w:hint="eastAsia"/>
+        </w:rPr>
+        <w:t>理论体系</w:t>
+      </w:r>
+      <w:bookmarkEnd w:id="20"/>
+    </w:p>
+    <w:p>
+      <w:pPr>
+        <w:widowControl/>
+        <w:spacing w:line="360" w:lineRule="auto"/>
+        <w:ind w:firstLineChars="200" w:firstLine="480"/>
+        <w:jc w:val="both"/>
+      </w:pPr>
+      <w:r>
+        <w:rPr>
+          <w:rFonts w:hint="eastAsia"/>
+        </w:rPr>
+        <w:t>教学策略就是指建立在一定理论基础之上，为实现某种教学目标而制定的教学实施总体方案。教学策略不是具体的方法</w:t>
+      </w:r>
+      <w:r>
+        <w:t> </w:t>
+      </w:r>
+      <w:r>
+        <w:rPr>
+          <w:rFonts w:hint="eastAsia"/>
+        </w:rPr>
+        <w:t>规定，而是在一定教学思想的指导下，根据一定的情境，合理和优化地处理教学各因素关系而采取的工作方式。包括如何选择和组织各种教学材料和教学方法，如何运用各种教学设备和手段，如何确定师生的行为程序等。</w:t>
+      </w:r>
+    </w:p>
+    <w:p>
+      <w:pPr>
+        <w:widowControl/>
+        <w:spacing w:line="360" w:lineRule="auto"/>
+        <w:ind w:firstLineChars="200" w:firstLine="480"/>
+        <w:jc w:val="both"/>
+      </w:pPr>
+      <w:r>
+        <w:rPr>
+          <w:rFonts w:hint="eastAsia"/>
+        </w:rPr>
+        <w:t>针对来华留学生，当前的主要教学策略有：</w:t>
+      </w:r>
+    </w:p>
+    <w:p>
+      <w:pPr>
+        <w:widowControl/>
+        <w:spacing w:line="360" w:lineRule="auto"/>
+        <w:ind w:firstLineChars="200" w:firstLine="480"/>
+        <w:jc w:val="both"/>
+      </w:pPr>
+      <w:r>
+        <w:rPr>
+          <w:rFonts w:hint="eastAsia"/>
+        </w:rPr>
+        <w:t>(1)</w:t>
+      </w:r>
+      <w:r>
+        <w:rPr>
+          <w:rFonts w:hint="eastAsia"/>
+        </w:rPr>
+        <w:tab/>
+      </w:r>
+      <w:r>
+        <w:rPr>
+          <w:rFonts w:hint="eastAsia"/>
+        </w:rPr>
+        <w:t>训练与练习策略。最传统的教学策略，属于比较机械的接受学习策略。教学中教师只须</w:t>
+      </w:r>
+      <w:proofErr w:type="gramStart"/>
+      <w:r>
+        <w:rPr>
+          <w:rFonts w:hint="eastAsia"/>
+        </w:rPr>
+        <w:t>示范做</w:t>
+      </w:r>
+      <w:proofErr w:type="gramEnd"/>
+      <w:r>
+        <w:rPr>
+          <w:rFonts w:hint="eastAsia"/>
+        </w:rPr>
+        <w:t>什么并提供练习，而学生只需记忆学习内容，并不需要进行深入地分析和推理等思维活动。虽然这种策略容易导致死记硬背，但是对于一些需要学生牢记的知识具有重要作用。汉语教学中，例如拼音、偏旁部首、成语等都是需要采用这种教学策略的。</w:t>
+      </w:r>
+    </w:p>
+    <w:p>
+      <w:pPr>
+        <w:widowControl/>
+        <w:spacing w:line="360" w:lineRule="auto"/>
+        <w:ind w:firstLineChars="200" w:firstLine="480"/>
+        <w:jc w:val="both"/>
+      </w:pPr>
+      <w:r>
+        <w:rPr>
+          <w:rFonts w:hint="eastAsia"/>
+        </w:rPr>
+        <w:t>(2)</w:t>
+      </w:r>
+      <w:r>
+        <w:rPr>
+          <w:rFonts w:hint="eastAsia"/>
+        </w:rPr>
+        <w:tab/>
+      </w:r>
+      <w:r>
+        <w:rPr>
+          <w:rFonts w:hint="eastAsia"/>
+        </w:rPr>
+        <w:t>启发式教学策略。以学生为中心，让学生在学习过程中自始至终处于主动地位，让学生主动提出问题、思考问题，让学生主动去发现、去探索，从中找出解决问题的方法，教师只是从旁边加以点拨，起指导和促进作用。在对来华留学生的汉语教学，给学生教授汉字时可以采用此教学策略。利用汉字的演变过程引导学生发现其中关联，从而达到学会汉字及其含义的目的。</w:t>
+      </w:r>
+    </w:p>
+    <w:p>
+      <w:pPr>
+        <w:widowControl/>
+        <w:spacing w:line="360" w:lineRule="auto"/>
+        <w:ind w:firstLineChars="200" w:firstLine="480"/>
+        <w:jc w:val="both"/>
+      </w:pPr>
+      <w:r>
+        <w:rPr>
+          <w:rFonts w:hint="eastAsia"/>
+        </w:rPr>
         <w:t>(3)</w:t>
       </w:r>
       <w:r>
@@ -4775,14 +5048,7 @@
         <w:rPr>
           <w:rFonts w:hint="eastAsia"/>
         </w:rPr>
-        <w:t>情境教学策略：在教学过程中为了达到既定的教学目的，从教学需要出发，运用技术手段创设或还原教学内容所展示的真实情境，以增强教学效果提高教学效率的一种教学策略。在汉语教学中，对于成语俗语教学可以采用这种策略。</w:t>
-      </w:r>
-      <w:r>
-        <w:rPr>
-          <w:rFonts w:hint="eastAsia"/>
-        </w:rPr>
-        <w:lastRenderedPageBreak/>
-        <w:t>教师通过帮助学生重现成语所描述或来源的画面，来帮助学生理解成员所代表的含义，通过感性认识加深学生的内心体验，还能引发学生对情境的思考</w:t>
+        <w:t>情境教学策略：在教学过程中为了达到既定的教学目的，从教学需要出发，运用技术手段创设或还原教学内容所展示的真实情境，以增强教学效果提高教学效率的一种教学策略。在汉语教学中，对于成语俗语教学可以采用这种策略。教师通过帮助学生重现成语所描述或来源的画面，来帮助学生理解成员所代表的含义，通过感性认识加深学生的内心体验，还能引发学生对情境的思考</w:t>
       </w:r>
       <w:r>
         <w:rPr>
@@ -4802,11 +5068,12 @@
       <w:pPr>
         <w:pStyle w:val="3"/>
       </w:pPr>
-      <w:bookmarkStart w:id="20" w:name="_Toc36459146"/>
-      <w:r>
-        <w:rPr>
-          <w:rFonts w:hint="eastAsia"/>
-        </w:rPr>
+      <w:bookmarkStart w:id="21" w:name="_Toc36459146"/>
+      <w:r>
+        <w:rPr>
+          <w:rFonts w:hint="eastAsia"/>
+        </w:rPr>
+        <w:lastRenderedPageBreak/>
         <w:t>2</w:t>
       </w:r>
       <w:r>
@@ -4818,7 +5085,7 @@
         </w:rPr>
         <w:t>来华留学生的相关教学方法</w:t>
       </w:r>
-      <w:bookmarkEnd w:id="20"/>
+      <w:bookmarkEnd w:id="21"/>
     </w:p>
     <w:p>
       <w:pPr>
@@ -4952,14 +5219,7 @@
         <w:rPr>
           <w:rFonts w:hint="eastAsia"/>
         </w:rPr>
-        <w:t>读书指导法：教师通过指导学生阅读指定书籍来获得知识，培养从阅读中获得知识的能力，在这种教学方法中，教师起辅导作用。任务驱动</w:t>
-      </w:r>
-      <w:r>
-        <w:rPr>
-          <w:rFonts w:hint="eastAsia"/>
-        </w:rPr>
-        <w:lastRenderedPageBreak/>
-        <w:t>法：教师给学习布置学习任务，学生通过查询相关的文献资料，来对学习内容进行全方位的主动了解，最后由教师进行总结和补充。这种教学方法的优势是可以让学生在完成任务的过程中，培养主动分析问题、查阅资料的能力。</w:t>
+        <w:t>读书指导法：教师通过指导学生阅读指定书籍来获得知识，培养从阅读中获得知识的能力，在这种教学方法中，教师起辅导作用。任务驱动法：教师给学习布置学习任务，学生通过查询相关的文献资料，来对学习内容进行全方位的主动了解，最后由教师进行总结和补充。这种教学方法的优势是可以让学生在完成任务的过程中，培养主动分析问题、查阅资料的能力。</w:t>
       </w:r>
     </w:p>
     <w:p>
@@ -4976,6 +5236,7 @@
         <w:rPr>
           <w:rFonts w:hint="eastAsia"/>
         </w:rPr>
+        <w:lastRenderedPageBreak/>
         <w:t>参观教学法：教师组织学生去某地进行实地考察和学习，从而在参观的过程中学会新知识或巩固新知识。这种教学方式要求教师对参观地事先有充分的了解，围绕参观地的各方各面做好准备，更要做好整个参观过程的组织和协调工作。主要运用</w:t>
       </w:r>
       <w:proofErr w:type="gramStart"/>
@@ -5059,10 +5320,6 @@
     <w:p>
       <w:pPr>
         <w:pStyle w:val="2"/>
-        <w:numPr>
-          <w:ilvl w:val="0"/>
-          <w:numId w:val="0"/>
-        </w:numPr>
         <w:spacing w:after="93"/>
         <w:jc w:val="both"/>
       </w:pPr>
@@ -5316,7 +5573,123 @@
         <w:rPr>
           <w:rFonts w:hint="eastAsia"/>
         </w:rPr>
-        <w:t>技术方面，本项目</w:t>
+        <w:t>技术方面，</w:t>
+      </w:r>
+      <w:r>
+        <w:rPr>
+          <w:rFonts w:hint="eastAsia"/>
+        </w:rPr>
+        <w:t>整体上采用前后端分离的方式。</w:t>
+      </w:r>
+      <w:r>
+        <w:rPr>
+          <w:rFonts w:ascii="宋体" w:hAnsi="宋体" w:hint="eastAsia"/>
+          <w:szCs w:val="21"/>
+        </w:rPr>
+        <w:t>通过前后端统一的A</w:t>
+      </w:r>
+      <w:r>
+        <w:rPr>
+          <w:rFonts w:ascii="宋体" w:hAnsi="宋体"/>
+          <w:szCs w:val="21"/>
+        </w:rPr>
+        <w:t>PI</w:t>
+      </w:r>
+      <w:r>
+        <w:rPr>
+          <w:rFonts w:ascii="宋体" w:hAnsi="宋体" w:hint="eastAsia"/>
+          <w:szCs w:val="21"/>
+        </w:rPr>
+        <w:t>接口，后端程序能够为前端程序(包括P</w:t>
+      </w:r>
+      <w:r>
+        <w:rPr>
+          <w:rFonts w:ascii="宋体" w:hAnsi="宋体"/>
+          <w:szCs w:val="21"/>
+        </w:rPr>
+        <w:t>C</w:t>
+      </w:r>
+      <w:r>
+        <w:rPr>
+          <w:rFonts w:ascii="宋体" w:hAnsi="宋体" w:hint="eastAsia"/>
+          <w:szCs w:val="21"/>
+        </w:rPr>
+        <w:t>端程序和移动端应用程序</w:t>
+      </w:r>
+      <w:r>
+        <w:rPr>
+          <w:rFonts w:ascii="宋体" w:hAnsi="宋体"/>
+          <w:szCs w:val="21"/>
+        </w:rPr>
+        <w:t>)</w:t>
+      </w:r>
+      <w:r>
+        <w:rPr>
+          <w:rFonts w:ascii="宋体" w:hAnsi="宋体" w:hint="eastAsia"/>
+          <w:szCs w:val="21"/>
+        </w:rPr>
+        <w:t>提供业务和服务的支撑。</w:t>
+      </w:r>
+      <w:r>
+        <w:rPr>
+          <w:rFonts w:ascii="宋体" w:hAnsi="宋体"/>
+          <w:szCs w:val="21"/>
+        </w:rPr>
+        <w:fldChar w:fldCharType="begin"/>
+      </w:r>
+      <w:r>
+        <w:rPr>
+          <w:rFonts w:ascii="宋体" w:hAnsi="宋体"/>
+          <w:szCs w:val="21"/>
+        </w:rPr>
+        <w:instrText xml:space="preserve"> </w:instrText>
+      </w:r>
+      <w:r>
+        <w:rPr>
+          <w:rFonts w:ascii="宋体" w:hAnsi="宋体" w:hint="eastAsia"/>
+          <w:szCs w:val="21"/>
+        </w:rPr>
+        <w:instrText>REF _Ref32780081 \r \h</w:instrText>
+      </w:r>
+      <w:r>
+        <w:rPr>
+          <w:rFonts w:ascii="宋体" w:hAnsi="宋体"/>
+          <w:szCs w:val="21"/>
+        </w:rPr>
+        <w:instrText xml:space="preserve"> </w:instrText>
+      </w:r>
+      <w:r>
+        <w:rPr>
+          <w:rFonts w:ascii="宋体" w:hAnsi="宋体"/>
+          <w:szCs w:val="21"/>
+        </w:rPr>
+      </w:r>
+      <w:r>
+        <w:rPr>
+          <w:rFonts w:ascii="宋体" w:hAnsi="宋体"/>
+          <w:szCs w:val="21"/>
+        </w:rPr>
+        <w:fldChar w:fldCharType="separate"/>
+      </w:r>
+      <w:r>
+        <w:rPr>
+          <w:rFonts w:ascii="宋体" w:hAnsi="宋体"/>
+          <w:szCs w:val="21"/>
+        </w:rPr>
+        <w:t>[4]</w:t>
+      </w:r>
+      <w:r>
+        <w:rPr>
+          <w:rFonts w:ascii="宋体" w:hAnsi="宋体"/>
+          <w:szCs w:val="21"/>
+        </w:rPr>
+        <w:fldChar w:fldCharType="end"/>
+      </w:r>
+      <w:r>
+        <w:rPr>
+          <w:rFonts w:hint="eastAsia"/>
+        </w:rPr>
+        <w:t>本项目</w:t>
       </w:r>
       <w:r>
         <w:rPr>
@@ -5374,14 +5747,14 @@
         <w:rPr>
           <w:rFonts w:hint="eastAsia"/>
         </w:rPr>
-        <w:t>跨端</w:t>
+        <w:t>跨端抹</w:t>
       </w:r>
       <w:proofErr w:type="gramEnd"/>
       <w:r>
         <w:rPr>
           <w:rFonts w:hint="eastAsia"/>
         </w:rPr>
-        <w:t>抹平度、扩展灵活性、性能体验、周边生态、学习成本、开发成本等</w:t>
+        <w:t>平度、扩展灵活性、性能体验、周边生态、学习成本、开发成本等</w:t>
       </w:r>
       <w:r>
         <w:rPr>
@@ -5517,7 +5890,14 @@
         <w:rPr>
           <w:rFonts w:hint="eastAsia"/>
         </w:rPr>
-        <w:t>大部分教师和学生对考试与线下学习过程感到枯燥且浪费时间，具有较大的空间、时间、教学设备局限性。因此本软件具有很高的市场欲求度</w:t>
+        <w:t>大部分教师和学生对考试与线下学习过程感到枯燥且浪费时间，具有较大的空间、时间、教学设备局限性。因此本软件具有很高的市场欲</w:t>
+      </w:r>
+      <w:r>
+        <w:rPr>
+          <w:rFonts w:hint="eastAsia"/>
+        </w:rPr>
+        <w:lastRenderedPageBreak/>
+        <w:t>求度</w:t>
       </w:r>
       <w:r>
         <w:rPr>
@@ -5541,17 +5921,12 @@
     <w:p>
       <w:pPr>
         <w:pStyle w:val="2"/>
-        <w:numPr>
-          <w:ilvl w:val="0"/>
-          <w:numId w:val="0"/>
-        </w:numPr>
         <w:spacing w:after="93"/>
       </w:pPr>
       <w:r>
         <w:rPr>
           <w:rFonts w:hint="eastAsia"/>
         </w:rPr>
-        <w:lastRenderedPageBreak/>
         <w:t>3</w:t>
       </w:r>
       <w:r>
@@ -5887,7 +6262,14 @@
         <w:rPr>
           <w:rFonts w:hint="eastAsia"/>
         </w:rPr>
-        <w:t>中包含学生主动收藏的所有题目和试卷。错题本中记录学生曾经做错过的所有题目。</w:t>
+        <w:t>中包含学生主动收藏的所有题目和试卷。错题</w:t>
+      </w:r>
+      <w:r>
+        <w:rPr>
+          <w:rFonts w:hint="eastAsia"/>
+        </w:rPr>
+        <w:lastRenderedPageBreak/>
+        <w:t>本中记录学生曾经做错过的所有题目。</w:t>
       </w:r>
       <w:r>
         <w:rPr>
@@ -5899,14 +6281,7 @@
         <w:rPr>
           <w:rFonts w:hint="eastAsia"/>
         </w:rPr>
-        <w:t>，包</w:t>
-      </w:r>
-      <w:r>
-        <w:rPr>
-          <w:rFonts w:hint="eastAsia"/>
-        </w:rPr>
-        <w:lastRenderedPageBreak/>
-        <w:t>含退出登录、修改密码、检查新版本、软件关于信息。</w:t>
+        <w:t>，包含退出登录、修改密码、检查新版本、软件关于信息。</w:t>
       </w:r>
     </w:p>
     <w:p>
@@ -5936,10 +6311,6 @@
     <w:p>
       <w:pPr>
         <w:pStyle w:val="2"/>
-        <w:numPr>
-          <w:ilvl w:val="0"/>
-          <w:numId w:val="0"/>
-        </w:numPr>
         <w:spacing w:after="93"/>
       </w:pPr>
       <w:r>
@@ -7580,10 +7951,6 @@
     <w:p>
       <w:pPr>
         <w:pStyle w:val="2"/>
-        <w:numPr>
-          <w:ilvl w:val="0"/>
-          <w:numId w:val="0"/>
-        </w:numPr>
         <w:spacing w:after="93"/>
       </w:pPr>
       <w:r>
@@ -8555,27 +8922,24 @@
         <w:pStyle w:val="af5"/>
         <w:spacing w:after="93"/>
         <w:rPr>
-          <w:rFonts w:eastAsiaTheme="minorEastAsia"/>
-        </w:rPr>
-      </w:pPr>
+          <w:rFonts w:ascii="宋体" w:eastAsia="宋体" w:hAnsi="宋体"/>
+        </w:rPr>
+      </w:pPr>
+      <w:r>
+        <w:rPr>
+          <w:rFonts w:eastAsia="宋体"/>
+        </w:rPr>
+        <w:t>图</w:t>
+      </w:r>
+      <w:r>
+        <w:rPr>
+          <w:rFonts w:eastAsia="宋体"/>
+        </w:rPr>
+        <w:t>4.2.1</w:t>
+      </w:r>
       <w:r>
         <w:rPr>
           <w:rFonts w:ascii="宋体" w:eastAsia="宋体" w:hAnsi="宋体" w:cs="宋体" w:hint="eastAsia"/>
-        </w:rPr>
-        <w:t>图</w:t>
-      </w:r>
-      <w:r>
-        <w:rPr>
-          <w:rFonts w:hint="eastAsia"/>
-        </w:rPr>
-        <w:t>4</w:t>
-      </w:r>
-      <w:r>
-        <w:t>.2.1</w:t>
-      </w:r>
-      <w:r>
-        <w:rPr>
-          <w:rFonts w:ascii="宋体" w:hAnsi="宋体" w:cs="宋体" w:hint="eastAsia"/>
         </w:rPr>
         <w:t>③部分加载细节示例</w:t>
       </w:r>
@@ -9953,10 +10317,6 @@
     <w:p>
       <w:pPr>
         <w:pStyle w:val="2"/>
-        <w:numPr>
-          <w:ilvl w:val="0"/>
-          <w:numId w:val="0"/>
-        </w:numPr>
         <w:spacing w:after="93"/>
       </w:pPr>
       <w:r>
@@ -10850,10 +11210,6 @@
     <w:p>
       <w:pPr>
         <w:pStyle w:val="2"/>
-        <w:numPr>
-          <w:ilvl w:val="0"/>
-          <w:numId w:val="0"/>
-        </w:numPr>
         <w:spacing w:after="93"/>
       </w:pPr>
       <w:r>
@@ -11046,8 +11402,32 @@
         </w:rPr>
         <w:t>的强化支持，使其达到原生功能、体验，同时在发行上更优于原生应用。</w:t>
       </w:r>
+      <w:r>
+        <w:fldChar w:fldCharType="begin"/>
+      </w:r>
+      <w:r>
+        <w:instrText xml:space="preserve"> </w:instrText>
+      </w:r>
+      <w:r>
+        <w:rPr>
+          <w:rFonts w:hint="eastAsia"/>
+        </w:rPr>
+        <w:instrText>REF _Ref32784024 \r</w:instrText>
+      </w:r>
+      <w:r>
+        <w:instrText xml:space="preserve"> </w:instrText>
+      </w:r>
+      <w:r>
+        <w:fldChar w:fldCharType="separate"/>
+      </w:r>
+      <w:r>
+        <w:t>[6]</w:t>
+      </w:r>
       <w:proofErr w:type="spellStart"/>
       <w:r>
+        <w:fldChar w:fldCharType="end"/>
+      </w:r>
+      <w:r>
         <w:rPr>
           <w:rFonts w:hint="eastAsia"/>
         </w:rPr>
@@ -11255,14 +11635,14 @@
         <w:rPr>
           <w:rFonts w:hint="eastAsia"/>
         </w:rPr>
-        <w:t>微信</w:t>
+        <w:t>微信小</w:t>
       </w:r>
       <w:proofErr w:type="gramEnd"/>
       <w:r>
         <w:rPr>
           <w:rFonts w:hint="eastAsia"/>
         </w:rPr>
-        <w:t>小程序</w:t>
+        <w:t>程序</w:t>
       </w:r>
       <w:proofErr w:type="spellStart"/>
       <w:r>
@@ -11338,7 +11718,37 @@
         <w:rPr>
           <w:rFonts w:hint="eastAsia"/>
         </w:rPr>
-        <w:t>绑定和灵活的组件系统。针对本项目人数数量少、前端终端</w:t>
+        <w:t>绑定和灵活的组件系统。</w:t>
+      </w:r>
+      <w:r>
+        <w:fldChar w:fldCharType="begin"/>
+      </w:r>
+      <w:r>
+        <w:instrText xml:space="preserve"> </w:instrText>
+      </w:r>
+      <w:r>
+        <w:rPr>
+          <w:rFonts w:hint="eastAsia"/>
+        </w:rPr>
+        <w:instrText>REF _Ref38135853 \r</w:instrText>
+      </w:r>
+      <w:r>
+        <w:instrText xml:space="preserve"> </w:instrText>
+      </w:r>
+      <w:r>
+        <w:fldChar w:fldCharType="separate"/>
+      </w:r>
+      <w:r>
+        <w:t>[7]</w:t>
+      </w:r>
+      <w:r>
+        <w:fldChar w:fldCharType="end"/>
+      </w:r>
+      <w:r>
+        <w:rPr>
+          <w:rFonts w:hint="eastAsia"/>
+        </w:rPr>
+        <w:t>针对本项目人数数量少、前端终端</w:t>
       </w:r>
       <w:r>
         <w:rPr>
@@ -11401,6 +11811,123 @@
       </w:r>
       <w:r>
         <w:instrText xml:space="preserve"> INCLUDEPICTURE "https://dcloud-img.oss-cn-hangzhou.aliyuncs.com/uni-app/doc/uni0124.png" \* MERGEFORMATINET </w:instrText>
+      </w:r>
+      <w:r>
+        <w:fldChar w:fldCharType="separate"/>
+      </w:r>
+      <w:r>
+        <w:fldChar w:fldCharType="begin"/>
+      </w:r>
+      <w:r>
+        <w:instrText xml:space="preserve"> INCLUDEPICTURE  "https://dcloud-img.oss-cn-hangzhou.aliyuncs.com/uni-app/doc/uni0124.png" \* MERGEFORMATINET </w:instrText>
+      </w:r>
+      <w:r>
+        <w:fldChar w:fldCharType="separate"/>
+      </w:r>
+      <w:r>
+        <w:fldChar w:fldCharType="begin"/>
+      </w:r>
+      <w:r>
+        <w:instrText xml:space="preserve"> INCLUDEPICTURE  "https://dcloud-img.oss-cn-hangzhou.aliyuncs.com/uni-app/doc/uni0124.png" \* MERGEFORMATINET </w:instrText>
+      </w:r>
+      <w:r>
+        <w:fldChar w:fldCharType="separate"/>
+      </w:r>
+      <w:r>
+        <w:fldChar w:fldCharType="begin"/>
+      </w:r>
+      <w:r>
+        <w:instrText xml:space="preserve"> INCLUDEPICTURE  "https://dcloud-img.oss-cn-hangzhou.aliyuncs.com/uni-app/doc/uni0124.png" \* MERGEFORMATINET </w:instrText>
+      </w:r>
+      <w:r>
+        <w:fldChar w:fldCharType="separate"/>
+      </w:r>
+      <w:r>
+        <w:fldChar w:fldCharType="begin"/>
+      </w:r>
+      <w:r>
+        <w:instrText xml:space="preserve"> INCLUDEPICTURE  "https://dcloud-img.oss-cn-hangzhou.aliyuncs.com/uni-app/doc/uni0124.png" \* MERGEFORMATINET </w:instrText>
+      </w:r>
+      <w:r>
+        <w:fldChar w:fldCharType="separate"/>
+      </w:r>
+      <w:r>
+        <w:fldChar w:fldCharType="begin"/>
+      </w:r>
+      <w:r>
+        <w:instrText xml:space="preserve"> INCLUDEPICTURE  "https://dcloud-img.oss-cn-hangzhou.aliyuncs.com/uni-app/doc/uni0124.png" \* MERGEFORMATINET </w:instrText>
+      </w:r>
+      <w:r>
+        <w:fldChar w:fldCharType="separate"/>
+      </w:r>
+      <w:r>
+        <w:fldChar w:fldCharType="begin"/>
+      </w:r>
+      <w:r>
+        <w:instrText xml:space="preserve"> INCLUDEPICTURE  "https://dcloud-img.oss-cn-hangzhou.aliyuncs.com/uni-app/doc/uni0124.png" \* MERGEFORMATINET </w:instrText>
+      </w:r>
+      <w:r>
+        <w:fldChar w:fldCharType="separate"/>
+      </w:r>
+      <w:r>
+        <w:fldChar w:fldCharType="begin"/>
+      </w:r>
+      <w:r>
+        <w:instrText xml:space="preserve"> INCLUDEPICTURE  "https://dcloud-img.oss-cn-hangzhou.aliyuncs.com/uni-app/doc/uni0124.png" \* MERGEFORMATINET </w:instrText>
+      </w:r>
+      <w:r>
+        <w:fldChar w:fldCharType="separate"/>
+      </w:r>
+      <w:r>
+        <w:fldChar w:fldCharType="begin"/>
+      </w:r>
+      <w:r>
+        <w:instrText xml:space="preserve"> INCLUDEPICTURE  "https://dcloud-img.oss-cn-hangzhou.aliyuncs.com/uni-app/doc/uni0124.png" \* MERGEFORMATINET </w:instrText>
+      </w:r>
+      <w:r>
+        <w:fldChar w:fldCharType="separate"/>
+      </w:r>
+      <w:r>
+        <w:fldChar w:fldCharType="begin"/>
+      </w:r>
+      <w:r>
+        <w:instrText xml:space="preserve"> INCLUDEPICTURE  "https://dcloud-img.oss-cn-hangzhou.aliyuncs.com/uni-app/doc/uni0124.png" \* MERGEFORMATINET </w:instrText>
+      </w:r>
+      <w:r>
+        <w:fldChar w:fldCharType="separate"/>
+      </w:r>
+      <w:r>
+        <w:fldChar w:fldCharType="begin"/>
+      </w:r>
+      <w:r>
+        <w:instrText xml:space="preserve"> INCLUDEPICTURE  "https://dcloud-img.oss-cn-hangzhou.aliyuncs.com/uni-app/doc/uni0124.png" \* MERGEFORMATINET </w:instrText>
+      </w:r>
+      <w:r>
+        <w:fldChar w:fldCharType="separate"/>
+      </w:r>
+      <w:r>
+        <w:fldChar w:fldCharType="begin"/>
+      </w:r>
+      <w:r>
+        <w:instrText xml:space="preserve"> INCLUDEPICTURE  "https://dcloud-img.oss-cn-hangzhou.aliyuncs.com/uni-app/doc/uni0124.png" \* MERGEFORMATINET </w:instrText>
+      </w:r>
+      <w:r>
+        <w:fldChar w:fldCharType="separate"/>
+      </w:r>
+      <w:r>
+        <w:fldChar w:fldCharType="begin"/>
+      </w:r>
+      <w:r>
+        <w:instrText xml:space="preserve"> INCLUDEPICTURE  "https://dcloud-img.oss-cn-hangzhou.aliyuncs.com/uni-app/doc/uni0124.png" \* MERGEFORMATINET </w:instrText>
+      </w:r>
+      <w:r>
+        <w:fldChar w:fldCharType="separate"/>
+      </w:r>
+      <w:r>
+        <w:fldChar w:fldCharType="begin"/>
+      </w:r>
+      <w:r>
+        <w:instrText xml:space="preserve"> INCLUDEPICTURE  "https://dcloud-img.oss-cn-hangzhou.aliyuncs.com/uni-app/doc/uni0124.png" \* MERGEFORMATINET </w:instrText>
       </w:r>
       <w:r>
         <w:fldChar w:fldCharType="separate"/>
@@ -11482,6 +12009,45 @@
       <w:r>
         <w:fldChar w:fldCharType="end"/>
       </w:r>
+      <w:r>
+        <w:fldChar w:fldCharType="end"/>
+      </w:r>
+      <w:r>
+        <w:fldChar w:fldCharType="end"/>
+      </w:r>
+      <w:r>
+        <w:fldChar w:fldCharType="end"/>
+      </w:r>
+      <w:r>
+        <w:fldChar w:fldCharType="end"/>
+      </w:r>
+      <w:r>
+        <w:fldChar w:fldCharType="end"/>
+      </w:r>
+      <w:r>
+        <w:fldChar w:fldCharType="end"/>
+      </w:r>
+      <w:r>
+        <w:fldChar w:fldCharType="end"/>
+      </w:r>
+      <w:r>
+        <w:fldChar w:fldCharType="end"/>
+      </w:r>
+      <w:r>
+        <w:fldChar w:fldCharType="end"/>
+      </w:r>
+      <w:r>
+        <w:fldChar w:fldCharType="end"/>
+      </w:r>
+      <w:r>
+        <w:fldChar w:fldCharType="end"/>
+      </w:r>
+      <w:r>
+        <w:fldChar w:fldCharType="end"/>
+      </w:r>
+      <w:r>
+        <w:fldChar w:fldCharType="end"/>
+      </w:r>
     </w:p>
     <w:p>
       <w:pPr>
@@ -12566,10 +13132,6 @@
     <w:p>
       <w:pPr>
         <w:pStyle w:val="2"/>
-        <w:numPr>
-          <w:ilvl w:val="0"/>
-          <w:numId w:val="0"/>
-        </w:numPr>
         <w:spacing w:after="93"/>
       </w:pPr>
       <w:r>
@@ -12824,9 +13386,6 @@
               </w:rPr>
               <w:t>pi</w:t>
             </w:r>
-            <w:r>
-              <w:t>2</w:t>
-            </w:r>
           </w:p>
         </w:tc>
         <w:tc>
@@ -13553,6 +14112,7 @@
         </w:rPr>
         <w:t>在本项目中，经过考虑，最终选择了</w:t>
       </w:r>
+      <w:proofErr w:type="spellStart"/>
       <w:r>
         <w:rPr>
           <w:rFonts w:hint="eastAsia"/>
@@ -13568,9 +14128,7 @@
         </w:rPr>
         <w:t>pi</w:t>
       </w:r>
-      <w:r>
-        <w:t>2</w:t>
-      </w:r>
+      <w:proofErr w:type="spellEnd"/>
       <w:r>
         <w:rPr>
           <w:rFonts w:hint="eastAsia"/>
@@ -13801,31 +14359,31 @@
       <w:pPr>
         <w:pStyle w:val="af5"/>
         <w:spacing w:after="93"/>
-      </w:pPr>
+        <w:rPr>
+          <w:rFonts w:eastAsia="宋体"/>
+        </w:rPr>
+      </w:pPr>
+      <w:r>
+        <w:rPr>
+          <w:rFonts w:eastAsia="宋体"/>
+        </w:rPr>
+        <w:t>图</w:t>
+      </w:r>
+      <w:r>
+        <w:rPr>
+          <w:rFonts w:eastAsia="宋体"/>
+        </w:rPr>
+        <w:t>5.3.1</w:t>
+      </w:r>
       <w:r>
         <w:rPr>
           <w:rFonts w:ascii="宋体" w:eastAsia="宋体" w:hAnsi="宋体" w:cs="宋体" w:hint="eastAsia"/>
         </w:rPr>
-        <w:t>图</w:t>
-      </w:r>
-      <w:r>
-        <w:rPr>
-          <w:rFonts w:hint="eastAsia"/>
-        </w:rPr>
-        <w:t>5</w:t>
-      </w:r>
-      <w:r>
-        <w:t>.3.1</w:t>
-      </w:r>
-      <w:r>
-        <w:rPr>
-          <w:rFonts w:ascii="宋体" w:hAnsi="宋体" w:cs="宋体" w:hint="eastAsia"/>
-        </w:rPr>
         <w:t>②</w:t>
       </w:r>
       <w:r>
         <w:rPr>
-          <w:rFonts w:ascii="宋体" w:hAnsi="宋体" w:cs="宋体" w:hint="eastAsia"/>
+          <w:rFonts w:eastAsia="宋体"/>
         </w:rPr>
         <w:t>项目中接口管理展示</w:t>
       </w:r>
@@ -13833,6 +14391,8 @@
     <w:p>
       <w:pPr>
         <w:pStyle w:val="3"/>
+        <w:spacing w:line="415" w:lineRule="auto"/>
+        <w:ind w:left="1275" w:hanging="1275"/>
       </w:pPr>
       <w:r>
         <w:rPr>
@@ -14547,10 +15107,6 @@
     <w:p>
       <w:pPr>
         <w:pStyle w:val="2"/>
-        <w:numPr>
-          <w:ilvl w:val="0"/>
-          <w:numId w:val="0"/>
-        </w:numPr>
         <w:spacing w:after="93"/>
       </w:pPr>
       <w:r>
@@ -14564,6 +15120,85 @@
           <w:rFonts w:hint="eastAsia"/>
         </w:rPr>
         <w:t>测试计划与进度安排</w:t>
+      </w:r>
+    </w:p>
+    <w:p>
+      <w:pPr>
+        <w:ind w:firstLine="420"/>
+        <w:rPr>
+          <w:rFonts w:ascii="宋体" w:hAnsi="宋体" w:hint="eastAsia"/>
+          <w:szCs w:val="21"/>
+        </w:rPr>
+      </w:pPr>
+      <w:r>
+        <w:rPr>
+          <w:rFonts w:ascii="宋体" w:hAnsi="宋体" w:hint="eastAsia"/>
+          <w:szCs w:val="21"/>
+        </w:rPr>
+        <w:t>软件测试是为了发现错误而执行程序的过程</w:t>
+      </w:r>
+      <w:r>
+        <w:rPr>
+          <w:rFonts w:ascii="宋体" w:hAnsi="宋体"/>
+          <w:szCs w:val="21"/>
+        </w:rPr>
+        <w:fldChar w:fldCharType="begin"/>
+      </w:r>
+      <w:r>
+        <w:rPr>
+          <w:rFonts w:ascii="宋体" w:hAnsi="宋体"/>
+          <w:szCs w:val="21"/>
+        </w:rPr>
+        <w:instrText xml:space="preserve"> </w:instrText>
+      </w:r>
+      <w:r>
+        <w:rPr>
+          <w:rFonts w:ascii="宋体" w:hAnsi="宋体" w:hint="eastAsia"/>
+          <w:szCs w:val="21"/>
+        </w:rPr>
+        <w:instrText>REF _Ref38135267 \r</w:instrText>
+      </w:r>
+      <w:r>
+        <w:rPr>
+          <w:rFonts w:ascii="宋体" w:hAnsi="宋体"/>
+          <w:szCs w:val="21"/>
+        </w:rPr>
+        <w:instrText xml:space="preserve"> </w:instrText>
+      </w:r>
+      <w:r>
+        <w:rPr>
+          <w:rFonts w:ascii="宋体" w:hAnsi="宋体"/>
+          <w:szCs w:val="21"/>
+        </w:rPr>
+        <w:fldChar w:fldCharType="separate"/>
+      </w:r>
+      <w:r>
+        <w:rPr>
+          <w:rFonts w:ascii="宋体" w:hAnsi="宋体"/>
+          <w:szCs w:val="21"/>
+        </w:rPr>
+        <w:t>[5]</w:t>
+      </w:r>
+      <w:r>
+        <w:rPr>
+          <w:rFonts w:ascii="宋体" w:hAnsi="宋体"/>
+          <w:szCs w:val="21"/>
+        </w:rPr>
+        <w:fldChar w:fldCharType="end"/>
+      </w:r>
+      <w:r>
+        <w:rPr>
+          <w:rFonts w:ascii="宋体" w:hAnsi="宋体" w:hint="eastAsia"/>
+          <w:szCs w:val="21"/>
+        </w:rPr>
+        <w:t>。</w:t>
+      </w:r>
+      <w:r>
+        <w:rPr>
+          <w:rFonts w:ascii="宋体" w:hAnsi="宋体" w:hint="eastAsia"/>
+          <w:szCs w:val="21"/>
+        </w:rPr>
+        <w:t>整个软件测试需要进行一定的规划和安排。本项目测试计划与进度安排如下：</w:t>
       </w:r>
     </w:p>
     <w:tbl>
@@ -15031,10 +15666,6 @@
     <w:p>
       <w:pPr>
         <w:pStyle w:val="2"/>
-        <w:numPr>
-          <w:ilvl w:val="0"/>
-          <w:numId w:val="0"/>
-        </w:numPr>
         <w:spacing w:after="93"/>
       </w:pPr>
       <w:r>
@@ -15052,7 +15683,7 @@
     </w:p>
     <w:p>
       <w:pPr>
-        <w:spacing w:line="360" w:lineRule="auto"/>
+        <w:pStyle w:val="3"/>
       </w:pPr>
       <w:r>
         <w:rPr>
@@ -15237,6 +15868,7 @@
         <w:rPr>
           <w:rFonts w:hint="eastAsia"/>
         </w:rPr>
+        <w:lastRenderedPageBreak/>
         <w:t>控件：点击态、</w:t>
       </w:r>
       <w:r>
@@ -15289,7 +15921,6 @@
         <w:rPr>
           <w:rFonts w:hint="eastAsia"/>
         </w:rPr>
-        <w:lastRenderedPageBreak/>
         <w:t>色彩：主题色、辅助色、页面色彩。</w:t>
       </w:r>
     </w:p>
@@ -15347,13 +15978,16 @@
     </w:p>
     <w:p>
       <w:pPr>
-        <w:spacing w:line="360" w:lineRule="auto"/>
+        <w:pStyle w:val="3"/>
       </w:pPr>
       <w:r>
         <w:rPr>
           <w:rFonts w:hint="eastAsia"/>
         </w:rPr>
         <w:t>6.2.2</w:t>
+      </w:r>
+      <w:r>
+        <w:t xml:space="preserve"> </w:t>
       </w:r>
       <w:r>
         <w:rPr>
@@ -15517,10 +16151,11 @@
         <w:rPr>
           <w:noProof/>
         </w:rPr>
+        <w:lastRenderedPageBreak/>
         <w:drawing>
-          <wp:inline distT="0" distB="0" distL="0" distR="0" wp14:anchorId="17777BB0" wp14:editId="26DB9228">
-            <wp:extent cx="5097780" cy="4838700"/>
-            <wp:effectExtent l="0" t="0" r="7620" b="0"/>
+          <wp:inline distT="0" distB="0" distL="0" distR="0" wp14:anchorId="17777BB0" wp14:editId="381C4966">
+            <wp:extent cx="4442460" cy="4216685"/>
+            <wp:effectExtent l="0" t="0" r="0" b="0"/>
             <wp:docPr id="7" name="图片 7" descr="E:\Documents\ShareX\Screenshots\2020-04\EXCEL_2020-04-15_19-22-22.png"/>
             <wp:cNvGraphicFramePr>
               <a:graphicFrameLocks xmlns:a="http://schemas.openxmlformats.org/drawingml/2006/main" noChangeAspect="1"/>
@@ -15550,7 +16185,7 @@
                   <pic:spPr bwMode="auto">
                     <a:xfrm>
                       <a:off x="0" y="0"/>
-                      <a:ext cx="5097780" cy="4838700"/>
+                      <a:ext cx="4450592" cy="4224404"/>
                     </a:xfrm>
                     <a:prstGeom prst="rect">
                       <a:avLst/>
@@ -15623,13 +16258,16 @@
     </w:p>
     <w:p>
       <w:pPr>
-        <w:spacing w:line="360" w:lineRule="auto"/>
+        <w:pStyle w:val="3"/>
       </w:pPr>
       <w:r>
         <w:rPr>
           <w:rFonts w:hint="eastAsia"/>
         </w:rPr>
         <w:t>6.2.3</w:t>
+      </w:r>
+      <w:r>
+        <w:t xml:space="preserve"> </w:t>
       </w:r>
       <w:r>
         <w:rPr>
@@ -15752,9 +16390,6 @@
       <w:pPr>
         <w:spacing w:line="360" w:lineRule="auto"/>
         <w:ind w:firstLine="420"/>
-        <w:rPr>
-          <w:rFonts w:hint="eastAsia"/>
-        </w:rPr>
       </w:pPr>
       <w:r>
         <w:t>(1)</w:t>
@@ -15828,9 +16463,6 @@
     <w:p>
       <w:pPr>
         <w:spacing w:line="360" w:lineRule="auto"/>
-        <w:rPr>
-          <w:rFonts w:hint="eastAsia"/>
-        </w:rPr>
       </w:pPr>
       <w:r>
         <w:tab/>
@@ -15904,9 +16536,6 @@
     <w:p>
       <w:pPr>
         <w:spacing w:line="360" w:lineRule="auto"/>
-        <w:rPr>
-          <w:rFonts w:hint="eastAsia"/>
-        </w:rPr>
       </w:pPr>
       <w:r>
         <w:tab/>
@@ -15926,15 +16555,10 @@
         </w:rPr>
         <w:t>个人信息修改页功能</w:t>
       </w:r>
-      <w:bookmarkStart w:id="21" w:name="_GoBack"/>
-      <w:bookmarkEnd w:id="21"/>
     </w:p>
     <w:p>
       <w:pPr>
         <w:spacing w:line="360" w:lineRule="auto"/>
-        <w:rPr>
-          <w:rFonts w:hint="eastAsia"/>
-        </w:rPr>
       </w:pPr>
       <w:r>
         <w:rPr>
@@ -15992,7 +16616,7 @@
     </w:p>
     <w:p>
       <w:pPr>
-        <w:spacing w:line="360" w:lineRule="auto"/>
+        <w:pStyle w:val="3"/>
       </w:pPr>
       <w:r>
         <w:rPr>
@@ -16002,6 +16626,9 @@
         <w:t>6.2.4</w:t>
       </w:r>
       <w:r>
+        <w:t xml:space="preserve"> </w:t>
+      </w:r>
+      <w:r>
         <w:rPr>
           <w:rFonts w:hint="eastAsia"/>
         </w:rPr>
@@ -16017,6 +16644,763 @@
     <w:p>
       <w:pPr>
         <w:spacing w:line="360" w:lineRule="auto"/>
+        <w:ind w:firstLine="420"/>
+      </w:pPr>
+      <w:r>
+        <w:rPr>
+          <w:rFonts w:hint="eastAsia"/>
+        </w:rPr>
+        <w:t>兼容性测试主要是</w:t>
+      </w:r>
+      <w:r>
+        <w:rPr>
+          <w:rFonts w:hint="eastAsia"/>
+        </w:rPr>
+        <w:t>为了测试一个产</w:t>
+      </w:r>
+      <w:r>
+        <w:rPr>
+          <w:rFonts w:hint="eastAsia"/>
+        </w:rPr>
+        <w:t>品、系统或组件与其它产品、系统或组件在共享相同的软硬件环境时执行所需功能的能力，也指产品、系统或组件之间相互交换信息的能力。具体到</w:t>
+      </w:r>
+      <w:r>
+        <w:rPr>
+          <w:rFonts w:hint="eastAsia"/>
+        </w:rPr>
+        <w:t>A</w:t>
+      </w:r>
+      <w:r>
+        <w:t>PP</w:t>
+      </w:r>
+      <w:r>
+        <w:rPr>
+          <w:rFonts w:hint="eastAsia"/>
+        </w:rPr>
+        <w:t>方面，兼容性测试主要是为了测试</w:t>
+      </w:r>
+      <w:r>
+        <w:rPr>
+          <w:rFonts w:hint="eastAsia"/>
+        </w:rPr>
+        <w:t>A</w:t>
+      </w:r>
+      <w:r>
+        <w:t>PP</w:t>
+      </w:r>
+      <w:r>
+        <w:rPr>
+          <w:rFonts w:hint="eastAsia"/>
+        </w:rPr>
+        <w:t>在不同的硬件和软件</w:t>
+      </w:r>
+      <w:r>
+        <w:rPr>
+          <w:rFonts w:hint="eastAsia"/>
+        </w:rPr>
+        <w:t>环境下的运行情况。</w:t>
+      </w:r>
+      <w:r>
+        <w:fldChar w:fldCharType="begin"/>
+      </w:r>
+      <w:r>
+        <w:instrText xml:space="preserve"> </w:instrText>
+      </w:r>
+      <w:r>
+        <w:rPr>
+          <w:rFonts w:hint="eastAsia"/>
+        </w:rPr>
+        <w:instrText>REF _Ref38136158 \r</w:instrText>
+      </w:r>
+      <w:r>
+        <w:instrText xml:space="preserve"> </w:instrText>
+      </w:r>
+      <w:r>
+        <w:fldChar w:fldCharType="separate"/>
+      </w:r>
+      <w:r>
+        <w:t>[8]</w:t>
+      </w:r>
+      <w:r>
+        <w:fldChar w:fldCharType="end"/>
+      </w:r>
+      <w:r>
+        <w:rPr>
+          <w:rFonts w:hint="eastAsia"/>
+        </w:rPr>
+        <w:t>由于</w:t>
+      </w:r>
+      <w:r>
+        <w:rPr>
+          <w:rFonts w:hint="eastAsia"/>
+        </w:rPr>
+        <w:t>Android</w:t>
+      </w:r>
+      <w:r>
+        <w:rPr>
+          <w:rFonts w:hint="eastAsia"/>
+        </w:rPr>
+        <w:t>平台碎片化严重，不同厂商又对</w:t>
+      </w:r>
+      <w:r>
+        <w:rPr>
+          <w:rFonts w:hint="eastAsia"/>
+        </w:rPr>
+        <w:t>系统底层进行了各种改动，导致同一</w:t>
+      </w:r>
+      <w:r>
+        <w:rPr>
+          <w:rFonts w:hint="eastAsia"/>
+        </w:rPr>
+        <w:t>个</w:t>
+      </w:r>
+      <w:r>
+        <w:rPr>
+          <w:rFonts w:hint="eastAsia"/>
+        </w:rPr>
+        <w:t>A</w:t>
+      </w:r>
+      <w:r>
+        <w:t>PP</w:t>
+      </w:r>
+      <w:r>
+        <w:rPr>
+          <w:rFonts w:hint="eastAsia"/>
+        </w:rPr>
+        <w:t>在</w:t>
+      </w:r>
+      <w:r>
+        <w:rPr>
+          <w:rFonts w:hint="eastAsia"/>
+        </w:rPr>
+        <w:t>不同</w:t>
+      </w:r>
+      <w:r>
+        <w:rPr>
+          <w:rFonts w:hint="eastAsia"/>
+        </w:rPr>
+        <w:t>Android</w:t>
+      </w:r>
+      <w:r>
+        <w:rPr>
+          <w:rFonts w:hint="eastAsia"/>
+        </w:rPr>
+        <w:t>版本、不同</w:t>
+      </w:r>
+      <w:r>
+        <w:rPr>
+          <w:rFonts w:hint="eastAsia"/>
+        </w:rPr>
+        <w:t>系统、不同分辨率</w:t>
+      </w:r>
+      <w:r>
+        <w:rPr>
+          <w:rFonts w:hint="eastAsia"/>
+        </w:rPr>
+        <w:t>的手机上显示效果和运行状况存在差异</w:t>
+      </w:r>
+      <w:r>
+        <w:rPr>
+          <w:rFonts w:hint="eastAsia"/>
+        </w:rPr>
+        <w:t>或错误，所以进行兼容性测试是十分必要的</w:t>
+      </w:r>
+      <w:r>
+        <w:rPr>
+          <w:rFonts w:hint="eastAsia"/>
+        </w:rPr>
+        <w:t>，</w:t>
+      </w:r>
+      <w:r>
+        <w:rPr>
+          <w:rFonts w:hint="eastAsia"/>
+        </w:rPr>
+        <w:t>是软件测试过程必不可少的一个过程，没有兼容测试的测试是不完整的测试</w:t>
+      </w:r>
+      <w:r>
+        <w:rPr>
+          <w:rFonts w:hint="eastAsia"/>
+        </w:rPr>
+        <w:t>。</w:t>
+      </w:r>
+      <w:r>
+        <w:rPr>
+          <w:rFonts w:hint="eastAsia"/>
+        </w:rPr>
+        <w:t>在本项目中，由于测试条件的限制</w:t>
+      </w:r>
+      <w:r>
+        <w:rPr>
+          <w:rFonts w:hint="eastAsia"/>
+        </w:rPr>
+        <w:t>，只进行了基本的兼容性测试。</w:t>
+      </w:r>
+      <w:r>
+        <w:rPr>
+          <w:rFonts w:hint="eastAsia"/>
+        </w:rPr>
+        <w:t>A</w:t>
+      </w:r>
+      <w:r>
+        <w:t>PP</w:t>
+      </w:r>
+      <w:r>
+        <w:rPr>
+          <w:rFonts w:hint="eastAsia"/>
+        </w:rPr>
+        <w:t>兼容矩阵设计如下：</w:t>
+      </w:r>
+    </w:p>
+    <w:tbl>
+      <w:tblPr>
+        <w:tblStyle w:val="af1"/>
+        <w:tblW w:w="0" w:type="auto"/>
+        <w:jc w:val="center"/>
+        <w:tblLook w:val="04A0" w:firstRow="1" w:lastRow="0" w:firstColumn="1" w:lastColumn="0" w:noHBand="0" w:noVBand="1"/>
+      </w:tblPr>
+      <w:tblGrid>
+        <w:gridCol w:w="1659"/>
+        <w:gridCol w:w="1659"/>
+        <w:gridCol w:w="1659"/>
+        <w:gridCol w:w="1659"/>
+        <w:gridCol w:w="1660"/>
+      </w:tblGrid>
+      <w:tr>
+        <w:trPr>
+          <w:jc w:val="center"/>
+        </w:trPr>
+        <w:tc>
+          <w:tcPr>
+            <w:tcW w:w="1659" w:type="dxa"/>
+          </w:tcPr>
+          <w:p>
+            <w:pPr>
+              <w:jc w:val="center"/>
+            </w:pPr>
+            <w:r>
+              <w:rPr>
+                <w:rFonts w:hint="eastAsia"/>
+              </w:rPr>
+              <w:t>平台</w:t>
+            </w:r>
+          </w:p>
+        </w:tc>
+        <w:tc>
+          <w:tcPr>
+            <w:tcW w:w="1659" w:type="dxa"/>
+          </w:tcPr>
+          <w:p>
+            <w:pPr>
+              <w:jc w:val="center"/>
+            </w:pPr>
+            <w:r>
+              <w:rPr>
+                <w:rFonts w:hint="eastAsia"/>
+              </w:rPr>
+              <w:t>系统版本</w:t>
+            </w:r>
+          </w:p>
+        </w:tc>
+        <w:tc>
+          <w:tcPr>
+            <w:tcW w:w="1659" w:type="dxa"/>
+          </w:tcPr>
+          <w:p>
+            <w:pPr>
+              <w:jc w:val="center"/>
+            </w:pPr>
+            <w:r>
+              <w:rPr>
+                <w:rFonts w:hint="eastAsia"/>
+              </w:rPr>
+              <w:t>分辨率</w:t>
+            </w:r>
+          </w:p>
+        </w:tc>
+        <w:tc>
+          <w:tcPr>
+            <w:tcW w:w="1659" w:type="dxa"/>
+          </w:tcPr>
+          <w:p>
+            <w:pPr>
+              <w:jc w:val="center"/>
+            </w:pPr>
+            <w:r>
+              <w:rPr>
+                <w:rFonts w:hint="eastAsia"/>
+              </w:rPr>
+              <w:t>尺寸</w:t>
+            </w:r>
+          </w:p>
+        </w:tc>
+        <w:tc>
+          <w:tcPr>
+            <w:tcW w:w="1660" w:type="dxa"/>
+          </w:tcPr>
+          <w:p>
+            <w:pPr>
+              <w:jc w:val="center"/>
+            </w:pPr>
+            <w:r>
+              <w:rPr>
+                <w:rFonts w:hint="eastAsia"/>
+              </w:rPr>
+              <w:t>厂商机型</w:t>
+            </w:r>
+          </w:p>
+        </w:tc>
+      </w:tr>
+      <w:tr>
+        <w:trPr>
+          <w:jc w:val="center"/>
+        </w:trPr>
+        <w:tc>
+          <w:tcPr>
+            <w:tcW w:w="1659" w:type="dxa"/>
+            <w:vMerge w:val="restart"/>
+          </w:tcPr>
+          <w:p>
+            <w:pPr>
+              <w:jc w:val="center"/>
+            </w:pPr>
+          </w:p>
+          <w:p>
+            <w:pPr>
+              <w:jc w:val="center"/>
+            </w:pPr>
+          </w:p>
+          <w:p>
+            <w:pPr>
+              <w:jc w:val="center"/>
+            </w:pPr>
+            <w:r>
+              <w:rPr>
+                <w:rFonts w:hint="eastAsia"/>
+              </w:rPr>
+              <w:t>Android</w:t>
+            </w:r>
+          </w:p>
+          <w:p>
+            <w:pPr>
+              <w:jc w:val="center"/>
+            </w:pPr>
+          </w:p>
+          <w:p>
+            <w:pPr>
+              <w:jc w:val="center"/>
+            </w:pPr>
+          </w:p>
+          <w:p>
+            <w:pPr>
+              <w:jc w:val="center"/>
+            </w:pPr>
+          </w:p>
+        </w:tc>
+        <w:tc>
+          <w:tcPr>
+            <w:tcW w:w="1659" w:type="dxa"/>
+          </w:tcPr>
+          <w:p>
+            <w:pPr>
+              <w:jc w:val="center"/>
+            </w:pPr>
+            <w:r>
+              <w:rPr>
+                <w:rFonts w:hint="eastAsia"/>
+              </w:rPr>
+              <w:t>1</w:t>
+            </w:r>
+            <w:r>
+              <w:t>0.0</w:t>
+            </w:r>
+          </w:p>
+        </w:tc>
+        <w:tc>
+          <w:tcPr>
+            <w:tcW w:w="1659" w:type="dxa"/>
+          </w:tcPr>
+          <w:p>
+            <w:pPr>
+              <w:jc w:val="center"/>
+            </w:pPr>
+            <w:r>
+              <w:rPr>
+                <w:rFonts w:hint="eastAsia"/>
+              </w:rPr>
+              <w:t>2</w:t>
+            </w:r>
+            <w:r>
+              <w:t>340*1080</w:t>
+            </w:r>
+          </w:p>
+        </w:tc>
+        <w:tc>
+          <w:tcPr>
+            <w:tcW w:w="1659" w:type="dxa"/>
+          </w:tcPr>
+          <w:p>
+            <w:pPr>
+              <w:jc w:val="center"/>
+            </w:pPr>
+            <w:r>
+              <w:rPr>
+                <w:rFonts w:hint="eastAsia"/>
+              </w:rPr>
+              <w:t>6</w:t>
+            </w:r>
+            <w:r>
+              <w:t>.21</w:t>
+            </w:r>
+          </w:p>
+        </w:tc>
+        <w:tc>
+          <w:tcPr>
+            <w:tcW w:w="1660" w:type="dxa"/>
+          </w:tcPr>
+          <w:p>
+            <w:pPr>
+              <w:jc w:val="center"/>
+            </w:pPr>
+            <w:r>
+              <w:rPr>
+                <w:rFonts w:hint="eastAsia"/>
+              </w:rPr>
+              <w:t>小米</w:t>
+            </w:r>
+            <w:r>
+              <w:rPr>
+                <w:rFonts w:hint="eastAsia"/>
+              </w:rPr>
+              <w:t>8</w:t>
+            </w:r>
+          </w:p>
+        </w:tc>
+      </w:tr>
+      <w:tr>
+        <w:trPr>
+          <w:jc w:val="center"/>
+        </w:trPr>
+        <w:tc>
+          <w:tcPr>
+            <w:tcW w:w="1659" w:type="dxa"/>
+            <w:vMerge/>
+          </w:tcPr>
+          <w:p>
+            <w:pPr>
+              <w:jc w:val="center"/>
+            </w:pPr>
+          </w:p>
+        </w:tc>
+        <w:tc>
+          <w:tcPr>
+            <w:tcW w:w="1659" w:type="dxa"/>
+          </w:tcPr>
+          <w:p>
+            <w:pPr>
+              <w:jc w:val="center"/>
+            </w:pPr>
+            <w:r>
+              <w:rPr>
+                <w:rFonts w:hint="eastAsia"/>
+              </w:rPr>
+              <w:t>9</w:t>
+            </w:r>
+            <w:r>
+              <w:t>.0</w:t>
+            </w:r>
+          </w:p>
+        </w:tc>
+        <w:tc>
+          <w:tcPr>
+            <w:tcW w:w="1659" w:type="dxa"/>
+          </w:tcPr>
+          <w:p>
+            <w:pPr>
+              <w:jc w:val="center"/>
+            </w:pPr>
+            <w:r>
+              <w:rPr>
+                <w:rFonts w:hint="eastAsia"/>
+              </w:rPr>
+              <w:t>1</w:t>
+            </w:r>
+            <w:r>
+              <w:t>280*720</w:t>
+            </w:r>
+          </w:p>
+        </w:tc>
+        <w:tc>
+          <w:tcPr>
+            <w:tcW w:w="1659" w:type="dxa"/>
+          </w:tcPr>
+          <w:p>
+            <w:pPr>
+              <w:jc w:val="center"/>
+            </w:pPr>
+            <w:r>
+              <w:rPr>
+                <w:rFonts w:hint="eastAsia"/>
+              </w:rPr>
+              <w:t>4</w:t>
+            </w:r>
+            <w:r>
+              <w:t>.65</w:t>
+            </w:r>
+          </w:p>
+        </w:tc>
+        <w:tc>
+          <w:tcPr>
+            <w:tcW w:w="1660" w:type="dxa"/>
+          </w:tcPr>
+          <w:p>
+            <w:pPr>
+              <w:jc w:val="center"/>
+            </w:pPr>
+            <w:r>
+              <w:rPr>
+                <w:rFonts w:hint="eastAsia"/>
+              </w:rPr>
+              <w:t>Galaxy</w:t>
+            </w:r>
+            <w:r>
+              <w:t xml:space="preserve"> N</w:t>
+            </w:r>
+            <w:r>
+              <w:rPr>
+                <w:rFonts w:hint="eastAsia"/>
+              </w:rPr>
+              <w:t>exus</w:t>
+            </w:r>
+          </w:p>
+          <w:p>
+            <w:pPr>
+              <w:jc w:val="center"/>
+            </w:pPr>
+            <w:r>
+              <w:t>(</w:t>
+            </w:r>
+            <w:r>
+              <w:rPr>
+                <w:rFonts w:hint="eastAsia"/>
+              </w:rPr>
+              <w:t>虚拟机</w:t>
+            </w:r>
+            <w:r>
+              <w:t>)</w:t>
+            </w:r>
+          </w:p>
+        </w:tc>
+      </w:tr>
+      <w:tr>
+        <w:trPr>
+          <w:jc w:val="center"/>
+        </w:trPr>
+        <w:tc>
+          <w:tcPr>
+            <w:tcW w:w="1659" w:type="dxa"/>
+            <w:vMerge/>
+          </w:tcPr>
+          <w:p>
+            <w:pPr>
+              <w:jc w:val="center"/>
+            </w:pPr>
+          </w:p>
+        </w:tc>
+        <w:tc>
+          <w:tcPr>
+            <w:tcW w:w="1659" w:type="dxa"/>
+          </w:tcPr>
+          <w:p>
+            <w:pPr>
+              <w:jc w:val="center"/>
+            </w:pPr>
+            <w:r>
+              <w:rPr>
+                <w:rFonts w:hint="eastAsia"/>
+              </w:rPr>
+              <w:t>8</w:t>
+            </w:r>
+            <w:r>
+              <w:t>.0</w:t>
+            </w:r>
+          </w:p>
+        </w:tc>
+        <w:tc>
+          <w:tcPr>
+            <w:tcW w:w="1659" w:type="dxa"/>
+          </w:tcPr>
+          <w:p>
+            <w:pPr>
+              <w:jc w:val="center"/>
+            </w:pPr>
+            <w:r>
+              <w:rPr>
+                <w:rFonts w:hint="eastAsia"/>
+              </w:rPr>
+              <w:t>1</w:t>
+            </w:r>
+            <w:r>
+              <w:t>920*1080</w:t>
+            </w:r>
+          </w:p>
+        </w:tc>
+        <w:tc>
+          <w:tcPr>
+            <w:tcW w:w="1659" w:type="dxa"/>
+          </w:tcPr>
+          <w:p>
+            <w:pPr>
+              <w:jc w:val="center"/>
+            </w:pPr>
+            <w:r>
+              <w:rPr>
+                <w:rFonts w:hint="eastAsia"/>
+              </w:rPr>
+              <w:t>5</w:t>
+            </w:r>
+            <w:r>
+              <w:t>.7</w:t>
+            </w:r>
+          </w:p>
+        </w:tc>
+        <w:tc>
+          <w:tcPr>
+            <w:tcW w:w="1660" w:type="dxa"/>
+          </w:tcPr>
+          <w:p>
+            <w:pPr>
+              <w:jc w:val="center"/>
+            </w:pPr>
+            <w:r>
+              <w:rPr>
+                <w:rFonts w:hint="eastAsia"/>
+              </w:rPr>
+              <w:t>荣耀</w:t>
+            </w:r>
+            <w:r>
+              <w:rPr>
+                <w:rFonts w:hint="eastAsia"/>
+              </w:rPr>
+              <w:t>V</w:t>
+            </w:r>
+            <w:r>
+              <w:t>8</w:t>
+            </w:r>
+          </w:p>
+        </w:tc>
+      </w:tr>
+      <w:tr>
+        <w:trPr>
+          <w:jc w:val="center"/>
+        </w:trPr>
+        <w:tc>
+          <w:tcPr>
+            <w:tcW w:w="1659" w:type="dxa"/>
+            <w:vMerge/>
+          </w:tcPr>
+          <w:p>
+            <w:pPr>
+              <w:jc w:val="center"/>
+            </w:pPr>
+          </w:p>
+        </w:tc>
+        <w:tc>
+          <w:tcPr>
+            <w:tcW w:w="1659" w:type="dxa"/>
+          </w:tcPr>
+          <w:p>
+            <w:pPr>
+              <w:jc w:val="center"/>
+            </w:pPr>
+            <w:r>
+              <w:rPr>
+                <w:rFonts w:hint="eastAsia"/>
+              </w:rPr>
+              <w:t>7</w:t>
+            </w:r>
+            <w:r>
+              <w:t>.0</w:t>
+            </w:r>
+          </w:p>
+        </w:tc>
+        <w:tc>
+          <w:tcPr>
+            <w:tcW w:w="1659" w:type="dxa"/>
+          </w:tcPr>
+          <w:p>
+            <w:pPr>
+              <w:jc w:val="center"/>
+            </w:pPr>
+            <w:r>
+              <w:rPr>
+                <w:rFonts w:hint="eastAsia"/>
+              </w:rPr>
+              <w:t>2</w:t>
+            </w:r>
+            <w:r>
+              <w:t>560*1440</w:t>
+            </w:r>
+          </w:p>
+        </w:tc>
+        <w:tc>
+          <w:tcPr>
+            <w:tcW w:w="1659" w:type="dxa"/>
+          </w:tcPr>
+          <w:p>
+            <w:pPr>
+              <w:jc w:val="center"/>
+            </w:pPr>
+            <w:r>
+              <w:rPr>
+                <w:rFonts w:hint="eastAsia"/>
+              </w:rPr>
+              <w:t>5</w:t>
+            </w:r>
+            <w:r>
+              <w:t>.5</w:t>
+            </w:r>
+          </w:p>
+        </w:tc>
+        <w:tc>
+          <w:tcPr>
+            <w:tcW w:w="1660" w:type="dxa"/>
+          </w:tcPr>
+          <w:p>
+            <w:pPr>
+              <w:jc w:val="center"/>
+            </w:pPr>
+            <w:r>
+              <w:t>Pixel XL</w:t>
+            </w:r>
+          </w:p>
+          <w:p>
+            <w:pPr>
+              <w:jc w:val="center"/>
+            </w:pPr>
+            <w:r>
+              <w:t>(</w:t>
+            </w:r>
+            <w:r>
+              <w:rPr>
+                <w:rFonts w:hint="eastAsia"/>
+              </w:rPr>
+              <w:t>虚拟机</w:t>
+            </w:r>
+            <w:r>
+              <w:t>)</w:t>
+            </w:r>
+          </w:p>
+        </w:tc>
+      </w:tr>
+    </w:tbl>
+    <w:p>
+      <w:pPr>
+        <w:spacing w:line="360" w:lineRule="auto"/>
+      </w:pPr>
+    </w:p>
+    <w:p>
+      <w:pPr>
+        <w:pStyle w:val="3"/>
       </w:pPr>
       <w:r>
         <w:rPr>
@@ -16025,6 +17409,9 @@
         <w:t>6.2.5</w:t>
       </w:r>
       <w:r>
+        <w:t xml:space="preserve"> </w:t>
+      </w:r>
+      <w:r>
         <w:rPr>
           <w:rFonts w:hint="eastAsia"/>
         </w:rPr>
@@ -16039,11 +17426,363 @@
     </w:p>
     <w:p>
       <w:pPr>
-        <w:pStyle w:val="2"/>
+        <w:spacing w:line="360" w:lineRule="auto"/>
+      </w:pPr>
+      <w:r>
+        <w:tab/>
+      </w:r>
+      <w:r>
+        <w:rPr>
+          <w:rFonts w:hint="eastAsia"/>
+        </w:rPr>
+        <w:t>压力测试</w:t>
+      </w:r>
+      <w:r>
+        <w:rPr>
+          <w:rFonts w:hint="eastAsia"/>
+        </w:rPr>
+        <w:t>是对系统不断施加压力的测试，</w:t>
+      </w:r>
+      <w:r>
+        <w:rPr>
+          <w:rFonts w:hint="eastAsia"/>
+        </w:rPr>
+        <w:t>用来获得系统能提供的最大服务能力的测试。</w:t>
+      </w:r>
+      <w:r>
+        <w:rPr>
+          <w:rFonts w:hint="eastAsia"/>
+        </w:rPr>
+        <w:t>对于一个产品而言，稳定性是重要的参考指标，为了确定和提高系统以及承载业务的稳定性，压力测试是必须的。</w:t>
+      </w:r>
+    </w:p>
+    <w:p>
+      <w:pPr>
+        <w:spacing w:line="360" w:lineRule="auto"/>
+        <w:ind w:firstLine="420"/>
+      </w:pPr>
+      <w:r>
+        <w:rPr>
+          <w:rFonts w:hint="eastAsia"/>
+        </w:rPr>
+        <w:t>本项目中</w:t>
+      </w:r>
+      <w:r>
+        <w:rPr>
+          <w:rFonts w:hint="eastAsia"/>
+        </w:rPr>
+        <w:t>进行压力测试的方法是利用</w:t>
+      </w:r>
+      <w:proofErr w:type="spellStart"/>
+      <w:r>
+        <w:rPr>
+          <w:rFonts w:hint="eastAsia"/>
+        </w:rPr>
+        <w:t>mockey</w:t>
+      </w:r>
+      <w:proofErr w:type="spellEnd"/>
+      <w:r>
+        <w:rPr>
+          <w:rFonts w:hint="eastAsia"/>
+        </w:rPr>
+        <w:t>。</w:t>
+      </w:r>
+      <w:r>
+        <w:rPr>
+          <w:rFonts w:hint="eastAsia"/>
+        </w:rPr>
+        <w:t>monkey</w:t>
+      </w:r>
+      <w:r>
+        <w:rPr>
+          <w:rFonts w:hint="eastAsia"/>
+        </w:rPr>
+        <w:t>是一个</w:t>
+      </w:r>
+      <w:r>
+        <w:rPr>
+          <w:rFonts w:hint="eastAsia"/>
+        </w:rPr>
+        <w:t>android</w:t>
+      </w:r>
+      <w:r>
+        <w:rPr>
+          <w:rFonts w:hint="eastAsia"/>
+        </w:rPr>
+        <w:t>自带的工具，它向系统发送伪随机的事件流，</w:t>
+      </w:r>
+      <w:r>
+        <w:rPr>
+          <w:rFonts w:hint="eastAsia"/>
+        </w:rPr>
+        <w:t>可以模拟用户的安检输入、触摸屏输入、手势输入，产生一系列随机安检触摸事件，查看设备的异常情况，</w:t>
+      </w:r>
+      <w:r>
+        <w:rPr>
+          <w:rFonts w:hint="eastAsia"/>
+        </w:rPr>
+        <w:t>实现对正在开发的应用程序进行压力测试。</w:t>
+      </w:r>
+      <w:r>
+        <w:rPr>
+          <w:rFonts w:hint="eastAsia"/>
+        </w:rPr>
+        <w:t>主要步骤如下：</w:t>
+      </w:r>
+    </w:p>
+    <w:p>
+      <w:pPr>
+        <w:pStyle w:val="a0"/>
         <w:numPr>
           <w:ilvl w:val="0"/>
-          <w:numId w:val="0"/>
+          <w:numId w:val="44"/>
         </w:numPr>
+        <w:spacing w:line="360" w:lineRule="auto"/>
+        <w:ind w:firstLineChars="0"/>
+      </w:pPr>
+      <w:r>
+        <w:rPr>
+          <w:rFonts w:hint="eastAsia"/>
+        </w:rPr>
+        <w:t>安装好环境，包括</w:t>
+      </w:r>
+      <w:r>
+        <w:t>A</w:t>
+      </w:r>
+      <w:r>
+        <w:rPr>
+          <w:rFonts w:hint="eastAsia"/>
+        </w:rPr>
+        <w:t xml:space="preserve">ndroid </w:t>
+      </w:r>
+      <w:r>
+        <w:t>SDK</w:t>
+      </w:r>
+      <w:r>
+        <w:rPr>
+          <w:rFonts w:hint="eastAsia"/>
+        </w:rPr>
+        <w:t>、环境变量、打开开发</w:t>
+      </w:r>
+      <w:proofErr w:type="gramStart"/>
+      <w:r>
+        <w:rPr>
+          <w:rFonts w:hint="eastAsia"/>
+        </w:rPr>
+        <w:t>者模式</w:t>
+      </w:r>
+      <w:proofErr w:type="gramEnd"/>
+      <w:r>
+        <w:rPr>
+          <w:rFonts w:hint="eastAsia"/>
+        </w:rPr>
+        <w:t>等。</w:t>
+      </w:r>
+    </w:p>
+    <w:p>
+      <w:pPr>
+        <w:pStyle w:val="a0"/>
+        <w:numPr>
+          <w:ilvl w:val="0"/>
+          <w:numId w:val="44"/>
+        </w:numPr>
+        <w:spacing w:line="360" w:lineRule="auto"/>
+        <w:ind w:firstLineChars="0"/>
+      </w:pPr>
+      <w:r>
+        <w:rPr>
+          <w:rFonts w:hint="eastAsia"/>
+        </w:rPr>
+        <w:lastRenderedPageBreak/>
+        <w:t>将手机与电脑连接，通过</w:t>
+      </w:r>
+      <w:proofErr w:type="spellStart"/>
+      <w:r>
+        <w:rPr>
+          <w:rFonts w:hint="eastAsia"/>
+        </w:rPr>
+        <w:t>adb</w:t>
+      </w:r>
+      <w:proofErr w:type="spellEnd"/>
+      <w:r>
+        <w:t xml:space="preserve"> </w:t>
+      </w:r>
+      <w:r>
+        <w:rPr>
+          <w:rFonts w:hint="eastAsia"/>
+        </w:rPr>
+        <w:t>devices</w:t>
+      </w:r>
+      <w:r>
+        <w:rPr>
+          <w:rFonts w:hint="eastAsia"/>
+        </w:rPr>
+        <w:t>命令确认连接成功。</w:t>
+      </w:r>
+    </w:p>
+    <w:p>
+      <w:pPr>
+        <w:pStyle w:val="a0"/>
+        <w:numPr>
+          <w:ilvl w:val="0"/>
+          <w:numId w:val="44"/>
+        </w:numPr>
+        <w:spacing w:line="360" w:lineRule="auto"/>
+        <w:ind w:firstLineChars="0"/>
+      </w:pPr>
+      <w:r>
+        <w:rPr>
+          <w:rFonts w:hint="eastAsia"/>
+        </w:rPr>
+        <w:t>安装</w:t>
+      </w:r>
+      <w:r>
+        <w:rPr>
+          <w:rFonts w:hint="eastAsia"/>
+        </w:rPr>
+        <w:t>待</w:t>
+      </w:r>
+      <w:r>
+        <w:rPr>
+          <w:rFonts w:hint="eastAsia"/>
+        </w:rPr>
+        <w:t>测试</w:t>
+      </w:r>
+      <w:r>
+        <w:rPr>
+          <w:rFonts w:hint="eastAsia"/>
+        </w:rPr>
+        <w:t>APP</w:t>
+      </w:r>
+      <w:r>
+        <w:rPr>
+          <w:rFonts w:hint="eastAsia"/>
+        </w:rPr>
+        <w:t>：</w:t>
+      </w:r>
+      <w:proofErr w:type="spellStart"/>
+      <w:r>
+        <w:rPr>
+          <w:rFonts w:hint="eastAsia"/>
+        </w:rPr>
+        <w:t>adb</w:t>
+      </w:r>
+      <w:proofErr w:type="spellEnd"/>
+      <w:r>
+        <w:rPr>
+          <w:rFonts w:hint="eastAsia"/>
+        </w:rPr>
+        <w:t xml:space="preserve"> install </w:t>
+      </w:r>
+      <w:r>
+        <w:rPr>
+          <w:rFonts w:hint="eastAsia"/>
+        </w:rPr>
+        <w:t>&lt;</w:t>
+      </w:r>
+      <w:r>
+        <w:rPr>
+          <w:rFonts w:hint="eastAsia"/>
+        </w:rPr>
+        <w:t>包名</w:t>
+      </w:r>
+      <w:r>
+        <w:t>&gt;</w:t>
+      </w:r>
+    </w:p>
+    <w:p>
+      <w:pPr>
+        <w:pStyle w:val="a0"/>
+        <w:numPr>
+          <w:ilvl w:val="0"/>
+          <w:numId w:val="44"/>
+        </w:numPr>
+        <w:spacing w:line="360" w:lineRule="auto"/>
+        <w:ind w:firstLineChars="0"/>
+      </w:pPr>
+      <w:proofErr w:type="gramStart"/>
+      <w:r>
+        <w:rPr>
+          <w:rFonts w:hint="eastAsia"/>
+        </w:rPr>
+        <w:t>给</w:t>
+      </w:r>
+      <w:r>
+        <w:rPr>
+          <w:rFonts w:hint="eastAsia"/>
+        </w:rPr>
+        <w:t>待测试</w:t>
+      </w:r>
+      <w:proofErr w:type="gramEnd"/>
+      <w:r>
+        <w:rPr>
+          <w:rFonts w:hint="eastAsia"/>
+        </w:rPr>
+        <w:t>包打压力</w:t>
+      </w:r>
+      <w:r>
+        <w:rPr>
+          <w:rFonts w:hint="eastAsia"/>
+        </w:rPr>
+        <w:t>参数</w:t>
+      </w:r>
+      <w:r>
+        <w:rPr>
+          <w:rFonts w:hint="eastAsia"/>
+        </w:rPr>
+        <w:t>：</w:t>
+      </w:r>
+      <w:proofErr w:type="spellStart"/>
+      <w:r>
+        <w:rPr>
+          <w:rFonts w:hint="eastAsia"/>
+        </w:rPr>
+        <w:t>adb</w:t>
+      </w:r>
+      <w:proofErr w:type="spellEnd"/>
+      <w:r>
+        <w:rPr>
+          <w:rFonts w:hint="eastAsia"/>
+        </w:rPr>
+        <w:t xml:space="preserve"> shell monkey -p </w:t>
+      </w:r>
+      <w:r>
+        <w:rPr>
+          <w:rFonts w:hint="eastAsia"/>
+        </w:rPr>
+        <w:t>&lt;</w:t>
+      </w:r>
+      <w:r>
+        <w:rPr>
+          <w:rFonts w:hint="eastAsia"/>
+        </w:rPr>
+        <w:t>包名</w:t>
+      </w:r>
+      <w:r>
+        <w:t>&gt;</w:t>
+      </w:r>
+      <w:r>
+        <w:rPr>
+          <w:rFonts w:hint="eastAsia"/>
+        </w:rPr>
+        <w:t xml:space="preserve"> </w:t>
+      </w:r>
+      <w:r>
+        <w:t>&lt;</w:t>
+      </w:r>
+      <w:r>
+        <w:rPr>
+          <w:rFonts w:hint="eastAsia"/>
+        </w:rPr>
+        <w:t>指令数量</w:t>
+      </w:r>
+      <w:r>
+        <w:t>&gt;</w:t>
+      </w:r>
+    </w:p>
+    <w:p>
+      <w:pPr>
+        <w:pStyle w:val="2"/>
         <w:spacing w:after="93"/>
       </w:pPr>
       <w:r>
@@ -16059,6 +17798,698 @@
         <w:t>测试结果与分析</w:t>
       </w:r>
     </w:p>
+    <w:p>
+      <w:r>
+        <w:tab/>
+      </w:r>
+      <w:r>
+        <w:rPr>
+          <w:rFonts w:hint="eastAsia"/>
+        </w:rPr>
+        <w:t>经过测试，当前系统中存在</w:t>
+      </w:r>
+      <w:r>
+        <w:rPr>
+          <w:rFonts w:hint="eastAsia"/>
+        </w:rPr>
+        <w:t>部分</w:t>
+      </w:r>
+      <w:r>
+        <w:rPr>
+          <w:rFonts w:hint="eastAsia"/>
+        </w:rPr>
+        <w:t>问题与缺陷</w:t>
+      </w:r>
+      <w:r>
+        <w:rPr>
+          <w:rFonts w:hint="eastAsia"/>
+        </w:rPr>
+        <w:t>，在测试完成后进行了修复，</w:t>
+      </w:r>
+      <w:r>
+        <w:rPr>
+          <w:rFonts w:hint="eastAsia"/>
+        </w:rPr>
+        <w:t>部分问题</w:t>
+      </w:r>
+      <w:r>
+        <w:rPr>
+          <w:rFonts w:hint="eastAsia"/>
+        </w:rPr>
+        <w:t>如下：</w:t>
+      </w:r>
+    </w:p>
+    <w:tbl>
+      <w:tblPr>
+        <w:tblStyle w:val="af1"/>
+        <w:tblW w:w="0" w:type="auto"/>
+        <w:tblLook w:val="04A0" w:firstRow="1" w:lastRow="0" w:firstColumn="1" w:lastColumn="0" w:noHBand="0" w:noVBand="1"/>
+      </w:tblPr>
+      <w:tblGrid>
+        <w:gridCol w:w="1555"/>
+        <w:gridCol w:w="3975"/>
+        <w:gridCol w:w="2766"/>
+      </w:tblGrid>
+      <w:tr>
+        <w:tc>
+          <w:tcPr>
+            <w:tcW w:w="1555" w:type="dxa"/>
+          </w:tcPr>
+          <w:p>
+            <w:r>
+              <w:rPr>
+                <w:rFonts w:hint="eastAsia"/>
+              </w:rPr>
+              <w:t>测试部分</w:t>
+            </w:r>
+          </w:p>
+        </w:tc>
+        <w:tc>
+          <w:tcPr>
+            <w:tcW w:w="3975" w:type="dxa"/>
+          </w:tcPr>
+          <w:p>
+            <w:r>
+              <w:rPr>
+                <w:rFonts w:hint="eastAsia"/>
+              </w:rPr>
+              <w:t>问题</w:t>
+            </w:r>
+          </w:p>
+        </w:tc>
+        <w:tc>
+          <w:tcPr>
+            <w:tcW w:w="2766" w:type="dxa"/>
+          </w:tcPr>
+          <w:p>
+            <w:r>
+              <w:rPr>
+                <w:rFonts w:hint="eastAsia"/>
+              </w:rPr>
+              <w:t>解决办法</w:t>
+            </w:r>
+          </w:p>
+        </w:tc>
+      </w:tr>
+      <w:tr>
+        <w:tc>
+          <w:tcPr>
+            <w:tcW w:w="1555" w:type="dxa"/>
+          </w:tcPr>
+          <w:p>
+            <w:r>
+              <w:rPr>
+                <w:rFonts w:hint="eastAsia"/>
+              </w:rPr>
+              <w:t>U</w:t>
+            </w:r>
+            <w:r>
+              <w:t>I</w:t>
+            </w:r>
+            <w:r>
+              <w:rPr>
+                <w:rFonts w:hint="eastAsia"/>
+              </w:rPr>
+              <w:t>测试</w:t>
+            </w:r>
+          </w:p>
+        </w:tc>
+        <w:tc>
+          <w:tcPr>
+            <w:tcW w:w="3975" w:type="dxa"/>
+          </w:tcPr>
+          <w:p>
+            <w:r>
+              <w:rPr>
+                <w:rFonts w:hint="eastAsia"/>
+              </w:rPr>
+              <w:t>学生分析页</w:t>
+            </w:r>
+            <w:r>
+              <w:rPr>
+                <w:rFonts w:hint="eastAsia"/>
+              </w:rPr>
+              <w:t>点击无法进入</w:t>
+            </w:r>
+          </w:p>
+        </w:tc>
+        <w:tc>
+          <w:tcPr>
+            <w:tcW w:w="2766" w:type="dxa"/>
+          </w:tcPr>
+          <w:p>
+            <w:r>
+              <w:t>@click</w:t>
+            </w:r>
+            <w:r>
+              <w:rPr>
+                <w:rFonts w:hint="eastAsia"/>
+              </w:rPr>
+              <w:t>改为</w:t>
+            </w:r>
+            <w:r>
+              <w:t>@</w:t>
+            </w:r>
+            <w:proofErr w:type="spellStart"/>
+            <w:r>
+              <w:t>click.stop</w:t>
+            </w:r>
+            <w:proofErr w:type="spellEnd"/>
+          </w:p>
+        </w:tc>
+      </w:tr>
+      <w:tr>
+        <w:tc>
+          <w:tcPr>
+            <w:tcW w:w="1555" w:type="dxa"/>
+          </w:tcPr>
+          <w:p/>
+        </w:tc>
+        <w:tc>
+          <w:tcPr>
+            <w:tcW w:w="3975" w:type="dxa"/>
+          </w:tcPr>
+          <w:p>
+            <w:r>
+              <w:rPr>
+                <w:rFonts w:hint="eastAsia"/>
+              </w:rPr>
+              <w:t>页面高度问题：学生分析页、个人信息页、识字量测试页、字词详情页、随机出题页等</w:t>
+            </w:r>
+          </w:p>
+        </w:tc>
+        <w:tc>
+          <w:tcPr>
+            <w:tcW w:w="2766" w:type="dxa"/>
+          </w:tcPr>
+          <w:p>
+            <w:r>
+              <w:rPr>
+                <w:rFonts w:hint="eastAsia"/>
+              </w:rPr>
+              <w:t>固定的页面高度改为</w:t>
+            </w:r>
+            <w:r>
+              <w:rPr>
+                <w:rFonts w:hint="eastAsia"/>
+              </w:rPr>
+              <w:t>auto</w:t>
+            </w:r>
+          </w:p>
+        </w:tc>
+      </w:tr>
+      <w:tr>
+        <w:tc>
+          <w:tcPr>
+            <w:tcW w:w="1555" w:type="dxa"/>
+          </w:tcPr>
+          <w:p/>
+        </w:tc>
+        <w:tc>
+          <w:tcPr>
+            <w:tcW w:w="3975" w:type="dxa"/>
+          </w:tcPr>
+          <w:p>
+            <w:r>
+              <w:rPr>
+                <w:rFonts w:hint="eastAsia"/>
+              </w:rPr>
+              <w:t>修改个人信息</w:t>
+            </w:r>
+            <w:proofErr w:type="gramStart"/>
+            <w:r>
+              <w:rPr>
+                <w:rFonts w:hint="eastAsia"/>
+              </w:rPr>
+              <w:t>页可以</w:t>
+            </w:r>
+            <w:proofErr w:type="gramEnd"/>
+            <w:r>
+              <w:rPr>
+                <w:rFonts w:hint="eastAsia"/>
+              </w:rPr>
+              <w:t>输入空值</w:t>
+            </w:r>
+          </w:p>
+        </w:tc>
+        <w:tc>
+          <w:tcPr>
+            <w:tcW w:w="2766" w:type="dxa"/>
+          </w:tcPr>
+          <w:p>
+            <w:r>
+              <w:rPr>
+                <w:rFonts w:hint="eastAsia"/>
+              </w:rPr>
+              <w:t>增加空值判断</w:t>
+            </w:r>
+          </w:p>
+        </w:tc>
+      </w:tr>
+      <w:tr>
+        <w:tc>
+          <w:tcPr>
+            <w:tcW w:w="1555" w:type="dxa"/>
+          </w:tcPr>
+          <w:p/>
+        </w:tc>
+        <w:tc>
+          <w:tcPr>
+            <w:tcW w:w="3975" w:type="dxa"/>
+          </w:tcPr>
+          <w:p>
+            <w:r>
+              <w:rPr>
+                <w:rFonts w:hint="eastAsia"/>
+              </w:rPr>
+              <w:t>修改个人信息页</w:t>
+            </w:r>
+            <w:r>
+              <w:rPr>
+                <w:rFonts w:hint="eastAsia"/>
+              </w:rPr>
+              <w:t>请求成功后直接退出页面</w:t>
+            </w:r>
+          </w:p>
+        </w:tc>
+        <w:tc>
+          <w:tcPr>
+            <w:tcW w:w="2766" w:type="dxa"/>
+          </w:tcPr>
+          <w:p>
+            <w:r>
+              <w:rPr>
+                <w:rFonts w:hint="eastAsia"/>
+              </w:rPr>
+              <w:t>请求成功后延时退出</w:t>
+            </w:r>
+          </w:p>
+        </w:tc>
+      </w:tr>
+      <w:tr>
+        <w:tc>
+          <w:tcPr>
+            <w:tcW w:w="1555" w:type="dxa"/>
+          </w:tcPr>
+          <w:p/>
+        </w:tc>
+        <w:tc>
+          <w:tcPr>
+            <w:tcW w:w="3975" w:type="dxa"/>
+          </w:tcPr>
+          <w:p>
+            <w:r>
+              <w:rPr>
+                <w:rFonts w:hint="eastAsia"/>
+              </w:rPr>
+              <w:t>我做过的页</w:t>
+            </w:r>
+            <w:r>
+              <w:rPr>
+                <w:rFonts w:hint="eastAsia"/>
+              </w:rPr>
+              <w:t>列表显示不全</w:t>
+            </w:r>
+          </w:p>
+        </w:tc>
+        <w:tc>
+          <w:tcPr>
+            <w:tcW w:w="2766" w:type="dxa"/>
+          </w:tcPr>
+          <w:p>
+            <w:r>
+              <w:rPr>
+                <w:rFonts w:hint="eastAsia"/>
+              </w:rPr>
+              <w:t>动态</w:t>
+            </w:r>
+            <w:r>
+              <w:rPr>
+                <w:rFonts w:hint="eastAsia"/>
+              </w:rPr>
+              <w:t>picker</w:t>
+            </w:r>
+            <w:r>
+              <w:rPr>
+                <w:rFonts w:hint="eastAsia"/>
+              </w:rPr>
+              <w:t>高度</w:t>
+            </w:r>
+          </w:p>
+        </w:tc>
+      </w:tr>
+      <w:tr>
+        <w:tc>
+          <w:tcPr>
+            <w:tcW w:w="1555" w:type="dxa"/>
+          </w:tcPr>
+          <w:p/>
+        </w:tc>
+        <w:tc>
+          <w:tcPr>
+            <w:tcW w:w="3975" w:type="dxa"/>
+          </w:tcPr>
+          <w:p/>
+        </w:tc>
+        <w:tc>
+          <w:tcPr>
+            <w:tcW w:w="2766" w:type="dxa"/>
+          </w:tcPr>
+          <w:p/>
+        </w:tc>
+      </w:tr>
+      <w:tr>
+        <w:tc>
+          <w:tcPr>
+            <w:tcW w:w="1555" w:type="dxa"/>
+          </w:tcPr>
+          <w:p>
+            <w:r>
+              <w:rPr>
+                <w:rFonts w:hint="eastAsia"/>
+              </w:rPr>
+              <w:t>接口测试</w:t>
+            </w:r>
+          </w:p>
+        </w:tc>
+        <w:tc>
+          <w:tcPr>
+            <w:tcW w:w="3975" w:type="dxa"/>
+          </w:tcPr>
+          <w:p>
+            <w:r>
+              <w:rPr>
+                <w:rFonts w:hint="eastAsia"/>
+              </w:rPr>
+              <w:t>接口格式：</w:t>
+            </w:r>
+            <w:r>
+              <w:rPr>
+                <w:rFonts w:hint="eastAsia"/>
+              </w:rPr>
+              <w:t>外层字段</w:t>
+            </w:r>
+            <w:r>
+              <w:rPr>
+                <w:rFonts w:hint="eastAsia"/>
+              </w:rPr>
+              <w:t>不一致</w:t>
+            </w:r>
+          </w:p>
+        </w:tc>
+        <w:tc>
+          <w:tcPr>
+            <w:tcW w:w="2766" w:type="dxa"/>
+          </w:tcPr>
+          <w:p>
+            <w:r>
+              <w:rPr>
+                <w:rFonts w:hint="eastAsia"/>
+              </w:rPr>
+              <w:t>首字母</w:t>
+            </w:r>
+            <w:r>
+              <w:rPr>
+                <w:rFonts w:hint="eastAsia"/>
+              </w:rPr>
+              <w:t>统一大写</w:t>
+            </w:r>
+          </w:p>
+        </w:tc>
+      </w:tr>
+      <w:tr>
+        <w:tc>
+          <w:tcPr>
+            <w:tcW w:w="1555" w:type="dxa"/>
+          </w:tcPr>
+          <w:p>
+            <w:r>
+              <w:rPr>
+                <w:rFonts w:hint="eastAsia"/>
+              </w:rPr>
+              <w:t>功能测试</w:t>
+            </w:r>
+          </w:p>
+        </w:tc>
+        <w:tc>
+          <w:tcPr>
+            <w:tcW w:w="3975" w:type="dxa"/>
+          </w:tcPr>
+          <w:p>
+            <w:r>
+              <w:rPr>
+                <w:rFonts w:hint="eastAsia"/>
+              </w:rPr>
+              <w:t>登录页</w:t>
+            </w:r>
+            <w:r>
+              <w:rPr>
+                <w:rFonts w:hint="eastAsia"/>
+              </w:rPr>
+              <w:t>账号和</w:t>
+            </w:r>
+            <w:r>
+              <w:rPr>
+                <w:rFonts w:hint="eastAsia"/>
+              </w:rPr>
+              <w:t>密码可以输入空格</w:t>
+            </w:r>
+          </w:p>
+        </w:tc>
+        <w:tc>
+          <w:tcPr>
+            <w:tcW w:w="2766" w:type="dxa"/>
+          </w:tcPr>
+          <w:p>
+            <w:r>
+              <w:rPr>
+                <w:rFonts w:hint="eastAsia"/>
+              </w:rPr>
+              <w:t>input</w:t>
+            </w:r>
+            <w:r>
+              <w:rPr>
+                <w:rFonts w:hint="eastAsia"/>
+              </w:rPr>
+              <w:t>屏蔽空格</w:t>
+            </w:r>
+          </w:p>
+        </w:tc>
+      </w:tr>
+      <w:tr>
+        <w:tc>
+          <w:tcPr>
+            <w:tcW w:w="1555" w:type="dxa"/>
+          </w:tcPr>
+          <w:p/>
+        </w:tc>
+        <w:tc>
+          <w:tcPr>
+            <w:tcW w:w="3975" w:type="dxa"/>
+          </w:tcPr>
+          <w:p>
+            <w:r>
+              <w:rPr>
+                <w:rFonts w:hint="eastAsia"/>
+              </w:rPr>
+              <w:t>登录页密码没有可视</w:t>
+            </w:r>
+            <w:r>
+              <w:rPr>
+                <w:rFonts w:hint="eastAsia"/>
+              </w:rPr>
+              <w:t>/</w:t>
+            </w:r>
+            <w:r>
+              <w:rPr>
+                <w:rFonts w:hint="eastAsia"/>
+              </w:rPr>
+              <w:t>加密切换</w:t>
+            </w:r>
+          </w:p>
+        </w:tc>
+        <w:tc>
+          <w:tcPr>
+            <w:tcW w:w="2766" w:type="dxa"/>
+          </w:tcPr>
+          <w:p>
+            <w:r>
+              <w:rPr>
+                <w:rFonts w:hint="eastAsia"/>
+              </w:rPr>
+              <w:t>增加切换按钮</w:t>
+            </w:r>
+          </w:p>
+        </w:tc>
+      </w:tr>
+      <w:tr>
+        <w:tc>
+          <w:tcPr>
+            <w:tcW w:w="1555" w:type="dxa"/>
+          </w:tcPr>
+          <w:p>
+            <w:r>
+              <w:rPr>
+                <w:rFonts w:hint="eastAsia"/>
+              </w:rPr>
+              <w:t>兼容性测试</w:t>
+            </w:r>
+          </w:p>
+        </w:tc>
+        <w:tc>
+          <w:tcPr>
+            <w:tcW w:w="3975" w:type="dxa"/>
+          </w:tcPr>
+          <w:p>
+            <w:r>
+              <w:rPr>
+                <w:rFonts w:hint="eastAsia"/>
+              </w:rPr>
+              <w:t>小米</w:t>
+            </w:r>
+            <w:r>
+              <w:rPr>
+                <w:rFonts w:hint="eastAsia"/>
+              </w:rPr>
+              <w:t>8</w:t>
+            </w:r>
+            <w:r>
+              <w:rPr>
+                <w:rFonts w:hint="eastAsia"/>
+              </w:rPr>
+              <w:t>题目详情无法播放音频</w:t>
+            </w:r>
+          </w:p>
+        </w:tc>
+        <w:tc>
+          <w:tcPr>
+            <w:tcW w:w="2766" w:type="dxa"/>
+          </w:tcPr>
+          <w:p>
+            <w:r>
+              <w:rPr>
+                <w:rFonts w:hint="eastAsia"/>
+              </w:rPr>
+              <w:t>无</w:t>
+            </w:r>
+          </w:p>
+        </w:tc>
+      </w:tr>
+      <w:tr>
+        <w:tc>
+          <w:tcPr>
+            <w:tcW w:w="1555" w:type="dxa"/>
+          </w:tcPr>
+          <w:p/>
+        </w:tc>
+        <w:tc>
+          <w:tcPr>
+            <w:tcW w:w="3975" w:type="dxa"/>
+          </w:tcPr>
+          <w:p>
+            <w:pPr>
+              <w:jc w:val="left"/>
+            </w:pPr>
+            <w:r>
+              <w:rPr>
+                <w:rFonts w:hint="eastAsia"/>
+              </w:rPr>
+              <w:t>Galaxy</w:t>
+            </w:r>
+            <w:r>
+              <w:t xml:space="preserve"> N</w:t>
+            </w:r>
+            <w:r>
+              <w:rPr>
+                <w:rFonts w:hint="eastAsia"/>
+              </w:rPr>
+              <w:t>exus</w:t>
+            </w:r>
+            <w:r>
+              <w:rPr>
+                <w:rFonts w:hint="eastAsia"/>
+              </w:rPr>
+              <w:t>部分界面文字重叠</w:t>
+            </w:r>
+          </w:p>
+        </w:tc>
+        <w:tc>
+          <w:tcPr>
+            <w:tcW w:w="2766" w:type="dxa"/>
+          </w:tcPr>
+          <w:p>
+            <w:r>
+              <w:rPr>
+                <w:rFonts w:hint="eastAsia"/>
+              </w:rPr>
+              <w:t>自动折行显示</w:t>
+            </w:r>
+          </w:p>
+        </w:tc>
+      </w:tr>
+      <w:tr>
+        <w:tc>
+          <w:tcPr>
+            <w:tcW w:w="1555" w:type="dxa"/>
+          </w:tcPr>
+          <w:p/>
+        </w:tc>
+        <w:tc>
+          <w:tcPr>
+            <w:tcW w:w="3975" w:type="dxa"/>
+          </w:tcPr>
+          <w:p>
+            <w:r>
+              <w:rPr>
+                <w:rFonts w:hint="eastAsia"/>
+              </w:rPr>
+              <w:t>Galaxy</w:t>
+            </w:r>
+            <w:r>
+              <w:t xml:space="preserve"> N</w:t>
+            </w:r>
+            <w:r>
+              <w:rPr>
+                <w:rFonts w:hint="eastAsia"/>
+              </w:rPr>
+              <w:t>exus</w:t>
+            </w:r>
+            <w:r>
+              <w:rPr>
+                <w:rFonts w:hint="eastAsia"/>
+              </w:rPr>
+              <w:t>部分页面</w:t>
+            </w:r>
+            <w:r>
+              <w:rPr>
+                <w:rFonts w:hint="eastAsia"/>
+              </w:rPr>
+              <w:t>内容显示不全</w:t>
+            </w:r>
+          </w:p>
+        </w:tc>
+        <w:tc>
+          <w:tcPr>
+            <w:tcW w:w="2766" w:type="dxa"/>
+          </w:tcPr>
+          <w:p>
+            <w:r>
+              <w:rPr>
+                <w:rFonts w:hint="eastAsia"/>
+              </w:rPr>
+              <w:t>部分页面高度改为</w:t>
+            </w:r>
+            <w:r>
+              <w:rPr>
+                <w:rFonts w:hint="eastAsia"/>
+              </w:rPr>
+              <w:t>auto</w:t>
+            </w:r>
+          </w:p>
+        </w:tc>
+      </w:tr>
+    </w:tbl>
+    <w:p/>
     <w:p>
       <w:pPr>
         <w:pStyle w:val="10"/>
@@ -16083,6 +18514,7 @@
         <w:t>总结与展望</w:t>
       </w:r>
     </w:p>
+    <w:p/>
     <w:p>
       <w:pPr>
         <w:pStyle w:val="10"/>
@@ -16111,6 +18543,60 @@
         <w:t>献</w:t>
       </w:r>
       <w:bookmarkEnd w:id="22"/>
+    </w:p>
+    <w:p>
+      <w:pPr>
+        <w:numPr>
+          <w:ilvl w:val="0"/>
+          <w:numId w:val="9"/>
+        </w:numPr>
+        <w:spacing w:line="288" w:lineRule="auto"/>
+        <w:jc w:val="both"/>
+        <w:rPr>
+          <w:sz w:val="21"/>
+        </w:rPr>
+      </w:pPr>
+      <w:bookmarkStart w:id="23" w:name="_Ref36458947"/>
+      <w:bookmarkStart w:id="24" w:name="_Ref32784104"/>
+      <w:r>
+        <w:rPr>
+          <w:rFonts w:hint="eastAsia"/>
+        </w:rPr>
+        <w:t>刘玲玲</w:t>
+      </w:r>
+      <w:r>
+        <w:t xml:space="preserve">, </w:t>
+      </w:r>
+      <w:proofErr w:type="gramStart"/>
+      <w:r>
+        <w:rPr>
+          <w:rFonts w:hint="eastAsia"/>
+        </w:rPr>
+        <w:t>张荣梅</w:t>
+      </w:r>
+      <w:proofErr w:type="gramEnd"/>
+      <w:r>
+        <w:t xml:space="preserve">. </w:t>
+      </w:r>
+      <w:r>
+        <w:rPr>
+          <w:rFonts w:hint="eastAsia"/>
+        </w:rPr>
+        <w:t>智能网络教学系统研究综述</w:t>
+      </w:r>
+      <w:r>
+        <w:t xml:space="preserve">[J]. </w:t>
+      </w:r>
+      <w:r>
+        <w:rPr>
+          <w:rFonts w:hint="eastAsia"/>
+        </w:rPr>
+        <w:t>电脑知识与技术</w:t>
+      </w:r>
+      <w:r>
+        <w:t>, 2009(09):440-441.</w:t>
+      </w:r>
+      <w:bookmarkEnd w:id="24"/>
     </w:p>
     <w:p>
       <w:pPr>
@@ -16121,12 +18607,13 @@
         <w:spacing w:afterLines="30" w:after="93" w:line="360" w:lineRule="auto"/>
         <w:jc w:val="both"/>
       </w:pPr>
-      <w:bookmarkStart w:id="23" w:name="_Ref36458947"/>
-      <w:r>
-        <w:rPr>
-          <w:rFonts w:hint="eastAsia"/>
-        </w:rPr>
-        <w:t>陈天云</w:t>
+      <w:bookmarkStart w:id="25" w:name="_Ref38134214"/>
+      <w:bookmarkStart w:id="26" w:name="_Ref38134348"/>
+      <w:r>
+        <w:rPr>
+          <w:rFonts w:hint="eastAsia"/>
+        </w:rPr>
+        <w:t>莫赞</w:t>
       </w:r>
       <w:r>
         <w:rPr>
@@ -16138,8 +18625,22 @@
         <w:rPr>
           <w:rFonts w:hint="eastAsia"/>
         </w:rPr>
-        <w:t>张剑平</w:t>
-      </w:r>
+        <w:t>冯珊</w:t>
+      </w:r>
+      <w:r>
+        <w:rPr>
+          <w:rFonts w:hint="eastAsia"/>
+        </w:rPr>
+        <w:t xml:space="preserve">, </w:t>
+      </w:r>
+      <w:proofErr w:type="gramStart"/>
+      <w:r>
+        <w:rPr>
+          <w:rFonts w:hint="eastAsia"/>
+        </w:rPr>
+        <w:t>唐超</w:t>
+      </w:r>
+      <w:proofErr w:type="gramEnd"/>
       <w:r>
         <w:rPr>
           <w:rFonts w:hint="eastAsia"/>
@@ -16150,19 +18651,7 @@
         <w:rPr>
           <w:rFonts w:hint="eastAsia"/>
         </w:rPr>
-        <w:t>智能教学系统</w:t>
-      </w:r>
-      <w:r>
-        <w:rPr>
-          <w:rFonts w:hint="eastAsia"/>
-        </w:rPr>
-        <w:t>(ITS)</w:t>
-      </w:r>
-      <w:r>
-        <w:rPr>
-          <w:rFonts w:hint="eastAsia"/>
-        </w:rPr>
-        <w:t>的研究现状及其在中国的发展</w:t>
+        <w:t>智能教学系统的发展与前瞻</w:t>
       </w:r>
       <w:r>
         <w:rPr>
@@ -16174,15 +18663,15 @@
         <w:rPr>
           <w:rFonts w:hint="eastAsia"/>
         </w:rPr>
-        <w:t>中国电化教育</w:t>
-      </w:r>
-      <w:r>
-        <w:rPr>
-          <w:rFonts w:hint="eastAsia"/>
-        </w:rPr>
-        <w:t>, 2007(2):95-99.</w:t>
-      </w:r>
-      <w:bookmarkEnd w:id="23"/>
+        <w:t>计算机工程与应用</w:t>
+      </w:r>
+      <w:r>
+        <w:rPr>
+          <w:rFonts w:hint="eastAsia"/>
+        </w:rPr>
+        <w:t>, 2002, 38(6):6-7</w:t>
+      </w:r>
+      <w:bookmarkEnd w:id="26"/>
     </w:p>
     <w:p>
       <w:pPr>
@@ -16193,12 +18682,13 @@
         <w:spacing w:afterLines="30" w:after="93" w:line="360" w:lineRule="auto"/>
         <w:jc w:val="both"/>
       </w:pPr>
-      <w:bookmarkStart w:id="24" w:name="_Ref36458959"/>
-      <w:r>
-        <w:rPr>
-          <w:rFonts w:hint="eastAsia"/>
-        </w:rPr>
-        <w:t>莫赞</w:t>
+      <w:bookmarkStart w:id="27" w:name="_Ref38134313"/>
+      <w:bookmarkEnd w:id="25"/>
+      <w:r>
+        <w:rPr>
+          <w:rFonts w:hint="eastAsia"/>
+        </w:rPr>
+        <w:t>陈天云</w:t>
       </w:r>
       <w:r>
         <w:rPr>
@@ -16210,23 +18700,264 @@
         <w:rPr>
           <w:rFonts w:hint="eastAsia"/>
         </w:rPr>
-        <w:t>冯珊</w:t>
-      </w:r>
+        <w:t>张剑平</w:t>
+      </w:r>
+      <w:r>
+        <w:rPr>
+          <w:rFonts w:hint="eastAsia"/>
+        </w:rPr>
+        <w:t xml:space="preserve">. </w:t>
+      </w:r>
+      <w:r>
+        <w:rPr>
+          <w:rFonts w:hint="eastAsia"/>
+        </w:rPr>
+        <w:t>智能教学系统</w:t>
+      </w:r>
+      <w:r>
+        <w:rPr>
+          <w:rFonts w:hint="eastAsia"/>
+        </w:rPr>
+        <w:t>(ITS)</w:t>
+      </w:r>
+      <w:r>
+        <w:rPr>
+          <w:rFonts w:hint="eastAsia"/>
+        </w:rPr>
+        <w:t>的研究现状及其在中国的发展</w:t>
+      </w:r>
+      <w:r>
+        <w:rPr>
+          <w:rFonts w:hint="eastAsia"/>
+        </w:rPr>
+        <w:t xml:space="preserve">[J]. </w:t>
+      </w:r>
+      <w:r>
+        <w:rPr>
+          <w:rFonts w:hint="eastAsia"/>
+        </w:rPr>
+        <w:t>中国电化教育</w:t>
+      </w:r>
+      <w:r>
+        <w:rPr>
+          <w:rFonts w:hint="eastAsia"/>
+        </w:rPr>
+        <w:t>, 2007(2):95-99.</w:t>
+      </w:r>
+      <w:bookmarkEnd w:id="23"/>
+      <w:bookmarkEnd w:id="27"/>
+    </w:p>
+    <w:p>
+      <w:pPr>
+        <w:numPr>
+          <w:ilvl w:val="0"/>
+          <w:numId w:val="9"/>
+        </w:numPr>
+        <w:spacing w:afterLines="30" w:after="93" w:line="360" w:lineRule="auto"/>
+        <w:jc w:val="both"/>
+      </w:pPr>
+      <w:bookmarkStart w:id="28" w:name="_Ref32780081"/>
+      <w:proofErr w:type="gramStart"/>
+      <w:r>
+        <w:rPr>
+          <w:rFonts w:hint="eastAsia"/>
+        </w:rPr>
+        <w:t>喻莹莹</w:t>
+      </w:r>
+      <w:proofErr w:type="gramEnd"/>
       <w:r>
         <w:rPr>
           <w:rFonts w:hint="eastAsia"/>
         </w:rPr>
         <w:t xml:space="preserve">, </w:t>
       </w:r>
+      <w:r>
+        <w:rPr>
+          <w:rFonts w:hint="eastAsia"/>
+        </w:rPr>
+        <w:t>李新</w:t>
+      </w:r>
+      <w:r>
+        <w:rPr>
+          <w:rFonts w:hint="eastAsia"/>
+        </w:rPr>
+        <w:t xml:space="preserve">, </w:t>
+      </w:r>
+      <w:r>
+        <w:rPr>
+          <w:rFonts w:hint="eastAsia"/>
+        </w:rPr>
+        <w:t>陈远平</w:t>
+      </w:r>
+      <w:r>
+        <w:rPr>
+          <w:rFonts w:hint="eastAsia"/>
+        </w:rPr>
+        <w:t xml:space="preserve">. </w:t>
+      </w:r>
+      <w:bookmarkStart w:id="29" w:name="_Hlk32783613"/>
+      <w:r>
+        <w:rPr>
+          <w:rFonts w:hint="eastAsia"/>
+        </w:rPr>
+        <w:t>前后端分离</w:t>
+      </w:r>
+      <w:bookmarkEnd w:id="29"/>
+      <w:r>
+        <w:rPr>
+          <w:rFonts w:hint="eastAsia"/>
+        </w:rPr>
+        <w:t>的终端自适应动态表单设计</w:t>
+      </w:r>
+      <w:r>
+        <w:rPr>
+          <w:rFonts w:hint="eastAsia"/>
+        </w:rPr>
+        <w:t xml:space="preserve">[J]. </w:t>
+      </w:r>
+      <w:r>
+        <w:rPr>
+          <w:rFonts w:hint="eastAsia"/>
+        </w:rPr>
+        <w:t>计算机系统应用</w:t>
+      </w:r>
+      <w:r>
+        <w:rPr>
+          <w:rFonts w:hint="eastAsia"/>
+        </w:rPr>
+        <w:t>.</w:t>
+      </w:r>
+      <w:bookmarkEnd w:id="28"/>
+    </w:p>
+    <w:p>
+      <w:pPr>
+        <w:numPr>
+          <w:ilvl w:val="0"/>
+          <w:numId w:val="9"/>
+        </w:numPr>
+        <w:spacing w:afterLines="30" w:after="93" w:line="360" w:lineRule="auto"/>
+        <w:jc w:val="both"/>
+      </w:pPr>
+      <w:bookmarkStart w:id="30" w:name="_Ref38135267"/>
+      <w:r>
+        <w:t xml:space="preserve">White L </w:t>
+      </w:r>
       <w:proofErr w:type="gramStart"/>
       <w:r>
-        <w:rPr>
-          <w:rFonts w:hint="eastAsia"/>
-        </w:rPr>
-        <w:t>唐超</w:t>
+        <w:t>J .</w:t>
       </w:r>
       <w:proofErr w:type="gramEnd"/>
       <w:r>
+        <w:t xml:space="preserve"> Software Testing and Verification[J]. Advances in Computers, 1987, 26(196):335-391.</w:t>
+      </w:r>
+      <w:bookmarkEnd w:id="30"/>
+    </w:p>
+    <w:p>
+      <w:pPr>
+        <w:numPr>
+          <w:ilvl w:val="0"/>
+          <w:numId w:val="9"/>
+        </w:numPr>
+        <w:spacing w:afterLines="30" w:after="93" w:line="360" w:lineRule="auto"/>
+        <w:jc w:val="both"/>
+      </w:pPr>
+      <w:bookmarkStart w:id="31" w:name="_Ref32784024"/>
+      <w:r>
+        <w:t xml:space="preserve">Li </w:t>
+      </w:r>
+      <w:proofErr w:type="gramStart"/>
+      <w:r>
+        <w:t>D ,</w:t>
+      </w:r>
+      <w:proofErr w:type="gramEnd"/>
+      <w:r>
+        <w:t xml:space="preserve"> Chen C , Guan J , et al. </w:t>
+      </w:r>
+      <w:proofErr w:type="spellStart"/>
+      <w:r>
+        <w:t>DCloud</w:t>
+      </w:r>
+      <w:proofErr w:type="spellEnd"/>
+      <w:r>
+        <w:t>: Deadline-Aware Resource Allocation for Cloud Computing Jobs[J]. IEEE Transactions on Parallel &amp; Distributed Systems, 2016, 27(8):2248-2260.</w:t>
+      </w:r>
+      <w:bookmarkEnd w:id="31"/>
+    </w:p>
+    <w:p>
+      <w:pPr>
+        <w:numPr>
+          <w:ilvl w:val="0"/>
+          <w:numId w:val="9"/>
+        </w:numPr>
+        <w:spacing w:afterLines="30" w:after="93" w:line="360" w:lineRule="auto"/>
+        <w:jc w:val="both"/>
+      </w:pPr>
+      <w:bookmarkStart w:id="32" w:name="_Ref38135853"/>
+      <w:r>
+        <w:t xml:space="preserve">Olga </w:t>
+      </w:r>
+      <w:proofErr w:type="spellStart"/>
+      <w:r>
+        <w:t>Filipova</w:t>
+      </w:r>
+      <w:proofErr w:type="spellEnd"/>
+      <w:r>
+        <w:rPr>
+          <w:rFonts w:hint="eastAsia"/>
+        </w:rPr>
+        <w:t xml:space="preserve">, </w:t>
+      </w:r>
+      <w:r>
+        <w:t xml:space="preserve">Learning Vue.js </w:t>
+      </w:r>
+      <w:proofErr w:type="gramStart"/>
+      <w:r>
+        <w:t>2</w:t>
+      </w:r>
+      <w:r>
+        <w:rPr>
+          <w:rFonts w:hint="eastAsia"/>
+        </w:rPr>
+        <w:t>.</w:t>
+      </w:r>
+      <w:r>
+        <w:t>Packt</w:t>
+      </w:r>
+      <w:proofErr w:type="gramEnd"/>
+      <w:r>
+        <w:t xml:space="preserve"> Publishing</w:t>
+      </w:r>
+      <w:r>
+        <w:rPr>
+          <w:rFonts w:hint="eastAsia"/>
+        </w:rPr>
+        <w:t>, 2016</w:t>
+      </w:r>
+      <w:r>
+        <w:rPr>
+          <w:rFonts w:hint="eastAsia"/>
+        </w:rPr>
+        <w:t>.</w:t>
+      </w:r>
+      <w:bookmarkEnd w:id="32"/>
+    </w:p>
+    <w:p>
+      <w:pPr>
+        <w:numPr>
+          <w:ilvl w:val="0"/>
+          <w:numId w:val="9"/>
+        </w:numPr>
+        <w:spacing w:afterLines="30" w:after="93" w:line="360" w:lineRule="auto"/>
+        <w:jc w:val="both"/>
+      </w:pPr>
+      <w:bookmarkStart w:id="33" w:name="_Ref38136158"/>
+      <w:r>
+        <w:rPr>
+          <w:rFonts w:hint="eastAsia"/>
+        </w:rPr>
+        <w:t>张晓敏</w:t>
+      </w:r>
+      <w:r>
         <w:rPr>
           <w:rFonts w:hint="eastAsia"/>
         </w:rPr>
@@ -16236,7 +18967,7 @@
         <w:rPr>
           <w:rFonts w:hint="eastAsia"/>
         </w:rPr>
-        <w:t>智能教学系统的发展与前瞻</w:t>
+        <w:t>提升软件兼容性测试有效性的方法</w:t>
       </w:r>
       <w:r>
         <w:rPr>
@@ -16248,23 +18979,114 @@
         <w:rPr>
           <w:rFonts w:hint="eastAsia"/>
         </w:rPr>
-        <w:t>计算机工程与应用</w:t>
-      </w:r>
-      <w:r>
-        <w:rPr>
-          <w:rFonts w:hint="eastAsia"/>
-        </w:rPr>
-        <w:t>, 2002, 38(6):6-7.</w:t>
-      </w:r>
-      <w:bookmarkEnd w:id="24"/>
-    </w:p>
-    <w:p>
-      <w:pPr>
-        <w:pStyle w:val="a0"/>
+        <w:t>福建电脑</w:t>
+      </w:r>
+      <w:r>
+        <w:rPr>
+          <w:rFonts w:hint="eastAsia"/>
+        </w:rPr>
+        <w:t>, 2019(6).</w:t>
+      </w:r>
+      <w:bookmarkEnd w:id="33"/>
+    </w:p>
+    <w:p>
+      <w:pPr>
+        <w:numPr>
+          <w:ilvl w:val="0"/>
+          <w:numId w:val="9"/>
+        </w:numPr>
         <w:spacing w:afterLines="30" w:after="93" w:line="360" w:lineRule="auto"/>
-        <w:ind w:firstLineChars="0" w:firstLine="0"/>
         <w:jc w:val="both"/>
       </w:pPr>
+      <w:r>
+        <w:rPr>
+          <w:rFonts w:hint="eastAsia"/>
+        </w:rPr>
+        <w:t>杨彬</w:t>
+      </w:r>
+      <w:r>
+        <w:rPr>
+          <w:rFonts w:hint="eastAsia"/>
+        </w:rPr>
+        <w:t xml:space="preserve">. </w:t>
+      </w:r>
+      <w:r>
+        <w:rPr>
+          <w:rFonts w:hint="eastAsia"/>
+        </w:rPr>
+        <w:t>软件功能测试用例设计方法的探讨</w:t>
+      </w:r>
+      <w:r>
+        <w:rPr>
+          <w:rFonts w:hint="eastAsia"/>
+        </w:rPr>
+        <w:t xml:space="preserve">[J]. </w:t>
+      </w:r>
+      <w:r>
+        <w:rPr>
+          <w:rFonts w:hint="eastAsia"/>
+        </w:rPr>
+        <w:t>龙岩学院学报</w:t>
+      </w:r>
+      <w:r>
+        <w:rPr>
+          <w:rFonts w:hint="eastAsia"/>
+        </w:rPr>
+        <w:t>, 2007, 25(6):23-26.</w:t>
+      </w:r>
+    </w:p>
+    <w:p>
+      <w:pPr>
+        <w:numPr>
+          <w:ilvl w:val="0"/>
+          <w:numId w:val="9"/>
+        </w:numPr>
+        <w:spacing w:afterLines="30" w:after="93" w:line="360" w:lineRule="auto"/>
+        <w:jc w:val="both"/>
+        <w:rPr>
+          <w:rFonts w:hint="eastAsia"/>
+        </w:rPr>
+      </w:pPr>
+      <w:proofErr w:type="gramStart"/>
+      <w:r>
+        <w:rPr>
+          <w:rFonts w:hint="eastAsia"/>
+        </w:rPr>
+        <w:t>江屿</w:t>
+      </w:r>
+      <w:proofErr w:type="gramEnd"/>
+      <w:r>
+        <w:rPr>
+          <w:rFonts w:hint="eastAsia"/>
+        </w:rPr>
+        <w:t xml:space="preserve">. </w:t>
+      </w:r>
+      <w:r>
+        <w:rPr>
+          <w:rFonts w:hint="eastAsia"/>
+        </w:rPr>
+        <w:t>基于</w:t>
+      </w:r>
+      <w:r>
+        <w:rPr>
+          <w:rFonts w:hint="eastAsia"/>
+        </w:rPr>
+        <w:t>Junit</w:t>
+      </w:r>
+      <w:r>
+        <w:rPr>
+          <w:rFonts w:hint="eastAsia"/>
+        </w:rPr>
+        <w:t>的接口测试框架的设计与实现</w:t>
+      </w:r>
+      <w:r>
+        <w:rPr>
+          <w:rFonts w:hint="eastAsia"/>
+        </w:rPr>
+        <w:t>[D]. 2015.</w:t>
+      </w:r>
+      <w:bookmarkStart w:id="34" w:name="_GoBack"/>
+      <w:bookmarkEnd w:id="34"/>
     </w:p>
     <w:p>
       <w:r>
@@ -16275,7 +19097,7 @@
       <w:pPr>
         <w:pStyle w:val="10"/>
       </w:pPr>
-      <w:bookmarkStart w:id="25" w:name="_Toc36459148"/>
+      <w:bookmarkStart w:id="35" w:name="_Toc36459148"/>
       <w:r>
         <w:lastRenderedPageBreak/>
         <w:t>致</w:t>
@@ -16286,7 +19108,7 @@
       <w:r>
         <w:t>谢</w:t>
       </w:r>
-      <w:bookmarkEnd w:id="25"/>
+      <w:bookmarkEnd w:id="35"/>
     </w:p>
     <w:p/>
     <w:p>
@@ -16542,85 +19364,6 @@
     <w:p/>
     <w:p/>
     <w:p/>
-  </w:endnote>
-  <w:endnote w:id="1">
-    <w:p>
-      <w:pPr>
-        <w:pStyle w:val="af6"/>
-      </w:pPr>
-      <w:r>
-        <w:rPr>
-          <w:rStyle w:val="af8"/>
-        </w:rPr>
-        <w:t>1</w:t>
-      </w:r>
-      <w:r>
-        <w:t xml:space="preserve"> </w:t>
-      </w:r>
-      <w:r>
-        <w:rPr>
-          <w:rFonts w:hint="eastAsia"/>
-        </w:rPr>
-        <w:t>本章的研究成果</w:t>
-      </w:r>
-      <w:r>
-        <w:t>已申请专利：田晖</w:t>
-      </w:r>
-      <w:r>
-        <w:t>,</w:t>
-      </w:r>
-      <w:r>
-        <w:t>董浩</w:t>
-      </w:r>
-      <w:r>
-        <w:t>,</w:t>
-      </w:r>
-      <w:r>
-        <w:t>卢璥</w:t>
-      </w:r>
-      <w:r>
-        <w:t>,</w:t>
-      </w:r>
-      <w:r>
-        <w:t>陈永红</w:t>
-      </w:r>
-      <w:r>
-        <w:t>,</w:t>
-      </w:r>
-      <w:r>
-        <w:t>王田</w:t>
-      </w:r>
-      <w:r>
-        <w:t>,</w:t>
-      </w:r>
-      <w:r>
-        <w:t>蔡奕侨</w:t>
-      </w:r>
-      <w:r>
-        <w:t>.</w:t>
-      </w:r>
-      <w:r>
-        <w:t xml:space="preserve"> </w:t>
-      </w:r>
-      <w:r>
-        <w:t>一种基</w:t>
-      </w:r>
-      <w:r>
-        <w:t>Visio</w:t>
-      </w:r>
-      <w:r>
-        <w:rPr>
-          <w:rFonts w:hint="eastAsia"/>
-        </w:rPr>
-        <w:t>拓扑结构图</w:t>
-      </w:r>
-      <w:r>
-        <w:t>自生成的的隐写方法，中国发明专利</w:t>
-      </w:r>
-      <w:r>
-        <w:t>.</w:t>
-      </w:r>
-    </w:p>
   </w:endnote>
 </w:endnotes>
 </file>
@@ -18817,6 +21560,92 @@
     </w:lvl>
   </w:abstractNum>
   <w:abstractNum w:abstractNumId="20" w15:restartNumberingAfterBreak="0">
+    <w:nsid w:val="507D21A7"/>
+    <w:multiLevelType w:val="hybridMultilevel"/>
+    <w:tmpl w:val="6ECE4DB2"/>
+    <w:lvl w:ilvl="0" w:tplc="40C8867E">
+      <w:start w:val="1"/>
+      <w:numFmt w:val="decimal"/>
+      <w:lvlText w:val="[%1]."/>
+      <w:lvlJc w:val="left"/>
+      <w:pPr>
+        <w:ind w:left="615" w:hanging="420"/>
+      </w:pPr>
+    </w:lvl>
+    <w:lvl w:ilvl="1" w:tplc="04090019">
+      <w:start w:val="1"/>
+      <w:numFmt w:val="lowerLetter"/>
+      <w:lvlText w:val="%2)"/>
+      <w:lvlJc w:val="left"/>
+      <w:pPr>
+        <w:ind w:left="1035" w:hanging="420"/>
+      </w:pPr>
+    </w:lvl>
+    <w:lvl w:ilvl="2" w:tplc="0409001B">
+      <w:start w:val="1"/>
+      <w:numFmt w:val="lowerRoman"/>
+      <w:lvlText w:val="%3."/>
+      <w:lvlJc w:val="right"/>
+      <w:pPr>
+        <w:ind w:left="1455" w:hanging="420"/>
+      </w:pPr>
+    </w:lvl>
+    <w:lvl w:ilvl="3" w:tplc="0409000F">
+      <w:start w:val="1"/>
+      <w:numFmt w:val="decimal"/>
+      <w:lvlText w:val="%4."/>
+      <w:lvlJc w:val="left"/>
+      <w:pPr>
+        <w:ind w:left="1875" w:hanging="420"/>
+      </w:pPr>
+    </w:lvl>
+    <w:lvl w:ilvl="4" w:tplc="04090019">
+      <w:start w:val="1"/>
+      <w:numFmt w:val="lowerLetter"/>
+      <w:lvlText w:val="%5)"/>
+      <w:lvlJc w:val="left"/>
+      <w:pPr>
+        <w:ind w:left="2295" w:hanging="420"/>
+      </w:pPr>
+    </w:lvl>
+    <w:lvl w:ilvl="5" w:tplc="0409001B">
+      <w:start w:val="1"/>
+      <w:numFmt w:val="lowerRoman"/>
+      <w:lvlText w:val="%6."/>
+      <w:lvlJc w:val="right"/>
+      <w:pPr>
+        <w:ind w:left="2715" w:hanging="420"/>
+      </w:pPr>
+    </w:lvl>
+    <w:lvl w:ilvl="6" w:tplc="0409000F">
+      <w:start w:val="1"/>
+      <w:numFmt w:val="decimal"/>
+      <w:lvlText w:val="%7."/>
+      <w:lvlJc w:val="left"/>
+      <w:pPr>
+        <w:ind w:left="3135" w:hanging="420"/>
+      </w:pPr>
+    </w:lvl>
+    <w:lvl w:ilvl="7" w:tplc="04090019">
+      <w:start w:val="1"/>
+      <w:numFmt w:val="lowerLetter"/>
+      <w:lvlText w:val="%8)"/>
+      <w:lvlJc w:val="left"/>
+      <w:pPr>
+        <w:ind w:left="3555" w:hanging="420"/>
+      </w:pPr>
+    </w:lvl>
+    <w:lvl w:ilvl="8" w:tplc="0409001B">
+      <w:start w:val="1"/>
+      <w:numFmt w:val="lowerRoman"/>
+      <w:lvlText w:val="%9."/>
+      <w:lvlJc w:val="right"/>
+      <w:pPr>
+        <w:ind w:left="3975" w:hanging="420"/>
+      </w:pPr>
+    </w:lvl>
+  </w:abstractNum>
+  <w:abstractNum w:abstractNumId="21" w15:restartNumberingAfterBreak="0">
     <w:nsid w:val="5478423D"/>
     <w:multiLevelType w:val="hybridMultilevel"/>
     <w:tmpl w:val="46FA46E2"/>
@@ -18908,7 +21737,7 @@
       </w:pPr>
     </w:lvl>
   </w:abstractNum>
-  <w:abstractNum w:abstractNumId="21" w15:restartNumberingAfterBreak="0">
+  <w:abstractNum w:abstractNumId="22" w15:restartNumberingAfterBreak="0">
     <w:nsid w:val="55F15433"/>
     <w:multiLevelType w:val="hybridMultilevel"/>
     <w:tmpl w:val="BB702DD6"/>
@@ -18997,7 +21826,7 @@
       </w:pPr>
     </w:lvl>
   </w:abstractNum>
-  <w:abstractNum w:abstractNumId="22" w15:restartNumberingAfterBreak="0">
+  <w:abstractNum w:abstractNumId="23" w15:restartNumberingAfterBreak="0">
     <w:nsid w:val="5C8D68E5"/>
     <w:multiLevelType w:val="hybridMultilevel"/>
     <w:tmpl w:val="78B4EBD4"/>
@@ -19086,7 +21915,7 @@
       </w:pPr>
     </w:lvl>
   </w:abstractNum>
-  <w:abstractNum w:abstractNumId="23" w15:restartNumberingAfterBreak="0">
+  <w:abstractNum w:abstractNumId="24" w15:restartNumberingAfterBreak="0">
     <w:nsid w:val="6DBB6E65"/>
     <w:multiLevelType w:val="multilevel"/>
     <w:tmpl w:val="978A1086"/>
@@ -19106,7 +21935,6 @@
     <w:lvl w:ilvl="1">
       <w:start w:val="1"/>
       <w:numFmt w:val="decimal"/>
-      <w:pStyle w:val="2"/>
       <w:suff w:val="space"/>
       <w:lvlText w:val="5.%2"/>
       <w:lvlJc w:val="left"/>
@@ -19226,7 +22054,96 @@
       </w:rPr>
     </w:lvl>
   </w:abstractNum>
-  <w:abstractNum w:abstractNumId="24" w15:restartNumberingAfterBreak="0">
+  <w:abstractNum w:abstractNumId="25" w15:restartNumberingAfterBreak="0">
+    <w:nsid w:val="6F985D28"/>
+    <w:multiLevelType w:val="hybridMultilevel"/>
+    <w:tmpl w:val="006A36B0"/>
+    <w:lvl w:ilvl="0" w:tplc="C7DCDE2C">
+      <w:start w:val="1"/>
+      <w:numFmt w:val="decimal"/>
+      <w:lvlText w:val="(%1)"/>
+      <w:lvlJc w:val="left"/>
+      <w:pPr>
+        <w:ind w:left="840" w:hanging="420"/>
+      </w:pPr>
+      <w:rPr>
+        <w:rFonts w:hint="eastAsia"/>
+      </w:rPr>
+    </w:lvl>
+    <w:lvl w:ilvl="1" w:tplc="04090019" w:tentative="1">
+      <w:start w:val="1"/>
+      <w:numFmt w:val="lowerLetter"/>
+      <w:lvlText w:val="%2)"/>
+      <w:lvlJc w:val="left"/>
+      <w:pPr>
+        <w:ind w:left="1260" w:hanging="420"/>
+      </w:pPr>
+    </w:lvl>
+    <w:lvl w:ilvl="2" w:tplc="0409001B" w:tentative="1">
+      <w:start w:val="1"/>
+      <w:numFmt w:val="lowerRoman"/>
+      <w:lvlText w:val="%3."/>
+      <w:lvlJc w:val="right"/>
+      <w:pPr>
+        <w:ind w:left="1680" w:hanging="420"/>
+      </w:pPr>
+    </w:lvl>
+    <w:lvl w:ilvl="3" w:tplc="0409000F" w:tentative="1">
+      <w:start w:val="1"/>
+      <w:numFmt w:val="decimal"/>
+      <w:lvlText w:val="%4."/>
+      <w:lvlJc w:val="left"/>
+      <w:pPr>
+        <w:ind w:left="2100" w:hanging="420"/>
+      </w:pPr>
+    </w:lvl>
+    <w:lvl w:ilvl="4" w:tplc="04090019" w:tentative="1">
+      <w:start w:val="1"/>
+      <w:numFmt w:val="lowerLetter"/>
+      <w:lvlText w:val="%5)"/>
+      <w:lvlJc w:val="left"/>
+      <w:pPr>
+        <w:ind w:left="2520" w:hanging="420"/>
+      </w:pPr>
+    </w:lvl>
+    <w:lvl w:ilvl="5" w:tplc="0409001B" w:tentative="1">
+      <w:start w:val="1"/>
+      <w:numFmt w:val="lowerRoman"/>
+      <w:lvlText w:val="%6."/>
+      <w:lvlJc w:val="right"/>
+      <w:pPr>
+        <w:ind w:left="2940" w:hanging="420"/>
+      </w:pPr>
+    </w:lvl>
+    <w:lvl w:ilvl="6" w:tplc="0409000F" w:tentative="1">
+      <w:start w:val="1"/>
+      <w:numFmt w:val="decimal"/>
+      <w:lvlText w:val="%7."/>
+      <w:lvlJc w:val="left"/>
+      <w:pPr>
+        <w:ind w:left="3360" w:hanging="420"/>
+      </w:pPr>
+    </w:lvl>
+    <w:lvl w:ilvl="7" w:tplc="04090019" w:tentative="1">
+      <w:start w:val="1"/>
+      <w:numFmt w:val="lowerLetter"/>
+      <w:lvlText w:val="%8)"/>
+      <w:lvlJc w:val="left"/>
+      <w:pPr>
+        <w:ind w:left="3780" w:hanging="420"/>
+      </w:pPr>
+    </w:lvl>
+    <w:lvl w:ilvl="8" w:tplc="0409001B" w:tentative="1">
+      <w:start w:val="1"/>
+      <w:numFmt w:val="lowerRoman"/>
+      <w:lvlText w:val="%9."/>
+      <w:lvlJc w:val="right"/>
+      <w:pPr>
+        <w:ind w:left="4200" w:hanging="420"/>
+      </w:pPr>
+    </w:lvl>
+  </w:abstractNum>
+  <w:abstractNum w:abstractNumId="26" w15:restartNumberingAfterBreak="0">
     <w:nsid w:val="6F9A356A"/>
     <w:multiLevelType w:val="hybridMultilevel"/>
     <w:tmpl w:val="9392DB3C"/>
@@ -19318,7 +22235,7 @@
       </w:pPr>
     </w:lvl>
   </w:abstractNum>
-  <w:abstractNum w:abstractNumId="25" w15:restartNumberingAfterBreak="0">
+  <w:abstractNum w:abstractNumId="27" w15:restartNumberingAfterBreak="0">
     <w:nsid w:val="77AA7A5D"/>
     <w:multiLevelType w:val="hybridMultilevel"/>
     <w:tmpl w:val="23EC8EFC"/>
@@ -19408,7 +22325,7 @@
       </w:pPr>
     </w:lvl>
   </w:abstractNum>
-  <w:abstractNum w:abstractNumId="26" w15:restartNumberingAfterBreak="0">
+  <w:abstractNum w:abstractNumId="28" w15:restartNumberingAfterBreak="0">
     <w:nsid w:val="7EF719E4"/>
     <w:multiLevelType w:val="hybridMultilevel"/>
     <w:tmpl w:val="D4869E76"/>
@@ -20158,10 +23075,10 @@
     <w:abstractNumId w:val="4"/>
   </w:num>
   <w:num w:numId="10">
-    <w:abstractNumId w:val="22"/>
+    <w:abstractNumId w:val="23"/>
   </w:num>
   <w:num w:numId="11">
-    <w:abstractNumId w:val="21"/>
+    <w:abstractNumId w:val="22"/>
   </w:num>
   <w:num w:numId="12">
     <w:abstractNumId w:val="0"/>
@@ -20334,10 +23251,10 @@
     </w:lvlOverride>
   </w:num>
   <w:num w:numId="17">
-    <w:abstractNumId w:val="23"/>
+    <w:abstractNumId w:val="24"/>
   </w:num>
   <w:num w:numId="18">
-    <w:abstractNumId w:val="23"/>
+    <w:abstractNumId w:val="24"/>
     <w:lvlOverride w:ilvl="0">
       <w:startOverride w:val="1"/>
     </w:lvlOverride>
@@ -20367,7 +23284,7 @@
     </w:lvlOverride>
   </w:num>
   <w:num w:numId="19">
-    <w:abstractNumId w:val="23"/>
+    <w:abstractNumId w:val="24"/>
     <w:lvlOverride w:ilvl="0">
       <w:lvl w:ilvl="0">
         <w:start w:val="1"/>
@@ -20387,7 +23304,6 @@
       <w:lvl w:ilvl="1">
         <w:start w:val="1"/>
         <w:numFmt w:val="decimal"/>
-        <w:pStyle w:val="2"/>
         <w:suff w:val="space"/>
         <w:lvlText w:val="3.%2"/>
         <w:lvlJc w:val="left"/>
@@ -20523,28 +23439,28 @@
     </w:lvlOverride>
   </w:num>
   <w:num w:numId="20">
-    <w:abstractNumId w:val="23"/>
+    <w:abstractNumId w:val="24"/>
   </w:num>
   <w:num w:numId="21">
-    <w:abstractNumId w:val="23"/>
+    <w:abstractNumId w:val="24"/>
   </w:num>
   <w:num w:numId="22">
-    <w:abstractNumId w:val="23"/>
+    <w:abstractNumId w:val="24"/>
   </w:num>
   <w:num w:numId="23">
-    <w:abstractNumId w:val="23"/>
+    <w:abstractNumId w:val="24"/>
   </w:num>
   <w:num w:numId="24">
-    <w:abstractNumId w:val="23"/>
+    <w:abstractNumId w:val="24"/>
   </w:num>
   <w:num w:numId="25">
     <w:abstractNumId w:val="7"/>
   </w:num>
   <w:num w:numId="26">
-    <w:abstractNumId w:val="20"/>
+    <w:abstractNumId w:val="21"/>
   </w:num>
   <w:num w:numId="27">
-    <w:abstractNumId w:val="24"/>
+    <w:abstractNumId w:val="26"/>
   </w:num>
   <w:num w:numId="28">
     <w:abstractNumId w:val="2"/>
@@ -20559,7 +23475,7 @@
     <w:abstractNumId w:val="12"/>
   </w:num>
   <w:num w:numId="32">
-    <w:abstractNumId w:val="25"/>
+    <w:abstractNumId w:val="27"/>
   </w:num>
   <w:num w:numId="33">
     <w:abstractNumId w:val="14"/>
@@ -20712,13 +23628,13 @@
     </w:lvlOverride>
   </w:num>
   <w:num w:numId="37">
-    <w:abstractNumId w:val="23"/>
+    <w:abstractNumId w:val="24"/>
   </w:num>
   <w:num w:numId="38">
-    <w:abstractNumId w:val="23"/>
+    <w:abstractNumId w:val="24"/>
   </w:num>
   <w:num w:numId="39">
-    <w:abstractNumId w:val="23"/>
+    <w:abstractNumId w:val="24"/>
   </w:num>
   <w:num w:numId="40">
     <w:abstractNumId w:val="3"/>
@@ -20727,10 +23643,43 @@
     <w:abstractNumId w:val="16"/>
   </w:num>
   <w:num w:numId="42">
-    <w:abstractNumId w:val="26"/>
+    <w:abstractNumId w:val="28"/>
   </w:num>
   <w:num w:numId="43">
     <w:abstractNumId w:val="1"/>
+  </w:num>
+  <w:num w:numId="44">
+    <w:abstractNumId w:val="25"/>
+  </w:num>
+  <w:num w:numId="45">
+    <w:abstractNumId w:val="20"/>
+    <w:lvlOverride w:ilvl="0">
+      <w:startOverride w:val="1"/>
+    </w:lvlOverride>
+    <w:lvlOverride w:ilvl="1">
+      <w:startOverride w:val="1"/>
+    </w:lvlOverride>
+    <w:lvlOverride w:ilvl="2">
+      <w:startOverride w:val="1"/>
+    </w:lvlOverride>
+    <w:lvlOverride w:ilvl="3">
+      <w:startOverride w:val="1"/>
+    </w:lvlOverride>
+    <w:lvlOverride w:ilvl="4">
+      <w:startOverride w:val="1"/>
+    </w:lvlOverride>
+    <w:lvlOverride w:ilvl="5">
+      <w:startOverride w:val="1"/>
+    </w:lvlOverride>
+    <w:lvlOverride w:ilvl="6">
+      <w:startOverride w:val="1"/>
+    </w:lvlOverride>
+    <w:lvlOverride w:ilvl="7">
+      <w:startOverride w:val="1"/>
+    </w:lvlOverride>
+    <w:lvlOverride w:ilvl="8">
+      <w:startOverride w:val="1"/>
+    </w:lvlOverride>
   </w:num>
   <w:numIdMacAtCleanup w:val="18"/>
 </w:numbering>
@@ -21130,7 +24079,7 @@
   <w:style w:type="paragraph" w:default="1" w:styleId="a">
     <w:name w:val="Normal"/>
     <w:qFormat/>
-    <w:rsid w:val="00337AA2"/>
+    <w:rsid w:val="00F264E1"/>
     <w:pPr>
       <w:widowControl w:val="0"/>
     </w:pPr>
@@ -21168,12 +24117,8 @@
     <w:uiPriority w:val="9"/>
     <w:unhideWhenUsed/>
     <w:qFormat/>
-    <w:rsid w:val="00185D47"/>
+    <w:rsid w:val="00681ABE"/>
     <w:pPr>
-      <w:numPr>
-        <w:ilvl w:val="1"/>
-        <w:numId w:val="17"/>
-      </w:numPr>
       <w:spacing w:afterLines="30" w:after="30" w:line="360" w:lineRule="auto"/>
       <w:ind w:firstLineChars="0" w:firstLine="0"/>
       <w:outlineLvl w:val="1"/>
@@ -21209,7 +24154,6 @@
   <w:style w:type="character" w:default="1" w:styleId="a1">
     <w:name w:val="Default Paragraph Font"/>
     <w:uiPriority w:val="1"/>
-    <w:semiHidden/>
     <w:unhideWhenUsed/>
   </w:style>
   <w:style w:type="table" w:default="1" w:styleId="a2">
@@ -21398,7 +24342,7 @@
     <w:basedOn w:val="a1"/>
     <w:link w:val="2"/>
     <w:uiPriority w:val="9"/>
-    <w:rsid w:val="00185D47"/>
+    <w:rsid w:val="00681ABE"/>
     <w:rPr>
       <w:rFonts w:ascii="Times New Roman" w:eastAsia="宋体" w:hAnsi="Times New Roman" w:cs="Times New Roman"/>
       <w:b/>
@@ -22014,7 +24958,7 @@
 </file>
 
 <file path=customXml/itemProps1.xml><?xml version="1.0" encoding="utf-8"?>
-<ds:datastoreItem xmlns:ds="http://schemas.openxmlformats.org/officeDocument/2006/customXml" ds:itemID="{047E6BF6-D180-4C0F-9755-7EC5E7567CA9}">
+<ds:datastoreItem xmlns:ds="http://schemas.openxmlformats.org/officeDocument/2006/customXml" ds:itemID="{405A7099-E71F-497E-B70D-2FCCADF98FE5}">
   <ds:schemaRefs>
     <ds:schemaRef ds:uri="http://schemas.openxmlformats.org/officeDocument/2006/bibliography"/>
   </ds:schemaRefs>

--- a/论文/毕业论文.docx
+++ b/论文/毕业论文.docx
@@ -214,6 +214,7 @@
                 <w:szCs w:val="44"/>
               </w:rPr>
             </w:pPr>
+            <w:bookmarkStart w:id="0" w:name="_Hlk38492223"/>
             <w:r>
               <w:rPr>
                 <w:rFonts w:ascii="仿宋_GB2312" w:eastAsia="仿宋_GB2312" w:hAnsi="华文仿宋" w:hint="eastAsia"/>
@@ -222,7 +223,18 @@
                 <w:sz w:val="44"/>
                 <w:szCs w:val="44"/>
               </w:rPr>
-              <w:t>《学在华大》华文智能教学辅助</w:t>
+              <w:t>《学在华大》</w:t>
+            </w:r>
+            <w:bookmarkEnd w:id="0"/>
+            <w:r>
+              <w:rPr>
+                <w:rFonts w:ascii="仿宋_GB2312" w:eastAsia="仿宋_GB2312" w:hAnsi="华文仿宋" w:hint="eastAsia"/>
+                <w:b/>
+                <w:bCs/>
+                <w:sz w:val="44"/>
+                <w:szCs w:val="44"/>
+              </w:rPr>
+              <w:t>华文智能教学辅助</w:t>
             </w:r>
           </w:p>
         </w:tc>
@@ -777,19 +789,8 @@
           <w:szCs w:val="32"/>
           <w:u w:val="single"/>
         </w:rPr>
-        <w:t xml:space="preserve">　　</w:t>
-      </w:r>
-      <w:proofErr w:type="gramStart"/>
-      <w:r>
-        <w:rPr>
-          <w:bCs/>
-          <w:sz w:val="32"/>
-          <w:szCs w:val="32"/>
-          <w:u w:val="single"/>
-        </w:rPr>
-        <w:t xml:space="preserve">　</w:t>
-      </w:r>
-      <w:proofErr w:type="gramEnd"/>
+        <w:t xml:space="preserve">　　　</w:t>
+      </w:r>
       <w:r>
         <w:rPr>
           <w:bCs/>
@@ -919,19 +920,8 @@
           <w:szCs w:val="32"/>
           <w:u w:val="single"/>
         </w:rPr>
-        <w:t xml:space="preserve">　　</w:t>
-      </w:r>
-      <w:proofErr w:type="gramStart"/>
-      <w:r>
-        <w:rPr>
-          <w:bCs/>
-          <w:sz w:val="32"/>
-          <w:szCs w:val="32"/>
-          <w:u w:val="single"/>
-        </w:rPr>
-        <w:t xml:space="preserve">　</w:t>
-      </w:r>
-      <w:proofErr w:type="gramEnd"/>
+        <w:t xml:space="preserve">　　　</w:t>
+      </w:r>
       <w:r>
         <w:rPr>
           <w:bCs/>
@@ -1150,8 +1140,8 @@
       <w:pPr>
         <w:pStyle w:val="10"/>
       </w:pPr>
-      <w:bookmarkStart w:id="0" w:name="_Toc514506331"/>
-      <w:bookmarkStart w:id="1" w:name="_Toc36459133"/>
+      <w:bookmarkStart w:id="1" w:name="_Toc514506331"/>
+      <w:bookmarkStart w:id="2" w:name="_Toc36459133"/>
       <w:r>
         <w:lastRenderedPageBreak/>
         <w:t>摘</w:t>
@@ -1162,8 +1152,8 @@
       <w:r>
         <w:t>要</w:t>
       </w:r>
-      <w:bookmarkEnd w:id="0"/>
       <w:bookmarkEnd w:id="1"/>
+      <w:bookmarkEnd w:id="2"/>
     </w:p>
     <w:p/>
     <w:p>
@@ -1353,12 +1343,12 @@
       <w:pPr>
         <w:pStyle w:val="10"/>
       </w:pPr>
-      <w:bookmarkStart w:id="2" w:name="_Toc36459134"/>
+      <w:bookmarkStart w:id="3" w:name="_Toc36459134"/>
       <w:r>
         <w:lastRenderedPageBreak/>
         <w:t>ABSTRACT</w:t>
       </w:r>
-      <w:bookmarkEnd w:id="2"/>
+      <w:bookmarkEnd w:id="3"/>
     </w:p>
     <w:p/>
     <w:p>
@@ -3178,8 +3168,8 @@
       <w:pPr>
         <w:pStyle w:val="10"/>
       </w:pPr>
-      <w:bookmarkStart w:id="3" w:name="_Toc514506332"/>
-      <w:bookmarkStart w:id="4" w:name="_Toc36459135"/>
+      <w:bookmarkStart w:id="4" w:name="_Toc514506332"/>
+      <w:bookmarkStart w:id="5" w:name="_Toc36459135"/>
       <w:r>
         <w:lastRenderedPageBreak/>
         <w:t>第一章</w:t>
@@ -3196,8 +3186,8 @@
       <w:r>
         <w:t>论</w:t>
       </w:r>
-      <w:bookmarkEnd w:id="3"/>
       <w:bookmarkEnd w:id="4"/>
+      <w:bookmarkEnd w:id="5"/>
     </w:p>
     <w:p>
       <w:pPr>
@@ -3214,7 +3204,7 @@
         <w:spacing w:after="93"/>
         <w:ind w:left="839" w:hanging="839"/>
       </w:pPr>
-      <w:bookmarkStart w:id="5" w:name="_Toc36459136"/>
+      <w:bookmarkStart w:id="6" w:name="_Toc36459136"/>
       <w:r>
         <w:rPr>
           <w:rFonts w:hint="eastAsia"/>
@@ -3227,7 +3217,7 @@
         </w:rPr>
         <w:t>述</w:t>
       </w:r>
-      <w:bookmarkEnd w:id="5"/>
+      <w:bookmarkEnd w:id="6"/>
     </w:p>
     <w:p>
       <w:pPr>
@@ -3429,7 +3419,7 @@
           <w:kern w:val="0"/>
           <w:lang w:val="zh-CN"/>
         </w:rPr>
-        <w:t>超星学习通</w:t>
+        <w:t>超星学习</w:t>
       </w:r>
       <w:proofErr w:type="gramEnd"/>
       <w:r>
@@ -3438,7 +3428,7 @@
           <w:kern w:val="0"/>
           <w:lang w:val="zh-CN"/>
         </w:rPr>
-        <w:t>。</w:t>
+        <w:t>通。</w:t>
       </w:r>
       <w:proofErr w:type="gramStart"/>
       <w:r>
@@ -3521,21 +3511,7 @@
           <w:kern w:val="0"/>
           <w:lang w:val="zh-CN"/>
         </w:rPr>
-        <w:t>[</w:t>
-      </w:r>
-      <w:r>
-        <w:rPr>
-          <w:kern w:val="0"/>
-          <w:lang w:val="zh-CN"/>
-        </w:rPr>
-        <w:t>2</w:t>
-      </w:r>
-      <w:r>
-        <w:rPr>
-          <w:kern w:val="0"/>
-          <w:lang w:val="zh-CN"/>
-        </w:rPr>
-        <w:t>]</w:t>
+        <w:t>[2]</w:t>
       </w:r>
       <w:r>
         <w:rPr>
@@ -3569,14 +3545,14 @@
         <w:spacing w:after="93"/>
         <w:ind w:left="839" w:hanging="839"/>
       </w:pPr>
-      <w:bookmarkStart w:id="6" w:name="_Toc36459137"/>
+      <w:bookmarkStart w:id="7" w:name="_Toc36459137"/>
       <w:r>
         <w:rPr>
           <w:rFonts w:hint="eastAsia"/>
         </w:rPr>
         <w:t>来华留学生的教育现状</w:t>
       </w:r>
-      <w:bookmarkEnd w:id="6"/>
+      <w:bookmarkEnd w:id="7"/>
     </w:p>
     <w:p>
       <w:pPr>
@@ -3851,22 +3827,22 @@
         <w:spacing w:after="93"/>
         <w:ind w:left="839" w:hanging="839"/>
       </w:pPr>
-      <w:bookmarkStart w:id="7" w:name="_Toc514506335"/>
-      <w:bookmarkStart w:id="8" w:name="_Toc36459138"/>
+      <w:bookmarkStart w:id="8" w:name="_Toc514506335"/>
+      <w:bookmarkStart w:id="9" w:name="_Toc36459138"/>
       <w:r>
         <w:rPr>
           <w:rFonts w:hint="eastAsia"/>
         </w:rPr>
         <w:t>课题研究</w:t>
       </w:r>
-      <w:bookmarkEnd w:id="7"/>
+      <w:bookmarkEnd w:id="8"/>
       <w:r>
         <w:rPr>
           <w:rFonts w:hint="eastAsia"/>
         </w:rPr>
         <w:t>意义</w:t>
       </w:r>
-      <w:bookmarkEnd w:id="8"/>
+      <w:bookmarkEnd w:id="9"/>
     </w:p>
     <w:p>
       <w:pPr>
@@ -3921,8 +3897,8 @@
         <w:spacing w:after="93"/>
         <w:ind w:left="839" w:hanging="839"/>
       </w:pPr>
-      <w:bookmarkStart w:id="9" w:name="_Toc514506336"/>
-      <w:bookmarkStart w:id="10" w:name="_Toc36459139"/>
+      <w:bookmarkStart w:id="10" w:name="_Toc514506336"/>
+      <w:bookmarkStart w:id="11" w:name="_Toc36459139"/>
       <w:r>
         <w:t>本文</w:t>
       </w:r>
@@ -3932,8 +3908,8 @@
       <w:r>
         <w:t>结构</w:t>
       </w:r>
-      <w:bookmarkEnd w:id="9"/>
       <w:bookmarkEnd w:id="10"/>
+      <w:bookmarkEnd w:id="11"/>
     </w:p>
     <w:p>
       <w:pPr>
@@ -4094,8 +4070,8 @@
       <w:pPr>
         <w:pStyle w:val="10"/>
       </w:pPr>
-      <w:bookmarkStart w:id="11" w:name="_Toc514506341"/>
-      <w:bookmarkStart w:id="12" w:name="_Toc36459140"/>
+      <w:bookmarkStart w:id="12" w:name="_Toc514506341"/>
+      <w:bookmarkStart w:id="13" w:name="_Toc36459140"/>
       <w:r>
         <w:lastRenderedPageBreak/>
         <w:t>第</w:t>
@@ -4109,7 +4085,7 @@
       <w:r>
         <w:t>章</w:t>
       </w:r>
-      <w:bookmarkEnd w:id="11"/>
+      <w:bookmarkEnd w:id="12"/>
       <w:r>
         <w:rPr>
           <w:rFonts w:hint="eastAsia"/>
@@ -4122,7 +4098,7 @@
         </w:rPr>
         <w:t>理论基础</w:t>
       </w:r>
-      <w:bookmarkEnd w:id="12"/>
+      <w:bookmarkEnd w:id="13"/>
     </w:p>
     <w:p>
       <w:pPr>
@@ -4130,7 +4106,7 @@
         <w:spacing w:after="93"/>
         <w:ind w:left="839" w:hanging="839"/>
       </w:pPr>
-      <w:bookmarkStart w:id="13" w:name="_Toc36459141"/>
+      <w:bookmarkStart w:id="14" w:name="_Toc36459141"/>
       <w:r>
         <w:rPr>
           <w:rFonts w:hint="eastAsia"/>
@@ -4149,7 +4125,7 @@
         </w:rPr>
         <w:t>智能教学辅助技术理论</w:t>
       </w:r>
-      <w:bookmarkEnd w:id="13"/>
+      <w:bookmarkEnd w:id="14"/>
     </w:p>
     <w:p>
       <w:pPr>
@@ -4157,7 +4133,7 @@
         <w:spacing w:line="415" w:lineRule="auto"/>
         <w:ind w:left="1275" w:hanging="1275"/>
       </w:pPr>
-      <w:bookmarkStart w:id="14" w:name="_Toc36459142"/>
+      <w:bookmarkStart w:id="15" w:name="_Toc36459142"/>
       <w:r>
         <w:t xml:space="preserve">2.1.1 </w:t>
       </w:r>
@@ -4167,7 +4143,7 @@
         </w:rPr>
         <w:t>智能教学辅助系统理论框架</w:t>
       </w:r>
-      <w:bookmarkEnd w:id="14"/>
+      <w:bookmarkEnd w:id="15"/>
     </w:p>
     <w:p>
       <w:pPr>
@@ -4373,7 +4349,7 @@
         </w:rPr>
         <w:t>模块结构</w:t>
       </w:r>
-      <w:bookmarkStart w:id="15" w:name="_Hlk38134361"/>
+      <w:bookmarkStart w:id="16" w:name="_Hlk38134361"/>
       <w:r>
         <w:rPr>
           <w:sz w:val="21"/>
@@ -4415,7 +4391,7 @@
         </w:rPr>
         <w:fldChar w:fldCharType="end"/>
       </w:r>
-      <w:bookmarkEnd w:id="15"/>
+      <w:bookmarkEnd w:id="16"/>
     </w:p>
     <w:p>
       <w:pPr>
@@ -4605,7 +4581,7 @@
         <w:spacing w:line="415" w:lineRule="auto"/>
         <w:ind w:left="1275" w:hanging="1275"/>
       </w:pPr>
-      <w:bookmarkStart w:id="16" w:name="_Toc36459143"/>
+      <w:bookmarkStart w:id="17" w:name="_Toc36459143"/>
       <w:r>
         <w:rPr>
           <w:rFonts w:hint="eastAsia"/>
@@ -4627,7 +4603,7 @@
         </w:rPr>
         <w:t>技术</w:t>
       </w:r>
-      <w:bookmarkEnd w:id="16"/>
+      <w:bookmarkEnd w:id="17"/>
     </w:p>
     <w:p>
       <w:pPr>
@@ -4862,8 +4838,8 @@
         <w:pStyle w:val="2"/>
         <w:spacing w:after="93"/>
       </w:pPr>
-      <w:bookmarkStart w:id="17" w:name="_Toc514506345"/>
-      <w:bookmarkStart w:id="18" w:name="_Toc36459144"/>
+      <w:bookmarkStart w:id="18" w:name="_Toc514506345"/>
+      <w:bookmarkStart w:id="19" w:name="_Toc36459144"/>
       <w:r>
         <w:rPr>
           <w:rFonts w:hint="eastAsia"/>
@@ -4873,22 +4849,22 @@
       <w:r>
         <w:t>.2</w:t>
       </w:r>
-      <w:bookmarkEnd w:id="17"/>
+      <w:bookmarkEnd w:id="18"/>
       <w:r>
         <w:rPr>
           <w:rFonts w:hint="eastAsia"/>
         </w:rPr>
         <w:t>来华留学生教学策略</w:t>
       </w:r>
-      <w:bookmarkEnd w:id="18"/>
+      <w:bookmarkEnd w:id="19"/>
     </w:p>
     <w:p>
       <w:pPr>
         <w:pStyle w:val="3"/>
         <w:spacing w:line="415" w:lineRule="auto"/>
       </w:pPr>
-      <w:bookmarkStart w:id="19" w:name="_Toc514506346"/>
-      <w:bookmarkStart w:id="20" w:name="_Toc36459145"/>
+      <w:bookmarkStart w:id="20" w:name="_Toc514506346"/>
+      <w:bookmarkStart w:id="21" w:name="_Toc36459145"/>
       <w:r>
         <w:rPr>
           <w:rFonts w:hint="eastAsia"/>
@@ -4898,7 +4874,7 @@
       <w:r>
         <w:t>.2.1</w:t>
       </w:r>
-      <w:bookmarkEnd w:id="19"/>
+      <w:bookmarkEnd w:id="20"/>
       <w:r>
         <w:t xml:space="preserve"> </w:t>
       </w:r>
@@ -4920,7 +4896,7 @@
         </w:rPr>
         <w:t>理论体系</w:t>
       </w:r>
-      <w:bookmarkEnd w:id="20"/>
+      <w:bookmarkEnd w:id="21"/>
     </w:p>
     <w:p>
       <w:pPr>
@@ -5068,7 +5044,7 @@
       <w:pPr>
         <w:pStyle w:val="3"/>
       </w:pPr>
-      <w:bookmarkStart w:id="21" w:name="_Toc36459146"/>
+      <w:bookmarkStart w:id="22" w:name="_Toc36459146"/>
       <w:r>
         <w:rPr>
           <w:rFonts w:hint="eastAsia"/>
@@ -5085,7 +5061,7 @@
         </w:rPr>
         <w:t>来华留学生的相关教学方法</w:t>
       </w:r>
-      <w:bookmarkEnd w:id="21"/>
+      <w:bookmarkEnd w:id="22"/>
     </w:p>
     <w:p>
       <w:pPr>
@@ -5747,14 +5723,14 @@
         <w:rPr>
           <w:rFonts w:hint="eastAsia"/>
         </w:rPr>
-        <w:t>跨端抹</w:t>
+        <w:t>跨端</w:t>
       </w:r>
       <w:proofErr w:type="gramEnd"/>
       <w:r>
         <w:rPr>
           <w:rFonts w:hint="eastAsia"/>
         </w:rPr>
-        <w:t>平度、扩展灵活性、性能体验、周边生态、学习成本、开发成本等</w:t>
+        <w:t>抹平度、扩展灵活性、性能体验、周边生态、学习成本、开发成本等</w:t>
       </w:r>
       <w:r>
         <w:rPr>
@@ -11635,14 +11611,14 @@
         <w:rPr>
           <w:rFonts w:hint="eastAsia"/>
         </w:rPr>
-        <w:t>微信小</w:t>
+        <w:t>微信</w:t>
       </w:r>
       <w:proofErr w:type="gramEnd"/>
       <w:r>
         <w:rPr>
           <w:rFonts w:hint="eastAsia"/>
         </w:rPr>
-        <w:t>程序</w:t>
+        <w:t>小程序</w:t>
       </w:r>
       <w:proofErr w:type="spellStart"/>
       <w:r>
@@ -11811,6 +11787,15 @@
       </w:r>
       <w:r>
         <w:instrText xml:space="preserve"> INCLUDEPICTURE "https://dcloud-img.oss-cn-hangzhou.aliyuncs.com/uni-app/doc/uni0124.png" \* MERGEFORMATINET </w:instrText>
+      </w:r>
+      <w:r>
+        <w:fldChar w:fldCharType="separate"/>
+      </w:r>
+      <w:r>
+        <w:fldChar w:fldCharType="begin"/>
+      </w:r>
+      <w:r>
+        <w:instrText xml:space="preserve"> INCLUDEPICTURE  "https://dcloud-img.oss-cn-hangzhou.aliyuncs.com/uni-app/doc/uni0124.png" \* MERGEFORMATINET </w:instrText>
       </w:r>
       <w:r>
         <w:fldChar w:fldCharType="separate"/>
@@ -11993,6 +11978,9 @@
             <v:imagedata r:id="rId23" r:href="rId24"/>
           </v:shape>
         </w:pict>
+      </w:r>
+      <w:r>
+        <w:fldChar w:fldCharType="end"/>
       </w:r>
       <w:r>
         <w:fldChar w:fldCharType="end"/>
@@ -15126,7 +15114,7 @@
       <w:pPr>
         <w:ind w:firstLine="420"/>
         <w:rPr>
-          <w:rFonts w:ascii="宋体" w:hAnsi="宋体" w:hint="eastAsia"/>
+          <w:rFonts w:ascii="宋体" w:hAnsi="宋体"/>
           <w:szCs w:val="21"/>
         </w:rPr>
       </w:pPr>
@@ -18514,12 +18502,634 @@
         <w:t>总结与展望</w:t>
       </w:r>
     </w:p>
-    <w:p/>
+    <w:p>
+      <w:pPr>
+        <w:pStyle w:val="2"/>
+        <w:spacing w:after="93"/>
+      </w:pPr>
+      <w:r>
+        <w:rPr>
+          <w:rFonts w:hint="eastAsia"/>
+        </w:rPr>
+        <w:t>7</w:t>
+      </w:r>
+      <w:r>
+        <w:t>.1</w:t>
+      </w:r>
+      <w:r>
+        <w:rPr>
+          <w:rFonts w:hint="eastAsia"/>
+        </w:rPr>
+        <w:t>工作总结</w:t>
+      </w:r>
+    </w:p>
+    <w:p>
+      <w:pPr>
+        <w:spacing w:line="360" w:lineRule="auto"/>
+        <w:ind w:firstLineChars="200" w:firstLine="480"/>
+      </w:pPr>
+      <w:r>
+        <w:rPr>
+          <w:rFonts w:hint="eastAsia"/>
+        </w:rPr>
+        <w:t>本系统主要</w:t>
+      </w:r>
+      <w:r>
+        <w:rPr>
+          <w:rFonts w:hint="eastAsia"/>
+        </w:rPr>
+        <w:t>根据了当前我校预科学院对智能教学辅助系统的需求，以及预科学院在日常教学中使用到的课程内容和教学模式</w:t>
+      </w:r>
+      <w:r>
+        <w:rPr>
+          <w:rFonts w:hint="eastAsia"/>
+        </w:rPr>
+        <w:t>。在毕业设计初期，通过与预科学院老师沟通</w:t>
+      </w:r>
+      <w:r>
+        <w:rPr>
+          <w:rFonts w:hint="eastAsia"/>
+        </w:rPr>
+        <w:t>功能需求，与华文学院学生讨论</w:t>
+      </w:r>
+      <w:r>
+        <w:rPr>
+          <w:rFonts w:hint="eastAsia"/>
+        </w:rPr>
+        <w:t>华文教学的常见教学策略，与团队老师和同学细化需求</w:t>
+      </w:r>
+      <w:r>
+        <w:rPr>
+          <w:rFonts w:hint="eastAsia"/>
+        </w:rPr>
+        <w:t>，逐渐了解了相关的理论知识和系统所需实现的具体需求。之后，通过设计环节</w:t>
+      </w:r>
+      <w:r>
+        <w:rPr>
+          <w:rFonts w:hint="eastAsia"/>
+        </w:rPr>
+        <w:t>，我将学生端的文字需求转化为具象化、可感知的原型图和</w:t>
+      </w:r>
+      <w:r>
+        <w:rPr>
+          <w:rFonts w:hint="eastAsia"/>
+        </w:rPr>
+        <w:t>U</w:t>
+      </w:r>
+      <w:r>
+        <w:t>I</w:t>
+      </w:r>
+      <w:r>
+        <w:rPr>
+          <w:rFonts w:hint="eastAsia"/>
+        </w:rPr>
+        <w:t>设计稿，并在与老师和小组同学</w:t>
+      </w:r>
+      <w:r>
+        <w:rPr>
+          <w:rFonts w:hint="eastAsia"/>
+        </w:rPr>
+        <w:t>的讨论中不断完善设计需求。通过具体实现和测试环境，我完成了整个学生端的设计与实现工作，并对整个</w:t>
+      </w:r>
+      <w:r>
+        <w:rPr>
+          <w:rFonts w:hint="eastAsia"/>
+        </w:rPr>
+        <w:t>A</w:t>
+      </w:r>
+      <w:r>
+        <w:t>PP</w:t>
+      </w:r>
+      <w:r>
+        <w:rPr>
+          <w:rFonts w:hint="eastAsia"/>
+        </w:rPr>
+        <w:t>进行了多个维度的测试</w:t>
+      </w:r>
+      <w:r>
+        <w:rPr>
+          <w:rFonts w:hint="eastAsia"/>
+        </w:rPr>
+        <w:t>，修复了很多开发过程中未发现的问题。在分析、设计、实现、测试整个</w:t>
+      </w:r>
+      <w:r>
+        <w:rPr>
+          <w:rFonts w:hint="eastAsia"/>
+        </w:rPr>
+        <w:t>A</w:t>
+      </w:r>
+      <w:r>
+        <w:t>PP</w:t>
+      </w:r>
+      <w:r>
+        <w:rPr>
+          <w:rFonts w:hint="eastAsia"/>
+        </w:rPr>
+        <w:t>的过程汇总，我也收获了很多相关方面的经验和知识：</w:t>
+      </w:r>
+    </w:p>
+    <w:p>
+      <w:pPr>
+        <w:spacing w:line="360" w:lineRule="auto"/>
+        <w:ind w:firstLineChars="200" w:firstLine="480"/>
+      </w:pPr>
+      <w:r>
+        <w:rPr>
+          <w:rFonts w:hint="eastAsia"/>
+        </w:rPr>
+        <w:t>（</w:t>
+      </w:r>
+      <w:r>
+        <w:rPr>
+          <w:rFonts w:hint="eastAsia"/>
+        </w:rPr>
+        <w:t>1</w:t>
+      </w:r>
+      <w:r>
+        <w:rPr>
+          <w:rFonts w:hint="eastAsia"/>
+        </w:rPr>
+        <w:t>）从课题设立到明确需求，再到</w:t>
+      </w:r>
+      <w:r>
+        <w:rPr>
+          <w:rFonts w:hint="eastAsia"/>
+        </w:rPr>
+        <w:t>设计系统</w:t>
+      </w:r>
+      <w:r>
+        <w:rPr>
+          <w:rFonts w:hint="eastAsia"/>
+        </w:rPr>
+        <w:t>的过程中，我充分了解了我校预科学院的教学内容</w:t>
+      </w:r>
+      <w:r>
+        <w:rPr>
+          <w:rFonts w:hint="eastAsia"/>
+        </w:rPr>
+        <w:t>、</w:t>
+      </w:r>
+      <w:r>
+        <w:rPr>
+          <w:rFonts w:hint="eastAsia"/>
+        </w:rPr>
+        <w:t>教学流程</w:t>
+      </w:r>
+      <w:r>
+        <w:rPr>
+          <w:rFonts w:hint="eastAsia"/>
+        </w:rPr>
+        <w:t>、教学模式，</w:t>
+      </w:r>
+      <w:r>
+        <w:rPr>
+          <w:rFonts w:hint="eastAsia"/>
+        </w:rPr>
+        <w:t>在此基础上完成了系统的需求分析过程，</w:t>
+      </w:r>
+      <w:r>
+        <w:rPr>
+          <w:rFonts w:hint="eastAsia"/>
+        </w:rPr>
+        <w:t>并且根据教学模式设计了</w:t>
+      </w:r>
+      <w:proofErr w:type="gramStart"/>
+      <w:r>
+        <w:rPr>
+          <w:rFonts w:hint="eastAsia"/>
+        </w:rPr>
+        <w:t>很</w:t>
+      </w:r>
+      <w:proofErr w:type="gramEnd"/>
+      <w:r>
+        <w:rPr>
+          <w:rFonts w:hint="eastAsia"/>
+        </w:rPr>
+        <w:t>多功能来帮助学生自主学习</w:t>
+      </w:r>
+      <w:r>
+        <w:rPr>
+          <w:rFonts w:hint="eastAsia"/>
+        </w:rPr>
+        <w:t>。</w:t>
+      </w:r>
+    </w:p>
+    <w:p>
+      <w:pPr>
+        <w:spacing w:line="360" w:lineRule="auto"/>
+        <w:ind w:firstLineChars="200" w:firstLine="480"/>
+      </w:pPr>
+      <w:r>
+        <w:rPr>
+          <w:rFonts w:hint="eastAsia"/>
+        </w:rPr>
+        <w:t>（</w:t>
+      </w:r>
+      <w:r>
+        <w:rPr>
+          <w:rFonts w:hint="eastAsia"/>
+        </w:rPr>
+        <w:t>2</w:t>
+      </w:r>
+      <w:r>
+        <w:rPr>
+          <w:rFonts w:hint="eastAsia"/>
+        </w:rPr>
+        <w:t>）充分调查</w:t>
+      </w:r>
+      <w:r>
+        <w:rPr>
+          <w:rFonts w:hint="eastAsia"/>
+        </w:rPr>
+        <w:t>了主要用户群体——来华留学生的用户特点和对于系统的需求，合理对系统的功能和界面进行了取舍</w:t>
+      </w:r>
+      <w:r>
+        <w:rPr>
+          <w:rFonts w:hint="eastAsia"/>
+        </w:rPr>
+        <w:t>，并且通过参考国内外相似系统的模式与设计架构，对整个系统进行了分析与设计。</w:t>
+      </w:r>
+    </w:p>
+    <w:p>
+      <w:pPr>
+        <w:spacing w:line="360" w:lineRule="auto"/>
+        <w:ind w:firstLineChars="200" w:firstLine="480"/>
+      </w:pPr>
+      <w:r>
+        <w:rPr>
+          <w:rFonts w:hint="eastAsia"/>
+        </w:rPr>
+        <w:t>（</w:t>
+      </w:r>
+      <w:r>
+        <w:rPr>
+          <w:rFonts w:hint="eastAsia"/>
+        </w:rPr>
+        <w:t>3</w:t>
+      </w:r>
+      <w:r>
+        <w:rPr>
+          <w:rFonts w:hint="eastAsia"/>
+        </w:rPr>
+        <w:t>）通过本次毕业设计，我充分认识到完善的软件工程</w:t>
+      </w:r>
+      <w:r>
+        <w:rPr>
+          <w:rFonts w:hint="eastAsia"/>
+        </w:rPr>
+        <w:t>管理流程对整个软件开发的重要性。</w:t>
+      </w:r>
+      <w:r>
+        <w:rPr>
+          <w:rFonts w:hint="eastAsia"/>
+        </w:rPr>
+        <w:t>本项目严格遵循了标准的软件工程管理办法，</w:t>
+      </w:r>
+      <w:r>
+        <w:rPr>
+          <w:rFonts w:hint="eastAsia"/>
+        </w:rPr>
+        <w:t>保证了整个系统的开发质量，也大大减少了</w:t>
+      </w:r>
+      <w:r>
+        <w:rPr>
+          <w:rFonts w:hint="eastAsia"/>
+        </w:rPr>
+        <w:t>不必要的二次</w:t>
+      </w:r>
+      <w:r>
+        <w:rPr>
+          <w:rFonts w:hint="eastAsia"/>
+        </w:rPr>
+        <w:t>开发</w:t>
+      </w:r>
+      <w:r>
+        <w:rPr>
+          <w:rFonts w:hint="eastAsia"/>
+        </w:rPr>
+        <w:t>。</w:t>
+      </w:r>
+    </w:p>
+    <w:p>
+      <w:pPr>
+        <w:spacing w:line="360" w:lineRule="auto"/>
+        <w:ind w:firstLineChars="200" w:firstLine="480"/>
+        <w:rPr>
+          <w:rFonts w:hint="eastAsia"/>
+        </w:rPr>
+      </w:pPr>
+      <w:r>
+        <w:rPr>
+          <w:rFonts w:hint="eastAsia"/>
+        </w:rPr>
+        <w:t>（</w:t>
+      </w:r>
+      <w:r>
+        <w:rPr>
+          <w:rFonts w:hint="eastAsia"/>
+        </w:rPr>
+        <w:t>4</w:t>
+      </w:r>
+      <w:r>
+        <w:rPr>
+          <w:rFonts w:hint="eastAsia"/>
+        </w:rPr>
+        <w:t>）完成开发过程后，我运用软件测试课程中学到的测试方法和原则，对整个系统进行了一系列的测试，及时发现了很多问题并得以修复，大大提高了整个</w:t>
+      </w:r>
+      <w:r>
+        <w:rPr>
+          <w:rFonts w:hint="eastAsia"/>
+        </w:rPr>
+        <w:t>A</w:t>
+      </w:r>
+      <w:r>
+        <w:t>PP</w:t>
+      </w:r>
+      <w:r>
+        <w:rPr>
+          <w:rFonts w:hint="eastAsia"/>
+        </w:rPr>
+        <w:t>的健壮性。</w:t>
+      </w:r>
+    </w:p>
+    <w:p>
+      <w:pPr>
+        <w:pStyle w:val="2"/>
+        <w:spacing w:after="93"/>
+      </w:pPr>
+      <w:r>
+        <w:rPr>
+          <w:rFonts w:hint="eastAsia"/>
+        </w:rPr>
+        <w:t>7</w:t>
+      </w:r>
+      <w:r>
+        <w:t>.2</w:t>
+      </w:r>
+      <w:r>
+        <w:rPr>
+          <w:rFonts w:hint="eastAsia"/>
+        </w:rPr>
+        <w:t>前景展望</w:t>
+      </w:r>
+    </w:p>
+    <w:p>
+      <w:pPr>
+        <w:spacing w:line="360" w:lineRule="auto"/>
+        <w:ind w:firstLineChars="200" w:firstLine="480"/>
+      </w:pPr>
+      <w:r>
+        <w:rPr>
+          <w:rFonts w:hint="eastAsia"/>
+        </w:rPr>
+        <w:t>对于一个智能教学辅助系统而言，当前系统已经能够完成</w:t>
+      </w:r>
+      <w:r>
+        <w:rPr>
+          <w:rFonts w:hint="eastAsia"/>
+        </w:rPr>
+        <w:t>个人信息管理、课程相关、自主学习等主要功能需求</w:t>
+      </w:r>
+      <w:r>
+        <w:rPr>
+          <w:rFonts w:hint="eastAsia"/>
+        </w:rPr>
+        <w:t>。但是，一个完善</w:t>
+      </w:r>
+      <w:r>
+        <w:rPr>
+          <w:rFonts w:hint="eastAsia"/>
+        </w:rPr>
+        <w:t>的商业化产品应该做得更加完美，所以未来我们软件可需要进一步完善和调整，以下是我对于</w:t>
+      </w:r>
+      <w:r>
+        <w:rPr>
+          <w:rFonts w:hint="eastAsia"/>
+        </w:rPr>
+        <w:t>《学在</w:t>
+      </w:r>
+      <w:r>
+        <w:rPr>
+          <w:rFonts w:hint="eastAsia"/>
+        </w:rPr>
+        <w:lastRenderedPageBreak/>
+        <w:t>华大》</w:t>
+      </w:r>
+      <w:r>
+        <w:rPr>
+          <w:rFonts w:hint="eastAsia"/>
+        </w:rPr>
+        <w:t>学生端的一些展望：</w:t>
+      </w:r>
+    </w:p>
+    <w:p>
+      <w:pPr>
+        <w:spacing w:line="360" w:lineRule="auto"/>
+        <w:ind w:firstLineChars="200" w:firstLine="480"/>
+      </w:pPr>
+      <w:r>
+        <w:rPr>
+          <w:rFonts w:hint="eastAsia"/>
+        </w:rPr>
+        <w:t>（</w:t>
+      </w:r>
+      <w:r>
+        <w:rPr>
+          <w:rFonts w:hint="eastAsia"/>
+        </w:rPr>
+        <w:t>1</w:t>
+      </w:r>
+      <w:r>
+        <w:rPr>
+          <w:rFonts w:hint="eastAsia"/>
+        </w:rPr>
+        <w:t>）界面友好。虽然</w:t>
+      </w:r>
+      <w:r>
+        <w:rPr>
+          <w:rFonts w:hint="eastAsia"/>
+        </w:rPr>
+        <w:t>当前的界面已经比较美观简洁清晰，但是</w:t>
+      </w:r>
+      <w:r>
+        <w:rPr>
+          <w:rFonts w:hint="eastAsia"/>
+        </w:rPr>
+        <w:t>各种页面和控件的颜色搭配、图形等依旧不尽如人意，与市面上的其他成熟产品存在一定差距。</w:t>
+      </w:r>
+      <w:r>
+        <w:rPr>
+          <w:rFonts w:hint="eastAsia"/>
+        </w:rPr>
+        <w:t>我</w:t>
+      </w:r>
+      <w:r>
+        <w:rPr>
+          <w:rFonts w:hint="eastAsia"/>
+        </w:rPr>
+        <w:t>将继续完善，</w:t>
+      </w:r>
+      <w:r>
+        <w:rPr>
+          <w:rFonts w:hint="eastAsia"/>
+        </w:rPr>
+        <w:t>做到符合设计美学，提高辨识度和</w:t>
+      </w:r>
+      <w:r>
+        <w:rPr>
+          <w:rFonts w:hint="eastAsia"/>
+        </w:rPr>
+        <w:t>美观度</w:t>
+      </w:r>
+      <w:r>
+        <w:rPr>
+          <w:rFonts w:hint="eastAsia"/>
+        </w:rPr>
+        <w:t>。</w:t>
+      </w:r>
+    </w:p>
+    <w:p>
+      <w:pPr>
+        <w:spacing w:line="360" w:lineRule="auto"/>
+        <w:ind w:firstLineChars="200" w:firstLine="480"/>
+      </w:pPr>
+      <w:r>
+        <w:rPr>
+          <w:rFonts w:hint="eastAsia"/>
+        </w:rPr>
+        <w:t>（</w:t>
+      </w:r>
+      <w:r>
+        <w:rPr>
+          <w:rFonts w:hint="eastAsia"/>
+        </w:rPr>
+        <w:t>2</w:t>
+      </w:r>
+      <w:r>
+        <w:rPr>
+          <w:rFonts w:hint="eastAsia"/>
+        </w:rPr>
+        <w:t>）功能需求。当前的</w:t>
+      </w:r>
+      <w:r>
+        <w:rPr>
+          <w:rFonts w:hint="eastAsia"/>
+        </w:rPr>
+        <w:t>A</w:t>
+      </w:r>
+      <w:r>
+        <w:t>PP</w:t>
+      </w:r>
+      <w:bookmarkStart w:id="23" w:name="_GoBack"/>
+      <w:bookmarkEnd w:id="23"/>
+      <w:r>
+        <w:rPr>
+          <w:rFonts w:hint="eastAsia"/>
+        </w:rPr>
+        <w:t>中学生账号来源于老师创建，这给老师带来了一定的工作量，未来我可能加入学生注册的功能</w:t>
+      </w:r>
+      <w:r>
+        <w:rPr>
+          <w:rFonts w:hint="eastAsia"/>
+        </w:rPr>
+        <w:t>。当前</w:t>
+      </w:r>
+      <w:r>
+        <w:rPr>
+          <w:rFonts w:hint="eastAsia"/>
+        </w:rPr>
+        <w:t>A</w:t>
+      </w:r>
+      <w:r>
+        <w:t>PP</w:t>
+      </w:r>
+      <w:r>
+        <w:rPr>
+          <w:rFonts w:hint="eastAsia"/>
+        </w:rPr>
+        <w:t>中，学生个人信息中虽然有手机号，但未利用这一属性，未来我想加入手机号验证码登录、</w:t>
+      </w:r>
+      <w:r>
+        <w:rPr>
+          <w:rFonts w:hint="eastAsia"/>
+        </w:rPr>
+        <w:t>学号手机号模糊登录等功能。</w:t>
+      </w:r>
+      <w:r>
+        <w:rPr>
+          <w:rFonts w:hint="eastAsia"/>
+        </w:rPr>
+        <w:t>在字词详情、识字量在线测试等页面中，当前学生只能看到词汇的拼音和翻译，无法实际听到正确发音</w:t>
+      </w:r>
+      <w:r>
+        <w:rPr>
+          <w:rFonts w:hint="eastAsia"/>
+        </w:rPr>
+        <w:t>，所以在未来我打算加入点按阅读的功能，这将很大程度上帮助来华留学生学习，提升我们的用户体验。</w:t>
+      </w:r>
+    </w:p>
+    <w:p>
+      <w:pPr>
+        <w:spacing w:line="360" w:lineRule="auto"/>
+        <w:ind w:firstLineChars="200" w:firstLine="480"/>
+        <w:rPr>
+          <w:rFonts w:hint="eastAsia"/>
+        </w:rPr>
+      </w:pPr>
+      <w:r>
+        <w:rPr>
+          <w:rFonts w:hint="eastAsia"/>
+        </w:rPr>
+        <w:t>（</w:t>
+      </w:r>
+      <w:r>
+        <w:rPr>
+          <w:rFonts w:hint="eastAsia"/>
+        </w:rPr>
+        <w:t>3</w:t>
+      </w:r>
+      <w:r>
+        <w:rPr>
+          <w:rFonts w:hint="eastAsia"/>
+        </w:rPr>
+        <w:t>）</w:t>
+      </w:r>
+      <w:r>
+        <w:rPr>
+          <w:rFonts w:hint="eastAsia"/>
+        </w:rPr>
+        <w:t>用户数据价值</w:t>
+      </w:r>
+      <w:r>
+        <w:rPr>
+          <w:rFonts w:hint="eastAsia"/>
+        </w:rPr>
+        <w:t>。当前系统中，统计数据主要是学生做题正确率、做题频率、考试正确率等</w:t>
+      </w:r>
+      <w:r>
+        <w:rPr>
+          <w:rFonts w:hint="eastAsia"/>
+        </w:rPr>
+        <w:t>由原始数据得出的统计情况，实际上，当用户数据达到一定规模时，</w:t>
+      </w:r>
+      <w:r>
+        <w:rPr>
+          <w:rFonts w:hint="eastAsia"/>
+        </w:rPr>
+        <w:t>从数据中我们可以间接得出更多结论和要点，</w:t>
+      </w:r>
+      <w:r>
+        <w:rPr>
+          <w:rFonts w:hint="eastAsia"/>
+        </w:rPr>
+        <w:t>这将有利于提高我们系统的智能化水平。</w:t>
+      </w:r>
+    </w:p>
     <w:p>
       <w:pPr>
         <w:pStyle w:val="10"/>
       </w:pPr>
-      <w:bookmarkStart w:id="22" w:name="_Toc36459147"/>
+      <w:bookmarkStart w:id="24" w:name="_Toc36459147"/>
       <w:r>
         <w:lastRenderedPageBreak/>
         <w:t>参</w:t>
@@ -18542,7 +19152,7 @@
       <w:r>
         <w:t>献</w:t>
       </w:r>
-      <w:bookmarkEnd w:id="22"/>
+      <w:bookmarkEnd w:id="24"/>
     </w:p>
     <w:p>
       <w:pPr>
@@ -18556,8 +19166,8 @@
           <w:sz w:val="21"/>
         </w:rPr>
       </w:pPr>
-      <w:bookmarkStart w:id="23" w:name="_Ref36458947"/>
-      <w:bookmarkStart w:id="24" w:name="_Ref32784104"/>
+      <w:bookmarkStart w:id="25" w:name="_Ref32784104"/>
+      <w:bookmarkStart w:id="26" w:name="_Ref36458947"/>
       <w:r>
         <w:rPr>
           <w:rFonts w:hint="eastAsia"/>
@@ -18596,7 +19206,7 @@
       <w:r>
         <w:t>, 2009(09):440-441.</w:t>
       </w:r>
-      <w:bookmarkEnd w:id="24"/>
+      <w:bookmarkEnd w:id="25"/>
     </w:p>
     <w:p>
       <w:pPr>
@@ -18607,8 +19217,8 @@
         <w:spacing w:afterLines="30" w:after="93" w:line="360" w:lineRule="auto"/>
         <w:jc w:val="both"/>
       </w:pPr>
-      <w:bookmarkStart w:id="25" w:name="_Ref38134214"/>
-      <w:bookmarkStart w:id="26" w:name="_Ref38134348"/>
+      <w:bookmarkStart w:id="27" w:name="_Ref38134348"/>
+      <w:bookmarkStart w:id="28" w:name="_Ref38134214"/>
       <w:r>
         <w:rPr>
           <w:rFonts w:hint="eastAsia"/>
@@ -18671,7 +19281,7 @@
         </w:rPr>
         <w:t>, 2002, 38(6):6-7</w:t>
       </w:r>
-      <w:bookmarkEnd w:id="26"/>
+      <w:bookmarkEnd w:id="27"/>
     </w:p>
     <w:p>
       <w:pPr>
@@ -18682,8 +19292,8 @@
         <w:spacing w:afterLines="30" w:after="93" w:line="360" w:lineRule="auto"/>
         <w:jc w:val="both"/>
       </w:pPr>
-      <w:bookmarkStart w:id="27" w:name="_Ref38134313"/>
-      <w:bookmarkEnd w:id="25"/>
+      <w:bookmarkStart w:id="29" w:name="_Ref38134313"/>
+      <w:bookmarkEnd w:id="28"/>
       <w:r>
         <w:rPr>
           <w:rFonts w:hint="eastAsia"/>
@@ -18744,8 +19354,8 @@
         </w:rPr>
         <w:t>, 2007(2):95-99.</w:t>
       </w:r>
-      <w:bookmarkEnd w:id="23"/>
-      <w:bookmarkEnd w:id="27"/>
+      <w:bookmarkEnd w:id="26"/>
+      <w:bookmarkEnd w:id="29"/>
     </w:p>
     <w:p>
       <w:pPr>
@@ -18756,19 +19366,25 @@
         <w:spacing w:afterLines="30" w:after="93" w:line="360" w:lineRule="auto"/>
         <w:jc w:val="both"/>
       </w:pPr>
-      <w:bookmarkStart w:id="28" w:name="_Ref32780081"/>
+      <w:bookmarkStart w:id="30" w:name="_Ref32780081"/>
       <w:proofErr w:type="gramStart"/>
       <w:r>
         <w:rPr>
           <w:rFonts w:hint="eastAsia"/>
         </w:rPr>
-        <w:t>喻莹莹</w:t>
+        <w:t>喻莹</w:t>
       </w:r>
       <w:proofErr w:type="gramEnd"/>
       <w:r>
         <w:rPr>
           <w:rFonts w:hint="eastAsia"/>
         </w:rPr>
+        <w:t>莹</w:t>
+      </w:r>
+      <w:r>
+        <w:rPr>
+          <w:rFonts w:hint="eastAsia"/>
+        </w:rPr>
         <w:t xml:space="preserve">, </w:t>
       </w:r>
       <w:r>
@@ -18795,14 +19411,14 @@
         </w:rPr>
         <w:t xml:space="preserve">. </w:t>
       </w:r>
-      <w:bookmarkStart w:id="29" w:name="_Hlk32783613"/>
+      <w:bookmarkStart w:id="31" w:name="_Hlk32783613"/>
       <w:r>
         <w:rPr>
           <w:rFonts w:hint="eastAsia"/>
         </w:rPr>
         <w:t>前后端分离</w:t>
       </w:r>
-      <w:bookmarkEnd w:id="29"/>
+      <w:bookmarkEnd w:id="31"/>
       <w:r>
         <w:rPr>
           <w:rFonts w:hint="eastAsia"/>
@@ -18827,7 +19443,7 @@
         </w:rPr>
         <w:t>.</w:t>
       </w:r>
-      <w:bookmarkEnd w:id="28"/>
+      <w:bookmarkEnd w:id="30"/>
     </w:p>
     <w:p>
       <w:pPr>
@@ -18838,7 +19454,7 @@
         <w:spacing w:afterLines="30" w:after="93" w:line="360" w:lineRule="auto"/>
         <w:jc w:val="both"/>
       </w:pPr>
-      <w:bookmarkStart w:id="30" w:name="_Ref38135267"/>
+      <w:bookmarkStart w:id="32" w:name="_Ref38135267"/>
       <w:r>
         <w:t xml:space="preserve">White L </w:t>
       </w:r>
@@ -18850,7 +19466,7 @@
       <w:r>
         <w:t xml:space="preserve"> Software Testing and Verification[J]. Advances in Computers, 1987, 26(196):335-391.</w:t>
       </w:r>
-      <w:bookmarkEnd w:id="30"/>
+      <w:bookmarkEnd w:id="32"/>
     </w:p>
     <w:p>
       <w:pPr>
@@ -18861,7 +19477,7 @@
         <w:spacing w:afterLines="30" w:after="93" w:line="360" w:lineRule="auto"/>
         <w:jc w:val="both"/>
       </w:pPr>
-      <w:bookmarkStart w:id="31" w:name="_Ref32784024"/>
+      <w:bookmarkStart w:id="33" w:name="_Ref32784024"/>
       <w:r>
         <w:t xml:space="preserve">Li </w:t>
       </w:r>
@@ -18881,7 +19497,7 @@
       <w:r>
         <w:t>: Deadline-Aware Resource Allocation for Cloud Computing Jobs[J]. IEEE Transactions on Parallel &amp; Distributed Systems, 2016, 27(8):2248-2260.</w:t>
       </w:r>
-      <w:bookmarkEnd w:id="31"/>
+      <w:bookmarkEnd w:id="33"/>
     </w:p>
     <w:p>
       <w:pPr>
@@ -18892,7 +19508,7 @@
         <w:spacing w:afterLines="30" w:after="93" w:line="360" w:lineRule="auto"/>
         <w:jc w:val="both"/>
       </w:pPr>
-      <w:bookmarkStart w:id="32" w:name="_Ref38135853"/>
+      <w:bookmarkStart w:id="34" w:name="_Ref38135853"/>
       <w:r>
         <w:t xml:space="preserve">Olga </w:t>
       </w:r>
@@ -18939,7 +19555,7 @@
         </w:rPr>
         <w:t>.</w:t>
       </w:r>
-      <w:bookmarkEnd w:id="32"/>
+      <w:bookmarkEnd w:id="34"/>
     </w:p>
     <w:p>
       <w:pPr>
@@ -18950,7 +19566,7 @@
         <w:spacing w:afterLines="30" w:after="93" w:line="360" w:lineRule="auto"/>
         <w:jc w:val="both"/>
       </w:pPr>
-      <w:bookmarkStart w:id="33" w:name="_Ref38136158"/>
+      <w:bookmarkStart w:id="35" w:name="_Ref38136158"/>
       <w:r>
         <w:rPr>
           <w:rFonts w:hint="eastAsia"/>
@@ -18987,7 +19603,7 @@
         </w:rPr>
         <w:t>, 2019(6).</w:t>
       </w:r>
-      <w:bookmarkEnd w:id="33"/>
+      <w:bookmarkEnd w:id="35"/>
     </w:p>
     <w:p>
       <w:pPr>
@@ -19043,9 +19659,6 @@
         </w:numPr>
         <w:spacing w:afterLines="30" w:after="93" w:line="360" w:lineRule="auto"/>
         <w:jc w:val="both"/>
-        <w:rPr>
-          <w:rFonts w:hint="eastAsia"/>
-        </w:rPr>
       </w:pPr>
       <w:proofErr w:type="gramStart"/>
       <w:r>
@@ -19085,8 +19698,6 @@
         </w:rPr>
         <w:t>[D]. 2015.</w:t>
       </w:r>
-      <w:bookmarkStart w:id="34" w:name="_GoBack"/>
-      <w:bookmarkEnd w:id="34"/>
     </w:p>
     <w:p>
       <w:r>
@@ -19097,7 +19708,7 @@
       <w:pPr>
         <w:pStyle w:val="10"/>
       </w:pPr>
-      <w:bookmarkStart w:id="35" w:name="_Toc36459148"/>
+      <w:bookmarkStart w:id="36" w:name="_Toc36459148"/>
       <w:r>
         <w:lastRenderedPageBreak/>
         <w:t>致</w:t>
@@ -19108,7 +19719,7 @@
       <w:r>
         <w:t>谢</w:t>
       </w:r>
-      <w:bookmarkEnd w:id="35"/>
+      <w:bookmarkEnd w:id="36"/>
     </w:p>
     <w:p/>
     <w:p>
@@ -24154,6 +24765,7 @@
   <w:style w:type="character" w:default="1" w:styleId="a1">
     <w:name w:val="Default Paragraph Font"/>
     <w:uiPriority w:val="1"/>
+    <w:semiHidden/>
     <w:unhideWhenUsed/>
   </w:style>
   <w:style w:type="table" w:default="1" w:styleId="a2">
@@ -24958,7 +25570,7 @@
 </file>
 
 <file path=customXml/itemProps1.xml><?xml version="1.0" encoding="utf-8"?>
-<ds:datastoreItem xmlns:ds="http://schemas.openxmlformats.org/officeDocument/2006/customXml" ds:itemID="{405A7099-E71F-497E-B70D-2FCCADF98FE5}">
+<ds:datastoreItem xmlns:ds="http://schemas.openxmlformats.org/officeDocument/2006/customXml" ds:itemID="{27693424-2785-413F-B0D0-E66A6F006A46}">
   <ds:schemaRefs>
     <ds:schemaRef ds:uri="http://schemas.openxmlformats.org/officeDocument/2006/bibliography"/>
   </ds:schemaRefs>

--- a/论文/毕业论文.docx
+++ b/论文/毕业论文.docx
@@ -1155,7 +1155,6 @@
       <w:bookmarkEnd w:id="1"/>
       <w:bookmarkEnd w:id="2"/>
     </w:p>
-    <w:p/>
     <w:p>
       <w:pPr>
         <w:spacing w:line="360" w:lineRule="auto"/>
@@ -1166,13 +1165,55 @@
         <w:rPr>
           <w:rFonts w:hint="eastAsia"/>
         </w:rPr>
-        <w:t>信息隐藏是</w:t>
-      </w:r>
-      <w:r>
-        <w:rPr>
-          <w:rFonts w:hint="eastAsia"/>
-        </w:rPr>
-        <w:t>将隐秘信息隐藏到普通信息中进行传输且不让对手发觉</w:t>
+        <w:t>随着</w:t>
+      </w:r>
+      <w:r>
+        <w:rPr>
+          <w:rFonts w:hint="eastAsia"/>
+        </w:rPr>
+        <w:t>我国开放程度的提高</w:t>
+      </w:r>
+      <w:r>
+        <w:rPr>
+          <w:rFonts w:hint="eastAsia"/>
+        </w:rPr>
+        <w:t>，我校作为</w:t>
+      </w:r>
+      <w:r>
+        <w:rPr>
+          <w:rFonts w:hint="eastAsia"/>
+        </w:rPr>
+        <w:t>我国两所侨校之一，来华留学生人数也不断增加，</w:t>
+      </w:r>
+      <w:r>
+        <w:rPr>
+          <w:rFonts w:hint="eastAsia"/>
+        </w:rPr>
+        <w:t>2</w:t>
+      </w:r>
+      <w:r>
+        <w:t>019</w:t>
+      </w:r>
+      <w:r>
+        <w:rPr>
+          <w:rFonts w:hint="eastAsia"/>
+        </w:rPr>
+        <w:t>年境外生占全部学生比例超过</w:t>
+      </w:r>
+      <w:r>
+        <w:rPr>
+          <w:rFonts w:hint="eastAsia"/>
+        </w:rPr>
+        <w:t>1</w:t>
+      </w:r>
+      <w:r>
+        <w:t>0</w:t>
+      </w:r>
+      <w:r>
+        <w:rPr>
+          <w:rFonts w:hint="eastAsia"/>
+        </w:rPr>
+        <w:t>％</w:t>
       </w:r>
       <w:r>
         <w:rPr>
@@ -1181,30 +1222,53 @@
         <w:t>。</w:t>
       </w:r>
       <w:r>
-        <w:t>目前</w:t>
-      </w:r>
-      <w:r>
-        <w:t>的信息隐藏方法大部分</w:t>
-      </w:r>
-      <w:r>
-        <w:t>是基于有载体的，</w:t>
-      </w:r>
-      <w:r>
-        <w:rPr>
-          <w:rFonts w:hint="eastAsia"/>
-        </w:rPr>
-        <w:t>攻击者</w:t>
-      </w:r>
-      <w:r>
-        <w:t>可通过隐写分析检测到载体中存在隐秘信息，甚至可通过分析载体特征集来获取其中的隐秘信息。</w:t>
-      </w:r>
-      <w:r>
-        <w:rPr>
-          <w:rFonts w:hint="eastAsia"/>
-        </w:rPr>
-        <w:t>因此，近年来无载体信息隐藏受到了越来越多研究者的关注。相较于基于载体修改的信息隐藏方法，无载体信息隐藏使得攻击者不可能用原始载体进行对照，从而令传统的检测方法难以奏效，从而具有更好的安全性</w:t>
-      </w:r>
-      <w:r>
+        <w:rPr>
+          <w:rFonts w:hint="eastAsia"/>
+        </w:rPr>
+        <w:t>随着计算机技术的</w:t>
+      </w:r>
+      <w:proofErr w:type="gramStart"/>
+      <w:r>
+        <w:rPr>
+          <w:rFonts w:hint="eastAsia"/>
+        </w:rPr>
+        <w:t>的</w:t>
+      </w:r>
+      <w:proofErr w:type="gramEnd"/>
+      <w:r>
+        <w:rPr>
+          <w:rFonts w:hint="eastAsia"/>
+        </w:rPr>
+        <w:t>迅猛发展和广泛应用，各个领域的数字化、信息化应用越来越普遍。</w:t>
+      </w:r>
+      <w:r>
+        <w:rPr>
+          <w:rFonts w:hint="eastAsia"/>
+        </w:rPr>
+        <w:t>而在我校实际教学过程中，特别是我校预科学院的</w:t>
+      </w:r>
+      <w:r>
+        <w:rPr>
+          <w:rFonts w:hint="eastAsia"/>
+        </w:rPr>
+        <w:t>教学过程中，仍然是以人类教师教学为主，学生学习主要以课堂学习为主</w:t>
+      </w:r>
+      <w:r>
+        <w:rPr>
+          <w:rFonts w:hint="eastAsia"/>
+        </w:rPr>
+        <w:t>，而非智能教学、</w:t>
+      </w:r>
+      <w:r>
+        <w:rPr>
+          <w:rFonts w:hint="eastAsia"/>
+        </w:rPr>
+        <w:t>在线教学为主。</w:t>
+      </w:r>
+      <w:r>
+        <w:rPr>
+          <w:rFonts w:hint="eastAsia"/>
+        </w:rPr>
         <w:t>。</w:t>
       </w:r>
     </w:p>
@@ -1215,85 +1279,349 @@
         <w:jc w:val="both"/>
       </w:pPr>
       <w:r>
-        <w:t>本文</w:t>
-      </w:r>
-      <w:r>
-        <w:rPr>
-          <w:rFonts w:hint="eastAsia"/>
-        </w:rPr>
-        <w:t>以</w:t>
-      </w:r>
-      <w:r>
-        <w:t>Visio</w:t>
-      </w:r>
-      <w:r>
-        <w:t>矢量图</w:t>
-      </w:r>
-      <w:r>
-        <w:rPr>
-          <w:rFonts w:hint="eastAsia"/>
-        </w:rPr>
-        <w:t>为对象，</w:t>
-      </w:r>
-      <w:r>
-        <w:t>提出</w:t>
-      </w:r>
-      <w:r>
-        <w:rPr>
-          <w:rFonts w:hint="eastAsia"/>
-        </w:rPr>
-        <w:t>了两种</w:t>
-      </w:r>
-      <w:r>
-        <w:t>基于矢量图的</w:t>
-      </w:r>
-      <w:r>
-        <w:rPr>
-          <w:rFonts w:hint="eastAsia"/>
-        </w:rPr>
-        <w:t>无载体</w:t>
-      </w:r>
-      <w:r>
-        <w:t>信息隐藏</w:t>
-      </w:r>
-      <w:r>
-        <w:rPr>
-          <w:rFonts w:hint="eastAsia"/>
-        </w:rPr>
-        <w:t>方法</w:t>
-      </w:r>
-      <w:r>
+        <w:rPr>
+          <w:rFonts w:hint="eastAsia"/>
+        </w:rPr>
+        <w:t>本项目</w:t>
+      </w:r>
+      <w:r>
+        <w:rPr>
+          <w:rFonts w:hint="eastAsia"/>
+        </w:rPr>
+        <w:t>以我校预科学院的来华留学生为主要群体，</w:t>
+      </w:r>
+      <w:r>
+        <w:rPr>
+          <w:rFonts w:hint="eastAsia"/>
+        </w:rPr>
+        <w:t>根据预科学院的</w:t>
+      </w:r>
+      <w:r>
+        <w:rPr>
+          <w:rFonts w:hint="eastAsia"/>
+        </w:rPr>
+        <w:t>教学内容和教学模式，</w:t>
+      </w:r>
+      <w:r>
+        <w:rPr>
+          <w:rFonts w:hint="eastAsia"/>
+        </w:rPr>
+        <w:t>设计并实现了一种智能教学辅助系统——《学在华大》</w:t>
+      </w:r>
+      <w:r>
+        <w:rPr>
+          <w:rFonts w:hint="eastAsia"/>
+        </w:rPr>
+        <w:t>学生端。</w:t>
+      </w:r>
+      <w:r>
+        <w:rPr>
+          <w:rFonts w:hint="eastAsia"/>
+        </w:rPr>
+        <w:t>学生端以</w:t>
+      </w:r>
+      <w:r>
+        <w:rPr>
+          <w:rFonts w:hint="eastAsia"/>
+        </w:rPr>
+        <w:t>Vue</w:t>
+      </w:r>
+      <w:r>
+        <w:t>.js</w:t>
+      </w:r>
+      <w:r>
+        <w:rPr>
+          <w:rFonts w:hint="eastAsia"/>
+        </w:rPr>
+        <w:t>为基础，采用</w:t>
+      </w:r>
+      <w:proofErr w:type="spellStart"/>
+      <w:r>
+        <w:rPr>
+          <w:rFonts w:hint="eastAsia"/>
+        </w:rPr>
+        <w:t>uniapp</w:t>
+      </w:r>
+      <w:proofErr w:type="spellEnd"/>
+      <w:r>
+        <w:rPr>
+          <w:rFonts w:hint="eastAsia"/>
+        </w:rPr>
+        <w:t>跨平台解决方案，基于</w:t>
+      </w:r>
+      <w:r>
+        <w:rPr>
+          <w:rFonts w:hint="eastAsia"/>
+        </w:rPr>
+        <w:t>C</w:t>
+      </w:r>
+      <w:r>
+        <w:t>/S</w:t>
+      </w:r>
+      <w:r>
+        <w:rPr>
+          <w:rFonts w:hint="eastAsia"/>
+        </w:rPr>
+        <w:t>架构</w:t>
+      </w:r>
+      <w:r>
+        <w:rPr>
+          <w:rFonts w:hint="eastAsia"/>
+        </w:rPr>
+        <w:t>，以</w:t>
+      </w:r>
+      <w:proofErr w:type="spellStart"/>
+      <w:r>
+        <w:rPr>
+          <w:rFonts w:hint="eastAsia"/>
+        </w:rPr>
+        <w:t>H</w:t>
+      </w:r>
+      <w:r>
+        <w:t>B</w:t>
+      </w:r>
+      <w:r>
+        <w:rPr>
+          <w:rFonts w:hint="eastAsia"/>
+        </w:rPr>
+        <w:t>uilder</w:t>
+      </w:r>
+      <w:r>
+        <w:t>X</w:t>
+      </w:r>
+      <w:proofErr w:type="spellEnd"/>
+      <w:r>
+        <w:rPr>
+          <w:rFonts w:hint="eastAsia"/>
+        </w:rPr>
+        <w:t>为开发环境，数据库选用</w:t>
+      </w:r>
+      <w:proofErr w:type="spellStart"/>
+      <w:r>
+        <w:rPr>
+          <w:rFonts w:hint="eastAsia"/>
+        </w:rPr>
+        <w:t>Pg</w:t>
+      </w:r>
+      <w:r>
+        <w:t>S</w:t>
+      </w:r>
+      <w:r>
+        <w:rPr>
+          <w:rFonts w:hint="eastAsia"/>
+        </w:rPr>
+        <w:t>ql</w:t>
+      </w:r>
+      <w:proofErr w:type="spellEnd"/>
+      <w:r>
+        <w:rPr>
+          <w:rFonts w:hint="eastAsia"/>
+        </w:rPr>
+        <w:t>开发，最终实现了《学在华大》学生端的开发工作。</w:t>
+      </w:r>
+      <w:r>
+        <w:rPr>
+          <w:rFonts w:hint="eastAsia"/>
+        </w:rPr>
+        <w:t>本论文以</w:t>
+      </w:r>
+      <w:r>
+        <w:rPr>
+          <w:rFonts w:hint="eastAsia"/>
+        </w:rPr>
+        <w:t>《学在华大》学生端</w:t>
+      </w:r>
+      <w:r>
+        <w:rPr>
+          <w:rFonts w:hint="eastAsia"/>
+        </w:rPr>
+        <w:t>的设计与实现过程为基础，阐述了作者如何根据</w:t>
+      </w:r>
+      <w:r>
+        <w:rPr>
+          <w:rFonts w:hint="eastAsia"/>
+        </w:rPr>
+        <w:t>智能教学服务系统</w:t>
+      </w:r>
+      <w:r>
+        <w:rPr>
+          <w:rFonts w:hint="eastAsia"/>
+        </w:rPr>
+        <w:t>以及</w:t>
+      </w:r>
+      <w:r>
+        <w:rPr>
+          <w:rFonts w:hint="eastAsia"/>
+        </w:rPr>
+        <w:t>来华留学生教学策略等</w:t>
+      </w:r>
+      <w:r>
+        <w:rPr>
+          <w:rFonts w:hint="eastAsia"/>
+        </w:rPr>
+        <w:t>相关理论</w:t>
+      </w:r>
+      <w:r>
+        <w:rPr>
+          <w:rFonts w:hint="eastAsia"/>
+        </w:rPr>
+        <w:t>进行前期的分析</w:t>
+      </w:r>
+      <w:r>
+        <w:rPr>
+          <w:rFonts w:hint="eastAsia"/>
+        </w:rPr>
+        <w:t>过程，以及根据软件工程的开发流程管理</w:t>
+      </w:r>
+      <w:r>
+        <w:rPr>
+          <w:rFonts w:hint="eastAsia"/>
+        </w:rPr>
+        <w:t>完成整个分析、设计、开发、测试</w:t>
+      </w:r>
+      <w:r>
+        <w:rPr>
+          <w:rFonts w:hint="eastAsia"/>
+        </w:rPr>
+        <w:t>过程</w:t>
+      </w:r>
+      <w:r>
+        <w:rPr>
+          <w:rFonts w:hint="eastAsia"/>
+        </w:rPr>
+        <w:t>。</w:t>
+      </w:r>
+    </w:p>
+    <w:p>
+      <w:pPr>
+        <w:spacing w:line="360" w:lineRule="auto"/>
+        <w:ind w:firstLineChars="200" w:firstLine="480"/>
+        <w:jc w:val="both"/>
+        <w:rPr>
+          <w:rFonts w:hint="eastAsia"/>
+        </w:rPr>
+      </w:pPr>
+      <w:r>
+        <w:rPr>
+          <w:rFonts w:hint="eastAsia"/>
+        </w:rPr>
+        <w:t>学生</w:t>
+      </w:r>
+      <w:proofErr w:type="gramStart"/>
+      <w:r>
+        <w:rPr>
+          <w:rFonts w:hint="eastAsia"/>
+        </w:rPr>
+        <w:t>端主要</w:t>
+      </w:r>
+      <w:proofErr w:type="gramEnd"/>
+      <w:r>
+        <w:rPr>
+          <w:rFonts w:hint="eastAsia"/>
+        </w:rPr>
+        <w:t>实现了学生登录、个人信息管理、自主学习、课程相关等部分功能。</w:t>
+      </w:r>
+      <w:r>
+        <w:rPr>
+          <w:rFonts w:hint="eastAsia"/>
+        </w:rPr>
+        <w:t>考试方面，</w:t>
+      </w:r>
+      <w:r>
+        <w:rPr>
+          <w:rFonts w:hint="eastAsia"/>
+        </w:rPr>
+        <w:t>学生端完整适配了选择、填空、写汉字、作文等多种题型</w:t>
+      </w:r>
+      <w:r>
+        <w:rPr>
+          <w:rFonts w:hint="eastAsia"/>
+        </w:rPr>
+        <w:t>。个人信息方面，学生端</w:t>
+      </w:r>
+      <w:r>
+        <w:rPr>
+          <w:rFonts w:hint="eastAsia"/>
+        </w:rPr>
+        <w:t>从做过、收藏、错题等多个维度对学生的做题情况进行描述。自主学习方面，提供了搜索、目录导航、随机、推荐、</w:t>
+      </w:r>
+      <w:r>
+        <w:rPr>
+          <w:rFonts w:hint="eastAsia"/>
+        </w:rPr>
+        <w:t>智能生成等多种主动学习方式。</w:t>
+      </w:r>
+    </w:p>
+    <w:p>
+      <w:pPr>
+        <w:spacing w:line="360" w:lineRule="auto"/>
+        <w:ind w:firstLineChars="200" w:firstLine="480"/>
+        <w:jc w:val="both"/>
+      </w:pPr>
+      <w:r>
+        <w:rPr>
+          <w:rFonts w:hint="eastAsia"/>
+        </w:rPr>
+        <w:t>本项目通过</w:t>
+      </w:r>
+      <w:r>
+        <w:rPr>
+          <w:rFonts w:hint="eastAsia"/>
+        </w:rPr>
+        <w:t>设计</w:t>
+      </w:r>
+      <w:r>
+        <w:rPr>
+          <w:rFonts w:hint="eastAsia"/>
+        </w:rPr>
+        <w:t>一种</w:t>
+      </w:r>
+      <w:r>
+        <w:rPr>
+          <w:rFonts w:hint="eastAsia"/>
+        </w:rPr>
+        <w:t>智能教学辅助系统，运用到我校预科学院的日常教学当中</w:t>
+      </w:r>
+      <w:r>
+        <w:rPr>
+          <w:rFonts w:hint="eastAsia"/>
+        </w:rPr>
+        <w:t>，能减轻人类教师的教学负担</w:t>
+      </w:r>
+      <w:r>
+        <w:rPr>
+          <w:rFonts w:hint="eastAsia"/>
+        </w:rPr>
+        <w:t>，延伸了教师教学的情景</w:t>
+      </w:r>
+      <w:r>
+        <w:t>。</w:t>
+      </w:r>
+      <w:r>
+        <w:rPr>
+          <w:rFonts w:hint="eastAsia"/>
+        </w:rPr>
+        <w:t>同时，智能化教学使得教师能够更好地了解班级同学的学习情况</w:t>
+      </w:r>
+      <w:r>
+        <w:rPr>
+          <w:rFonts w:hint="eastAsia"/>
+        </w:rPr>
         <w:t>，</w:t>
       </w:r>
-      <w:r>
-        <w:rPr>
-          <w:rFonts w:hint="eastAsia"/>
-        </w:rPr>
-        <w:t>其目标是在</w:t>
-      </w:r>
-      <w:r>
-        <w:t>保证结构合理、感官不违和的前提下</w:t>
-      </w:r>
-      <w:r>
-        <w:rPr>
-          <w:rFonts w:hint="eastAsia"/>
-        </w:rPr>
-        <w:t>根据隐秘信息自动生成</w:t>
-      </w:r>
-      <w:r>
-        <w:rPr>
-          <w:rFonts w:hint="eastAsia"/>
-        </w:rPr>
-        <w:t>Visio</w:t>
-      </w:r>
-      <w:r>
-        <w:rPr>
-          <w:rFonts w:hint="eastAsia"/>
-        </w:rPr>
-        <w:t>矢量图，实现高效安全的隐蔽通信</w:t>
-      </w:r>
-      <w:r>
-        <w:t>。</w:t>
+      <w:proofErr w:type="gramStart"/>
+      <w:r>
+        <w:rPr>
+          <w:rFonts w:hint="eastAsia"/>
+        </w:rPr>
+        <w:t>作出</w:t>
+      </w:r>
+      <w:proofErr w:type="gramEnd"/>
+      <w:r>
+        <w:rPr>
+          <w:rFonts w:hint="eastAsia"/>
+        </w:rPr>
+        <w:t>相应的教学补充和调整。</w:t>
       </w:r>
     </w:p>
     <w:p>
@@ -1306,34 +1634,37 @@
         <w:t>关键词：</w:t>
       </w:r>
       <w:r>
-        <w:t>无载体</w:t>
-      </w:r>
-      <w:r>
-        <w:t>信息隐藏</w:t>
+        <w:rPr>
+          <w:rFonts w:hint="eastAsia"/>
+        </w:rPr>
+        <w:t>来华留学生</w:t>
       </w:r>
       <w:r>
         <w:t>；</w:t>
       </w:r>
       <w:r>
-        <w:t>自由树；</w:t>
-      </w:r>
-      <w:r>
-        <w:t>自生成</w:t>
-      </w:r>
-      <w:r>
-        <w:t>算法</w:t>
+        <w:rPr>
+          <w:rFonts w:hint="eastAsia"/>
+        </w:rPr>
+        <w:t>智能教学辅助系统</w:t>
       </w:r>
       <w:r>
         <w:t>；</w:t>
       </w:r>
       <w:r>
-        <w:t>Visio</w:t>
+        <w:rPr>
+          <w:rFonts w:hint="eastAsia"/>
+        </w:rPr>
+        <w:t>Vue</w:t>
+      </w:r>
+      <w:r>
+        <w:t>.js</w:t>
       </w:r>
       <w:r>
         <w:t>；</w:t>
       </w:r>
       <w:r>
-        <w:t>矢量图</w:t>
+        <w:t xml:space="preserve"> </w:t>
       </w:r>
       <w:r>
         <w:br w:type="page"/>
@@ -1350,346 +1681,77 @@
       </w:r>
       <w:bookmarkEnd w:id="3"/>
     </w:p>
-    <w:p/>
     <w:p>
       <w:pPr>
         <w:spacing w:line="360" w:lineRule="auto"/>
         <w:ind w:firstLineChars="200" w:firstLine="480"/>
-        <w:jc w:val="both"/>
-      </w:pPr>
-      <w:r>
-        <w:t>Information hiding is to conceal secret information into ordinary information for transmission and not let opponents find out</w:t>
-      </w:r>
-      <w:r>
-        <w:t>.</w:t>
-      </w:r>
-      <w:r>
-        <w:t xml:space="preserve"> </w:t>
-      </w:r>
-      <w:r>
-        <w:t>Current information hiding methods are mostly based on the carrier, and the</w:t>
-      </w:r>
-      <w:r>
-        <w:t xml:space="preserve"> attacker</w:t>
-      </w:r>
-      <w:r>
-        <w:t xml:space="preserve"> can detect the hidden information in the carrier by steganalysis, even can get the secret information through analyzing the characteristic of the carrier set. </w:t>
-      </w:r>
-      <w:r>
-        <w:t>Therefore, in recent years, c</w:t>
-      </w:r>
-      <w:r>
-        <w:t>ov</w:t>
-      </w:r>
-      <w:r>
-        <w:t xml:space="preserve">erless information hiding has attracted more and more attention </w:t>
-      </w:r>
-      <w:r>
-        <w:rPr>
-          <w:rFonts w:hint="eastAsia"/>
-        </w:rPr>
-        <w:t>from</w:t>
-      </w:r>
-      <w:r>
-        <w:t xml:space="preserve"> researchers. Compared to the information hiding method based on carrier modification, the c</w:t>
-      </w:r>
-      <w:r>
-        <w:t>ov</w:t>
-      </w:r>
-      <w:r>
-        <w:t>erless information hiding makes it impossible for an attacker to use the original carrier for comparison, thus making traditional detection methods ineffective and thus having better security.</w:t>
+      </w:pPr>
+      <w:r>
+        <w:t>With the increasing openness of our country, the number of international students coming to China, as one of the two overseas schools in China, has been increasing, with the proportion of foreign students accounting for more than 10% of all students in 2019. With the rapid development and wide application of computer technology, digitalization and information technology applications in various fields are becoming more and more common. And in the actual teaching process of our school, especially in the teaching process of our matriculation college, it is still mainly human teacher teaching, student learning is mainly classroom learning, rather than intelligent teaching, online teaching.</w:t>
       </w:r>
     </w:p>
     <w:p>
       <w:pPr>
         <w:spacing w:line="360" w:lineRule="auto"/>
         <w:ind w:firstLineChars="200" w:firstLine="480"/>
-        <w:jc w:val="both"/>
-      </w:pPr>
-      <w:r>
-        <w:t xml:space="preserve">This </w:t>
-      </w:r>
-      <w:r>
-        <w:rPr>
-          <w:rFonts w:hint="eastAsia"/>
-        </w:rPr>
-        <w:t>thesis</w:t>
-      </w:r>
-      <w:r>
-        <w:t xml:space="preserve"> takes Visio </w:t>
-      </w:r>
-      <w:r>
-        <w:t>vector-graph</w:t>
-      </w:r>
-      <w:r>
-        <w:t xml:space="preserve"> as </w:t>
-      </w:r>
-      <w:r>
-        <w:t xml:space="preserve">an </w:t>
-      </w:r>
-      <w:r>
-        <w:t xml:space="preserve">object, and proposes two </w:t>
-      </w:r>
-      <w:r>
-        <w:t xml:space="preserve">methods </w:t>
-      </w:r>
-      <w:r>
-        <w:t xml:space="preserve">of </w:t>
-      </w:r>
-      <w:r>
-        <w:t>c</w:t>
-      </w:r>
-      <w:r>
-        <w:t>ov</w:t>
-      </w:r>
-      <w:r>
-        <w:t>erless</w:t>
-      </w:r>
-      <w:r>
-        <w:t xml:space="preserve"> i</w:t>
-      </w:r>
-      <w:r>
-        <w:t xml:space="preserve">nformation </w:t>
-      </w:r>
-      <w:r>
-        <w:t xml:space="preserve">hiding based on </w:t>
-      </w:r>
-      <w:r>
-        <w:t>vector-graph</w:t>
-      </w:r>
-      <w:r>
-        <w:t xml:space="preserve">. </w:t>
-      </w:r>
-      <w:r>
-        <w:t>Their</w:t>
-      </w:r>
-      <w:r>
-        <w:t xml:space="preserve"> goal</w:t>
-      </w:r>
-      <w:r>
-        <w:t>s are</w:t>
-      </w:r>
-      <w:r>
-        <w:t xml:space="preserve"> to automatically generate Visio </w:t>
-      </w:r>
-      <w:r>
-        <w:t>vector-graph</w:t>
-      </w:r>
-      <w:r>
-        <w:t xml:space="preserve"> based on secret information under the premise of ensuring the structure is reasonable</w:t>
-      </w:r>
-      <w:r>
-        <w:t xml:space="preserve"> and the senses are not against,</w:t>
-      </w:r>
-      <w:r>
-        <w:t xml:space="preserve"> to achieve efficient and secure covert communications</w:t>
-      </w:r>
-      <w:r>
-        <w:t xml:space="preserve">. </w:t>
-      </w:r>
-      <w:r>
-        <w:t>Specifically, the main research content of this paper is as follows</w:t>
-      </w:r>
-      <w:r>
-        <w:t>:</w:t>
+      </w:pPr>
+      <w:r>
+        <w:t xml:space="preserve">In this project, we designed and implemented an intelligent teaching aid system, "Learning at UW", based on the teaching content and teaching mode of the Preparatory College. The student side is based on Vue.js, using </w:t>
+      </w:r>
+      <w:proofErr w:type="spellStart"/>
+      <w:r>
+        <w:t>uniapp</w:t>
+      </w:r>
+      <w:proofErr w:type="spellEnd"/>
+      <w:r>
+        <w:t xml:space="preserve"> cross-platform solution, based on C/S architecture, </w:t>
+      </w:r>
+      <w:proofErr w:type="spellStart"/>
+      <w:r>
+        <w:t>HBuilderX</w:t>
+      </w:r>
+      <w:proofErr w:type="spellEnd"/>
+      <w:r>
+        <w:t xml:space="preserve"> as the development environment, and </w:t>
+      </w:r>
+      <w:proofErr w:type="spellStart"/>
+      <w:r>
+        <w:t>PgSql</w:t>
+      </w:r>
+      <w:proofErr w:type="spellEnd"/>
+      <w:r>
+        <w:t xml:space="preserve"> development of the database, the final realization of the development of the student side of "Learning at UW". Based on the design and implementation process of the student side of "Learning at UW", this thesis describes how the author conducted the preliminary analysis process according to the theory of intelligent teaching service system and teaching strategy for international students in China, and completed the entire analysis, design, development and testing process according to the software engineering development process management.</w:t>
       </w:r>
     </w:p>
     <w:p>
       <w:pPr>
         <w:spacing w:line="360" w:lineRule="auto"/>
         <w:ind w:firstLineChars="200" w:firstLine="480"/>
-        <w:jc w:val="both"/>
-      </w:pPr>
-      <w:r>
-        <w:t>Firstly,</w:t>
-      </w:r>
-      <w:r>
-        <w:t xml:space="preserve"> </w:t>
-      </w:r>
-      <w:r>
-        <w:t xml:space="preserve">a </w:t>
-      </w:r>
-      <w:r>
-        <w:t xml:space="preserve">large number of Visio </w:t>
-      </w:r>
-      <w:r>
-        <w:t>vector-graph</w:t>
-      </w:r>
-      <w:r>
-        <w:t xml:space="preserve"> samples w</w:t>
-      </w:r>
-      <w:r>
-        <w:t>ere</w:t>
-      </w:r>
-      <w:r>
-        <w:t xml:space="preserve"> analyzed and summarized, and a Visio </w:t>
-      </w:r>
-      <w:r>
-        <w:t>vector-graph</w:t>
-      </w:r>
-      <w:r>
-        <w:t xml:space="preserve"> general model based on a tree structure was established. This model can depict most of the Visio </w:t>
-      </w:r>
-      <w:r>
-        <w:t>vector-graph,</w:t>
-      </w:r>
-      <w:r>
-        <w:t xml:space="preserve"> and has the advantages of clear hierarchy, clear structure, and easy extension; </w:t>
-      </w:r>
-      <w:r>
-        <w:t xml:space="preserve">Further, a free-tree-based Visio </w:t>
-      </w:r>
-      <w:r>
-        <w:t>vector-graph</w:t>
-      </w:r>
-      <w:r>
-        <w:t xml:space="preserve"> self-generating algorithm is proposed. The principle is to use the tree structure model to guide the generation of Visio </w:t>
-      </w:r>
-      <w:r>
-        <w:t>vector-graph</w:t>
-      </w:r>
-      <w:r>
-        <w:t xml:space="preserve">, and to control the determination and selection of </w:t>
-      </w:r>
-      <w:r>
-        <w:t>shape</w:t>
-      </w:r>
-      <w:r>
-        <w:t>s according to heuristic rules, and ultimately ge</w:t>
-      </w:r>
-      <w:r>
-        <w:t>nerate the basic Visio vector-graph</w:t>
-      </w:r>
-      <w:r>
-        <w:t>.</w:t>
+      </w:pPr>
+      <w:r>
+        <w:t>The student side mainly realizes the functions of student login, personal information management, independent study, course-related functions, etc. In terms of exams, the student side is fully adapted to a variety of questions such as multiple choice, fill-in-the-blank, Chinese character writing and composition. In terms of personal information, the student side describes the student's performance in several dimensions such as done, collected and wrong questions. For self-directed learning, a variety of active learning methods are provided such as search, directory navigation, randomization, recommendation, intelligent generation, etc.</w:t>
       </w:r>
     </w:p>
     <w:p>
       <w:pPr>
         <w:spacing w:line="360" w:lineRule="auto"/>
         <w:ind w:firstLineChars="200" w:firstLine="480"/>
-        <w:jc w:val="both"/>
-      </w:pPr>
-      <w:r>
-        <w:t xml:space="preserve">Secondly, </w:t>
-      </w:r>
-      <w:r>
-        <w:t>a</w:t>
-      </w:r>
-      <w:r>
-        <w:t xml:space="preserve"> coverless information hiding method based on Visio vector-graph node self-generated is proposed. The principle is to use the tree structure model to guide the generation of Visio </w:t>
-      </w:r>
-      <w:r>
-        <w:t>vector-graph,</w:t>
-      </w:r>
-      <w:r>
-        <w:t xml:space="preserve"> and to control the determination and selection of the </w:t>
-      </w:r>
-      <w:r>
-        <w:t>shape</w:t>
-      </w:r>
-      <w:r>
-        <w:t>s according to the secret information, and ultimately generate t</w:t>
-      </w:r>
-      <w:r>
-        <w:t>he basic Visio</w:t>
-      </w:r>
-      <w:r>
-        <w:t xml:space="preserve"> </w:t>
-      </w:r>
-      <w:r>
-        <w:t>vector-graph</w:t>
-      </w:r>
-      <w:r>
-        <w:t xml:space="preserve">. The performance of the proposed method was evaluated by means of </w:t>
-      </w:r>
+      </w:pPr>
       <w:r>
         <w:lastRenderedPageBreak/>
-        <w:t>security analysis, undetectability analysis, hidd</w:t>
-      </w:r>
-      <w:r>
-        <w:t xml:space="preserve">en capacity statistics, and the </w:t>
-      </w:r>
-      <w:r>
-        <w:t>like.</w:t>
-      </w:r>
-    </w:p>
-    <w:p>
-      <w:pPr>
-        <w:spacing w:line="360" w:lineRule="auto"/>
-        <w:ind w:firstLineChars="200" w:firstLine="480"/>
-        <w:jc w:val="both"/>
-      </w:pPr>
-      <w:r>
-        <w:t>Finally,</w:t>
-      </w:r>
-      <w:r>
-        <w:t xml:space="preserve"> a</w:t>
-      </w:r>
-      <w:r>
-        <w:t xml:space="preserve"> coverless information hiding method based on Visio vector-graph </w:t>
-      </w:r>
-      <w:r>
-        <w:t>shape attribute</w:t>
-      </w:r>
-      <w:r>
-        <w:t>s</w:t>
-      </w:r>
-      <w:r>
-        <w:t xml:space="preserve"> self-generated is proposed. The principle is to use the tree structure model to guide the generation of Visio </w:t>
-      </w:r>
-      <w:r>
-        <w:t>vector-graph,</w:t>
-      </w:r>
-      <w:r>
-        <w:t xml:space="preserve"> </w:t>
-      </w:r>
-      <w:r>
-        <w:t xml:space="preserve">to </w:t>
-      </w:r>
-      <w:r>
-        <w:t>control the determination and selection of graphic elements according to heuristic rules,</w:t>
-      </w:r>
-      <w:r>
-        <w:t xml:space="preserve"> </w:t>
-      </w:r>
-      <w:r>
-        <w:t xml:space="preserve">and to control the </w:t>
-      </w:r>
-      <w:r>
-        <w:t xml:space="preserve">settings of the </w:t>
-      </w:r>
-      <w:r>
-        <w:t>shape</w:t>
-      </w:r>
-      <w:r>
-        <w:t xml:space="preserve"> attributes</w:t>
-      </w:r>
-      <w:r>
-        <w:t xml:space="preserve"> accordin</w:t>
-      </w:r>
-      <w:r>
-        <w:t>g to the secret information,</w:t>
-      </w:r>
-      <w:r>
-        <w:t xml:space="preserve"> ultimately generate t</w:t>
-      </w:r>
-      <w:r>
-        <w:t>he basic Visio</w:t>
-      </w:r>
-      <w:r>
-        <w:t xml:space="preserve"> </w:t>
-      </w:r>
-      <w:r>
-        <w:t>vector-graph</w:t>
-      </w:r>
-      <w:r>
-        <w:t>. The performance of the proposed method was evaluated by means of security analysis, undetectability analysis, hidden capacity statistics, and the like.</w:t>
-      </w:r>
-    </w:p>
-    <w:p/>
-    <w:p>
-      <w:pPr>
+        <w:t>By designing an intelligent teaching aid system and applying it to the daily teaching of our Preparatory College, this project can reduce the teaching burden of human teachers and extend the teaching scenario of teachers. At the same time, intelligent teaching allows teachers to better understand the learning of classmates and make corresponding teaching additions and adjustments.</w:t>
+      </w:r>
+    </w:p>
+    <w:p>
+      <w:r>
+        <w:t>Keywords: international students coming to China; intelligent teaching aid system; Vue.js;  </w:t>
+      </w:r>
+    </w:p>
+    <w:p>
+      <w:pPr>
+        <w:rPr>
+          <w:rFonts w:hint="eastAsia"/>
+        </w:rPr>
         <w:sectPr>
           <w:headerReference w:type="default" r:id="rId9"/>
           <w:footerReference w:type="default" r:id="rId10"/>
@@ -1706,7 +1768,7 @@
           <w:sz w:val="30"/>
           <w:szCs w:val="30"/>
         </w:rPr>
-        <w:t>keywords</w:t>
+        <w:t>K</w:t>
       </w:r>
       <w:r>
         <w:rPr>
@@ -1714,43 +1776,54 @@
           <w:sz w:val="30"/>
           <w:szCs w:val="30"/>
         </w:rPr>
+        <w:t>ey</w:t>
+      </w:r>
+      <w:r>
+        <w:rPr>
+          <w:b/>
+          <w:sz w:val="30"/>
+          <w:szCs w:val="30"/>
+        </w:rPr>
+        <w:t xml:space="preserve"> </w:t>
+      </w:r>
+      <w:r>
+        <w:rPr>
+          <w:b/>
+          <w:sz w:val="30"/>
+          <w:szCs w:val="30"/>
+        </w:rPr>
+        <w:t>words</w:t>
+      </w:r>
+      <w:r>
+        <w:rPr>
+          <w:b/>
+          <w:sz w:val="30"/>
+          <w:szCs w:val="30"/>
+        </w:rPr>
         <w:t>：</w:t>
       </w:r>
       <w:r>
-        <w:t>C</w:t>
-      </w:r>
-      <w:r>
-        <w:t>over</w:t>
-      </w:r>
-      <w:r>
-        <w:t>less Information H</w:t>
-      </w:r>
-      <w:r>
-        <w:t>iding;</w:t>
-      </w:r>
-      <w:r>
-        <w:t xml:space="preserve"> Free Tree; Self-generating Algorithm</w:t>
-      </w:r>
-      <w:r>
-        <w:t>; Visio</w:t>
-      </w:r>
-      <w:r>
-        <w:t>;</w:t>
-      </w:r>
-      <w:r>
-        <w:t xml:space="preserve"> </w:t>
-      </w:r>
-      <w:r>
-        <w:t>Vector</w:t>
-      </w:r>
-      <w:r>
-        <w:t>-</w:t>
-      </w:r>
-      <w:r>
-        <w:t>g</w:t>
-      </w:r>
-      <w:r>
-        <w:t>raph</w:t>
+        <w:t>I</w:t>
+      </w:r>
+      <w:r>
+        <w:t xml:space="preserve">nternational students coming to China; </w:t>
+      </w:r>
+      <w:r>
+        <w:t>Intelligent Tutoring</w:t>
+      </w:r>
+      <w:r>
+        <w:t xml:space="preserve"> assisted</w:t>
+      </w:r>
+      <w:r>
+        <w:t xml:space="preserve"> System</w:t>
+      </w:r>
+      <w:r>
+        <w:t>; Vue.js</w:t>
+      </w:r>
+      <w:bookmarkStart w:id="4" w:name="_GoBack"/>
+      <w:bookmarkEnd w:id="4"/>
+      <w:r>
+        <w:t>;  </w:t>
       </w:r>
     </w:p>
     <w:sdt>
@@ -1781,7 +1854,6 @@
               <w:color w:val="auto"/>
               <w:sz w:val="32"/>
               <w:szCs w:val="32"/>
-              <w:lang w:val="zh-CN"/>
             </w:rPr>
           </w:pPr>
           <w:r>
@@ -1792,16 +1864,29 @@
               <w:szCs w:val="32"/>
               <w:lang w:val="zh-CN"/>
             </w:rPr>
-            <w:t>目  录</w:t>
+            <w:t>目</w:t>
+          </w:r>
+          <w:r>
+            <w:rPr>
+              <w:rFonts w:ascii="宋体" w:eastAsia="宋体" w:hAnsi="宋体"/>
+              <w:color w:val="auto"/>
+              <w:sz w:val="32"/>
+              <w:szCs w:val="32"/>
+            </w:rPr>
+            <w:t xml:space="preserve">  </w:t>
+          </w:r>
+          <w:r>
+            <w:rPr>
+              <w:rFonts w:ascii="宋体" w:eastAsia="宋体" w:hAnsi="宋体"/>
+              <w:color w:val="auto"/>
+              <w:sz w:val="32"/>
+              <w:szCs w:val="32"/>
+              <w:lang w:val="zh-CN"/>
+            </w:rPr>
+            <w:t>录</w:t>
           </w:r>
         </w:p>
-        <w:p>
-          <w:pPr>
-            <w:rPr>
-              <w:lang w:val="zh-CN"/>
-            </w:rPr>
-          </w:pPr>
-        </w:p>
+        <w:p/>
         <w:p>
           <w:pPr>
             <w:pStyle w:val="TOC1"/>
@@ -3168,8 +3253,8 @@
       <w:pPr>
         <w:pStyle w:val="10"/>
       </w:pPr>
-      <w:bookmarkStart w:id="4" w:name="_Toc514506332"/>
-      <w:bookmarkStart w:id="5" w:name="_Toc36459135"/>
+      <w:bookmarkStart w:id="5" w:name="_Toc514506332"/>
+      <w:bookmarkStart w:id="6" w:name="_Toc36459135"/>
       <w:r>
         <w:lastRenderedPageBreak/>
         <w:t>第一章</w:t>
@@ -3186,8 +3271,8 @@
       <w:r>
         <w:t>论</w:t>
       </w:r>
-      <w:bookmarkEnd w:id="4"/>
       <w:bookmarkEnd w:id="5"/>
+      <w:bookmarkEnd w:id="6"/>
     </w:p>
     <w:p>
       <w:pPr>
@@ -3204,7 +3289,7 @@
         <w:spacing w:after="93"/>
         <w:ind w:left="839" w:hanging="839"/>
       </w:pPr>
-      <w:bookmarkStart w:id="6" w:name="_Toc36459136"/>
+      <w:bookmarkStart w:id="7" w:name="_Toc36459136"/>
       <w:r>
         <w:rPr>
           <w:rFonts w:hint="eastAsia"/>
@@ -3217,7 +3302,7 @@
         </w:rPr>
         <w:t>述</w:t>
       </w:r>
-      <w:bookmarkEnd w:id="6"/>
+      <w:bookmarkEnd w:id="7"/>
     </w:p>
     <w:p>
       <w:pPr>
@@ -3545,14 +3630,14 @@
         <w:spacing w:after="93"/>
         <w:ind w:left="839" w:hanging="839"/>
       </w:pPr>
-      <w:bookmarkStart w:id="7" w:name="_Toc36459137"/>
+      <w:bookmarkStart w:id="8" w:name="_Toc36459137"/>
       <w:r>
         <w:rPr>
           <w:rFonts w:hint="eastAsia"/>
         </w:rPr>
         <w:t>来华留学生的教育现状</w:t>
       </w:r>
-      <w:bookmarkEnd w:id="7"/>
+      <w:bookmarkEnd w:id="8"/>
     </w:p>
     <w:p>
       <w:pPr>
@@ -3827,22 +3912,22 @@
         <w:spacing w:after="93"/>
         <w:ind w:left="839" w:hanging="839"/>
       </w:pPr>
-      <w:bookmarkStart w:id="8" w:name="_Toc514506335"/>
-      <w:bookmarkStart w:id="9" w:name="_Toc36459138"/>
+      <w:bookmarkStart w:id="9" w:name="_Toc514506335"/>
+      <w:bookmarkStart w:id="10" w:name="_Toc36459138"/>
       <w:r>
         <w:rPr>
           <w:rFonts w:hint="eastAsia"/>
         </w:rPr>
         <w:t>课题研究</w:t>
       </w:r>
-      <w:bookmarkEnd w:id="8"/>
+      <w:bookmarkEnd w:id="9"/>
       <w:r>
         <w:rPr>
           <w:rFonts w:hint="eastAsia"/>
         </w:rPr>
         <w:t>意义</w:t>
       </w:r>
-      <w:bookmarkEnd w:id="9"/>
+      <w:bookmarkEnd w:id="10"/>
     </w:p>
     <w:p>
       <w:pPr>
@@ -3897,8 +3982,8 @@
         <w:spacing w:after="93"/>
         <w:ind w:left="839" w:hanging="839"/>
       </w:pPr>
-      <w:bookmarkStart w:id="10" w:name="_Toc514506336"/>
-      <w:bookmarkStart w:id="11" w:name="_Toc36459139"/>
+      <w:bookmarkStart w:id="11" w:name="_Toc514506336"/>
+      <w:bookmarkStart w:id="12" w:name="_Toc36459139"/>
       <w:r>
         <w:t>本文</w:t>
       </w:r>
@@ -3908,8 +3993,8 @@
       <w:r>
         <w:t>结构</w:t>
       </w:r>
-      <w:bookmarkEnd w:id="10"/>
       <w:bookmarkEnd w:id="11"/>
+      <w:bookmarkEnd w:id="12"/>
     </w:p>
     <w:p>
       <w:pPr>
@@ -4070,8 +4155,8 @@
       <w:pPr>
         <w:pStyle w:val="10"/>
       </w:pPr>
-      <w:bookmarkStart w:id="12" w:name="_Toc514506341"/>
-      <w:bookmarkStart w:id="13" w:name="_Toc36459140"/>
+      <w:bookmarkStart w:id="13" w:name="_Toc514506341"/>
+      <w:bookmarkStart w:id="14" w:name="_Toc36459140"/>
       <w:r>
         <w:lastRenderedPageBreak/>
         <w:t>第</w:t>
@@ -4085,7 +4170,7 @@
       <w:r>
         <w:t>章</w:t>
       </w:r>
-      <w:bookmarkEnd w:id="12"/>
+      <w:bookmarkEnd w:id="13"/>
       <w:r>
         <w:rPr>
           <w:rFonts w:hint="eastAsia"/>
@@ -4098,7 +4183,7 @@
         </w:rPr>
         <w:t>理论基础</w:t>
       </w:r>
-      <w:bookmarkEnd w:id="13"/>
+      <w:bookmarkEnd w:id="14"/>
     </w:p>
     <w:p>
       <w:pPr>
@@ -4106,7 +4191,7 @@
         <w:spacing w:after="93"/>
         <w:ind w:left="839" w:hanging="839"/>
       </w:pPr>
-      <w:bookmarkStart w:id="14" w:name="_Toc36459141"/>
+      <w:bookmarkStart w:id="15" w:name="_Toc36459141"/>
       <w:r>
         <w:rPr>
           <w:rFonts w:hint="eastAsia"/>
@@ -4125,7 +4210,7 @@
         </w:rPr>
         <w:t>智能教学辅助技术理论</w:t>
       </w:r>
-      <w:bookmarkEnd w:id="14"/>
+      <w:bookmarkEnd w:id="15"/>
     </w:p>
     <w:p>
       <w:pPr>
@@ -4133,7 +4218,7 @@
         <w:spacing w:line="415" w:lineRule="auto"/>
         <w:ind w:left="1275" w:hanging="1275"/>
       </w:pPr>
-      <w:bookmarkStart w:id="15" w:name="_Toc36459142"/>
+      <w:bookmarkStart w:id="16" w:name="_Toc36459142"/>
       <w:r>
         <w:t xml:space="preserve">2.1.1 </w:t>
       </w:r>
@@ -4143,7 +4228,7 @@
         </w:rPr>
         <w:t>智能教学辅助系统理论框架</w:t>
       </w:r>
-      <w:bookmarkEnd w:id="15"/>
+      <w:bookmarkEnd w:id="16"/>
     </w:p>
     <w:p>
       <w:pPr>
@@ -4349,7 +4434,7 @@
         </w:rPr>
         <w:t>模块结构</w:t>
       </w:r>
-      <w:bookmarkStart w:id="16" w:name="_Hlk38134361"/>
+      <w:bookmarkStart w:id="17" w:name="_Hlk38134361"/>
       <w:r>
         <w:rPr>
           <w:sz w:val="21"/>
@@ -4391,7 +4476,7 @@
         </w:rPr>
         <w:fldChar w:fldCharType="end"/>
       </w:r>
-      <w:bookmarkEnd w:id="16"/>
+      <w:bookmarkEnd w:id="17"/>
     </w:p>
     <w:p>
       <w:pPr>
@@ -4581,7 +4666,7 @@
         <w:spacing w:line="415" w:lineRule="auto"/>
         <w:ind w:left="1275" w:hanging="1275"/>
       </w:pPr>
-      <w:bookmarkStart w:id="17" w:name="_Toc36459143"/>
+      <w:bookmarkStart w:id="18" w:name="_Toc36459143"/>
       <w:r>
         <w:rPr>
           <w:rFonts w:hint="eastAsia"/>
@@ -4603,7 +4688,7 @@
         </w:rPr>
         <w:t>技术</w:t>
       </w:r>
-      <w:bookmarkEnd w:id="17"/>
+      <w:bookmarkEnd w:id="18"/>
     </w:p>
     <w:p>
       <w:pPr>
@@ -4838,8 +4923,8 @@
         <w:pStyle w:val="2"/>
         <w:spacing w:after="93"/>
       </w:pPr>
-      <w:bookmarkStart w:id="18" w:name="_Toc514506345"/>
-      <w:bookmarkStart w:id="19" w:name="_Toc36459144"/>
+      <w:bookmarkStart w:id="19" w:name="_Toc514506345"/>
+      <w:bookmarkStart w:id="20" w:name="_Toc36459144"/>
       <w:r>
         <w:rPr>
           <w:rFonts w:hint="eastAsia"/>
@@ -4849,22 +4934,22 @@
       <w:r>
         <w:t>.2</w:t>
       </w:r>
-      <w:bookmarkEnd w:id="18"/>
+      <w:bookmarkEnd w:id="19"/>
       <w:r>
         <w:rPr>
           <w:rFonts w:hint="eastAsia"/>
         </w:rPr>
         <w:t>来华留学生教学策略</w:t>
       </w:r>
-      <w:bookmarkEnd w:id="19"/>
+      <w:bookmarkEnd w:id="20"/>
     </w:p>
     <w:p>
       <w:pPr>
         <w:pStyle w:val="3"/>
         <w:spacing w:line="415" w:lineRule="auto"/>
       </w:pPr>
-      <w:bookmarkStart w:id="20" w:name="_Toc514506346"/>
-      <w:bookmarkStart w:id="21" w:name="_Toc36459145"/>
+      <w:bookmarkStart w:id="21" w:name="_Toc514506346"/>
+      <w:bookmarkStart w:id="22" w:name="_Toc36459145"/>
       <w:r>
         <w:rPr>
           <w:rFonts w:hint="eastAsia"/>
@@ -4874,7 +4959,7 @@
       <w:r>
         <w:t>.2.1</w:t>
       </w:r>
-      <w:bookmarkEnd w:id="20"/>
+      <w:bookmarkEnd w:id="21"/>
       <w:r>
         <w:t xml:space="preserve"> </w:t>
       </w:r>
@@ -4896,7 +4981,7 @@
         </w:rPr>
         <w:t>理论体系</w:t>
       </w:r>
-      <w:bookmarkEnd w:id="21"/>
+      <w:bookmarkEnd w:id="22"/>
     </w:p>
     <w:p>
       <w:pPr>
@@ -5044,7 +5129,7 @@
       <w:pPr>
         <w:pStyle w:val="3"/>
       </w:pPr>
-      <w:bookmarkStart w:id="22" w:name="_Toc36459146"/>
+      <w:bookmarkStart w:id="23" w:name="_Toc36459146"/>
       <w:r>
         <w:rPr>
           <w:rFonts w:hint="eastAsia"/>
@@ -5061,7 +5146,7 @@
         </w:rPr>
         <w:t>来华留学生的相关教学方法</w:t>
       </w:r>
-      <w:bookmarkEnd w:id="22"/>
+      <w:bookmarkEnd w:id="23"/>
     </w:p>
     <w:p>
       <w:pPr>
@@ -11954,6 +12039,15 @@
         <w:fldChar w:fldCharType="separate"/>
       </w:r>
       <w:r>
+        <w:fldChar w:fldCharType="begin"/>
+      </w:r>
+      <w:r>
+        <w:instrText xml:space="preserve"> INCLUDEPICTURE  "https://dcloud-img.oss-cn-hangzhou.aliyuncs.com/uni-app/doc/uni0124.png" \* MERGEFORMATINET </w:instrText>
+      </w:r>
+      <w:r>
+        <w:fldChar w:fldCharType="separate"/>
+      </w:r>
+      <w:r>
         <w:pict w14:anchorId="4AE6011F">
           <v:shapetype id="_x0000_t75" coordsize="21600,21600" o:spt="75" o:preferrelative="t" path="m@4@5l@4@11@9@11@9@5xe" filled="f" stroked="f">
             <v:stroke joinstyle="miter"/>
@@ -11978,6 +12072,9 @@
             <v:imagedata r:id="rId23" r:href="rId24"/>
           </v:shape>
         </w:pict>
+      </w:r>
+      <w:r>
+        <w:fldChar w:fldCharType="end"/>
       </w:r>
       <w:r>
         <w:fldChar w:fldCharType="end"/>
@@ -18814,9 +18911,6 @@
       <w:pPr>
         <w:spacing w:line="360" w:lineRule="auto"/>
         <w:ind w:firstLineChars="200" w:firstLine="480"/>
-        <w:rPr>
-          <w:rFonts w:hint="eastAsia"/>
-        </w:rPr>
       </w:pPr>
       <w:r>
         <w:rPr>
@@ -19020,8 +19114,6 @@
       <w:r>
         <w:t>PP</w:t>
       </w:r>
-      <w:bookmarkStart w:id="23" w:name="_GoBack"/>
-      <w:bookmarkEnd w:id="23"/>
       <w:r>
         <w:rPr>
           <w:rFonts w:hint="eastAsia"/>
@@ -19072,9 +19164,6 @@
       <w:pPr>
         <w:spacing w:line="360" w:lineRule="auto"/>
         <w:ind w:firstLineChars="200" w:firstLine="480"/>
-        <w:rPr>
-          <w:rFonts w:hint="eastAsia"/>
-        </w:rPr>
       </w:pPr>
       <w:r>
         <w:rPr>
@@ -25570,7 +25659,7 @@
 </file>
 
 <file path=customXml/itemProps1.xml><?xml version="1.0" encoding="utf-8"?>
-<ds:datastoreItem xmlns:ds="http://schemas.openxmlformats.org/officeDocument/2006/customXml" ds:itemID="{27693424-2785-413F-B0D0-E66A6F006A46}">
+<ds:datastoreItem xmlns:ds="http://schemas.openxmlformats.org/officeDocument/2006/customXml" ds:itemID="{C0DED7D5-D1E5-47C9-BDB3-84EBEEA41751}">
   <ds:schemaRefs>
     <ds:schemaRef ds:uri="http://schemas.openxmlformats.org/officeDocument/2006/bibliography"/>
   </ds:schemaRefs>

--- a/论文/毕业论文.docx
+++ b/论文/毕业论文.docx
@@ -11,13 +11,6 @@
           <w:b/>
         </w:rPr>
       </w:pPr>
-      <w:r>
-        <w:rPr>
-          <w:rFonts w:ascii="楷体_GB2312" w:eastAsia="楷体_GB2312" w:hAnsi="仿宋_GB2312" w:hint="eastAsia"/>
-          <w:b/>
-        </w:rPr>
-        <w:t>0</w:t>
-      </w:r>
     </w:p>
     <w:p>
       <w:pPr>
@@ -789,8 +782,19 @@
           <w:szCs w:val="32"/>
           <w:u w:val="single"/>
         </w:rPr>
-        <w:t xml:space="preserve">　　　</w:t>
-      </w:r>
+        <w:t xml:space="preserve">　　</w:t>
+      </w:r>
+      <w:proofErr w:type="gramStart"/>
+      <w:r>
+        <w:rPr>
+          <w:bCs/>
+          <w:sz w:val="32"/>
+          <w:szCs w:val="32"/>
+          <w:u w:val="single"/>
+        </w:rPr>
+        <w:t xml:space="preserve">　</w:t>
+      </w:r>
+      <w:proofErr w:type="gramEnd"/>
       <w:r>
         <w:rPr>
           <w:bCs/>
@@ -920,8 +924,19 @@
           <w:szCs w:val="32"/>
           <w:u w:val="single"/>
         </w:rPr>
-        <w:t xml:space="preserve">　　　</w:t>
-      </w:r>
+        <w:t xml:space="preserve">　　</w:t>
+      </w:r>
+      <w:proofErr w:type="gramStart"/>
+      <w:r>
+        <w:rPr>
+          <w:bCs/>
+          <w:sz w:val="32"/>
+          <w:szCs w:val="32"/>
+          <w:u w:val="single"/>
+        </w:rPr>
+        <w:t xml:space="preserve">　</w:t>
+      </w:r>
+      <w:proofErr w:type="gramEnd"/>
       <w:r>
         <w:rPr>
           <w:bCs/>
@@ -1225,21 +1240,7 @@
         <w:rPr>
           <w:rFonts w:hint="eastAsia"/>
         </w:rPr>
-        <w:t>随着计算机技术的</w:t>
-      </w:r>
-      <w:proofErr w:type="gramStart"/>
-      <w:r>
-        <w:rPr>
-          <w:rFonts w:hint="eastAsia"/>
-        </w:rPr>
-        <w:t>的</w:t>
-      </w:r>
-      <w:proofErr w:type="gramEnd"/>
-      <w:r>
-        <w:rPr>
-          <w:rFonts w:hint="eastAsia"/>
-        </w:rPr>
-        <w:t>迅猛发展和广泛应用，各个领域的数字化、信息化应用越来越普遍。</w:t>
+        <w:t>随着计算机技术的迅猛发展和广泛应用，各个领域的数字化、信息化应用越来越普遍。</w:t>
       </w:r>
       <w:r>
         <w:rPr>
@@ -1263,7 +1264,7 @@
         <w:rPr>
           <w:rFonts w:hint="eastAsia"/>
         </w:rPr>
-        <w:t>在线教学为主。</w:t>
+        <w:t>在线教学为主</w:t>
       </w:r>
       <w:r>
         <w:rPr>
@@ -1453,13 +1454,7 @@
         <w:rPr>
           <w:rFonts w:hint="eastAsia"/>
         </w:rPr>
-        <w:t>来华留学生教学策略等</w:t>
-      </w:r>
-      <w:r>
-        <w:rPr>
-          <w:rFonts w:hint="eastAsia"/>
-        </w:rPr>
-        <w:t>相关理论</w:t>
+        <w:t>来华留学生教学策略等相关理论</w:t>
       </w:r>
       <w:r>
         <w:rPr>
@@ -1497,9 +1492,6 @@
         <w:spacing w:line="360" w:lineRule="auto"/>
         <w:ind w:firstLineChars="200" w:firstLine="480"/>
         <w:jc w:val="both"/>
-        <w:rPr>
-          <w:rFonts w:hint="eastAsia"/>
-        </w:rPr>
       </w:pPr>
       <w:r>
         <w:rPr>
@@ -1685,6 +1677,7 @@
       <w:pPr>
         <w:spacing w:line="360" w:lineRule="auto"/>
         <w:ind w:firstLineChars="200" w:firstLine="480"/>
+        <w:jc w:val="both"/>
       </w:pPr>
       <w:r>
         <w:t>With the increasing openness of our country, the number of international students coming to China, as one of the two overseas schools in China, has been increasing, with the proportion of foreign students accounting for more than 10% of all students in 2019. With the rapid development and wide application of computer technology, digitalization and information technology applications in various fields are becoming more and more common. And in the actual teaching process of our school, especially in the teaching process of our matriculation college, it is still mainly human teacher teaching, student learning is mainly classroom learning, rather than intelligent teaching, online teaching.</w:t>
@@ -1694,6 +1687,7 @@
       <w:pPr>
         <w:spacing w:line="360" w:lineRule="auto"/>
         <w:ind w:firstLineChars="200" w:firstLine="480"/>
+        <w:jc w:val="both"/>
       </w:pPr>
       <w:r>
         <w:t xml:space="preserve">In this project, we designed and implemented an intelligent teaching aid system, "Learning at UW", based on the teaching content and teaching mode of the Preparatory College. The student side is based on Vue.js, using </w:t>
@@ -1727,6 +1721,7 @@
       <w:pPr>
         <w:spacing w:line="360" w:lineRule="auto"/>
         <w:ind w:firstLineChars="200" w:firstLine="480"/>
+        <w:jc w:val="both"/>
       </w:pPr>
       <w:r>
         <w:t>The student side mainly realizes the functions of student login, personal information management, independent study, course-related functions, etc. In terms of exams, the student side is fully adapted to a variety of questions such as multiple choice, fill-in-the-blank, Chinese character writing and composition. In terms of personal information, the student side describes the student's performance in several dimensions such as done, collected and wrong questions. For self-directed learning, a variety of active learning methods are provided such as search, directory navigation, randomization, recommendation, intelligent generation, etc.</w:t>
@@ -1736,6 +1731,7 @@
       <w:pPr>
         <w:spacing w:line="360" w:lineRule="auto"/>
         <w:ind w:firstLineChars="200" w:firstLine="480"/>
+        <w:jc w:val="both"/>
       </w:pPr>
       <w:r>
         <w:lastRenderedPageBreak/>
@@ -1743,15 +1739,7 @@
       </w:r>
     </w:p>
     <w:p>
-      <w:r>
-        <w:t>Keywords: international students coming to China; intelligent teaching aid system; Vue.js;  </w:t>
-      </w:r>
-    </w:p>
-    <w:p>
-      <w:pPr>
-        <w:rPr>
-          <w:rFonts w:hint="eastAsia"/>
-        </w:rPr>
+      <w:pPr>
         <w:sectPr>
           <w:headerReference w:type="default" r:id="rId9"/>
           <w:footerReference w:type="default" r:id="rId10"/>
@@ -1768,7 +1756,7 @@
           <w:sz w:val="30"/>
           <w:szCs w:val="30"/>
         </w:rPr>
-        <w:t>K</w:t>
+        <w:t>Key words</w:t>
       </w:r>
       <w:r>
         <w:rPr>
@@ -1776,10 +1764,11 @@
           <w:sz w:val="30"/>
           <w:szCs w:val="30"/>
         </w:rPr>
-        <w:t>ey</w:t>
-      </w:r>
-      <w:r>
-        <w:rPr>
+        <w:t>：</w:t>
+      </w:r>
+      <w:r>
+        <w:rPr>
+          <w:rFonts w:hint="eastAsia"/>
           <w:b/>
           <w:sz w:val="30"/>
           <w:szCs w:val="30"/>
@@ -1787,22 +1776,6 @@
         <w:t xml:space="preserve"> </w:t>
       </w:r>
       <w:r>
-        <w:rPr>
-          <w:b/>
-          <w:sz w:val="30"/>
-          <w:szCs w:val="30"/>
-        </w:rPr>
-        <w:t>words</w:t>
-      </w:r>
-      <w:r>
-        <w:rPr>
-          <w:b/>
-          <w:sz w:val="30"/>
-          <w:szCs w:val="30"/>
-        </w:rPr>
-        <w:t>：</w:t>
-      </w:r>
-      <w:r>
         <w:t>I</w:t>
       </w:r>
       <w:r>
@@ -1818,12 +1791,7 @@
         <w:t xml:space="preserve"> System</w:t>
       </w:r>
       <w:r>
-        <w:t>; Vue.js</w:t>
-      </w:r>
-      <w:bookmarkStart w:id="4" w:name="_GoBack"/>
-      <w:bookmarkEnd w:id="4"/>
-      <w:r>
-        <w:t>;  </w:t>
+        <w:t>; Vue.js;  </w:t>
       </w:r>
     </w:p>
     <w:sdt>
@@ -3253,8 +3221,8 @@
       <w:pPr>
         <w:pStyle w:val="10"/>
       </w:pPr>
-      <w:bookmarkStart w:id="5" w:name="_Toc514506332"/>
-      <w:bookmarkStart w:id="6" w:name="_Toc36459135"/>
+      <w:bookmarkStart w:id="4" w:name="_Toc514506332"/>
+      <w:bookmarkStart w:id="5" w:name="_Toc36459135"/>
       <w:r>
         <w:lastRenderedPageBreak/>
         <w:t>第一章</w:t>
@@ -3271,8 +3239,8 @@
       <w:r>
         <w:t>论</w:t>
       </w:r>
+      <w:bookmarkEnd w:id="4"/>
       <w:bookmarkEnd w:id="5"/>
-      <w:bookmarkEnd w:id="6"/>
     </w:p>
     <w:p>
       <w:pPr>
@@ -3289,7 +3257,7 @@
         <w:spacing w:after="93"/>
         <w:ind w:left="839" w:hanging="839"/>
       </w:pPr>
-      <w:bookmarkStart w:id="7" w:name="_Toc36459136"/>
+      <w:bookmarkStart w:id="6" w:name="_Toc36459136"/>
       <w:r>
         <w:rPr>
           <w:rFonts w:hint="eastAsia"/>
@@ -3302,7 +3270,7 @@
         </w:rPr>
         <w:t>述</w:t>
       </w:r>
-      <w:bookmarkEnd w:id="7"/>
+      <w:bookmarkEnd w:id="6"/>
     </w:p>
     <w:p>
       <w:pPr>
@@ -3504,7 +3472,7 @@
           <w:kern w:val="0"/>
           <w:lang w:val="zh-CN"/>
         </w:rPr>
-        <w:t>超星学习</w:t>
+        <w:t>超星学习通</w:t>
       </w:r>
       <w:proofErr w:type="gramEnd"/>
       <w:r>
@@ -3513,7 +3481,7 @@
           <w:kern w:val="0"/>
           <w:lang w:val="zh-CN"/>
         </w:rPr>
-        <w:t>通。</w:t>
+        <w:t>。</w:t>
       </w:r>
       <w:proofErr w:type="gramStart"/>
       <w:r>
@@ -3630,14 +3598,14 @@
         <w:spacing w:after="93"/>
         <w:ind w:left="839" w:hanging="839"/>
       </w:pPr>
-      <w:bookmarkStart w:id="8" w:name="_Toc36459137"/>
+      <w:bookmarkStart w:id="7" w:name="_Toc36459137"/>
       <w:r>
         <w:rPr>
           <w:rFonts w:hint="eastAsia"/>
         </w:rPr>
         <w:t>来华留学生的教育现状</w:t>
       </w:r>
-      <w:bookmarkEnd w:id="8"/>
+      <w:bookmarkEnd w:id="7"/>
     </w:p>
     <w:p>
       <w:pPr>
@@ -3912,22 +3880,22 @@
         <w:spacing w:after="93"/>
         <w:ind w:left="839" w:hanging="839"/>
       </w:pPr>
-      <w:bookmarkStart w:id="9" w:name="_Toc514506335"/>
-      <w:bookmarkStart w:id="10" w:name="_Toc36459138"/>
+      <w:bookmarkStart w:id="8" w:name="_Toc514506335"/>
+      <w:bookmarkStart w:id="9" w:name="_Toc36459138"/>
       <w:r>
         <w:rPr>
           <w:rFonts w:hint="eastAsia"/>
         </w:rPr>
         <w:t>课题研究</w:t>
       </w:r>
+      <w:bookmarkEnd w:id="8"/>
+      <w:r>
+        <w:rPr>
+          <w:rFonts w:hint="eastAsia"/>
+        </w:rPr>
+        <w:t>意义</w:t>
+      </w:r>
       <w:bookmarkEnd w:id="9"/>
-      <w:r>
-        <w:rPr>
-          <w:rFonts w:hint="eastAsia"/>
-        </w:rPr>
-        <w:t>意义</w:t>
-      </w:r>
-      <w:bookmarkEnd w:id="10"/>
     </w:p>
     <w:p>
       <w:pPr>
@@ -3982,8 +3950,8 @@
         <w:spacing w:after="93"/>
         <w:ind w:left="839" w:hanging="839"/>
       </w:pPr>
-      <w:bookmarkStart w:id="11" w:name="_Toc514506336"/>
-      <w:bookmarkStart w:id="12" w:name="_Toc36459139"/>
+      <w:bookmarkStart w:id="10" w:name="_Toc514506336"/>
+      <w:bookmarkStart w:id="11" w:name="_Toc36459139"/>
       <w:r>
         <w:t>本文</w:t>
       </w:r>
@@ -3993,8 +3961,8 @@
       <w:r>
         <w:t>结构</w:t>
       </w:r>
+      <w:bookmarkEnd w:id="10"/>
       <w:bookmarkEnd w:id="11"/>
-      <w:bookmarkEnd w:id="12"/>
     </w:p>
     <w:p>
       <w:pPr>
@@ -4155,8 +4123,8 @@
       <w:pPr>
         <w:pStyle w:val="10"/>
       </w:pPr>
-      <w:bookmarkStart w:id="13" w:name="_Toc514506341"/>
-      <w:bookmarkStart w:id="14" w:name="_Toc36459140"/>
+      <w:bookmarkStart w:id="12" w:name="_Toc514506341"/>
+      <w:bookmarkStart w:id="13" w:name="_Toc36459140"/>
       <w:r>
         <w:lastRenderedPageBreak/>
         <w:t>第</w:t>
@@ -4170,28 +4138,27 @@
       <w:r>
         <w:t>章</w:t>
       </w:r>
+      <w:bookmarkEnd w:id="12"/>
+      <w:r>
+        <w:rPr>
+          <w:rFonts w:hint="eastAsia"/>
+        </w:rPr>
+        <w:t xml:space="preserve"> </w:t>
+      </w:r>
+      <w:r>
+        <w:rPr>
+          <w:rFonts w:hint="eastAsia"/>
+        </w:rPr>
+        <w:t>理论基础</w:t>
+      </w:r>
       <w:bookmarkEnd w:id="13"/>
-      <w:r>
-        <w:rPr>
-          <w:rFonts w:hint="eastAsia"/>
-        </w:rPr>
-        <w:t xml:space="preserve"> </w:t>
-      </w:r>
-      <w:r>
-        <w:rPr>
-          <w:rFonts w:hint="eastAsia"/>
-        </w:rPr>
-        <w:t>理论基础</w:t>
-      </w:r>
-      <w:bookmarkEnd w:id="14"/>
     </w:p>
     <w:p>
       <w:pPr>
         <w:pStyle w:val="2"/>
         <w:spacing w:after="93"/>
-        <w:ind w:left="839" w:hanging="839"/>
-      </w:pPr>
-      <w:bookmarkStart w:id="15" w:name="_Toc36459141"/>
+      </w:pPr>
+      <w:bookmarkStart w:id="14" w:name="_Toc36459141"/>
       <w:r>
         <w:rPr>
           <w:rFonts w:hint="eastAsia"/>
@@ -4210,25 +4177,23 @@
         </w:rPr>
         <w:t>智能教学辅助技术理论</w:t>
       </w:r>
+      <w:bookmarkEnd w:id="14"/>
+    </w:p>
+    <w:p>
+      <w:pPr>
+        <w:pStyle w:val="3"/>
+      </w:pPr>
+      <w:bookmarkStart w:id="15" w:name="_Toc36459142"/>
+      <w:r>
+        <w:t xml:space="preserve">2.1.1 </w:t>
+      </w:r>
+      <w:r>
+        <w:rPr>
+          <w:rFonts w:hint="eastAsia"/>
+        </w:rPr>
+        <w:t>智能教学辅助系统理论框架</w:t>
+      </w:r>
       <w:bookmarkEnd w:id="15"/>
-    </w:p>
-    <w:p>
-      <w:pPr>
-        <w:pStyle w:val="3"/>
-        <w:spacing w:line="415" w:lineRule="auto"/>
-        <w:ind w:left="1275" w:hanging="1275"/>
-      </w:pPr>
-      <w:bookmarkStart w:id="16" w:name="_Toc36459142"/>
-      <w:r>
-        <w:t xml:space="preserve">2.1.1 </w:t>
-      </w:r>
-      <w:r>
-        <w:rPr>
-          <w:rFonts w:hint="eastAsia"/>
-        </w:rPr>
-        <w:t>智能教学辅助系统理论框架</w:t>
-      </w:r>
-      <w:bookmarkEnd w:id="16"/>
     </w:p>
     <w:p>
       <w:pPr>
@@ -4434,7 +4399,7 @@
         </w:rPr>
         <w:t>模块结构</w:t>
       </w:r>
-      <w:bookmarkStart w:id="17" w:name="_Hlk38134361"/>
+      <w:bookmarkStart w:id="16" w:name="_Hlk38134361"/>
       <w:r>
         <w:rPr>
           <w:sz w:val="21"/>
@@ -4476,7 +4441,7 @@
         </w:rPr>
         <w:fldChar w:fldCharType="end"/>
       </w:r>
-      <w:bookmarkEnd w:id="17"/>
+      <w:bookmarkEnd w:id="16"/>
     </w:p>
     <w:p>
       <w:pPr>
@@ -4536,30 +4501,15 @@
         <w:fldChar w:fldCharType="begin"/>
       </w:r>
       <w:r>
-        <w:rPr>
-          <w:rFonts w:ascii="宋体" w:hAnsi="宋体" w:cs="宋体"/>
-        </w:rPr>
-        <w:instrText xml:space="preserve"> </w:instrText>
-      </w:r>
-      <w:r>
-        <w:rPr>
-          <w:rFonts w:ascii="宋体" w:hAnsi="宋体" w:cs="宋体" w:hint="eastAsia"/>
-        </w:rPr>
-        <w:instrText>REF _Ref38134348 \r \h</w:instrText>
-      </w:r>
-      <w:r>
-        <w:rPr>
-          <w:rFonts w:ascii="宋体" w:hAnsi="宋体" w:cs="宋体"/>
-        </w:rPr>
-        <w:instrText xml:space="preserve"> </w:instrText>
+        <w:instrText xml:space="preserve"> REF _Ref38134348 \r \h </w:instrText>
+      </w:r>
+      <w:r>
+        <w:instrText xml:space="preserve"> \* MERGEFORMAT </w:instrText>
       </w:r>
       <w:r>
         <w:fldChar w:fldCharType="separate"/>
       </w:r>
       <w:r>
-        <w:rPr>
-          <w:rFonts w:ascii="宋体" w:hAnsi="宋体" w:cs="宋体"/>
-        </w:rPr>
         <w:t>[2]</w:t>
       </w:r>
       <w:r>
@@ -4663,10 +4613,8 @@
     <w:p>
       <w:pPr>
         <w:pStyle w:val="3"/>
-        <w:spacing w:line="415" w:lineRule="auto"/>
-        <w:ind w:left="1275" w:hanging="1275"/>
-      </w:pPr>
-      <w:bookmarkStart w:id="18" w:name="_Toc36459143"/>
+      </w:pPr>
+      <w:bookmarkStart w:id="17" w:name="_Toc36459143"/>
       <w:r>
         <w:rPr>
           <w:rFonts w:hint="eastAsia"/>
@@ -4688,7 +4636,7 @@
         </w:rPr>
         <w:t>技术</w:t>
       </w:r>
-      <w:bookmarkEnd w:id="18"/>
+      <w:bookmarkEnd w:id="17"/>
     </w:p>
     <w:p>
       <w:pPr>
@@ -4923,8 +4871,8 @@
         <w:pStyle w:val="2"/>
         <w:spacing w:after="93"/>
       </w:pPr>
-      <w:bookmarkStart w:id="19" w:name="_Toc514506345"/>
-      <w:bookmarkStart w:id="20" w:name="_Toc36459144"/>
+      <w:bookmarkStart w:id="18" w:name="_Toc514506345"/>
+      <w:bookmarkStart w:id="19" w:name="_Toc36459144"/>
       <w:r>
         <w:rPr>
           <w:rFonts w:hint="eastAsia"/>
@@ -4934,54 +4882,53 @@
       <w:r>
         <w:t>.2</w:t>
       </w:r>
+      <w:bookmarkEnd w:id="18"/>
+      <w:r>
+        <w:rPr>
+          <w:rFonts w:hint="eastAsia"/>
+        </w:rPr>
+        <w:t>来华留学生教学策略</w:t>
+      </w:r>
       <w:bookmarkEnd w:id="19"/>
-      <w:r>
-        <w:rPr>
-          <w:rFonts w:hint="eastAsia"/>
-        </w:rPr>
-        <w:t>来华留学生教学策略</w:t>
+    </w:p>
+    <w:p>
+      <w:pPr>
+        <w:pStyle w:val="3"/>
+      </w:pPr>
+      <w:bookmarkStart w:id="20" w:name="_Toc514506346"/>
+      <w:bookmarkStart w:id="21" w:name="_Toc36459145"/>
+      <w:r>
+        <w:rPr>
+          <w:rFonts w:hint="eastAsia"/>
+        </w:rPr>
+        <w:t>2</w:t>
+      </w:r>
+      <w:r>
+        <w:t>.2.1</w:t>
       </w:r>
       <w:bookmarkEnd w:id="20"/>
-    </w:p>
-    <w:p>
-      <w:pPr>
-        <w:pStyle w:val="3"/>
-        <w:spacing w:line="415" w:lineRule="auto"/>
-      </w:pPr>
-      <w:bookmarkStart w:id="21" w:name="_Toc514506346"/>
-      <w:bookmarkStart w:id="22" w:name="_Toc36459145"/>
-      <w:r>
-        <w:rPr>
-          <w:rFonts w:hint="eastAsia"/>
-        </w:rPr>
-        <w:t>2</w:t>
-      </w:r>
-      <w:r>
-        <w:t>.2.1</w:t>
+      <w:r>
+        <w:t xml:space="preserve"> </w:t>
+      </w:r>
+      <w:r>
+        <w:rPr>
+          <w:rFonts w:hint="eastAsia"/>
+        </w:rPr>
+        <w:t>来华留学生的</w:t>
+      </w:r>
+      <w:r>
+        <w:rPr>
+          <w:rFonts w:hint="eastAsia"/>
+        </w:rPr>
+        <w:t>教学</w:t>
+      </w:r>
+      <w:r>
+        <w:rPr>
+          <w:rFonts w:hint="eastAsia"/>
+        </w:rPr>
+        <w:t>理论体系</w:t>
       </w:r>
       <w:bookmarkEnd w:id="21"/>
-      <w:r>
-        <w:t xml:space="preserve"> </w:t>
-      </w:r>
-      <w:r>
-        <w:rPr>
-          <w:rFonts w:hint="eastAsia"/>
-        </w:rPr>
-        <w:t>来华留学生的</w:t>
-      </w:r>
-      <w:r>
-        <w:rPr>
-          <w:rFonts w:hint="eastAsia"/>
-        </w:rPr>
-        <w:t>教学</w:t>
-      </w:r>
-      <w:r>
-        <w:rPr>
-          <w:rFonts w:hint="eastAsia"/>
-        </w:rPr>
-        <w:t>理论体系</w:t>
-      </w:r>
-      <w:bookmarkEnd w:id="22"/>
     </w:p>
     <w:p>
       <w:pPr>
@@ -5129,7 +5076,7 @@
       <w:pPr>
         <w:pStyle w:val="3"/>
       </w:pPr>
-      <w:bookmarkStart w:id="23" w:name="_Toc36459146"/>
+      <w:bookmarkStart w:id="22" w:name="_Toc36459146"/>
       <w:r>
         <w:rPr>
           <w:rFonts w:hint="eastAsia"/>
@@ -5146,12 +5093,14 @@
         </w:rPr>
         <w:t>来华留学生的相关教学方法</w:t>
       </w:r>
-      <w:bookmarkEnd w:id="23"/>
-    </w:p>
-    <w:p>
-      <w:pPr>
+      <w:bookmarkEnd w:id="22"/>
+    </w:p>
+    <w:p>
+      <w:pPr>
+        <w:widowControl/>
         <w:spacing w:line="360" w:lineRule="auto"/>
-        <w:ind w:firstLine="420"/>
+        <w:ind w:firstLineChars="200" w:firstLine="480"/>
+        <w:jc w:val="both"/>
       </w:pPr>
       <w:r>
         <w:rPr>
@@ -5174,8 +5123,10 @@
     </w:p>
     <w:p>
       <w:pPr>
+        <w:widowControl/>
         <w:spacing w:line="360" w:lineRule="auto"/>
-        <w:ind w:firstLine="420"/>
+        <w:ind w:firstLineChars="200" w:firstLine="480"/>
+        <w:jc w:val="both"/>
       </w:pPr>
       <w:r>
         <w:rPr>
@@ -5186,13 +5137,10 @@
     </w:p>
     <w:p>
       <w:pPr>
-        <w:pStyle w:val="a0"/>
-        <w:numPr>
-          <w:ilvl w:val="0"/>
-          <w:numId w:val="40"/>
-        </w:numPr>
+        <w:widowControl/>
         <w:spacing w:line="360" w:lineRule="auto"/>
-        <w:ind w:firstLineChars="0"/>
+        <w:ind w:firstLineChars="200" w:firstLine="480"/>
+        <w:jc w:val="both"/>
       </w:pPr>
       <w:r>
         <w:rPr>
@@ -5217,13 +5165,10 @@
     </w:p>
     <w:p>
       <w:pPr>
-        <w:pStyle w:val="a0"/>
-        <w:numPr>
-          <w:ilvl w:val="0"/>
-          <w:numId w:val="40"/>
-        </w:numPr>
+        <w:widowControl/>
         <w:spacing w:line="360" w:lineRule="auto"/>
-        <w:ind w:firstLineChars="0"/>
+        <w:ind w:firstLineChars="200" w:firstLine="480"/>
+        <w:jc w:val="both"/>
       </w:pPr>
       <w:r>
         <w:rPr>
@@ -5234,13 +5179,10 @@
     </w:p>
     <w:p>
       <w:pPr>
-        <w:pStyle w:val="a0"/>
-        <w:numPr>
-          <w:ilvl w:val="0"/>
-          <w:numId w:val="40"/>
-        </w:numPr>
+        <w:widowControl/>
         <w:spacing w:line="360" w:lineRule="auto"/>
-        <w:ind w:firstLineChars="0"/>
+        <w:ind w:firstLineChars="200" w:firstLine="480"/>
+        <w:jc w:val="both"/>
       </w:pPr>
       <w:r>
         <w:rPr>
@@ -5251,13 +5193,10 @@
     </w:p>
     <w:p>
       <w:pPr>
-        <w:pStyle w:val="a0"/>
-        <w:numPr>
-          <w:ilvl w:val="0"/>
-          <w:numId w:val="40"/>
-        </w:numPr>
+        <w:widowControl/>
         <w:spacing w:line="360" w:lineRule="auto"/>
-        <w:ind w:firstLineChars="0"/>
+        <w:ind w:firstLineChars="200" w:firstLine="480"/>
+        <w:jc w:val="both"/>
       </w:pPr>
       <w:r>
         <w:rPr>
@@ -5268,13 +5207,10 @@
     </w:p>
     <w:p>
       <w:pPr>
-        <w:pStyle w:val="a0"/>
-        <w:numPr>
-          <w:ilvl w:val="0"/>
-          <w:numId w:val="40"/>
-        </w:numPr>
+        <w:widowControl/>
         <w:spacing w:line="360" w:lineRule="auto"/>
-        <w:ind w:firstLineChars="0"/>
+        <w:ind w:firstLineChars="200" w:firstLine="480"/>
+        <w:jc w:val="both"/>
       </w:pPr>
       <w:r>
         <w:rPr>
@@ -5285,62 +5221,53 @@
     </w:p>
     <w:p>
       <w:pPr>
-        <w:pStyle w:val="a0"/>
-        <w:numPr>
-          <w:ilvl w:val="0"/>
-          <w:numId w:val="40"/>
-        </w:numPr>
+        <w:widowControl/>
         <w:spacing w:line="360" w:lineRule="auto"/>
-        <w:ind w:firstLineChars="0"/>
+        <w:ind w:firstLineChars="200" w:firstLine="480"/>
+        <w:jc w:val="both"/>
+      </w:pPr>
+      <w:r>
+        <w:rPr>
+          <w:rFonts w:hint="eastAsia"/>
+        </w:rPr>
+        <w:t>参观教学法：教师组织学生去某地进行实地考察和学习，从而在参观的过程中学会新知识或巩固新知识。这种教学方式要求教师对参观地事先有充分的了解，围绕参观地的各方各面做好准备，更要做好整个参观过程的组织和协调工作。主要运用</w:t>
+      </w:r>
+      <w:proofErr w:type="gramStart"/>
+      <w:r>
+        <w:rPr>
+          <w:rFonts w:hint="eastAsia"/>
+        </w:rPr>
+        <w:t>于参观</w:t>
+      </w:r>
+      <w:proofErr w:type="gramEnd"/>
+      <w:r>
+        <w:rPr>
+          <w:rFonts w:hint="eastAsia"/>
+        </w:rPr>
+        <w:t>工厂、红色教育基地、科技馆等情况。</w:t>
+      </w:r>
+    </w:p>
+    <w:p>
+      <w:pPr>
+        <w:widowControl/>
+        <w:spacing w:line="360" w:lineRule="auto"/>
+        <w:ind w:firstLineChars="200" w:firstLine="480"/>
+        <w:jc w:val="both"/>
       </w:pPr>
       <w:r>
         <w:rPr>
           <w:rFonts w:hint="eastAsia"/>
         </w:rPr>
         <w:lastRenderedPageBreak/>
-        <w:t>参观教学法：教师组织学生去某地进行实地考察和学习，从而在参观的过程中学会新知识或巩固新知识。这种教学方式要求教师对参观地事先有充分的了解，围绕参观地的各方各面做好准备，更要做好整个参观过程的组织和协调工作。主要运用</w:t>
-      </w:r>
-      <w:proofErr w:type="gramStart"/>
-      <w:r>
-        <w:rPr>
-          <w:rFonts w:hint="eastAsia"/>
-        </w:rPr>
-        <w:t>于参观</w:t>
-      </w:r>
-      <w:proofErr w:type="gramEnd"/>
-      <w:r>
-        <w:rPr>
-          <w:rFonts w:hint="eastAsia"/>
-        </w:rPr>
-        <w:t>工厂、红色教育基地、科技馆等情况。</w:t>
-      </w:r>
-    </w:p>
-    <w:p>
-      <w:pPr>
-        <w:pStyle w:val="a0"/>
-        <w:numPr>
-          <w:ilvl w:val="0"/>
-          <w:numId w:val="40"/>
-        </w:numPr>
+        <w:t>现场教学法：是以现场为中心，以现场实物为对象，以学生活动为主体的教学方法。本课程现场教学在校内外实训基地进行，主要应用于育种试验布局规划、试验设计、作物性状的观察记载方法等项目的教学。</w:t>
+      </w:r>
+    </w:p>
+    <w:p>
+      <w:pPr>
+        <w:widowControl/>
         <w:spacing w:line="360" w:lineRule="auto"/>
-        <w:ind w:firstLineChars="0"/>
-      </w:pPr>
-      <w:r>
-        <w:rPr>
-          <w:rFonts w:hint="eastAsia"/>
-        </w:rPr>
-        <w:t>现场教学法：是以现场为中心，以现场实物为对象，以学生活动为主体的教学方法。本课程现场教学在校内外实训基地进行，主要应用于育种试验布局规划、试验设计、作物性状的观察记载方法等项目的教学。</w:t>
-      </w:r>
-    </w:p>
-    <w:p>
-      <w:pPr>
-        <w:pStyle w:val="a0"/>
-        <w:numPr>
-          <w:ilvl w:val="0"/>
-          <w:numId w:val="40"/>
-        </w:numPr>
-        <w:spacing w:line="360" w:lineRule="auto"/>
-        <w:ind w:firstLineChars="0"/>
+        <w:ind w:firstLineChars="200" w:firstLine="480"/>
+        <w:jc w:val="both"/>
       </w:pPr>
       <w:r>
         <w:rPr>
@@ -5382,247 +5309,296 @@
       <w:pPr>
         <w:pStyle w:val="2"/>
         <w:spacing w:after="93"/>
+      </w:pPr>
+      <w:r>
+        <w:t>3.1</w:t>
+      </w:r>
+      <w:r>
+        <w:t xml:space="preserve"> </w:t>
+      </w:r>
+      <w:r>
+        <w:rPr>
+          <w:rFonts w:hint="eastAsia"/>
+        </w:rPr>
+        <w:t>可行性分析</w:t>
+      </w:r>
+    </w:p>
+    <w:p>
+      <w:pPr>
+        <w:widowControl/>
+        <w:spacing w:line="360" w:lineRule="auto"/>
+        <w:ind w:firstLineChars="200" w:firstLine="480"/>
         <w:jc w:val="both"/>
       </w:pPr>
       <w:r>
-        <w:t>3.1</w:t>
-      </w:r>
-      <w:r>
-        <w:t xml:space="preserve"> </w:t>
-      </w:r>
-      <w:r>
-        <w:rPr>
-          <w:rFonts w:hint="eastAsia"/>
-        </w:rPr>
-        <w:t>可行性分析</w:t>
-      </w:r>
-    </w:p>
-    <w:p>
-      <w:pPr>
+        <w:rPr>
+          <w:rFonts w:hint="eastAsia"/>
+        </w:rPr>
+        <w:t>软件可行性分析</w:t>
+      </w:r>
+      <w:r>
+        <w:rPr>
+          <w:rFonts w:hint="eastAsia"/>
+        </w:rPr>
+        <w:t>目的</w:t>
+      </w:r>
+      <w:r>
+        <w:rPr>
+          <w:rFonts w:hint="eastAsia"/>
+        </w:rPr>
+        <w:t>是为软件项目提供公正、可靠、科学的</w:t>
+      </w:r>
+      <w:r>
+        <w:rPr>
+          <w:rFonts w:hint="eastAsia"/>
+        </w:rPr>
+        <w:t>意见。通过对整个软件项目的市场情况、社会资源情况、行业规模</w:t>
+      </w:r>
+      <w:r>
+        <w:rPr>
+          <w:rFonts w:hint="eastAsia"/>
+        </w:rPr>
+        <w:t>、技术路线、盈利能力等方面</w:t>
+      </w:r>
+      <w:r>
+        <w:rPr>
+          <w:rFonts w:hint="eastAsia"/>
+        </w:rPr>
+        <w:t>进行</w:t>
+      </w:r>
+      <w:r>
+        <w:rPr>
+          <w:rFonts w:hint="eastAsia"/>
+        </w:rPr>
+        <w:t>广泛调查与深入研究</w:t>
+      </w:r>
+      <w:r>
+        <w:rPr>
+          <w:rFonts w:hint="eastAsia"/>
+        </w:rPr>
+        <w:t>，从多个角度对软件项目进行调查研究和比较分析</w:t>
+      </w:r>
+      <w:r>
+        <w:rPr>
+          <w:rFonts w:hint="eastAsia"/>
+        </w:rPr>
+        <w:t>。</w:t>
+      </w:r>
+      <w:r>
+        <w:rPr>
+          <w:rFonts w:hint="eastAsia"/>
+        </w:rPr>
+        <w:t>当目前的方案在技术和经济上可行并有一定的社会效益时</w:t>
+      </w:r>
+      <w:r>
+        <w:rPr>
+          <w:rFonts w:hint="eastAsia"/>
+        </w:rPr>
+        <w:t>，</w:t>
+      </w:r>
+      <w:r>
+        <w:rPr>
+          <w:rFonts w:hint="eastAsia"/>
+        </w:rPr>
+        <w:t>才会开发真正的软件</w:t>
+      </w:r>
+      <w:r>
+        <w:rPr>
+          <w:rFonts w:hint="eastAsia"/>
+        </w:rPr>
+        <w:t>开发过程。</w:t>
+      </w:r>
+    </w:p>
+    <w:p>
+      <w:pPr>
+        <w:widowControl/>
         <w:spacing w:line="360" w:lineRule="auto"/>
-      </w:pPr>
-      <w:r>
-        <w:tab/>
-      </w:r>
-      <w:r>
-        <w:rPr>
-          <w:rFonts w:hint="eastAsia"/>
-        </w:rPr>
-        <w:t>软件可行性分析</w:t>
-      </w:r>
-      <w:r>
-        <w:rPr>
-          <w:rFonts w:hint="eastAsia"/>
-        </w:rPr>
-        <w:t>目的</w:t>
-      </w:r>
-      <w:r>
-        <w:rPr>
-          <w:rFonts w:hint="eastAsia"/>
-        </w:rPr>
-        <w:t>是为软件项目提供公正、可靠、科学的</w:t>
-      </w:r>
-      <w:r>
-        <w:rPr>
-          <w:rFonts w:hint="eastAsia"/>
-        </w:rPr>
-        <w:t>意见。主要做法是通过对整个软件项目的市场情况、社会资源情况、行业规模</w:t>
-      </w:r>
-      <w:r>
-        <w:rPr>
-          <w:rFonts w:hint="eastAsia"/>
-        </w:rPr>
-        <w:t>、技术路线、盈利能力等等方面的广泛调查与深入研究</w:t>
-      </w:r>
-      <w:r>
-        <w:rPr>
-          <w:rFonts w:hint="eastAsia"/>
-        </w:rPr>
-        <w:t>，从多个角度对软件项目进行调查研究和比较分析，当目前的方案在技术和经济上可行并有一定的社会效益时才会开发真正的软件</w:t>
-      </w:r>
-      <w:r>
-        <w:rPr>
-          <w:rFonts w:hint="eastAsia"/>
-        </w:rPr>
-        <w:t>开发过程。</w:t>
-      </w:r>
-    </w:p>
-    <w:p>
-      <w:pPr>
+        <w:ind w:firstLineChars="200" w:firstLine="480"/>
+        <w:jc w:val="both"/>
+      </w:pPr>
+      <w:r>
+        <w:rPr>
+          <w:rFonts w:hint="eastAsia"/>
+        </w:rPr>
+        <w:t>主要从三个角度论证本项目可行性：</w:t>
+      </w:r>
+    </w:p>
+    <w:p>
+      <w:pPr>
+        <w:widowControl/>
         <w:spacing w:line="360" w:lineRule="auto"/>
-      </w:pPr>
-      <w:r>
-        <w:tab/>
-      </w:r>
-      <w:r>
-        <w:rPr>
-          <w:rFonts w:hint="eastAsia"/>
-        </w:rPr>
-        <w:t>主要从三个角度论证本项目可行性：</w:t>
-      </w:r>
-    </w:p>
-    <w:p>
-      <w:pPr>
+        <w:ind w:firstLineChars="200" w:firstLine="480"/>
+        <w:jc w:val="both"/>
+      </w:pPr>
+      <w:r>
+        <w:rPr>
+          <w:rFonts w:hint="eastAsia"/>
+        </w:rPr>
+        <w:t>经济可行性：经济可行性分析主要是“成本—</w:t>
+      </w:r>
+      <w:r>
+        <w:rPr>
+          <w:rFonts w:hint="eastAsia"/>
+        </w:rPr>
+        <w:t>收益</w:t>
+      </w:r>
+      <w:r>
+        <w:rPr>
+          <w:rFonts w:hint="eastAsia"/>
+        </w:rPr>
+        <w:t>”</w:t>
+      </w:r>
+      <w:r>
+        <w:rPr>
+          <w:rFonts w:hint="eastAsia"/>
+        </w:rPr>
+        <w:t>分析和</w:t>
+      </w:r>
+      <w:r>
+        <w:rPr>
+          <w:rFonts w:hint="eastAsia"/>
+        </w:rPr>
+        <w:t>市场分析</w:t>
+      </w:r>
+      <w:r>
+        <w:rPr>
+          <w:rFonts w:hint="eastAsia"/>
+        </w:rPr>
+        <w:t>。</w:t>
+      </w:r>
+    </w:p>
+    <w:p>
+      <w:pPr>
+        <w:widowControl/>
         <w:spacing w:line="360" w:lineRule="auto"/>
-      </w:pPr>
-      <w:r>
-        <w:tab/>
-      </w:r>
-      <w:r>
-        <w:rPr>
-          <w:rFonts w:hint="eastAsia"/>
-        </w:rPr>
-        <w:t>经济可行性：经济可行性分析主要是“成本—</w:t>
-      </w:r>
-      <w:r>
-        <w:rPr>
-          <w:rFonts w:hint="eastAsia"/>
-        </w:rPr>
-        <w:t>收益</w:t>
-      </w:r>
-      <w:r>
-        <w:rPr>
-          <w:rFonts w:hint="eastAsia"/>
-        </w:rPr>
-        <w:t>”</w:t>
-      </w:r>
-      <w:r>
-        <w:rPr>
-          <w:rFonts w:hint="eastAsia"/>
-        </w:rPr>
-        <w:t>分析和</w:t>
-      </w:r>
-      <w:r>
-        <w:rPr>
-          <w:rFonts w:hint="eastAsia"/>
-        </w:rPr>
-        <w:t>市场分析</w:t>
-      </w:r>
-      <w:r>
-        <w:rPr>
-          <w:rFonts w:hint="eastAsia"/>
-        </w:rPr>
-        <w:t>。</w:t>
-      </w:r>
-    </w:p>
-    <w:p>
-      <w:pPr>
+        <w:ind w:firstLineChars="200" w:firstLine="480"/>
+        <w:jc w:val="both"/>
+      </w:pPr>
+      <w:r>
+        <w:rPr>
+          <w:rFonts w:hint="eastAsia"/>
+        </w:rPr>
+        <w:t>成本方面，</w:t>
+      </w:r>
+      <w:r>
+        <w:rPr>
+          <w:rFonts w:hint="eastAsia"/>
+        </w:rPr>
+        <w:t>本项目作为学生的毕业设计内容，</w:t>
+      </w:r>
+      <w:r>
+        <w:rPr>
+          <w:rFonts w:hint="eastAsia"/>
+        </w:rPr>
+        <w:t>由学生独立完成，对</w:t>
+      </w:r>
+      <w:r>
+        <w:rPr>
+          <w:rFonts w:hint="eastAsia"/>
+        </w:rPr>
+        <w:t>开发环境以及</w:t>
+      </w:r>
+      <w:r>
+        <w:rPr>
+          <w:rFonts w:hint="eastAsia"/>
+        </w:rPr>
+        <w:t>设备要求很低</w:t>
+      </w:r>
+      <w:r>
+        <w:rPr>
+          <w:rFonts w:hint="eastAsia"/>
+        </w:rPr>
+        <w:t>，成本主要是时间成本。</w:t>
+      </w:r>
+      <w:r>
+        <w:rPr>
+          <w:rFonts w:hint="eastAsia"/>
+        </w:rPr>
+        <w:t>收益方面，</w:t>
+      </w:r>
+      <w:r>
+        <w:rPr>
+          <w:rFonts w:hint="eastAsia"/>
+        </w:rPr>
+        <w:t>本项目对经济收益无特殊要求。本项目应用到实际教学环境中</w:t>
+      </w:r>
+      <w:bookmarkStart w:id="23" w:name="_GoBack"/>
+      <w:bookmarkEnd w:id="23"/>
+      <w:r>
+        <w:rPr>
+          <w:rFonts w:hint="eastAsia"/>
+        </w:rPr>
+        <w:t>，能减少教师设计纸质试卷以及手动批改试卷的繁琐和纸张浪费，同时</w:t>
+      </w:r>
+      <w:r>
+        <w:rPr>
+          <w:rFonts w:hint="eastAsia"/>
+        </w:rPr>
+        <w:t>，系统自动判卷，错误率大大下降，降低老师负担。另外，学生可以积极主动获取学习内容，提高知识积累。</w:t>
+      </w:r>
+    </w:p>
+    <w:p>
+      <w:pPr>
+        <w:widowControl/>
         <w:spacing w:line="360" w:lineRule="auto"/>
-        <w:ind w:firstLine="420"/>
-      </w:pPr>
-      <w:r>
-        <w:rPr>
-          <w:rFonts w:hint="eastAsia"/>
-        </w:rPr>
-        <w:t>成本方面，</w:t>
-      </w:r>
-      <w:r>
-        <w:rPr>
-          <w:rFonts w:hint="eastAsia"/>
-        </w:rPr>
-        <w:t>本项目作为学生的毕业设计内容，</w:t>
-      </w:r>
-      <w:r>
-        <w:rPr>
-          <w:rFonts w:hint="eastAsia"/>
-        </w:rPr>
-        <w:t>由学生独立完成，对</w:t>
-      </w:r>
-      <w:r>
-        <w:rPr>
-          <w:rFonts w:hint="eastAsia"/>
-        </w:rPr>
-        <w:t>开发环境以及</w:t>
-      </w:r>
-      <w:r>
-        <w:rPr>
-          <w:rFonts w:hint="eastAsia"/>
-        </w:rPr>
-        <w:t>设备要求很低</w:t>
-      </w:r>
-      <w:r>
-        <w:rPr>
-          <w:rFonts w:hint="eastAsia"/>
-        </w:rPr>
-        <w:t>，成本主要是时间成本。</w:t>
-      </w:r>
-      <w:r>
-        <w:rPr>
-          <w:rFonts w:hint="eastAsia"/>
-        </w:rPr>
-        <w:t>收益方面，</w:t>
-      </w:r>
-      <w:r>
-        <w:rPr>
-          <w:rFonts w:hint="eastAsia"/>
-        </w:rPr>
-        <w:t>本项目对经济收益无特殊要求。本项目应用到实际教学环境中，能减少教师设计纸质试卷以及手动批改试卷的繁琐和纸张浪费，同时</w:t>
-      </w:r>
-      <w:r>
-        <w:rPr>
-          <w:rFonts w:hint="eastAsia"/>
-        </w:rPr>
-        <w:t>，系统自动判卷，错误率大大下降，降低老师负担。另外，学生可以积极主动获取学习内容，提高知识积累。</w:t>
-      </w:r>
-    </w:p>
-    <w:p>
-      <w:pPr>
+        <w:ind w:firstLineChars="200" w:firstLine="480"/>
+        <w:jc w:val="both"/>
+      </w:pPr>
+      <w:r>
+        <w:rPr>
+          <w:rFonts w:hint="eastAsia"/>
+        </w:rPr>
+        <w:t>市场方面，</w:t>
+      </w:r>
+      <w:r>
+        <w:rPr>
+          <w:rFonts w:hint="eastAsia"/>
+        </w:rPr>
+        <w:t>本项目是产品的第二期版本，新增多种题型支持、学生信息管理、</w:t>
+      </w:r>
+      <w:r>
+        <w:rPr>
+          <w:rFonts w:hint="eastAsia"/>
+        </w:rPr>
+        <w:t>学生自主学习等重要功能，相比于一期版本，有很大改进。相比于市场上其他产品。本</w:t>
+      </w:r>
+      <w:r>
+        <w:rPr>
+          <w:rFonts w:hint="eastAsia"/>
+        </w:rPr>
+        <w:t>产品专注于对我校华文学院来华</w:t>
+      </w:r>
+      <w:r>
+        <w:rPr>
+          <w:rFonts w:hint="eastAsia"/>
+        </w:rPr>
+        <w:t>留学生</w:t>
+      </w:r>
+      <w:r>
+        <w:rPr>
+          <w:rFonts w:hint="eastAsia"/>
+        </w:rPr>
+        <w:t>的教学过程，具有</w:t>
+      </w:r>
+      <w:r>
+        <w:rPr>
+          <w:rFonts w:hint="eastAsia"/>
+        </w:rPr>
+        <w:t>用户针对性</w:t>
+      </w:r>
+      <w:r>
+        <w:rPr>
+          <w:rFonts w:hint="eastAsia"/>
+        </w:rPr>
+        <w:t>，当前市面上暂无其他针对来华留学生的类似产品。</w:t>
+      </w:r>
+    </w:p>
+    <w:p>
+      <w:pPr>
+        <w:widowControl/>
         <w:spacing w:line="360" w:lineRule="auto"/>
-        <w:ind w:firstLine="420"/>
-      </w:pPr>
-      <w:r>
-        <w:rPr>
-          <w:rFonts w:hint="eastAsia"/>
-        </w:rPr>
-        <w:t>市场方面，</w:t>
-      </w:r>
-      <w:r>
-        <w:rPr>
-          <w:rFonts w:hint="eastAsia"/>
-        </w:rPr>
-        <w:t>本项目是产品的第二期版本，新增多种题型支持、学生信息管理、</w:t>
-      </w:r>
-      <w:r>
-        <w:rPr>
-          <w:rFonts w:hint="eastAsia"/>
-        </w:rPr>
-        <w:t>学生自主学习等重要功能，相比于一期版本，有很大改进。相比于市场上其他产品。本</w:t>
-      </w:r>
-      <w:r>
-        <w:rPr>
-          <w:rFonts w:hint="eastAsia"/>
-        </w:rPr>
-        <w:t>产品专注于对我校华文学院来华</w:t>
-      </w:r>
-      <w:r>
-        <w:rPr>
-          <w:rFonts w:hint="eastAsia"/>
-        </w:rPr>
-        <w:t>留学生</w:t>
-      </w:r>
-      <w:r>
-        <w:rPr>
-          <w:rFonts w:hint="eastAsia"/>
-        </w:rPr>
-        <w:t>的教学过程，具有</w:t>
-      </w:r>
-      <w:r>
-        <w:rPr>
-          <w:rFonts w:hint="eastAsia"/>
-        </w:rPr>
-        <w:t>用户针对性</w:t>
-      </w:r>
-      <w:r>
-        <w:rPr>
-          <w:rFonts w:hint="eastAsia"/>
-        </w:rPr>
-        <w:t>，当前市面上暂无其他针对来华留学生的类似产品。</w:t>
-      </w:r>
-    </w:p>
-    <w:p>
-      <w:pPr>
-        <w:spacing w:line="360" w:lineRule="auto"/>
-        <w:ind w:firstLine="420"/>
+        <w:ind w:firstLineChars="200" w:firstLine="480"/>
+        <w:jc w:val="both"/>
       </w:pPr>
       <w:r>
         <w:rPr>
@@ -5888,8 +5864,10 @@
     </w:p>
     <w:p>
       <w:pPr>
+        <w:widowControl/>
         <w:spacing w:line="360" w:lineRule="auto"/>
-        <w:ind w:firstLine="420"/>
+        <w:ind w:firstLineChars="200" w:firstLine="480"/>
+        <w:jc w:val="both"/>
       </w:pPr>
       <w:r>
         <w:rPr>
@@ -5951,14 +5929,14 @@
         <w:rPr>
           <w:rFonts w:hint="eastAsia"/>
         </w:rPr>
-        <w:t>大部分教师和学生对考试与线下学习过程感到枯燥且浪费时间，具有较大的空间、时间、教学设备局限性。因此本软件具有很高的市场欲</w:t>
+        <w:t>大部分教师和学生对考试与线下学习过程感到枯燥且浪费时间，具</w:t>
       </w:r>
       <w:r>
         <w:rPr>
           <w:rFonts w:hint="eastAsia"/>
         </w:rPr>
         <w:lastRenderedPageBreak/>
-        <w:t>求度</w:t>
+        <w:t>有较大的空间、时间、教学设备局限性。因此本软件具有很高的市场欲求度</w:t>
       </w:r>
       <w:r>
         <w:rPr>
@@ -6305,7 +6283,14 @@
         <w:rPr>
           <w:rFonts w:hint="eastAsia"/>
         </w:rPr>
-        <w:t>页面，用来展示学生的做题正确率、最近做题情况等统计性数据。我做过的页面展示学生做过的</w:t>
+        <w:t>页面，用来展示学生的做题正确率、最近做题情况等统计性数据。我做过的页面展示学</w:t>
+      </w:r>
+      <w:r>
+        <w:rPr>
+          <w:rFonts w:hint="eastAsia"/>
+        </w:rPr>
+        <w:lastRenderedPageBreak/>
+        <w:t>生做过的</w:t>
       </w:r>
       <w:r>
         <w:rPr>
@@ -6323,14 +6308,7 @@
         <w:rPr>
           <w:rFonts w:hint="eastAsia"/>
         </w:rPr>
-        <w:t>中包含学生主动收藏的所有题目和试卷。错题</w:t>
-      </w:r>
-      <w:r>
-        <w:rPr>
-          <w:rFonts w:hint="eastAsia"/>
-        </w:rPr>
-        <w:lastRenderedPageBreak/>
-        <w:t>本中记录学生曾经做错过的所有题目。</w:t>
+        <w:t>中包含学生主动收藏的所有题目和试卷。错题本中记录学生曾经做错过的所有题目。</w:t>
       </w:r>
       <w:r>
         <w:rPr>
@@ -12048,6 +12026,105 @@
         <w:fldChar w:fldCharType="separate"/>
       </w:r>
       <w:r>
+        <w:fldChar w:fldCharType="begin"/>
+      </w:r>
+      <w:r>
+        <w:instrText xml:space="preserve"> INCLUDEPICTURE  "https://dcloud-img.oss-cn-hangzhou.aliyuncs.com/uni-app/doc/uni0124.png" \* MERGEFORMATINET </w:instrText>
+      </w:r>
+      <w:r>
+        <w:fldChar w:fldCharType="separate"/>
+      </w:r>
+      <w:r>
+        <w:fldChar w:fldCharType="begin"/>
+      </w:r>
+      <w:r>
+        <w:instrText xml:space="preserve"> INCLUDEPICTURE  "https://dcloud-img.oss-cn-hangzhou.aliyuncs.com/uni-app/doc/uni0124.png" \* MERGEFORMATINET </w:instrText>
+      </w:r>
+      <w:r>
+        <w:fldChar w:fldCharType="separate"/>
+      </w:r>
+      <w:r>
+        <w:fldChar w:fldCharType="begin"/>
+      </w:r>
+      <w:r>
+        <w:instrText xml:space="preserve"> INCLUDEPICTURE  "https://dcloud-img.oss-cn-hangzhou.aliyuncs.com/uni-app/doc/uni0124.png" \* MERGEFORMATINET </w:instrText>
+      </w:r>
+      <w:r>
+        <w:fldChar w:fldCharType="separate"/>
+      </w:r>
+      <w:r>
+        <w:fldChar w:fldCharType="begin"/>
+      </w:r>
+      <w:r>
+        <w:instrText xml:space="preserve"> INCLUDEPICTURE  "https://dcloud-img.oss-cn-hangzhou.aliyuncs.com/uni-app/doc/uni0124.png" \* MERGEFORMATINET </w:instrText>
+      </w:r>
+      <w:r>
+        <w:fldChar w:fldCharType="separate"/>
+      </w:r>
+      <w:r>
+        <w:fldChar w:fldCharType="begin"/>
+      </w:r>
+      <w:r>
+        <w:instrText xml:space="preserve"> INCLUDEPICTURE  "https://dcloud-img.oss-cn-hangzhou.aliyuncs.com/uni-app/doc/uni0124.png" \* MERGEFORMATINET </w:instrText>
+      </w:r>
+      <w:r>
+        <w:fldChar w:fldCharType="separate"/>
+      </w:r>
+      <w:r>
+        <w:fldChar w:fldCharType="begin"/>
+      </w:r>
+      <w:r>
+        <w:instrText xml:space="preserve"> INCLUDEPICTURE  "https://dcloud-img.oss-cn-hangzhou.aliyuncs.com/uni-app/doc/uni0124.png" \* MERGEFORMATINET </w:instrText>
+      </w:r>
+      <w:r>
+        <w:fldChar w:fldCharType="separate"/>
+      </w:r>
+      <w:r>
+        <w:fldChar w:fldCharType="begin"/>
+      </w:r>
+      <w:r>
+        <w:instrText xml:space="preserve"> INCLUDEPICTURE  "https://dcloud-img.oss-cn-hangzhou.aliyuncs.com/uni-app/doc/uni0124.png" \* MERGEFORMATINET </w:instrText>
+      </w:r>
+      <w:r>
+        <w:fldChar w:fldCharType="separate"/>
+      </w:r>
+      <w:r>
+        <w:fldChar w:fldCharType="begin"/>
+      </w:r>
+      <w:r>
+        <w:instrText xml:space="preserve"> INCLUDEPICTURE  "https://dcloud-img.oss-cn-hangzhou.aliyuncs.com/uni-app/doc/uni0124.png" \* MERGEFORMATINET </w:instrText>
+      </w:r>
+      <w:r>
+        <w:fldChar w:fldCharType="separate"/>
+      </w:r>
+      <w:r>
+        <w:fldChar w:fldCharType="begin"/>
+      </w:r>
+      <w:r>
+        <w:instrText xml:space="preserve"> INCLUDEPICTURE  "https://dcloud-img.oss-cn-hangzhou.aliyuncs.com/uni-app/doc/uni0124.png" \* MERGEFORMATINET </w:instrText>
+      </w:r>
+      <w:r>
+        <w:fldChar w:fldCharType="separate"/>
+      </w:r>
+      <w:r>
+        <w:fldChar w:fldCharType="begin"/>
+      </w:r>
+      <w:r>
+        <w:instrText xml:space="preserve"> INCLUDEPICTURE  "https://dcloud-img.oss-cn-hangzhou.aliyuncs.com/uni-app/doc/uni0124.png" \* MERGEFORMATINET </w:instrText>
+      </w:r>
+      <w:r>
+        <w:fldChar w:fldCharType="separate"/>
+      </w:r>
+      <w:r>
+        <w:fldChar w:fldCharType="begin"/>
+      </w:r>
+      <w:r>
+        <w:instrText xml:space="preserve"> INCLUDEPICTURE  "https://dcloud-img.oss-cn-hangzhou.aliyuncs.com/uni-app/doc/uni0124.png" \* MERGEFORMATINET </w:instrText>
+      </w:r>
+      <w:r>
+        <w:fldChar w:fldCharType="separate"/>
+      </w:r>
+      <w:r>
         <w:pict w14:anchorId="4AE6011F">
           <v:shapetype id="_x0000_t75" coordsize="21600,21600" o:spt="75" o:preferrelative="t" path="m@4@5l@4@11@9@11@9@5xe" filled="f" stroked="f">
             <v:stroke joinstyle="miter"/>
@@ -12133,6 +12210,39 @@
       <w:r>
         <w:fldChar w:fldCharType="end"/>
       </w:r>
+      <w:r>
+        <w:fldChar w:fldCharType="end"/>
+      </w:r>
+      <w:r>
+        <w:fldChar w:fldCharType="end"/>
+      </w:r>
+      <w:r>
+        <w:fldChar w:fldCharType="end"/>
+      </w:r>
+      <w:r>
+        <w:fldChar w:fldCharType="end"/>
+      </w:r>
+      <w:r>
+        <w:fldChar w:fldCharType="end"/>
+      </w:r>
+      <w:r>
+        <w:fldChar w:fldCharType="end"/>
+      </w:r>
+      <w:r>
+        <w:fldChar w:fldCharType="end"/>
+      </w:r>
+      <w:r>
+        <w:fldChar w:fldCharType="end"/>
+      </w:r>
+      <w:r>
+        <w:fldChar w:fldCharType="end"/>
+      </w:r>
+      <w:r>
+        <w:fldChar w:fldCharType="end"/>
+      </w:r>
+      <w:r>
+        <w:fldChar w:fldCharType="end"/>
+      </w:r>
     </w:p>
     <w:p>
       <w:pPr>
@@ -12283,7 +12393,7 @@
         <w:rPr>
           <w:rFonts w:hint="eastAsia"/>
         </w:rPr>
-        <w:t>可以查看</w:t>
+        <w:t>查看</w:t>
       </w:r>
       <w:proofErr w:type="spellStart"/>
       <w:r>
@@ -12297,7 +12407,7 @@
         <w:rPr>
           <w:rFonts w:hint="eastAsia"/>
         </w:rPr>
-        <w:t>组件里面的</w:t>
+        <w:t>组件里的</w:t>
       </w:r>
       <w:r>
         <w:rPr>
@@ -12309,7 +12419,7 @@
         <w:rPr>
           <w:rFonts w:hint="eastAsia"/>
         </w:rPr>
-        <w:t>里面的变量</w:t>
+        <w:t>变量</w:t>
       </w:r>
       <w:r>
         <w:rPr>
@@ -12327,7 +12437,7 @@
         <w:rPr>
           <w:rFonts w:hint="eastAsia"/>
         </w:rPr>
-        <w:t>里面的函数和一些全局对象，</w:t>
+        <w:t>函数和一些全局对象，</w:t>
       </w:r>
       <w:r>
         <w:rPr>
@@ -14476,8 +14586,6 @@
     <w:p>
       <w:pPr>
         <w:pStyle w:val="3"/>
-        <w:spacing w:line="415" w:lineRule="auto"/>
-        <w:ind w:left="1275" w:hanging="1275"/>
       </w:pPr>
       <w:r>
         <w:rPr>
@@ -16876,13 +16984,37 @@
         <w:rPr>
           <w:rFonts w:hint="eastAsia"/>
         </w:rPr>
-        <w:t>系统、不同分辨率</w:t>
-      </w:r>
-      <w:r>
-        <w:rPr>
-          <w:rFonts w:hint="eastAsia"/>
-        </w:rPr>
-        <w:t>的手机上显示效果和运行状况存在差异</w:t>
+        <w:t>系统</w:t>
+      </w:r>
+      <w:r>
+        <w:rPr>
+          <w:rFonts w:hint="eastAsia"/>
+        </w:rPr>
+        <w:t>以及</w:t>
+      </w:r>
+      <w:r>
+        <w:rPr>
+          <w:rFonts w:hint="eastAsia"/>
+        </w:rPr>
+        <w:t>不同分辨率</w:t>
+      </w:r>
+      <w:r>
+        <w:rPr>
+          <w:rFonts w:hint="eastAsia"/>
+        </w:rPr>
+        <w:t>的手机上</w:t>
+      </w:r>
+      <w:r>
+        <w:rPr>
+          <w:rFonts w:hint="eastAsia"/>
+        </w:rPr>
+        <w:t>，</w:t>
+      </w:r>
+      <w:r>
+        <w:rPr>
+          <w:rFonts w:hint="eastAsia"/>
+        </w:rPr>
+        <w:t>显示效果和运行状况存在差异</w:t>
       </w:r>
       <w:r>
         <w:rPr>
@@ -18059,7 +18191,7 @@
               <w:rPr>
                 <w:rFonts w:hint="eastAsia"/>
               </w:rPr>
-              <w:t>页面高度问题：学生分析页、个人信息页、识字量测试页、字词详情页、随机出题页等</w:t>
+              <w:t>页面高度问题：学生分析页、个人信息页、识字量测试、字词详情页、随机出题页等</w:t>
             </w:r>
           </w:p>
         </w:tc>
@@ -24817,10 +24949,10 @@
     <w:uiPriority w:val="9"/>
     <w:unhideWhenUsed/>
     <w:qFormat/>
-    <w:rsid w:val="00681ABE"/>
+    <w:rsid w:val="00DD7106"/>
     <w:pPr>
       <w:spacing w:afterLines="30" w:after="30" w:line="360" w:lineRule="auto"/>
-      <w:ind w:firstLineChars="0" w:firstLine="0"/>
+      <w:ind w:left="839" w:firstLineChars="0" w:hanging="839"/>
       <w:outlineLvl w:val="1"/>
     </w:pPr>
     <w:rPr>
@@ -24837,11 +24969,12 @@
     <w:uiPriority w:val="9"/>
     <w:unhideWhenUsed/>
     <w:qFormat/>
-    <w:rsid w:val="00185D47"/>
+    <w:rsid w:val="00037682"/>
     <w:pPr>
       <w:keepNext/>
       <w:keepLines/>
-      <w:spacing w:before="260" w:after="260" w:line="416" w:lineRule="auto"/>
+      <w:spacing w:before="260" w:after="260" w:line="415" w:lineRule="auto"/>
+      <w:ind w:left="1275" w:hanging="1275"/>
       <w:outlineLvl w:val="2"/>
     </w:pPr>
     <w:rPr>
@@ -25043,7 +25176,7 @@
     <w:basedOn w:val="a1"/>
     <w:link w:val="2"/>
     <w:uiPriority w:val="9"/>
-    <w:rsid w:val="00681ABE"/>
+    <w:rsid w:val="00DD7106"/>
     <w:rPr>
       <w:rFonts w:ascii="Times New Roman" w:eastAsia="宋体" w:hAnsi="Times New Roman" w:cs="Times New Roman"/>
       <w:b/>
@@ -25056,7 +25189,7 @@
     <w:basedOn w:val="a1"/>
     <w:link w:val="3"/>
     <w:uiPriority w:val="9"/>
-    <w:rsid w:val="00185D47"/>
+    <w:rsid w:val="00037682"/>
     <w:rPr>
       <w:rFonts w:ascii="Times New Roman" w:eastAsia="宋体" w:hAnsi="Times New Roman" w:cs="Times New Roman"/>
       <w:b/>
@@ -25659,7 +25792,7 @@
 </file>
 
 <file path=customXml/itemProps1.xml><?xml version="1.0" encoding="utf-8"?>
-<ds:datastoreItem xmlns:ds="http://schemas.openxmlformats.org/officeDocument/2006/customXml" ds:itemID="{C0DED7D5-D1E5-47C9-BDB3-84EBEEA41751}">
+<ds:datastoreItem xmlns:ds="http://schemas.openxmlformats.org/officeDocument/2006/customXml" ds:itemID="{D58AE858-A8C8-4C60-B650-7322AF4EF3CD}">
   <ds:schemaRefs>
     <ds:schemaRef ds:uri="http://schemas.openxmlformats.org/officeDocument/2006/bibliography"/>
   </ds:schemaRefs>

--- a/论文/毕业论文.docx
+++ b/论文/毕业论文.docx
@@ -1156,7 +1156,7 @@
         <w:pStyle w:val="10"/>
       </w:pPr>
       <w:bookmarkStart w:id="1" w:name="_Toc514506331"/>
-      <w:bookmarkStart w:id="2" w:name="_Toc36459133"/>
+      <w:bookmarkStart w:id="2" w:name="_Toc38640794"/>
       <w:r>
         <w:lastRenderedPageBreak/>
         <w:t>摘</w:t>
@@ -1599,21 +1599,7 @@
         <w:rPr>
           <w:rFonts w:hint="eastAsia"/>
         </w:rPr>
-        <w:t>，</w:t>
-      </w:r>
-      <w:proofErr w:type="gramStart"/>
-      <w:r>
-        <w:rPr>
-          <w:rFonts w:hint="eastAsia"/>
-        </w:rPr>
-        <w:t>作出</w:t>
-      </w:r>
-      <w:proofErr w:type="gramEnd"/>
-      <w:r>
-        <w:rPr>
-          <w:rFonts w:hint="eastAsia"/>
-        </w:rPr>
-        <w:t>相应的教学补充和调整。</w:t>
+        <w:t>，作出相应的教学补充和调整。</w:t>
       </w:r>
     </w:p>
     <w:p>
@@ -1666,7 +1652,7 @@
       <w:pPr>
         <w:pStyle w:val="10"/>
       </w:pPr>
-      <w:bookmarkStart w:id="3" w:name="_Toc36459134"/>
+      <w:bookmarkStart w:id="3" w:name="_Toc38640795"/>
       <w:r>
         <w:lastRenderedPageBreak/>
         <w:t>ABSTRACT</w:t>
@@ -1812,6 +1798,7 @@
           <w:docPartUnique/>
         </w:docPartObj>
       </w:sdtPr>
+      <w:sdtEndPr/>
       <w:sdtContent>
         <w:p>
           <w:pPr>
@@ -1886,7 +1873,7 @@
             </w:rPr>
             <w:fldChar w:fldCharType="separate"/>
           </w:r>
-          <w:hyperlink w:anchor="_Toc36459133" w:history="1">
+          <w:hyperlink w:anchor="_Toc38640794" w:history="1">
             <w:r>
               <w:rPr>
                 <w:rStyle w:val="a8"/>
@@ -1927,7 +1914,7 @@
                 <w:noProof/>
                 <w:webHidden/>
               </w:rPr>
-              <w:instrText xml:space="preserve"> PAGEREF _Toc36459133 \h </w:instrText>
+              <w:instrText xml:space="preserve"> PAGEREF _Toc38640794 \h </w:instrText>
             </w:r>
             <w:r>
               <w:rPr>
@@ -1971,7 +1958,7 @@
               <w:sz w:val="21"/>
             </w:rPr>
           </w:pPr>
-          <w:hyperlink w:anchor="_Toc36459134" w:history="1">
+          <w:hyperlink w:anchor="_Toc38640795" w:history="1">
             <w:r>
               <w:rPr>
                 <w:rStyle w:val="a8"/>
@@ -1998,7 +1985,7 @@
                 <w:noProof/>
                 <w:webHidden/>
               </w:rPr>
-              <w:instrText xml:space="preserve"> PAGEREF _Toc36459134 \h </w:instrText>
+              <w:instrText xml:space="preserve"> PAGEREF _Toc38640795 \h </w:instrText>
             </w:r>
             <w:r>
               <w:rPr>
@@ -2042,7 +2029,7 @@
               <w:sz w:val="21"/>
             </w:rPr>
           </w:pPr>
-          <w:hyperlink w:anchor="_Toc36459135" w:history="1">
+          <w:hyperlink w:anchor="_Toc38640796" w:history="1">
             <w:r>
               <w:rPr>
                 <w:rStyle w:val="a8"/>
@@ -2097,7 +2084,7 @@
                 <w:noProof/>
                 <w:webHidden/>
               </w:rPr>
-              <w:instrText xml:space="preserve"> PAGEREF _Toc36459135 \h </w:instrText>
+              <w:instrText xml:space="preserve"> PAGEREF _Toc38640796 \h </w:instrText>
             </w:r>
             <w:r>
               <w:rPr>
@@ -2141,7 +2128,7 @@
               <w:sz w:val="21"/>
             </w:rPr>
           </w:pPr>
-          <w:hyperlink w:anchor="_Toc36459136" w:history="1">
+          <w:hyperlink w:anchor="_Toc38640797" w:history="1">
             <w:r>
               <w:rPr>
                 <w:rStyle w:val="a8"/>
@@ -2175,7 +2162,7 @@
                 <w:noProof/>
                 <w:webHidden/>
               </w:rPr>
-              <w:instrText xml:space="preserve"> PAGEREF _Toc36459136 \h </w:instrText>
+              <w:instrText xml:space="preserve"> PAGEREF _Toc38640797 \h </w:instrText>
             </w:r>
             <w:r>
               <w:rPr>
@@ -2219,7 +2206,7 @@
               <w:sz w:val="21"/>
             </w:rPr>
           </w:pPr>
-          <w:hyperlink w:anchor="_Toc36459137" w:history="1">
+          <w:hyperlink w:anchor="_Toc38640798" w:history="1">
             <w:r>
               <w:rPr>
                 <w:rStyle w:val="a8"/>
@@ -2253,7 +2240,7 @@
                 <w:noProof/>
                 <w:webHidden/>
               </w:rPr>
-              <w:instrText xml:space="preserve"> PAGEREF _Toc36459137 \h </w:instrText>
+              <w:instrText xml:space="preserve"> PAGEREF _Toc38640798 \h </w:instrText>
             </w:r>
             <w:r>
               <w:rPr>
@@ -2297,7 +2284,7 @@
               <w:sz w:val="21"/>
             </w:rPr>
           </w:pPr>
-          <w:hyperlink w:anchor="_Toc36459138" w:history="1">
+          <w:hyperlink w:anchor="_Toc38640799" w:history="1">
             <w:r>
               <w:rPr>
                 <w:rStyle w:val="a8"/>
@@ -2331,7 +2318,7 @@
                 <w:noProof/>
                 <w:webHidden/>
               </w:rPr>
-              <w:instrText xml:space="preserve"> PAGEREF _Toc36459138 \h </w:instrText>
+              <w:instrText xml:space="preserve"> PAGEREF _Toc38640799 \h </w:instrText>
             </w:r>
             <w:r>
               <w:rPr>
@@ -2375,7 +2362,7 @@
               <w:sz w:val="21"/>
             </w:rPr>
           </w:pPr>
-          <w:hyperlink w:anchor="_Toc36459139" w:history="1">
+          <w:hyperlink w:anchor="_Toc38640800" w:history="1">
             <w:r>
               <w:rPr>
                 <w:rStyle w:val="a8"/>
@@ -2409,7 +2396,7 @@
                 <w:noProof/>
                 <w:webHidden/>
               </w:rPr>
-              <w:instrText xml:space="preserve"> PAGEREF _Toc36459139 \h </w:instrText>
+              <w:instrText xml:space="preserve"> PAGEREF _Toc38640800 \h </w:instrText>
             </w:r>
             <w:r>
               <w:rPr>
@@ -2453,7 +2440,7 @@
               <w:sz w:val="21"/>
             </w:rPr>
           </w:pPr>
-          <w:hyperlink w:anchor="_Toc36459140" w:history="1">
+          <w:hyperlink w:anchor="_Toc38640801" w:history="1">
             <w:r>
               <w:rPr>
                 <w:rStyle w:val="a8"/>
@@ -2494,7 +2481,7 @@
                 <w:noProof/>
                 <w:webHidden/>
               </w:rPr>
-              <w:instrText xml:space="preserve"> PAGEREF _Toc36459140 \h </w:instrText>
+              <w:instrText xml:space="preserve"> PAGEREF _Toc38640801 \h </w:instrText>
             </w:r>
             <w:r>
               <w:rPr>
@@ -2538,7 +2525,7 @@
               <w:sz w:val="21"/>
             </w:rPr>
           </w:pPr>
-          <w:hyperlink w:anchor="_Toc36459141" w:history="1">
+          <w:hyperlink w:anchor="_Toc38640802" w:history="1">
             <w:r>
               <w:rPr>
                 <w:rStyle w:val="a8"/>
@@ -2572,7 +2559,7 @@
                 <w:noProof/>
                 <w:webHidden/>
               </w:rPr>
-              <w:instrText xml:space="preserve"> PAGEREF _Toc36459141 \h </w:instrText>
+              <w:instrText xml:space="preserve"> PAGEREF _Toc38640802 \h </w:instrText>
             </w:r>
             <w:r>
               <w:rPr>
@@ -2616,7 +2603,7 @@
               <w:sz w:val="21"/>
             </w:rPr>
           </w:pPr>
-          <w:hyperlink w:anchor="_Toc36459142" w:history="1">
+          <w:hyperlink w:anchor="_Toc38640803" w:history="1">
             <w:r>
               <w:rPr>
                 <w:rStyle w:val="a8"/>
@@ -2650,7 +2637,7 @@
                 <w:noProof/>
                 <w:webHidden/>
               </w:rPr>
-              <w:instrText xml:space="preserve"> PAGEREF _Toc36459142 \h </w:instrText>
+              <w:instrText xml:space="preserve"> PAGEREF _Toc38640803 \h </w:instrText>
             </w:r>
             <w:r>
               <w:rPr>
@@ -2694,12 +2681,11 @@
               <w:sz w:val="21"/>
             </w:rPr>
           </w:pPr>
-          <w:hyperlink w:anchor="_Toc36459143" w:history="1">
+          <w:hyperlink w:anchor="_Toc38640804" w:history="1">
             <w:r>
               <w:rPr>
                 <w:rStyle w:val="a8"/>
                 <w:noProof/>
-                <w:lang w:val="zh-CN"/>
               </w:rPr>
               <w:t xml:space="preserve">2.1.2 </w:t>
             </w:r>
@@ -2729,7 +2715,7 @@
                 <w:noProof/>
                 <w:webHidden/>
               </w:rPr>
-              <w:instrText xml:space="preserve"> PAGEREF _Toc36459143 \h </w:instrText>
+              <w:instrText xml:space="preserve"> PAGEREF _Toc38640804 \h </w:instrText>
             </w:r>
             <w:r>
               <w:rPr>
@@ -2773,7 +2759,7 @@
               <w:sz w:val="21"/>
             </w:rPr>
           </w:pPr>
-          <w:hyperlink w:anchor="_Toc36459144" w:history="1">
+          <w:hyperlink w:anchor="_Toc38640805" w:history="1">
             <w:r>
               <w:rPr>
                 <w:rStyle w:val="a8"/>
@@ -2807,7 +2793,7 @@
                 <w:noProof/>
                 <w:webHidden/>
               </w:rPr>
-              <w:instrText xml:space="preserve"> PAGEREF _Toc36459144 \h </w:instrText>
+              <w:instrText xml:space="preserve"> PAGEREF _Toc38640805 \h </w:instrText>
             </w:r>
             <w:r>
               <w:rPr>
@@ -2851,7 +2837,7 @@
               <w:sz w:val="21"/>
             </w:rPr>
           </w:pPr>
-          <w:hyperlink w:anchor="_Toc36459145" w:history="1">
+          <w:hyperlink w:anchor="_Toc38640806" w:history="1">
             <w:r>
               <w:rPr>
                 <w:rStyle w:val="a8"/>
@@ -2864,7 +2850,7 @@
                 <w:rStyle w:val="a8"/>
                 <w:noProof/>
               </w:rPr>
-              <w:t>来华留学生教学的理论体系</w:t>
+              <w:t>来华留学生的教学理论体系</w:t>
             </w:r>
             <w:r>
               <w:rPr>
@@ -2885,7 +2871,7 @@
                 <w:noProof/>
                 <w:webHidden/>
               </w:rPr>
-              <w:instrText xml:space="preserve"> PAGEREF _Toc36459145 \h </w:instrText>
+              <w:instrText xml:space="preserve"> PAGEREF _Toc38640806 \h </w:instrText>
             </w:r>
             <w:r>
               <w:rPr>
@@ -2929,7 +2915,7 @@
               <w:sz w:val="21"/>
             </w:rPr>
           </w:pPr>
-          <w:hyperlink w:anchor="_Toc36459146" w:history="1">
+          <w:hyperlink w:anchor="_Toc38640807" w:history="1">
             <w:r>
               <w:rPr>
                 <w:rStyle w:val="a8"/>
@@ -2963,7 +2949,7 @@
                 <w:noProof/>
                 <w:webHidden/>
               </w:rPr>
-              <w:instrText xml:space="preserve"> PAGEREF _Toc36459146 \h </w:instrText>
+              <w:instrText xml:space="preserve"> PAGEREF _Toc38640807 \h </w:instrText>
             </w:r>
             <w:r>
               <w:rPr>
@@ -3007,13 +2993,13 @@
               <w:sz w:val="21"/>
             </w:rPr>
           </w:pPr>
-          <w:hyperlink w:anchor="_Toc36459147" w:history="1">
+          <w:hyperlink w:anchor="_Toc38640808" w:history="1">
             <w:r>
               <w:rPr>
                 <w:rStyle w:val="a8"/>
                 <w:noProof/>
               </w:rPr>
-              <w:t>参</w:t>
+              <w:t>第三章</w:t>
             </w:r>
             <w:r>
               <w:rPr>
@@ -3027,35 +3013,163 @@
                 <w:rStyle w:val="a8"/>
                 <w:noProof/>
               </w:rPr>
-              <w:t>考</w:t>
-            </w:r>
+              <w:t>智能教学辅助系统分析</w:t>
+            </w:r>
+            <w:r>
+              <w:rPr>
+                <w:noProof/>
+                <w:webHidden/>
+              </w:rPr>
+              <w:tab/>
+            </w:r>
+            <w:r>
+              <w:rPr>
+                <w:noProof/>
+                <w:webHidden/>
+              </w:rPr>
+              <w:fldChar w:fldCharType="begin"/>
+            </w:r>
+            <w:r>
+              <w:rPr>
+                <w:noProof/>
+                <w:webHidden/>
+              </w:rPr>
+              <w:instrText xml:space="preserve"> PAGEREF _Toc38640808 \h </w:instrText>
+            </w:r>
+            <w:r>
+              <w:rPr>
+                <w:noProof/>
+                <w:webHidden/>
+              </w:rPr>
+            </w:r>
+            <w:r>
+              <w:rPr>
+                <w:noProof/>
+                <w:webHidden/>
+              </w:rPr>
+              <w:fldChar w:fldCharType="separate"/>
+            </w:r>
+            <w:r>
+              <w:rPr>
+                <w:noProof/>
+                <w:webHidden/>
+              </w:rPr>
+              <w:t>9</w:t>
+            </w:r>
+            <w:r>
+              <w:rPr>
+                <w:noProof/>
+                <w:webHidden/>
+              </w:rPr>
+              <w:fldChar w:fldCharType="end"/>
+            </w:r>
+          </w:hyperlink>
+        </w:p>
+        <w:p>
+          <w:pPr>
+            <w:pStyle w:val="TOC2"/>
+            <w:tabs>
+              <w:tab w:val="right" w:leader="dot" w:pos="8296"/>
+            </w:tabs>
+            <w:rPr>
+              <w:rFonts w:asciiTheme="minorHAnsi" w:eastAsiaTheme="minorEastAsia" w:hAnsiTheme="minorHAnsi"/>
+              <w:noProof/>
+              <w:kern w:val="2"/>
+              <w:sz w:val="21"/>
+            </w:rPr>
+          </w:pPr>
+          <w:hyperlink w:anchor="_Toc38640809" w:history="1">
             <w:r>
               <w:rPr>
                 <w:rStyle w:val="a8"/>
                 <w:noProof/>
               </w:rPr>
-              <w:t xml:space="preserve"> </w:t>
+              <w:t xml:space="preserve">3.1 </w:t>
             </w:r>
             <w:r>
               <w:rPr>
                 <w:rStyle w:val="a8"/>
                 <w:noProof/>
               </w:rPr>
-              <w:t>文</w:t>
-            </w:r>
+              <w:t>可行性分析</w:t>
+            </w:r>
+            <w:r>
+              <w:rPr>
+                <w:noProof/>
+                <w:webHidden/>
+              </w:rPr>
+              <w:tab/>
+            </w:r>
+            <w:r>
+              <w:rPr>
+                <w:noProof/>
+                <w:webHidden/>
+              </w:rPr>
+              <w:fldChar w:fldCharType="begin"/>
+            </w:r>
+            <w:r>
+              <w:rPr>
+                <w:noProof/>
+                <w:webHidden/>
+              </w:rPr>
+              <w:instrText xml:space="preserve"> PAGEREF _Toc38640809 \h </w:instrText>
+            </w:r>
+            <w:r>
+              <w:rPr>
+                <w:noProof/>
+                <w:webHidden/>
+              </w:rPr>
+            </w:r>
+            <w:r>
+              <w:rPr>
+                <w:noProof/>
+                <w:webHidden/>
+              </w:rPr>
+              <w:fldChar w:fldCharType="separate"/>
+            </w:r>
+            <w:r>
+              <w:rPr>
+                <w:noProof/>
+                <w:webHidden/>
+              </w:rPr>
+              <w:t>9</w:t>
+            </w:r>
+            <w:r>
+              <w:rPr>
+                <w:noProof/>
+                <w:webHidden/>
+              </w:rPr>
+              <w:fldChar w:fldCharType="end"/>
+            </w:r>
+          </w:hyperlink>
+        </w:p>
+        <w:p>
+          <w:pPr>
+            <w:pStyle w:val="TOC2"/>
+            <w:tabs>
+              <w:tab w:val="right" w:leader="dot" w:pos="8296"/>
+            </w:tabs>
+            <w:rPr>
+              <w:rFonts w:asciiTheme="minorHAnsi" w:eastAsiaTheme="minorEastAsia" w:hAnsiTheme="minorHAnsi"/>
+              <w:noProof/>
+              <w:kern w:val="2"/>
+              <w:sz w:val="21"/>
+            </w:rPr>
+          </w:pPr>
+          <w:hyperlink w:anchor="_Toc38640810" w:history="1">
             <w:r>
               <w:rPr>
                 <w:rStyle w:val="a8"/>
                 <w:noProof/>
               </w:rPr>
-              <w:t xml:space="preserve"> </w:t>
+              <w:t xml:space="preserve">3.2 </w:t>
             </w:r>
             <w:r>
               <w:rPr>
                 <w:rStyle w:val="a8"/>
                 <w:noProof/>
               </w:rPr>
-              <w:t>献</w:t>
+              <w:t>系统需求分析</w:t>
             </w:r>
             <w:r>
               <w:rPr>
@@ -3076,7 +3190,7 @@
                 <w:noProof/>
                 <w:webHidden/>
               </w:rPr>
-              <w:instrText xml:space="preserve"> PAGEREF _Toc36459147 \h </w:instrText>
+              <w:instrText xml:space="preserve"> PAGEREF _Toc38640810 \h </w:instrText>
             </w:r>
             <w:r>
               <w:rPr>
@@ -3096,7 +3210,7 @@
                 <w:noProof/>
                 <w:webHidden/>
               </w:rPr>
-              <w:t>9</w:t>
+              <w:t>10</w:t>
             </w:r>
             <w:r>
               <w:rPr>
@@ -3120,12 +3234,2415 @@
               <w:sz w:val="21"/>
             </w:rPr>
           </w:pPr>
-          <w:hyperlink w:anchor="_Toc36459148" w:history="1">
+          <w:hyperlink w:anchor="_Toc38640811" w:history="1">
             <w:r>
               <w:rPr>
                 <w:rStyle w:val="a8"/>
                 <w:noProof/>
               </w:rPr>
+              <w:t>第四章</w:t>
+            </w:r>
+            <w:r>
+              <w:rPr>
+                <w:rStyle w:val="a8"/>
+                <w:noProof/>
+              </w:rPr>
+              <w:t xml:space="preserve"> </w:t>
+            </w:r>
+            <w:r>
+              <w:rPr>
+                <w:rStyle w:val="a8"/>
+                <w:noProof/>
+              </w:rPr>
+              <w:t>智能教学辅助系统设计</w:t>
+            </w:r>
+            <w:r>
+              <w:rPr>
+                <w:noProof/>
+                <w:webHidden/>
+              </w:rPr>
+              <w:tab/>
+            </w:r>
+            <w:r>
+              <w:rPr>
+                <w:noProof/>
+                <w:webHidden/>
+              </w:rPr>
+              <w:fldChar w:fldCharType="begin"/>
+            </w:r>
+            <w:r>
+              <w:rPr>
+                <w:noProof/>
+                <w:webHidden/>
+              </w:rPr>
+              <w:instrText xml:space="preserve"> PAGEREF _Toc38640811 \h </w:instrText>
+            </w:r>
+            <w:r>
+              <w:rPr>
+                <w:noProof/>
+                <w:webHidden/>
+              </w:rPr>
+            </w:r>
+            <w:r>
+              <w:rPr>
+                <w:noProof/>
+                <w:webHidden/>
+              </w:rPr>
+              <w:fldChar w:fldCharType="separate"/>
+            </w:r>
+            <w:r>
+              <w:rPr>
+                <w:noProof/>
+                <w:webHidden/>
+              </w:rPr>
+              <w:t>12</w:t>
+            </w:r>
+            <w:r>
+              <w:rPr>
+                <w:noProof/>
+                <w:webHidden/>
+              </w:rPr>
+              <w:fldChar w:fldCharType="end"/>
+            </w:r>
+          </w:hyperlink>
+        </w:p>
+        <w:p>
+          <w:pPr>
+            <w:pStyle w:val="TOC2"/>
+            <w:tabs>
+              <w:tab w:val="right" w:leader="dot" w:pos="8296"/>
+            </w:tabs>
+            <w:rPr>
+              <w:rFonts w:asciiTheme="minorHAnsi" w:eastAsiaTheme="minorEastAsia" w:hAnsiTheme="minorHAnsi"/>
+              <w:noProof/>
+              <w:kern w:val="2"/>
+              <w:sz w:val="21"/>
+            </w:rPr>
+          </w:pPr>
+          <w:hyperlink w:anchor="_Toc38640812" w:history="1">
+            <w:r>
+              <w:rPr>
+                <w:rStyle w:val="a8"/>
+                <w:noProof/>
+              </w:rPr>
+              <w:t xml:space="preserve">4.1 </w:t>
+            </w:r>
+            <w:r>
+              <w:rPr>
+                <w:rStyle w:val="a8"/>
+                <w:noProof/>
+              </w:rPr>
+              <w:t>软件原型设计</w:t>
+            </w:r>
+            <w:r>
+              <w:rPr>
+                <w:noProof/>
+                <w:webHidden/>
+              </w:rPr>
+              <w:tab/>
+            </w:r>
+            <w:r>
+              <w:rPr>
+                <w:noProof/>
+                <w:webHidden/>
+              </w:rPr>
+              <w:fldChar w:fldCharType="begin"/>
+            </w:r>
+            <w:r>
+              <w:rPr>
+                <w:noProof/>
+                <w:webHidden/>
+              </w:rPr>
+              <w:instrText xml:space="preserve"> PAGEREF _Toc38640812 \h </w:instrText>
+            </w:r>
+            <w:r>
+              <w:rPr>
+                <w:noProof/>
+                <w:webHidden/>
+              </w:rPr>
+            </w:r>
+            <w:r>
+              <w:rPr>
+                <w:noProof/>
+                <w:webHidden/>
+              </w:rPr>
+              <w:fldChar w:fldCharType="separate"/>
+            </w:r>
+            <w:r>
+              <w:rPr>
+                <w:noProof/>
+                <w:webHidden/>
+              </w:rPr>
+              <w:t>12</w:t>
+            </w:r>
+            <w:r>
+              <w:rPr>
+                <w:noProof/>
+                <w:webHidden/>
+              </w:rPr>
+              <w:fldChar w:fldCharType="end"/>
+            </w:r>
+          </w:hyperlink>
+        </w:p>
+        <w:p>
+          <w:pPr>
+            <w:pStyle w:val="TOC3"/>
+            <w:tabs>
+              <w:tab w:val="right" w:leader="dot" w:pos="8296"/>
+            </w:tabs>
+            <w:rPr>
+              <w:rFonts w:asciiTheme="minorHAnsi" w:eastAsiaTheme="minorEastAsia" w:hAnsiTheme="minorHAnsi"/>
+              <w:noProof/>
+              <w:kern w:val="2"/>
+              <w:sz w:val="21"/>
+            </w:rPr>
+          </w:pPr>
+          <w:hyperlink w:anchor="_Toc38640813" w:history="1">
+            <w:r>
+              <w:rPr>
+                <w:rStyle w:val="a8"/>
+                <w:noProof/>
+              </w:rPr>
+              <w:t xml:space="preserve">4.1.1 </w:t>
+            </w:r>
+            <w:r>
+              <w:rPr>
+                <w:rStyle w:val="a8"/>
+                <w:noProof/>
+              </w:rPr>
+              <w:t>设计原则与体现</w:t>
+            </w:r>
+            <w:r>
+              <w:rPr>
+                <w:noProof/>
+                <w:webHidden/>
+              </w:rPr>
+              <w:tab/>
+            </w:r>
+            <w:r>
+              <w:rPr>
+                <w:noProof/>
+                <w:webHidden/>
+              </w:rPr>
+              <w:fldChar w:fldCharType="begin"/>
+            </w:r>
+            <w:r>
+              <w:rPr>
+                <w:noProof/>
+                <w:webHidden/>
+              </w:rPr>
+              <w:instrText xml:space="preserve"> PAGEREF _Toc38640813 \h </w:instrText>
+            </w:r>
+            <w:r>
+              <w:rPr>
+                <w:noProof/>
+                <w:webHidden/>
+              </w:rPr>
+            </w:r>
+            <w:r>
+              <w:rPr>
+                <w:noProof/>
+                <w:webHidden/>
+              </w:rPr>
+              <w:fldChar w:fldCharType="separate"/>
+            </w:r>
+            <w:r>
+              <w:rPr>
+                <w:noProof/>
+                <w:webHidden/>
+              </w:rPr>
+              <w:t>12</w:t>
+            </w:r>
+            <w:r>
+              <w:rPr>
+                <w:noProof/>
+                <w:webHidden/>
+              </w:rPr>
+              <w:fldChar w:fldCharType="end"/>
+            </w:r>
+          </w:hyperlink>
+        </w:p>
+        <w:p>
+          <w:pPr>
+            <w:pStyle w:val="TOC3"/>
+            <w:tabs>
+              <w:tab w:val="right" w:leader="dot" w:pos="8296"/>
+            </w:tabs>
+            <w:rPr>
+              <w:rFonts w:asciiTheme="minorHAnsi" w:eastAsiaTheme="minorEastAsia" w:hAnsiTheme="minorHAnsi"/>
+              <w:noProof/>
+              <w:kern w:val="2"/>
+              <w:sz w:val="21"/>
+            </w:rPr>
+          </w:pPr>
+          <w:hyperlink w:anchor="_Toc38640814" w:history="1">
+            <w:r>
+              <w:rPr>
+                <w:rStyle w:val="a8"/>
+                <w:noProof/>
+              </w:rPr>
+              <w:t xml:space="preserve">4.1.2 </w:t>
+            </w:r>
+            <w:r>
+              <w:rPr>
+                <w:rStyle w:val="a8"/>
+                <w:noProof/>
+              </w:rPr>
+              <w:t>工具选用</w:t>
+            </w:r>
+            <w:r>
+              <w:rPr>
+                <w:noProof/>
+                <w:webHidden/>
+              </w:rPr>
+              <w:tab/>
+            </w:r>
+            <w:r>
+              <w:rPr>
+                <w:noProof/>
+                <w:webHidden/>
+              </w:rPr>
+              <w:fldChar w:fldCharType="begin"/>
+            </w:r>
+            <w:r>
+              <w:rPr>
+                <w:noProof/>
+                <w:webHidden/>
+              </w:rPr>
+              <w:instrText xml:space="preserve"> PAGEREF _Toc38640814 \h </w:instrText>
+            </w:r>
+            <w:r>
+              <w:rPr>
+                <w:noProof/>
+                <w:webHidden/>
+              </w:rPr>
+            </w:r>
+            <w:r>
+              <w:rPr>
+                <w:noProof/>
+                <w:webHidden/>
+              </w:rPr>
+              <w:fldChar w:fldCharType="separate"/>
+            </w:r>
+            <w:r>
+              <w:rPr>
+                <w:noProof/>
+                <w:webHidden/>
+              </w:rPr>
+              <w:t>14</w:t>
+            </w:r>
+            <w:r>
+              <w:rPr>
+                <w:noProof/>
+                <w:webHidden/>
+              </w:rPr>
+              <w:fldChar w:fldCharType="end"/>
+            </w:r>
+          </w:hyperlink>
+        </w:p>
+        <w:p>
+          <w:pPr>
+            <w:pStyle w:val="TOC2"/>
+            <w:tabs>
+              <w:tab w:val="right" w:leader="dot" w:pos="8296"/>
+            </w:tabs>
+            <w:rPr>
+              <w:rFonts w:asciiTheme="minorHAnsi" w:eastAsiaTheme="minorEastAsia" w:hAnsiTheme="minorHAnsi"/>
+              <w:noProof/>
+              <w:kern w:val="2"/>
+              <w:sz w:val="21"/>
+            </w:rPr>
+          </w:pPr>
+          <w:hyperlink w:anchor="_Toc38640815" w:history="1">
+            <w:r>
+              <w:rPr>
+                <w:rStyle w:val="a8"/>
+                <w:noProof/>
+              </w:rPr>
+              <w:t>4.2 UI</w:t>
+            </w:r>
+            <w:r>
+              <w:rPr>
+                <w:rStyle w:val="a8"/>
+                <w:noProof/>
+              </w:rPr>
+              <w:t>交互设计</w:t>
+            </w:r>
+            <w:r>
+              <w:rPr>
+                <w:noProof/>
+                <w:webHidden/>
+              </w:rPr>
+              <w:tab/>
+            </w:r>
+            <w:r>
+              <w:rPr>
+                <w:noProof/>
+                <w:webHidden/>
+              </w:rPr>
+              <w:fldChar w:fldCharType="begin"/>
+            </w:r>
+            <w:r>
+              <w:rPr>
+                <w:noProof/>
+                <w:webHidden/>
+              </w:rPr>
+              <w:instrText xml:space="preserve"> PAGEREF _Toc38640815 \h </w:instrText>
+            </w:r>
+            <w:r>
+              <w:rPr>
+                <w:noProof/>
+                <w:webHidden/>
+              </w:rPr>
+            </w:r>
+            <w:r>
+              <w:rPr>
+                <w:noProof/>
+                <w:webHidden/>
+              </w:rPr>
+              <w:fldChar w:fldCharType="separate"/>
+            </w:r>
+            <w:r>
+              <w:rPr>
+                <w:noProof/>
+                <w:webHidden/>
+              </w:rPr>
+              <w:t>14</w:t>
+            </w:r>
+            <w:r>
+              <w:rPr>
+                <w:noProof/>
+                <w:webHidden/>
+              </w:rPr>
+              <w:fldChar w:fldCharType="end"/>
+            </w:r>
+          </w:hyperlink>
+        </w:p>
+        <w:p>
+          <w:pPr>
+            <w:pStyle w:val="TOC3"/>
+            <w:tabs>
+              <w:tab w:val="right" w:leader="dot" w:pos="8296"/>
+            </w:tabs>
+            <w:rPr>
+              <w:rFonts w:asciiTheme="minorHAnsi" w:eastAsiaTheme="minorEastAsia" w:hAnsiTheme="minorHAnsi"/>
+              <w:noProof/>
+              <w:kern w:val="2"/>
+              <w:sz w:val="21"/>
+            </w:rPr>
+          </w:pPr>
+          <w:hyperlink w:anchor="_Toc38640816" w:history="1">
+            <w:r>
+              <w:rPr>
+                <w:rStyle w:val="a8"/>
+                <w:noProof/>
+              </w:rPr>
+              <w:t xml:space="preserve">4.2.1 </w:t>
+            </w:r>
+            <w:r>
+              <w:rPr>
+                <w:rStyle w:val="a8"/>
+                <w:noProof/>
+              </w:rPr>
+              <w:t>设计过程</w:t>
+            </w:r>
+            <w:r>
+              <w:rPr>
+                <w:noProof/>
+                <w:webHidden/>
+              </w:rPr>
+              <w:tab/>
+            </w:r>
+            <w:r>
+              <w:rPr>
+                <w:noProof/>
+                <w:webHidden/>
+              </w:rPr>
+              <w:fldChar w:fldCharType="begin"/>
+            </w:r>
+            <w:r>
+              <w:rPr>
+                <w:noProof/>
+                <w:webHidden/>
+              </w:rPr>
+              <w:instrText xml:space="preserve"> PAGEREF _Toc38640816 \h </w:instrText>
+            </w:r>
+            <w:r>
+              <w:rPr>
+                <w:noProof/>
+                <w:webHidden/>
+              </w:rPr>
+            </w:r>
+            <w:r>
+              <w:rPr>
+                <w:noProof/>
+                <w:webHidden/>
+              </w:rPr>
+              <w:fldChar w:fldCharType="separate"/>
+            </w:r>
+            <w:r>
+              <w:rPr>
+                <w:noProof/>
+                <w:webHidden/>
+              </w:rPr>
+              <w:t>15</w:t>
+            </w:r>
+            <w:r>
+              <w:rPr>
+                <w:noProof/>
+                <w:webHidden/>
+              </w:rPr>
+              <w:fldChar w:fldCharType="end"/>
+            </w:r>
+          </w:hyperlink>
+        </w:p>
+        <w:p>
+          <w:pPr>
+            <w:pStyle w:val="TOC3"/>
+            <w:tabs>
+              <w:tab w:val="right" w:leader="dot" w:pos="8296"/>
+            </w:tabs>
+            <w:rPr>
+              <w:rFonts w:asciiTheme="minorHAnsi" w:eastAsiaTheme="minorEastAsia" w:hAnsiTheme="minorHAnsi"/>
+              <w:noProof/>
+              <w:kern w:val="2"/>
+              <w:sz w:val="21"/>
+            </w:rPr>
+          </w:pPr>
+          <w:hyperlink w:anchor="_Toc38640817" w:history="1">
+            <w:r>
+              <w:rPr>
+                <w:rStyle w:val="a8"/>
+                <w:noProof/>
+              </w:rPr>
+              <w:t xml:space="preserve">4.2.2 </w:t>
+            </w:r>
+            <w:r>
+              <w:rPr>
+                <w:rStyle w:val="a8"/>
+                <w:noProof/>
+              </w:rPr>
+              <w:t>工具选用</w:t>
+            </w:r>
+            <w:r>
+              <w:rPr>
+                <w:noProof/>
+                <w:webHidden/>
+              </w:rPr>
+              <w:tab/>
+            </w:r>
+            <w:r>
+              <w:rPr>
+                <w:noProof/>
+                <w:webHidden/>
+              </w:rPr>
+              <w:fldChar w:fldCharType="begin"/>
+            </w:r>
+            <w:r>
+              <w:rPr>
+                <w:noProof/>
+                <w:webHidden/>
+              </w:rPr>
+              <w:instrText xml:space="preserve"> PAGEREF _Toc38640817 \h </w:instrText>
+            </w:r>
+            <w:r>
+              <w:rPr>
+                <w:noProof/>
+                <w:webHidden/>
+              </w:rPr>
+            </w:r>
+            <w:r>
+              <w:rPr>
+                <w:noProof/>
+                <w:webHidden/>
+              </w:rPr>
+              <w:fldChar w:fldCharType="separate"/>
+            </w:r>
+            <w:r>
+              <w:rPr>
+                <w:noProof/>
+                <w:webHidden/>
+              </w:rPr>
+              <w:t>16</w:t>
+            </w:r>
+            <w:r>
+              <w:rPr>
+                <w:noProof/>
+                <w:webHidden/>
+              </w:rPr>
+              <w:fldChar w:fldCharType="end"/>
+            </w:r>
+          </w:hyperlink>
+        </w:p>
+        <w:p>
+          <w:pPr>
+            <w:pStyle w:val="TOC1"/>
+            <w:tabs>
+              <w:tab w:val="right" w:leader="dot" w:pos="8296"/>
+            </w:tabs>
+            <w:rPr>
+              <w:rFonts w:asciiTheme="minorHAnsi" w:eastAsiaTheme="minorEastAsia" w:hAnsiTheme="minorHAnsi"/>
+              <w:noProof/>
+              <w:kern w:val="2"/>
+              <w:sz w:val="21"/>
+            </w:rPr>
+          </w:pPr>
+          <w:hyperlink w:anchor="_Toc38640818" w:history="1">
+            <w:r>
+              <w:rPr>
+                <w:rStyle w:val="a8"/>
+                <w:noProof/>
+              </w:rPr>
+              <w:t>第五章</w:t>
+            </w:r>
+            <w:r>
+              <w:rPr>
+                <w:rStyle w:val="a8"/>
+                <w:noProof/>
+              </w:rPr>
+              <w:t xml:space="preserve"> </w:t>
+            </w:r>
+            <w:r>
+              <w:rPr>
+                <w:rStyle w:val="a8"/>
+                <w:noProof/>
+              </w:rPr>
+              <w:t>智能教学辅助系统开发</w:t>
+            </w:r>
+            <w:r>
+              <w:rPr>
+                <w:noProof/>
+                <w:webHidden/>
+              </w:rPr>
+              <w:tab/>
+            </w:r>
+            <w:r>
+              <w:rPr>
+                <w:noProof/>
+                <w:webHidden/>
+              </w:rPr>
+              <w:fldChar w:fldCharType="begin"/>
+            </w:r>
+            <w:r>
+              <w:rPr>
+                <w:noProof/>
+                <w:webHidden/>
+              </w:rPr>
+              <w:instrText xml:space="preserve"> PAGEREF _Toc38640818 \h </w:instrText>
+            </w:r>
+            <w:r>
+              <w:rPr>
+                <w:noProof/>
+                <w:webHidden/>
+              </w:rPr>
+            </w:r>
+            <w:r>
+              <w:rPr>
+                <w:noProof/>
+                <w:webHidden/>
+              </w:rPr>
+              <w:fldChar w:fldCharType="separate"/>
+            </w:r>
+            <w:r>
+              <w:rPr>
+                <w:noProof/>
+                <w:webHidden/>
+              </w:rPr>
+              <w:t>18</w:t>
+            </w:r>
+            <w:r>
+              <w:rPr>
+                <w:noProof/>
+                <w:webHidden/>
+              </w:rPr>
+              <w:fldChar w:fldCharType="end"/>
+            </w:r>
+          </w:hyperlink>
+        </w:p>
+        <w:p>
+          <w:pPr>
+            <w:pStyle w:val="TOC2"/>
+            <w:tabs>
+              <w:tab w:val="right" w:leader="dot" w:pos="8296"/>
+            </w:tabs>
+            <w:rPr>
+              <w:rFonts w:asciiTheme="minorHAnsi" w:eastAsiaTheme="minorEastAsia" w:hAnsiTheme="minorHAnsi"/>
+              <w:noProof/>
+              <w:kern w:val="2"/>
+              <w:sz w:val="21"/>
+            </w:rPr>
+          </w:pPr>
+          <w:hyperlink w:anchor="_Toc38640819" w:history="1">
+            <w:r>
+              <w:rPr>
+                <w:rStyle w:val="a8"/>
+                <w:noProof/>
+              </w:rPr>
+              <w:t xml:space="preserve">5.1 </w:t>
+            </w:r>
+            <w:r>
+              <w:rPr>
+                <w:rStyle w:val="a8"/>
+                <w:noProof/>
+              </w:rPr>
+              <w:t>数据库设计</w:t>
+            </w:r>
+            <w:r>
+              <w:rPr>
+                <w:noProof/>
+                <w:webHidden/>
+              </w:rPr>
+              <w:tab/>
+            </w:r>
+            <w:r>
+              <w:rPr>
+                <w:noProof/>
+                <w:webHidden/>
+              </w:rPr>
+              <w:fldChar w:fldCharType="begin"/>
+            </w:r>
+            <w:r>
+              <w:rPr>
+                <w:noProof/>
+                <w:webHidden/>
+              </w:rPr>
+              <w:instrText xml:space="preserve"> PAGEREF _Toc38640819 \h </w:instrText>
+            </w:r>
+            <w:r>
+              <w:rPr>
+                <w:noProof/>
+                <w:webHidden/>
+              </w:rPr>
+            </w:r>
+            <w:r>
+              <w:rPr>
+                <w:noProof/>
+                <w:webHidden/>
+              </w:rPr>
+              <w:fldChar w:fldCharType="separate"/>
+            </w:r>
+            <w:r>
+              <w:rPr>
+                <w:noProof/>
+                <w:webHidden/>
+              </w:rPr>
+              <w:t>18</w:t>
+            </w:r>
+            <w:r>
+              <w:rPr>
+                <w:noProof/>
+                <w:webHidden/>
+              </w:rPr>
+              <w:fldChar w:fldCharType="end"/>
+            </w:r>
+          </w:hyperlink>
+        </w:p>
+        <w:p>
+          <w:pPr>
+            <w:pStyle w:val="TOC3"/>
+            <w:tabs>
+              <w:tab w:val="right" w:leader="dot" w:pos="8296"/>
+            </w:tabs>
+            <w:rPr>
+              <w:rFonts w:asciiTheme="minorHAnsi" w:eastAsiaTheme="minorEastAsia" w:hAnsiTheme="minorHAnsi"/>
+              <w:noProof/>
+              <w:kern w:val="2"/>
+              <w:sz w:val="21"/>
+            </w:rPr>
+          </w:pPr>
+          <w:hyperlink w:anchor="_Toc38640820" w:history="1">
+            <w:r>
+              <w:rPr>
+                <w:rStyle w:val="a8"/>
+                <w:noProof/>
+              </w:rPr>
+              <w:t>5.1.1 E-R</w:t>
+            </w:r>
+            <w:r>
+              <w:rPr>
+                <w:rStyle w:val="a8"/>
+                <w:noProof/>
+              </w:rPr>
+              <w:t>图</w:t>
+            </w:r>
+            <w:r>
+              <w:rPr>
+                <w:noProof/>
+                <w:webHidden/>
+              </w:rPr>
+              <w:tab/>
+            </w:r>
+            <w:r>
+              <w:rPr>
+                <w:noProof/>
+                <w:webHidden/>
+              </w:rPr>
+              <w:fldChar w:fldCharType="begin"/>
+            </w:r>
+            <w:r>
+              <w:rPr>
+                <w:noProof/>
+                <w:webHidden/>
+              </w:rPr>
+              <w:instrText xml:space="preserve"> PAGEREF _Toc38640820 \h </w:instrText>
+            </w:r>
+            <w:r>
+              <w:rPr>
+                <w:noProof/>
+                <w:webHidden/>
+              </w:rPr>
+            </w:r>
+            <w:r>
+              <w:rPr>
+                <w:noProof/>
+                <w:webHidden/>
+              </w:rPr>
+              <w:fldChar w:fldCharType="separate"/>
+            </w:r>
+            <w:r>
+              <w:rPr>
+                <w:noProof/>
+                <w:webHidden/>
+              </w:rPr>
+              <w:t>18</w:t>
+            </w:r>
+            <w:r>
+              <w:rPr>
+                <w:noProof/>
+                <w:webHidden/>
+              </w:rPr>
+              <w:fldChar w:fldCharType="end"/>
+            </w:r>
+          </w:hyperlink>
+        </w:p>
+        <w:p>
+          <w:pPr>
+            <w:pStyle w:val="TOC3"/>
+            <w:tabs>
+              <w:tab w:val="right" w:leader="dot" w:pos="8296"/>
+            </w:tabs>
+            <w:rPr>
+              <w:rFonts w:asciiTheme="minorHAnsi" w:eastAsiaTheme="minorEastAsia" w:hAnsiTheme="minorHAnsi"/>
+              <w:noProof/>
+              <w:kern w:val="2"/>
+              <w:sz w:val="21"/>
+            </w:rPr>
+          </w:pPr>
+          <w:hyperlink w:anchor="_Toc38640821" w:history="1">
+            <w:r>
+              <w:rPr>
+                <w:rStyle w:val="a8"/>
+                <w:noProof/>
+              </w:rPr>
+              <w:t xml:space="preserve">5.1.2 </w:t>
+            </w:r>
+            <w:r>
+              <w:rPr>
+                <w:rStyle w:val="a8"/>
+                <w:noProof/>
+              </w:rPr>
+              <w:t>数据库表</w:t>
+            </w:r>
+            <w:r>
+              <w:rPr>
+                <w:noProof/>
+                <w:webHidden/>
+              </w:rPr>
+              <w:tab/>
+            </w:r>
+            <w:r>
+              <w:rPr>
+                <w:noProof/>
+                <w:webHidden/>
+              </w:rPr>
+              <w:fldChar w:fldCharType="begin"/>
+            </w:r>
+            <w:r>
+              <w:rPr>
+                <w:noProof/>
+                <w:webHidden/>
+              </w:rPr>
+              <w:instrText xml:space="preserve"> PAGEREF _Toc38640821 \h </w:instrText>
+            </w:r>
+            <w:r>
+              <w:rPr>
+                <w:noProof/>
+                <w:webHidden/>
+              </w:rPr>
+            </w:r>
+            <w:r>
+              <w:rPr>
+                <w:noProof/>
+                <w:webHidden/>
+              </w:rPr>
+              <w:fldChar w:fldCharType="separate"/>
+            </w:r>
+            <w:r>
+              <w:rPr>
+                <w:noProof/>
+                <w:webHidden/>
+              </w:rPr>
+              <w:t>19</w:t>
+            </w:r>
+            <w:r>
+              <w:rPr>
+                <w:noProof/>
+                <w:webHidden/>
+              </w:rPr>
+              <w:fldChar w:fldCharType="end"/>
+            </w:r>
+          </w:hyperlink>
+        </w:p>
+        <w:p>
+          <w:pPr>
+            <w:pStyle w:val="TOC2"/>
+            <w:tabs>
+              <w:tab w:val="right" w:leader="dot" w:pos="8296"/>
+            </w:tabs>
+            <w:rPr>
+              <w:rFonts w:asciiTheme="minorHAnsi" w:eastAsiaTheme="minorEastAsia" w:hAnsiTheme="minorHAnsi"/>
+              <w:noProof/>
+              <w:kern w:val="2"/>
+              <w:sz w:val="21"/>
+            </w:rPr>
+          </w:pPr>
+          <w:hyperlink w:anchor="_Toc38640822" w:history="1">
+            <w:r>
+              <w:rPr>
+                <w:rStyle w:val="a8"/>
+                <w:noProof/>
+              </w:rPr>
+              <w:t xml:space="preserve">5.2 </w:t>
+            </w:r>
+            <w:r>
+              <w:rPr>
+                <w:rStyle w:val="a8"/>
+                <w:noProof/>
+              </w:rPr>
+              <w:t>前端开发</w:t>
+            </w:r>
+            <w:r>
+              <w:rPr>
+                <w:noProof/>
+                <w:webHidden/>
+              </w:rPr>
+              <w:tab/>
+            </w:r>
+            <w:r>
+              <w:rPr>
+                <w:noProof/>
+                <w:webHidden/>
+              </w:rPr>
+              <w:fldChar w:fldCharType="begin"/>
+            </w:r>
+            <w:r>
+              <w:rPr>
+                <w:noProof/>
+                <w:webHidden/>
+              </w:rPr>
+              <w:instrText xml:space="preserve"> PAGEREF _Toc38640822 \h </w:instrText>
+            </w:r>
+            <w:r>
+              <w:rPr>
+                <w:noProof/>
+                <w:webHidden/>
+              </w:rPr>
+            </w:r>
+            <w:r>
+              <w:rPr>
+                <w:noProof/>
+                <w:webHidden/>
+              </w:rPr>
+              <w:fldChar w:fldCharType="separate"/>
+            </w:r>
+            <w:r>
+              <w:rPr>
+                <w:noProof/>
+                <w:webHidden/>
+              </w:rPr>
+              <w:t>20</w:t>
+            </w:r>
+            <w:r>
+              <w:rPr>
+                <w:noProof/>
+                <w:webHidden/>
+              </w:rPr>
+              <w:fldChar w:fldCharType="end"/>
+            </w:r>
+          </w:hyperlink>
+        </w:p>
+        <w:p>
+          <w:pPr>
+            <w:pStyle w:val="TOC3"/>
+            <w:tabs>
+              <w:tab w:val="right" w:leader="dot" w:pos="8296"/>
+            </w:tabs>
+            <w:rPr>
+              <w:rFonts w:asciiTheme="minorHAnsi" w:eastAsiaTheme="minorEastAsia" w:hAnsiTheme="minorHAnsi"/>
+              <w:noProof/>
+              <w:kern w:val="2"/>
+              <w:sz w:val="21"/>
+            </w:rPr>
+          </w:pPr>
+          <w:hyperlink w:anchor="_Toc38640823" w:history="1">
+            <w:r>
+              <w:rPr>
+                <w:rStyle w:val="a8"/>
+                <w:noProof/>
+              </w:rPr>
+              <w:t>5.2.1</w:t>
+            </w:r>
+            <w:r>
+              <w:rPr>
+                <w:rStyle w:val="a8"/>
+                <w:noProof/>
+              </w:rPr>
+              <w:t>技术与工具</w:t>
+            </w:r>
+            <w:r>
+              <w:rPr>
+                <w:noProof/>
+                <w:webHidden/>
+              </w:rPr>
+              <w:tab/>
+            </w:r>
+            <w:r>
+              <w:rPr>
+                <w:noProof/>
+                <w:webHidden/>
+              </w:rPr>
+              <w:fldChar w:fldCharType="begin"/>
+            </w:r>
+            <w:r>
+              <w:rPr>
+                <w:noProof/>
+                <w:webHidden/>
+              </w:rPr>
+              <w:instrText xml:space="preserve"> PAGEREF _Toc38640823 \h </w:instrText>
+            </w:r>
+            <w:r>
+              <w:rPr>
+                <w:noProof/>
+                <w:webHidden/>
+              </w:rPr>
+            </w:r>
+            <w:r>
+              <w:rPr>
+                <w:noProof/>
+                <w:webHidden/>
+              </w:rPr>
+              <w:fldChar w:fldCharType="separate"/>
+            </w:r>
+            <w:r>
+              <w:rPr>
+                <w:noProof/>
+                <w:webHidden/>
+              </w:rPr>
+              <w:t>20</w:t>
+            </w:r>
+            <w:r>
+              <w:rPr>
+                <w:noProof/>
+                <w:webHidden/>
+              </w:rPr>
+              <w:fldChar w:fldCharType="end"/>
+            </w:r>
+          </w:hyperlink>
+        </w:p>
+        <w:p>
+          <w:pPr>
+            <w:pStyle w:val="TOC3"/>
+            <w:tabs>
+              <w:tab w:val="right" w:leader="dot" w:pos="8296"/>
+            </w:tabs>
+            <w:rPr>
+              <w:rFonts w:asciiTheme="minorHAnsi" w:eastAsiaTheme="minorEastAsia" w:hAnsiTheme="minorHAnsi"/>
+              <w:noProof/>
+              <w:kern w:val="2"/>
+              <w:sz w:val="21"/>
+            </w:rPr>
+          </w:pPr>
+          <w:hyperlink w:anchor="_Toc38640824" w:history="1">
+            <w:r>
+              <w:rPr>
+                <w:rStyle w:val="a8"/>
+                <w:noProof/>
+              </w:rPr>
+              <w:t>5.2.2</w:t>
+            </w:r>
+            <w:r>
+              <w:rPr>
+                <w:rStyle w:val="a8"/>
+                <w:noProof/>
+              </w:rPr>
+              <w:t>主要功能实现</w:t>
+            </w:r>
+            <w:r>
+              <w:rPr>
+                <w:noProof/>
+                <w:webHidden/>
+              </w:rPr>
+              <w:tab/>
+            </w:r>
+            <w:r>
+              <w:rPr>
+                <w:noProof/>
+                <w:webHidden/>
+              </w:rPr>
+              <w:fldChar w:fldCharType="begin"/>
+            </w:r>
+            <w:r>
+              <w:rPr>
+                <w:noProof/>
+                <w:webHidden/>
+              </w:rPr>
+              <w:instrText xml:space="preserve"> PAGEREF _Toc38640824 \h </w:instrText>
+            </w:r>
+            <w:r>
+              <w:rPr>
+                <w:noProof/>
+                <w:webHidden/>
+              </w:rPr>
+            </w:r>
+            <w:r>
+              <w:rPr>
+                <w:noProof/>
+                <w:webHidden/>
+              </w:rPr>
+              <w:fldChar w:fldCharType="separate"/>
+            </w:r>
+            <w:r>
+              <w:rPr>
+                <w:noProof/>
+                <w:webHidden/>
+              </w:rPr>
+              <w:t>21</w:t>
+            </w:r>
+            <w:r>
+              <w:rPr>
+                <w:noProof/>
+                <w:webHidden/>
+              </w:rPr>
+              <w:fldChar w:fldCharType="end"/>
+            </w:r>
+          </w:hyperlink>
+        </w:p>
+        <w:p>
+          <w:pPr>
+            <w:pStyle w:val="TOC2"/>
+            <w:tabs>
+              <w:tab w:val="right" w:leader="dot" w:pos="8296"/>
+            </w:tabs>
+            <w:rPr>
+              <w:rFonts w:asciiTheme="minorHAnsi" w:eastAsiaTheme="minorEastAsia" w:hAnsiTheme="minorHAnsi"/>
+              <w:noProof/>
+              <w:kern w:val="2"/>
+              <w:sz w:val="21"/>
+            </w:rPr>
+          </w:pPr>
+          <w:hyperlink w:anchor="_Toc38640825" w:history="1">
+            <w:r>
+              <w:rPr>
+                <w:rStyle w:val="a8"/>
+                <w:noProof/>
+              </w:rPr>
+              <w:t xml:space="preserve">5.3 </w:t>
+            </w:r>
+            <w:r>
+              <w:rPr>
+                <w:rStyle w:val="a8"/>
+                <w:noProof/>
+              </w:rPr>
+              <w:t>接口设计</w:t>
+            </w:r>
+            <w:r>
+              <w:rPr>
+                <w:noProof/>
+                <w:webHidden/>
+              </w:rPr>
+              <w:tab/>
+            </w:r>
+            <w:r>
+              <w:rPr>
+                <w:noProof/>
+                <w:webHidden/>
+              </w:rPr>
+              <w:fldChar w:fldCharType="begin"/>
+            </w:r>
+            <w:r>
+              <w:rPr>
+                <w:noProof/>
+                <w:webHidden/>
+              </w:rPr>
+              <w:instrText xml:space="preserve"> PAGEREF _Toc38640825 \h </w:instrText>
+            </w:r>
+            <w:r>
+              <w:rPr>
+                <w:noProof/>
+                <w:webHidden/>
+              </w:rPr>
+            </w:r>
+            <w:r>
+              <w:rPr>
+                <w:noProof/>
+                <w:webHidden/>
+              </w:rPr>
+              <w:fldChar w:fldCharType="separate"/>
+            </w:r>
+            <w:r>
+              <w:rPr>
+                <w:noProof/>
+                <w:webHidden/>
+              </w:rPr>
+              <w:t>22</w:t>
+            </w:r>
+            <w:r>
+              <w:rPr>
+                <w:noProof/>
+                <w:webHidden/>
+              </w:rPr>
+              <w:fldChar w:fldCharType="end"/>
+            </w:r>
+          </w:hyperlink>
+        </w:p>
+        <w:p>
+          <w:pPr>
+            <w:pStyle w:val="TOC3"/>
+            <w:tabs>
+              <w:tab w:val="right" w:leader="dot" w:pos="8296"/>
+            </w:tabs>
+            <w:rPr>
+              <w:rFonts w:asciiTheme="minorHAnsi" w:eastAsiaTheme="minorEastAsia" w:hAnsiTheme="minorHAnsi"/>
+              <w:noProof/>
+              <w:kern w:val="2"/>
+              <w:sz w:val="21"/>
+            </w:rPr>
+          </w:pPr>
+          <w:hyperlink w:anchor="_Toc38640826" w:history="1">
+            <w:r>
+              <w:rPr>
+                <w:rStyle w:val="a8"/>
+                <w:noProof/>
+              </w:rPr>
+              <w:t>5.3.1</w:t>
+            </w:r>
+            <w:r>
+              <w:rPr>
+                <w:rStyle w:val="a8"/>
+                <w:noProof/>
+              </w:rPr>
+              <w:t>管理工具选用</w:t>
+            </w:r>
+            <w:r>
+              <w:rPr>
+                <w:noProof/>
+                <w:webHidden/>
+              </w:rPr>
+              <w:tab/>
+            </w:r>
+            <w:r>
+              <w:rPr>
+                <w:noProof/>
+                <w:webHidden/>
+              </w:rPr>
+              <w:fldChar w:fldCharType="begin"/>
+            </w:r>
+            <w:r>
+              <w:rPr>
+                <w:noProof/>
+                <w:webHidden/>
+              </w:rPr>
+              <w:instrText xml:space="preserve"> PAGEREF _Toc38640826 \h </w:instrText>
+            </w:r>
+            <w:r>
+              <w:rPr>
+                <w:noProof/>
+                <w:webHidden/>
+              </w:rPr>
+            </w:r>
+            <w:r>
+              <w:rPr>
+                <w:noProof/>
+                <w:webHidden/>
+              </w:rPr>
+              <w:fldChar w:fldCharType="separate"/>
+            </w:r>
+            <w:r>
+              <w:rPr>
+                <w:noProof/>
+                <w:webHidden/>
+              </w:rPr>
+              <w:t>23</w:t>
+            </w:r>
+            <w:r>
+              <w:rPr>
+                <w:noProof/>
+                <w:webHidden/>
+              </w:rPr>
+              <w:fldChar w:fldCharType="end"/>
+            </w:r>
+          </w:hyperlink>
+        </w:p>
+        <w:p>
+          <w:pPr>
+            <w:pStyle w:val="TOC3"/>
+            <w:tabs>
+              <w:tab w:val="right" w:leader="dot" w:pos="8296"/>
+            </w:tabs>
+            <w:rPr>
+              <w:rFonts w:asciiTheme="minorHAnsi" w:eastAsiaTheme="minorEastAsia" w:hAnsiTheme="minorHAnsi"/>
+              <w:noProof/>
+              <w:kern w:val="2"/>
+              <w:sz w:val="21"/>
+            </w:rPr>
+          </w:pPr>
+          <w:hyperlink w:anchor="_Toc38640827" w:history="1">
+            <w:r>
+              <w:rPr>
+                <w:rStyle w:val="a8"/>
+                <w:noProof/>
+              </w:rPr>
+              <w:t>5.3.2</w:t>
+            </w:r>
+            <w:r>
+              <w:rPr>
+                <w:rStyle w:val="a8"/>
+                <w:noProof/>
+              </w:rPr>
+              <w:t>设计准则</w:t>
+            </w:r>
+            <w:r>
+              <w:rPr>
+                <w:noProof/>
+                <w:webHidden/>
+              </w:rPr>
+              <w:tab/>
+            </w:r>
+            <w:r>
+              <w:rPr>
+                <w:noProof/>
+                <w:webHidden/>
+              </w:rPr>
+              <w:fldChar w:fldCharType="begin"/>
+            </w:r>
+            <w:r>
+              <w:rPr>
+                <w:noProof/>
+                <w:webHidden/>
+              </w:rPr>
+              <w:instrText xml:space="preserve"> PAGEREF _Toc38640827 \h </w:instrText>
+            </w:r>
+            <w:r>
+              <w:rPr>
+                <w:noProof/>
+                <w:webHidden/>
+              </w:rPr>
+            </w:r>
+            <w:r>
+              <w:rPr>
+                <w:noProof/>
+                <w:webHidden/>
+              </w:rPr>
+              <w:fldChar w:fldCharType="separate"/>
+            </w:r>
+            <w:r>
+              <w:rPr>
+                <w:noProof/>
+                <w:webHidden/>
+              </w:rPr>
+              <w:t>24</w:t>
+            </w:r>
+            <w:r>
+              <w:rPr>
+                <w:noProof/>
+                <w:webHidden/>
+              </w:rPr>
+              <w:fldChar w:fldCharType="end"/>
+            </w:r>
+          </w:hyperlink>
+        </w:p>
+        <w:p>
+          <w:pPr>
+            <w:pStyle w:val="TOC1"/>
+            <w:tabs>
+              <w:tab w:val="right" w:leader="dot" w:pos="8296"/>
+            </w:tabs>
+            <w:rPr>
+              <w:rFonts w:asciiTheme="minorHAnsi" w:eastAsiaTheme="minorEastAsia" w:hAnsiTheme="minorHAnsi"/>
+              <w:noProof/>
+              <w:kern w:val="2"/>
+              <w:sz w:val="21"/>
+            </w:rPr>
+          </w:pPr>
+          <w:hyperlink w:anchor="_Toc38640828" w:history="1">
+            <w:r>
+              <w:rPr>
+                <w:rStyle w:val="a8"/>
+                <w:noProof/>
+              </w:rPr>
+              <w:t>第六章</w:t>
+            </w:r>
+            <w:r>
+              <w:rPr>
+                <w:rStyle w:val="a8"/>
+                <w:noProof/>
+              </w:rPr>
+              <w:t xml:space="preserve"> </w:t>
+            </w:r>
+            <w:r>
+              <w:rPr>
+                <w:rStyle w:val="a8"/>
+                <w:noProof/>
+              </w:rPr>
+              <w:t>智能教学辅助系统测试</w:t>
+            </w:r>
+            <w:r>
+              <w:rPr>
+                <w:noProof/>
+                <w:webHidden/>
+              </w:rPr>
+              <w:tab/>
+            </w:r>
+            <w:r>
+              <w:rPr>
+                <w:noProof/>
+                <w:webHidden/>
+              </w:rPr>
+              <w:fldChar w:fldCharType="begin"/>
+            </w:r>
+            <w:r>
+              <w:rPr>
+                <w:noProof/>
+                <w:webHidden/>
+              </w:rPr>
+              <w:instrText xml:space="preserve"> PAGEREF _Toc38640828 \h </w:instrText>
+            </w:r>
+            <w:r>
+              <w:rPr>
+                <w:noProof/>
+                <w:webHidden/>
+              </w:rPr>
+            </w:r>
+            <w:r>
+              <w:rPr>
+                <w:noProof/>
+                <w:webHidden/>
+              </w:rPr>
+              <w:fldChar w:fldCharType="separate"/>
+            </w:r>
+            <w:r>
+              <w:rPr>
+                <w:noProof/>
+                <w:webHidden/>
+              </w:rPr>
+              <w:t>26</w:t>
+            </w:r>
+            <w:r>
+              <w:rPr>
+                <w:noProof/>
+                <w:webHidden/>
+              </w:rPr>
+              <w:fldChar w:fldCharType="end"/>
+            </w:r>
+          </w:hyperlink>
+        </w:p>
+        <w:p>
+          <w:pPr>
+            <w:pStyle w:val="TOC2"/>
+            <w:tabs>
+              <w:tab w:val="right" w:leader="dot" w:pos="8296"/>
+            </w:tabs>
+            <w:rPr>
+              <w:rFonts w:asciiTheme="minorHAnsi" w:eastAsiaTheme="minorEastAsia" w:hAnsiTheme="minorHAnsi"/>
+              <w:noProof/>
+              <w:kern w:val="2"/>
+              <w:sz w:val="21"/>
+            </w:rPr>
+          </w:pPr>
+          <w:hyperlink w:anchor="_Toc38640829" w:history="1">
+            <w:r>
+              <w:rPr>
+                <w:rStyle w:val="a8"/>
+                <w:noProof/>
+              </w:rPr>
+              <w:t xml:space="preserve">6.1 </w:t>
+            </w:r>
+            <w:r>
+              <w:rPr>
+                <w:rStyle w:val="a8"/>
+                <w:noProof/>
+              </w:rPr>
+              <w:t>测试计划与进度安排</w:t>
+            </w:r>
+            <w:r>
+              <w:rPr>
+                <w:noProof/>
+                <w:webHidden/>
+              </w:rPr>
+              <w:tab/>
+            </w:r>
+            <w:r>
+              <w:rPr>
+                <w:noProof/>
+                <w:webHidden/>
+              </w:rPr>
+              <w:fldChar w:fldCharType="begin"/>
+            </w:r>
+            <w:r>
+              <w:rPr>
+                <w:noProof/>
+                <w:webHidden/>
+              </w:rPr>
+              <w:instrText xml:space="preserve"> PAGEREF _Toc38640829 \h </w:instrText>
+            </w:r>
+            <w:r>
+              <w:rPr>
+                <w:noProof/>
+                <w:webHidden/>
+              </w:rPr>
+            </w:r>
+            <w:r>
+              <w:rPr>
+                <w:noProof/>
+                <w:webHidden/>
+              </w:rPr>
+              <w:fldChar w:fldCharType="separate"/>
+            </w:r>
+            <w:r>
+              <w:rPr>
+                <w:noProof/>
+                <w:webHidden/>
+              </w:rPr>
+              <w:t>26</w:t>
+            </w:r>
+            <w:r>
+              <w:rPr>
+                <w:noProof/>
+                <w:webHidden/>
+              </w:rPr>
+              <w:fldChar w:fldCharType="end"/>
+            </w:r>
+          </w:hyperlink>
+        </w:p>
+        <w:p>
+          <w:pPr>
+            <w:pStyle w:val="TOC2"/>
+            <w:tabs>
+              <w:tab w:val="right" w:leader="dot" w:pos="8296"/>
+            </w:tabs>
+            <w:rPr>
+              <w:rFonts w:asciiTheme="minorHAnsi" w:eastAsiaTheme="minorEastAsia" w:hAnsiTheme="minorHAnsi"/>
+              <w:noProof/>
+              <w:kern w:val="2"/>
+              <w:sz w:val="21"/>
+            </w:rPr>
+          </w:pPr>
+          <w:hyperlink w:anchor="_Toc38640830" w:history="1">
+            <w:r>
+              <w:rPr>
+                <w:rStyle w:val="a8"/>
+                <w:noProof/>
+              </w:rPr>
+              <w:t xml:space="preserve">6.2 </w:t>
+            </w:r>
+            <w:r>
+              <w:rPr>
+                <w:rStyle w:val="a8"/>
+                <w:noProof/>
+              </w:rPr>
+              <w:t>具体测试内容</w:t>
+            </w:r>
+            <w:r>
+              <w:rPr>
+                <w:noProof/>
+                <w:webHidden/>
+              </w:rPr>
+              <w:tab/>
+            </w:r>
+            <w:r>
+              <w:rPr>
+                <w:noProof/>
+                <w:webHidden/>
+              </w:rPr>
+              <w:fldChar w:fldCharType="begin"/>
+            </w:r>
+            <w:r>
+              <w:rPr>
+                <w:noProof/>
+                <w:webHidden/>
+              </w:rPr>
+              <w:instrText xml:space="preserve"> PAGEREF _Toc38640830 \h </w:instrText>
+            </w:r>
+            <w:r>
+              <w:rPr>
+                <w:noProof/>
+                <w:webHidden/>
+              </w:rPr>
+            </w:r>
+            <w:r>
+              <w:rPr>
+                <w:noProof/>
+                <w:webHidden/>
+              </w:rPr>
+              <w:fldChar w:fldCharType="separate"/>
+            </w:r>
+            <w:r>
+              <w:rPr>
+                <w:noProof/>
+                <w:webHidden/>
+              </w:rPr>
+              <w:t>26</w:t>
+            </w:r>
+            <w:r>
+              <w:rPr>
+                <w:noProof/>
+                <w:webHidden/>
+              </w:rPr>
+              <w:fldChar w:fldCharType="end"/>
+            </w:r>
+          </w:hyperlink>
+        </w:p>
+        <w:p>
+          <w:pPr>
+            <w:pStyle w:val="TOC3"/>
+            <w:tabs>
+              <w:tab w:val="right" w:leader="dot" w:pos="8296"/>
+            </w:tabs>
+            <w:rPr>
+              <w:rFonts w:asciiTheme="minorHAnsi" w:eastAsiaTheme="minorEastAsia" w:hAnsiTheme="minorHAnsi"/>
+              <w:noProof/>
+              <w:kern w:val="2"/>
+              <w:sz w:val="21"/>
+            </w:rPr>
+          </w:pPr>
+          <w:hyperlink w:anchor="_Toc38640831" w:history="1">
+            <w:r>
+              <w:rPr>
+                <w:rStyle w:val="a8"/>
+                <w:noProof/>
+              </w:rPr>
+              <w:t>6.2.1 UI</w:t>
+            </w:r>
+            <w:r>
+              <w:rPr>
+                <w:rStyle w:val="a8"/>
+                <w:noProof/>
+              </w:rPr>
+              <w:t>测试</w:t>
+            </w:r>
+            <w:r>
+              <w:rPr>
+                <w:noProof/>
+                <w:webHidden/>
+              </w:rPr>
+              <w:tab/>
+            </w:r>
+            <w:r>
+              <w:rPr>
+                <w:noProof/>
+                <w:webHidden/>
+              </w:rPr>
+              <w:fldChar w:fldCharType="begin"/>
+            </w:r>
+            <w:r>
+              <w:rPr>
+                <w:noProof/>
+                <w:webHidden/>
+              </w:rPr>
+              <w:instrText xml:space="preserve"> PAGEREF _Toc38640831 \h </w:instrText>
+            </w:r>
+            <w:r>
+              <w:rPr>
+                <w:noProof/>
+                <w:webHidden/>
+              </w:rPr>
+            </w:r>
+            <w:r>
+              <w:rPr>
+                <w:noProof/>
+                <w:webHidden/>
+              </w:rPr>
+              <w:fldChar w:fldCharType="separate"/>
+            </w:r>
+            <w:r>
+              <w:rPr>
+                <w:noProof/>
+                <w:webHidden/>
+              </w:rPr>
+              <w:t>26</w:t>
+            </w:r>
+            <w:r>
+              <w:rPr>
+                <w:noProof/>
+                <w:webHidden/>
+              </w:rPr>
+              <w:fldChar w:fldCharType="end"/>
+            </w:r>
+          </w:hyperlink>
+        </w:p>
+        <w:p>
+          <w:pPr>
+            <w:pStyle w:val="TOC3"/>
+            <w:tabs>
+              <w:tab w:val="right" w:leader="dot" w:pos="8296"/>
+            </w:tabs>
+            <w:rPr>
+              <w:rFonts w:asciiTheme="minorHAnsi" w:eastAsiaTheme="minorEastAsia" w:hAnsiTheme="minorHAnsi"/>
+              <w:noProof/>
+              <w:kern w:val="2"/>
+              <w:sz w:val="21"/>
+            </w:rPr>
+          </w:pPr>
+          <w:hyperlink w:anchor="_Toc38640832" w:history="1">
+            <w:r>
+              <w:rPr>
+                <w:rStyle w:val="a8"/>
+                <w:noProof/>
+              </w:rPr>
+              <w:t xml:space="preserve">6.2.2 </w:t>
+            </w:r>
+            <w:r>
+              <w:rPr>
+                <w:rStyle w:val="a8"/>
+                <w:noProof/>
+              </w:rPr>
+              <w:t>接口测试</w:t>
+            </w:r>
+            <w:r>
+              <w:rPr>
+                <w:noProof/>
+                <w:webHidden/>
+              </w:rPr>
+              <w:tab/>
+            </w:r>
+            <w:r>
+              <w:rPr>
+                <w:noProof/>
+                <w:webHidden/>
+              </w:rPr>
+              <w:fldChar w:fldCharType="begin"/>
+            </w:r>
+            <w:r>
+              <w:rPr>
+                <w:noProof/>
+                <w:webHidden/>
+              </w:rPr>
+              <w:instrText xml:space="preserve"> PAGEREF _Toc38640832 \h </w:instrText>
+            </w:r>
+            <w:r>
+              <w:rPr>
+                <w:noProof/>
+                <w:webHidden/>
+              </w:rPr>
+            </w:r>
+            <w:r>
+              <w:rPr>
+                <w:noProof/>
+                <w:webHidden/>
+              </w:rPr>
+              <w:fldChar w:fldCharType="separate"/>
+            </w:r>
+            <w:r>
+              <w:rPr>
+                <w:noProof/>
+                <w:webHidden/>
+              </w:rPr>
+              <w:t>27</w:t>
+            </w:r>
+            <w:r>
+              <w:rPr>
+                <w:noProof/>
+                <w:webHidden/>
+              </w:rPr>
+              <w:fldChar w:fldCharType="end"/>
+            </w:r>
+          </w:hyperlink>
+        </w:p>
+        <w:p>
+          <w:pPr>
+            <w:pStyle w:val="TOC3"/>
+            <w:tabs>
+              <w:tab w:val="right" w:leader="dot" w:pos="8296"/>
+            </w:tabs>
+            <w:rPr>
+              <w:rFonts w:asciiTheme="minorHAnsi" w:eastAsiaTheme="minorEastAsia" w:hAnsiTheme="minorHAnsi"/>
+              <w:noProof/>
+              <w:kern w:val="2"/>
+              <w:sz w:val="21"/>
+            </w:rPr>
+          </w:pPr>
+          <w:hyperlink w:anchor="_Toc38640833" w:history="1">
+            <w:r>
+              <w:rPr>
+                <w:rStyle w:val="a8"/>
+                <w:noProof/>
+              </w:rPr>
+              <w:t xml:space="preserve">6.2.3 </w:t>
+            </w:r>
+            <w:r>
+              <w:rPr>
+                <w:rStyle w:val="a8"/>
+                <w:noProof/>
+              </w:rPr>
+              <w:t>功能测试</w:t>
+            </w:r>
+            <w:r>
+              <w:rPr>
+                <w:noProof/>
+                <w:webHidden/>
+              </w:rPr>
+              <w:tab/>
+            </w:r>
+            <w:r>
+              <w:rPr>
+                <w:noProof/>
+                <w:webHidden/>
+              </w:rPr>
+              <w:fldChar w:fldCharType="begin"/>
+            </w:r>
+            <w:r>
+              <w:rPr>
+                <w:noProof/>
+                <w:webHidden/>
+              </w:rPr>
+              <w:instrText xml:space="preserve"> PAGEREF _Toc38640833 \h </w:instrText>
+            </w:r>
+            <w:r>
+              <w:rPr>
+                <w:noProof/>
+                <w:webHidden/>
+              </w:rPr>
+            </w:r>
+            <w:r>
+              <w:rPr>
+                <w:noProof/>
+                <w:webHidden/>
+              </w:rPr>
+              <w:fldChar w:fldCharType="separate"/>
+            </w:r>
+            <w:r>
+              <w:rPr>
+                <w:noProof/>
+                <w:webHidden/>
+              </w:rPr>
+              <w:t>29</w:t>
+            </w:r>
+            <w:r>
+              <w:rPr>
+                <w:noProof/>
+                <w:webHidden/>
+              </w:rPr>
+              <w:fldChar w:fldCharType="end"/>
+            </w:r>
+          </w:hyperlink>
+        </w:p>
+        <w:p>
+          <w:pPr>
+            <w:pStyle w:val="TOC3"/>
+            <w:tabs>
+              <w:tab w:val="right" w:leader="dot" w:pos="8296"/>
+            </w:tabs>
+            <w:rPr>
+              <w:rFonts w:asciiTheme="minorHAnsi" w:eastAsiaTheme="minorEastAsia" w:hAnsiTheme="minorHAnsi"/>
+              <w:noProof/>
+              <w:kern w:val="2"/>
+              <w:sz w:val="21"/>
+            </w:rPr>
+          </w:pPr>
+          <w:hyperlink w:anchor="_Toc38640834" w:history="1">
+            <w:r>
+              <w:rPr>
+                <w:rStyle w:val="a8"/>
+                <w:noProof/>
+              </w:rPr>
+              <w:t xml:space="preserve">6.2.4 </w:t>
+            </w:r>
+            <w:r>
+              <w:rPr>
+                <w:rStyle w:val="a8"/>
+                <w:noProof/>
+              </w:rPr>
+              <w:t>兼容性测试</w:t>
+            </w:r>
+            <w:r>
+              <w:rPr>
+                <w:noProof/>
+                <w:webHidden/>
+              </w:rPr>
+              <w:tab/>
+            </w:r>
+            <w:r>
+              <w:rPr>
+                <w:noProof/>
+                <w:webHidden/>
+              </w:rPr>
+              <w:fldChar w:fldCharType="begin"/>
+            </w:r>
+            <w:r>
+              <w:rPr>
+                <w:noProof/>
+                <w:webHidden/>
+              </w:rPr>
+              <w:instrText xml:space="preserve"> PAGEREF _Toc38640834 \h </w:instrText>
+            </w:r>
+            <w:r>
+              <w:rPr>
+                <w:noProof/>
+                <w:webHidden/>
+              </w:rPr>
+            </w:r>
+            <w:r>
+              <w:rPr>
+                <w:noProof/>
+                <w:webHidden/>
+              </w:rPr>
+              <w:fldChar w:fldCharType="separate"/>
+            </w:r>
+            <w:r>
+              <w:rPr>
+                <w:noProof/>
+                <w:webHidden/>
+              </w:rPr>
+              <w:t>31</w:t>
+            </w:r>
+            <w:r>
+              <w:rPr>
+                <w:noProof/>
+                <w:webHidden/>
+              </w:rPr>
+              <w:fldChar w:fldCharType="end"/>
+            </w:r>
+          </w:hyperlink>
+        </w:p>
+        <w:p>
+          <w:pPr>
+            <w:pStyle w:val="TOC3"/>
+            <w:tabs>
+              <w:tab w:val="right" w:leader="dot" w:pos="8296"/>
+            </w:tabs>
+            <w:rPr>
+              <w:rFonts w:asciiTheme="minorHAnsi" w:eastAsiaTheme="minorEastAsia" w:hAnsiTheme="minorHAnsi"/>
+              <w:noProof/>
+              <w:kern w:val="2"/>
+              <w:sz w:val="21"/>
+            </w:rPr>
+          </w:pPr>
+          <w:hyperlink w:anchor="_Toc38640835" w:history="1">
+            <w:r>
+              <w:rPr>
+                <w:rStyle w:val="a8"/>
+                <w:noProof/>
+              </w:rPr>
+              <w:t xml:space="preserve">6.2.5 </w:t>
+            </w:r>
+            <w:r>
+              <w:rPr>
+                <w:rStyle w:val="a8"/>
+                <w:noProof/>
+              </w:rPr>
+              <w:t>压力测试</w:t>
+            </w:r>
+            <w:r>
+              <w:rPr>
+                <w:noProof/>
+                <w:webHidden/>
+              </w:rPr>
+              <w:tab/>
+            </w:r>
+            <w:r>
+              <w:rPr>
+                <w:noProof/>
+                <w:webHidden/>
+              </w:rPr>
+              <w:fldChar w:fldCharType="begin"/>
+            </w:r>
+            <w:r>
+              <w:rPr>
+                <w:noProof/>
+                <w:webHidden/>
+              </w:rPr>
+              <w:instrText xml:space="preserve"> PAGEREF _Toc38640835 \h </w:instrText>
+            </w:r>
+            <w:r>
+              <w:rPr>
+                <w:noProof/>
+                <w:webHidden/>
+              </w:rPr>
+            </w:r>
+            <w:r>
+              <w:rPr>
+                <w:noProof/>
+                <w:webHidden/>
+              </w:rPr>
+              <w:fldChar w:fldCharType="separate"/>
+            </w:r>
+            <w:r>
+              <w:rPr>
+                <w:noProof/>
+                <w:webHidden/>
+              </w:rPr>
+              <w:t>31</w:t>
+            </w:r>
+            <w:r>
+              <w:rPr>
+                <w:noProof/>
+                <w:webHidden/>
+              </w:rPr>
+              <w:fldChar w:fldCharType="end"/>
+            </w:r>
+          </w:hyperlink>
+        </w:p>
+        <w:p>
+          <w:pPr>
+            <w:pStyle w:val="TOC2"/>
+            <w:tabs>
+              <w:tab w:val="right" w:leader="dot" w:pos="8296"/>
+            </w:tabs>
+            <w:rPr>
+              <w:rFonts w:asciiTheme="minorHAnsi" w:eastAsiaTheme="minorEastAsia" w:hAnsiTheme="minorHAnsi"/>
+              <w:noProof/>
+              <w:kern w:val="2"/>
+              <w:sz w:val="21"/>
+            </w:rPr>
+          </w:pPr>
+          <w:hyperlink w:anchor="_Toc38640836" w:history="1">
+            <w:r>
+              <w:rPr>
+                <w:rStyle w:val="a8"/>
+                <w:noProof/>
+              </w:rPr>
+              <w:t xml:space="preserve">6.3 </w:t>
+            </w:r>
+            <w:r>
+              <w:rPr>
+                <w:rStyle w:val="a8"/>
+                <w:noProof/>
+              </w:rPr>
+              <w:t>测试结果与分析</w:t>
+            </w:r>
+            <w:r>
+              <w:rPr>
+                <w:noProof/>
+                <w:webHidden/>
+              </w:rPr>
+              <w:tab/>
+            </w:r>
+            <w:r>
+              <w:rPr>
+                <w:noProof/>
+                <w:webHidden/>
+              </w:rPr>
+              <w:fldChar w:fldCharType="begin"/>
+            </w:r>
+            <w:r>
+              <w:rPr>
+                <w:noProof/>
+                <w:webHidden/>
+              </w:rPr>
+              <w:instrText xml:space="preserve"> PAGEREF _Toc38640836 \h </w:instrText>
+            </w:r>
+            <w:r>
+              <w:rPr>
+                <w:noProof/>
+                <w:webHidden/>
+              </w:rPr>
+            </w:r>
+            <w:r>
+              <w:rPr>
+                <w:noProof/>
+                <w:webHidden/>
+              </w:rPr>
+              <w:fldChar w:fldCharType="separate"/>
+            </w:r>
+            <w:r>
+              <w:rPr>
+                <w:noProof/>
+                <w:webHidden/>
+              </w:rPr>
+              <w:t>32</w:t>
+            </w:r>
+            <w:r>
+              <w:rPr>
+                <w:noProof/>
+                <w:webHidden/>
+              </w:rPr>
+              <w:fldChar w:fldCharType="end"/>
+            </w:r>
+          </w:hyperlink>
+        </w:p>
+        <w:p>
+          <w:pPr>
+            <w:pStyle w:val="TOC1"/>
+            <w:tabs>
+              <w:tab w:val="right" w:leader="dot" w:pos="8296"/>
+            </w:tabs>
+            <w:rPr>
+              <w:rFonts w:asciiTheme="minorHAnsi" w:eastAsiaTheme="minorEastAsia" w:hAnsiTheme="minorHAnsi"/>
+              <w:noProof/>
+              <w:kern w:val="2"/>
+              <w:sz w:val="21"/>
+            </w:rPr>
+          </w:pPr>
+          <w:hyperlink w:anchor="_Toc38640837" w:history="1">
+            <w:r>
+              <w:rPr>
+                <w:rStyle w:val="a8"/>
+                <w:noProof/>
+              </w:rPr>
+              <w:t>第七章</w:t>
+            </w:r>
+            <w:r>
+              <w:rPr>
+                <w:rStyle w:val="a8"/>
+                <w:noProof/>
+              </w:rPr>
+              <w:t xml:space="preserve"> </w:t>
+            </w:r>
+            <w:r>
+              <w:rPr>
+                <w:rStyle w:val="a8"/>
+                <w:noProof/>
+              </w:rPr>
+              <w:t>总结与展望</w:t>
+            </w:r>
+            <w:r>
+              <w:rPr>
+                <w:noProof/>
+                <w:webHidden/>
+              </w:rPr>
+              <w:tab/>
+            </w:r>
+            <w:r>
+              <w:rPr>
+                <w:noProof/>
+                <w:webHidden/>
+              </w:rPr>
+              <w:fldChar w:fldCharType="begin"/>
+            </w:r>
+            <w:r>
+              <w:rPr>
+                <w:noProof/>
+                <w:webHidden/>
+              </w:rPr>
+              <w:instrText xml:space="preserve"> PAGEREF _Toc38640837 \h </w:instrText>
+            </w:r>
+            <w:r>
+              <w:rPr>
+                <w:noProof/>
+                <w:webHidden/>
+              </w:rPr>
+            </w:r>
+            <w:r>
+              <w:rPr>
+                <w:noProof/>
+                <w:webHidden/>
+              </w:rPr>
+              <w:fldChar w:fldCharType="separate"/>
+            </w:r>
+            <w:r>
+              <w:rPr>
+                <w:noProof/>
+                <w:webHidden/>
+              </w:rPr>
+              <w:t>33</w:t>
+            </w:r>
+            <w:r>
+              <w:rPr>
+                <w:noProof/>
+                <w:webHidden/>
+              </w:rPr>
+              <w:fldChar w:fldCharType="end"/>
+            </w:r>
+          </w:hyperlink>
+        </w:p>
+        <w:p>
+          <w:pPr>
+            <w:pStyle w:val="TOC2"/>
+            <w:tabs>
+              <w:tab w:val="right" w:leader="dot" w:pos="8296"/>
+            </w:tabs>
+            <w:rPr>
+              <w:rFonts w:asciiTheme="minorHAnsi" w:eastAsiaTheme="minorEastAsia" w:hAnsiTheme="minorHAnsi"/>
+              <w:noProof/>
+              <w:kern w:val="2"/>
+              <w:sz w:val="21"/>
+            </w:rPr>
+          </w:pPr>
+          <w:hyperlink w:anchor="_Toc38640838" w:history="1">
+            <w:r>
+              <w:rPr>
+                <w:rStyle w:val="a8"/>
+                <w:noProof/>
+              </w:rPr>
+              <w:t>7.1</w:t>
+            </w:r>
+            <w:r>
+              <w:rPr>
+                <w:rStyle w:val="a8"/>
+                <w:noProof/>
+              </w:rPr>
+              <w:t>工作总结</w:t>
+            </w:r>
+            <w:r>
+              <w:rPr>
+                <w:noProof/>
+                <w:webHidden/>
+              </w:rPr>
+              <w:tab/>
+            </w:r>
+            <w:r>
+              <w:rPr>
+                <w:noProof/>
+                <w:webHidden/>
+              </w:rPr>
+              <w:fldChar w:fldCharType="begin"/>
+            </w:r>
+            <w:r>
+              <w:rPr>
+                <w:noProof/>
+                <w:webHidden/>
+              </w:rPr>
+              <w:instrText xml:space="preserve"> PAGEREF _Toc38640838 \h </w:instrText>
+            </w:r>
+            <w:r>
+              <w:rPr>
+                <w:noProof/>
+                <w:webHidden/>
+              </w:rPr>
+            </w:r>
+            <w:r>
+              <w:rPr>
+                <w:noProof/>
+                <w:webHidden/>
+              </w:rPr>
+              <w:fldChar w:fldCharType="separate"/>
+            </w:r>
+            <w:r>
+              <w:rPr>
+                <w:noProof/>
+                <w:webHidden/>
+              </w:rPr>
+              <w:t>33</w:t>
+            </w:r>
+            <w:r>
+              <w:rPr>
+                <w:noProof/>
+                <w:webHidden/>
+              </w:rPr>
+              <w:fldChar w:fldCharType="end"/>
+            </w:r>
+          </w:hyperlink>
+        </w:p>
+        <w:p>
+          <w:pPr>
+            <w:pStyle w:val="TOC2"/>
+            <w:tabs>
+              <w:tab w:val="right" w:leader="dot" w:pos="8296"/>
+            </w:tabs>
+            <w:rPr>
+              <w:rFonts w:asciiTheme="minorHAnsi" w:eastAsiaTheme="minorEastAsia" w:hAnsiTheme="minorHAnsi"/>
+              <w:noProof/>
+              <w:kern w:val="2"/>
+              <w:sz w:val="21"/>
+            </w:rPr>
+          </w:pPr>
+          <w:hyperlink w:anchor="_Toc38640839" w:history="1">
+            <w:r>
+              <w:rPr>
+                <w:rStyle w:val="a8"/>
+                <w:noProof/>
+              </w:rPr>
+              <w:t>7.2</w:t>
+            </w:r>
+            <w:r>
+              <w:rPr>
+                <w:rStyle w:val="a8"/>
+                <w:noProof/>
+              </w:rPr>
+              <w:t>前景展望</w:t>
+            </w:r>
+            <w:r>
+              <w:rPr>
+                <w:noProof/>
+                <w:webHidden/>
+              </w:rPr>
+              <w:tab/>
+            </w:r>
+            <w:r>
+              <w:rPr>
+                <w:noProof/>
+                <w:webHidden/>
+              </w:rPr>
+              <w:fldChar w:fldCharType="begin"/>
+            </w:r>
+            <w:r>
+              <w:rPr>
+                <w:noProof/>
+                <w:webHidden/>
+              </w:rPr>
+              <w:instrText xml:space="preserve"> PAGEREF _Toc38640839 \h </w:instrText>
+            </w:r>
+            <w:r>
+              <w:rPr>
+                <w:noProof/>
+                <w:webHidden/>
+              </w:rPr>
+            </w:r>
+            <w:r>
+              <w:rPr>
+                <w:noProof/>
+                <w:webHidden/>
+              </w:rPr>
+              <w:fldChar w:fldCharType="separate"/>
+            </w:r>
+            <w:r>
+              <w:rPr>
+                <w:noProof/>
+                <w:webHidden/>
+              </w:rPr>
+              <w:t>33</w:t>
+            </w:r>
+            <w:r>
+              <w:rPr>
+                <w:noProof/>
+                <w:webHidden/>
+              </w:rPr>
+              <w:fldChar w:fldCharType="end"/>
+            </w:r>
+          </w:hyperlink>
+        </w:p>
+        <w:p>
+          <w:pPr>
+            <w:pStyle w:val="TOC1"/>
+            <w:tabs>
+              <w:tab w:val="right" w:leader="dot" w:pos="8296"/>
+            </w:tabs>
+            <w:rPr>
+              <w:rFonts w:asciiTheme="minorHAnsi" w:eastAsiaTheme="minorEastAsia" w:hAnsiTheme="minorHAnsi"/>
+              <w:noProof/>
+              <w:kern w:val="2"/>
+              <w:sz w:val="21"/>
+            </w:rPr>
+          </w:pPr>
+          <w:hyperlink w:anchor="_Toc38640840" w:history="1">
+            <w:r>
+              <w:rPr>
+                <w:rStyle w:val="a8"/>
+                <w:noProof/>
+              </w:rPr>
+              <w:t>参</w:t>
+            </w:r>
+            <w:r>
+              <w:rPr>
+                <w:rStyle w:val="a8"/>
+                <w:noProof/>
+              </w:rPr>
+              <w:t xml:space="preserve"> </w:t>
+            </w:r>
+            <w:r>
+              <w:rPr>
+                <w:rStyle w:val="a8"/>
+                <w:noProof/>
+              </w:rPr>
+              <w:t>考</w:t>
+            </w:r>
+            <w:r>
+              <w:rPr>
+                <w:rStyle w:val="a8"/>
+                <w:noProof/>
+              </w:rPr>
+              <w:t xml:space="preserve"> </w:t>
+            </w:r>
+            <w:r>
+              <w:rPr>
+                <w:rStyle w:val="a8"/>
+                <w:noProof/>
+              </w:rPr>
+              <w:t>文</w:t>
+            </w:r>
+            <w:r>
+              <w:rPr>
+                <w:rStyle w:val="a8"/>
+                <w:noProof/>
+              </w:rPr>
+              <w:t xml:space="preserve"> </w:t>
+            </w:r>
+            <w:r>
+              <w:rPr>
+                <w:rStyle w:val="a8"/>
+                <w:noProof/>
+              </w:rPr>
+              <w:t>献</w:t>
+            </w:r>
+            <w:r>
+              <w:rPr>
+                <w:noProof/>
+                <w:webHidden/>
+              </w:rPr>
+              <w:tab/>
+            </w:r>
+            <w:r>
+              <w:rPr>
+                <w:noProof/>
+                <w:webHidden/>
+              </w:rPr>
+              <w:fldChar w:fldCharType="begin"/>
+            </w:r>
+            <w:r>
+              <w:rPr>
+                <w:noProof/>
+                <w:webHidden/>
+              </w:rPr>
+              <w:instrText xml:space="preserve"> PAGEREF _Toc38640840 \h </w:instrText>
+            </w:r>
+            <w:r>
+              <w:rPr>
+                <w:noProof/>
+                <w:webHidden/>
+              </w:rPr>
+            </w:r>
+            <w:r>
+              <w:rPr>
+                <w:noProof/>
+                <w:webHidden/>
+              </w:rPr>
+              <w:fldChar w:fldCharType="separate"/>
+            </w:r>
+            <w:r>
+              <w:rPr>
+                <w:noProof/>
+                <w:webHidden/>
+              </w:rPr>
+              <w:t>35</w:t>
+            </w:r>
+            <w:r>
+              <w:rPr>
+                <w:noProof/>
+                <w:webHidden/>
+              </w:rPr>
+              <w:fldChar w:fldCharType="end"/>
+            </w:r>
+          </w:hyperlink>
+        </w:p>
+        <w:p>
+          <w:pPr>
+            <w:pStyle w:val="TOC1"/>
+            <w:tabs>
+              <w:tab w:val="right" w:leader="dot" w:pos="8296"/>
+            </w:tabs>
+            <w:rPr>
+              <w:rFonts w:asciiTheme="minorHAnsi" w:eastAsiaTheme="minorEastAsia" w:hAnsiTheme="minorHAnsi"/>
+              <w:noProof/>
+              <w:kern w:val="2"/>
+              <w:sz w:val="21"/>
+            </w:rPr>
+          </w:pPr>
+          <w:hyperlink w:anchor="_Toc38640841" w:history="1">
+            <w:r>
+              <w:rPr>
+                <w:rStyle w:val="a8"/>
+                <w:noProof/>
+              </w:rPr>
               <w:t>致</w:t>
             </w:r>
             <w:r>
@@ -3161,7 +5678,7 @@
                 <w:noProof/>
                 <w:webHidden/>
               </w:rPr>
-              <w:instrText xml:space="preserve"> PAGEREF _Toc36459148 \h </w:instrText>
+              <w:instrText xml:space="preserve"> PAGEREF _Toc38640841 \h </w:instrText>
             </w:r>
             <w:r>
               <w:rPr>
@@ -3181,7 +5698,7 @@
                 <w:noProof/>
                 <w:webHidden/>
               </w:rPr>
-              <w:t>10</w:t>
+              <w:t>36</w:t>
             </w:r>
             <w:r>
               <w:rPr>
@@ -3222,7 +5739,7 @@
         <w:pStyle w:val="10"/>
       </w:pPr>
       <w:bookmarkStart w:id="4" w:name="_Toc514506332"/>
-      <w:bookmarkStart w:id="5" w:name="_Toc36459135"/>
+      <w:bookmarkStart w:id="5" w:name="_Toc38640796"/>
       <w:r>
         <w:lastRenderedPageBreak/>
         <w:t>第一章</w:t>
@@ -3257,7 +5774,7 @@
         <w:spacing w:after="93"/>
         <w:ind w:left="839" w:hanging="839"/>
       </w:pPr>
-      <w:bookmarkStart w:id="6" w:name="_Toc36459136"/>
+      <w:bookmarkStart w:id="6" w:name="_Toc38640797"/>
       <w:r>
         <w:rPr>
           <w:rFonts w:hint="eastAsia"/>
@@ -3481,25 +5998,7 @@
           <w:kern w:val="0"/>
           <w:lang w:val="zh-CN"/>
         </w:rPr>
-        <w:t>。</w:t>
-      </w:r>
-      <w:proofErr w:type="gramStart"/>
-      <w:r>
-        <w:rPr>
-          <w:rFonts w:hint="eastAsia"/>
-          <w:kern w:val="0"/>
-          <w:lang w:val="zh-CN"/>
-        </w:rPr>
-        <w:t>超星学习通</w:t>
-      </w:r>
-      <w:proofErr w:type="gramEnd"/>
-      <w:r>
-        <w:rPr>
-          <w:rFonts w:hint="eastAsia"/>
-          <w:kern w:val="0"/>
-          <w:lang w:val="zh-CN"/>
-        </w:rPr>
-        <w:t>的优势是覆盖面广，包含各种教育、各个年龄段、多种教学方式。</w:t>
+        <w:t>。超星学习通的优势是覆盖面广，包含各种教育、各个年龄段、多种教学方式。</w:t>
       </w:r>
       <w:r>
         <w:rPr>
@@ -3598,7 +6097,7 @@
         <w:spacing w:after="93"/>
         <w:ind w:left="839" w:hanging="839"/>
       </w:pPr>
-      <w:bookmarkStart w:id="7" w:name="_Toc36459137"/>
+      <w:bookmarkStart w:id="7" w:name="_Toc38640798"/>
       <w:r>
         <w:rPr>
           <w:rFonts w:hint="eastAsia"/>
@@ -3817,43 +6316,7 @@
           <w:kern w:val="0"/>
           <w:lang w:val="zh-CN"/>
         </w:rPr>
-        <w:t>以前的</w:t>
-      </w:r>
-      <w:proofErr w:type="gramStart"/>
-      <w:r>
-        <w:rPr>
-          <w:rFonts w:hint="eastAsia"/>
-          <w:kern w:val="0"/>
-          <w:lang w:val="zh-CN"/>
-        </w:rPr>
-        <w:t>教学仍</w:t>
-      </w:r>
-      <w:proofErr w:type="gramEnd"/>
-      <w:r>
-        <w:rPr>
-          <w:rFonts w:hint="eastAsia"/>
-          <w:kern w:val="0"/>
-          <w:lang w:val="zh-CN"/>
-        </w:rPr>
-        <w:t>以传统教学模式为主，学校利用计算机技术开展现代化教育的建设还没有引起足够的重视。学习模式上，仍以老师讲解为主。近年来，这种现象虽有改观，但是学生的</w:t>
-      </w:r>
-      <w:proofErr w:type="gramStart"/>
-      <w:r>
-        <w:rPr>
-          <w:rFonts w:hint="eastAsia"/>
-          <w:kern w:val="0"/>
-          <w:lang w:val="zh-CN"/>
-        </w:rPr>
-        <w:t>主观学习</w:t>
-      </w:r>
-      <w:proofErr w:type="gramEnd"/>
-      <w:r>
-        <w:rPr>
-          <w:rFonts w:hint="eastAsia"/>
-          <w:kern w:val="0"/>
-          <w:lang w:val="zh-CN"/>
-        </w:rPr>
-        <w:t>能动性仍然不足。另外，在推进国际化教育的宗旨下，很多学校都实施了很多举措来促进发展，但是实际上针对来华留学生群体还是缺少重视。形式上重视，事实上没有相应的专门的教育手段</w:t>
+        <w:t>以前的教学仍以传统教学模式为主，学校利用计算机技术开展现代化教育的建设还没有引起足够的重视。学习模式上，仍以老师讲解为主。近年来，这种现象虽有改观，但是学生的主观学习能动性仍然不足。另外，在推进国际化教育的宗旨下，很多学校都实施了很多举措来促进发展，但是实际上针对来华留学生群体还是缺少重视。形式上重视，事实上没有相应的专门的教育手段</w:t>
       </w:r>
       <w:r>
         <w:rPr>
@@ -3881,7 +6344,7 @@
         <w:ind w:left="839" w:hanging="839"/>
       </w:pPr>
       <w:bookmarkStart w:id="8" w:name="_Toc514506335"/>
-      <w:bookmarkStart w:id="9" w:name="_Toc36459138"/>
+      <w:bookmarkStart w:id="9" w:name="_Toc38640799"/>
       <w:r>
         <w:rPr>
           <w:rFonts w:hint="eastAsia"/>
@@ -3951,7 +6414,7 @@
         <w:ind w:left="839" w:hanging="839"/>
       </w:pPr>
       <w:bookmarkStart w:id="10" w:name="_Toc514506336"/>
-      <w:bookmarkStart w:id="11" w:name="_Toc36459139"/>
+      <w:bookmarkStart w:id="11" w:name="_Toc38640800"/>
       <w:r>
         <w:t>本文</w:t>
       </w:r>
@@ -3989,21 +6452,7 @@
         <w:rPr>
           <w:rFonts w:hint="eastAsia"/>
         </w:rPr>
-        <w:t>第二</w:t>
-      </w:r>
-      <w:proofErr w:type="gramStart"/>
-      <w:r>
-        <w:rPr>
-          <w:rFonts w:hint="eastAsia"/>
-        </w:rPr>
-        <w:t>章理论</w:t>
-      </w:r>
-      <w:proofErr w:type="gramEnd"/>
-      <w:r>
-        <w:rPr>
-          <w:rFonts w:hint="eastAsia"/>
-        </w:rPr>
-        <w:t>基础。主要阐述了所涉及的理论的详细内容和应用技术。</w:t>
+        <w:t>第二章理论基础。主要阐述了所涉及的理论的详细内容和应用技术。</w:t>
       </w:r>
     </w:p>
     <w:p>
@@ -4090,21 +6539,7 @@
         <w:rPr>
           <w:rFonts w:hint="eastAsia"/>
         </w:rPr>
-        <w:t>第七</w:t>
-      </w:r>
-      <w:proofErr w:type="gramStart"/>
-      <w:r>
-        <w:rPr>
-          <w:rFonts w:hint="eastAsia"/>
-        </w:rPr>
-        <w:t>章整体</w:t>
-      </w:r>
-      <w:proofErr w:type="gramEnd"/>
-      <w:r>
-        <w:rPr>
-          <w:rFonts w:hint="eastAsia"/>
-        </w:rPr>
-        <w:t>总结。总结分析整个项目的最终成果，开发流程中的闪光点与存在的问题，对系统后续改进提出设想</w:t>
+        <w:t>第七章整体总结。总结分析整个项目的最终成果，开发流程中的闪光点与存在的问题，对系统后续改进提出设想</w:t>
       </w:r>
       <w:r>
         <w:rPr>
@@ -4124,7 +6559,7 @@
         <w:pStyle w:val="10"/>
       </w:pPr>
       <w:bookmarkStart w:id="12" w:name="_Toc514506341"/>
-      <w:bookmarkStart w:id="13" w:name="_Toc36459140"/>
+      <w:bookmarkStart w:id="13" w:name="_Toc38640801"/>
       <w:r>
         <w:lastRenderedPageBreak/>
         <w:t>第</w:t>
@@ -4158,7 +6593,7 @@
         <w:pStyle w:val="2"/>
         <w:spacing w:after="93"/>
       </w:pPr>
-      <w:bookmarkStart w:id="14" w:name="_Toc36459141"/>
+      <w:bookmarkStart w:id="14" w:name="_Toc38640802"/>
       <w:r>
         <w:rPr>
           <w:rFonts w:hint="eastAsia"/>
@@ -4183,7 +6618,7 @@
       <w:pPr>
         <w:pStyle w:val="3"/>
       </w:pPr>
-      <w:bookmarkStart w:id="15" w:name="_Toc36459142"/>
+      <w:bookmarkStart w:id="15" w:name="_Toc38640803"/>
       <w:r>
         <w:t xml:space="preserve">2.1.1 </w:t>
       </w:r>
@@ -4244,15 +6679,7 @@
         <w:t>Joseph beck</w:t>
       </w:r>
       <w:r>
-        <w:t>等人提出</w:t>
-      </w:r>
-      <w:proofErr w:type="gramStart"/>
-      <w:r>
-        <w:t>将领域</w:t>
-      </w:r>
-      <w:proofErr w:type="gramEnd"/>
-      <w:r>
-        <w:t>模型与专家知识独立，即五模型结构。当前专家比较赞同的理论主要是四模块理论。典型的智能教学系统主要包括专家模型</w:t>
+        <w:t>等人提出将领域模型与专家知识独立，即五模型结构。当前专家比较赞同的理论主要是四模块理论。典型的智能教学系统主要包括专家模型</w:t>
       </w:r>
       <w:r>
         <w:t>(</w:t>
@@ -4311,17 +6738,13 @@
     </w:p>
     <w:p>
       <w:pPr>
-        <w:spacing w:line="360" w:lineRule="auto"/>
-        <w:ind w:firstLineChars="200" w:firstLine="480"/>
-        <w:jc w:val="center"/>
-        <w:rPr>
-          <w:rFonts w:ascii="宋体" w:hAnsi="宋体" w:cs="宋体"/>
-        </w:rPr>
-      </w:pPr>
-      <w:r>
-        <w:rPr>
-          <w:noProof/>
-        </w:rPr>
+        <w:pStyle w:val="af5"/>
+        <w:spacing w:after="93"/>
+        <w:rPr>
+          <w:rFonts w:ascii="宋体" w:eastAsiaTheme="minorEastAsia" w:hAnsi="宋体" w:cs="宋体"/>
+        </w:rPr>
+      </w:pPr>
+      <w:r>
         <w:drawing>
           <wp:inline distT="0" distB="0" distL="0" distR="0" wp14:anchorId="0B8CC337" wp14:editId="3229D6FE">
             <wp:extent cx="5274310" cy="2591435"/>
@@ -4361,84 +6784,38 @@
     </w:p>
     <w:p>
       <w:pPr>
-        <w:widowControl/>
-        <w:spacing w:afterLines="30" w:after="93" w:line="360" w:lineRule="auto"/>
-        <w:jc w:val="center"/>
-        <w:rPr>
-          <w:sz w:val="21"/>
-          <w:szCs w:val="21"/>
-        </w:rPr>
-      </w:pPr>
-      <w:r>
-        <w:rPr>
-          <w:sz w:val="21"/>
-          <w:szCs w:val="21"/>
+        <w:pStyle w:val="af5"/>
+        <w:spacing w:after="93"/>
+      </w:pPr>
+      <w:r>
+        <w:rPr>
+          <w:rFonts w:eastAsia="宋体" w:hint="eastAsia"/>
         </w:rPr>
         <w:t>图</w:t>
       </w:r>
       <w:r>
-        <w:rPr>
-          <w:sz w:val="21"/>
-          <w:szCs w:val="21"/>
-        </w:rPr>
         <w:t>2.1.1</w:t>
       </w:r>
-      <w:proofErr w:type="gramStart"/>
-      <w:r>
-        <w:rPr>
-          <w:sz w:val="21"/>
-          <w:szCs w:val="21"/>
-        </w:rPr>
-        <w:t>四</w:t>
-      </w:r>
-      <w:proofErr w:type="gramEnd"/>
-      <w:r>
-        <w:rPr>
-          <w:sz w:val="21"/>
-          <w:szCs w:val="21"/>
-        </w:rPr>
-        <w:t>模块结构</w:t>
+      <w:r>
+        <w:rPr>
+          <w:rFonts w:eastAsia="宋体" w:hint="eastAsia"/>
+        </w:rPr>
+        <w:t>四模块结构</w:t>
       </w:r>
       <w:bookmarkStart w:id="16" w:name="_Hlk38134361"/>
       <w:r>
-        <w:rPr>
-          <w:sz w:val="21"/>
-          <w:szCs w:val="21"/>
-        </w:rPr>
         <w:fldChar w:fldCharType="begin"/>
       </w:r>
       <w:r>
-        <w:rPr>
-          <w:sz w:val="21"/>
-          <w:szCs w:val="21"/>
-        </w:rPr>
-        <w:instrText xml:space="preserve"> REF _Ref38134348 \r \h </w:instrText>
-      </w:r>
-      <w:r>
-        <w:rPr>
-          <w:sz w:val="21"/>
-          <w:szCs w:val="21"/>
-        </w:rPr>
-      </w:r>
-      <w:r>
-        <w:rPr>
-          <w:sz w:val="21"/>
-          <w:szCs w:val="21"/>
-        </w:rPr>
+        <w:instrText xml:space="preserve"> REF _Ref38134348 \r \h  \* MERGEFORMAT </w:instrText>
+      </w:r>
+      <w:r>
         <w:fldChar w:fldCharType="separate"/>
       </w:r>
       <w:r>
-        <w:rPr>
-          <w:sz w:val="21"/>
-          <w:szCs w:val="21"/>
-        </w:rPr>
         <w:t>[2]</w:t>
       </w:r>
       <w:r>
-        <w:rPr>
-          <w:sz w:val="21"/>
-          <w:szCs w:val="21"/>
-        </w:rPr>
         <w:fldChar w:fldCharType="end"/>
       </w:r>
       <w:bookmarkEnd w:id="16"/>
@@ -4614,7 +6991,7 @@
       <w:pPr>
         <w:pStyle w:val="3"/>
       </w:pPr>
-      <w:bookmarkStart w:id="17" w:name="_Toc36459143"/>
+      <w:bookmarkStart w:id="17" w:name="_Toc38640804"/>
       <w:r>
         <w:rPr>
           <w:rFonts w:hint="eastAsia"/>
@@ -4872,7 +7249,7 @@
         <w:spacing w:after="93"/>
       </w:pPr>
       <w:bookmarkStart w:id="18" w:name="_Toc514506345"/>
-      <w:bookmarkStart w:id="19" w:name="_Toc36459144"/>
+      <w:bookmarkStart w:id="19" w:name="_Toc38640805"/>
       <w:r>
         <w:rPr>
           <w:rFonts w:hint="eastAsia"/>
@@ -4896,7 +7273,7 @@
         <w:pStyle w:val="3"/>
       </w:pPr>
       <w:bookmarkStart w:id="20" w:name="_Toc514506346"/>
-      <w:bookmarkStart w:id="21" w:name="_Toc36459145"/>
+      <w:bookmarkStart w:id="21" w:name="_Toc38640806"/>
       <w:r>
         <w:rPr>
           <w:rFonts w:hint="eastAsia"/>
@@ -4990,21 +7367,7 @@
         <w:rPr>
           <w:rFonts w:hint="eastAsia"/>
         </w:rPr>
-        <w:t>训练与练习策略。最传统的教学策略，属于比较机械的接受学习策略。教学中教师只须</w:t>
-      </w:r>
-      <w:proofErr w:type="gramStart"/>
-      <w:r>
-        <w:rPr>
-          <w:rFonts w:hint="eastAsia"/>
-        </w:rPr>
-        <w:t>示范做</w:t>
-      </w:r>
-      <w:proofErr w:type="gramEnd"/>
-      <w:r>
-        <w:rPr>
-          <w:rFonts w:hint="eastAsia"/>
-        </w:rPr>
-        <w:t>什么并提供练习，而学生只需记忆学习内容，并不需要进行深入地分析和推理等思维活动。虽然这种策略容易导致死记硬背，但是对于一些需要学生牢记的知识具有重要作用。汉语教学中，例如拼音、偏旁部首、成语等都是需要采用这种教学策略的。</w:t>
+        <w:t>训练与练习策略。最传统的教学策略，属于比较机械的接受学习策略。教学中教师只须示范做什么并提供练习，而学生只需记忆学习内容，并不需要进行深入地分析和推理等思维活动。虽然这种策略容易导致死记硬背，但是对于一些需要学生牢记的知识具有重要作用。汉语教学中，例如拼音、偏旁部首、成语等都是需要采用这种教学策略的。</w:t>
       </w:r>
     </w:p>
     <w:p>
@@ -5076,7 +7439,7 @@
       <w:pPr>
         <w:pStyle w:val="3"/>
       </w:pPr>
-      <w:bookmarkStart w:id="22" w:name="_Toc36459146"/>
+      <w:bookmarkStart w:id="22" w:name="_Toc38640807"/>
       <w:r>
         <w:rPr>
           <w:rFonts w:hint="eastAsia"/>
@@ -5146,21 +7509,7 @@
         <w:rPr>
           <w:rFonts w:hint="eastAsia"/>
         </w:rPr>
-        <w:t>讲授法：最传统的教学方法，即通过教师讲授的方法来把知识传授给学生，由教师引导学生思考。优点是教师能够把</w:t>
-      </w:r>
-      <w:proofErr w:type="gramStart"/>
-      <w:r>
-        <w:rPr>
-          <w:rFonts w:hint="eastAsia"/>
-        </w:rPr>
-        <w:t>控整个</w:t>
-      </w:r>
-      <w:proofErr w:type="gramEnd"/>
-      <w:r>
-        <w:rPr>
-          <w:rFonts w:hint="eastAsia"/>
-        </w:rPr>
-        <w:t>教学的过程和节奏，使学生按照老师预定的学习思路来学习，使学生短时间内获得大量的知识。缺点是容易造成老师“满堂灌”、学生“左耳进右耳出”的现象，长时间采用这种教学方法不利于学生主动学习思想的养成。</w:t>
+        <w:t>讲授法：最传统的教学方法，即通过教师讲授的方法来把知识传授给学生，由教师引导学生思考。优点是教师能够把控整个教学的过程和节奏，使学生按照老师预定的学习思路来学习，使学生短时间内获得大量的知识。缺点是容易造成老师“满堂灌”、学生“左耳进右耳出”的现象，长时间采用这种教学方法不利于学生主动学习思想的养成。</w:t>
       </w:r>
     </w:p>
     <w:p>
@@ -5230,21 +7579,7 @@
         <w:rPr>
           <w:rFonts w:hint="eastAsia"/>
         </w:rPr>
-        <w:t>参观教学法：教师组织学生去某地进行实地考察和学习，从而在参观的过程中学会新知识或巩固新知识。这种教学方式要求教师对参观地事先有充分的了解，围绕参观地的各方各面做好准备，更要做好整个参观过程的组织和协调工作。主要运用</w:t>
-      </w:r>
-      <w:proofErr w:type="gramStart"/>
-      <w:r>
-        <w:rPr>
-          <w:rFonts w:hint="eastAsia"/>
-        </w:rPr>
-        <w:t>于参观</w:t>
-      </w:r>
-      <w:proofErr w:type="gramEnd"/>
-      <w:r>
-        <w:rPr>
-          <w:rFonts w:hint="eastAsia"/>
-        </w:rPr>
-        <w:t>工厂、红色教育基地、科技馆等情况。</w:t>
+        <w:t>参观教学法：教师组织学生去某地进行实地考察和学习，从而在参观的过程中学会新知识或巩固新知识。这种教学方式要求教师对参观地事先有充分的了解，围绕参观地的各方各面做好准备，更要做好整个参观过程的组织和协调工作。主要运用于参观工厂、红色教育基地、科技馆等情况。</w:t>
       </w:r>
     </w:p>
     <w:p>
@@ -5285,6 +7620,7 @@
       <w:pPr>
         <w:pStyle w:val="10"/>
       </w:pPr>
+      <w:bookmarkStart w:id="23" w:name="_Toc38640808"/>
       <w:r>
         <w:rPr>
           <w:rFonts w:hint="eastAsia"/>
@@ -5304,12 +7640,14 @@
         </w:rPr>
         <w:t>智能教学辅助系统分析</w:t>
       </w:r>
+      <w:bookmarkEnd w:id="23"/>
     </w:p>
     <w:p>
       <w:pPr>
         <w:pStyle w:val="2"/>
         <w:spacing w:after="93"/>
       </w:pPr>
+      <w:bookmarkStart w:id="24" w:name="_Toc38640809"/>
       <w:r>
         <w:t>3.1</w:t>
       </w:r>
@@ -5322,6 +7660,7 @@
         </w:rPr>
         <w:t>可行性分析</w:t>
       </w:r>
+      <w:bookmarkEnd w:id="24"/>
     </w:p>
     <w:p>
       <w:pPr>
@@ -5434,7 +7773,37 @@
         <w:rPr>
           <w:rFonts w:hint="eastAsia"/>
         </w:rPr>
-        <w:t>经济可行性：经济可行性分析主要是“成本—</w:t>
+        <w:t>（</w:t>
+      </w:r>
+      <w:r>
+        <w:rPr>
+          <w:rFonts w:hint="eastAsia"/>
+        </w:rPr>
+        <w:t>1</w:t>
+      </w:r>
+      <w:r>
+        <w:rPr>
+          <w:rFonts w:hint="eastAsia"/>
+        </w:rPr>
+        <w:t>）</w:t>
+      </w:r>
+      <w:r>
+        <w:rPr>
+          <w:rFonts w:hint="eastAsia"/>
+        </w:rPr>
+        <w:t>经济可行性</w:t>
+      </w:r>
+      <w:r>
+        <w:rPr>
+          <w:rFonts w:hint="eastAsia"/>
+        </w:rPr>
+        <w:t>。</w:t>
+      </w:r>
+      <w:r>
+        <w:rPr>
+          <w:rFonts w:hint="eastAsia"/>
+        </w:rPr>
+        <w:t>经济可行性分析主要是“成本—</w:t>
       </w:r>
       <w:r>
         <w:rPr>
@@ -5520,15 +7889,7 @@
         <w:rPr>
           <w:rFonts w:hint="eastAsia"/>
         </w:rPr>
-        <w:t>本项目对经济收益无特殊要求。本项目应用到实际教学环境中</w:t>
-      </w:r>
-      <w:bookmarkStart w:id="23" w:name="_GoBack"/>
-      <w:bookmarkEnd w:id="23"/>
-      <w:r>
-        <w:rPr>
-          <w:rFonts w:hint="eastAsia"/>
-        </w:rPr>
-        <w:t>，能减少教师设计纸质试卷以及手动批改试卷的繁琐和纸张浪费，同时</w:t>
+        <w:t>本项目对经济收益无特殊要求。本项目应用到实际教学环境中，能减少教师设计纸质试卷以及手动批改试卷的繁琐和纸张浪费，同时</w:t>
       </w:r>
       <w:r>
         <w:rPr>
@@ -5604,7 +7965,28 @@
         <w:rPr>
           <w:rFonts w:hint="eastAsia"/>
         </w:rPr>
-        <w:t>技术可行性：</w:t>
+        <w:t>（</w:t>
+      </w:r>
+      <w:r>
+        <w:t>2</w:t>
+      </w:r>
+      <w:r>
+        <w:rPr>
+          <w:rFonts w:hint="eastAsia"/>
+        </w:rPr>
+        <w:t>）</w:t>
+      </w:r>
+      <w:r>
+        <w:rPr>
+          <w:rFonts w:hint="eastAsia"/>
+        </w:rPr>
+        <w:t>技术可行性</w:t>
+      </w:r>
+      <w:r>
+        <w:rPr>
+          <w:rFonts w:hint="eastAsia"/>
+        </w:rPr>
+        <w:t>。</w:t>
       </w:r>
       <w:r>
         <w:rPr>
@@ -5617,107 +7999,100 @@
           <w:rFonts w:hint="eastAsia"/>
         </w:rPr>
         <w:t>整体上采用前后端分离的方式。</w:t>
+      </w:r>
+      <w:r>
+        <w:rPr>
+          <w:szCs w:val="21"/>
+        </w:rPr>
+        <w:t>通过前后端统一的</w:t>
+      </w:r>
+      <w:r>
+        <w:rPr>
+          <w:szCs w:val="21"/>
+        </w:rPr>
+        <w:t>API</w:t>
+      </w:r>
+      <w:r>
+        <w:rPr>
+          <w:szCs w:val="21"/>
+        </w:rPr>
+        <w:t>接口，后端程序能够为前端程序</w:t>
+      </w:r>
+      <w:r>
+        <w:rPr>
+          <w:szCs w:val="21"/>
+        </w:rPr>
+        <w:t>(</w:t>
+      </w:r>
+      <w:r>
+        <w:rPr>
+          <w:szCs w:val="21"/>
+        </w:rPr>
+        <w:t>包括</w:t>
+      </w:r>
+      <w:r>
+        <w:rPr>
+          <w:szCs w:val="21"/>
+        </w:rPr>
+        <w:t>PC</w:t>
       </w:r>
       <w:r>
         <w:rPr>
           <w:rFonts w:ascii="宋体" w:hAnsi="宋体" w:hint="eastAsia"/>
           <w:szCs w:val="21"/>
         </w:rPr>
-        <w:t>通过前后端统一的A</w:t>
-      </w:r>
-      <w:r>
-        <w:rPr>
-          <w:rFonts w:ascii="宋体" w:hAnsi="宋体"/>
+        <w:t>端程序和移动端应用程序</w:t>
+      </w:r>
+      <w:r>
+        <w:rPr>
           <w:szCs w:val="21"/>
         </w:rPr>
-        <w:t>PI</w:t>
+        <w:t>)</w:t>
       </w:r>
       <w:r>
         <w:rPr>
           <w:rFonts w:ascii="宋体" w:hAnsi="宋体" w:hint="eastAsia"/>
           <w:szCs w:val="21"/>
         </w:rPr>
-        <w:t>接口，后端程序能够为前端程序(包括P</w:t>
-      </w:r>
-      <w:r>
-        <w:rPr>
-          <w:rFonts w:ascii="宋体" w:hAnsi="宋体"/>
+        <w:t>提供业务和服务的支撑。</w:t>
+      </w:r>
+      <w:r>
+        <w:rPr>
           <w:szCs w:val="21"/>
         </w:rPr>
-        <w:t>C</w:t>
-      </w:r>
-      <w:r>
-        <w:rPr>
-          <w:rFonts w:ascii="宋体" w:hAnsi="宋体" w:hint="eastAsia"/>
+        <w:fldChar w:fldCharType="begin"/>
+      </w:r>
+      <w:r>
+        <w:rPr>
           <w:szCs w:val="21"/>
         </w:rPr>
-        <w:t>端程序和移动端应用程序</w:t>
-      </w:r>
-      <w:r>
-        <w:rPr>
-          <w:rFonts w:ascii="宋体" w:hAnsi="宋体"/>
+        <w:instrText xml:space="preserve"> REF _Ref32780081 \r \h </w:instrText>
+      </w:r>
+      <w:r>
+        <w:rPr>
           <w:szCs w:val="21"/>
         </w:rPr>
-        <w:t>)</w:t>
-      </w:r>
-      <w:r>
-        <w:rPr>
-          <w:rFonts w:ascii="宋体" w:hAnsi="宋体" w:hint="eastAsia"/>
+        <w:instrText xml:space="preserve"> \* MERGEFORMAT </w:instrText>
+      </w:r>
+      <w:r>
+        <w:rPr>
           <w:szCs w:val="21"/>
         </w:rPr>
-        <w:t>提供业务和服务的支撑。</w:t>
-      </w:r>
-      <w:r>
-        <w:rPr>
-          <w:rFonts w:ascii="宋体" w:hAnsi="宋体"/>
+      </w:r>
+      <w:r>
+        <w:rPr>
           <w:szCs w:val="21"/>
         </w:rPr>
-        <w:fldChar w:fldCharType="begin"/>
-      </w:r>
-      <w:r>
-        <w:rPr>
-          <w:rFonts w:ascii="宋体" w:hAnsi="宋体"/>
+        <w:fldChar w:fldCharType="separate"/>
+      </w:r>
+      <w:r>
+        <w:rPr>
           <w:szCs w:val="21"/>
         </w:rPr>
-        <w:instrText xml:space="preserve"> </w:instrText>
-      </w:r>
-      <w:r>
-        <w:rPr>
-          <w:rFonts w:ascii="宋体" w:hAnsi="宋体" w:hint="eastAsia"/>
-          <w:szCs w:val="21"/>
-        </w:rPr>
-        <w:instrText>REF _Ref32780081 \r \h</w:instrText>
-      </w:r>
-      <w:r>
-        <w:rPr>
-          <w:rFonts w:ascii="宋体" w:hAnsi="宋体"/>
-          <w:szCs w:val="21"/>
-        </w:rPr>
-        <w:instrText xml:space="preserve"> </w:instrText>
-      </w:r>
-      <w:r>
-        <w:rPr>
-          <w:rFonts w:ascii="宋体" w:hAnsi="宋体"/>
-          <w:szCs w:val="21"/>
-        </w:rPr>
-      </w:r>
-      <w:r>
-        <w:rPr>
-          <w:rFonts w:ascii="宋体" w:hAnsi="宋体"/>
-          <w:szCs w:val="21"/>
-        </w:rPr>
-        <w:fldChar w:fldCharType="separate"/>
-      </w:r>
-      <w:r>
-        <w:rPr>
-          <w:rFonts w:ascii="宋体" w:hAnsi="宋体"/>
-          <w:szCs w:val="21"/>
-        </w:rPr>
         <w:t>[4]</w:t>
       </w:r>
       <w:r>
         <w:rPr>
-          <w:rFonts w:ascii="宋体" w:hAnsi="宋体"/>
           <w:szCs w:val="21"/>
         </w:rPr>
         <w:fldChar w:fldCharType="end"/>
@@ -5784,14 +8159,14 @@
         <w:rPr>
           <w:rFonts w:hint="eastAsia"/>
         </w:rPr>
-        <w:t>跨端</w:t>
+        <w:t>跨端抹</w:t>
       </w:r>
       <w:proofErr w:type="gramEnd"/>
       <w:r>
         <w:rPr>
           <w:rFonts w:hint="eastAsia"/>
         </w:rPr>
-        <w:t>抹平度、扩展灵活性、性能体验、周边生态、学习成本、开发成本等</w:t>
+        <w:t>平度、扩展灵活性、性能体验、周边生态、学习成本、开发成本等</w:t>
       </w:r>
       <w:r>
         <w:rPr>
@@ -5873,13 +8248,28 @@
         <w:rPr>
           <w:rFonts w:hint="eastAsia"/>
         </w:rPr>
+        <w:t>（</w:t>
+      </w:r>
+      <w:r>
+        <w:t>3</w:t>
+      </w:r>
+      <w:r>
+        <w:rPr>
+          <w:rFonts w:hint="eastAsia"/>
+        </w:rPr>
+        <w:t>）</w:t>
+      </w:r>
+      <w:r>
+        <w:rPr>
+          <w:rFonts w:hint="eastAsia"/>
+        </w:rPr>
         <w:t>社会环境</w:t>
       </w:r>
       <w:r>
         <w:rPr>
           <w:rFonts w:hint="eastAsia"/>
         </w:rPr>
-        <w:t>分析：</w:t>
+        <w:t>可行性。</w:t>
       </w:r>
       <w:r>
         <w:rPr>
@@ -5929,14 +8319,14 @@
         <w:rPr>
           <w:rFonts w:hint="eastAsia"/>
         </w:rPr>
-        <w:t>大部分教师和学生对考试与线下学习过程感到枯燥且浪费时间，具</w:t>
+        <w:t>大部分教师和学生对考试与线下学习过程感到枯燥且浪费</w:t>
       </w:r>
       <w:r>
         <w:rPr>
           <w:rFonts w:hint="eastAsia"/>
         </w:rPr>
         <w:lastRenderedPageBreak/>
-        <w:t>有较大的空间、时间、教学设备局限性。因此本软件具有很高的市场欲求度</w:t>
+        <w:t>时间，具有较大的空间、时间、教学设备局限性。因此本软件具有很高的市场欲求度</w:t>
       </w:r>
       <w:r>
         <w:rPr>
@@ -5962,6 +8352,7 @@
         <w:pStyle w:val="2"/>
         <w:spacing w:after="93"/>
       </w:pPr>
+      <w:bookmarkStart w:id="25" w:name="_Toc38640810"/>
       <w:r>
         <w:rPr>
           <w:rFonts w:hint="eastAsia"/>
@@ -5980,6 +8371,7 @@
         </w:rPr>
         <w:t>系统需求分析</w:t>
       </w:r>
+      <w:bookmarkEnd w:id="25"/>
     </w:p>
     <w:p>
       <w:pPr>
@@ -6062,30 +8454,16 @@
     </w:p>
     <w:p>
       <w:pPr>
+        <w:widowControl/>
         <w:spacing w:line="360" w:lineRule="auto"/>
-      </w:pPr>
-      <w:r>
-        <w:tab/>
-      </w:r>
-      <w:r>
-        <w:rPr>
-          <w:rFonts w:hint="eastAsia"/>
-        </w:rPr>
-        <w:t>学生</w:t>
-      </w:r>
-      <w:proofErr w:type="gramStart"/>
-      <w:r>
-        <w:rPr>
-          <w:rFonts w:hint="eastAsia"/>
-        </w:rPr>
-        <w:t>端分为</w:t>
-      </w:r>
-      <w:proofErr w:type="gramEnd"/>
-      <w:r>
-        <w:rPr>
-          <w:rFonts w:hint="eastAsia"/>
-        </w:rPr>
-        <w:t>三个部分：</w:t>
+        <w:ind w:firstLineChars="200" w:firstLine="480"/>
+        <w:jc w:val="both"/>
+      </w:pPr>
+      <w:r>
+        <w:rPr>
+          <w:rFonts w:hint="eastAsia"/>
+        </w:rPr>
+        <w:t>学生端分为三个部分：</w:t>
       </w:r>
       <w:r>
         <w:rPr>
@@ -6108,16 +8486,46 @@
     </w:p>
     <w:p>
       <w:pPr>
+        <w:widowControl/>
         <w:spacing w:line="360" w:lineRule="auto"/>
-      </w:pPr>
-      <w:r>
-        <w:tab/>
-      </w:r>
-      <w:r>
-        <w:rPr>
-          <w:rFonts w:hint="eastAsia"/>
-        </w:rPr>
-        <w:t>首页：首页主页面展示学生的课程列表</w:t>
+        <w:ind w:firstLineChars="200" w:firstLine="480"/>
+        <w:jc w:val="both"/>
+      </w:pPr>
+      <w:r>
+        <w:rPr>
+          <w:rFonts w:hint="eastAsia"/>
+        </w:rPr>
+        <w:t>（</w:t>
+      </w:r>
+      <w:r>
+        <w:rPr>
+          <w:rFonts w:hint="eastAsia"/>
+        </w:rPr>
+        <w:t>1</w:t>
+      </w:r>
+      <w:r>
+        <w:rPr>
+          <w:rFonts w:hint="eastAsia"/>
+        </w:rPr>
+        <w:t>）</w:t>
+      </w:r>
+      <w:r>
+        <w:rPr>
+          <w:rFonts w:hint="eastAsia"/>
+        </w:rPr>
+        <w:t>首页</w:t>
+      </w:r>
+      <w:r>
+        <w:rPr>
+          <w:rFonts w:hint="eastAsia"/>
+        </w:rPr>
+        <w:t>。</w:t>
+      </w:r>
+      <w:r>
+        <w:rPr>
+          <w:rFonts w:hint="eastAsia"/>
+        </w:rPr>
+        <w:t>首页主页面展示学生的课程列表</w:t>
       </w:r>
       <w:r>
         <w:rPr>
@@ -6141,21 +8549,7 @@
         <w:rPr>
           <w:rFonts w:hint="eastAsia"/>
         </w:rPr>
-        <w:t>课程活动指老师在教师</w:t>
-      </w:r>
-      <w:proofErr w:type="gramStart"/>
-      <w:r>
-        <w:rPr>
-          <w:rFonts w:hint="eastAsia"/>
-        </w:rPr>
-        <w:t>端发布</w:t>
-      </w:r>
-      <w:proofErr w:type="gramEnd"/>
-      <w:r>
-        <w:rPr>
-          <w:rFonts w:hint="eastAsia"/>
-        </w:rPr>
-        <w:t>的考试，课程活动归属于学生所在班级</w:t>
+        <w:t>课程活动指老师在教师端发布的考试，课程活动归属于学生所在班级</w:t>
       </w:r>
       <w:r>
         <w:rPr>
@@ -6202,14 +8596,46 @@
     </w:p>
     <w:p>
       <w:pPr>
+        <w:widowControl/>
         <w:spacing w:line="360" w:lineRule="auto"/>
-        <w:ind w:firstLine="420"/>
-      </w:pPr>
-      <w:r>
-        <w:rPr>
-          <w:rFonts w:hint="eastAsia"/>
-        </w:rPr>
-        <w:t>发现：发现部分主要由搜索出题、知识点出题、随机出题、智能组卷、推荐试题五个功能组成。搜索出题查询指定课程的题目，</w:t>
+        <w:ind w:firstLineChars="200" w:firstLine="480"/>
+        <w:jc w:val="both"/>
+      </w:pPr>
+      <w:r>
+        <w:rPr>
+          <w:rFonts w:hint="eastAsia"/>
+        </w:rPr>
+        <w:t>（</w:t>
+      </w:r>
+      <w:r>
+        <w:rPr>
+          <w:rFonts w:hint="eastAsia"/>
+        </w:rPr>
+        <w:t>2</w:t>
+      </w:r>
+      <w:r>
+        <w:rPr>
+          <w:rFonts w:hint="eastAsia"/>
+        </w:rPr>
+        <w:t>）</w:t>
+      </w:r>
+      <w:r>
+        <w:rPr>
+          <w:rFonts w:hint="eastAsia"/>
+        </w:rPr>
+        <w:t>发现</w:t>
+      </w:r>
+      <w:r>
+        <w:rPr>
+          <w:rFonts w:hint="eastAsia"/>
+        </w:rPr>
+        <w:t>。</w:t>
+      </w:r>
+      <w:r>
+        <w:rPr>
+          <w:rFonts w:hint="eastAsia"/>
+        </w:rPr>
+        <w:t>发现部分主要由搜索出题、知识点出题、随机出题、智能组卷、推荐试题五个功能组成。搜索出题查询指定课程的题目，</w:t>
       </w:r>
       <w:r>
         <w:rPr>
@@ -6227,21 +8653,7 @@
         <w:rPr>
           <w:rFonts w:hint="eastAsia"/>
         </w:rPr>
-        <w:t>并且可以刷新获取。</w:t>
-      </w:r>
-      <w:proofErr w:type="gramStart"/>
-      <w:r>
-        <w:rPr>
-          <w:rFonts w:hint="eastAsia"/>
-        </w:rPr>
-        <w:t>智能组卷依托</w:t>
-      </w:r>
-      <w:proofErr w:type="gramEnd"/>
-      <w:r>
-        <w:rPr>
-          <w:rFonts w:hint="eastAsia"/>
-        </w:rPr>
-        <w:t>于智能算法去帮助学生生成一套新试卷</w:t>
+        <w:t>并且可以刷新获取。智能组卷依托于智能算法去帮助学生生成一套新试卷</w:t>
       </w:r>
       <w:r>
         <w:rPr>
@@ -6258,14 +8670,46 @@
     </w:p>
     <w:p>
       <w:pPr>
+        <w:widowControl/>
         <w:spacing w:line="360" w:lineRule="auto"/>
-        <w:ind w:firstLine="420"/>
-      </w:pPr>
-      <w:r>
-        <w:rPr>
-          <w:rFonts w:hint="eastAsia"/>
-        </w:rPr>
-        <w:t>我的：我的部分是对学生信息的管理过程。</w:t>
+        <w:ind w:firstLineChars="200" w:firstLine="480"/>
+        <w:jc w:val="both"/>
+      </w:pPr>
+      <w:r>
+        <w:rPr>
+          <w:rFonts w:hint="eastAsia"/>
+        </w:rPr>
+        <w:t>（</w:t>
+      </w:r>
+      <w:r>
+        <w:rPr>
+          <w:rFonts w:hint="eastAsia"/>
+        </w:rPr>
+        <w:t>3</w:t>
+      </w:r>
+      <w:r>
+        <w:rPr>
+          <w:rFonts w:hint="eastAsia"/>
+        </w:rPr>
+        <w:t>）</w:t>
+      </w:r>
+      <w:r>
+        <w:rPr>
+          <w:rFonts w:hint="eastAsia"/>
+        </w:rPr>
+        <w:t>我的</w:t>
+      </w:r>
+      <w:r>
+        <w:rPr>
+          <w:rFonts w:hint="eastAsia"/>
+        </w:rPr>
+        <w:t>。</w:t>
+      </w:r>
+      <w:r>
+        <w:rPr>
+          <w:rFonts w:hint="eastAsia"/>
+        </w:rPr>
+        <w:t>我的部分是对学生信息的管理过程。</w:t>
       </w:r>
       <w:r>
         <w:rPr>
@@ -6327,6 +8771,7 @@
       <w:pPr>
         <w:pStyle w:val="10"/>
       </w:pPr>
+      <w:bookmarkStart w:id="26" w:name="_Toc38640811"/>
       <w:r>
         <w:rPr>
           <w:rFonts w:hint="eastAsia"/>
@@ -6346,12 +8791,14 @@
         </w:rPr>
         <w:t>智能教学辅助系统设计</w:t>
       </w:r>
+      <w:bookmarkEnd w:id="26"/>
     </w:p>
     <w:p>
       <w:pPr>
         <w:pStyle w:val="2"/>
         <w:spacing w:after="93"/>
       </w:pPr>
+      <w:bookmarkStart w:id="27" w:name="_Toc38640812"/>
       <w:r>
         <w:rPr>
           <w:rFonts w:hint="eastAsia"/>
@@ -6364,11 +8811,14 @@
         </w:rPr>
         <w:t>软件原型设计</w:t>
       </w:r>
+      <w:bookmarkEnd w:id="27"/>
     </w:p>
     <w:p>
       <w:pPr>
+        <w:widowControl/>
         <w:spacing w:line="360" w:lineRule="auto"/>
-        <w:ind w:firstLine="420"/>
+        <w:ind w:firstLineChars="200" w:firstLine="480"/>
+        <w:jc w:val="both"/>
       </w:pPr>
       <w:r>
         <w:rPr>
@@ -6392,27 +8842,14 @@
         <w:rPr>
           <w:rFonts w:hint="eastAsia"/>
         </w:rPr>
-        <w:t>原型通常只是表现了产品的一部分特性，但原型设计的投入在整个的软件开发过程</w:t>
-      </w:r>
-      <w:proofErr w:type="gramStart"/>
-      <w:r>
-        <w:rPr>
-          <w:rFonts w:hint="eastAsia"/>
-        </w:rPr>
-        <w:t>占比较</w:t>
-      </w:r>
-      <w:proofErr w:type="gramEnd"/>
-      <w:r>
-        <w:rPr>
-          <w:rFonts w:hint="eastAsia"/>
-        </w:rPr>
-        <w:t>小，且直接确定了之后的软件开发方向，投入产出比非常高，所以这个过程非常重要。</w:t>
+        <w:t>原型通常只是表现了产品的一部分特性，但原型设计的投入在整个的软件开发过程占比较小，且直接确定了之后的软件开发方向，投入产出比非常高，所以这个过程非常重要。</w:t>
       </w:r>
     </w:p>
     <w:p>
       <w:pPr>
         <w:pStyle w:val="3"/>
       </w:pPr>
+      <w:bookmarkStart w:id="28" w:name="_Toc38640813"/>
       <w:r>
         <w:rPr>
           <w:rFonts w:hint="eastAsia"/>
@@ -6434,14 +8871,15 @@
         </w:rPr>
         <w:t>与体现</w:t>
       </w:r>
+      <w:bookmarkEnd w:id="28"/>
     </w:p>
     <w:p>
       <w:pPr>
+        <w:widowControl/>
         <w:spacing w:line="360" w:lineRule="auto"/>
-      </w:pPr>
-      <w:r>
-        <w:tab/>
-      </w:r>
+        <w:ind w:firstLineChars="200" w:firstLine="480"/>
+        <w:jc w:val="both"/>
+      </w:pPr>
       <w:r>
         <w:rPr>
           <w:rFonts w:hint="eastAsia"/>
@@ -6451,10 +8889,28 @@
     </w:p>
     <w:p>
       <w:pPr>
+        <w:widowControl/>
         <w:spacing w:line="360" w:lineRule="auto"/>
-      </w:pPr>
-      <w:r>
-        <w:tab/>
+        <w:ind w:firstLineChars="200" w:firstLine="480"/>
+        <w:jc w:val="both"/>
+      </w:pPr>
+      <w:r>
+        <w:rPr>
+          <w:rFonts w:hint="eastAsia"/>
+        </w:rPr>
+        <w:t>（</w:t>
+      </w:r>
+      <w:r>
+        <w:rPr>
+          <w:rFonts w:hint="eastAsia"/>
+        </w:rPr>
+        <w:t>1</w:t>
+      </w:r>
+      <w:r>
+        <w:rPr>
+          <w:rFonts w:hint="eastAsia"/>
+        </w:rPr>
+        <w:t>）</w:t>
       </w:r>
       <w:r>
         <w:rPr>
@@ -6472,21 +8928,7 @@
         <w:rPr>
           <w:rFonts w:hint="eastAsia"/>
         </w:rPr>
-        <w:t>设计为需求服务，了解软件受</w:t>
-      </w:r>
-      <w:proofErr w:type="gramStart"/>
-      <w:r>
-        <w:rPr>
-          <w:rFonts w:hint="eastAsia"/>
-        </w:rPr>
-        <w:t>众才能</w:t>
-      </w:r>
-      <w:proofErr w:type="gramEnd"/>
-      <w:r>
-        <w:rPr>
-          <w:rFonts w:hint="eastAsia"/>
-        </w:rPr>
-        <w:t>知道原型设计</w:t>
+        <w:t>设计为需求服务，了解软件受众才能知道原型设计</w:t>
       </w:r>
       <w:r>
         <w:rPr>
@@ -6527,10 +8969,28 @@
     </w:p>
     <w:p>
       <w:pPr>
+        <w:widowControl/>
         <w:spacing w:line="360" w:lineRule="auto"/>
-      </w:pPr>
-      <w:r>
-        <w:tab/>
+        <w:ind w:firstLineChars="200" w:firstLine="480"/>
+        <w:jc w:val="both"/>
+      </w:pPr>
+      <w:r>
+        <w:rPr>
+          <w:rFonts w:hint="eastAsia"/>
+        </w:rPr>
+        <w:t>（</w:t>
+      </w:r>
+      <w:r>
+        <w:rPr>
+          <w:rFonts w:hint="eastAsia"/>
+        </w:rPr>
+        <w:t>2</w:t>
+      </w:r>
+      <w:r>
+        <w:rPr>
+          <w:rFonts w:hint="eastAsia"/>
+        </w:rPr>
+        <w:t>）</w:t>
       </w:r>
       <w:r>
         <w:rPr>
@@ -6595,16 +9055,40 @@
     </w:p>
     <w:p>
       <w:pPr>
+        <w:widowControl/>
         <w:spacing w:line="360" w:lineRule="auto"/>
-      </w:pPr>
-      <w:r>
-        <w:tab/>
-      </w:r>
-      <w:r>
-        <w:rPr>
-          <w:rFonts w:hint="eastAsia"/>
-        </w:rPr>
-        <w:t>设定期望：</w:t>
+        <w:ind w:firstLineChars="200" w:firstLine="480"/>
+        <w:jc w:val="both"/>
+      </w:pPr>
+      <w:r>
+        <w:rPr>
+          <w:rFonts w:hint="eastAsia"/>
+        </w:rPr>
+        <w:t>（</w:t>
+      </w:r>
+      <w:r>
+        <w:rPr>
+          <w:rFonts w:hint="eastAsia"/>
+        </w:rPr>
+        <w:t>3</w:t>
+      </w:r>
+      <w:r>
+        <w:rPr>
+          <w:rFonts w:hint="eastAsia"/>
+        </w:rPr>
+        <w:t>）</w:t>
+      </w:r>
+      <w:r>
+        <w:rPr>
+          <w:rFonts w:hint="eastAsia"/>
+        </w:rPr>
+        <w:t>设定期望</w:t>
+      </w:r>
+      <w:r>
+        <w:rPr>
+          <w:rFonts w:hint="eastAsia"/>
+        </w:rPr>
+        <w:t>。</w:t>
       </w:r>
       <w:r>
         <w:rPr>
@@ -6722,11 +9206,38 @@
       <w:r>
         <w:t>.1.1</w:t>
       </w:r>
+      <w:r>
+        <w:rPr>
+          <w:rFonts w:ascii="宋体" w:eastAsia="宋体" w:hAnsi="宋体" w:cs="宋体" w:hint="eastAsia"/>
+        </w:rPr>
+        <w:t>个人中心主页面三层次</w:t>
+      </w:r>
     </w:p>
     <w:p>
       <w:pPr>
-        <w:ind w:firstLine="420"/>
-      </w:pPr>
+        <w:widowControl/>
+        <w:spacing w:line="360" w:lineRule="auto"/>
+        <w:ind w:firstLineChars="200" w:firstLine="480"/>
+        <w:jc w:val="both"/>
+      </w:pPr>
+      <w:r>
+        <w:rPr>
+          <w:rFonts w:hint="eastAsia"/>
+        </w:rPr>
+        <w:t>（</w:t>
+      </w:r>
+      <w:r>
+        <w:rPr>
+          <w:rFonts w:hint="eastAsia"/>
+        </w:rPr>
+        <w:t>4</w:t>
+      </w:r>
+      <w:r>
+        <w:rPr>
+          <w:rFonts w:hint="eastAsia"/>
+        </w:rPr>
+        <w:t>）</w:t>
+      </w:r>
       <w:r>
         <w:rPr>
           <w:rFonts w:hint="eastAsia"/>
@@ -6743,7 +9254,13 @@
         <w:rPr>
           <w:rFonts w:hint="eastAsia"/>
         </w:rPr>
-        <w:t>草图：</w:t>
+        <w:t>草图</w:t>
+      </w:r>
+      <w:r>
+        <w:rPr>
+          <w:rFonts w:hint="eastAsia"/>
+        </w:rPr>
+        <w:t>。</w:t>
       </w:r>
       <w:r>
         <w:rPr>
@@ -6790,13 +9307,46 @@
     </w:p>
     <w:p>
       <w:pPr>
-        <w:ind w:firstLine="420"/>
-      </w:pPr>
-      <w:r>
-        <w:rPr>
-          <w:rFonts w:hint="eastAsia"/>
-        </w:rPr>
-        <w:t>原型需要不断完善：原型分为</w:t>
+        <w:widowControl/>
+        <w:spacing w:line="360" w:lineRule="auto"/>
+        <w:ind w:firstLineChars="200" w:firstLine="480"/>
+        <w:jc w:val="both"/>
+      </w:pPr>
+      <w:r>
+        <w:rPr>
+          <w:rFonts w:hint="eastAsia"/>
+        </w:rPr>
+        <w:t>（</w:t>
+      </w:r>
+      <w:r>
+        <w:rPr>
+          <w:rFonts w:hint="eastAsia"/>
+        </w:rPr>
+        <w:t>5</w:t>
+      </w:r>
+      <w:r>
+        <w:rPr>
+          <w:rFonts w:hint="eastAsia"/>
+        </w:rPr>
+        <w:t>）</w:t>
+      </w:r>
+      <w:r>
+        <w:rPr>
+          <w:rFonts w:hint="eastAsia"/>
+        </w:rPr>
+        <w:t>原型需要不断完善</w:t>
+      </w:r>
+      <w:r>
+        <w:rPr>
+          <w:rFonts w:hint="eastAsia"/>
+        </w:rPr>
+        <w:t>。</w:t>
+      </w:r>
+      <w:r>
+        <w:rPr>
+          <w:rFonts w:hint="eastAsia"/>
+        </w:rPr>
+        <w:t>原型分为</w:t>
       </w:r>
       <w:r>
         <w:rPr>
@@ -6855,8 +9405,29 @@
     </w:p>
     <w:p>
       <w:pPr>
-        <w:ind w:firstLine="420"/>
-      </w:pPr>
+        <w:widowControl/>
+        <w:spacing w:line="360" w:lineRule="auto"/>
+        <w:ind w:firstLineChars="200" w:firstLine="480"/>
+        <w:jc w:val="both"/>
+      </w:pPr>
+      <w:r>
+        <w:rPr>
+          <w:rFonts w:hint="eastAsia"/>
+        </w:rPr>
+        <w:t>（</w:t>
+      </w:r>
+      <w:r>
+        <w:rPr>
+          <w:rFonts w:hint="eastAsia"/>
+        </w:rPr>
+        <w:t>6</w:t>
+      </w:r>
+      <w:r>
+        <w:rPr>
+          <w:rFonts w:hint="eastAsia"/>
+        </w:rPr>
+        <w:t>）</w:t>
+      </w:r>
       <w:r>
         <w:rPr>
           <w:rFonts w:hint="eastAsia"/>
@@ -6873,7 +9444,19 @@
         <w:rPr>
           <w:rFonts w:hint="eastAsia"/>
         </w:rPr>
-        <w:t>取巧：原型设计可以制作假交互，</w:t>
+        <w:t>取巧</w:t>
+      </w:r>
+      <w:r>
+        <w:rPr>
+          <w:rFonts w:hint="eastAsia"/>
+        </w:rPr>
+        <w:t>。</w:t>
+      </w:r>
+      <w:r>
+        <w:rPr>
+          <w:rFonts w:hint="eastAsia"/>
+        </w:rPr>
+        <w:t>原型设计可以制作假交互，</w:t>
       </w:r>
       <w:r>
         <w:rPr>
@@ -6902,13 +9485,40 @@
     </w:p>
     <w:p>
       <w:pPr>
-        <w:ind w:firstLine="420"/>
-      </w:pPr>
-      <w:r>
-        <w:rPr>
-          <w:rFonts w:hint="eastAsia"/>
-        </w:rPr>
-        <w:t>只对需要的东西做原型：</w:t>
+        <w:widowControl/>
+        <w:spacing w:line="360" w:lineRule="auto"/>
+        <w:ind w:firstLineChars="200" w:firstLine="480"/>
+        <w:jc w:val="both"/>
+      </w:pPr>
+      <w:r>
+        <w:rPr>
+          <w:rFonts w:hint="eastAsia"/>
+        </w:rPr>
+        <w:t>（</w:t>
+      </w:r>
+      <w:r>
+        <w:rPr>
+          <w:rFonts w:hint="eastAsia"/>
+        </w:rPr>
+        <w:t>7</w:t>
+      </w:r>
+      <w:r>
+        <w:rPr>
+          <w:rFonts w:hint="eastAsia"/>
+        </w:rPr>
+        <w:t>）</w:t>
+      </w:r>
+      <w:r>
+        <w:rPr>
+          <w:rFonts w:hint="eastAsia"/>
+        </w:rPr>
+        <w:t>只对需要的东西做原型</w:t>
+      </w:r>
+      <w:r>
+        <w:rPr>
+          <w:rFonts w:hint="eastAsia"/>
+        </w:rPr>
+        <w:t>。</w:t>
       </w:r>
       <w:r>
         <w:rPr>
@@ -6955,13 +9565,40 @@
     </w:p>
     <w:p>
       <w:pPr>
-        <w:ind w:firstLine="420"/>
-      </w:pPr>
-      <w:r>
-        <w:rPr>
-          <w:rFonts w:hint="eastAsia"/>
-        </w:rPr>
-        <w:t>减少风险，尽早开始做原型：</w:t>
+        <w:widowControl/>
+        <w:spacing w:line="360" w:lineRule="auto"/>
+        <w:ind w:firstLineChars="200" w:firstLine="480"/>
+        <w:jc w:val="both"/>
+      </w:pPr>
+      <w:r>
+        <w:rPr>
+          <w:rFonts w:hint="eastAsia"/>
+        </w:rPr>
+        <w:t>（</w:t>
+      </w:r>
+      <w:r>
+        <w:rPr>
+          <w:rFonts w:hint="eastAsia"/>
+        </w:rPr>
+        <w:t>8</w:t>
+      </w:r>
+      <w:r>
+        <w:rPr>
+          <w:rFonts w:hint="eastAsia"/>
+        </w:rPr>
+        <w:t>）</w:t>
+      </w:r>
+      <w:r>
+        <w:rPr>
+          <w:rFonts w:hint="eastAsia"/>
+        </w:rPr>
+        <w:t>减少风险，尽早开始做原型</w:t>
+      </w:r>
+      <w:r>
+        <w:rPr>
+          <w:rFonts w:hint="eastAsia"/>
+        </w:rPr>
+        <w:t>。</w:t>
       </w:r>
       <w:r>
         <w:rPr>
@@ -7021,10 +9658,12 @@
       <w:pPr>
         <w:pStyle w:val="3"/>
       </w:pPr>
-      <w:r>
-        <w:rPr>
-          <w:rFonts w:hint="eastAsia"/>
-        </w:rPr>
+      <w:bookmarkStart w:id="29" w:name="_Toc38640814"/>
+      <w:r>
+        <w:rPr>
+          <w:rFonts w:hint="eastAsia"/>
+        </w:rPr>
+        <w:lastRenderedPageBreak/>
         <w:t>4.1.2</w:t>
       </w:r>
       <w:r>
@@ -7042,11 +9681,14 @@
         </w:rPr>
         <w:t>用</w:t>
       </w:r>
+      <w:bookmarkEnd w:id="29"/>
     </w:p>
     <w:p>
       <w:pPr>
+        <w:widowControl/>
         <w:spacing w:line="360" w:lineRule="auto"/>
-        <w:ind w:firstLine="420"/>
+        <w:ind w:firstLineChars="200" w:firstLine="480"/>
+        <w:jc w:val="both"/>
       </w:pPr>
       <w:r>
         <w:rPr>
@@ -7094,7 +9736,6 @@
       </w:r>
       <w:proofErr w:type="spellStart"/>
       <w:r>
-        <w:lastRenderedPageBreak/>
         <w:t>Justinmind</w:t>
       </w:r>
       <w:proofErr w:type="spellEnd"/>
@@ -7144,19 +9785,19 @@
         </w:rPr>
         <w:t>等七种。</w:t>
       </w:r>
-      <w:proofErr w:type="gramStart"/>
-      <w:r>
-        <w:rPr>
-          <w:rFonts w:hint="eastAsia"/>
-        </w:rPr>
-        <w:t>各工具</w:t>
-      </w:r>
-      <w:proofErr w:type="gramEnd"/>
-      <w:r>
-        <w:rPr>
-          <w:rFonts w:hint="eastAsia"/>
-        </w:rPr>
-        <w:t>对比如下</w:t>
+    </w:p>
+    <w:p>
+      <w:pPr>
+        <w:widowControl/>
+        <w:spacing w:line="360" w:lineRule="auto"/>
+        <w:ind w:firstLineChars="200" w:firstLine="480"/>
+        <w:jc w:val="both"/>
+      </w:pPr>
+      <w:r>
+        <w:rPr>
+          <w:rFonts w:hint="eastAsia"/>
+        </w:rPr>
+        <w:t>各工具对比如下</w:t>
       </w:r>
       <w:r>
         <w:rPr>
@@ -7911,7 +10552,7 @@
         <w:rPr>
           <w:rFonts w:ascii="宋体" w:eastAsia="宋体" w:hAnsi="宋体" w:cs="宋体" w:hint="eastAsia"/>
         </w:rPr>
-        <w:t>图</w:t>
+        <w:t>表</w:t>
       </w:r>
       <w:r>
         <w:rPr>
@@ -7931,8 +10572,10 @@
     </w:p>
     <w:p>
       <w:pPr>
+        <w:widowControl/>
         <w:spacing w:line="360" w:lineRule="auto"/>
-        <w:ind w:firstLine="420"/>
+        <w:ind w:firstLineChars="200" w:firstLine="480"/>
+        <w:jc w:val="both"/>
       </w:pPr>
       <w:r>
         <w:rPr>
@@ -7992,6 +10635,7 @@
         <w:pStyle w:val="2"/>
         <w:spacing w:after="93"/>
       </w:pPr>
+      <w:bookmarkStart w:id="30" w:name="_Toc38640815"/>
       <w:r>
         <w:rPr>
           <w:rFonts w:hint="eastAsia"/>
@@ -8004,10 +10648,14 @@
         </w:rPr>
         <w:t>交互设计</w:t>
       </w:r>
+      <w:bookmarkEnd w:id="30"/>
     </w:p>
     <w:p>
       <w:pPr>
-        <w:ind w:firstLine="420"/>
+        <w:widowControl/>
+        <w:spacing w:line="360" w:lineRule="auto"/>
+        <w:ind w:firstLineChars="200" w:firstLine="480"/>
+        <w:jc w:val="both"/>
       </w:pPr>
       <w:r>
         <w:rPr>
@@ -8034,13 +10682,21 @@
         <w:rPr>
           <w:rFonts w:hint="eastAsia"/>
         </w:rPr>
-        <w:t>软件与人的信息交换是通过软件界面来进行的，界面是软件与用户交互的最直接的接口，界面的好坏决定用户对软件的第一印象，所以软件界面的易用性和美观性就变得非常重要了，设计良好的界面能够引导用户自己完成相应的操作，起到向导的作用，并且具有吸引用户的直接优势。设计合理的界面能给用户带来轻松愉悦的感受和成功的感觉，相反由于界面设计的失败，让用户有挫败感，难以为用户接受。因此软件用户界面设计在软件系统的构建中是一个非常重要的组成部分。</w:t>
+        <w:t>软件与人的信息交换是通过软件界面来进行的，界面是软件与用户交互的最直接的接口，界面的好坏决定用户对软件的第一印象，所以软件界面的易用性和美观性就变得非常重要了，设计良好的界面能够引导用户自己完成</w:t>
+      </w:r>
+      <w:r>
+        <w:rPr>
+          <w:rFonts w:hint="eastAsia"/>
+        </w:rPr>
+        <w:lastRenderedPageBreak/>
+        <w:t>相应的操作，起到向导的作用，并且具有吸引用户的直接优势。设计合理的界面能给用户带来轻松愉悦的感受和成功的感觉，相反由于界面设计的失败，让用户有挫败感，难以为用户接受。因此软件用户界面设计在软件系统的构建中是一个非常重要的组成部分。</w:t>
       </w:r>
     </w:p>
     <w:p>
       <w:pPr>
         <w:pStyle w:val="3"/>
       </w:pPr>
+      <w:bookmarkStart w:id="31" w:name="_Toc38640816"/>
       <w:r>
         <w:rPr>
           <w:rFonts w:hint="eastAsia"/>
@@ -8062,11 +10718,15 @@
         </w:rPr>
         <w:t>过程</w:t>
       </w:r>
+      <w:bookmarkEnd w:id="31"/>
     </w:p>
     <w:p>
-      <w:r>
-        <w:tab/>
-      </w:r>
+      <w:pPr>
+        <w:widowControl/>
+        <w:spacing w:line="360" w:lineRule="auto"/>
+        <w:ind w:firstLineChars="200" w:firstLine="480"/>
+        <w:jc w:val="both"/>
+      </w:pPr>
       <w:r>
         <w:rPr>
           <w:rFonts w:hint="eastAsia"/>
@@ -8090,8 +10750,29 @@
       </w:r>
     </w:p>
     <w:p>
-      <w:r>
-        <w:tab/>
+      <w:pPr>
+        <w:widowControl/>
+        <w:spacing w:line="360" w:lineRule="auto"/>
+        <w:ind w:firstLineChars="200" w:firstLine="480"/>
+        <w:jc w:val="both"/>
+      </w:pPr>
+      <w:r>
+        <w:rPr>
+          <w:rFonts w:hint="eastAsia"/>
+        </w:rPr>
+        <w:t>（</w:t>
+      </w:r>
+      <w:r>
+        <w:rPr>
+          <w:rFonts w:hint="eastAsia"/>
+        </w:rPr>
+        <w:t>1</w:t>
+      </w:r>
+      <w:r>
+        <w:rPr>
+          <w:rFonts w:hint="eastAsia"/>
+        </w:rPr>
+        <w:t>）</w:t>
       </w:r>
       <w:r>
         <w:rPr>
@@ -8144,7 +10825,6 @@
         </w:rPr>
         <w:t>，</w:t>
       </w:r>
-      <w:proofErr w:type="gramStart"/>
       <w:r>
         <w:rPr>
           <w:rFonts w:hint="eastAsia"/>
@@ -8155,14 +10835,7 @@
         <w:rPr>
           <w:rFonts w:hint="eastAsia"/>
         </w:rPr>
-        <w:t>采用</w:t>
-      </w:r>
-      <w:proofErr w:type="gramEnd"/>
-      <w:r>
-        <w:rPr>
-          <w:rFonts w:hint="eastAsia"/>
-        </w:rPr>
-        <w:t>的是</w:t>
+        <w:t>采用的是</w:t>
       </w:r>
       <w:r>
         <w:rPr>
@@ -8174,14 +10847,7 @@
         <w:rPr>
           <w:rFonts w:hint="eastAsia"/>
         </w:rPr>
-        <w:t>色。辅助色是为了配合衬托产品的主色调，不同产品的辅助色运用策略不同。近色</w:t>
-      </w:r>
-      <w:r>
-        <w:rPr>
-          <w:rFonts w:hint="eastAsia"/>
-        </w:rPr>
-        <w:lastRenderedPageBreak/>
-        <w:t>和对比色就是选择辅助色的方法</w:t>
+        <w:t>色。辅助色是为了配合衬托产品的主色调，不同产品的辅助色运用策略不同。近色和对比色就是选择辅助色的方法</w:t>
       </w:r>
       <w:r>
         <w:rPr>
@@ -8424,13 +11090,40 @@
         <w:rPr>
           <w:rFonts w:ascii="宋体" w:eastAsia="宋体" w:hAnsi="宋体" w:cs="宋体" w:hint="eastAsia"/>
         </w:rPr>
-        <w:t>部分界面展示</w:t>
+        <w:t>色彩搭配</w:t>
+      </w:r>
+      <w:r>
+        <w:rPr>
+          <w:rFonts w:ascii="宋体" w:eastAsia="宋体" w:hAnsi="宋体" w:cs="宋体" w:hint="eastAsia"/>
+        </w:rPr>
+        <w:t>展示</w:t>
       </w:r>
     </w:p>
     <w:p>
       <w:pPr>
-        <w:ind w:firstLine="420"/>
-      </w:pPr>
+        <w:widowControl/>
+        <w:spacing w:line="360" w:lineRule="auto"/>
+        <w:ind w:firstLineChars="200" w:firstLine="480"/>
+        <w:jc w:val="both"/>
+      </w:pPr>
+      <w:r>
+        <w:rPr>
+          <w:rFonts w:hint="eastAsia"/>
+        </w:rPr>
+        <w:t>（</w:t>
+      </w:r>
+      <w:r>
+        <w:rPr>
+          <w:rFonts w:hint="eastAsia"/>
+        </w:rPr>
+        <w:t>2</w:t>
+      </w:r>
+      <w:r>
+        <w:rPr>
+          <w:rFonts w:hint="eastAsia"/>
+        </w:rPr>
+        <w:t>）</w:t>
+      </w:r>
       <w:r>
         <w:rPr>
           <w:rFonts w:hint="eastAsia"/>
@@ -8492,7 +11185,14 @@
         <w:rPr>
           <w:rFonts w:hint="eastAsia"/>
         </w:rPr>
-        <w:t>由于用户群体为来华留学生，整个</w:t>
+        <w:t>由于用户群体为来华留</w:t>
+      </w:r>
+      <w:r>
+        <w:rPr>
+          <w:rFonts w:hint="eastAsia"/>
+        </w:rPr>
+        <w:lastRenderedPageBreak/>
+        <w:t>学生，整个</w:t>
       </w:r>
       <w:r>
         <w:rPr>
@@ -8677,13 +11377,40 @@
         <w:rPr>
           <w:rFonts w:eastAsiaTheme="minorEastAsia" w:hint="eastAsia"/>
         </w:rPr>
-        <w:t>部分图标示例</w:t>
+        <w:t>部分图标</w:t>
+      </w:r>
+      <w:r>
+        <w:rPr>
+          <w:rFonts w:eastAsiaTheme="minorEastAsia" w:hint="eastAsia"/>
+        </w:rPr>
+        <w:t>设计展示</w:t>
       </w:r>
     </w:p>
     <w:p>
       <w:pPr>
-        <w:ind w:firstLine="420"/>
-      </w:pPr>
+        <w:widowControl/>
+        <w:spacing w:line="360" w:lineRule="auto"/>
+        <w:ind w:firstLineChars="200" w:firstLine="480"/>
+        <w:jc w:val="both"/>
+      </w:pPr>
+      <w:r>
+        <w:rPr>
+          <w:rFonts w:hint="eastAsia"/>
+        </w:rPr>
+        <w:t>（</w:t>
+      </w:r>
+      <w:r>
+        <w:rPr>
+          <w:rFonts w:hint="eastAsia"/>
+        </w:rPr>
+        <w:t>3</w:t>
+      </w:r>
+      <w:r>
+        <w:rPr>
+          <w:rFonts w:hint="eastAsia"/>
+        </w:rPr>
+        <w:t>）</w:t>
+      </w:r>
       <w:r>
         <w:rPr>
           <w:rFonts w:hint="eastAsia"/>
@@ -8820,7 +11547,6 @@
         <w:rPr>
           <w:rFonts w:hint="eastAsia"/>
         </w:rPr>
-        <w:lastRenderedPageBreak/>
         <w:drawing>
           <wp:inline distT="0" distB="0" distL="0" distR="0" wp14:anchorId="193AD0F4" wp14:editId="03368517">
             <wp:extent cx="1497269" cy="2566800"/>
@@ -8980,13 +11706,32 @@
         <w:rPr>
           <w:rFonts w:ascii="宋体" w:eastAsia="宋体" w:hAnsi="宋体" w:cs="宋体" w:hint="eastAsia"/>
         </w:rPr>
-        <w:t>③部分加载细节示例</w:t>
+        <w:t>③部分</w:t>
+      </w:r>
+      <w:r>
+        <w:rPr>
+          <w:rFonts w:ascii="宋体" w:eastAsia="宋体" w:hAnsi="宋体" w:cs="宋体" w:hint="eastAsia"/>
+        </w:rPr>
+        <w:t>页面</w:t>
+      </w:r>
+      <w:r>
+        <w:rPr>
+          <w:rFonts w:ascii="宋体" w:eastAsia="宋体" w:hAnsi="宋体" w:cs="宋体" w:hint="eastAsia"/>
+        </w:rPr>
+        <w:t>加载细节</w:t>
+      </w:r>
+      <w:r>
+        <w:rPr>
+          <w:rFonts w:ascii="宋体" w:eastAsia="宋体" w:hAnsi="宋体" w:cs="宋体" w:hint="eastAsia"/>
+        </w:rPr>
+        <w:t>展示</w:t>
       </w:r>
     </w:p>
     <w:p>
       <w:pPr>
         <w:pStyle w:val="3"/>
       </w:pPr>
+      <w:bookmarkStart w:id="32" w:name="_Toc38640817"/>
       <w:r>
         <w:rPr>
           <w:rFonts w:hint="eastAsia"/>
@@ -9008,10 +11753,14 @@
         </w:rPr>
         <w:t>用</w:t>
       </w:r>
+      <w:bookmarkEnd w:id="32"/>
     </w:p>
     <w:p>
       <w:pPr>
-        <w:ind w:firstLine="420"/>
+        <w:widowControl/>
+        <w:spacing w:line="360" w:lineRule="auto"/>
+        <w:ind w:firstLineChars="200" w:firstLine="480"/>
+        <w:jc w:val="both"/>
       </w:pPr>
       <w:r>
         <w:rPr>
@@ -9077,7 +11826,14 @@
         <w:rPr>
           <w:rFonts w:hint="eastAsia"/>
         </w:rPr>
-        <w:t>效果，由于本项目中</w:t>
+        <w:t>效果，由于本项</w:t>
+      </w:r>
+      <w:r>
+        <w:rPr>
+          <w:rFonts w:hint="eastAsia"/>
+        </w:rPr>
+        <w:lastRenderedPageBreak/>
+        <w:t>目中</w:t>
       </w:r>
       <w:r>
         <w:rPr>
@@ -9190,19 +11946,19 @@
         </w:rPr>
         <w:t>、蓝湖等。</w:t>
       </w:r>
-      <w:proofErr w:type="gramStart"/>
-      <w:r>
-        <w:rPr>
-          <w:rFonts w:hint="eastAsia"/>
-        </w:rPr>
-        <w:t>各工具</w:t>
-      </w:r>
-      <w:proofErr w:type="gramEnd"/>
-      <w:r>
-        <w:rPr>
-          <w:rFonts w:hint="eastAsia"/>
-        </w:rPr>
-        <w:t>对比如下图</w:t>
+    </w:p>
+    <w:p>
+      <w:pPr>
+        <w:widowControl/>
+        <w:spacing w:line="360" w:lineRule="auto"/>
+        <w:ind w:firstLineChars="200" w:firstLine="480"/>
+        <w:jc w:val="both"/>
+      </w:pPr>
+      <w:r>
+        <w:rPr>
+          <w:rFonts w:hint="eastAsia"/>
+        </w:rPr>
+        <w:t>各工具对比如下图</w:t>
       </w:r>
       <w:r>
         <w:rPr>
@@ -9403,7 +12159,7 @@
             </w:pPr>
             <w:r>
               <w:rPr>
-                <w:rFonts w:ascii="宋体" w:eastAsia="宋体" w:hAnsi="宋体" w:cs="宋体" w:hint="eastAsia"/>
+                <w:rFonts w:eastAsia="宋体" w:hint="eastAsia"/>
               </w:rPr>
               <w:t>蓝湖</w:t>
             </w:r>
@@ -9421,12 +12177,12 @@
               <w:pStyle w:val="af5"/>
               <w:spacing w:after="93"/>
               <w:rPr>
-                <w:rFonts w:ascii="宋体" w:eastAsia="宋体" w:hAnsi="宋体" w:cs="宋体"/>
+                <w:rFonts w:eastAsia="宋体"/>
               </w:rPr>
             </w:pPr>
             <w:r>
               <w:rPr>
-                <w:rFonts w:ascii="宋体" w:eastAsia="宋体" w:hAnsi="宋体" w:cs="宋体" w:hint="eastAsia"/>
+                <w:rFonts w:eastAsia="宋体" w:hint="eastAsia"/>
               </w:rPr>
               <w:t>设计</w:t>
             </w:r>
@@ -9438,7 +12194,7 @@
             </w:pPr>
             <w:r>
               <w:rPr>
-                <w:rFonts w:ascii="宋体" w:eastAsia="宋体" w:hAnsi="宋体" w:cs="宋体" w:hint="eastAsia"/>
+                <w:rFonts w:eastAsia="宋体" w:hint="eastAsia"/>
               </w:rPr>
               <w:t>用途</w:t>
             </w:r>
@@ -9458,7 +12214,7 @@
             </w:pPr>
             <w:r>
               <w:rPr>
-                <w:rFonts w:ascii="宋体" w:eastAsia="宋体" w:hAnsi="宋体" w:cs="宋体" w:hint="eastAsia"/>
+                <w:rFonts w:eastAsia="宋体" w:hint="eastAsia"/>
               </w:rPr>
               <w:t>界面</w:t>
             </w:r>
@@ -9468,12 +12224,12 @@
               <w:pStyle w:val="af5"/>
               <w:spacing w:after="93"/>
               <w:rPr>
-                <w:rFonts w:ascii="宋体" w:eastAsia="宋体" w:hAnsi="宋体" w:cs="宋体"/>
+                <w:rFonts w:eastAsia="宋体"/>
               </w:rPr>
             </w:pPr>
             <w:r>
               <w:rPr>
-                <w:rFonts w:ascii="宋体" w:eastAsia="宋体" w:hAnsi="宋体" w:cs="宋体" w:hint="eastAsia"/>
+                <w:rFonts w:eastAsia="宋体" w:hint="eastAsia"/>
               </w:rPr>
               <w:t>图标</w:t>
             </w:r>
@@ -9485,7 +12241,7 @@
             </w:pPr>
             <w:r>
               <w:rPr>
-                <w:rFonts w:ascii="宋体" w:eastAsia="宋体" w:hAnsi="宋体" w:cs="宋体" w:hint="eastAsia"/>
+                <w:rFonts w:eastAsia="宋体" w:hint="eastAsia"/>
               </w:rPr>
               <w:t>图片</w:t>
             </w:r>
@@ -9500,12 +12256,12 @@
               <w:pStyle w:val="af5"/>
               <w:spacing w:after="93"/>
               <w:rPr>
-                <w:rFonts w:ascii="宋体" w:eastAsia="宋体" w:hAnsi="宋体" w:cs="宋体"/>
+                <w:rFonts w:eastAsia="宋体"/>
               </w:rPr>
             </w:pPr>
             <w:r>
               <w:rPr>
-                <w:rFonts w:ascii="宋体" w:eastAsia="宋体" w:hAnsi="宋体" w:cs="宋体" w:hint="eastAsia"/>
+                <w:rFonts w:eastAsia="宋体" w:hint="eastAsia"/>
               </w:rPr>
               <w:t>界面</w:t>
             </w:r>
@@ -9515,12 +12271,12 @@
               <w:pStyle w:val="af5"/>
               <w:spacing w:after="93"/>
               <w:rPr>
-                <w:rFonts w:ascii="宋体" w:eastAsia="宋体" w:hAnsi="宋体" w:cs="宋体"/>
+                <w:rFonts w:eastAsia="宋体"/>
               </w:rPr>
             </w:pPr>
             <w:r>
               <w:rPr>
-                <w:rFonts w:ascii="宋体" w:eastAsia="宋体" w:hAnsi="宋体" w:cs="宋体" w:hint="eastAsia"/>
+                <w:rFonts w:eastAsia="宋体" w:hint="eastAsia"/>
               </w:rPr>
               <w:t>图标</w:t>
             </w:r>
@@ -9530,12 +12286,12 @@
               <w:pStyle w:val="af5"/>
               <w:spacing w:after="93"/>
               <w:rPr>
-                <w:rFonts w:ascii="宋体" w:eastAsia="宋体" w:hAnsi="宋体" w:cs="宋体"/>
+                <w:rFonts w:eastAsia="宋体"/>
               </w:rPr>
             </w:pPr>
             <w:r>
               <w:rPr>
-                <w:rFonts w:ascii="宋体" w:eastAsia="宋体" w:hAnsi="宋体" w:cs="宋体" w:hint="eastAsia"/>
+                <w:rFonts w:eastAsia="宋体" w:hint="eastAsia"/>
               </w:rPr>
               <w:t>字体</w:t>
             </w:r>
@@ -9547,7 +12303,7 @@
             </w:pPr>
             <w:r>
               <w:rPr>
-                <w:rFonts w:ascii="宋体" w:eastAsia="宋体" w:hAnsi="宋体" w:cs="宋体" w:hint="eastAsia"/>
+                <w:rFonts w:eastAsia="宋体" w:hint="eastAsia"/>
               </w:rPr>
               <w:t>插画</w:t>
             </w:r>
@@ -9564,7 +12320,7 @@
             </w:pPr>
             <w:r>
               <w:rPr>
-                <w:rFonts w:ascii="宋体" w:eastAsia="宋体" w:hAnsi="宋体" w:cs="宋体" w:hint="eastAsia"/>
+                <w:rFonts w:eastAsia="宋体" w:hint="eastAsia"/>
               </w:rPr>
               <w:t>动效</w:t>
             </w:r>
@@ -9581,7 +12337,7 @@
             </w:pPr>
             <w:r>
               <w:rPr>
-                <w:rFonts w:ascii="宋体" w:eastAsia="宋体" w:hAnsi="宋体" w:cs="宋体" w:hint="eastAsia"/>
+                <w:rFonts w:eastAsia="宋体" w:hint="eastAsia"/>
               </w:rPr>
               <w:t>界面</w:t>
             </w:r>
@@ -9598,7 +12354,7 @@
             </w:pPr>
             <w:r>
               <w:rPr>
-                <w:rFonts w:ascii="宋体" w:eastAsia="宋体" w:hAnsi="宋体" w:cs="宋体" w:hint="eastAsia"/>
+                <w:rFonts w:eastAsia="宋体" w:hint="eastAsia"/>
               </w:rPr>
               <w:t>界面</w:t>
             </w:r>
@@ -9615,7 +12371,7 @@
             </w:pPr>
             <w:r>
               <w:rPr>
-                <w:rFonts w:ascii="宋体" w:eastAsia="宋体" w:hAnsi="宋体" w:cs="宋体" w:hint="eastAsia"/>
+                <w:rFonts w:eastAsia="宋体" w:hint="eastAsia"/>
               </w:rPr>
               <w:t>交互</w:t>
             </w:r>
@@ -9632,7 +12388,7 @@
             </w:pPr>
             <w:r>
               <w:rPr>
-                <w:rFonts w:ascii="宋体" w:eastAsia="宋体" w:hAnsi="宋体" w:cs="宋体" w:hint="eastAsia"/>
+                <w:rFonts w:eastAsia="宋体" w:hint="eastAsia"/>
               </w:rPr>
               <w:t>建模</w:t>
             </w:r>
@@ -9649,7 +12405,7 @@
             </w:pPr>
             <w:r>
               <w:rPr>
-                <w:rFonts w:ascii="宋体" w:eastAsia="宋体" w:hAnsi="宋体" w:cs="宋体" w:hint="eastAsia"/>
+                <w:rFonts w:eastAsia="宋体" w:hint="eastAsia"/>
               </w:rPr>
               <w:t>标注</w:t>
             </w:r>
@@ -9667,12 +12423,12 @@
               <w:pStyle w:val="af5"/>
               <w:spacing w:after="93"/>
               <w:rPr>
-                <w:rFonts w:ascii="宋体" w:eastAsia="宋体" w:hAnsi="宋体" w:cs="宋体"/>
+                <w:rFonts w:eastAsia="宋体"/>
               </w:rPr>
             </w:pPr>
             <w:r>
               <w:rPr>
-                <w:rFonts w:ascii="宋体" w:eastAsia="宋体" w:hAnsi="宋体" w:cs="宋体" w:hint="eastAsia"/>
+                <w:rFonts w:eastAsia="宋体" w:hint="eastAsia"/>
               </w:rPr>
               <w:t>构建</w:t>
             </w:r>
@@ -9684,7 +12440,7 @@
             </w:pPr>
             <w:r>
               <w:rPr>
-                <w:rFonts w:ascii="宋体" w:eastAsia="宋体" w:hAnsi="宋体" w:cs="宋体" w:hint="eastAsia"/>
+                <w:rFonts w:eastAsia="宋体" w:hint="eastAsia"/>
               </w:rPr>
               <w:t>速度</w:t>
             </w:r>
@@ -9701,7 +12457,7 @@
             </w:pPr>
             <w:r>
               <w:rPr>
-                <w:rFonts w:ascii="宋体" w:eastAsia="宋体" w:hAnsi="宋体" w:cs="宋体" w:hint="eastAsia"/>
+                <w:rFonts w:eastAsia="宋体" w:hint="eastAsia"/>
               </w:rPr>
               <w:t>慢</w:t>
             </w:r>
@@ -9718,7 +12474,7 @@
             </w:pPr>
             <w:r>
               <w:rPr>
-                <w:rFonts w:ascii="宋体" w:eastAsia="宋体" w:hAnsi="宋体" w:cs="宋体" w:hint="eastAsia"/>
+                <w:rFonts w:eastAsia="宋体" w:hint="eastAsia"/>
               </w:rPr>
               <w:t>慢</w:t>
             </w:r>
@@ -9735,7 +12491,7 @@
             </w:pPr>
             <w:r>
               <w:rPr>
-                <w:rFonts w:ascii="宋体" w:eastAsia="宋体" w:hAnsi="宋体" w:cs="宋体" w:hint="eastAsia"/>
+                <w:rFonts w:eastAsia="宋体" w:hint="eastAsia"/>
               </w:rPr>
               <w:t>慢</w:t>
             </w:r>
@@ -9752,7 +12508,7 @@
             </w:pPr>
             <w:r>
               <w:rPr>
-                <w:rFonts w:ascii="宋体" w:eastAsia="宋体" w:hAnsi="宋体" w:cs="宋体" w:hint="eastAsia"/>
+                <w:rFonts w:eastAsia="宋体" w:hint="eastAsia"/>
               </w:rPr>
               <w:t>快</w:t>
             </w:r>
@@ -9769,7 +12525,7 @@
             </w:pPr>
             <w:r>
               <w:rPr>
-                <w:rFonts w:ascii="宋体" w:eastAsia="宋体" w:hAnsi="宋体" w:cs="宋体" w:hint="eastAsia"/>
+                <w:rFonts w:eastAsia="宋体" w:hint="eastAsia"/>
               </w:rPr>
               <w:t>快</w:t>
             </w:r>
@@ -9786,7 +12542,7 @@
             </w:pPr>
             <w:r>
               <w:rPr>
-                <w:rFonts w:ascii="宋体" w:eastAsia="宋体" w:hAnsi="宋体" w:cs="宋体" w:hint="eastAsia"/>
+                <w:rFonts w:eastAsia="宋体" w:hint="eastAsia"/>
               </w:rPr>
               <w:t>快</w:t>
             </w:r>
@@ -9803,7 +12559,7 @@
             </w:pPr>
             <w:r>
               <w:rPr>
-                <w:rFonts w:ascii="宋体" w:eastAsia="宋体" w:hAnsi="宋体" w:cs="宋体" w:hint="eastAsia"/>
+                <w:rFonts w:eastAsia="宋体" w:hint="eastAsia"/>
               </w:rPr>
               <w:t>慢</w:t>
             </w:r>
@@ -9820,7 +12576,7 @@
             </w:pPr>
             <w:r>
               <w:rPr>
-                <w:rFonts w:ascii="宋体" w:eastAsia="宋体" w:hAnsi="宋体" w:cs="宋体" w:hint="eastAsia"/>
+                <w:rFonts w:eastAsia="宋体" w:hint="eastAsia"/>
               </w:rPr>
               <w:t>慢</w:t>
             </w:r>
@@ -9840,13 +12596,13 @@
             </w:pPr>
             <w:r>
               <w:rPr>
-                <w:rFonts w:ascii="宋体" w:eastAsia="宋体" w:hAnsi="宋体" w:cs="宋体" w:hint="eastAsia"/>
+                <w:rFonts w:eastAsia="宋体" w:hint="eastAsia"/>
               </w:rPr>
               <w:t>难</w:t>
             </w:r>
             <w:r>
               <w:rPr>
-                <w:rFonts w:ascii="宋体" w:eastAsia="宋体" w:hAnsi="宋体" w:cs="宋体" w:hint="eastAsia"/>
+                <w:rFonts w:eastAsia="宋体" w:hint="eastAsia"/>
               </w:rPr>
               <w:t>度</w:t>
             </w:r>
@@ -9863,7 +12619,7 @@
             </w:pPr>
             <w:r>
               <w:rPr>
-                <w:rFonts w:ascii="宋体" w:eastAsia="宋体" w:hAnsi="宋体" w:cs="宋体" w:hint="eastAsia"/>
+                <w:rFonts w:eastAsia="宋体" w:hint="eastAsia"/>
               </w:rPr>
               <w:t>高</w:t>
             </w:r>
@@ -9880,7 +12636,7 @@
             </w:pPr>
             <w:r>
               <w:rPr>
-                <w:rFonts w:ascii="宋体" w:eastAsia="宋体" w:hAnsi="宋体" w:cs="宋体" w:hint="eastAsia"/>
+                <w:rFonts w:eastAsia="宋体" w:hint="eastAsia"/>
               </w:rPr>
               <w:t>高</w:t>
             </w:r>
@@ -9897,7 +12653,7 @@
             </w:pPr>
             <w:r>
               <w:rPr>
-                <w:rFonts w:ascii="宋体" w:eastAsia="宋体" w:hAnsi="宋体" w:cs="宋体" w:hint="eastAsia"/>
+                <w:rFonts w:eastAsia="宋体" w:hint="eastAsia"/>
               </w:rPr>
               <w:t>高</w:t>
             </w:r>
@@ -9914,7 +12670,7 @@
             </w:pPr>
             <w:r>
               <w:rPr>
-                <w:rFonts w:ascii="宋体" w:eastAsia="宋体" w:hAnsi="宋体" w:cs="宋体" w:hint="eastAsia"/>
+                <w:rFonts w:eastAsia="宋体" w:hint="eastAsia"/>
               </w:rPr>
               <w:t>中</w:t>
             </w:r>
@@ -9931,7 +12687,7 @@
             </w:pPr>
             <w:r>
               <w:rPr>
-                <w:rFonts w:ascii="宋体" w:eastAsia="宋体" w:hAnsi="宋体" w:cs="宋体" w:hint="eastAsia"/>
+                <w:rFonts w:eastAsia="宋体" w:hint="eastAsia"/>
               </w:rPr>
               <w:t>中</w:t>
             </w:r>
@@ -9948,7 +12704,7 @@
             </w:pPr>
             <w:r>
               <w:rPr>
-                <w:rFonts w:ascii="宋体" w:eastAsia="宋体" w:hAnsi="宋体" w:cs="宋体" w:hint="eastAsia"/>
+                <w:rFonts w:eastAsia="宋体" w:hint="eastAsia"/>
               </w:rPr>
               <w:t>低</w:t>
             </w:r>
@@ -9965,7 +12721,7 @@
             </w:pPr>
             <w:r>
               <w:rPr>
-                <w:rFonts w:ascii="宋体" w:eastAsia="宋体" w:hAnsi="宋体" w:cs="宋体" w:hint="eastAsia"/>
+                <w:rFonts w:eastAsia="宋体" w:hint="eastAsia"/>
               </w:rPr>
               <w:t>高</w:t>
             </w:r>
@@ -9982,7 +12738,7 @@
             </w:pPr>
             <w:r>
               <w:rPr>
-                <w:rFonts w:ascii="宋体" w:eastAsia="宋体" w:hAnsi="宋体" w:cs="宋体" w:hint="eastAsia"/>
+                <w:rFonts w:eastAsia="宋体" w:hint="eastAsia"/>
               </w:rPr>
               <w:t>中</w:t>
             </w:r>
@@ -10000,12 +12756,12 @@
               <w:pStyle w:val="af5"/>
               <w:spacing w:after="93"/>
               <w:rPr>
-                <w:rFonts w:ascii="宋体" w:eastAsia="宋体" w:hAnsi="宋体" w:cs="宋体"/>
+                <w:rFonts w:eastAsia="宋体"/>
               </w:rPr>
             </w:pPr>
             <w:r>
               <w:rPr>
-                <w:rFonts w:ascii="宋体" w:eastAsia="宋体" w:hAnsi="宋体" w:cs="宋体" w:hint="eastAsia"/>
+                <w:rFonts w:eastAsia="宋体" w:hint="eastAsia"/>
               </w:rPr>
               <w:t>使用</w:t>
             </w:r>
@@ -10017,7 +12773,7 @@
             </w:pPr>
             <w:r>
               <w:rPr>
-                <w:rFonts w:ascii="宋体" w:eastAsia="宋体" w:hAnsi="宋体" w:cs="宋体" w:hint="eastAsia"/>
+                <w:rFonts w:eastAsia="宋体" w:hint="eastAsia"/>
               </w:rPr>
               <w:t>平台</w:t>
             </w:r>
@@ -10034,7 +12790,7 @@
             </w:pPr>
             <w:r>
               <w:rPr>
-                <w:rFonts w:ascii="宋体" w:eastAsia="宋体" w:hAnsi="宋体" w:cs="宋体" w:hint="eastAsia"/>
+                <w:rFonts w:eastAsia="宋体" w:hint="eastAsia"/>
               </w:rPr>
               <w:t>全平台</w:t>
             </w:r>
@@ -10051,7 +12807,7 @@
             </w:pPr>
             <w:r>
               <w:rPr>
-                <w:rFonts w:ascii="宋体" w:eastAsia="宋体" w:hAnsi="宋体" w:cs="宋体" w:hint="eastAsia"/>
+                <w:rFonts w:eastAsia="宋体" w:hint="eastAsia"/>
               </w:rPr>
               <w:t>全平台</w:t>
             </w:r>
@@ -10068,7 +12824,7 @@
             </w:pPr>
             <w:r>
               <w:rPr>
-                <w:rFonts w:ascii="宋体" w:eastAsia="宋体" w:hAnsi="宋体" w:cs="宋体" w:hint="eastAsia"/>
+                <w:rFonts w:eastAsia="宋体" w:hint="eastAsia"/>
               </w:rPr>
               <w:t>全平台</w:t>
             </w:r>
@@ -10085,7 +12841,7 @@
             </w:pPr>
             <w:r>
               <w:rPr>
-                <w:rFonts w:ascii="宋体" w:eastAsia="宋体" w:hAnsi="宋体" w:cs="宋体" w:hint="eastAsia"/>
+                <w:rFonts w:eastAsia="宋体" w:hint="eastAsia"/>
               </w:rPr>
               <w:t>全平台</w:t>
             </w:r>
@@ -10119,7 +12875,7 @@
             </w:pPr>
             <w:r>
               <w:rPr>
-                <w:rFonts w:ascii="宋体" w:eastAsia="宋体" w:hAnsi="宋体" w:cs="宋体" w:hint="eastAsia"/>
+                <w:rFonts w:eastAsia="宋体" w:hint="eastAsia"/>
               </w:rPr>
               <w:t>全平台</w:t>
             </w:r>
@@ -10136,7 +12892,7 @@
             </w:pPr>
             <w:r>
               <w:rPr>
-                <w:rFonts w:ascii="宋体" w:eastAsia="宋体" w:hAnsi="宋体" w:cs="宋体" w:hint="eastAsia"/>
+                <w:rFonts w:eastAsia="宋体" w:hint="eastAsia"/>
               </w:rPr>
               <w:t>全平台</w:t>
             </w:r>
@@ -10153,7 +12909,7 @@
             </w:pPr>
             <w:r>
               <w:rPr>
-                <w:rFonts w:ascii="宋体" w:eastAsia="宋体" w:hAnsi="宋体" w:cs="宋体" w:hint="eastAsia"/>
+                <w:rFonts w:eastAsia="宋体" w:hint="eastAsia"/>
               </w:rPr>
               <w:t>全平台</w:t>
             </w:r>
@@ -10173,7 +12929,7 @@
         <w:rPr>
           <w:rFonts w:ascii="宋体" w:eastAsia="宋体" w:hAnsi="宋体" w:cs="宋体" w:hint="eastAsia"/>
         </w:rPr>
-        <w:t>图</w:t>
+        <w:t>表</w:t>
       </w:r>
       <w:r>
         <w:rPr>
@@ -10199,8 +12955,10 @@
     </w:p>
     <w:p>
       <w:pPr>
+        <w:widowControl/>
         <w:spacing w:line="360" w:lineRule="auto"/>
-        <w:ind w:firstLine="420"/>
+        <w:ind w:firstLineChars="200" w:firstLine="480"/>
+        <w:jc w:val="both"/>
       </w:pPr>
       <w:r>
         <w:rPr>
@@ -10254,14 +13012,7 @@
         <w:rPr>
           <w:rFonts w:hint="eastAsia"/>
         </w:rPr>
-        <w:t>工</w:t>
-      </w:r>
-      <w:r>
-        <w:rPr>
-          <w:rFonts w:hint="eastAsia"/>
-        </w:rPr>
-        <w:lastRenderedPageBreak/>
-        <w:t>具比较少，内置工具是专门为做</w:t>
+        <w:t>工具比较少，内置工具是专门为做</w:t>
       </w:r>
       <w:r>
         <w:rPr>
@@ -10278,19 +13029,11 @@
         </w:rPr>
         <w:t>设计开发的一款软件，而且软件比较小，不会卡。</w:t>
       </w:r>
-      <w:proofErr w:type="gramStart"/>
-      <w:r>
-        <w:rPr>
-          <w:rFonts w:hint="eastAsia"/>
-        </w:rPr>
-        <w:t>鉴于本</w:t>
-      </w:r>
-      <w:proofErr w:type="gramEnd"/>
-      <w:r>
-        <w:rPr>
-          <w:rFonts w:hint="eastAsia"/>
-        </w:rPr>
-        <w:t>项目人员</w:t>
+      <w:r>
+        <w:rPr>
+          <w:rFonts w:hint="eastAsia"/>
+        </w:rPr>
+        <w:t>鉴于本项目人员</w:t>
       </w:r>
       <w:r>
         <w:rPr>
@@ -10333,6 +13076,7 @@
       <w:pPr>
         <w:pStyle w:val="10"/>
       </w:pPr>
+      <w:bookmarkStart w:id="33" w:name="_Toc38640818"/>
       <w:r>
         <w:rPr>
           <w:rFonts w:hint="eastAsia"/>
@@ -10352,12 +13096,14 @@
         </w:rPr>
         <w:t>智能教学辅助系统开发</w:t>
       </w:r>
+      <w:bookmarkEnd w:id="33"/>
     </w:p>
     <w:p>
       <w:pPr>
         <w:pStyle w:val="2"/>
         <w:spacing w:after="93"/>
       </w:pPr>
+      <w:bookmarkStart w:id="34" w:name="_Toc38640819"/>
       <w:r>
         <w:rPr>
           <w:rFonts w:hint="eastAsia"/>
@@ -10370,11 +13116,14 @@
         </w:rPr>
         <w:t>数据库设计</w:t>
       </w:r>
+      <w:bookmarkEnd w:id="34"/>
     </w:p>
     <w:p>
       <w:pPr>
+        <w:widowControl/>
         <w:spacing w:line="360" w:lineRule="auto"/>
-        <w:ind w:firstLine="420"/>
+        <w:ind w:firstLineChars="200" w:firstLine="480"/>
+        <w:jc w:val="both"/>
       </w:pPr>
       <w:r>
         <w:rPr>
@@ -10500,6 +13249,7 @@
       <w:pPr>
         <w:pStyle w:val="3"/>
       </w:pPr>
+      <w:bookmarkStart w:id="35" w:name="_Toc38640820"/>
       <w:r>
         <w:rPr>
           <w:rFonts w:hint="eastAsia"/>
@@ -10521,60 +13271,496 @@
         </w:rPr>
         <w:t>图</w:t>
       </w:r>
+      <w:bookmarkEnd w:id="35"/>
     </w:p>
     <w:p>
       <w:pPr>
-        <w:pStyle w:val="3"/>
-      </w:pPr>
-      <w:r>
-        <w:rPr>
-          <w:rFonts w:hint="eastAsia"/>
-        </w:rPr>
-        <w:t>5.1.2</w:t>
-      </w:r>
-      <w:r>
-        <w:t xml:space="preserve"> </w:t>
-      </w:r>
-      <w:r>
-        <w:rPr>
-          <w:rFonts w:hint="eastAsia"/>
-        </w:rPr>
-        <w:t>数据库表</w:t>
+        <w:widowControl/>
+        <w:spacing w:line="360" w:lineRule="auto"/>
+        <w:ind w:firstLineChars="200" w:firstLine="480"/>
+        <w:jc w:val="both"/>
+      </w:pPr>
+      <w:r>
+        <w:rPr>
+          <w:rFonts w:hint="eastAsia"/>
+        </w:rPr>
+        <w:t>E</w:t>
+      </w:r>
+      <w:r>
+        <w:t>-R</w:t>
+      </w:r>
+      <w:r>
+        <w:rPr>
+          <w:rFonts w:hint="eastAsia"/>
+        </w:rPr>
+        <w:t>图</w:t>
+      </w:r>
+      <w:r>
+        <w:rPr>
+          <w:rFonts w:hint="eastAsia"/>
+        </w:rPr>
+        <w:t>是实体</w:t>
+      </w:r>
+      <w:r>
+        <w:rPr>
+          <w:rFonts w:hint="eastAsia"/>
+        </w:rPr>
+        <w:t>-</w:t>
+      </w:r>
+      <w:r>
+        <w:rPr>
+          <w:rFonts w:hint="eastAsia"/>
+        </w:rPr>
+        <w:t>联系图</w:t>
+      </w:r>
+      <w:r>
+        <w:rPr>
+          <w:rFonts w:hint="eastAsia"/>
+        </w:rPr>
+        <w:t>，</w:t>
+      </w:r>
+      <w:r>
+        <w:rPr>
+          <w:rFonts w:hint="eastAsia"/>
+        </w:rPr>
+        <w:t>是一种描述概念数据模型的手段。</w:t>
+      </w:r>
+      <w:r>
+        <w:rPr>
+          <w:rFonts w:hint="eastAsia"/>
+        </w:rPr>
+        <w:t>E</w:t>
+      </w:r>
+      <w:r>
+        <w:t>-R</w:t>
+      </w:r>
+      <w:r>
+        <w:rPr>
+          <w:rFonts w:hint="eastAsia"/>
+        </w:rPr>
+        <w:t>图</w:t>
+      </w:r>
+      <w:r>
+        <w:rPr>
+          <w:rFonts w:hint="eastAsia"/>
+        </w:rPr>
+        <w:t>经常用在数据库设计领域来描述数据库数据之间的关系。</w:t>
+      </w:r>
+      <w:r>
+        <w:rPr>
+          <w:rFonts w:hint="eastAsia"/>
+        </w:rPr>
+        <w:t>在本项目中，数据库</w:t>
+      </w:r>
+      <w:r>
+        <w:rPr>
+          <w:rFonts w:hint="eastAsia"/>
+        </w:rPr>
+        <w:t>E</w:t>
+      </w:r>
+      <w:r>
+        <w:t>-R</w:t>
+      </w:r>
+      <w:r>
+        <w:rPr>
+          <w:rFonts w:hint="eastAsia"/>
+        </w:rPr>
+        <w:t>图主要分为</w:t>
+      </w:r>
+      <w:r>
+        <w:rPr>
+          <w:rFonts w:hint="eastAsia"/>
+        </w:rPr>
+        <w:t>学生相关、</w:t>
+      </w:r>
+      <w:r>
+        <w:rPr>
+          <w:rFonts w:hint="eastAsia"/>
+        </w:rPr>
+        <w:t>考试</w:t>
+      </w:r>
+      <w:r>
+        <w:rPr>
+          <w:rFonts w:hint="eastAsia"/>
+        </w:rPr>
+        <w:t>相关、日志相关三部分。</w:t>
       </w:r>
     </w:p>
     <w:p>
       <w:pPr>
+        <w:widowControl/>
         <w:spacing w:line="360" w:lineRule="auto"/>
-        <w:ind w:firstLine="420"/>
-      </w:pPr>
-      <w:r>
-        <w:rPr>
-          <w:rFonts w:hint="eastAsia"/>
-        </w:rPr>
-        <w:t>主要数据库表</w:t>
-      </w:r>
-      <w:r>
-        <w:rPr>
-          <w:rFonts w:hint="eastAsia"/>
-        </w:rPr>
-        <w:t>及字段</w:t>
-      </w:r>
-      <w:r>
-        <w:rPr>
-          <w:rFonts w:hint="eastAsia"/>
-        </w:rPr>
-        <w:t>有：</w:t>
+        <w:ind w:firstLineChars="200" w:firstLine="480"/>
+        <w:jc w:val="both"/>
+      </w:pPr>
+      <w:r>
+        <w:rPr>
+          <w:rFonts w:hint="eastAsia"/>
+        </w:rPr>
+        <w:t>下图是学生相关，包括学生、班级、课程、老师四个实体。</w:t>
       </w:r>
     </w:p>
     <w:p>
       <w:pPr>
+        <w:pStyle w:val="af5"/>
+        <w:spacing w:after="93"/>
+        <w:rPr>
+          <w:rFonts w:eastAsiaTheme="minorEastAsia"/>
+        </w:rPr>
+      </w:pPr>
+      <w:r>
+        <w:drawing>
+          <wp:inline distT="0" distB="0" distL="0" distR="0" wp14:anchorId="7F407602" wp14:editId="09A13D83">
+            <wp:extent cx="5274310" cy="2035810"/>
+            <wp:effectExtent l="0" t="0" r="2540" b="2540"/>
+            <wp:docPr id="19" name="图片 19"/>
+            <wp:cNvGraphicFramePr>
+              <a:graphicFrameLocks xmlns:a="http://schemas.openxmlformats.org/drawingml/2006/main" noChangeAspect="1"/>
+            </wp:cNvGraphicFramePr>
+            <a:graphic xmlns:a="http://schemas.openxmlformats.org/drawingml/2006/main">
+              <a:graphicData uri="http://schemas.openxmlformats.org/drawingml/2006/picture">
+                <pic:pic xmlns:pic="http://schemas.openxmlformats.org/drawingml/2006/picture">
+                  <pic:nvPicPr>
+                    <pic:cNvPr id="1" name=""/>
+                    <pic:cNvPicPr/>
+                  </pic:nvPicPr>
+                  <pic:blipFill>
+                    <a:blip r:embed="rId23"/>
+                    <a:stretch>
+                      <a:fillRect/>
+                    </a:stretch>
+                  </pic:blipFill>
+                  <pic:spPr>
+                    <a:xfrm>
+                      <a:off x="0" y="0"/>
+                      <a:ext cx="5274310" cy="2035810"/>
+                    </a:xfrm>
+                    <a:prstGeom prst="rect">
+                      <a:avLst/>
+                    </a:prstGeom>
+                  </pic:spPr>
+                </pic:pic>
+              </a:graphicData>
+            </a:graphic>
+          </wp:inline>
+        </w:drawing>
+      </w:r>
+    </w:p>
+    <w:p>
+      <w:pPr>
+        <w:pStyle w:val="af5"/>
+        <w:spacing w:after="93"/>
+        <w:rPr>
+          <w:rFonts w:eastAsiaTheme="minorEastAsia"/>
+        </w:rPr>
+      </w:pPr>
+      <w:r>
+        <w:rPr>
+          <w:rFonts w:eastAsiaTheme="minorEastAsia" w:hint="eastAsia"/>
+        </w:rPr>
+        <w:t>图</w:t>
+      </w:r>
+      <w:r>
+        <w:rPr>
+          <w:rFonts w:eastAsiaTheme="minorEastAsia" w:hint="eastAsia"/>
+        </w:rPr>
+        <w:t>5</w:t>
+      </w:r>
+      <w:r>
+        <w:rPr>
+          <w:rFonts w:eastAsiaTheme="minorEastAsia"/>
+        </w:rPr>
+        <w:t>.1.1</w:t>
+      </w:r>
+      <w:r>
+        <w:rPr>
+          <w:rFonts w:eastAsia="宋体" w:hint="eastAsia"/>
+        </w:rPr>
+        <w:t>①学生相关</w:t>
+      </w:r>
+      <w:r>
+        <w:rPr>
+          <w:rFonts w:eastAsia="宋体" w:hint="eastAsia"/>
+        </w:rPr>
+        <w:t>E</w:t>
+      </w:r>
+      <w:r>
+        <w:rPr>
+          <w:rFonts w:eastAsia="宋体"/>
+        </w:rPr>
+        <w:t>-R</w:t>
+      </w:r>
+      <w:r>
+        <w:rPr>
+          <w:rFonts w:eastAsia="宋体" w:hint="eastAsia"/>
+        </w:rPr>
+        <w:t>图</w:t>
+      </w:r>
+    </w:p>
+    <w:p>
+      <w:pPr>
+        <w:widowControl/>
+        <w:spacing w:line="360" w:lineRule="auto"/>
+        <w:ind w:firstLineChars="200" w:firstLine="480"/>
+        <w:jc w:val="both"/>
+      </w:pPr>
+      <w:r>
+        <w:rPr>
+          <w:rFonts w:hint="eastAsia"/>
+        </w:rPr>
+        <w:t>下图是考试相关，主要包括考试、试卷、题目、问题等实体。</w:t>
+      </w:r>
+    </w:p>
+    <w:p>
+      <w:pPr>
+        <w:pStyle w:val="af5"/>
+        <w:spacing w:after="93"/>
+        <w:rPr>
+          <w:rFonts w:eastAsiaTheme="minorEastAsia"/>
+        </w:rPr>
+      </w:pPr>
+      <w:r>
+        <w:lastRenderedPageBreak/>
+        <w:drawing>
+          <wp:inline distT="0" distB="0" distL="0" distR="0" wp14:anchorId="7E53A6BB" wp14:editId="7DBC47D3">
+            <wp:extent cx="5274310" cy="2534920"/>
+            <wp:effectExtent l="0" t="0" r="2540" b="0"/>
+            <wp:docPr id="20" name="图片 20"/>
+            <wp:cNvGraphicFramePr>
+              <a:graphicFrameLocks xmlns:a="http://schemas.openxmlformats.org/drawingml/2006/main" noChangeAspect="1"/>
+            </wp:cNvGraphicFramePr>
+            <a:graphic xmlns:a="http://schemas.openxmlformats.org/drawingml/2006/main">
+              <a:graphicData uri="http://schemas.openxmlformats.org/drawingml/2006/picture">
+                <pic:pic xmlns:pic="http://schemas.openxmlformats.org/drawingml/2006/picture">
+                  <pic:nvPicPr>
+                    <pic:cNvPr id="1" name=""/>
+                    <pic:cNvPicPr/>
+                  </pic:nvPicPr>
+                  <pic:blipFill>
+                    <a:blip r:embed="rId24"/>
+                    <a:stretch>
+                      <a:fillRect/>
+                    </a:stretch>
+                  </pic:blipFill>
+                  <pic:spPr>
+                    <a:xfrm>
+                      <a:off x="0" y="0"/>
+                      <a:ext cx="5274310" cy="2534920"/>
+                    </a:xfrm>
+                    <a:prstGeom prst="rect">
+                      <a:avLst/>
+                    </a:prstGeom>
+                  </pic:spPr>
+                </pic:pic>
+              </a:graphicData>
+            </a:graphic>
+          </wp:inline>
+        </w:drawing>
+      </w:r>
+    </w:p>
+    <w:p>
+      <w:pPr>
+        <w:pStyle w:val="af5"/>
+        <w:spacing w:after="93"/>
+        <w:rPr>
+          <w:rFonts w:eastAsiaTheme="minorEastAsia"/>
+        </w:rPr>
+      </w:pPr>
+      <w:r>
+        <w:rPr>
+          <w:rFonts w:eastAsiaTheme="minorEastAsia"/>
+        </w:rPr>
+        <w:t>图</w:t>
+      </w:r>
+      <w:r>
+        <w:rPr>
+          <w:rFonts w:eastAsiaTheme="minorEastAsia" w:hint="eastAsia"/>
+        </w:rPr>
+        <w:t>5</w:t>
+      </w:r>
+      <w:r>
+        <w:rPr>
+          <w:rFonts w:eastAsiaTheme="minorEastAsia"/>
+        </w:rPr>
+        <w:t>.1.1</w:t>
+      </w:r>
+      <w:r>
+        <w:rPr>
+          <w:rFonts w:eastAsia="宋体" w:hint="eastAsia"/>
+        </w:rPr>
+        <w:t>②</w:t>
+      </w:r>
+      <w:r>
+        <w:rPr>
+          <w:rFonts w:eastAsia="宋体" w:hint="eastAsia"/>
+        </w:rPr>
+        <w:t>考试相关</w:t>
+      </w:r>
+      <w:r>
+        <w:rPr>
+          <w:rFonts w:eastAsia="宋体" w:hint="eastAsia"/>
+        </w:rPr>
+        <w:t>E</w:t>
+      </w:r>
+      <w:r>
+        <w:rPr>
+          <w:rFonts w:eastAsia="宋体"/>
+        </w:rPr>
+        <w:t>-R</w:t>
+      </w:r>
+      <w:r>
+        <w:rPr>
+          <w:rFonts w:eastAsia="宋体"/>
+        </w:rPr>
+        <w:t>图</w:t>
+      </w:r>
+    </w:p>
+    <w:p>
+      <w:pPr>
+        <w:widowControl/>
+        <w:spacing w:line="360" w:lineRule="auto"/>
+        <w:ind w:firstLineChars="200" w:firstLine="480"/>
+        <w:jc w:val="both"/>
+      </w:pPr>
+      <w:r>
+        <w:rPr>
+          <w:rFonts w:hint="eastAsia"/>
+        </w:rPr>
+        <w:t>下图是日志相关，展示三种日志与实体间的关系。</w:t>
+      </w:r>
+    </w:p>
+    <w:p>
+      <w:pPr>
+        <w:pStyle w:val="af5"/>
+        <w:spacing w:after="93"/>
+        <w:rPr>
+          <w:rFonts w:eastAsiaTheme="minorEastAsia"/>
+        </w:rPr>
+      </w:pPr>
+      <w:r>
+        <w:drawing>
+          <wp:inline distT="0" distB="0" distL="0" distR="0" wp14:anchorId="759CBB69" wp14:editId="24C4AD4A">
+            <wp:extent cx="5274310" cy="2100580"/>
+            <wp:effectExtent l="0" t="0" r="2540" b="0"/>
+            <wp:docPr id="21" name="图片 21"/>
+            <wp:cNvGraphicFramePr>
+              <a:graphicFrameLocks xmlns:a="http://schemas.openxmlformats.org/drawingml/2006/main" noChangeAspect="1"/>
+            </wp:cNvGraphicFramePr>
+            <a:graphic xmlns:a="http://schemas.openxmlformats.org/drawingml/2006/main">
+              <a:graphicData uri="http://schemas.openxmlformats.org/drawingml/2006/picture">
+                <pic:pic xmlns:pic="http://schemas.openxmlformats.org/drawingml/2006/picture">
+                  <pic:nvPicPr>
+                    <pic:cNvPr id="1" name=""/>
+                    <pic:cNvPicPr/>
+                  </pic:nvPicPr>
+                  <pic:blipFill>
+                    <a:blip r:embed="rId25"/>
+                    <a:stretch>
+                      <a:fillRect/>
+                    </a:stretch>
+                  </pic:blipFill>
+                  <pic:spPr>
+                    <a:xfrm>
+                      <a:off x="0" y="0"/>
+                      <a:ext cx="5274310" cy="2100580"/>
+                    </a:xfrm>
+                    <a:prstGeom prst="rect">
+                      <a:avLst/>
+                    </a:prstGeom>
+                  </pic:spPr>
+                </pic:pic>
+              </a:graphicData>
+            </a:graphic>
+          </wp:inline>
+        </w:drawing>
+      </w:r>
+    </w:p>
+    <w:p>
+      <w:pPr>
+        <w:pStyle w:val="af5"/>
+        <w:spacing w:after="93"/>
+        <w:rPr>
+          <w:rFonts w:eastAsiaTheme="minorEastAsia"/>
+        </w:rPr>
+      </w:pPr>
+      <w:r>
+        <w:rPr>
+          <w:rFonts w:eastAsiaTheme="minorEastAsia" w:hint="eastAsia"/>
+        </w:rPr>
+        <w:t>图</w:t>
+      </w:r>
+      <w:r>
+        <w:rPr>
+          <w:rFonts w:eastAsiaTheme="minorEastAsia"/>
+        </w:rPr>
+        <w:t>5.1.1</w:t>
+      </w:r>
+      <w:r>
+        <w:rPr>
+          <w:rFonts w:eastAsiaTheme="minorEastAsia" w:hint="eastAsia"/>
+        </w:rPr>
+        <w:t>③日志相关</w:t>
+      </w:r>
+    </w:p>
+    <w:p>
+      <w:pPr>
+        <w:pStyle w:val="3"/>
+      </w:pPr>
+      <w:bookmarkStart w:id="36" w:name="_Toc38640821"/>
+      <w:r>
+        <w:rPr>
+          <w:rFonts w:hint="eastAsia"/>
+        </w:rPr>
+        <w:t>5.1.2</w:t>
+      </w:r>
+      <w:r>
+        <w:t xml:space="preserve"> </w:t>
+      </w:r>
+      <w:r>
+        <w:rPr>
+          <w:rFonts w:hint="eastAsia"/>
+        </w:rPr>
+        <w:t>数据库表</w:t>
+      </w:r>
+      <w:bookmarkEnd w:id="36"/>
+    </w:p>
+    <w:p>
+      <w:pPr>
+        <w:widowControl/>
+        <w:spacing w:line="360" w:lineRule="auto"/>
+        <w:ind w:firstLineChars="200" w:firstLine="480"/>
+        <w:jc w:val="both"/>
+      </w:pPr>
+      <w:r>
+        <w:rPr>
+          <w:rFonts w:hint="eastAsia"/>
+        </w:rPr>
+        <w:t>主要数据库表</w:t>
+      </w:r>
+      <w:r>
+        <w:rPr>
+          <w:rFonts w:hint="eastAsia"/>
+        </w:rPr>
+        <w:t>及字段</w:t>
+      </w:r>
+      <w:r>
+        <w:rPr>
+          <w:rFonts w:hint="eastAsia"/>
+        </w:rPr>
+        <w:t>有：</w:t>
+      </w:r>
+    </w:p>
+    <w:p>
+      <w:pPr>
         <w:pStyle w:val="a0"/>
+        <w:widowControl/>
         <w:numPr>
           <w:ilvl w:val="0"/>
           <w:numId w:val="41"/>
         </w:numPr>
         <w:spacing w:line="360" w:lineRule="auto"/>
-        <w:ind w:firstLineChars="0"/>
+        <w:ind w:firstLine="480"/>
+        <w:jc w:val="both"/>
       </w:pPr>
       <w:r>
         <w:rPr>
@@ -10672,12 +13858,14 @@
     <w:p>
       <w:pPr>
         <w:pStyle w:val="a0"/>
+        <w:widowControl/>
         <w:numPr>
           <w:ilvl w:val="0"/>
           <w:numId w:val="41"/>
         </w:numPr>
         <w:spacing w:line="360" w:lineRule="auto"/>
-        <w:ind w:firstLineChars="0"/>
+        <w:ind w:firstLine="480"/>
+        <w:jc w:val="both"/>
       </w:pPr>
       <w:r>
         <w:rPr>
@@ -10719,12 +13907,14 @@
     <w:p>
       <w:pPr>
         <w:pStyle w:val="a0"/>
+        <w:widowControl/>
         <w:numPr>
           <w:ilvl w:val="0"/>
           <w:numId w:val="41"/>
         </w:numPr>
         <w:spacing w:line="360" w:lineRule="auto"/>
-        <w:ind w:firstLineChars="0"/>
+        <w:ind w:firstLine="480"/>
+        <w:jc w:val="both"/>
       </w:pPr>
       <w:r>
         <w:rPr>
@@ -10778,12 +13968,14 @@
     <w:p>
       <w:pPr>
         <w:pStyle w:val="a0"/>
+        <w:widowControl/>
         <w:numPr>
           <w:ilvl w:val="0"/>
           <w:numId w:val="41"/>
         </w:numPr>
         <w:spacing w:line="360" w:lineRule="auto"/>
-        <w:ind w:firstLineChars="0"/>
+        <w:ind w:firstLine="480"/>
+        <w:jc w:val="both"/>
       </w:pPr>
       <w:r>
         <w:rPr>
@@ -10815,17 +14007,20 @@
     <w:p>
       <w:pPr>
         <w:pStyle w:val="a0"/>
+        <w:widowControl/>
         <w:numPr>
           <w:ilvl w:val="0"/>
           <w:numId w:val="41"/>
         </w:numPr>
         <w:spacing w:line="360" w:lineRule="auto"/>
-        <w:ind w:firstLineChars="0"/>
-      </w:pPr>
-      <w:r>
-        <w:rPr>
-          <w:rFonts w:hint="eastAsia"/>
-        </w:rPr>
+        <w:ind w:firstLine="480"/>
+        <w:jc w:val="both"/>
+      </w:pPr>
+      <w:r>
+        <w:rPr>
+          <w:rFonts w:hint="eastAsia"/>
+        </w:rPr>
+        <w:lastRenderedPageBreak/>
         <w:t>课程资料表：</w:t>
       </w:r>
       <w:r>
@@ -10862,12 +14057,14 @@
     <w:p>
       <w:pPr>
         <w:pStyle w:val="a0"/>
+        <w:widowControl/>
         <w:numPr>
           <w:ilvl w:val="0"/>
           <w:numId w:val="41"/>
         </w:numPr>
         <w:spacing w:line="360" w:lineRule="auto"/>
-        <w:ind w:firstLineChars="0"/>
+        <w:ind w:firstLine="480"/>
+        <w:jc w:val="both"/>
       </w:pPr>
       <w:r>
         <w:rPr>
@@ -10891,12 +14088,14 @@
     <w:p>
       <w:pPr>
         <w:pStyle w:val="a0"/>
+        <w:widowControl/>
         <w:numPr>
           <w:ilvl w:val="0"/>
           <w:numId w:val="41"/>
         </w:numPr>
         <w:spacing w:line="360" w:lineRule="auto"/>
-        <w:ind w:firstLineChars="0"/>
+        <w:ind w:firstLine="480"/>
+        <w:jc w:val="both"/>
       </w:pPr>
       <w:r>
         <w:rPr>
@@ -10976,12 +14175,14 @@
     <w:p>
       <w:pPr>
         <w:pStyle w:val="a0"/>
+        <w:widowControl/>
         <w:numPr>
           <w:ilvl w:val="0"/>
           <w:numId w:val="41"/>
         </w:numPr>
         <w:spacing w:line="360" w:lineRule="auto"/>
-        <w:ind w:firstLineChars="0"/>
+        <w:ind w:firstLine="480"/>
+        <w:jc w:val="both"/>
       </w:pPr>
       <w:r>
         <w:rPr>
@@ -11029,12 +14230,14 @@
     <w:p>
       <w:pPr>
         <w:pStyle w:val="a0"/>
+        <w:widowControl/>
         <w:numPr>
           <w:ilvl w:val="0"/>
           <w:numId w:val="41"/>
         </w:numPr>
         <w:spacing w:line="360" w:lineRule="auto"/>
-        <w:ind w:firstLineChars="0"/>
+        <w:ind w:firstLine="480"/>
+        <w:jc w:val="both"/>
       </w:pPr>
       <w:r>
         <w:rPr>
@@ -11088,12 +14291,14 @@
     <w:p>
       <w:pPr>
         <w:pStyle w:val="a0"/>
+        <w:widowControl/>
         <w:numPr>
           <w:ilvl w:val="0"/>
           <w:numId w:val="41"/>
         </w:numPr>
         <w:spacing w:line="360" w:lineRule="auto"/>
-        <w:ind w:firstLineChars="0"/>
+        <w:ind w:firstLine="480"/>
+        <w:jc w:val="both"/>
       </w:pPr>
       <w:r>
         <w:rPr>
@@ -11147,12 +14352,14 @@
     <w:p>
       <w:pPr>
         <w:pStyle w:val="a0"/>
+        <w:widowControl/>
         <w:numPr>
           <w:ilvl w:val="0"/>
           <w:numId w:val="41"/>
         </w:numPr>
         <w:spacing w:line="360" w:lineRule="auto"/>
-        <w:ind w:firstLineChars="0"/>
+        <w:ind w:firstLine="480"/>
+        <w:jc w:val="both"/>
       </w:pPr>
       <w:r>
         <w:rPr>
@@ -11190,12 +14397,14 @@
     <w:p>
       <w:pPr>
         <w:pStyle w:val="a0"/>
+        <w:widowControl/>
         <w:numPr>
           <w:ilvl w:val="0"/>
           <w:numId w:val="41"/>
         </w:numPr>
         <w:spacing w:line="360" w:lineRule="auto"/>
-        <w:ind w:firstLineChars="0"/>
+        <w:ind w:firstLine="480"/>
+        <w:jc w:val="both"/>
       </w:pPr>
       <w:r>
         <w:rPr>
@@ -11251,6 +14460,7 @@
         <w:pStyle w:val="2"/>
         <w:spacing w:after="93"/>
       </w:pPr>
+      <w:bookmarkStart w:id="37" w:name="_Toc38640822"/>
       <w:r>
         <w:rPr>
           <w:rFonts w:hint="eastAsia"/>
@@ -11263,16 +14473,17 @@
         </w:rPr>
         <w:t>前端开发</w:t>
       </w:r>
+      <w:bookmarkEnd w:id="37"/>
     </w:p>
     <w:p>
       <w:pPr>
         <w:pStyle w:val="3"/>
       </w:pPr>
-      <w:r>
-        <w:rPr>
-          <w:rFonts w:hint="eastAsia"/>
-        </w:rPr>
-        <w:lastRenderedPageBreak/>
+      <w:bookmarkStart w:id="38" w:name="_Toc38640823"/>
+      <w:r>
+        <w:rPr>
+          <w:rFonts w:hint="eastAsia"/>
+        </w:rPr>
         <w:t>5.2.1</w:t>
       </w:r>
       <w:r>
@@ -11281,11 +14492,15 @@
         </w:rPr>
         <w:t>技术与工具</w:t>
       </w:r>
+      <w:bookmarkEnd w:id="38"/>
     </w:p>
     <w:p>
-      <w:r>
-        <w:tab/>
-      </w:r>
+      <w:pPr>
+        <w:widowControl/>
+        <w:spacing w:line="360" w:lineRule="auto"/>
+        <w:ind w:firstLineChars="200" w:firstLine="480"/>
+        <w:jc w:val="both"/>
+      </w:pPr>
       <w:r>
         <w:rPr>
           <w:rFonts w:hint="eastAsia"/>
@@ -11557,16 +14772,8 @@
         <w:rPr>
           <w:rFonts w:hint="eastAsia"/>
         </w:rPr>
-        <w:t>、以及各种小程序（</w:t>
-      </w:r>
-      <w:proofErr w:type="gramStart"/>
-      <w:r>
-        <w:rPr>
-          <w:rFonts w:hint="eastAsia"/>
-        </w:rPr>
-        <w:t>微信</w:t>
-      </w:r>
-      <w:proofErr w:type="gramEnd"/>
+        <w:t>、以及各种小程序（微信</w:t>
+      </w:r>
       <w:r>
         <w:rPr>
           <w:rFonts w:hint="eastAsia"/>
@@ -11633,21 +14840,7 @@
         <w:rPr>
           <w:rFonts w:hint="eastAsia"/>
         </w:rPr>
-        <w:t>基于通用的前端技术</w:t>
-      </w:r>
-      <w:proofErr w:type="gramStart"/>
-      <w:r>
-        <w:rPr>
-          <w:rFonts w:hint="eastAsia"/>
-        </w:rPr>
-        <w:t>栈</w:t>
-      </w:r>
-      <w:proofErr w:type="gramEnd"/>
-      <w:r>
-        <w:rPr>
-          <w:rFonts w:hint="eastAsia"/>
-        </w:rPr>
-        <w:t>，采用</w:t>
+        <w:t>基于通用的前端技术栈，采用</w:t>
       </w:r>
       <w:proofErr w:type="spellStart"/>
       <w:r>
@@ -11669,19 +14862,11 @@
         </w:rPr>
         <w:t>+</w:t>
       </w:r>
-      <w:proofErr w:type="gramStart"/>
-      <w:r>
-        <w:rPr>
-          <w:rFonts w:hint="eastAsia"/>
-        </w:rPr>
-        <w:t>微信</w:t>
-      </w:r>
-      <w:proofErr w:type="gramEnd"/>
-      <w:r>
-        <w:rPr>
-          <w:rFonts w:hint="eastAsia"/>
-        </w:rPr>
-        <w:t>小程序</w:t>
+      <w:r>
+        <w:rPr>
+          <w:rFonts w:hint="eastAsia"/>
+        </w:rPr>
+        <w:t>微信小程序</w:t>
       </w:r>
       <w:proofErr w:type="spellStart"/>
       <w:r>
@@ -11743,21 +14928,7 @@
         <w:rPr>
           <w:rFonts w:hint="eastAsia"/>
         </w:rPr>
-        <w:t>提供高效</w:t>
-      </w:r>
-      <w:proofErr w:type="gramStart"/>
-      <w:r>
-        <w:rPr>
-          <w:rFonts w:hint="eastAsia"/>
-        </w:rPr>
-        <w:t>地数据</w:t>
-      </w:r>
-      <w:proofErr w:type="gramEnd"/>
-      <w:r>
-        <w:rPr>
-          <w:rFonts w:hint="eastAsia"/>
-        </w:rPr>
-        <w:t>绑定和灵活的组件系统。</w:t>
+        <w:t>提供高效地数据绑定和灵活的组件系统。</w:t>
       </w:r>
       <w:r>
         <w:fldChar w:fldCharType="begin"/>
@@ -11846,6 +15017,7 @@
         <w:spacing w:after="93"/>
       </w:pPr>
       <w:r>
+        <w:lastRenderedPageBreak/>
         <w:fldChar w:fldCharType="begin"/>
       </w:r>
       <w:r>
@@ -12120,6 +15292,111 @@
       </w:r>
       <w:r>
         <w:instrText xml:space="preserve"> INCLUDEPICTURE  "https://dcloud-img.oss-cn-hangzhou.aliyuncs.com/uni-app/doc/uni0124.png" \* MERGEFORMATINET </w:instrText>
+      </w:r>
+      <w:r>
+        <w:fldChar w:fldCharType="separate"/>
+      </w:r>
+      <w:r>
+        <w:fldChar w:fldCharType="begin"/>
+      </w:r>
+      <w:r>
+        <w:instrText xml:space="preserve"> INCLUDEPICTURE  "https://dcloud-img.oss-cn-hangzhou.aliyuncs.com/uni-app/doc/uni0124.png" \* MERGEFORMATINET </w:instrText>
+      </w:r>
+      <w:r>
+        <w:fldChar w:fldCharType="separate"/>
+      </w:r>
+      <w:r>
+        <w:fldChar w:fldCharType="begin"/>
+      </w:r>
+      <w:r>
+        <w:instrText xml:space="preserve"> INCLUDEPICTURE  "https://dcloud-img.oss-cn-hangzhou.aliyuncs.com/uni-app/doc/uni0124.png" \* MERGEFORMATINET </w:instrText>
+      </w:r>
+      <w:r>
+        <w:fldChar w:fldCharType="separate"/>
+      </w:r>
+      <w:r>
+        <w:fldChar w:fldCharType="begin"/>
+      </w:r>
+      <w:r>
+        <w:instrText xml:space="preserve"> INCLUDEPICTURE  "https://dcloud-img.oss-cn-hangzhou.aliyuncs.com/uni-app/doc/uni0124.png" \* MERGEFORMATINET </w:instrText>
+      </w:r>
+      <w:r>
+        <w:fldChar w:fldCharType="separate"/>
+      </w:r>
+      <w:r>
+        <w:fldChar w:fldCharType="begin"/>
+      </w:r>
+      <w:r>
+        <w:instrText xml:space="preserve"> INCLUDEPICTURE  "https://dcloud-img.oss-cn-hangzhou.aliyuncs.com/uni-app/doc/uni0124.png" \* MERGEFORMATINET </w:instrText>
+      </w:r>
+      <w:r>
+        <w:fldChar w:fldCharType="separate"/>
+      </w:r>
+      <w:r>
+        <w:fldChar w:fldCharType="begin"/>
+      </w:r>
+      <w:r>
+        <w:instrText xml:space="preserve"> INCLUDEPICTURE  "https://dcloud-img.oss-cn-hangzhou.aliyuncs.com/uni-app/doc/uni0124.png" \* MERGEFORMATINET </w:instrText>
+      </w:r>
+      <w:r>
+        <w:fldChar w:fldCharType="separate"/>
+      </w:r>
+      <w:r>
+        <w:fldChar w:fldCharType="begin"/>
+      </w:r>
+      <w:r>
+        <w:instrText xml:space="preserve"> INCLUDEPICTURE  "https://dcloud-img.oss-cn-hangzhou.aliyuncs.com/uni-app/doc/uni0124.png" \* MERGEFORMATINET </w:instrText>
+      </w:r>
+      <w:r>
+        <w:fldChar w:fldCharType="separate"/>
+      </w:r>
+      <w:r>
+        <w:fldChar w:fldCharType="begin"/>
+      </w:r>
+      <w:r>
+        <w:instrText xml:space="preserve"> INCLUDEPICTURE  "https://dcloud-img.oss-cn-hangzhou.aliyuncs.com/uni-app/doc/uni0124.png" \* MERGEFORMATINET </w:instrText>
+      </w:r>
+      <w:r>
+        <w:fldChar w:fldCharType="separate"/>
+      </w:r>
+      <w:r>
+        <w:fldChar w:fldCharType="begin"/>
+      </w:r>
+      <w:r>
+        <w:instrText xml:space="preserve"> INCLUDEPICTURE  "https://dcloud-img.oss-cn-hangzhou.aliyuncs.com/uni-app/doc/uni0124.png" \* MERGEFORMATINET </w:instrText>
+      </w:r>
+      <w:r>
+        <w:fldChar w:fldCharType="separate"/>
+      </w:r>
+      <w:r>
+        <w:fldChar w:fldCharType="begin"/>
+      </w:r>
+      <w:r>
+        <w:instrText xml:space="preserve"> INCLUDEPICTURE  "https://dcloud-img.oss-cn-hangzhou.aliyuncs.com/uni-app/doc/uni0124.png" \* MERGEFORMATINET </w:instrText>
+      </w:r>
+      <w:r>
+        <w:fldChar w:fldCharType="separate"/>
+      </w:r>
+      <w:r>
+        <w:fldChar w:fldCharType="begin"/>
+      </w:r>
+      <w:r>
+        <w:instrText xml:space="preserve"> INCLUDEPICTURE  "https://dcloud-img.oss-cn-hangzhou.aliyuncs.com/uni-app/doc/uni0124.png" \* MERGEFORMATINET </w:instrText>
+      </w:r>
+      <w:r>
+        <w:fldChar w:fldCharType="separate"/>
+      </w:r>
+      <w:r>
+        <w:fldChar w:fldCharType="begin"/>
+      </w:r>
+      <w:r>
+        <w:instrText xml:space="preserve"> </w:instrText>
+      </w:r>
+      <w:r>
+        <w:instrText>INCLUDEPICTURE  "https://dcloud-img.oss-cn-hangzhou.aliyuncs.com/uni-app/doc/uni0124.png" \* MERGEFORMATINET</w:instrText>
+      </w:r>
+      <w:r>
+        <w:instrText xml:space="preserve"> </w:instrText>
       </w:r>
       <w:r>
         <w:fldChar w:fldCharType="separate"/>
@@ -12146,7 +15423,7 @@
             <o:lock v:ext="edit" aspectratio="t"/>
           </v:shapetype>
           <v:shape id="_x0000_i1025" type="#_x0000_t75" style="width:312pt;height:232.2pt">
-            <v:imagedata r:id="rId23" r:href="rId24"/>
+            <v:imagedata r:id="rId26" r:href="rId27"/>
           </v:shape>
         </w:pict>
       </w:r>
@@ -12243,6 +15520,39 @@
       <w:r>
         <w:fldChar w:fldCharType="end"/>
       </w:r>
+      <w:r>
+        <w:fldChar w:fldCharType="end"/>
+      </w:r>
+      <w:r>
+        <w:fldChar w:fldCharType="end"/>
+      </w:r>
+      <w:r>
+        <w:fldChar w:fldCharType="end"/>
+      </w:r>
+      <w:r>
+        <w:fldChar w:fldCharType="end"/>
+      </w:r>
+      <w:r>
+        <w:fldChar w:fldCharType="end"/>
+      </w:r>
+      <w:r>
+        <w:fldChar w:fldCharType="end"/>
+      </w:r>
+      <w:r>
+        <w:fldChar w:fldCharType="end"/>
+      </w:r>
+      <w:r>
+        <w:fldChar w:fldCharType="end"/>
+      </w:r>
+      <w:r>
+        <w:fldChar w:fldCharType="end"/>
+      </w:r>
+      <w:r>
+        <w:fldChar w:fldCharType="end"/>
+      </w:r>
+      <w:r>
+        <w:fldChar w:fldCharType="end"/>
+      </w:r>
     </w:p>
     <w:p>
       <w:pPr>
@@ -12284,9 +15594,12 @@
       </w:r>
     </w:p>
     <w:p>
-      <w:r>
-        <w:tab/>
-      </w:r>
+      <w:pPr>
+        <w:widowControl/>
+        <w:spacing w:line="360" w:lineRule="auto"/>
+        <w:ind w:firstLineChars="200" w:firstLine="480"/>
+        <w:jc w:val="both"/>
+      </w:pPr>
       <w:r>
         <w:rPr>
           <w:rFonts w:hint="eastAsia"/>
@@ -12596,11 +15909,11 @@
       <w:pPr>
         <w:pStyle w:val="3"/>
       </w:pPr>
-      <w:r>
-        <w:rPr>
-          <w:rFonts w:hint="eastAsia"/>
-        </w:rPr>
-        <w:lastRenderedPageBreak/>
+      <w:bookmarkStart w:id="39" w:name="_Toc38640824"/>
+      <w:r>
+        <w:rPr>
+          <w:rFonts w:hint="eastAsia"/>
+        </w:rPr>
         <w:t>5.2.2</w:t>
       </w:r>
       <w:r>
@@ -12609,10 +15922,14 @@
         </w:rPr>
         <w:t>主要功能实现</w:t>
       </w:r>
+      <w:bookmarkEnd w:id="39"/>
     </w:p>
     <w:p>
       <w:pPr>
+        <w:widowControl/>
         <w:spacing w:line="360" w:lineRule="auto"/>
+        <w:ind w:firstLineChars="200" w:firstLine="480"/>
+        <w:jc w:val="both"/>
       </w:pPr>
       <w:r>
         <w:rPr>
@@ -12632,11 +15949,11 @@
     </w:p>
     <w:p>
       <w:pPr>
+        <w:widowControl/>
         <w:spacing w:line="360" w:lineRule="auto"/>
-      </w:pPr>
-      <w:r>
-        <w:tab/>
-      </w:r>
+        <w:ind w:firstLineChars="200" w:firstLine="480"/>
+        <w:jc w:val="both"/>
+      </w:pPr>
       <w:r>
         <w:rPr>
           <w:rFonts w:hint="eastAsia"/>
@@ -12736,7 +16053,10 @@
     </w:p>
     <w:p>
       <w:pPr>
+        <w:widowControl/>
         <w:spacing w:line="360" w:lineRule="auto"/>
+        <w:ind w:firstLineChars="200" w:firstLine="480"/>
+        <w:jc w:val="both"/>
       </w:pPr>
       <w:r>
         <w:rPr>
@@ -12771,36 +16091,23 @@
     </w:p>
     <w:p>
       <w:pPr>
+        <w:widowControl/>
         <w:spacing w:line="360" w:lineRule="auto"/>
-      </w:pPr>
-      <w:r>
-        <w:tab/>
-      </w:r>
-      <w:r>
-        <w:rPr>
-          <w:rFonts w:hint="eastAsia"/>
-        </w:rPr>
-        <w:t>我的模块主要涉及学生个人信息的增删</w:t>
-      </w:r>
-      <w:proofErr w:type="gramStart"/>
-      <w:r>
-        <w:rPr>
-          <w:rFonts w:hint="eastAsia"/>
-        </w:rPr>
-        <w:t>改查</w:t>
-      </w:r>
-      <w:r>
-        <w:rPr>
-          <w:rFonts w:hint="eastAsia"/>
-        </w:rPr>
-        <w:t>以及</w:t>
-      </w:r>
-      <w:proofErr w:type="gramEnd"/>
-      <w:r>
-        <w:rPr>
-          <w:rFonts w:hint="eastAsia"/>
-        </w:rPr>
-        <w:t>部分系统功能。</w:t>
+        <w:ind w:firstLineChars="200" w:firstLine="480"/>
+        <w:jc w:val="both"/>
+      </w:pPr>
+      <w:r>
+        <w:rPr>
+          <w:rFonts w:hint="eastAsia"/>
+        </w:rPr>
+        <w:lastRenderedPageBreak/>
+        <w:t>我的模块主要涉及学生个人信息的增删改查</w:t>
+      </w:r>
+      <w:r>
+        <w:rPr>
+          <w:rFonts w:hint="eastAsia"/>
+        </w:rPr>
+        <w:t>以及部分系统功能。</w:t>
       </w:r>
       <w:r>
         <w:rPr>
@@ -12824,21 +16131,7 @@
         <w:rPr>
           <w:rFonts w:hint="eastAsia"/>
         </w:rPr>
-        <w:t>姓名、手机</w:t>
-      </w:r>
-      <w:proofErr w:type="gramStart"/>
-      <w:r>
-        <w:rPr>
-          <w:rFonts w:hint="eastAsia"/>
-        </w:rPr>
-        <w:t>号属于</w:t>
-      </w:r>
-      <w:proofErr w:type="gramEnd"/>
-      <w:r>
-        <w:rPr>
-          <w:rFonts w:hint="eastAsia"/>
-        </w:rPr>
-        <w:t>文本修改</w:t>
+        <w:t>姓名、手机号属于文本修改</w:t>
       </w:r>
       <w:r>
         <w:rPr>
@@ -13003,7 +16296,10 @@
     </w:p>
     <w:p>
       <w:pPr>
+        <w:widowControl/>
         <w:spacing w:line="360" w:lineRule="auto"/>
+        <w:ind w:firstLineChars="200" w:firstLine="480"/>
+        <w:jc w:val="both"/>
       </w:pPr>
       <w:r>
         <w:rPr>
@@ -13038,11 +16334,11 @@
     </w:p>
     <w:p>
       <w:pPr>
+        <w:widowControl/>
         <w:spacing w:line="360" w:lineRule="auto"/>
-      </w:pPr>
-      <w:r>
-        <w:tab/>
-      </w:r>
+        <w:ind w:firstLineChars="200" w:firstLine="480"/>
+        <w:jc w:val="both"/>
+      </w:pPr>
       <w:r>
         <w:rPr>
           <w:rFonts w:hint="eastAsia"/>
@@ -13184,7 +16480,10 @@
     </w:p>
     <w:p>
       <w:pPr>
+        <w:widowControl/>
         <w:spacing w:line="360" w:lineRule="auto"/>
+        <w:ind w:firstLineChars="200" w:firstLine="480"/>
+        <w:jc w:val="both"/>
       </w:pPr>
       <w:r>
         <w:rPr>
@@ -13219,11 +16518,11 @@
     </w:p>
     <w:p>
       <w:pPr>
+        <w:widowControl/>
         <w:spacing w:line="360" w:lineRule="auto"/>
-      </w:pPr>
-      <w:r>
-        <w:tab/>
-      </w:r>
+        <w:ind w:firstLineChars="200" w:firstLine="480"/>
+        <w:jc w:val="both"/>
+      </w:pPr>
       <w:r>
         <w:rPr>
           <w:rFonts w:hint="eastAsia"/>
@@ -13272,14 +16571,7 @@
         <w:rPr>
           <w:rFonts w:hint="eastAsia"/>
         </w:rPr>
-        <w:t>，字词</w:t>
-      </w:r>
-      <w:r>
-        <w:rPr>
-          <w:rFonts w:hint="eastAsia"/>
-        </w:rPr>
-        <w:lastRenderedPageBreak/>
-        <w:t>是当前课程需要掌握的</w:t>
+        <w:t>，字词是当前课程需要掌握的</w:t>
       </w:r>
       <w:r>
         <w:rPr>
@@ -13329,6 +16621,7 @@
         <w:pStyle w:val="2"/>
         <w:spacing w:after="93"/>
       </w:pPr>
+      <w:bookmarkStart w:id="40" w:name="_Toc38640825"/>
       <w:r>
         <w:rPr>
           <w:rFonts w:hint="eastAsia"/>
@@ -13341,14 +16634,15 @@
         </w:rPr>
         <w:t>接口设计</w:t>
       </w:r>
+      <w:bookmarkEnd w:id="40"/>
     </w:p>
     <w:p>
       <w:pPr>
+        <w:widowControl/>
         <w:spacing w:line="360" w:lineRule="auto"/>
-      </w:pPr>
-      <w:r>
-        <w:tab/>
-      </w:r>
+        <w:ind w:firstLineChars="200" w:firstLine="480"/>
+        <w:jc w:val="both"/>
+      </w:pPr>
       <w:r>
         <w:rPr>
           <w:rFonts w:hint="eastAsia"/>
@@ -13383,6 +16677,7 @@
         <w:rPr>
           <w:rFonts w:hint="eastAsia"/>
         </w:rPr>
+        <w:lastRenderedPageBreak/>
         <w:t>前后端联调</w:t>
       </w:r>
       <w:r>
@@ -13408,6 +16703,7 @@
       <w:pPr>
         <w:pStyle w:val="3"/>
       </w:pPr>
+      <w:bookmarkStart w:id="41" w:name="_Toc38640826"/>
       <w:r>
         <w:rPr>
           <w:rFonts w:hint="eastAsia"/>
@@ -13432,14 +16728,15 @@
         </w:rPr>
         <w:t>选用</w:t>
       </w:r>
+      <w:bookmarkEnd w:id="41"/>
     </w:p>
     <w:p>
       <w:pPr>
+        <w:widowControl/>
         <w:spacing w:line="360" w:lineRule="auto"/>
-      </w:pPr>
-      <w:r>
-        <w:tab/>
-      </w:r>
+        <w:ind w:firstLineChars="200" w:firstLine="480"/>
+        <w:jc w:val="both"/>
+      </w:pPr>
       <w:r>
         <w:rPr>
           <w:rFonts w:hint="eastAsia"/>
@@ -13468,7 +16765,7 @@
         <w:rPr>
           <w:rFonts w:hint="eastAsia"/>
         </w:rPr>
-        <w:t xml:space="preserve"> </w:t>
+        <w:t>。</w:t>
       </w:r>
     </w:p>
     <w:tbl>
@@ -14270,7 +17567,7 @@
         <w:rPr>
           <w:rFonts w:ascii="宋体" w:eastAsia="宋体" w:hAnsi="宋体" w:cs="宋体" w:hint="eastAsia"/>
         </w:rPr>
-        <w:t>图</w:t>
+        <w:t>表</w:t>
       </w:r>
       <w:r>
         <w:rPr>
@@ -14296,11 +17593,11 @@
     </w:p>
     <w:p>
       <w:pPr>
+        <w:widowControl/>
         <w:spacing w:line="360" w:lineRule="auto"/>
-      </w:pPr>
-      <w:r>
-        <w:tab/>
-      </w:r>
+        <w:ind w:firstLineChars="200" w:firstLine="480"/>
+        <w:jc w:val="both"/>
+      </w:pPr>
       <w:r>
         <w:rPr>
           <w:rFonts w:hint="eastAsia"/>
@@ -14499,7 +17796,6 @@
         <w:spacing w:after="93"/>
       </w:pPr>
       <w:r>
-        <w:lastRenderedPageBreak/>
         <w:drawing>
           <wp:inline distT="0" distB="0" distL="0" distR="0" wp14:anchorId="768AC107" wp14:editId="7EF0069A">
             <wp:extent cx="5274310" cy="2513330"/>
@@ -14518,7 +17814,7 @@
                     </pic:cNvPicPr>
                   </pic:nvPicPr>
                   <pic:blipFill>
-                    <a:blip r:embed="rId25" cstate="print">
+                    <a:blip r:embed="rId28" cstate="print">
                       <a:extLst>
                         <a:ext uri="{28A0092B-C50C-407E-A947-70E740481C1C}">
                           <a14:useLocalDpi xmlns:a14="http://schemas.microsoft.com/office/drawing/2010/main" val="0"/>
@@ -14562,6 +17858,7 @@
         <w:rPr>
           <w:rFonts w:eastAsia="宋体"/>
         </w:rPr>
+        <w:lastRenderedPageBreak/>
         <w:t>图</w:t>
       </w:r>
       <w:r>
@@ -14587,6 +17884,7 @@
       <w:pPr>
         <w:pStyle w:val="3"/>
       </w:pPr>
+      <w:bookmarkStart w:id="42" w:name="_Toc38640827"/>
       <w:r>
         <w:rPr>
           <w:rFonts w:hint="eastAsia"/>
@@ -14599,11 +17897,14 @@
         </w:rPr>
         <w:t>设计准则</w:t>
       </w:r>
+      <w:bookmarkEnd w:id="42"/>
     </w:p>
     <w:p>
       <w:pPr>
+        <w:widowControl/>
         <w:spacing w:line="360" w:lineRule="auto"/>
-        <w:ind w:firstLine="420"/>
+        <w:ind w:firstLineChars="200" w:firstLine="480"/>
+        <w:jc w:val="both"/>
       </w:pPr>
       <w:r>
         <w:rPr>
@@ -14759,7 +18060,7 @@
                     </pic:cNvPicPr>
                   </pic:nvPicPr>
                   <pic:blipFill>
-                    <a:blip r:embed="rId26">
+                    <a:blip r:embed="rId29">
                       <a:extLst>
                         <a:ext uri="{28A0092B-C50C-407E-A947-70E740481C1C}">
                           <a14:useLocalDpi xmlns:a14="http://schemas.microsoft.com/office/drawing/2010/main" val="0"/>
@@ -14847,8 +18148,10 @@
     </w:p>
     <w:p>
       <w:pPr>
+        <w:widowControl/>
         <w:spacing w:line="360" w:lineRule="auto"/>
-        <w:ind w:firstLine="420"/>
+        <w:ind w:firstLineChars="200" w:firstLine="480"/>
+        <w:jc w:val="both"/>
       </w:pPr>
       <w:r>
         <w:rPr>
@@ -14889,21 +18192,7 @@
         <w:rPr>
           <w:rFonts w:hint="eastAsia"/>
         </w:rPr>
-        <w:t>，请求任意接口超时</w:t>
-      </w:r>
-      <w:proofErr w:type="gramStart"/>
-      <w:r>
-        <w:rPr>
-          <w:rFonts w:hint="eastAsia"/>
-        </w:rPr>
-        <w:t>时</w:t>
-      </w:r>
-      <w:proofErr w:type="gramEnd"/>
-      <w:r>
-        <w:rPr>
-          <w:rFonts w:hint="eastAsia"/>
-        </w:rPr>
-        <w:t>都应该返回</w:t>
+        <w:t>，请求任意接口超时时都应该返回</w:t>
       </w:r>
       <w:r>
         <w:rPr>
@@ -14968,7 +18257,6 @@
         <w:rPr>
           <w:rFonts w:hint="eastAsia"/>
         </w:rPr>
-        <w:lastRenderedPageBreak/>
         <w:t>errorCode</w:t>
       </w:r>
       <w:proofErr w:type="spellEnd"/>
@@ -14985,21 +18273,7 @@
         <w:rPr>
           <w:rFonts w:hint="eastAsia"/>
         </w:rPr>
-        <w:t>时，为请求成功</w:t>
-      </w:r>
-      <w:proofErr w:type="gramStart"/>
-      <w:r>
-        <w:rPr>
-          <w:rFonts w:hint="eastAsia"/>
-        </w:rPr>
-        <w:t>且数据</w:t>
-      </w:r>
-      <w:proofErr w:type="gramEnd"/>
-      <w:r>
-        <w:rPr>
-          <w:rFonts w:hint="eastAsia"/>
-        </w:rPr>
-        <w:t>正常，取值为其它时，客户端显示错误信息</w:t>
+        <w:t>时，为请求成功且数据正常，取值为其它时，客户端显示错误信息</w:t>
       </w:r>
       <w:proofErr w:type="spellStart"/>
       <w:r>
@@ -15054,8 +18328,10 @@
     </w:p>
     <w:p>
       <w:pPr>
+        <w:widowControl/>
         <w:spacing w:line="360" w:lineRule="auto"/>
-        <w:ind w:firstLine="420"/>
+        <w:ind w:firstLineChars="200" w:firstLine="480"/>
+        <w:jc w:val="both"/>
       </w:pPr>
       <w:r>
         <w:rPr>
@@ -15129,13 +18405,16 @@
     </w:p>
     <w:p>
       <w:pPr>
+        <w:widowControl/>
         <w:spacing w:line="360" w:lineRule="auto"/>
-        <w:ind w:firstLine="420"/>
-      </w:pPr>
-      <w:r>
-        <w:rPr>
-          <w:rFonts w:hint="eastAsia"/>
-        </w:rPr>
+        <w:ind w:firstLineChars="200" w:firstLine="480"/>
+        <w:jc w:val="both"/>
+      </w:pPr>
+      <w:r>
+        <w:rPr>
+          <w:rFonts w:hint="eastAsia"/>
+        </w:rPr>
+        <w:lastRenderedPageBreak/>
         <w:t>(</w:t>
       </w:r>
       <w:r>
@@ -15277,6 +18556,7 @@
       <w:pPr>
         <w:pStyle w:val="10"/>
       </w:pPr>
+      <w:bookmarkStart w:id="43" w:name="_Toc38640828"/>
       <w:r>
         <w:rPr>
           <w:rFonts w:hint="eastAsia"/>
@@ -15296,12 +18576,14 @@
         </w:rPr>
         <w:t>智能教学辅助系统测试</w:t>
       </w:r>
+      <w:bookmarkEnd w:id="43"/>
     </w:p>
     <w:p>
       <w:pPr>
         <w:pStyle w:val="2"/>
         <w:spacing w:after="93"/>
       </w:pPr>
+      <w:bookmarkStart w:id="44" w:name="_Toc38640829"/>
       <w:r>
         <w:rPr>
           <w:rFonts w:hint="eastAsia"/>
@@ -15314,10 +18596,14 @@
         </w:rPr>
         <w:t>测试计划与进度安排</w:t>
       </w:r>
+      <w:bookmarkEnd w:id="44"/>
     </w:p>
     <w:p>
       <w:pPr>
-        <w:ind w:firstLine="420"/>
+        <w:widowControl/>
+        <w:spacing w:line="360" w:lineRule="auto"/>
+        <w:ind w:firstLineChars="200" w:firstLine="480"/>
+        <w:jc w:val="both"/>
         <w:rPr>
           <w:rFonts w:ascii="宋体" w:hAnsi="宋体"/>
           <w:szCs w:val="21"/>
@@ -15332,66 +18618,72 @@
       </w:r>
       <w:r>
         <w:rPr>
+          <w:szCs w:val="21"/>
+        </w:rPr>
+        <w:fldChar w:fldCharType="begin"/>
+      </w:r>
+      <w:r>
+        <w:rPr>
+          <w:szCs w:val="21"/>
+        </w:rPr>
+        <w:instrText xml:space="preserve"> REF _Ref38135267 \r </w:instrText>
+      </w:r>
+      <w:r>
+        <w:rPr>
+          <w:szCs w:val="21"/>
+        </w:rPr>
+        <w:instrText xml:space="preserve"> \* MERGEFORMAT </w:instrText>
+      </w:r>
+      <w:r>
+        <w:rPr>
+          <w:szCs w:val="21"/>
+        </w:rPr>
+        <w:fldChar w:fldCharType="separate"/>
+      </w:r>
+      <w:r>
+        <w:rPr>
+          <w:szCs w:val="21"/>
+        </w:rPr>
+        <w:t>[5]</w:t>
+      </w:r>
+      <w:r>
+        <w:rPr>
+          <w:szCs w:val="21"/>
+        </w:rPr>
+        <w:fldChar w:fldCharType="end"/>
+      </w:r>
+      <w:r>
+        <w:rPr>
+          <w:rFonts w:ascii="宋体" w:hAnsi="宋体" w:hint="eastAsia"/>
+          <w:szCs w:val="21"/>
+        </w:rPr>
+        <w:t>。</w:t>
+      </w:r>
+      <w:r>
+        <w:rPr>
+          <w:rFonts w:ascii="宋体" w:hAnsi="宋体" w:hint="eastAsia"/>
+          <w:szCs w:val="21"/>
+        </w:rPr>
+        <w:t>整个软件测试需要进行一定的规划和安排。</w:t>
+      </w:r>
+    </w:p>
+    <w:p>
+      <w:pPr>
+        <w:widowControl/>
+        <w:spacing w:line="360" w:lineRule="auto"/>
+        <w:ind w:firstLineChars="200" w:firstLine="480"/>
+        <w:jc w:val="both"/>
+        <w:rPr>
           <w:rFonts w:ascii="宋体" w:hAnsi="宋体"/>
           <w:szCs w:val="21"/>
         </w:rPr>
-        <w:fldChar w:fldCharType="begin"/>
-      </w:r>
-      <w:r>
-        <w:rPr>
-          <w:rFonts w:ascii="宋体" w:hAnsi="宋体"/>
-          <w:szCs w:val="21"/>
-        </w:rPr>
-        <w:instrText xml:space="preserve"> </w:instrText>
-      </w:r>
+      </w:pPr>
       <w:r>
         <w:rPr>
           <w:rFonts w:ascii="宋体" w:hAnsi="宋体" w:hint="eastAsia"/>
           <w:szCs w:val="21"/>
         </w:rPr>
-        <w:instrText>REF _Ref38135267 \r</w:instrText>
-      </w:r>
-      <w:r>
-        <w:rPr>
-          <w:rFonts w:ascii="宋体" w:hAnsi="宋体"/>
-          <w:szCs w:val="21"/>
-        </w:rPr>
-        <w:instrText xml:space="preserve"> </w:instrText>
-      </w:r>
-      <w:r>
-        <w:rPr>
-          <w:rFonts w:ascii="宋体" w:hAnsi="宋体"/>
-          <w:szCs w:val="21"/>
-        </w:rPr>
-        <w:fldChar w:fldCharType="separate"/>
-      </w:r>
-      <w:r>
-        <w:rPr>
-          <w:rFonts w:ascii="宋体" w:hAnsi="宋体"/>
-          <w:szCs w:val="21"/>
-        </w:rPr>
-        <w:t>[5]</w:t>
-      </w:r>
-      <w:r>
-        <w:rPr>
-          <w:rFonts w:ascii="宋体" w:hAnsi="宋体"/>
-          <w:szCs w:val="21"/>
-        </w:rPr>
-        <w:fldChar w:fldCharType="end"/>
-      </w:r>
-      <w:r>
-        <w:rPr>
-          <w:rFonts w:ascii="宋体" w:hAnsi="宋体" w:hint="eastAsia"/>
-          <w:szCs w:val="21"/>
-        </w:rPr>
-        <w:t>。</w:t>
-      </w:r>
-      <w:r>
-        <w:rPr>
-          <w:rFonts w:ascii="宋体" w:hAnsi="宋体" w:hint="eastAsia"/>
-          <w:szCs w:val="21"/>
-        </w:rPr>
-        <w:t>整个软件测试需要进行一定的规划和安排。本项目测试计划与进度安排如下：</w:t>
+        <w:t>本项目测试计划与进度安排如下：</w:t>
       </w:r>
     </w:p>
     <w:tbl>
@@ -15855,12 +19147,39 @@
         </w:tc>
       </w:tr>
     </w:tbl>
-    <w:p/>
+    <w:p>
+      <w:pPr>
+        <w:pStyle w:val="af5"/>
+        <w:spacing w:after="93"/>
+      </w:pPr>
+      <w:r>
+        <w:rPr>
+          <w:rFonts w:ascii="宋体" w:eastAsia="宋体" w:hAnsi="宋体" w:cs="宋体" w:hint="eastAsia"/>
+        </w:rPr>
+        <w:t>表</w:t>
+      </w:r>
+      <w:r>
+        <w:rPr>
+          <w:rFonts w:hint="eastAsia"/>
+        </w:rPr>
+        <w:t>6</w:t>
+      </w:r>
+      <w:r>
+        <w:t>.1</w:t>
+      </w:r>
+      <w:r>
+        <w:rPr>
+          <w:rFonts w:ascii="宋体" w:eastAsia="宋体" w:hAnsi="宋体" w:cs="宋体" w:hint="eastAsia"/>
+        </w:rPr>
+        <w:t>测试计划与进度安排</w:t>
+      </w:r>
+    </w:p>
     <w:p>
       <w:pPr>
         <w:pStyle w:val="2"/>
         <w:spacing w:after="93"/>
       </w:pPr>
+      <w:bookmarkStart w:id="45" w:name="_Toc38640830"/>
       <w:r>
         <w:rPr>
           <w:rFonts w:hint="eastAsia"/>
@@ -15873,11 +19192,13 @@
         </w:rPr>
         <w:t>具体测试内容</w:t>
       </w:r>
+      <w:bookmarkEnd w:id="45"/>
     </w:p>
     <w:p>
       <w:pPr>
         <w:pStyle w:val="3"/>
       </w:pPr>
+      <w:bookmarkStart w:id="46" w:name="_Toc38640831"/>
       <w:r>
         <w:rPr>
           <w:rFonts w:hint="eastAsia"/>
@@ -15902,11 +19223,14 @@
         </w:rPr>
         <w:t>测试</w:t>
       </w:r>
+      <w:bookmarkEnd w:id="46"/>
     </w:p>
     <w:p>
       <w:pPr>
+        <w:widowControl/>
         <w:spacing w:line="360" w:lineRule="auto"/>
-        <w:ind w:firstLine="420"/>
+        <w:ind w:firstLineChars="200" w:firstLine="480"/>
+        <w:jc w:val="both"/>
       </w:pPr>
       <w:r>
         <w:rPr>
@@ -15927,27 +19251,15 @@
         <w:rPr>
           <w:rFonts w:hint="eastAsia"/>
         </w:rPr>
-        <w:t>设计</w:t>
-      </w:r>
-      <w:proofErr w:type="gramStart"/>
-      <w:r>
-        <w:rPr>
-          <w:rFonts w:hint="eastAsia"/>
-        </w:rPr>
-        <w:t>稿基本</w:t>
-      </w:r>
-      <w:proofErr w:type="gramEnd"/>
-      <w:r>
-        <w:rPr>
-          <w:rFonts w:hint="eastAsia"/>
-        </w:rPr>
-        <w:t>一致。主要内容时检查用户界面的风格是否满足要求、是否一致、控件和文字显示是否正常、整体界面是否美观等等。</w:t>
+        <w:t>设计稿基本一致。主要内容时检查用户界面的风格是否满足要求、是否一致、控件和文字显示是否正常、整体界面是否美观等等。</w:t>
       </w:r>
     </w:p>
     <w:p>
       <w:pPr>
+        <w:widowControl/>
         <w:spacing w:line="360" w:lineRule="auto"/>
-        <w:ind w:firstLine="420"/>
+        <w:ind w:firstLineChars="200" w:firstLine="480"/>
+        <w:jc w:val="both"/>
       </w:pPr>
       <w:r>
         <w:rPr>
@@ -16010,17 +19322,20 @@
     <w:p>
       <w:pPr>
         <w:pStyle w:val="a0"/>
+        <w:widowControl/>
         <w:numPr>
           <w:ilvl w:val="0"/>
           <w:numId w:val="43"/>
         </w:numPr>
         <w:spacing w:line="360" w:lineRule="auto"/>
-        <w:ind w:firstLineChars="0"/>
-      </w:pPr>
-      <w:r>
-        <w:rPr>
-          <w:rFonts w:hint="eastAsia"/>
-        </w:rPr>
+        <w:ind w:left="0" w:firstLine="480"/>
+        <w:jc w:val="both"/>
+      </w:pPr>
+      <w:r>
+        <w:rPr>
+          <w:rFonts w:hint="eastAsia"/>
+        </w:rPr>
+        <w:lastRenderedPageBreak/>
         <w:t>文字：字体、字号、格式、规范</w:t>
       </w:r>
       <w:r>
@@ -16033,12 +19348,14 @@
     <w:p>
       <w:pPr>
         <w:pStyle w:val="a0"/>
+        <w:widowControl/>
         <w:numPr>
           <w:ilvl w:val="0"/>
           <w:numId w:val="43"/>
         </w:numPr>
         <w:spacing w:line="360" w:lineRule="auto"/>
-        <w:ind w:firstLineChars="0"/>
+        <w:ind w:left="0" w:firstLine="480"/>
+        <w:jc w:val="both"/>
       </w:pPr>
       <w:r>
         <w:rPr>
@@ -16050,18 +19367,19 @@
     <w:p>
       <w:pPr>
         <w:pStyle w:val="a0"/>
+        <w:widowControl/>
         <w:numPr>
           <w:ilvl w:val="0"/>
           <w:numId w:val="43"/>
         </w:numPr>
         <w:spacing w:line="360" w:lineRule="auto"/>
-        <w:ind w:firstLineChars="0"/>
-      </w:pPr>
-      <w:r>
-        <w:rPr>
-          <w:rFonts w:hint="eastAsia"/>
-        </w:rPr>
-        <w:lastRenderedPageBreak/>
+        <w:ind w:left="0" w:firstLine="480"/>
+        <w:jc w:val="both"/>
+      </w:pPr>
+      <w:r>
+        <w:rPr>
+          <w:rFonts w:hint="eastAsia"/>
+        </w:rPr>
         <w:t>控件：点击态、</w:t>
       </w:r>
       <w:r>
@@ -16080,12 +19398,14 @@
     <w:p>
       <w:pPr>
         <w:pStyle w:val="a0"/>
+        <w:widowControl/>
         <w:numPr>
           <w:ilvl w:val="0"/>
           <w:numId w:val="43"/>
         </w:numPr>
         <w:spacing w:line="360" w:lineRule="auto"/>
-        <w:ind w:firstLineChars="0"/>
+        <w:ind w:left="0" w:firstLine="480"/>
+        <w:jc w:val="both"/>
       </w:pPr>
       <w:r>
         <w:rPr>
@@ -16103,12 +19423,14 @@
     <w:p>
       <w:pPr>
         <w:pStyle w:val="a0"/>
+        <w:widowControl/>
         <w:numPr>
           <w:ilvl w:val="0"/>
           <w:numId w:val="43"/>
         </w:numPr>
         <w:spacing w:line="360" w:lineRule="auto"/>
-        <w:ind w:firstLineChars="0"/>
+        <w:ind w:left="0" w:firstLine="480"/>
+        <w:jc w:val="both"/>
       </w:pPr>
       <w:r>
         <w:rPr>
@@ -16120,12 +19442,14 @@
     <w:p>
       <w:pPr>
         <w:pStyle w:val="a0"/>
+        <w:widowControl/>
         <w:numPr>
           <w:ilvl w:val="0"/>
           <w:numId w:val="43"/>
         </w:numPr>
         <w:spacing w:line="360" w:lineRule="auto"/>
-        <w:ind w:firstLineChars="0"/>
+        <w:ind w:left="0" w:firstLine="480"/>
+        <w:jc w:val="both"/>
       </w:pPr>
       <w:r>
         <w:rPr>
@@ -16143,12 +19467,14 @@
     <w:p>
       <w:pPr>
         <w:pStyle w:val="a0"/>
+        <w:widowControl/>
         <w:numPr>
           <w:ilvl w:val="0"/>
           <w:numId w:val="43"/>
         </w:numPr>
         <w:spacing w:line="360" w:lineRule="auto"/>
-        <w:ind w:firstLineChars="0"/>
+        <w:ind w:left="0" w:firstLine="480"/>
+        <w:jc w:val="both"/>
       </w:pPr>
       <w:r>
         <w:rPr>
@@ -16173,6 +19499,7 @@
       <w:pPr>
         <w:pStyle w:val="3"/>
       </w:pPr>
+      <w:bookmarkStart w:id="47" w:name="_Toc38640832"/>
       <w:r>
         <w:rPr>
           <w:rFonts w:hint="eastAsia"/>
@@ -16194,11 +19521,14 @@
         </w:rPr>
         <w:t>测试</w:t>
       </w:r>
+      <w:bookmarkEnd w:id="47"/>
     </w:p>
     <w:p>
       <w:pPr>
+        <w:widowControl/>
         <w:spacing w:line="360" w:lineRule="auto"/>
-        <w:ind w:firstLine="420"/>
+        <w:ind w:firstLineChars="200" w:firstLine="480"/>
+        <w:jc w:val="both"/>
       </w:pPr>
       <w:r>
         <w:rPr>
@@ -16206,19 +19536,11 @@
         </w:rPr>
         <w:t>接口测试是测试系统组件</w:t>
       </w:r>
-      <w:proofErr w:type="gramStart"/>
-      <w:r>
-        <w:rPr>
-          <w:rFonts w:hint="eastAsia"/>
-        </w:rPr>
-        <w:t>间或与</w:t>
-      </w:r>
-      <w:proofErr w:type="gramEnd"/>
-      <w:r>
-        <w:rPr>
-          <w:rFonts w:hint="eastAsia"/>
-        </w:rPr>
-        <w:t>外部间接口的一种方法。</w:t>
+      <w:r>
+        <w:rPr>
+          <w:rFonts w:hint="eastAsia"/>
+        </w:rPr>
+        <w:t>间或与外部间接口的一种方法。</w:t>
       </w:r>
       <w:r>
         <w:rPr>
@@ -16321,34 +19643,33 @@
           <w:rFonts w:hint="eastAsia"/>
         </w:rPr>
         <w:t>工具进行接口测试。</w:t>
+      </w:r>
+      <w:r>
+        <w:rPr>
+          <w:rFonts w:hint="eastAsia"/>
+        </w:rPr>
+        <w:t>以下是本项目中部分接口的测试用例</w:t>
+      </w:r>
+      <w:r>
+        <w:rPr>
+          <w:rFonts w:hint="eastAsia"/>
+        </w:rPr>
+        <w:t>。</w:t>
       </w:r>
     </w:p>
     <w:p>
       <w:pPr>
-        <w:spacing w:line="360" w:lineRule="auto"/>
-        <w:ind w:firstLine="420"/>
-      </w:pPr>
-      <w:r>
-        <w:rPr>
-          <w:rFonts w:hint="eastAsia"/>
-        </w:rPr>
-        <w:t>以下是</w:t>
-      </w:r>
-      <w:r>
-        <w:rPr>
-          <w:rFonts w:hint="eastAsia"/>
-        </w:rPr>
-        <w:t>本项目中部分接口测试用例：</w:t>
-      </w:r>
-      <w:r>
-        <w:rPr>
-          <w:noProof/>
-        </w:rPr>
-        <w:lastRenderedPageBreak/>
+        <w:pStyle w:val="af5"/>
+        <w:spacing w:after="93"/>
+        <w:rPr>
+          <w:rFonts w:eastAsiaTheme="minorEastAsia"/>
+        </w:rPr>
+      </w:pPr>
+      <w:r>
         <w:drawing>
-          <wp:inline distT="0" distB="0" distL="0" distR="0" wp14:anchorId="17777BB0" wp14:editId="381C4966">
-            <wp:extent cx="4442460" cy="4216685"/>
-            <wp:effectExtent l="0" t="0" r="0" b="0"/>
+          <wp:inline distT="0" distB="0" distL="0" distR="0" wp14:anchorId="7F92578B" wp14:editId="20203C04">
+            <wp:extent cx="3726180" cy="3536810"/>
+            <wp:effectExtent l="0" t="0" r="7620" b="6985"/>
             <wp:docPr id="7" name="图片 7" descr="E:\Documents\ShareX\Screenshots\2020-04\EXCEL_2020-04-15_19-22-22.png"/>
             <wp:cNvGraphicFramePr>
               <a:graphicFrameLocks xmlns:a="http://schemas.openxmlformats.org/drawingml/2006/main" noChangeAspect="1"/>
@@ -16363,7 +19684,7 @@
                     </pic:cNvPicPr>
                   </pic:nvPicPr>
                   <pic:blipFill>
-                    <a:blip r:embed="rId27">
+                    <a:blip r:embed="rId30">
                       <a:extLst>
                         <a:ext uri="{28A0092B-C50C-407E-A947-70E740481C1C}">
                           <a14:useLocalDpi xmlns:a14="http://schemas.microsoft.com/office/drawing/2010/main" val="0"/>
@@ -16378,7 +19699,7 @@
                   <pic:spPr bwMode="auto">
                     <a:xfrm>
                       <a:off x="0" y="0"/>
-                      <a:ext cx="4450592" cy="4224404"/>
+                      <a:ext cx="3776849" cy="3584904"/>
                     </a:xfrm>
                     <a:prstGeom prst="rect">
                       <a:avLst/>
@@ -16394,10 +19715,37 @@
           </wp:inline>
         </w:drawing>
       </w:r>
-      <w:r>
-        <w:rPr>
-          <w:noProof/>
-        </w:rPr>
+    </w:p>
+    <w:p>
+      <w:pPr>
+        <w:pStyle w:val="af5"/>
+        <w:spacing w:after="93"/>
+        <w:rPr>
+          <w:rFonts w:eastAsiaTheme="minorEastAsia"/>
+        </w:rPr>
+      </w:pPr>
+      <w:r>
+        <w:rPr>
+          <w:rFonts w:ascii="宋体" w:eastAsia="宋体" w:hAnsi="宋体" w:cs="宋体" w:hint="eastAsia"/>
+        </w:rPr>
+        <w:t>表</w:t>
+      </w:r>
+      <w:r>
+        <w:t>6.2.2</w:t>
+      </w:r>
+      <w:r>
+        <w:rPr>
+          <w:rFonts w:ascii="宋体" w:eastAsia="宋体" w:hAnsi="宋体" w:cs="宋体" w:hint="eastAsia"/>
+        </w:rPr>
+        <w:t>①学生登录接口用例</w:t>
+      </w:r>
+    </w:p>
+    <w:p>
+      <w:pPr>
+        <w:pStyle w:val="af5"/>
+        <w:spacing w:after="93"/>
+      </w:pPr>
+      <w:r>
         <w:lastRenderedPageBreak/>
         <w:drawing>
           <wp:inline distT="0" distB="0" distL="0" distR="0" wp14:anchorId="27A6FCB2" wp14:editId="40366D9D">
@@ -16417,7 +19765,7 @@
                     </pic:cNvPicPr>
                   </pic:nvPicPr>
                   <pic:blipFill>
-                    <a:blip r:embed="rId28">
+                    <a:blip r:embed="rId31">
                       <a:extLst>
                         <a:ext uri="{28A0092B-C50C-407E-A947-70E740481C1C}">
                           <a14:useLocalDpi xmlns:a14="http://schemas.microsoft.com/office/drawing/2010/main" val="0"/>
@@ -16451,157 +19799,180 @@
     </w:p>
     <w:p>
       <w:pPr>
-        <w:pStyle w:val="3"/>
-      </w:pPr>
-      <w:r>
-        <w:rPr>
-          <w:rFonts w:hint="eastAsia"/>
-        </w:rPr>
-        <w:t>6.2.3</w:t>
-      </w:r>
-      <w:r>
-        <w:t xml:space="preserve"> </w:t>
-      </w:r>
-      <w:r>
-        <w:rPr>
-          <w:rFonts w:hint="eastAsia"/>
-        </w:rPr>
-        <w:t>功能</w:t>
-      </w:r>
-      <w:r>
-        <w:rPr>
-          <w:rFonts w:hint="eastAsia"/>
-        </w:rPr>
-        <w:t>测试</w:t>
+        <w:pStyle w:val="af5"/>
+        <w:spacing w:after="93"/>
+      </w:pPr>
+      <w:r>
+        <w:rPr>
+          <w:rFonts w:eastAsiaTheme="minorEastAsia"/>
+        </w:rPr>
+        <w:t>图</w:t>
+      </w:r>
+      <w:r>
+        <w:rPr>
+          <w:rFonts w:eastAsiaTheme="minorEastAsia" w:hint="eastAsia"/>
+        </w:rPr>
+        <w:t>6</w:t>
+      </w:r>
+      <w:r>
+        <w:rPr>
+          <w:rFonts w:eastAsiaTheme="minorEastAsia"/>
+        </w:rPr>
+        <w:t>.2.2</w:t>
+      </w:r>
+      <w:r>
+        <w:rPr>
+          <w:rFonts w:eastAsia="宋体" w:hint="eastAsia"/>
+        </w:rPr>
+        <w:t>②获取学生用户信息接口用例</w:t>
       </w:r>
     </w:p>
     <w:p>
       <w:pPr>
+        <w:widowControl/>
         <w:spacing w:line="360" w:lineRule="auto"/>
-      </w:pPr>
-      <w:r>
-        <w:tab/>
-      </w:r>
-      <w:r>
-        <w:rPr>
-          <w:rFonts w:hint="eastAsia"/>
-        </w:rPr>
-        <w:t>功能测试是指在对程序进行的功能抽象的基础上</w:t>
-      </w:r>
-      <w:r>
-        <w:rPr>
-          <w:rFonts w:hint="eastAsia"/>
-        </w:rPr>
-        <w:t xml:space="preserve">, </w:t>
-      </w:r>
-      <w:r>
-        <w:rPr>
-          <w:rFonts w:hint="eastAsia"/>
-        </w:rPr>
-        <w:t>将程序划分成功能单元</w:t>
-      </w:r>
-      <w:r>
-        <w:rPr>
-          <w:rFonts w:hint="eastAsia"/>
-        </w:rPr>
-        <w:t>,</w:t>
-      </w:r>
-      <w:r>
-        <w:rPr>
-          <w:rFonts w:hint="eastAsia"/>
-        </w:rPr>
-        <w:t>然后在数据抽象的基础上</w:t>
-      </w:r>
-      <w:r>
-        <w:rPr>
-          <w:rFonts w:hint="eastAsia"/>
-        </w:rPr>
-        <w:t xml:space="preserve">, </w:t>
-      </w:r>
-      <w:r>
-        <w:rPr>
-          <w:rFonts w:hint="eastAsia"/>
-        </w:rPr>
-        <w:t>对每个功能单元生成测试数据进行测试</w:t>
-      </w:r>
-      <w:r>
-        <w:rPr>
-          <w:rFonts w:hint="eastAsia"/>
-        </w:rPr>
-        <w:t>。在进行功能测试时</w:t>
-      </w:r>
-      <w:r>
-        <w:rPr>
-          <w:rFonts w:hint="eastAsia"/>
-        </w:rPr>
-        <w:t xml:space="preserve">, </w:t>
-      </w:r>
-      <w:r>
-        <w:rPr>
-          <w:rFonts w:hint="eastAsia"/>
-        </w:rPr>
-        <w:t>必须站在最终用户的立场上</w:t>
-      </w:r>
-      <w:r>
-        <w:rPr>
-          <w:rFonts w:hint="eastAsia"/>
-        </w:rPr>
-        <w:t xml:space="preserve">, </w:t>
-      </w:r>
-      <w:r>
-        <w:rPr>
-          <w:rFonts w:hint="eastAsia"/>
-        </w:rPr>
-        <w:t>检验输入输出信息及系统性能指标是否符合规格说明书中有关功能需求的规定。而具体测试用例的设计则必须依据项目资料中的功能描述</w:t>
-      </w:r>
-      <w:r>
-        <w:rPr>
-          <w:rFonts w:hint="eastAsia"/>
-        </w:rPr>
-        <w:t xml:space="preserve">, </w:t>
-      </w:r>
-      <w:r>
-        <w:rPr>
-          <w:rFonts w:hint="eastAsia"/>
-        </w:rPr>
-        <w:t>把整个系统分解出若干小的“功能点”，并映射出测试用例。</w:t>
-      </w:r>
+        <w:ind w:firstLineChars="200" w:firstLine="480"/>
+        <w:jc w:val="both"/>
+      </w:pPr>
     </w:p>
     <w:p>
       <w:pPr>
-        <w:spacing w:line="360" w:lineRule="auto"/>
-        <w:ind w:firstLine="420"/>
-      </w:pPr>
-      <w:r>
-        <w:rPr>
-          <w:rFonts w:hint="eastAsia"/>
-        </w:rPr>
-        <w:t>以下是本项目中部分功能测试用例：</w:t>
-      </w:r>
+        <w:pStyle w:val="3"/>
+      </w:pPr>
+      <w:bookmarkStart w:id="48" w:name="_Toc38640833"/>
+      <w:r>
+        <w:rPr>
+          <w:rFonts w:hint="eastAsia"/>
+        </w:rPr>
+        <w:t>6.2.3</w:t>
+      </w:r>
+      <w:r>
+        <w:t xml:space="preserve"> </w:t>
+      </w:r>
+      <w:r>
+        <w:rPr>
+          <w:rFonts w:hint="eastAsia"/>
+        </w:rPr>
+        <w:t>功能</w:t>
+      </w:r>
+      <w:r>
+        <w:rPr>
+          <w:rFonts w:hint="eastAsia"/>
+        </w:rPr>
+        <w:t>测试</w:t>
+      </w:r>
+      <w:bookmarkEnd w:id="48"/>
     </w:p>
     <w:p>
       <w:pPr>
+        <w:widowControl/>
         <w:spacing w:line="360" w:lineRule="auto"/>
-        <w:ind w:firstLine="420"/>
-      </w:pPr>
-      <w:r>
-        <w:t>(1)</w:t>
-      </w:r>
-      <w:r>
-        <w:rPr>
-          <w:rFonts w:hint="eastAsia"/>
-        </w:rPr>
-        <w:t>登录功能</w:t>
+        <w:ind w:firstLineChars="200" w:firstLine="480"/>
+        <w:jc w:val="both"/>
+      </w:pPr>
+      <w:r>
+        <w:rPr>
+          <w:rFonts w:hint="eastAsia"/>
+        </w:rPr>
+        <w:t>功能测试是指在对程序进行的功能抽象的基础上</w:t>
+      </w:r>
+      <w:r>
+        <w:rPr>
+          <w:rFonts w:hint="eastAsia"/>
+        </w:rPr>
+        <w:t xml:space="preserve">, </w:t>
+      </w:r>
+      <w:r>
+        <w:rPr>
+          <w:rFonts w:hint="eastAsia"/>
+        </w:rPr>
+        <w:t>将程序划分成功能单元</w:t>
+      </w:r>
+      <w:r>
+        <w:rPr>
+          <w:rFonts w:hint="eastAsia"/>
+        </w:rPr>
+        <w:t>,</w:t>
+      </w:r>
+      <w:r>
+        <w:rPr>
+          <w:rFonts w:hint="eastAsia"/>
+        </w:rPr>
+        <w:t>然后在数据抽象的基础上</w:t>
+      </w:r>
+      <w:r>
+        <w:rPr>
+          <w:rFonts w:hint="eastAsia"/>
+        </w:rPr>
+        <w:t xml:space="preserve">, </w:t>
+      </w:r>
+      <w:r>
+        <w:rPr>
+          <w:rFonts w:hint="eastAsia"/>
+        </w:rPr>
+        <w:t>对每个功能单元生成测试数据进行测试</w:t>
+      </w:r>
+      <w:r>
+        <w:rPr>
+          <w:rFonts w:hint="eastAsia"/>
+        </w:rPr>
+        <w:t>。在进行功能测试时</w:t>
+      </w:r>
+      <w:r>
+        <w:rPr>
+          <w:rFonts w:hint="eastAsia"/>
+        </w:rPr>
+        <w:t xml:space="preserve">, </w:t>
+      </w:r>
+      <w:r>
+        <w:rPr>
+          <w:rFonts w:hint="eastAsia"/>
+        </w:rPr>
+        <w:t>必须站在最终用户的立场上</w:t>
+      </w:r>
+      <w:r>
+        <w:rPr>
+          <w:rFonts w:hint="eastAsia"/>
+        </w:rPr>
+        <w:t xml:space="preserve">, </w:t>
+      </w:r>
+      <w:r>
+        <w:rPr>
+          <w:rFonts w:hint="eastAsia"/>
+        </w:rPr>
+        <w:t>检验输入输出信息及系统性能指标是否符合规格说明书中有关功能需求的规定。而具体测试用例的设计则必须依据项目资料中的功能描述</w:t>
+      </w:r>
+      <w:r>
+        <w:rPr>
+          <w:rFonts w:hint="eastAsia"/>
+        </w:rPr>
+        <w:t xml:space="preserve">, </w:t>
+      </w:r>
+      <w:r>
+        <w:rPr>
+          <w:rFonts w:hint="eastAsia"/>
+        </w:rPr>
+        <w:t>把整个系统分解出若干小的“功能点”，并映射出测试用例。</w:t>
+      </w:r>
+      <w:r>
+        <w:rPr>
+          <w:rFonts w:hint="eastAsia"/>
+        </w:rPr>
+        <w:t>以下是本项目中部分功能测试用例</w:t>
+      </w:r>
+      <w:r>
+        <w:rPr>
+          <w:rFonts w:hint="eastAsia"/>
+        </w:rPr>
+        <w:t>。</w:t>
       </w:r>
     </w:p>
     <w:p>
       <w:pPr>
-        <w:spacing w:line="360" w:lineRule="auto"/>
-      </w:pPr>
-      <w:r>
-        <w:rPr>
-          <w:noProof/>
-        </w:rPr>
+        <w:pStyle w:val="af5"/>
+        <w:spacing w:after="93"/>
+      </w:pPr>
+      <w:r>
         <w:lastRenderedPageBreak/>
         <w:drawing>
           <wp:inline distT="0" distB="0" distL="0" distR="0" wp14:anchorId="0A9EE72D" wp14:editId="39781BB5">
@@ -16621,7 +19992,7 @@
                     </pic:cNvPicPr>
                   </pic:nvPicPr>
                   <pic:blipFill>
-                    <a:blip r:embed="rId29">
+                    <a:blip r:embed="rId32">
                       <a:extLst>
                         <a:ext uri="{28A0092B-C50C-407E-A947-70E740481C1C}">
                           <a14:useLocalDpi xmlns:a14="http://schemas.microsoft.com/office/drawing/2010/main" val="0"/>
@@ -16655,27 +20026,41 @@
     </w:p>
     <w:p>
       <w:pPr>
-        <w:spacing w:line="360" w:lineRule="auto"/>
-      </w:pPr>
-      <w:r>
-        <w:tab/>
-        <w:t>(2)</w:t>
-      </w:r>
-      <w:r>
-        <w:rPr>
-          <w:rFonts w:hint="eastAsia"/>
-        </w:rPr>
-        <w:t>个人信息页功能</w:t>
+        <w:pStyle w:val="af5"/>
+        <w:spacing w:after="93"/>
+      </w:pPr>
+      <w:r>
+        <w:rPr>
+          <w:rFonts w:ascii="宋体" w:eastAsia="宋体" w:hAnsi="宋体" w:cs="宋体" w:hint="eastAsia"/>
+        </w:rPr>
+        <w:t>图</w:t>
+      </w:r>
+      <w:r>
+        <w:rPr>
+          <w:rFonts w:hint="eastAsia"/>
+        </w:rPr>
+        <w:t>6</w:t>
+      </w:r>
+      <w:r>
+        <w:t>.2.3</w:t>
+      </w:r>
+      <w:r>
+        <w:rPr>
+          <w:rFonts w:ascii="宋体" w:eastAsia="宋体" w:hAnsi="宋体" w:cs="宋体" w:hint="eastAsia"/>
+        </w:rPr>
+        <w:t>①登录功能测试用例</w:t>
       </w:r>
     </w:p>
     <w:p>
       <w:pPr>
-        <w:spacing w:line="360" w:lineRule="auto"/>
-      </w:pPr>
-      <w:r>
-        <w:rPr>
-          <w:noProof/>
-        </w:rPr>
+        <w:pStyle w:val="af5"/>
+        <w:spacing w:after="93"/>
+        <w:rPr>
+          <w:rFonts w:eastAsiaTheme="minorEastAsia"/>
+        </w:rPr>
+      </w:pPr>
+      <w:bookmarkStart w:id="49" w:name="_GoBack"/>
+      <w:r>
         <w:drawing>
           <wp:inline distT="0" distB="0" distL="0" distR="0" wp14:anchorId="331E1C69" wp14:editId="099F2291">
             <wp:extent cx="5274310" cy="2332355"/>
@@ -16694,7 +20079,7 @@
                     </pic:cNvPicPr>
                   </pic:nvPicPr>
                   <pic:blipFill>
-                    <a:blip r:embed="rId30">
+                    <a:blip r:embed="rId33">
                       <a:extLst>
                         <a:ext uri="{28A0092B-C50C-407E-A947-70E740481C1C}">
                           <a14:useLocalDpi xmlns:a14="http://schemas.microsoft.com/office/drawing/2010/main" val="0"/>
@@ -16725,38 +20110,45 @@
           </wp:inline>
         </w:drawing>
       </w:r>
+      <w:bookmarkEnd w:id="49"/>
     </w:p>
     <w:p>
       <w:pPr>
-        <w:spacing w:line="360" w:lineRule="auto"/>
-      </w:pPr>
-      <w:r>
-        <w:tab/>
-      </w:r>
-      <w:r>
-        <w:rPr>
-          <w:rFonts w:hint="eastAsia"/>
-        </w:rPr>
-        <w:t>(3</w:t>
-      </w:r>
-      <w:r>
-        <w:t>)</w:t>
-      </w:r>
-      <w:r>
-        <w:rPr>
-          <w:rFonts w:hint="eastAsia"/>
-        </w:rPr>
-        <w:t>个人信息修改页功能</w:t>
+        <w:pStyle w:val="af5"/>
+        <w:spacing w:after="93"/>
+      </w:pPr>
+      <w:r>
+        <w:rPr>
+          <w:rFonts w:eastAsiaTheme="minorEastAsia"/>
+        </w:rPr>
+        <w:t>图</w:t>
+      </w:r>
+      <w:r>
+        <w:rPr>
+          <w:rFonts w:eastAsiaTheme="minorEastAsia" w:hint="eastAsia"/>
+        </w:rPr>
+        <w:t>6</w:t>
+      </w:r>
+      <w:r>
+        <w:rPr>
+          <w:rFonts w:eastAsiaTheme="minorEastAsia"/>
+        </w:rPr>
+        <w:t>.2.3</w:t>
+      </w:r>
+      <w:r>
+        <w:rPr>
+          <w:rFonts w:eastAsia="宋体" w:hint="eastAsia"/>
+        </w:rPr>
+        <w:t>②个人信息页功能测试用例</w:t>
       </w:r>
     </w:p>
     <w:p>
       <w:pPr>
-        <w:spacing w:line="360" w:lineRule="auto"/>
-      </w:pPr>
-      <w:r>
-        <w:rPr>
-          <w:noProof/>
-        </w:rPr>
+        <w:pStyle w:val="af5"/>
+        <w:spacing w:after="93"/>
+      </w:pPr>
+      <w:r>
+        <w:lastRenderedPageBreak/>
         <w:drawing>
           <wp:inline distT="0" distB="0" distL="0" distR="0" wp14:anchorId="3543ED97" wp14:editId="32991607">
             <wp:extent cx="5274310" cy="1864995"/>
@@ -16775,7 +20167,7 @@
                     </pic:cNvPicPr>
                   </pic:nvPicPr>
                   <pic:blipFill>
-                    <a:blip r:embed="rId31">
+                    <a:blip r:embed="rId34">
                       <a:extLst>
                         <a:ext uri="{28A0092B-C50C-407E-A947-70E740481C1C}">
                           <a14:useLocalDpi xmlns:a14="http://schemas.microsoft.com/office/drawing/2010/main" val="0"/>
@@ -16809,35 +20201,65 @@
     </w:p>
     <w:p>
       <w:pPr>
-        <w:pStyle w:val="3"/>
-      </w:pPr>
-      <w:r>
-        <w:rPr>
-          <w:rFonts w:hint="eastAsia"/>
-        </w:rPr>
-        <w:lastRenderedPageBreak/>
-        <w:t>6.2.4</w:t>
-      </w:r>
-      <w:r>
-        <w:t xml:space="preserve"> </w:t>
-      </w:r>
-      <w:r>
-        <w:rPr>
-          <w:rFonts w:hint="eastAsia"/>
-        </w:rPr>
-        <w:t>兼容性</w:t>
-      </w:r>
-      <w:r>
-        <w:rPr>
-          <w:rFonts w:hint="eastAsia"/>
-        </w:rPr>
-        <w:t>测试</w:t>
+        <w:pStyle w:val="af5"/>
+        <w:spacing w:after="93"/>
+      </w:pPr>
+      <w:r>
+        <w:rPr>
+          <w:rFonts w:ascii="宋体" w:eastAsia="宋体" w:hAnsi="宋体" w:cs="宋体" w:hint="eastAsia"/>
+        </w:rPr>
+        <w:t>图</w:t>
+      </w:r>
+      <w:r>
+        <w:rPr>
+          <w:rFonts w:hint="eastAsia"/>
+        </w:rPr>
+        <w:t>6</w:t>
+      </w:r>
+      <w:r>
+        <w:t>.2.3</w:t>
+      </w:r>
+      <w:r>
+        <w:rPr>
+          <w:rFonts w:ascii="宋体" w:eastAsia="宋体" w:hAnsi="宋体" w:cs="宋体" w:hint="eastAsia"/>
+        </w:rPr>
+        <w:t>③个人信息修改功能测试用例</w:t>
       </w:r>
     </w:p>
     <w:p>
       <w:pPr>
+        <w:pStyle w:val="3"/>
+      </w:pPr>
+      <w:bookmarkStart w:id="50" w:name="_Toc38640834"/>
+      <w:r>
+        <w:rPr>
+          <w:rFonts w:hint="eastAsia"/>
+        </w:rPr>
+        <w:t>6.2.4</w:t>
+      </w:r>
+      <w:r>
+        <w:t xml:space="preserve"> </w:t>
+      </w:r>
+      <w:r>
+        <w:rPr>
+          <w:rFonts w:hint="eastAsia"/>
+        </w:rPr>
+        <w:t>兼容性</w:t>
+      </w:r>
+      <w:r>
+        <w:rPr>
+          <w:rFonts w:hint="eastAsia"/>
+        </w:rPr>
+        <w:t>测试</w:t>
+      </w:r>
+      <w:bookmarkEnd w:id="50"/>
+    </w:p>
+    <w:p>
+      <w:pPr>
+        <w:widowControl/>
         <w:spacing w:line="360" w:lineRule="auto"/>
-        <w:ind w:firstLine="420"/>
+        <w:ind w:firstLineChars="200" w:firstLine="480"/>
+        <w:jc w:val="both"/>
       </w:pPr>
       <w:r>
         <w:rPr>
@@ -17612,17 +21034,44 @@
     </w:tbl>
     <w:p>
       <w:pPr>
-        <w:spacing w:line="360" w:lineRule="auto"/>
-      </w:pPr>
+        <w:pStyle w:val="af5"/>
+        <w:spacing w:after="93"/>
+      </w:pPr>
+      <w:r>
+        <w:tab/>
+      </w:r>
+      <w:r>
+        <w:rPr>
+          <w:rFonts w:ascii="宋体" w:eastAsia="宋体" w:hAnsi="宋体" w:cs="宋体" w:hint="eastAsia"/>
+        </w:rPr>
+        <w:t>表</w:t>
+      </w:r>
+      <w:r>
+        <w:rPr>
+          <w:rFonts w:hint="eastAsia"/>
+        </w:rPr>
+        <w:t>6</w:t>
+      </w:r>
+      <w:r>
+        <w:t>.2.4</w:t>
+      </w:r>
+      <w:r>
+        <w:rPr>
+          <w:rFonts w:ascii="宋体" w:eastAsia="宋体" w:hAnsi="宋体" w:cs="宋体" w:hint="eastAsia"/>
+        </w:rPr>
+        <w:t>兼容性测试矩阵</w:t>
+      </w:r>
     </w:p>
     <w:p>
       <w:pPr>
         <w:pStyle w:val="3"/>
       </w:pPr>
-      <w:r>
-        <w:rPr>
-          <w:rFonts w:hint="eastAsia"/>
-        </w:rPr>
+      <w:bookmarkStart w:id="51" w:name="_Toc38640835"/>
+      <w:r>
+        <w:rPr>
+          <w:rFonts w:hint="eastAsia"/>
+        </w:rPr>
+        <w:lastRenderedPageBreak/>
         <w:t>6.2.5</w:t>
       </w:r>
       <w:r>
@@ -17640,14 +21089,15 @@
         </w:rPr>
         <w:t>测试</w:t>
       </w:r>
+      <w:bookmarkEnd w:id="51"/>
     </w:p>
     <w:p>
       <w:pPr>
+        <w:widowControl/>
         <w:spacing w:line="360" w:lineRule="auto"/>
-      </w:pPr>
-      <w:r>
-        <w:tab/>
-      </w:r>
+        <w:ind w:firstLineChars="200" w:firstLine="480"/>
+        <w:jc w:val="both"/>
+      </w:pPr>
       <w:r>
         <w:rPr>
           <w:rFonts w:hint="eastAsia"/>
@@ -17675,8 +21125,10 @@
     </w:p>
     <w:p>
       <w:pPr>
+        <w:widowControl/>
         <w:spacing w:line="360" w:lineRule="auto"/>
-        <w:ind w:firstLine="420"/>
+        <w:ind w:firstLineChars="200" w:firstLine="480"/>
+        <w:jc w:val="both"/>
       </w:pPr>
       <w:r>
         <w:rPr>
@@ -17750,12 +21202,14 @@
     <w:p>
       <w:pPr>
         <w:pStyle w:val="a0"/>
+        <w:widowControl/>
         <w:numPr>
           <w:ilvl w:val="0"/>
           <w:numId w:val="44"/>
         </w:numPr>
         <w:spacing w:line="360" w:lineRule="auto"/>
-        <w:ind w:firstLineChars="0"/>
+        <w:ind w:left="0" w:firstLine="480"/>
+        <w:jc w:val="both"/>
       </w:pPr>
       <w:r>
         <w:rPr>
@@ -17799,18 +21253,19 @@
     <w:p>
       <w:pPr>
         <w:pStyle w:val="a0"/>
+        <w:widowControl/>
         <w:numPr>
           <w:ilvl w:val="0"/>
           <w:numId w:val="44"/>
         </w:numPr>
         <w:spacing w:line="360" w:lineRule="auto"/>
-        <w:ind w:firstLineChars="0"/>
-      </w:pPr>
-      <w:r>
-        <w:rPr>
-          <w:rFonts w:hint="eastAsia"/>
-        </w:rPr>
-        <w:lastRenderedPageBreak/>
+        <w:ind w:left="0" w:firstLine="480"/>
+        <w:jc w:val="both"/>
+      </w:pPr>
+      <w:r>
+        <w:rPr>
+          <w:rFonts w:hint="eastAsia"/>
+        </w:rPr>
         <w:t>将手机与电脑连接，通过</w:t>
       </w:r>
       <w:proofErr w:type="spellStart"/>
@@ -17840,12 +21295,14 @@
     <w:p>
       <w:pPr>
         <w:pStyle w:val="a0"/>
+        <w:widowControl/>
         <w:numPr>
           <w:ilvl w:val="0"/>
           <w:numId w:val="44"/>
         </w:numPr>
         <w:spacing w:line="360" w:lineRule="auto"/>
-        <w:ind w:firstLineChars="0"/>
+        <w:ind w:left="0" w:firstLine="480"/>
+        <w:jc w:val="both"/>
       </w:pPr>
       <w:r>
         <w:rPr>
@@ -17910,12 +21367,14 @@
     <w:p>
       <w:pPr>
         <w:pStyle w:val="a0"/>
+        <w:widowControl/>
         <w:numPr>
           <w:ilvl w:val="0"/>
           <w:numId w:val="44"/>
         </w:numPr>
         <w:spacing w:line="360" w:lineRule="auto"/>
-        <w:ind w:firstLineChars="0"/>
+        <w:ind w:left="0" w:firstLine="480"/>
+        <w:jc w:val="both"/>
       </w:pPr>
       <w:proofErr w:type="gramStart"/>
       <w:r>
@@ -18002,6 +21461,7 @@
         <w:pStyle w:val="2"/>
         <w:spacing w:after="93"/>
       </w:pPr>
+      <w:bookmarkStart w:id="52" w:name="_Toc38640836"/>
       <w:r>
         <w:rPr>
           <w:rFonts w:hint="eastAsia"/>
@@ -18014,8 +21474,15 @@
         </w:rPr>
         <w:t>测试结果与分析</w:t>
       </w:r>
+      <w:bookmarkEnd w:id="52"/>
     </w:p>
     <w:p>
+      <w:pPr>
+        <w:widowControl/>
+        <w:spacing w:line="360" w:lineRule="auto"/>
+        <w:ind w:firstLineChars="200" w:firstLine="480"/>
+        <w:jc w:val="both"/>
+      </w:pPr>
       <w:r>
         <w:tab/>
       </w:r>
@@ -18549,6 +22016,7 @@
               <w:rPr>
                 <w:rFonts w:hint="eastAsia"/>
               </w:rPr>
+              <w:lastRenderedPageBreak/>
               <w:t>兼容性测试</w:t>
             </w:r>
           </w:p>
@@ -18706,11 +22174,38 @@
         </w:tc>
       </w:tr>
     </w:tbl>
-    <w:p/>
     <w:p>
       <w:pPr>
+        <w:pStyle w:val="af5"/>
+        <w:spacing w:after="93"/>
+      </w:pPr>
+      <w:r>
+        <w:rPr>
+          <w:rFonts w:ascii="宋体" w:eastAsia="宋体" w:hAnsi="宋体" w:cs="宋体" w:hint="eastAsia"/>
+        </w:rPr>
+        <w:t>表</w:t>
+      </w:r>
+      <w:r>
+        <w:rPr>
+          <w:rFonts w:hint="eastAsia"/>
+        </w:rPr>
+        <w:t>6</w:t>
+      </w:r>
+      <w:r>
+        <w:t>.3</w:t>
+      </w:r>
+      <w:r>
+        <w:rPr>
+          <w:rFonts w:ascii="宋体" w:eastAsia="宋体" w:hAnsi="宋体" w:cs="宋体" w:hint="eastAsia"/>
+        </w:rPr>
+        <w:t>部分测试结果</w:t>
+      </w:r>
+    </w:p>
+    <w:p>
+      <w:pPr>
         <w:pStyle w:val="10"/>
       </w:pPr>
+      <w:bookmarkStart w:id="53" w:name="_Toc38640837"/>
       <w:r>
         <w:rPr>
           <w:rFonts w:hint="eastAsia"/>
@@ -18730,12 +22225,14 @@
         </w:rPr>
         <w:t>总结与展望</w:t>
       </w:r>
+      <w:bookmarkEnd w:id="53"/>
     </w:p>
     <w:p>
       <w:pPr>
         <w:pStyle w:val="2"/>
         <w:spacing w:after="93"/>
       </w:pPr>
+      <w:bookmarkStart w:id="54" w:name="_Toc38640838"/>
       <w:r>
         <w:rPr>
           <w:rFonts w:hint="eastAsia"/>
@@ -18751,11 +22248,14 @@
         </w:rPr>
         <w:t>工作总结</w:t>
       </w:r>
+      <w:bookmarkEnd w:id="54"/>
     </w:p>
     <w:p>
       <w:pPr>
+        <w:widowControl/>
         <w:spacing w:line="360" w:lineRule="auto"/>
         <w:ind w:firstLineChars="200" w:firstLine="480"/>
+        <w:jc w:val="both"/>
       </w:pPr>
       <w:r>
         <w:rPr>
@@ -18859,8 +22359,10 @@
     </w:p>
     <w:p>
       <w:pPr>
+        <w:widowControl/>
         <w:spacing w:line="360" w:lineRule="auto"/>
         <w:ind w:firstLineChars="200" w:firstLine="480"/>
+        <w:jc w:val="both"/>
       </w:pPr>
       <w:r>
         <w:rPr>
@@ -18945,8 +22447,10 @@
     </w:p>
     <w:p>
       <w:pPr>
+        <w:widowControl/>
         <w:spacing w:line="360" w:lineRule="auto"/>
         <w:ind w:firstLineChars="200" w:firstLine="480"/>
+        <w:jc w:val="both"/>
       </w:pPr>
       <w:r>
         <w:rPr>
@@ -18981,8 +22485,10 @@
     </w:p>
     <w:p>
       <w:pPr>
+        <w:widowControl/>
         <w:spacing w:line="360" w:lineRule="auto"/>
         <w:ind w:firstLineChars="200" w:firstLine="480"/>
+        <w:jc w:val="both"/>
       </w:pPr>
       <w:r>
         <w:rPr>
@@ -19041,8 +22547,10 @@
     </w:p>
     <w:p>
       <w:pPr>
+        <w:widowControl/>
         <w:spacing w:line="360" w:lineRule="auto"/>
         <w:ind w:firstLineChars="200" w:firstLine="480"/>
+        <w:jc w:val="both"/>
       </w:pPr>
       <w:r>
         <w:rPr>
@@ -19083,6 +22591,7 @@
         <w:pStyle w:val="2"/>
         <w:spacing w:after="93"/>
       </w:pPr>
+      <w:bookmarkStart w:id="55" w:name="_Toc38640839"/>
       <w:r>
         <w:rPr>
           <w:rFonts w:hint="eastAsia"/>
@@ -19098,11 +22607,14 @@
         </w:rPr>
         <w:t>前景展望</w:t>
       </w:r>
+      <w:bookmarkEnd w:id="55"/>
     </w:p>
     <w:p>
       <w:pPr>
+        <w:widowControl/>
         <w:spacing w:line="360" w:lineRule="auto"/>
         <w:ind w:firstLineChars="200" w:firstLine="480"/>
+        <w:jc w:val="both"/>
       </w:pPr>
       <w:r>
         <w:rPr>
@@ -19132,14 +22644,7 @@
         <w:rPr>
           <w:rFonts w:hint="eastAsia"/>
         </w:rPr>
-        <w:t>《学在</w:t>
-      </w:r>
-      <w:r>
-        <w:rPr>
-          <w:rFonts w:hint="eastAsia"/>
-        </w:rPr>
-        <w:lastRenderedPageBreak/>
-        <w:t>华大》</w:t>
+        <w:t>《学在华大》</w:t>
       </w:r>
       <w:r>
         <w:rPr>
@@ -19150,13 +22655,16 @@
     </w:p>
     <w:p>
       <w:pPr>
+        <w:widowControl/>
         <w:spacing w:line="360" w:lineRule="auto"/>
         <w:ind w:firstLineChars="200" w:firstLine="480"/>
-      </w:pPr>
-      <w:r>
-        <w:rPr>
-          <w:rFonts w:hint="eastAsia"/>
-        </w:rPr>
+        <w:jc w:val="both"/>
+      </w:pPr>
+      <w:r>
+        <w:rPr>
+          <w:rFonts w:hint="eastAsia"/>
+        </w:rPr>
+        <w:lastRenderedPageBreak/>
         <w:t>（</w:t>
       </w:r>
       <w:r>
@@ -19216,8 +22724,10 @@
     </w:p>
     <w:p>
       <w:pPr>
+        <w:widowControl/>
         <w:spacing w:line="360" w:lineRule="auto"/>
         <w:ind w:firstLineChars="200" w:firstLine="480"/>
+        <w:jc w:val="both"/>
       </w:pPr>
       <w:r>
         <w:rPr>
@@ -19294,8 +22804,10 @@
     </w:p>
     <w:p>
       <w:pPr>
+        <w:widowControl/>
         <w:spacing w:line="360" w:lineRule="auto"/>
         <w:ind w:firstLineChars="200" w:firstLine="480"/>
+        <w:jc w:val="both"/>
       </w:pPr>
       <w:r>
         <w:rPr>
@@ -19350,7 +22862,7 @@
       <w:pPr>
         <w:pStyle w:val="10"/>
       </w:pPr>
-      <w:bookmarkStart w:id="24" w:name="_Toc36459147"/>
+      <w:bookmarkStart w:id="56" w:name="_Toc38640840"/>
       <w:r>
         <w:lastRenderedPageBreak/>
         <w:t>参</w:t>
@@ -19373,61 +22885,7 @@
       <w:r>
         <w:t>献</w:t>
       </w:r>
-      <w:bookmarkEnd w:id="24"/>
-    </w:p>
-    <w:p>
-      <w:pPr>
-        <w:numPr>
-          <w:ilvl w:val="0"/>
-          <w:numId w:val="9"/>
-        </w:numPr>
-        <w:spacing w:line="288" w:lineRule="auto"/>
-        <w:jc w:val="both"/>
-        <w:rPr>
-          <w:sz w:val="21"/>
-        </w:rPr>
-      </w:pPr>
-      <w:bookmarkStart w:id="25" w:name="_Ref32784104"/>
-      <w:bookmarkStart w:id="26" w:name="_Ref36458947"/>
-      <w:r>
-        <w:rPr>
-          <w:rFonts w:hint="eastAsia"/>
-        </w:rPr>
-        <w:t>刘玲玲</w:t>
-      </w:r>
-      <w:r>
-        <w:t xml:space="preserve">, </w:t>
-      </w:r>
-      <w:proofErr w:type="gramStart"/>
-      <w:r>
-        <w:rPr>
-          <w:rFonts w:hint="eastAsia"/>
-        </w:rPr>
-        <w:t>张荣梅</w:t>
-      </w:r>
-      <w:proofErr w:type="gramEnd"/>
-      <w:r>
-        <w:t xml:space="preserve">. </w:t>
-      </w:r>
-      <w:r>
-        <w:rPr>
-          <w:rFonts w:hint="eastAsia"/>
-        </w:rPr>
-        <w:t>智能网络教学系统研究综述</w:t>
-      </w:r>
-      <w:r>
-        <w:t xml:space="preserve">[J]. </w:t>
-      </w:r>
-      <w:r>
-        <w:rPr>
-          <w:rFonts w:hint="eastAsia"/>
-        </w:rPr>
-        <w:t>电脑知识与技术</w:t>
-      </w:r>
-      <w:r>
-        <w:t>, 2009(09):440-441.</w:t>
-      </w:r>
-      <w:bookmarkEnd w:id="25"/>
+      <w:bookmarkEnd w:id="56"/>
     </w:p>
     <w:p>
       <w:pPr>
@@ -19437,72 +22895,51 @@
         </w:numPr>
         <w:spacing w:afterLines="30" w:after="93" w:line="360" w:lineRule="auto"/>
         <w:jc w:val="both"/>
-      </w:pPr>
-      <w:bookmarkStart w:id="27" w:name="_Ref38134348"/>
-      <w:bookmarkStart w:id="28" w:name="_Ref38134214"/>
-      <w:r>
-        <w:rPr>
-          <w:rFonts w:hint="eastAsia"/>
-        </w:rPr>
-        <w:t>莫赞</w:t>
-      </w:r>
-      <w:r>
-        <w:rPr>
-          <w:rFonts w:hint="eastAsia"/>
-        </w:rPr>
+        <w:rPr>
+          <w:sz w:val="21"/>
+        </w:rPr>
+      </w:pPr>
+      <w:bookmarkStart w:id="57" w:name="_Ref32784104"/>
+      <w:bookmarkStart w:id="58" w:name="_Ref36458947"/>
+      <w:r>
+        <w:rPr>
+          <w:rFonts w:hint="eastAsia"/>
+        </w:rPr>
+        <w:t>刘玲玲</w:t>
+      </w:r>
+      <w:r>
         <w:t xml:space="preserve">, </w:t>
       </w:r>
-      <w:r>
-        <w:rPr>
-          <w:rFonts w:hint="eastAsia"/>
-        </w:rPr>
-        <w:t>冯珊</w:t>
-      </w:r>
-      <w:r>
-        <w:rPr>
-          <w:rFonts w:hint="eastAsia"/>
-        </w:rPr>
-        <w:t xml:space="preserve">, </w:t>
-      </w:r>
       <w:proofErr w:type="gramStart"/>
       <w:r>
         <w:rPr>
           <w:rFonts w:hint="eastAsia"/>
         </w:rPr>
-        <w:t>唐超</w:t>
+        <w:t>张荣梅</w:t>
       </w:r>
       <w:proofErr w:type="gramEnd"/>
       <w:r>
-        <w:rPr>
-          <w:rFonts w:hint="eastAsia"/>
-        </w:rPr>
         <w:t xml:space="preserve">. </w:t>
       </w:r>
       <w:r>
         <w:rPr>
           <w:rFonts w:hint="eastAsia"/>
         </w:rPr>
-        <w:t>智能教学系统的发展与前瞻</w:t>
-      </w:r>
-      <w:r>
-        <w:rPr>
-          <w:rFonts w:hint="eastAsia"/>
-        </w:rPr>
+        <w:t>智能网络教学系统研究综述</w:t>
+      </w:r>
+      <w:r>
         <w:t xml:space="preserve">[J]. </w:t>
       </w:r>
       <w:r>
         <w:rPr>
           <w:rFonts w:hint="eastAsia"/>
         </w:rPr>
-        <w:t>计算机工程与应用</w:t>
-      </w:r>
-      <w:r>
-        <w:rPr>
-          <w:rFonts w:hint="eastAsia"/>
-        </w:rPr>
-        <w:t>, 2002, 38(6):6-7</w:t>
-      </w:r>
-      <w:bookmarkEnd w:id="27"/>
+        <w:t>电脑知识与技术</w:t>
+      </w:r>
+      <w:r>
+        <w:t>, 2009(09):440-441.</w:t>
+      </w:r>
+      <w:bookmarkEnd w:id="57"/>
     </w:p>
     <w:p>
       <w:pPr>
@@ -19513,13 +22950,13 @@
         <w:spacing w:afterLines="30" w:after="93" w:line="360" w:lineRule="auto"/>
         <w:jc w:val="both"/>
       </w:pPr>
-      <w:bookmarkStart w:id="29" w:name="_Ref38134313"/>
-      <w:bookmarkEnd w:id="28"/>
-      <w:r>
-        <w:rPr>
-          <w:rFonts w:hint="eastAsia"/>
-        </w:rPr>
-        <w:t>陈天云</w:t>
+      <w:bookmarkStart w:id="59" w:name="_Ref38134348"/>
+      <w:bookmarkStart w:id="60" w:name="_Ref38134214"/>
+      <w:r>
+        <w:rPr>
+          <w:rFonts w:hint="eastAsia"/>
+        </w:rPr>
+        <w:t>莫赞</w:t>
       </w:r>
       <w:r>
         <w:rPr>
@@ -19531,8 +22968,22 @@
         <w:rPr>
           <w:rFonts w:hint="eastAsia"/>
         </w:rPr>
-        <w:t>张剑平</w:t>
-      </w:r>
+        <w:t>冯珊</w:t>
+      </w:r>
+      <w:r>
+        <w:rPr>
+          <w:rFonts w:hint="eastAsia"/>
+        </w:rPr>
+        <w:t xml:space="preserve">, </w:t>
+      </w:r>
+      <w:proofErr w:type="gramStart"/>
+      <w:r>
+        <w:rPr>
+          <w:rFonts w:hint="eastAsia"/>
+        </w:rPr>
+        <w:t>唐超</w:t>
+      </w:r>
+      <w:proofErr w:type="gramEnd"/>
       <w:r>
         <w:rPr>
           <w:rFonts w:hint="eastAsia"/>
@@ -19543,19 +22994,7 @@
         <w:rPr>
           <w:rFonts w:hint="eastAsia"/>
         </w:rPr>
-        <w:t>智能教学系统</w:t>
-      </w:r>
-      <w:r>
-        <w:rPr>
-          <w:rFonts w:hint="eastAsia"/>
-        </w:rPr>
-        <w:t>(ITS)</w:t>
-      </w:r>
-      <w:r>
-        <w:rPr>
-          <w:rFonts w:hint="eastAsia"/>
-        </w:rPr>
-        <w:t>的研究现状及其在中国的发展</w:t>
+        <w:t>智能教学系统的发展与前瞻</w:t>
       </w:r>
       <w:r>
         <w:rPr>
@@ -19567,16 +23006,15 @@
         <w:rPr>
           <w:rFonts w:hint="eastAsia"/>
         </w:rPr>
-        <w:t>中国电化教育</w:t>
-      </w:r>
-      <w:r>
-        <w:rPr>
-          <w:rFonts w:hint="eastAsia"/>
-        </w:rPr>
-        <w:t>, 2007(2):95-99.</w:t>
-      </w:r>
-      <w:bookmarkEnd w:id="26"/>
-      <w:bookmarkEnd w:id="29"/>
+        <w:t>计算机工程与应用</w:t>
+      </w:r>
+      <w:r>
+        <w:rPr>
+          <w:rFonts w:hint="eastAsia"/>
+        </w:rPr>
+        <w:t>, 2002, 38(6):6-7</w:t>
+      </w:r>
+      <w:bookmarkEnd w:id="59"/>
     </w:p>
     <w:p>
       <w:pPr>
@@ -19587,20 +23025,13 @@
         <w:spacing w:afterLines="30" w:after="93" w:line="360" w:lineRule="auto"/>
         <w:jc w:val="both"/>
       </w:pPr>
-      <w:bookmarkStart w:id="30" w:name="_Ref32780081"/>
-      <w:proofErr w:type="gramStart"/>
-      <w:r>
-        <w:rPr>
-          <w:rFonts w:hint="eastAsia"/>
-        </w:rPr>
-        <w:t>喻莹</w:t>
-      </w:r>
-      <w:proofErr w:type="gramEnd"/>
-      <w:r>
-        <w:rPr>
-          <w:rFonts w:hint="eastAsia"/>
-        </w:rPr>
-        <w:t>莹</w:t>
+      <w:bookmarkStart w:id="61" w:name="_Ref38134313"/>
+      <w:bookmarkEnd w:id="60"/>
+      <w:r>
+        <w:rPr>
+          <w:rFonts w:hint="eastAsia"/>
+        </w:rPr>
+        <w:t>陈天云</w:t>
       </w:r>
       <w:r>
         <w:rPr>
@@ -19612,19 +23043,7 @@
         <w:rPr>
           <w:rFonts w:hint="eastAsia"/>
         </w:rPr>
-        <w:t>李新</w:t>
-      </w:r>
-      <w:r>
-        <w:rPr>
-          <w:rFonts w:hint="eastAsia"/>
-        </w:rPr>
-        <w:t xml:space="preserve">, </w:t>
-      </w:r>
-      <w:r>
-        <w:rPr>
-          <w:rFonts w:hint="eastAsia"/>
-        </w:rPr>
-        <w:t>陈远平</w:t>
+        <w:t>张剑平</w:t>
       </w:r>
       <w:r>
         <w:rPr>
@@ -19632,19 +23051,23 @@
         </w:rPr>
         <w:t xml:space="preserve">. </w:t>
       </w:r>
-      <w:bookmarkStart w:id="31" w:name="_Hlk32783613"/>
-      <w:r>
-        <w:rPr>
-          <w:rFonts w:hint="eastAsia"/>
-        </w:rPr>
-        <w:t>前后端分离</w:t>
-      </w:r>
-      <w:bookmarkEnd w:id="31"/>
-      <w:r>
-        <w:rPr>
-          <w:rFonts w:hint="eastAsia"/>
-        </w:rPr>
-        <w:t>的终端自适应动态表单设计</w:t>
+      <w:r>
+        <w:rPr>
+          <w:rFonts w:hint="eastAsia"/>
+        </w:rPr>
+        <w:t>智能教学系统</w:t>
+      </w:r>
+      <w:r>
+        <w:rPr>
+          <w:rFonts w:hint="eastAsia"/>
+        </w:rPr>
+        <w:t>(ITS)</w:t>
+      </w:r>
+      <w:r>
+        <w:rPr>
+          <w:rFonts w:hint="eastAsia"/>
+        </w:rPr>
+        <w:t>的研究现状及其在中国的发展</w:t>
       </w:r>
       <w:r>
         <w:rPr>
@@ -19656,15 +23079,16 @@
         <w:rPr>
           <w:rFonts w:hint="eastAsia"/>
         </w:rPr>
-        <w:t>计算机系统应用</w:t>
-      </w:r>
-      <w:r>
-        <w:rPr>
-          <w:rFonts w:hint="eastAsia"/>
-        </w:rPr>
-        <w:t>.</w:t>
-      </w:r>
-      <w:bookmarkEnd w:id="30"/>
+        <w:t>中国电化教育</w:t>
+      </w:r>
+      <w:r>
+        <w:rPr>
+          <w:rFonts w:hint="eastAsia"/>
+        </w:rPr>
+        <w:t>, 2007(2):95-99.</w:t>
+      </w:r>
+      <w:bookmarkEnd w:id="58"/>
+      <w:bookmarkEnd w:id="61"/>
     </w:p>
     <w:p>
       <w:pPr>
@@ -19675,19 +23099,84 @@
         <w:spacing w:afterLines="30" w:after="93" w:line="360" w:lineRule="auto"/>
         <w:jc w:val="both"/>
       </w:pPr>
-      <w:bookmarkStart w:id="32" w:name="_Ref38135267"/>
-      <w:r>
-        <w:t xml:space="preserve">White L </w:t>
-      </w:r>
+      <w:bookmarkStart w:id="62" w:name="_Ref32780081"/>
       <w:proofErr w:type="gramStart"/>
       <w:r>
-        <w:t>J .</w:t>
+        <w:rPr>
+          <w:rFonts w:hint="eastAsia"/>
+        </w:rPr>
+        <w:t>喻莹</w:t>
       </w:r>
       <w:proofErr w:type="gramEnd"/>
       <w:r>
-        <w:t xml:space="preserve"> Software Testing and Verification[J]. Advances in Computers, 1987, 26(196):335-391.</w:t>
-      </w:r>
-      <w:bookmarkEnd w:id="32"/>
+        <w:rPr>
+          <w:rFonts w:hint="eastAsia"/>
+        </w:rPr>
+        <w:t>莹</w:t>
+      </w:r>
+      <w:r>
+        <w:rPr>
+          <w:rFonts w:hint="eastAsia"/>
+        </w:rPr>
+        <w:t xml:space="preserve">, </w:t>
+      </w:r>
+      <w:r>
+        <w:rPr>
+          <w:rFonts w:hint="eastAsia"/>
+        </w:rPr>
+        <w:t>李新</w:t>
+      </w:r>
+      <w:r>
+        <w:rPr>
+          <w:rFonts w:hint="eastAsia"/>
+        </w:rPr>
+        <w:t xml:space="preserve">, </w:t>
+      </w:r>
+      <w:r>
+        <w:rPr>
+          <w:rFonts w:hint="eastAsia"/>
+        </w:rPr>
+        <w:t>陈远平</w:t>
+      </w:r>
+      <w:r>
+        <w:rPr>
+          <w:rFonts w:hint="eastAsia"/>
+        </w:rPr>
+        <w:t xml:space="preserve">. </w:t>
+      </w:r>
+      <w:bookmarkStart w:id="63" w:name="_Hlk32783613"/>
+      <w:r>
+        <w:rPr>
+          <w:rFonts w:hint="eastAsia"/>
+        </w:rPr>
+        <w:t>前后端分离</w:t>
+      </w:r>
+      <w:bookmarkEnd w:id="63"/>
+      <w:r>
+        <w:rPr>
+          <w:rFonts w:hint="eastAsia"/>
+        </w:rPr>
+        <w:t>的终端自适应动态表单设计</w:t>
+      </w:r>
+      <w:r>
+        <w:rPr>
+          <w:rFonts w:hint="eastAsia"/>
+        </w:rPr>
+        <w:t xml:space="preserve">[J]. </w:t>
+      </w:r>
+      <w:r>
+        <w:rPr>
+          <w:rFonts w:hint="eastAsia"/>
+        </w:rPr>
+        <w:t>计算机系统应用</w:t>
+      </w:r>
+      <w:r>
+        <w:rPr>
+          <w:rFonts w:hint="eastAsia"/>
+        </w:rPr>
+        <w:t>.</w:t>
+      </w:r>
+      <w:bookmarkEnd w:id="62"/>
     </w:p>
     <w:p>
       <w:pPr>
@@ -19698,27 +23187,19 @@
         <w:spacing w:afterLines="30" w:after="93" w:line="360" w:lineRule="auto"/>
         <w:jc w:val="both"/>
       </w:pPr>
-      <w:bookmarkStart w:id="33" w:name="_Ref32784024"/>
-      <w:r>
-        <w:t xml:space="preserve">Li </w:t>
+      <w:bookmarkStart w:id="64" w:name="_Ref38135267"/>
+      <w:r>
+        <w:t xml:space="preserve">White L </w:t>
       </w:r>
       <w:proofErr w:type="gramStart"/>
       <w:r>
-        <w:t>D ,</w:t>
+        <w:t>J .</w:t>
       </w:r>
       <w:proofErr w:type="gramEnd"/>
       <w:r>
-        <w:t xml:space="preserve"> Chen C , Guan J , et al. </w:t>
-      </w:r>
-      <w:proofErr w:type="spellStart"/>
-      <w:r>
-        <w:t>DCloud</w:t>
-      </w:r>
-      <w:proofErr w:type="spellEnd"/>
-      <w:r>
-        <w:t>: Deadline-Aware Resource Allocation for Cloud Computing Jobs[J]. IEEE Transactions on Parallel &amp; Distributed Systems, 2016, 27(8):2248-2260.</w:t>
-      </w:r>
-      <w:bookmarkEnd w:id="33"/>
+        <w:t xml:space="preserve"> Software Testing and Verification[J]. Advances in Computers, 1987, 26(196):335-391.</w:t>
+      </w:r>
+      <w:bookmarkEnd w:id="64"/>
     </w:p>
     <w:p>
       <w:pPr>
@@ -19729,54 +23210,27 @@
         <w:spacing w:afterLines="30" w:after="93" w:line="360" w:lineRule="auto"/>
         <w:jc w:val="both"/>
       </w:pPr>
-      <w:bookmarkStart w:id="34" w:name="_Ref38135853"/>
-      <w:r>
-        <w:t xml:space="preserve">Olga </w:t>
+      <w:bookmarkStart w:id="65" w:name="_Ref32784024"/>
+      <w:r>
+        <w:t xml:space="preserve">Li </w:t>
+      </w:r>
+      <w:proofErr w:type="gramStart"/>
+      <w:r>
+        <w:t>D ,</w:t>
+      </w:r>
+      <w:proofErr w:type="gramEnd"/>
+      <w:r>
+        <w:t xml:space="preserve"> Chen C , Guan J , et al. </w:t>
       </w:r>
       <w:proofErr w:type="spellStart"/>
       <w:r>
-        <w:t>Filipova</w:t>
+        <w:t>DCloud</w:t>
       </w:r>
       <w:proofErr w:type="spellEnd"/>
       <w:r>
-        <w:rPr>
-          <w:rFonts w:hint="eastAsia"/>
-        </w:rPr>
-        <w:t xml:space="preserve">, </w:t>
-      </w:r>
-      <w:r>
-        <w:t xml:space="preserve">Learning Vue.js </w:t>
-      </w:r>
-      <w:proofErr w:type="gramStart"/>
-      <w:r>
-        <w:t>2</w:t>
-      </w:r>
-      <w:r>
-        <w:rPr>
-          <w:rFonts w:hint="eastAsia"/>
-        </w:rPr>
-        <w:t>.</w:t>
-      </w:r>
-      <w:r>
-        <w:t>Packt</w:t>
-      </w:r>
-      <w:proofErr w:type="gramEnd"/>
-      <w:r>
-        <w:t xml:space="preserve"> Publishing</w:t>
-      </w:r>
-      <w:r>
-        <w:rPr>
-          <w:rFonts w:hint="eastAsia"/>
-        </w:rPr>
-        <w:t>, 2016</w:t>
-      </w:r>
-      <w:r>
-        <w:rPr>
-          <w:rFonts w:hint="eastAsia"/>
-        </w:rPr>
-        <w:t>.</w:t>
-      </w:r>
-      <w:bookmarkEnd w:id="34"/>
+        <w:t>: Deadline-Aware Resource Allocation for Cloud Computing Jobs[J]. IEEE Transactions on Parallel &amp; Distributed Systems, 2016, 27(8):2248-2260.</w:t>
+      </w:r>
+      <w:bookmarkEnd w:id="65"/>
     </w:p>
     <w:p>
       <w:pPr>
@@ -19787,44 +23241,54 @@
         <w:spacing w:afterLines="30" w:after="93" w:line="360" w:lineRule="auto"/>
         <w:jc w:val="both"/>
       </w:pPr>
-      <w:bookmarkStart w:id="35" w:name="_Ref38136158"/>
-      <w:r>
-        <w:rPr>
-          <w:rFonts w:hint="eastAsia"/>
-        </w:rPr>
-        <w:t>张晓敏</w:t>
-      </w:r>
-      <w:r>
-        <w:rPr>
-          <w:rFonts w:hint="eastAsia"/>
-        </w:rPr>
-        <w:t xml:space="preserve">. </w:t>
-      </w:r>
-      <w:r>
-        <w:rPr>
-          <w:rFonts w:hint="eastAsia"/>
-        </w:rPr>
-        <w:t>提升软件兼容性测试有效性的方法</w:t>
-      </w:r>
-      <w:r>
-        <w:rPr>
-          <w:rFonts w:hint="eastAsia"/>
-        </w:rPr>
-        <w:t xml:space="preserve">[J]. </w:t>
-      </w:r>
-      <w:r>
-        <w:rPr>
-          <w:rFonts w:hint="eastAsia"/>
-        </w:rPr>
-        <w:t>福建电脑</w:t>
-      </w:r>
-      <w:r>
-        <w:rPr>
-          <w:rFonts w:hint="eastAsia"/>
-        </w:rPr>
-        <w:t>, 2019(6).</w:t>
-      </w:r>
-      <w:bookmarkEnd w:id="35"/>
+      <w:bookmarkStart w:id="66" w:name="_Ref38135853"/>
+      <w:r>
+        <w:t xml:space="preserve">Olga </w:t>
+      </w:r>
+      <w:proofErr w:type="spellStart"/>
+      <w:r>
+        <w:t>Filipova</w:t>
+      </w:r>
+      <w:proofErr w:type="spellEnd"/>
+      <w:r>
+        <w:rPr>
+          <w:rFonts w:hint="eastAsia"/>
+        </w:rPr>
+        <w:t xml:space="preserve">, </w:t>
+      </w:r>
+      <w:r>
+        <w:t xml:space="preserve">Learning Vue.js </w:t>
+      </w:r>
+      <w:proofErr w:type="gramStart"/>
+      <w:r>
+        <w:t>2</w:t>
+      </w:r>
+      <w:r>
+        <w:rPr>
+          <w:rFonts w:hint="eastAsia"/>
+        </w:rPr>
+        <w:t>.</w:t>
+      </w:r>
+      <w:r>
+        <w:t>Packt</w:t>
+      </w:r>
+      <w:proofErr w:type="gramEnd"/>
+      <w:r>
+        <w:t xml:space="preserve"> Publishing</w:t>
+      </w:r>
+      <w:r>
+        <w:rPr>
+          <w:rFonts w:hint="eastAsia"/>
+        </w:rPr>
+        <w:t>, 2016</w:t>
+      </w:r>
+      <w:r>
+        <w:rPr>
+          <w:rFonts w:hint="eastAsia"/>
+        </w:rPr>
+        <w:t>.</w:t>
+      </w:r>
+      <w:bookmarkEnd w:id="66"/>
     </w:p>
     <w:p>
       <w:pPr>
@@ -19835,11 +23299,12 @@
         <w:spacing w:afterLines="30" w:after="93" w:line="360" w:lineRule="auto"/>
         <w:jc w:val="both"/>
       </w:pPr>
-      <w:r>
-        <w:rPr>
-          <w:rFonts w:hint="eastAsia"/>
-        </w:rPr>
-        <w:t>杨彬</w:t>
+      <w:bookmarkStart w:id="67" w:name="_Ref38136158"/>
+      <w:r>
+        <w:rPr>
+          <w:rFonts w:hint="eastAsia"/>
+        </w:rPr>
+        <w:t>张晓敏</w:t>
       </w:r>
       <w:r>
         <w:rPr>
@@ -19851,7 +23316,7 @@
         <w:rPr>
           <w:rFonts w:hint="eastAsia"/>
         </w:rPr>
-        <w:t>软件功能测试用例设计方法的探讨</w:t>
+        <w:t>提升软件兼容性测试有效性的方法</w:t>
       </w:r>
       <w:r>
         <w:rPr>
@@ -19863,14 +23328,15 @@
         <w:rPr>
           <w:rFonts w:hint="eastAsia"/>
         </w:rPr>
-        <w:t>龙岩学院学报</w:t>
-      </w:r>
-      <w:r>
-        <w:rPr>
-          <w:rFonts w:hint="eastAsia"/>
-        </w:rPr>
-        <w:t>, 2007, 25(6):23-26.</w:t>
-      </w:r>
+        <w:t>福建电脑</w:t>
+      </w:r>
+      <w:r>
+        <w:rPr>
+          <w:rFonts w:hint="eastAsia"/>
+        </w:rPr>
+        <w:t>, 2019(6).</w:t>
+      </w:r>
+      <w:bookmarkEnd w:id="67"/>
     </w:p>
     <w:p>
       <w:pPr>
@@ -19881,14 +23347,12 @@
         <w:spacing w:afterLines="30" w:after="93" w:line="360" w:lineRule="auto"/>
         <w:jc w:val="both"/>
       </w:pPr>
-      <w:proofErr w:type="gramStart"/>
-      <w:r>
-        <w:rPr>
-          <w:rFonts w:hint="eastAsia"/>
-        </w:rPr>
-        <w:t>江屿</w:t>
-      </w:r>
-      <w:proofErr w:type="gramEnd"/>
+      <w:r>
+        <w:rPr>
+          <w:rFonts w:hint="eastAsia"/>
+        </w:rPr>
+        <w:t>杨彬</w:t>
+      </w:r>
       <w:r>
         <w:rPr>
           <w:rFonts w:hint="eastAsia"/>
@@ -19899,37 +23363,89 @@
         <w:rPr>
           <w:rFonts w:hint="eastAsia"/>
         </w:rPr>
-        <w:t>基于</w:t>
-      </w:r>
-      <w:r>
-        <w:rPr>
-          <w:rFonts w:hint="eastAsia"/>
-        </w:rPr>
-        <w:t>Junit</w:t>
-      </w:r>
-      <w:r>
-        <w:rPr>
-          <w:rFonts w:hint="eastAsia"/>
-        </w:rPr>
-        <w:t>的接口测试框架的设计与实现</w:t>
-      </w:r>
-      <w:r>
-        <w:rPr>
-          <w:rFonts w:hint="eastAsia"/>
-        </w:rPr>
-        <w:t>[D]. 2015.</w:t>
+        <w:t>软件功能测试用例设计方法的探讨</w:t>
+      </w:r>
+      <w:r>
+        <w:rPr>
+          <w:rFonts w:hint="eastAsia"/>
+        </w:rPr>
+        <w:t xml:space="preserve">[J]. </w:t>
+      </w:r>
+      <w:r>
+        <w:rPr>
+          <w:rFonts w:hint="eastAsia"/>
+        </w:rPr>
+        <w:t>龙岩学院学报</w:t>
+      </w:r>
+      <w:r>
+        <w:rPr>
+          <w:rFonts w:hint="eastAsia"/>
+        </w:rPr>
+        <w:t>, 2007, 25(6):23-26.</w:t>
       </w:r>
     </w:p>
     <w:p>
-      <w:r>
-        <w:br w:type="page"/>
+      <w:pPr>
+        <w:numPr>
+          <w:ilvl w:val="0"/>
+          <w:numId w:val="9"/>
+        </w:numPr>
+        <w:spacing w:afterLines="30" w:after="93" w:line="360" w:lineRule="auto"/>
+        <w:jc w:val="both"/>
+      </w:pPr>
+      <w:proofErr w:type="gramStart"/>
+      <w:r>
+        <w:rPr>
+          <w:rFonts w:hint="eastAsia"/>
+        </w:rPr>
+        <w:t>江屿</w:t>
+      </w:r>
+      <w:proofErr w:type="gramEnd"/>
+      <w:r>
+        <w:rPr>
+          <w:rFonts w:hint="eastAsia"/>
+        </w:rPr>
+        <w:t xml:space="preserve">. </w:t>
+      </w:r>
+      <w:r>
+        <w:rPr>
+          <w:rFonts w:hint="eastAsia"/>
+        </w:rPr>
+        <w:t>基于</w:t>
+      </w:r>
+      <w:r>
+        <w:rPr>
+          <w:rFonts w:hint="eastAsia"/>
+        </w:rPr>
+        <w:t>Junit</w:t>
+      </w:r>
+      <w:r>
+        <w:rPr>
+          <w:rFonts w:hint="eastAsia"/>
+        </w:rPr>
+        <w:t>的接口测试框架的设计与实现</w:t>
+      </w:r>
+      <w:r>
+        <w:rPr>
+          <w:rFonts w:hint="eastAsia"/>
+        </w:rPr>
+        <w:t>[D]. 2015.</w:t>
       </w:r>
     </w:p>
     <w:p>
       <w:pPr>
+        <w:spacing w:afterLines="30" w:after="93" w:line="360" w:lineRule="auto"/>
+        <w:jc w:val="both"/>
+      </w:pPr>
+      <w:r>
+        <w:br w:type="page"/>
+      </w:r>
+    </w:p>
+    <w:p>
+      <w:pPr>
         <w:pStyle w:val="10"/>
       </w:pPr>
-      <w:bookmarkStart w:id="36" w:name="_Toc36459148"/>
+      <w:bookmarkStart w:id="68" w:name="_Toc38640841"/>
       <w:r>
         <w:lastRenderedPageBreak/>
         <w:t>致</w:t>
@@ -19940,7 +23456,7 @@
       <w:r>
         <w:t>谢</w:t>
       </w:r>
-      <w:bookmarkEnd w:id="36"/>
+      <w:bookmarkEnd w:id="68"/>
     </w:p>
     <w:p/>
     <w:p>
@@ -20161,8 +23677,8 @@
       </w:r>
     </w:p>
     <w:sectPr>
-      <w:headerReference w:type="default" r:id="rId32"/>
-      <w:footerReference w:type="default" r:id="rId33"/>
+      <w:headerReference w:type="default" r:id="rId35"/>
+      <w:footerReference w:type="default" r:id="rId36"/>
       <w:pgSz w:w="11906" w:h="16838"/>
       <w:pgMar w:top="1440" w:right="1800" w:bottom="1440" w:left="1800" w:header="851" w:footer="992" w:gutter="0"/>
       <w:pgNumType w:start="1"/>
@@ -20210,6 +23726,7 @@
         <w:docPartUnique/>
       </w:docPartObj>
     </w:sdtPr>
+    <w:sdtEndPr/>
     <w:sdtContent>
       <w:p>
         <w:pPr>
@@ -20263,6 +23780,7 @@
         <w:docPartUnique/>
       </w:docPartObj>
     </w:sdtPr>
+    <w:sdtEndPr/>
     <w:sdtContent>
       <w:p>
         <w:pPr>
@@ -22008,14 +25526,14 @@
   <w:abstractNum w:abstractNumId="16" w15:restartNumberingAfterBreak="0">
     <w:nsid w:val="3877659C"/>
     <w:multiLevelType w:val="hybridMultilevel"/>
-    <w:tmpl w:val="E0967DE8"/>
-    <w:lvl w:ilvl="0" w:tplc="C7DCDE2C">
+    <w:tmpl w:val="BE94E57A"/>
+    <w:lvl w:ilvl="0" w:tplc="2206B95E">
       <w:start w:val="1"/>
       <w:numFmt w:val="decimal"/>
       <w:lvlText w:val="(%1)"/>
       <w:lvlJc w:val="left"/>
       <w:pPr>
-        <w:ind w:left="420" w:hanging="420"/>
+        <w:ind w:left="0" w:firstLine="0"/>
       </w:pPr>
       <w:rPr>
         <w:rFonts w:hint="eastAsia"/>
@@ -24911,7 +28429,7 @@
   <w:style w:type="paragraph" w:default="1" w:styleId="a">
     <w:name w:val="Normal"/>
     <w:qFormat/>
-    <w:rsid w:val="00F264E1"/>
+    <w:rsid w:val="003C02CA"/>
     <w:pPr>
       <w:widowControl w:val="0"/>
     </w:pPr>
@@ -25792,7 +29310,7 @@
 </file>
 
 <file path=customXml/itemProps1.xml><?xml version="1.0" encoding="utf-8"?>
-<ds:datastoreItem xmlns:ds="http://schemas.openxmlformats.org/officeDocument/2006/customXml" ds:itemID="{D58AE858-A8C8-4C60-B650-7322AF4EF3CD}">
+<ds:datastoreItem xmlns:ds="http://schemas.openxmlformats.org/officeDocument/2006/customXml" ds:itemID="{F497ED3F-4493-4824-A429-277696796331}">
   <ds:schemaRefs>
     <ds:schemaRef ds:uri="http://schemas.openxmlformats.org/officeDocument/2006/bibliography"/>
   </ds:schemaRefs>

--- a/论文/毕业论文.docx
+++ b/论文/毕业论文.docx
@@ -782,19 +782,8 @@
           <w:szCs w:val="32"/>
           <w:u w:val="single"/>
         </w:rPr>
-        <w:t xml:space="preserve">　　</w:t>
-      </w:r>
-      <w:proofErr w:type="gramStart"/>
-      <w:r>
-        <w:rPr>
-          <w:bCs/>
-          <w:sz w:val="32"/>
-          <w:szCs w:val="32"/>
-          <w:u w:val="single"/>
-        </w:rPr>
-        <w:t xml:space="preserve">　</w:t>
-      </w:r>
-      <w:proofErr w:type="gramEnd"/>
+        <w:t xml:space="preserve">　　　</w:t>
+      </w:r>
       <w:r>
         <w:rPr>
           <w:bCs/>
@@ -924,19 +913,8 @@
           <w:szCs w:val="32"/>
           <w:u w:val="single"/>
         </w:rPr>
-        <w:t xml:space="preserve">　　</w:t>
-      </w:r>
-      <w:proofErr w:type="gramStart"/>
-      <w:r>
-        <w:rPr>
-          <w:bCs/>
-          <w:sz w:val="32"/>
-          <w:szCs w:val="32"/>
-          <w:u w:val="single"/>
-        </w:rPr>
-        <w:t xml:space="preserve">　</w:t>
-      </w:r>
-      <w:proofErr w:type="gramEnd"/>
+        <w:t xml:space="preserve">　　　</w:t>
+      </w:r>
       <w:r>
         <w:rPr>
           <w:bCs/>
@@ -1798,7 +1776,6 @@
           <w:docPartUnique/>
         </w:docPartObj>
       </w:sdtPr>
-      <w:sdtEndPr/>
       <w:sdtContent>
         <w:p>
           <w:pPr>
@@ -5989,7 +5966,7 @@
           <w:kern w:val="0"/>
           <w:lang w:val="zh-CN"/>
         </w:rPr>
-        <w:t>超星学习通</w:t>
+        <w:t>超星学习</w:t>
       </w:r>
       <w:proofErr w:type="gramEnd"/>
       <w:r>
@@ -5998,7 +5975,7 @@
           <w:kern w:val="0"/>
           <w:lang w:val="zh-CN"/>
         </w:rPr>
-        <w:t>。超星学习通的优势是覆盖面广，包含各种教育、各个年龄段、多种教学方式。</w:t>
+        <w:t>通。超星学习通的优势是覆盖面广，包含各种教育、各个年龄段、多种教学方式。</w:t>
       </w:r>
       <w:r>
         <w:rPr>
@@ -8159,14 +8136,14 @@
         <w:rPr>
           <w:rFonts w:hint="eastAsia"/>
         </w:rPr>
-        <w:t>跨端抹</w:t>
+        <w:t>跨端</w:t>
       </w:r>
       <w:proofErr w:type="gramEnd"/>
       <w:r>
         <w:rPr>
           <w:rFonts w:hint="eastAsia"/>
         </w:rPr>
-        <w:t>平度、扩展灵活性、性能体验、周边生态、学习成本、开发成本等</w:t>
+        <w:t>抹平度、扩展灵活性、性能体验、周边生态、学习成本、开发成本等</w:t>
       </w:r>
       <w:r>
         <w:rPr>
@@ -13244,12 +13221,38 @@
         </w:rPr>
         <w:t>作为数据库支持的主要原因。</w:t>
       </w:r>
+      <w:r>
+        <w:fldChar w:fldCharType="begin"/>
+      </w:r>
+      <w:r>
+        <w:instrText xml:space="preserve"> </w:instrText>
+      </w:r>
+      <w:r>
+        <w:rPr>
+          <w:rFonts w:hint="eastAsia"/>
+        </w:rPr>
+        <w:instrText>REF _Ref38666779 \r \h</w:instrText>
+      </w:r>
+      <w:r>
+        <w:instrText xml:space="preserve"> </w:instrText>
+      </w:r>
+      <w:r>
+        <w:fldChar w:fldCharType="separate"/>
+      </w:r>
+      <w:r>
+        <w:t>[13]</w:t>
+      </w:r>
+      <w:r>
+        <w:fldChar w:fldCharType="end"/>
+      </w:r>
+      <w:bookmarkStart w:id="35" w:name="_GoBack"/>
+      <w:bookmarkEnd w:id="35"/>
     </w:p>
     <w:p>
       <w:pPr>
         <w:pStyle w:val="3"/>
       </w:pPr>
-      <w:bookmarkStart w:id="35" w:name="_Toc38640820"/>
+      <w:bookmarkStart w:id="36" w:name="_Toc38640820"/>
       <w:r>
         <w:rPr>
           <w:rFonts w:hint="eastAsia"/>
@@ -13271,7 +13274,7 @@
         </w:rPr>
         <w:t>图</w:t>
       </w:r>
-      <w:bookmarkEnd w:id="35"/>
+      <w:bookmarkEnd w:id="36"/>
     </w:p>
     <w:p>
       <w:pPr>
@@ -13385,19 +13388,28 @@
         </w:rPr>
         <w:t>相关、日志相关三部分。</w:t>
       </w:r>
-    </w:p>
-    <w:p>
-      <w:pPr>
-        <w:widowControl/>
-        <w:spacing w:line="360" w:lineRule="auto"/>
-        <w:ind w:firstLineChars="200" w:firstLine="480"/>
-        <w:jc w:val="both"/>
-      </w:pPr>
-      <w:r>
-        <w:rPr>
-          <w:rFonts w:hint="eastAsia"/>
-        </w:rPr>
-        <w:t>下图是学生相关，包括学生、班级、课程、老师四个实体。</w:t>
+      <w:r>
+        <w:rPr>
+          <w:rFonts w:hint="eastAsia"/>
+        </w:rPr>
+        <w:t>E</w:t>
+      </w:r>
+      <w:r>
+        <w:t>-R</w:t>
+      </w:r>
+      <w:proofErr w:type="gramStart"/>
+      <w:r>
+        <w:rPr>
+          <w:rFonts w:hint="eastAsia"/>
+        </w:rPr>
+        <w:t>图分别</w:t>
+      </w:r>
+      <w:proofErr w:type="gramEnd"/>
+      <w:r>
+        <w:rPr>
+          <w:rFonts w:hint="eastAsia"/>
+        </w:rPr>
+        <w:t>如下。</w:t>
       </w:r>
     </w:p>
     <w:p>
@@ -13499,20 +13511,6 @@
     </w:p>
     <w:p>
       <w:pPr>
-        <w:widowControl/>
-        <w:spacing w:line="360" w:lineRule="auto"/>
-        <w:ind w:firstLineChars="200" w:firstLine="480"/>
-        <w:jc w:val="both"/>
-      </w:pPr>
-      <w:r>
-        <w:rPr>
-          <w:rFonts w:hint="eastAsia"/>
-        </w:rPr>
-        <w:t>下图是考试相关，主要包括考试、试卷、题目、问题等实体。</w:t>
-      </w:r>
-    </w:p>
-    <w:p>
-      <w:pPr>
         <w:pStyle w:val="af5"/>
         <w:spacing w:after="93"/>
         <w:rPr>
@@ -13520,7 +13518,6 @@
         </w:rPr>
       </w:pPr>
       <w:r>
-        <w:lastRenderedPageBreak/>
         <w:drawing>
           <wp:inline distT="0" distB="0" distL="0" distR="0" wp14:anchorId="7E53A6BB" wp14:editId="7DBC47D3">
             <wp:extent cx="5274310" cy="2534920"/>
@@ -13570,6 +13567,7 @@
         <w:rPr>
           <w:rFonts w:eastAsiaTheme="minorEastAsia"/>
         </w:rPr>
+        <w:lastRenderedPageBreak/>
         <w:t>图</w:t>
       </w:r>
       <w:r>
@@ -13613,20 +13611,6 @@
           <w:rFonts w:eastAsia="宋体"/>
         </w:rPr>
         <w:t>图</w:t>
-      </w:r>
-    </w:p>
-    <w:p>
-      <w:pPr>
-        <w:widowControl/>
-        <w:spacing w:line="360" w:lineRule="auto"/>
-        <w:ind w:firstLineChars="200" w:firstLine="480"/>
-        <w:jc w:val="both"/>
-      </w:pPr>
-      <w:r>
-        <w:rPr>
-          <w:rFonts w:hint="eastAsia"/>
-        </w:rPr>
-        <w:t>下图是日志相关，展示三种日志与实体间的关系。</w:t>
       </w:r>
     </w:p>
     <w:p>
@@ -13706,7 +13690,7 @@
       <w:pPr>
         <w:pStyle w:val="3"/>
       </w:pPr>
-      <w:bookmarkStart w:id="36" w:name="_Toc38640821"/>
+      <w:bookmarkStart w:id="37" w:name="_Toc38640821"/>
       <w:r>
         <w:rPr>
           <w:rFonts w:hint="eastAsia"/>
@@ -13722,7 +13706,7 @@
         </w:rPr>
         <w:t>数据库表</w:t>
       </w:r>
-      <w:bookmarkEnd w:id="36"/>
+      <w:bookmarkEnd w:id="37"/>
     </w:p>
     <w:p>
       <w:pPr>
@@ -13735,19 +13719,31 @@
         <w:rPr>
           <w:rFonts w:hint="eastAsia"/>
         </w:rPr>
-        <w:t>主要数据库表</w:t>
-      </w:r>
-      <w:r>
-        <w:rPr>
-          <w:rFonts w:hint="eastAsia"/>
-        </w:rPr>
-        <w:t>及字段</w:t>
-      </w:r>
-      <w:r>
-        <w:rPr>
-          <w:rFonts w:hint="eastAsia"/>
-        </w:rPr>
-        <w:t>有：</w:t>
+        <w:t>本系统的数据表有学生表、班级表、课程表、老师表、</w:t>
+      </w:r>
+      <w:r>
+        <w:rPr>
+          <w:rFonts w:hint="eastAsia"/>
+        </w:rPr>
+        <w:t>考试表、题目表、问题表、考试记录表、收藏记录表、做题记录表等。</w:t>
+      </w:r>
+      <w:r>
+        <w:rPr>
+          <w:rFonts w:hint="eastAsia"/>
+        </w:rPr>
+        <w:t>数据表过多，以下只展示</w:t>
+      </w:r>
+      <w:r>
+        <w:rPr>
+          <w:rFonts w:hint="eastAsia"/>
+        </w:rPr>
+        <w:t>部分数据表</w:t>
+      </w:r>
+      <w:r>
+        <w:rPr>
+          <w:rFonts w:hint="eastAsia"/>
+        </w:rPr>
+        <w:t>及字段。</w:t>
       </w:r>
     </w:p>
     <w:p>
@@ -14020,7 +14016,6 @@
         <w:rPr>
           <w:rFonts w:hint="eastAsia"/>
         </w:rPr>
-        <w:lastRenderedPageBreak/>
         <w:t>课程资料表：</w:t>
       </w:r>
       <w:r>
@@ -14294,7 +14289,7 @@
         <w:widowControl/>
         <w:numPr>
           <w:ilvl w:val="0"/>
-          <w:numId w:val="41"/>
+          <w:numId w:val="46"/>
         </w:numPr>
         <w:spacing w:line="360" w:lineRule="auto"/>
         <w:ind w:firstLine="480"/>
@@ -14355,7 +14350,7 @@
         <w:widowControl/>
         <w:numPr>
           <w:ilvl w:val="0"/>
-          <w:numId w:val="41"/>
+          <w:numId w:val="46"/>
         </w:numPr>
         <w:spacing w:line="360" w:lineRule="auto"/>
         <w:ind w:firstLine="480"/>
@@ -14400,7 +14395,7 @@
         <w:widowControl/>
         <w:numPr>
           <w:ilvl w:val="0"/>
-          <w:numId w:val="41"/>
+          <w:numId w:val="46"/>
         </w:numPr>
         <w:spacing w:line="360" w:lineRule="auto"/>
         <w:ind w:firstLine="480"/>
@@ -14460,11 +14455,12 @@
         <w:pStyle w:val="2"/>
         <w:spacing w:after="93"/>
       </w:pPr>
-      <w:bookmarkStart w:id="37" w:name="_Toc38640822"/>
-      <w:r>
-        <w:rPr>
-          <w:rFonts w:hint="eastAsia"/>
-        </w:rPr>
+      <w:bookmarkStart w:id="38" w:name="_Toc38640822"/>
+      <w:r>
+        <w:rPr>
+          <w:rFonts w:hint="eastAsia"/>
+        </w:rPr>
+        <w:lastRenderedPageBreak/>
         <w:t xml:space="preserve">5.2 </w:t>
       </w:r>
       <w:r>
@@ -14473,13 +14469,13 @@
         </w:rPr>
         <w:t>前端开发</w:t>
       </w:r>
-      <w:bookmarkEnd w:id="37"/>
+      <w:bookmarkEnd w:id="38"/>
     </w:p>
     <w:p>
       <w:pPr>
         <w:pStyle w:val="3"/>
       </w:pPr>
-      <w:bookmarkStart w:id="38" w:name="_Toc38640823"/>
+      <w:bookmarkStart w:id="39" w:name="_Toc38640823"/>
       <w:r>
         <w:rPr>
           <w:rFonts w:hint="eastAsia"/>
@@ -14492,7 +14488,7 @@
         </w:rPr>
         <w:t>技术与工具</w:t>
       </w:r>
-      <w:bookmarkEnd w:id="38"/>
+      <w:bookmarkEnd w:id="39"/>
     </w:p>
     <w:p>
       <w:pPr>
@@ -15017,7 +15013,6 @@
         <w:spacing w:after="93"/>
       </w:pPr>
       <w:r>
-        <w:lastRenderedPageBreak/>
         <w:fldChar w:fldCharType="begin"/>
       </w:r>
       <w:r>
@@ -15390,13 +15385,34 @@
         <w:fldChar w:fldCharType="begin"/>
       </w:r>
       <w:r>
-        <w:instrText xml:space="preserve"> </w:instrText>
-      </w:r>
-      <w:r>
-        <w:instrText>INCLUDEPICTURE  "https://dcloud-img.oss-cn-hangzhou.aliyuncs.com/uni-app/doc/uni0124.png" \* MERGEFORMATINET</w:instrText>
-      </w:r>
-      <w:r>
-        <w:instrText xml:space="preserve"> </w:instrText>
+        <w:instrText xml:space="preserve"> INCLUDEPICTURE  "https://dcloud-img.oss-cn-hangzhou.aliyuncs.com/uni-app/doc/uni0124.png" \* MERGEFORMATINET </w:instrText>
+      </w:r>
+      <w:r>
+        <w:fldChar w:fldCharType="separate"/>
+      </w:r>
+      <w:r>
+        <w:fldChar w:fldCharType="begin"/>
+      </w:r>
+      <w:r>
+        <w:instrText xml:space="preserve"> INCLUDEPICTURE  "https://dcloud-img.oss-cn-hangzhou.aliyuncs.com/uni-app/doc/uni0124.png" \* MERGEFORMATINET </w:instrText>
+      </w:r>
+      <w:r>
+        <w:fldChar w:fldCharType="separate"/>
+      </w:r>
+      <w:r>
+        <w:fldChar w:fldCharType="begin"/>
+      </w:r>
+      <w:r>
+        <w:instrText xml:space="preserve"> INCLUDEPICTURE  "https://dcloud-img.oss-cn-hangzhou.aliyuncs.com/uni-app/doc/uni0124.png" \* MERGEFORMATINET </w:instrText>
+      </w:r>
+      <w:r>
+        <w:fldChar w:fldCharType="separate"/>
+      </w:r>
+      <w:r>
+        <w:fldChar w:fldCharType="begin"/>
+      </w:r>
+      <w:r>
+        <w:instrText xml:space="preserve"> INCLUDEPICTURE  "https://dcloud-img.oss-cn-hangzhou.aliyuncs.com/uni-app/doc/uni0124.png" \* MERGEFORMATINET </w:instrText>
       </w:r>
       <w:r>
         <w:fldChar w:fldCharType="separate"/>
@@ -15553,6 +15569,15 @@
       <w:r>
         <w:fldChar w:fldCharType="end"/>
       </w:r>
+      <w:r>
+        <w:fldChar w:fldCharType="end"/>
+      </w:r>
+      <w:r>
+        <w:fldChar w:fldCharType="end"/>
+      </w:r>
+      <w:r>
+        <w:fldChar w:fldCharType="end"/>
+      </w:r>
     </w:p>
     <w:p>
       <w:pPr>
@@ -15668,7 +15693,14 @@
         <w:rPr>
           <w:rFonts w:hint="eastAsia"/>
         </w:rPr>
-        <w:t>这可以极大地提高我们的调试效率</w:t>
+        <w:t>这可以极大地</w:t>
+      </w:r>
+      <w:r>
+        <w:rPr>
+          <w:rFonts w:hint="eastAsia"/>
+        </w:rPr>
+        <w:lastRenderedPageBreak/>
+        <w:t>提高我们的调试效率</w:t>
       </w:r>
       <w:r>
         <w:rPr>
@@ -15909,7 +15941,7 @@
       <w:pPr>
         <w:pStyle w:val="3"/>
       </w:pPr>
-      <w:bookmarkStart w:id="39" w:name="_Toc38640824"/>
+      <w:bookmarkStart w:id="40" w:name="_Toc38640824"/>
       <w:r>
         <w:rPr>
           <w:rFonts w:hint="eastAsia"/>
@@ -15922,7 +15954,7 @@
         </w:rPr>
         <w:t>主要功能实现</w:t>
       </w:r>
-      <w:bookmarkEnd w:id="39"/>
+      <w:bookmarkEnd w:id="40"/>
     </w:p>
     <w:p>
       <w:pPr>
@@ -16100,7 +16132,6 @@
         <w:rPr>
           <w:rFonts w:hint="eastAsia"/>
         </w:rPr>
-        <w:lastRenderedPageBreak/>
         <w:t>我的模块主要涉及学生个人信息的增删改查</w:t>
       </w:r>
       <w:r>
@@ -16451,7 +16482,14 @@
         <w:rPr>
           <w:rFonts w:hint="eastAsia"/>
         </w:rPr>
-        <w:t>随机出题中随机获取十道题给学生练习，也可以通过刷新再次获取。智能组卷中，</w:t>
+        <w:t>随机出题中随机获取十道题给学生练习，也可以通过刷新再次获取。</w:t>
+      </w:r>
+      <w:r>
+        <w:rPr>
+          <w:rFonts w:hint="eastAsia"/>
+        </w:rPr>
+        <w:lastRenderedPageBreak/>
+        <w:t>智能组卷中，</w:t>
       </w:r>
       <w:r>
         <w:rPr>
@@ -16621,7 +16659,7 @@
         <w:pStyle w:val="2"/>
         <w:spacing w:after="93"/>
       </w:pPr>
-      <w:bookmarkStart w:id="40" w:name="_Toc38640825"/>
+      <w:bookmarkStart w:id="41" w:name="_Toc38640825"/>
       <w:r>
         <w:rPr>
           <w:rFonts w:hint="eastAsia"/>
@@ -16634,7 +16672,7 @@
         </w:rPr>
         <w:t>接口设计</w:t>
       </w:r>
-      <w:bookmarkEnd w:id="40"/>
+      <w:bookmarkEnd w:id="41"/>
     </w:p>
     <w:p>
       <w:pPr>
@@ -16677,7 +16715,6 @@
         <w:rPr>
           <w:rFonts w:hint="eastAsia"/>
         </w:rPr>
-        <w:lastRenderedPageBreak/>
         <w:t>前后端联调</w:t>
       </w:r>
       <w:r>
@@ -16697,13 +16734,37 @@
           <w:rFonts w:hint="eastAsia"/>
         </w:rPr>
         <w:t>多端开发，所以说接口设计是开发过程中十分需要重视的一项工作。</w:t>
+      </w:r>
+      <w:r>
+        <w:fldChar w:fldCharType="begin"/>
+      </w:r>
+      <w:r>
+        <w:instrText xml:space="preserve"> </w:instrText>
+      </w:r>
+      <w:r>
+        <w:rPr>
+          <w:rFonts w:hint="eastAsia"/>
+        </w:rPr>
+        <w:instrText>REF _Ref38666645 \r \h</w:instrText>
+      </w:r>
+      <w:r>
+        <w:instrText xml:space="preserve"> </w:instrText>
+      </w:r>
+      <w:r>
+        <w:fldChar w:fldCharType="separate"/>
+      </w:r>
+      <w:r>
+        <w:t>[12]</w:t>
+      </w:r>
+      <w:r>
+        <w:fldChar w:fldCharType="end"/>
       </w:r>
     </w:p>
     <w:p>
       <w:pPr>
         <w:pStyle w:val="3"/>
       </w:pPr>
-      <w:bookmarkStart w:id="41" w:name="_Toc38640826"/>
+      <w:bookmarkStart w:id="42" w:name="_Toc38640826"/>
       <w:r>
         <w:rPr>
           <w:rFonts w:hint="eastAsia"/>
@@ -16728,7 +16789,7 @@
         </w:rPr>
         <w:t>选用</w:t>
       </w:r>
-      <w:bookmarkEnd w:id="41"/>
+      <w:bookmarkEnd w:id="42"/>
     </w:p>
     <w:p>
       <w:pPr>
@@ -16759,7 +16820,7 @@
         <w:rPr>
           <w:rFonts w:hint="eastAsia"/>
         </w:rPr>
-        <w:t>但不同的工具在用户友好性、功能完整性等方面有很大差异，现对比如下：</w:t>
+        <w:t>但不同的工具在用户友好性、功能完整性等方面有很大差异，现对比如下</w:t>
       </w:r>
       <w:r>
         <w:rPr>
@@ -17567,6 +17628,7 @@
         <w:rPr>
           <w:rFonts w:ascii="宋体" w:eastAsia="宋体" w:hAnsi="宋体" w:cs="宋体" w:hint="eastAsia"/>
         </w:rPr>
+        <w:lastRenderedPageBreak/>
         <w:t>表</w:t>
       </w:r>
       <w:r>
@@ -17858,7 +17920,6 @@
         <w:rPr>
           <w:rFonts w:eastAsia="宋体"/>
         </w:rPr>
-        <w:lastRenderedPageBreak/>
         <w:t>图</w:t>
       </w:r>
       <w:r>
@@ -17884,7 +17945,7 @@
       <w:pPr>
         <w:pStyle w:val="3"/>
       </w:pPr>
-      <w:bookmarkStart w:id="42" w:name="_Toc38640827"/>
+      <w:bookmarkStart w:id="43" w:name="_Toc38640827"/>
       <w:r>
         <w:rPr>
           <w:rFonts w:hint="eastAsia"/>
@@ -17897,7 +17958,7 @@
         </w:rPr>
         <w:t>设计准则</w:t>
       </w:r>
-      <w:bookmarkEnd w:id="42"/>
+      <w:bookmarkEnd w:id="43"/>
     </w:p>
     <w:p>
       <w:pPr>
@@ -18043,9 +18104,9 @@
       </w:pPr>
       <w:r>
         <w:drawing>
-          <wp:inline distT="0" distB="0" distL="0" distR="0" wp14:anchorId="47367BDE" wp14:editId="13719217">
-            <wp:extent cx="4152900" cy="2232660"/>
-            <wp:effectExtent l="0" t="0" r="0" b="0"/>
+          <wp:inline distT="0" distB="0" distL="0" distR="0" wp14:anchorId="47367BDE" wp14:editId="4192F40D">
+            <wp:extent cx="3954467" cy="2125980"/>
+            <wp:effectExtent l="0" t="0" r="8255" b="7620"/>
             <wp:docPr id="11" name="图片 11" descr="E:\Documents\ShareX\Screenshots\2020-04\Postman_2020-04-11_22-13-55.png"/>
             <wp:cNvGraphicFramePr>
               <a:graphicFrameLocks xmlns:a="http://schemas.openxmlformats.org/drawingml/2006/main" noChangeAspect="1"/>
@@ -18075,7 +18136,7 @@
                   <pic:spPr bwMode="auto">
                     <a:xfrm>
                       <a:off x="0" y="0"/>
-                      <a:ext cx="4152900" cy="2232660"/>
+                      <a:ext cx="4061127" cy="2183322"/>
                     </a:xfrm>
                     <a:prstGeom prst="rect">
                       <a:avLst/>
@@ -18101,6 +18162,7 @@
         <w:rPr>
           <w:rFonts w:ascii="宋体" w:eastAsia="宋体" w:hAnsi="宋体" w:cs="宋体" w:hint="eastAsia"/>
         </w:rPr>
+        <w:lastRenderedPageBreak/>
         <w:t>图</w:t>
       </w:r>
       <w:r>
@@ -18414,7 +18476,6 @@
         <w:rPr>
           <w:rFonts w:hint="eastAsia"/>
         </w:rPr>
-        <w:lastRenderedPageBreak/>
         <w:t>(</w:t>
       </w:r>
       <w:r>
@@ -18556,7 +18617,7 @@
       <w:pPr>
         <w:pStyle w:val="10"/>
       </w:pPr>
-      <w:bookmarkStart w:id="43" w:name="_Toc38640828"/>
+      <w:bookmarkStart w:id="44" w:name="_Toc38640828"/>
       <w:r>
         <w:rPr>
           <w:rFonts w:hint="eastAsia"/>
@@ -18576,14 +18637,14 @@
         </w:rPr>
         <w:t>智能教学辅助系统测试</w:t>
       </w:r>
-      <w:bookmarkEnd w:id="43"/>
+      <w:bookmarkEnd w:id="44"/>
     </w:p>
     <w:p>
       <w:pPr>
         <w:pStyle w:val="2"/>
         <w:spacing w:after="93"/>
       </w:pPr>
-      <w:bookmarkStart w:id="44" w:name="_Toc38640829"/>
+      <w:bookmarkStart w:id="45" w:name="_Toc38640829"/>
       <w:r>
         <w:rPr>
           <w:rFonts w:hint="eastAsia"/>
@@ -18596,7 +18657,7 @@
         </w:rPr>
         <w:t>测试计划与进度安排</w:t>
       </w:r>
-      <w:bookmarkEnd w:id="44"/>
+      <w:bookmarkEnd w:id="45"/>
     </w:p>
     <w:p>
       <w:pPr>
@@ -19179,7 +19240,7 @@
         <w:pStyle w:val="2"/>
         <w:spacing w:after="93"/>
       </w:pPr>
-      <w:bookmarkStart w:id="45" w:name="_Toc38640830"/>
+      <w:bookmarkStart w:id="46" w:name="_Toc38640830"/>
       <w:r>
         <w:rPr>
           <w:rFonts w:hint="eastAsia"/>
@@ -19192,13 +19253,13 @@
         </w:rPr>
         <w:t>具体测试内容</w:t>
       </w:r>
-      <w:bookmarkEnd w:id="45"/>
+      <w:bookmarkEnd w:id="46"/>
     </w:p>
     <w:p>
       <w:pPr>
         <w:pStyle w:val="3"/>
       </w:pPr>
-      <w:bookmarkStart w:id="46" w:name="_Toc38640831"/>
+      <w:bookmarkStart w:id="47" w:name="_Toc38640831"/>
       <w:r>
         <w:rPr>
           <w:rFonts w:hint="eastAsia"/>
@@ -19223,7 +19284,7 @@
         </w:rPr>
         <w:t>测试</w:t>
       </w:r>
-      <w:bookmarkEnd w:id="46"/>
+      <w:bookmarkEnd w:id="47"/>
     </w:p>
     <w:p>
       <w:pPr>
@@ -19252,6 +19313,30 @@
           <w:rFonts w:hint="eastAsia"/>
         </w:rPr>
         <w:t>设计稿基本一致。主要内容时检查用户界面的风格是否满足要求、是否一致、控件和文字显示是否正常、整体界面是否美观等等。</w:t>
+      </w:r>
+      <w:r>
+        <w:fldChar w:fldCharType="begin"/>
+      </w:r>
+      <w:r>
+        <w:instrText xml:space="preserve"> </w:instrText>
+      </w:r>
+      <w:r>
+        <w:rPr>
+          <w:rFonts w:hint="eastAsia"/>
+        </w:rPr>
+        <w:instrText>REF _Ref38666297 \r \h</w:instrText>
+      </w:r>
+      <w:r>
+        <w:instrText xml:space="preserve"> </w:instrText>
+      </w:r>
+      <w:r>
+        <w:fldChar w:fldCharType="separate"/>
+      </w:r>
+      <w:r>
+        <w:t>[11]</w:t>
+      </w:r>
+      <w:r>
+        <w:fldChar w:fldCharType="end"/>
       </w:r>
     </w:p>
     <w:p>
@@ -19499,7 +19584,7 @@
       <w:pPr>
         <w:pStyle w:val="3"/>
       </w:pPr>
-      <w:bookmarkStart w:id="47" w:name="_Toc38640832"/>
+      <w:bookmarkStart w:id="48" w:name="_Toc38640832"/>
       <w:r>
         <w:rPr>
           <w:rFonts w:hint="eastAsia"/>
@@ -19521,7 +19606,7 @@
         </w:rPr>
         <w:t>测试</w:t>
       </w:r>
-      <w:bookmarkEnd w:id="47"/>
+      <w:bookmarkEnd w:id="48"/>
     </w:p>
     <w:p>
       <w:pPr>
@@ -19625,6 +19710,30 @@
           <w:rFonts w:hint="eastAsia"/>
         </w:rPr>
         <w:t>基础和保障。</w:t>
+      </w:r>
+      <w:r>
+        <w:fldChar w:fldCharType="begin"/>
+      </w:r>
+      <w:r>
+        <w:instrText xml:space="preserve"> </w:instrText>
+      </w:r>
+      <w:r>
+        <w:rPr>
+          <w:rFonts w:hint="eastAsia"/>
+        </w:rPr>
+        <w:instrText>REF _Ref38662948 \r \h</w:instrText>
+      </w:r>
+      <w:r>
+        <w:instrText xml:space="preserve"> </w:instrText>
+      </w:r>
+      <w:r>
+        <w:fldChar w:fldCharType="separate"/>
+      </w:r>
+      <w:r>
+        <w:t>[10]</w:t>
+      </w:r>
+      <w:r>
+        <w:fldChar w:fldCharType="end"/>
       </w:r>
       <w:r>
         <w:rPr>
@@ -19839,7 +19948,7 @@
       <w:pPr>
         <w:pStyle w:val="3"/>
       </w:pPr>
-      <w:bookmarkStart w:id="48" w:name="_Toc38640833"/>
+      <w:bookmarkStart w:id="49" w:name="_Toc38640833"/>
       <w:r>
         <w:rPr>
           <w:rFonts w:hint="eastAsia"/>
@@ -19861,7 +19970,7 @@
         </w:rPr>
         <w:t>测试</w:t>
       </w:r>
-      <w:bookmarkEnd w:id="48"/>
+      <w:bookmarkEnd w:id="49"/>
     </w:p>
     <w:p>
       <w:pPr>
@@ -19953,6 +20062,30 @@
           <w:rFonts w:hint="eastAsia"/>
         </w:rPr>
         <w:t>把整个系统分解出若干小的“功能点”，并映射出测试用例。</w:t>
+      </w:r>
+      <w:r>
+        <w:fldChar w:fldCharType="begin"/>
+      </w:r>
+      <w:r>
+        <w:instrText xml:space="preserve"> </w:instrText>
+      </w:r>
+      <w:r>
+        <w:rPr>
+          <w:rFonts w:hint="eastAsia"/>
+        </w:rPr>
+        <w:instrText>REF _Ref38663017 \r \h</w:instrText>
+      </w:r>
+      <w:r>
+        <w:instrText xml:space="preserve"> </w:instrText>
+      </w:r>
+      <w:r>
+        <w:fldChar w:fldCharType="separate"/>
+      </w:r>
+      <w:r>
+        <w:t>[9]</w:t>
+      </w:r>
+      <w:r>
+        <w:fldChar w:fldCharType="end"/>
       </w:r>
       <w:r>
         <w:rPr>
@@ -20059,7 +20192,6 @@
           <w:rFonts w:eastAsiaTheme="minorEastAsia"/>
         </w:rPr>
       </w:pPr>
-      <w:bookmarkStart w:id="49" w:name="_GoBack"/>
       <w:r>
         <w:drawing>
           <wp:inline distT="0" distB="0" distL="0" distR="0" wp14:anchorId="331E1C69" wp14:editId="099F2291">
@@ -20110,7 +20242,6 @@
           </wp:inline>
         </w:drawing>
       </w:r>
-      <w:bookmarkEnd w:id="49"/>
     </w:p>
     <w:p>
       <w:pPr>
@@ -23347,6 +23478,7 @@
         <w:spacing w:afterLines="30" w:after="93" w:line="360" w:lineRule="auto"/>
         <w:jc w:val="both"/>
       </w:pPr>
+      <w:bookmarkStart w:id="68" w:name="_Ref38663017"/>
       <w:r>
         <w:rPr>
           <w:rFonts w:hint="eastAsia"/>
@@ -23383,6 +23515,7 @@
         </w:rPr>
         <w:t>, 2007, 25(6):23-26.</w:t>
       </w:r>
+      <w:bookmarkEnd w:id="68"/>
     </w:p>
     <w:p>
       <w:pPr>
@@ -23393,6 +23526,7 @@
         <w:spacing w:afterLines="30" w:after="93" w:line="360" w:lineRule="auto"/>
         <w:jc w:val="both"/>
       </w:pPr>
+      <w:bookmarkStart w:id="69" w:name="_Ref38662948"/>
       <w:proofErr w:type="gramStart"/>
       <w:r>
         <w:rPr>
@@ -23431,21 +23565,240 @@
         </w:rPr>
         <w:t>[D]. 2015.</w:t>
       </w:r>
+      <w:bookmarkEnd w:id="69"/>
     </w:p>
     <w:p>
       <w:pPr>
+        <w:numPr>
+          <w:ilvl w:val="0"/>
+          <w:numId w:val="9"/>
+        </w:numPr>
         <w:spacing w:afterLines="30" w:after="93" w:line="360" w:lineRule="auto"/>
         <w:jc w:val="both"/>
       </w:pPr>
-      <w:r>
-        <w:br w:type="page"/>
-      </w:r>
+      <w:bookmarkStart w:id="70" w:name="_Ref38666297"/>
+      <w:r>
+        <w:rPr>
+          <w:rFonts w:hint="eastAsia"/>
+        </w:rPr>
+        <w:t>孙涛</w:t>
+      </w:r>
+      <w:r>
+        <w:rPr>
+          <w:rFonts w:hint="eastAsia"/>
+        </w:rPr>
+        <w:t>. UI</w:t>
+      </w:r>
+      <w:r>
+        <w:rPr>
+          <w:rFonts w:hint="eastAsia"/>
+        </w:rPr>
+        <w:t>的设计与测试</w:t>
+      </w:r>
+      <w:r>
+        <w:rPr>
+          <w:rFonts w:hint="eastAsia"/>
+        </w:rPr>
+        <w:t>[D].</w:t>
+      </w:r>
+      <w:r>
+        <w:rPr>
+          <w:rFonts w:hint="eastAsia"/>
+        </w:rPr>
+        <w:t>天津大学</w:t>
+      </w:r>
+      <w:r>
+        <w:rPr>
+          <w:rFonts w:hint="eastAsia"/>
+        </w:rPr>
+        <w:t>,2006.</w:t>
+      </w:r>
+      <w:bookmarkEnd w:id="70"/>
     </w:p>
     <w:p>
       <w:pPr>
+        <w:numPr>
+          <w:ilvl w:val="0"/>
+          <w:numId w:val="9"/>
+        </w:numPr>
+        <w:spacing w:afterLines="30" w:after="93" w:line="360" w:lineRule="auto"/>
+        <w:jc w:val="both"/>
+      </w:pPr>
+      <w:bookmarkStart w:id="71" w:name="_Ref38666645"/>
+      <w:r>
+        <w:rPr>
+          <w:rFonts w:hint="eastAsia"/>
+        </w:rPr>
+        <w:t>巩文化</w:t>
+      </w:r>
+      <w:r>
+        <w:rPr>
+          <w:rFonts w:hint="eastAsia"/>
+        </w:rPr>
+        <w:t>,</w:t>
+      </w:r>
+      <w:r>
+        <w:rPr>
+          <w:rFonts w:hint="eastAsia"/>
+        </w:rPr>
+        <w:t>张静</w:t>
+      </w:r>
+      <w:r>
+        <w:rPr>
+          <w:rFonts w:hint="eastAsia"/>
+        </w:rPr>
+        <w:t>,</w:t>
+      </w:r>
+      <w:r>
+        <w:rPr>
+          <w:rFonts w:hint="eastAsia"/>
+        </w:rPr>
+        <w:t>唐世庆</w:t>
+      </w:r>
+      <w:r>
+        <w:rPr>
+          <w:rFonts w:hint="eastAsia"/>
+        </w:rPr>
+        <w:t>,</w:t>
+      </w:r>
+      <w:proofErr w:type="gramStart"/>
+      <w:r>
+        <w:rPr>
+          <w:rFonts w:hint="eastAsia"/>
+        </w:rPr>
+        <w:t>党朝发</w:t>
+      </w:r>
+      <w:proofErr w:type="gramEnd"/>
+      <w:r>
+        <w:rPr>
+          <w:rFonts w:hint="eastAsia"/>
+        </w:rPr>
+        <w:t>,</w:t>
+      </w:r>
+      <w:r>
+        <w:rPr>
+          <w:rFonts w:hint="eastAsia"/>
+        </w:rPr>
+        <w:t>陈波</w:t>
+      </w:r>
+      <w:r>
+        <w:rPr>
+          <w:rFonts w:hint="eastAsia"/>
+        </w:rPr>
+        <w:t>.</w:t>
+      </w:r>
+      <w:r>
+        <w:rPr>
+          <w:rFonts w:hint="eastAsia"/>
+        </w:rPr>
+        <w:t>软件构架中接口设计方法</w:t>
+      </w:r>
+      <w:r>
+        <w:rPr>
+          <w:rFonts w:hint="eastAsia"/>
+        </w:rPr>
+        <w:t>[J].</w:t>
+      </w:r>
+      <w:r>
+        <w:rPr>
+          <w:rFonts w:hint="eastAsia"/>
+        </w:rPr>
+        <w:t>电脑知识与技术</w:t>
+      </w:r>
+      <w:r>
+        <w:rPr>
+          <w:rFonts w:hint="eastAsia"/>
+        </w:rPr>
+        <w:t>,2011,7(10):2281-2283+2300.</w:t>
+      </w:r>
+      <w:bookmarkEnd w:id="71"/>
+    </w:p>
+    <w:p>
+      <w:pPr>
+        <w:numPr>
+          <w:ilvl w:val="0"/>
+          <w:numId w:val="9"/>
+        </w:numPr>
+        <w:spacing w:afterLines="30" w:after="93" w:line="360" w:lineRule="auto"/>
+        <w:jc w:val="both"/>
+      </w:pPr>
+      <w:bookmarkStart w:id="72" w:name="_Ref38666779"/>
+      <w:r>
+        <w:rPr>
+          <w:rFonts w:hint="eastAsia"/>
+        </w:rPr>
+        <w:t>刘宏宇</w:t>
+      </w:r>
+      <w:r>
+        <w:rPr>
+          <w:rFonts w:hint="eastAsia"/>
+        </w:rPr>
+        <w:t xml:space="preserve">. </w:t>
+      </w:r>
+      <w:r>
+        <w:rPr>
+          <w:rFonts w:hint="eastAsia"/>
+        </w:rPr>
+        <w:t>基于数据库审计系统的</w:t>
+      </w:r>
+      <w:r>
+        <w:rPr>
+          <w:rFonts w:hint="eastAsia"/>
+        </w:rPr>
+        <w:t>PostgreSQL</w:t>
+      </w:r>
+      <w:r>
+        <w:rPr>
+          <w:rFonts w:hint="eastAsia"/>
+        </w:rPr>
+        <w:t>协议解析的研究与实现</w:t>
+      </w:r>
+      <w:r>
+        <w:rPr>
+          <w:rFonts w:hint="eastAsia"/>
+        </w:rPr>
+        <w:t>[D].</w:t>
+      </w:r>
+      <w:r>
+        <w:rPr>
+          <w:rFonts w:hint="eastAsia"/>
+        </w:rPr>
+        <w:t>华北电力大学</w:t>
+      </w:r>
+      <w:r>
+        <w:rPr>
+          <w:rFonts w:hint="eastAsia"/>
+        </w:rPr>
+        <w:t>(</w:t>
+      </w:r>
+      <w:r>
+        <w:rPr>
+          <w:rFonts w:hint="eastAsia"/>
+        </w:rPr>
+        <w:t>北京</w:t>
+      </w:r>
+      <w:r>
+        <w:rPr>
+          <w:rFonts w:hint="eastAsia"/>
+        </w:rPr>
+        <w:t>),2018.</w:t>
+      </w:r>
+      <w:bookmarkEnd w:id="72"/>
+    </w:p>
+    <w:p>
+      <w:pPr>
+        <w:spacing w:afterLines="30" w:after="93" w:line="360" w:lineRule="auto"/>
+        <w:jc w:val="both"/>
+      </w:pPr>
+      <w:r>
+        <w:br w:type="page"/>
+      </w:r>
+    </w:p>
+    <w:p>
+      <w:pPr>
         <w:pStyle w:val="10"/>
       </w:pPr>
-      <w:bookmarkStart w:id="68" w:name="_Toc38640841"/>
+      <w:bookmarkStart w:id="73" w:name="_Toc38640841"/>
       <w:r>
         <w:lastRenderedPageBreak/>
         <w:t>致</w:t>
@@ -23456,7 +23809,7 @@
       <w:r>
         <w:t>谢</w:t>
       </w:r>
-      <w:bookmarkEnd w:id="68"/>
+      <w:bookmarkEnd w:id="73"/>
     </w:p>
     <w:p/>
     <w:p>
@@ -23726,7 +24079,6 @@
         <w:docPartUnique/>
       </w:docPartObj>
     </w:sdtPr>
-    <w:sdtEndPr/>
     <w:sdtContent>
       <w:p>
         <w:pPr>
@@ -23780,7 +24132,6 @@
         <w:docPartUnique/>
       </w:docPartObj>
     </w:sdtPr>
-    <w:sdtEndPr/>
     <w:sdtContent>
       <w:p>
         <w:pPr>
@@ -25526,7 +25877,7 @@
   <w:abstractNum w:abstractNumId="16" w15:restartNumberingAfterBreak="0">
     <w:nsid w:val="3877659C"/>
     <w:multiLevelType w:val="hybridMultilevel"/>
-    <w:tmpl w:val="BE94E57A"/>
+    <w:tmpl w:val="0E7603A2"/>
     <w:lvl w:ilvl="0" w:tplc="2206B95E">
       <w:start w:val="1"/>
       <w:numFmt w:val="decimal"/>
@@ -28029,6 +28380,112 @@
     </w:lvlOverride>
     <w:lvlOverride w:ilvl="8">
       <w:startOverride w:val="1"/>
+    </w:lvlOverride>
+  </w:num>
+  <w:num w:numId="46">
+    <w:abstractNumId w:val="16"/>
+    <w:lvlOverride w:ilvl="0">
+      <w:lvl w:ilvl="0" w:tplc="2206B95E">
+        <w:start w:val="1"/>
+        <w:numFmt w:val="decimal"/>
+        <w:suff w:val="space"/>
+        <w:lvlText w:val="(%1)"/>
+        <w:lvlJc w:val="left"/>
+        <w:pPr>
+          <w:ind w:left="0" w:firstLine="0"/>
+        </w:pPr>
+        <w:rPr>
+          <w:rFonts w:hint="eastAsia"/>
+        </w:rPr>
+      </w:lvl>
+    </w:lvlOverride>
+    <w:lvlOverride w:ilvl="1">
+      <w:lvl w:ilvl="1" w:tplc="04090019" w:tentative="1">
+        <w:start w:val="1"/>
+        <w:numFmt w:val="lowerLetter"/>
+        <w:lvlText w:val="%2)"/>
+        <w:lvlJc w:val="left"/>
+        <w:pPr>
+          <w:ind w:left="840" w:hanging="420"/>
+        </w:pPr>
+      </w:lvl>
+    </w:lvlOverride>
+    <w:lvlOverride w:ilvl="2">
+      <w:lvl w:ilvl="2" w:tplc="0409001B" w:tentative="1">
+        <w:start w:val="1"/>
+        <w:numFmt w:val="lowerRoman"/>
+        <w:lvlText w:val="%3."/>
+        <w:lvlJc w:val="right"/>
+        <w:pPr>
+          <w:ind w:left="1260" w:hanging="420"/>
+        </w:pPr>
+      </w:lvl>
+    </w:lvlOverride>
+    <w:lvlOverride w:ilvl="3">
+      <w:lvl w:ilvl="3" w:tplc="0409000F" w:tentative="1">
+        <w:start w:val="1"/>
+        <w:numFmt w:val="decimal"/>
+        <w:lvlText w:val="%4."/>
+        <w:lvlJc w:val="left"/>
+        <w:pPr>
+          <w:ind w:left="1680" w:hanging="420"/>
+        </w:pPr>
+      </w:lvl>
+    </w:lvlOverride>
+    <w:lvlOverride w:ilvl="4">
+      <w:lvl w:ilvl="4" w:tplc="04090019" w:tentative="1">
+        <w:start w:val="1"/>
+        <w:numFmt w:val="lowerLetter"/>
+        <w:lvlText w:val="%5)"/>
+        <w:lvlJc w:val="left"/>
+        <w:pPr>
+          <w:ind w:left="2100" w:hanging="420"/>
+        </w:pPr>
+      </w:lvl>
+    </w:lvlOverride>
+    <w:lvlOverride w:ilvl="5">
+      <w:lvl w:ilvl="5" w:tplc="0409001B" w:tentative="1">
+        <w:start w:val="1"/>
+        <w:numFmt w:val="lowerRoman"/>
+        <w:lvlText w:val="%6."/>
+        <w:lvlJc w:val="right"/>
+        <w:pPr>
+          <w:ind w:left="2520" w:hanging="420"/>
+        </w:pPr>
+      </w:lvl>
+    </w:lvlOverride>
+    <w:lvlOverride w:ilvl="6">
+      <w:lvl w:ilvl="6" w:tplc="0409000F" w:tentative="1">
+        <w:start w:val="1"/>
+        <w:numFmt w:val="decimal"/>
+        <w:lvlText w:val="%7."/>
+        <w:lvlJc w:val="left"/>
+        <w:pPr>
+          <w:ind w:left="2940" w:hanging="420"/>
+        </w:pPr>
+      </w:lvl>
+    </w:lvlOverride>
+    <w:lvlOverride w:ilvl="7">
+      <w:lvl w:ilvl="7" w:tplc="04090019" w:tentative="1">
+        <w:start w:val="1"/>
+        <w:numFmt w:val="lowerLetter"/>
+        <w:lvlText w:val="%8)"/>
+        <w:lvlJc w:val="left"/>
+        <w:pPr>
+          <w:ind w:left="3360" w:hanging="420"/>
+        </w:pPr>
+      </w:lvl>
+    </w:lvlOverride>
+    <w:lvlOverride w:ilvl="8">
+      <w:lvl w:ilvl="8" w:tplc="0409001B" w:tentative="1">
+        <w:start w:val="1"/>
+        <w:numFmt w:val="lowerRoman"/>
+        <w:lvlText w:val="%9."/>
+        <w:lvlJc w:val="right"/>
+        <w:pPr>
+          <w:ind w:left="3780" w:hanging="420"/>
+        </w:pPr>
+      </w:lvl>
     </w:lvlOverride>
   </w:num>
   <w:numIdMacAtCleanup w:val="18"/>
@@ -29310,7 +29767,7 @@
 </file>
 
 <file path=customXml/itemProps1.xml><?xml version="1.0" encoding="utf-8"?>
-<ds:datastoreItem xmlns:ds="http://schemas.openxmlformats.org/officeDocument/2006/customXml" ds:itemID="{F497ED3F-4493-4824-A429-277696796331}">
+<ds:datastoreItem xmlns:ds="http://schemas.openxmlformats.org/officeDocument/2006/customXml" ds:itemID="{7170D663-63E0-4D4A-865C-7B0D082C32AF}">
   <ds:schemaRefs>
     <ds:schemaRef ds:uri="http://schemas.openxmlformats.org/officeDocument/2006/bibliography"/>
   </ds:schemaRefs>
